--- a/reports/Report2_Project Management Plan.docx
+++ b/reports/Report2_Project Management Plan.docx
@@ -311,110 +311,63 @@
           <w:r>
             <w:fldChar w:fldCharType="separate"/>
           </w:r>
-          <w:bookmarkStart w:id="0" w:name="_GoBack"/>
-          <w:bookmarkEnd w:id="0"/>
-          <w:r>
-            <w:rPr>
-              <w:rStyle w:val="Hyperlink"/>
-              <w:noProof/>
-            </w:rPr>
-            <w:fldChar w:fldCharType="begin"/>
-          </w:r>
-          <w:r>
-            <w:rPr>
-              <w:rStyle w:val="Hyperlink"/>
-              <w:noProof/>
-            </w:rPr>
-            <w:instrText xml:space="preserve"> </w:instrText>
-          </w:r>
-          <w:r>
-            <w:rPr>
-              <w:noProof/>
-            </w:rPr>
-            <w:instrText>HYPERLINK \l "_Toc64858870"</w:instrText>
-          </w:r>
-          <w:r>
-            <w:rPr>
-              <w:rStyle w:val="Hyperlink"/>
-              <w:noProof/>
-            </w:rPr>
-            <w:instrText xml:space="preserve"> </w:instrText>
-          </w:r>
-          <w:r>
-            <w:rPr>
-              <w:rStyle w:val="Hyperlink"/>
-              <w:noProof/>
-            </w:rPr>
-          </w:r>
-          <w:r>
-            <w:rPr>
-              <w:rStyle w:val="Hyperlink"/>
-              <w:noProof/>
-            </w:rPr>
-            <w:fldChar w:fldCharType="separate"/>
-          </w:r>
-          <w:r>
-            <w:rPr>
-              <w:rStyle w:val="Hyperlink"/>
-              <w:noProof/>
-            </w:rPr>
-            <w:t>I. Project Report</w:t>
-          </w:r>
-          <w:r>
-            <w:rPr>
-              <w:noProof/>
-              <w:webHidden/>
-            </w:rPr>
-            <w:tab/>
-          </w:r>
-          <w:r>
-            <w:rPr>
-              <w:noProof/>
-              <w:webHidden/>
-            </w:rPr>
-            <w:fldChar w:fldCharType="begin"/>
-          </w:r>
-          <w:r>
-            <w:rPr>
-              <w:noProof/>
-              <w:webHidden/>
-            </w:rPr>
-            <w:instrText xml:space="preserve"> PAGEREF _Toc64858870 \h </w:instrText>
-          </w:r>
-          <w:r>
-            <w:rPr>
-              <w:noProof/>
-              <w:webHidden/>
-            </w:rPr>
-          </w:r>
-          <w:r>
-            <w:rPr>
-              <w:noProof/>
-              <w:webHidden/>
-            </w:rPr>
-            <w:fldChar w:fldCharType="separate"/>
-          </w:r>
-          <w:r>
-            <w:rPr>
-              <w:noProof/>
-              <w:webHidden/>
-            </w:rPr>
-            <w:t>3</w:t>
-          </w:r>
-          <w:r>
-            <w:rPr>
-              <w:noProof/>
-              <w:webHidden/>
-            </w:rPr>
-            <w:fldChar w:fldCharType="end"/>
-          </w:r>
-          <w:r>
-            <w:rPr>
-              <w:rStyle w:val="Hyperlink"/>
-              <w:noProof/>
-            </w:rPr>
-            <w:fldChar w:fldCharType="end"/>
-          </w:r>
+          <w:hyperlink w:anchor="_Toc64858870" w:history="1">
+            <w:r>
+              <w:rPr>
+                <w:rStyle w:val="Hyperlink"/>
+                <w:noProof/>
+              </w:rPr>
+              <w:t>I. Project Report</w:t>
+            </w:r>
+            <w:r>
+              <w:rPr>
+                <w:noProof/>
+                <w:webHidden/>
+              </w:rPr>
+              <w:tab/>
+            </w:r>
+            <w:r>
+              <w:rPr>
+                <w:noProof/>
+                <w:webHidden/>
+              </w:rPr>
+              <w:fldChar w:fldCharType="begin"/>
+            </w:r>
+            <w:r>
+              <w:rPr>
+                <w:noProof/>
+                <w:webHidden/>
+              </w:rPr>
+              <w:instrText xml:space="preserve"> PAGEREF _Toc64858870 \h </w:instrText>
+            </w:r>
+            <w:r>
+              <w:rPr>
+                <w:noProof/>
+                <w:webHidden/>
+              </w:rPr>
+            </w:r>
+            <w:r>
+              <w:rPr>
+                <w:noProof/>
+                <w:webHidden/>
+              </w:rPr>
+              <w:fldChar w:fldCharType="separate"/>
+            </w:r>
+            <w:r>
+              <w:rPr>
+                <w:noProof/>
+                <w:webHidden/>
+              </w:rPr>
+              <w:t>3</w:t>
+            </w:r>
+            <w:r>
+              <w:rPr>
+                <w:noProof/>
+                <w:webHidden/>
+              </w:rPr>
+              <w:fldChar w:fldCharType="end"/>
+            </w:r>
+          </w:hyperlink>
         </w:p>
         <w:p>
           <w:pPr>
@@ -2056,20 +2009,644 @@
       <w:pPr>
         <w:pStyle w:val="Heading1"/>
       </w:pPr>
-      <w:bookmarkStart w:id="1" w:name="_Toc64858870"/>
+      <w:bookmarkStart w:id="0" w:name="_Toc64858870"/>
       <w:r>
         <w:lastRenderedPageBreak/>
         <w:t>I. Project Report</w:t>
       </w:r>
-      <w:bookmarkEnd w:id="1"/>
+      <w:bookmarkEnd w:id="0"/>
     </w:p>
     <w:p>
       <w:pPr>
         <w:pStyle w:val="Heading2"/>
       </w:pPr>
-      <w:bookmarkStart w:id="2" w:name="_Toc64858871"/>
+      <w:bookmarkStart w:id="1" w:name="_Toc64858871"/>
       <w:r>
         <w:t>1. Status Report</w:t>
+      </w:r>
+      <w:bookmarkEnd w:id="1"/>
+    </w:p>
+    <w:tbl>
+      <w:tblPr>
+        <w:tblW w:w="8500" w:type="dxa"/>
+        <w:tblInd w:w="279" w:type="dxa"/>
+        <w:tblLook w:val="04A0" w:firstRow="1" w:lastRow="0" w:firstColumn="1" w:lastColumn="0" w:noHBand="0" w:noVBand="1"/>
+      </w:tblPr>
+      <w:tblGrid>
+        <w:gridCol w:w="421"/>
+        <w:gridCol w:w="2693"/>
+        <w:gridCol w:w="1240"/>
+        <w:gridCol w:w="4146"/>
+      </w:tblGrid>
+      <w:tr>
+        <w:trPr>
+          <w:trHeight w:val="288"/>
+        </w:trPr>
+        <w:tc>
+          <w:tcPr>
+            <w:tcW w:w="421" w:type="dxa"/>
+            <w:tcBorders>
+              <w:top w:val="single" w:sz="4" w:space="0" w:color="auto"/>
+              <w:left w:val="single" w:sz="4" w:space="0" w:color="auto"/>
+              <w:bottom w:val="single" w:sz="4" w:space="0" w:color="auto"/>
+              <w:right w:val="single" w:sz="4" w:space="0" w:color="auto"/>
+            </w:tcBorders>
+            <w:shd w:val="clear" w:color="auto" w:fill="FFE8E1"/>
+            <w:noWrap/>
+            <w:vAlign w:val="bottom"/>
+            <w:hideMark/>
+          </w:tcPr>
+          <w:p>
+            <w:pPr>
+              <w:spacing w:after="0" w:line="240" w:lineRule="auto"/>
+              <w:jc w:val="center"/>
+              <w:rPr>
+                <w:rFonts w:ascii="Calibri" w:eastAsia="Times New Roman" w:hAnsi="Calibri" w:cs="Calibri"/>
+                <w:b/>
+                <w:bCs/>
+                <w:iCs/>
+                <w:color w:val="000000"/>
+                <w:lang w:eastAsia="en-GB"/>
+              </w:rPr>
+            </w:pPr>
+            <w:r>
+              <w:rPr>
+                <w:rFonts w:ascii="Calibri" w:eastAsia="Times New Roman" w:hAnsi="Calibri" w:cs="Calibri"/>
+                <w:b/>
+                <w:bCs/>
+                <w:iCs/>
+                <w:color w:val="000000"/>
+                <w:lang w:eastAsia="en-GB"/>
+              </w:rPr>
+              <w:t>#</w:t>
+            </w:r>
+          </w:p>
+        </w:tc>
+        <w:tc>
+          <w:tcPr>
+            <w:tcW w:w="2693" w:type="dxa"/>
+            <w:tcBorders>
+              <w:top w:val="single" w:sz="4" w:space="0" w:color="auto"/>
+              <w:left w:val="nil"/>
+              <w:bottom w:val="single" w:sz="4" w:space="0" w:color="auto"/>
+              <w:right w:val="single" w:sz="4" w:space="0" w:color="auto"/>
+            </w:tcBorders>
+            <w:shd w:val="clear" w:color="auto" w:fill="FFE8E1"/>
+            <w:noWrap/>
+            <w:vAlign w:val="bottom"/>
+            <w:hideMark/>
+          </w:tcPr>
+          <w:p>
+            <w:pPr>
+              <w:spacing w:after="0" w:line="240" w:lineRule="auto"/>
+              <w:rPr>
+                <w:rFonts w:ascii="Calibri" w:eastAsia="Times New Roman" w:hAnsi="Calibri" w:cs="Calibri"/>
+                <w:b/>
+                <w:bCs/>
+                <w:iCs/>
+                <w:color w:val="000000"/>
+                <w:lang w:eastAsia="en-GB"/>
+              </w:rPr>
+            </w:pPr>
+            <w:r>
+              <w:rPr>
+                <w:rFonts w:ascii="Calibri" w:eastAsia="Times New Roman" w:hAnsi="Calibri" w:cs="Calibri"/>
+                <w:b/>
+                <w:bCs/>
+                <w:iCs/>
+                <w:color w:val="000000"/>
+                <w:lang w:eastAsia="en-GB"/>
+              </w:rPr>
+              <w:t>Work Item</w:t>
+            </w:r>
+          </w:p>
+        </w:tc>
+        <w:tc>
+          <w:tcPr>
+            <w:tcW w:w="1240" w:type="dxa"/>
+            <w:tcBorders>
+              <w:top w:val="single" w:sz="4" w:space="0" w:color="auto"/>
+              <w:left w:val="nil"/>
+              <w:bottom w:val="single" w:sz="4" w:space="0" w:color="auto"/>
+              <w:right w:val="single" w:sz="4" w:space="0" w:color="auto"/>
+            </w:tcBorders>
+            <w:shd w:val="clear" w:color="auto" w:fill="FFE8E1"/>
+            <w:noWrap/>
+            <w:vAlign w:val="bottom"/>
+            <w:hideMark/>
+          </w:tcPr>
+          <w:p>
+            <w:pPr>
+              <w:spacing w:after="0" w:line="240" w:lineRule="auto"/>
+              <w:rPr>
+                <w:rFonts w:ascii="Calibri" w:eastAsia="Times New Roman" w:hAnsi="Calibri" w:cs="Calibri"/>
+                <w:b/>
+                <w:bCs/>
+                <w:iCs/>
+                <w:color w:val="000000"/>
+                <w:lang w:eastAsia="en-GB"/>
+              </w:rPr>
+            </w:pPr>
+            <w:r>
+              <w:rPr>
+                <w:rFonts w:ascii="Calibri" w:eastAsia="Times New Roman" w:hAnsi="Calibri" w:cs="Calibri"/>
+                <w:b/>
+                <w:bCs/>
+                <w:iCs/>
+                <w:color w:val="000000"/>
+                <w:lang w:eastAsia="en-GB"/>
+              </w:rPr>
+              <w:t>Status</w:t>
+            </w:r>
+          </w:p>
+        </w:tc>
+        <w:tc>
+          <w:tcPr>
+            <w:tcW w:w="4146" w:type="dxa"/>
+            <w:tcBorders>
+              <w:top w:val="single" w:sz="4" w:space="0" w:color="auto"/>
+              <w:left w:val="nil"/>
+              <w:bottom w:val="single" w:sz="4" w:space="0" w:color="auto"/>
+              <w:right w:val="single" w:sz="4" w:space="0" w:color="auto"/>
+            </w:tcBorders>
+            <w:shd w:val="clear" w:color="auto" w:fill="FFE8E1"/>
+            <w:noWrap/>
+            <w:vAlign w:val="bottom"/>
+            <w:hideMark/>
+          </w:tcPr>
+          <w:p>
+            <w:pPr>
+              <w:spacing w:after="0" w:line="240" w:lineRule="auto"/>
+              <w:rPr>
+                <w:rFonts w:ascii="Calibri" w:eastAsia="Times New Roman" w:hAnsi="Calibri" w:cs="Calibri"/>
+                <w:b/>
+                <w:bCs/>
+                <w:iCs/>
+                <w:color w:val="000000"/>
+                <w:lang w:eastAsia="en-GB"/>
+              </w:rPr>
+            </w:pPr>
+            <w:r>
+              <w:rPr>
+                <w:rFonts w:ascii="Calibri" w:eastAsia="Times New Roman" w:hAnsi="Calibri" w:cs="Calibri"/>
+                <w:b/>
+                <w:bCs/>
+                <w:iCs/>
+                <w:color w:val="000000"/>
+                <w:lang w:eastAsia="en-GB"/>
+              </w:rPr>
+              <w:t>Notes (Work Item in Details)</w:t>
+            </w:r>
+          </w:p>
+        </w:tc>
+      </w:tr>
+      <w:tr>
+        <w:trPr>
+          <w:trHeight w:val="288"/>
+        </w:trPr>
+        <w:tc>
+          <w:tcPr>
+            <w:tcW w:w="421" w:type="dxa"/>
+            <w:tcBorders>
+              <w:top w:val="nil"/>
+              <w:left w:val="single" w:sz="4" w:space="0" w:color="auto"/>
+              <w:bottom w:val="single" w:sz="4" w:space="0" w:color="auto"/>
+              <w:right w:val="single" w:sz="4" w:space="0" w:color="auto"/>
+            </w:tcBorders>
+            <w:shd w:val="clear" w:color="auto" w:fill="auto"/>
+            <w:noWrap/>
+            <w:vAlign w:val="bottom"/>
+            <w:hideMark/>
+          </w:tcPr>
+          <w:p>
+            <w:pPr>
+              <w:spacing w:after="0" w:line="240" w:lineRule="auto"/>
+              <w:jc w:val="center"/>
+              <w:rPr>
+                <w:rFonts w:ascii="Calibri" w:eastAsia="Times New Roman" w:hAnsi="Calibri" w:cs="Calibri"/>
+                <w:color w:val="000000"/>
+                <w:lang w:eastAsia="en-GB"/>
+              </w:rPr>
+            </w:pPr>
+            <w:r>
+              <w:rPr>
+                <w:rFonts w:ascii="Calibri" w:eastAsia="Times New Roman" w:hAnsi="Calibri" w:cs="Calibri"/>
+                <w:color w:val="000000"/>
+                <w:lang w:eastAsia="en-GB"/>
+              </w:rPr>
+              <w:t> </w:t>
+            </w:r>
+            <w:r>
+              <w:rPr>
+                <w:rFonts w:ascii="Calibri" w:eastAsia="Times New Roman" w:hAnsi="Calibri" w:cs="Calibri"/>
+                <w:color w:val="000000"/>
+                <w:lang w:eastAsia="en-GB"/>
+              </w:rPr>
+              <w:t>1</w:t>
+            </w:r>
+          </w:p>
+        </w:tc>
+        <w:tc>
+          <w:tcPr>
+            <w:tcW w:w="2693" w:type="dxa"/>
+            <w:tcBorders>
+              <w:top w:val="nil"/>
+              <w:left w:val="nil"/>
+              <w:bottom w:val="single" w:sz="4" w:space="0" w:color="auto"/>
+              <w:right w:val="single" w:sz="4" w:space="0" w:color="auto"/>
+            </w:tcBorders>
+            <w:shd w:val="clear" w:color="auto" w:fill="auto"/>
+            <w:noWrap/>
+            <w:vAlign w:val="bottom"/>
+            <w:hideMark/>
+          </w:tcPr>
+          <w:p>
+            <w:pPr>
+              <w:spacing w:after="0" w:line="240" w:lineRule="auto"/>
+              <w:rPr>
+                <w:rFonts w:ascii="Calibri" w:eastAsia="Times New Roman" w:hAnsi="Calibri" w:cs="Calibri"/>
+                <w:color w:val="000000"/>
+                <w:lang w:eastAsia="en-GB"/>
+              </w:rPr>
+            </w:pPr>
+            <w:r>
+              <w:rPr>
+                <w:rFonts w:ascii="Calibri" w:eastAsia="Times New Roman" w:hAnsi="Calibri" w:cs="Calibri"/>
+                <w:color w:val="000000"/>
+                <w:lang w:eastAsia="en-GB"/>
+              </w:rPr>
+              <w:t> </w:t>
+            </w:r>
+          </w:p>
+        </w:tc>
+        <w:tc>
+          <w:tcPr>
+            <w:tcW w:w="1240" w:type="dxa"/>
+            <w:tcBorders>
+              <w:top w:val="nil"/>
+              <w:left w:val="nil"/>
+              <w:bottom w:val="single" w:sz="4" w:space="0" w:color="auto"/>
+              <w:right w:val="single" w:sz="4" w:space="0" w:color="auto"/>
+            </w:tcBorders>
+            <w:shd w:val="clear" w:color="auto" w:fill="auto"/>
+            <w:noWrap/>
+            <w:vAlign w:val="bottom"/>
+            <w:hideMark/>
+          </w:tcPr>
+          <w:p>
+            <w:pPr>
+              <w:spacing w:after="0" w:line="240" w:lineRule="auto"/>
+              <w:rPr>
+                <w:rFonts w:ascii="Calibri" w:eastAsia="Times New Roman" w:hAnsi="Calibri" w:cs="Calibri"/>
+                <w:color w:val="000000"/>
+                <w:lang w:eastAsia="en-GB"/>
+              </w:rPr>
+            </w:pPr>
+            <w:r>
+              <w:rPr>
+                <w:rFonts w:ascii="Calibri" w:eastAsia="Times New Roman" w:hAnsi="Calibri" w:cs="Calibri"/>
+                <w:color w:val="000000"/>
+                <w:lang w:eastAsia="en-GB"/>
+              </w:rPr>
+              <w:t>Pending</w:t>
+            </w:r>
+          </w:p>
+        </w:tc>
+        <w:tc>
+          <w:tcPr>
+            <w:tcW w:w="4146" w:type="dxa"/>
+            <w:tcBorders>
+              <w:top w:val="nil"/>
+              <w:left w:val="nil"/>
+              <w:bottom w:val="single" w:sz="4" w:space="0" w:color="auto"/>
+              <w:right w:val="single" w:sz="4" w:space="0" w:color="auto"/>
+            </w:tcBorders>
+            <w:shd w:val="clear" w:color="auto" w:fill="auto"/>
+            <w:noWrap/>
+            <w:vAlign w:val="bottom"/>
+            <w:hideMark/>
+          </w:tcPr>
+          <w:p>
+            <w:pPr>
+              <w:spacing w:after="0" w:line="240" w:lineRule="auto"/>
+              <w:rPr>
+                <w:rFonts w:ascii="Calibri" w:eastAsia="Times New Roman" w:hAnsi="Calibri" w:cs="Calibri"/>
+                <w:color w:val="000000"/>
+                <w:lang w:eastAsia="en-GB"/>
+              </w:rPr>
+            </w:pPr>
+            <w:r>
+              <w:rPr>
+                <w:rFonts w:ascii="Calibri" w:eastAsia="Times New Roman" w:hAnsi="Calibri" w:cs="Calibri"/>
+                <w:color w:val="000000"/>
+                <w:lang w:eastAsia="en-GB"/>
+              </w:rPr>
+              <w:t> </w:t>
+            </w:r>
+          </w:p>
+        </w:tc>
+      </w:tr>
+      <w:tr>
+        <w:trPr>
+          <w:trHeight w:val="288"/>
+        </w:trPr>
+        <w:tc>
+          <w:tcPr>
+            <w:tcW w:w="421" w:type="dxa"/>
+            <w:tcBorders>
+              <w:top w:val="nil"/>
+              <w:left w:val="single" w:sz="4" w:space="0" w:color="auto"/>
+              <w:bottom w:val="single" w:sz="4" w:space="0" w:color="auto"/>
+              <w:right w:val="single" w:sz="4" w:space="0" w:color="auto"/>
+            </w:tcBorders>
+            <w:shd w:val="clear" w:color="auto" w:fill="auto"/>
+            <w:noWrap/>
+            <w:vAlign w:val="bottom"/>
+            <w:hideMark/>
+          </w:tcPr>
+          <w:p>
+            <w:pPr>
+              <w:spacing w:after="0" w:line="240" w:lineRule="auto"/>
+              <w:jc w:val="center"/>
+              <w:rPr>
+                <w:rFonts w:ascii="Calibri" w:eastAsia="Times New Roman" w:hAnsi="Calibri" w:cs="Calibri"/>
+                <w:color w:val="000000"/>
+                <w:lang w:eastAsia="en-GB"/>
+              </w:rPr>
+            </w:pPr>
+            <w:r>
+              <w:rPr>
+                <w:rFonts w:ascii="Calibri" w:eastAsia="Times New Roman" w:hAnsi="Calibri" w:cs="Calibri"/>
+                <w:color w:val="000000"/>
+                <w:lang w:eastAsia="en-GB"/>
+              </w:rPr>
+              <w:t> </w:t>
+            </w:r>
+            <w:r>
+              <w:rPr>
+                <w:rFonts w:ascii="Calibri" w:eastAsia="Times New Roman" w:hAnsi="Calibri" w:cs="Calibri"/>
+                <w:color w:val="000000"/>
+                <w:lang w:eastAsia="en-GB"/>
+              </w:rPr>
+              <w:t>2</w:t>
+            </w:r>
+          </w:p>
+        </w:tc>
+        <w:tc>
+          <w:tcPr>
+            <w:tcW w:w="2693" w:type="dxa"/>
+            <w:tcBorders>
+              <w:top w:val="nil"/>
+              <w:left w:val="nil"/>
+              <w:bottom w:val="single" w:sz="4" w:space="0" w:color="auto"/>
+              <w:right w:val="single" w:sz="4" w:space="0" w:color="auto"/>
+            </w:tcBorders>
+            <w:shd w:val="clear" w:color="auto" w:fill="auto"/>
+            <w:noWrap/>
+            <w:vAlign w:val="bottom"/>
+            <w:hideMark/>
+          </w:tcPr>
+          <w:p>
+            <w:pPr>
+              <w:spacing w:after="0" w:line="240" w:lineRule="auto"/>
+              <w:rPr>
+                <w:rFonts w:ascii="Calibri" w:eastAsia="Times New Roman" w:hAnsi="Calibri" w:cs="Calibri"/>
+                <w:color w:val="000000"/>
+                <w:lang w:eastAsia="en-GB"/>
+              </w:rPr>
+            </w:pPr>
+            <w:r>
+              <w:rPr>
+                <w:rFonts w:ascii="Calibri" w:eastAsia="Times New Roman" w:hAnsi="Calibri" w:cs="Calibri"/>
+                <w:color w:val="000000"/>
+                <w:lang w:eastAsia="en-GB"/>
+              </w:rPr>
+              <w:t> </w:t>
+            </w:r>
+          </w:p>
+        </w:tc>
+        <w:tc>
+          <w:tcPr>
+            <w:tcW w:w="1240" w:type="dxa"/>
+            <w:tcBorders>
+              <w:top w:val="nil"/>
+              <w:left w:val="nil"/>
+              <w:bottom w:val="single" w:sz="4" w:space="0" w:color="auto"/>
+              <w:right w:val="single" w:sz="4" w:space="0" w:color="auto"/>
+            </w:tcBorders>
+            <w:shd w:val="clear" w:color="auto" w:fill="auto"/>
+            <w:noWrap/>
+            <w:vAlign w:val="bottom"/>
+            <w:hideMark/>
+          </w:tcPr>
+          <w:p>
+            <w:pPr>
+              <w:spacing w:after="0" w:line="240" w:lineRule="auto"/>
+              <w:rPr>
+                <w:rFonts w:ascii="Calibri" w:eastAsia="Times New Roman" w:hAnsi="Calibri" w:cs="Calibri"/>
+                <w:color w:val="000000"/>
+                <w:lang w:eastAsia="en-GB"/>
+              </w:rPr>
+            </w:pPr>
+            <w:r>
+              <w:rPr>
+                <w:rFonts w:ascii="Calibri" w:eastAsia="Times New Roman" w:hAnsi="Calibri" w:cs="Calibri"/>
+                <w:color w:val="000000"/>
+                <w:lang w:eastAsia="en-GB"/>
+              </w:rPr>
+              <w:t>In Progress</w:t>
+            </w:r>
+          </w:p>
+        </w:tc>
+        <w:tc>
+          <w:tcPr>
+            <w:tcW w:w="4146" w:type="dxa"/>
+            <w:tcBorders>
+              <w:top w:val="nil"/>
+              <w:left w:val="nil"/>
+              <w:bottom w:val="single" w:sz="4" w:space="0" w:color="auto"/>
+              <w:right w:val="single" w:sz="4" w:space="0" w:color="auto"/>
+            </w:tcBorders>
+            <w:shd w:val="clear" w:color="auto" w:fill="auto"/>
+            <w:noWrap/>
+            <w:vAlign w:val="bottom"/>
+            <w:hideMark/>
+          </w:tcPr>
+          <w:p>
+            <w:pPr>
+              <w:spacing w:after="0" w:line="240" w:lineRule="auto"/>
+              <w:rPr>
+                <w:rFonts w:ascii="Calibri" w:eastAsia="Times New Roman" w:hAnsi="Calibri" w:cs="Calibri"/>
+                <w:color w:val="000000"/>
+                <w:lang w:eastAsia="en-GB"/>
+              </w:rPr>
+            </w:pPr>
+            <w:r>
+              <w:rPr>
+                <w:rFonts w:ascii="Calibri" w:eastAsia="Times New Roman" w:hAnsi="Calibri" w:cs="Calibri"/>
+                <w:color w:val="000000"/>
+                <w:lang w:eastAsia="en-GB"/>
+              </w:rPr>
+              <w:t> </w:t>
+            </w:r>
+          </w:p>
+        </w:tc>
+      </w:tr>
+      <w:tr>
+        <w:trPr>
+          <w:trHeight w:val="288"/>
+        </w:trPr>
+        <w:tc>
+          <w:tcPr>
+            <w:tcW w:w="421" w:type="dxa"/>
+            <w:tcBorders>
+              <w:top w:val="nil"/>
+              <w:left w:val="single" w:sz="4" w:space="0" w:color="auto"/>
+              <w:bottom w:val="single" w:sz="4" w:space="0" w:color="auto"/>
+              <w:right w:val="single" w:sz="4" w:space="0" w:color="auto"/>
+            </w:tcBorders>
+            <w:shd w:val="clear" w:color="auto" w:fill="auto"/>
+            <w:noWrap/>
+            <w:vAlign w:val="bottom"/>
+            <w:hideMark/>
+          </w:tcPr>
+          <w:p>
+            <w:pPr>
+              <w:spacing w:after="0" w:line="240" w:lineRule="auto"/>
+              <w:jc w:val="center"/>
+              <w:rPr>
+                <w:rFonts w:ascii="Calibri" w:eastAsia="Times New Roman" w:hAnsi="Calibri" w:cs="Calibri"/>
+                <w:color w:val="000000"/>
+                <w:lang w:eastAsia="en-GB"/>
+              </w:rPr>
+            </w:pPr>
+            <w:r>
+              <w:rPr>
+                <w:rFonts w:ascii="Calibri" w:eastAsia="Times New Roman" w:hAnsi="Calibri" w:cs="Calibri"/>
+                <w:color w:val="000000"/>
+                <w:lang w:eastAsia="en-GB"/>
+              </w:rPr>
+              <w:t> </w:t>
+            </w:r>
+            <w:r>
+              <w:rPr>
+                <w:rFonts w:ascii="Calibri" w:eastAsia="Times New Roman" w:hAnsi="Calibri" w:cs="Calibri"/>
+                <w:color w:val="000000"/>
+                <w:lang w:eastAsia="en-GB"/>
+              </w:rPr>
+              <w:t>3</w:t>
+            </w:r>
+          </w:p>
+        </w:tc>
+        <w:tc>
+          <w:tcPr>
+            <w:tcW w:w="2693" w:type="dxa"/>
+            <w:tcBorders>
+              <w:top w:val="nil"/>
+              <w:left w:val="nil"/>
+              <w:bottom w:val="single" w:sz="4" w:space="0" w:color="auto"/>
+              <w:right w:val="single" w:sz="4" w:space="0" w:color="auto"/>
+            </w:tcBorders>
+            <w:shd w:val="clear" w:color="auto" w:fill="auto"/>
+            <w:noWrap/>
+            <w:vAlign w:val="bottom"/>
+            <w:hideMark/>
+          </w:tcPr>
+          <w:p>
+            <w:pPr>
+              <w:spacing w:after="0" w:line="240" w:lineRule="auto"/>
+              <w:rPr>
+                <w:rFonts w:ascii="Calibri" w:eastAsia="Times New Roman" w:hAnsi="Calibri" w:cs="Calibri"/>
+                <w:color w:val="000000"/>
+                <w:lang w:eastAsia="en-GB"/>
+              </w:rPr>
+            </w:pPr>
+            <w:r>
+              <w:rPr>
+                <w:rFonts w:ascii="Calibri" w:eastAsia="Times New Roman" w:hAnsi="Calibri" w:cs="Calibri"/>
+                <w:color w:val="000000"/>
+                <w:lang w:eastAsia="en-GB"/>
+              </w:rPr>
+              <w:t> </w:t>
+            </w:r>
+          </w:p>
+        </w:tc>
+        <w:tc>
+          <w:tcPr>
+            <w:tcW w:w="1240" w:type="dxa"/>
+            <w:tcBorders>
+              <w:top w:val="nil"/>
+              <w:left w:val="nil"/>
+              <w:bottom w:val="single" w:sz="4" w:space="0" w:color="auto"/>
+              <w:right w:val="single" w:sz="4" w:space="0" w:color="auto"/>
+            </w:tcBorders>
+            <w:shd w:val="clear" w:color="auto" w:fill="auto"/>
+            <w:noWrap/>
+            <w:vAlign w:val="bottom"/>
+            <w:hideMark/>
+          </w:tcPr>
+          <w:p>
+            <w:pPr>
+              <w:spacing w:after="0" w:line="240" w:lineRule="auto"/>
+              <w:rPr>
+                <w:rFonts w:ascii="Calibri" w:eastAsia="Times New Roman" w:hAnsi="Calibri" w:cs="Calibri"/>
+                <w:color w:val="000000"/>
+                <w:lang w:eastAsia="en-GB"/>
+              </w:rPr>
+            </w:pPr>
+            <w:r>
+              <w:rPr>
+                <w:rFonts w:ascii="Calibri" w:eastAsia="Times New Roman" w:hAnsi="Calibri" w:cs="Calibri"/>
+                <w:color w:val="000000"/>
+                <w:lang w:eastAsia="en-GB"/>
+              </w:rPr>
+              <w:t>Completed</w:t>
+            </w:r>
+          </w:p>
+        </w:tc>
+        <w:tc>
+          <w:tcPr>
+            <w:tcW w:w="4146" w:type="dxa"/>
+            <w:tcBorders>
+              <w:top w:val="nil"/>
+              <w:left w:val="nil"/>
+              <w:bottom w:val="single" w:sz="4" w:space="0" w:color="auto"/>
+              <w:right w:val="single" w:sz="4" w:space="0" w:color="auto"/>
+            </w:tcBorders>
+            <w:shd w:val="clear" w:color="auto" w:fill="auto"/>
+            <w:noWrap/>
+            <w:vAlign w:val="bottom"/>
+            <w:hideMark/>
+          </w:tcPr>
+          <w:p>
+            <w:pPr>
+              <w:spacing w:after="0" w:line="240" w:lineRule="auto"/>
+              <w:rPr>
+                <w:rFonts w:ascii="Calibri" w:eastAsia="Times New Roman" w:hAnsi="Calibri" w:cs="Calibri"/>
+                <w:color w:val="000000"/>
+                <w:lang w:eastAsia="en-GB"/>
+              </w:rPr>
+            </w:pPr>
+            <w:r>
+              <w:rPr>
+                <w:rFonts w:ascii="Calibri" w:eastAsia="Times New Roman" w:hAnsi="Calibri" w:cs="Calibri"/>
+                <w:color w:val="000000"/>
+                <w:lang w:eastAsia="en-GB"/>
+              </w:rPr>
+              <w:t> </w:t>
+            </w:r>
+          </w:p>
+        </w:tc>
+      </w:tr>
+    </w:tbl>
+    <w:p/>
+    <w:p>
+      <w:pPr>
+        <w:pStyle w:val="Heading2"/>
+      </w:pPr>
+      <w:bookmarkStart w:id="2" w:name="_Toc64858872"/>
+      <w:r>
+        <w:t>2. Team Involvements</w:t>
       </w:r>
       <w:bookmarkEnd w:id="2"/>
     </w:p>
@@ -2164,7 +2741,7 @@
                 <w:color w:val="000000"/>
                 <w:lang w:eastAsia="en-GB"/>
               </w:rPr>
-              <w:t>Work Item</w:t>
+              <w:t>Task</w:t>
             </w:r>
           </w:p>
         </w:tc>
@@ -2203,7 +2780,7 @@
                 <w:color w:val="000000"/>
                 <w:lang w:eastAsia="en-GB"/>
               </w:rPr>
-              <w:t>Status</w:t>
+              <w:t>Member</w:t>
             </w:r>
           </w:p>
         </w:tc>
@@ -2242,7 +2819,7 @@
                 <w:color w:val="000000"/>
                 <w:lang w:eastAsia="en-GB"/>
               </w:rPr>
-              <w:t>Notes (Work Item in Details)</w:t>
+              <w:t>Notes (Task Details, etc.)</w:t>
             </w:r>
           </w:p>
         </w:tc>
@@ -2355,7 +2932,7 @@
                 <w:color w:val="000000"/>
                 <w:lang w:eastAsia="en-GB"/>
               </w:rPr>
-              <w:t>Pending</w:t>
+              <w:t>HaPTN</w:t>
             </w:r>
           </w:p>
         </w:tc>
@@ -2501,7 +3078,7 @@
                 <w:color w:val="000000"/>
                 <w:lang w:eastAsia="en-GB"/>
               </w:rPr>
-              <w:t>In Progress</w:t>
+              <w:t>NguyenLG</w:t>
             </w:r>
           </w:p>
         </w:tc>
@@ -2547,7 +3124,7 @@
           <w:tcPr>
             <w:tcW w:w="421" w:type="dxa"/>
             <w:tcBorders>
-              <w:top w:val="nil"/>
+              <w:top w:val="single" w:sz="4" w:space="0" w:color="auto"/>
               <w:left w:val="single" w:sz="4" w:space="0" w:color="auto"/>
               <w:bottom w:val="single" w:sz="4" w:space="0" w:color="auto"/>
               <w:right w:val="single" w:sz="4" w:space="0" w:color="auto"/>
@@ -2589,7 +3166,7 @@
           <w:tcPr>
             <w:tcW w:w="2693" w:type="dxa"/>
             <w:tcBorders>
-              <w:top w:val="nil"/>
+              <w:top w:val="single" w:sz="4" w:space="0" w:color="auto"/>
               <w:left w:val="nil"/>
               <w:bottom w:val="single" w:sz="4" w:space="0" w:color="auto"/>
               <w:right w:val="single" w:sz="4" w:space="0" w:color="auto"/>
@@ -2622,7 +3199,7 @@
           <w:tcPr>
             <w:tcW w:w="1240" w:type="dxa"/>
             <w:tcBorders>
-              <w:top w:val="nil"/>
+              <w:top w:val="single" w:sz="4" w:space="0" w:color="auto"/>
               <w:left w:val="nil"/>
               <w:bottom w:val="single" w:sz="4" w:space="0" w:color="auto"/>
               <w:right w:val="single" w:sz="4" w:space="0" w:color="auto"/>
@@ -2647,7 +3224,7 @@
                 <w:color w:val="000000"/>
                 <w:lang w:eastAsia="en-GB"/>
               </w:rPr>
-              <w:t>Completed</w:t>
+              <w:t>GiaNH</w:t>
             </w:r>
           </w:p>
         </w:tc>
@@ -2655,7 +3232,7 @@
           <w:tcPr>
             <w:tcW w:w="4146" w:type="dxa"/>
             <w:tcBorders>
-              <w:top w:val="nil"/>
+              <w:top w:val="single" w:sz="4" w:space="0" w:color="auto"/>
               <w:left w:val="nil"/>
               <w:bottom w:val="single" w:sz="4" w:space="0" w:color="auto"/>
               <w:right w:val="single" w:sz="4" w:space="0" w:color="auto"/>
@@ -2681,6 +3258,151 @@
                 <w:lang w:eastAsia="en-GB"/>
               </w:rPr>
               <w:t> </w:t>
+            </w:r>
+          </w:p>
+        </w:tc>
+      </w:tr>
+      <w:tr>
+        <w:trPr>
+          <w:trHeight w:val="288"/>
+        </w:trPr>
+        <w:tc>
+          <w:tcPr>
+            <w:tcW w:w="421" w:type="dxa"/>
+            <w:tcBorders>
+              <w:top w:val="single" w:sz="4" w:space="0" w:color="auto"/>
+              <w:left w:val="single" w:sz="4" w:space="0" w:color="auto"/>
+              <w:bottom w:val="single" w:sz="4" w:space="0" w:color="auto"/>
+              <w:right w:val="single" w:sz="4" w:space="0" w:color="auto"/>
+            </w:tcBorders>
+            <w:shd w:val="clear" w:color="auto" w:fill="auto"/>
+            <w:noWrap/>
+            <w:vAlign w:val="bottom"/>
+          </w:tcPr>
+          <w:p>
+            <w:pPr>
+              <w:spacing w:after="0" w:line="240" w:lineRule="auto"/>
+              <w:jc w:val="center"/>
+              <w:rPr>
+                <w:rFonts w:ascii="Calibri" w:eastAsia="Times New Roman" w:hAnsi="Calibri" w:cs="Calibri"/>
+                <w:color w:val="000000"/>
+                <w:lang w:eastAsia="en-GB"/>
+              </w:rPr>
+            </w:pPr>
+            <w:r>
+              <w:rPr>
+                <w:rFonts w:ascii="Calibri" w:eastAsia="Times New Roman" w:hAnsi="Calibri" w:cs="Calibri"/>
+                <w:color w:val="000000"/>
+                <w:lang w:eastAsia="en-GB"/>
+              </w:rPr>
+              <w:t>4</w:t>
+            </w:r>
+          </w:p>
+        </w:tc>
+        <w:tc>
+          <w:tcPr>
+            <w:tcW w:w="2693" w:type="dxa"/>
+            <w:tcBorders>
+              <w:top w:val="single" w:sz="4" w:space="0" w:color="auto"/>
+              <w:left w:val="nil"/>
+              <w:bottom w:val="single" w:sz="4" w:space="0" w:color="auto"/>
+              <w:right w:val="single" w:sz="4" w:space="0" w:color="auto"/>
+            </w:tcBorders>
+            <w:shd w:val="clear" w:color="auto" w:fill="auto"/>
+            <w:noWrap/>
+            <w:vAlign w:val="bottom"/>
+          </w:tcPr>
+          <w:p>
+            <w:pPr>
+              <w:spacing w:after="0" w:line="240" w:lineRule="auto"/>
+              <w:rPr>
+                <w:rFonts w:ascii="Calibri" w:eastAsia="Times New Roman" w:hAnsi="Calibri" w:cs="Calibri"/>
+                <w:color w:val="000000"/>
+                <w:lang w:eastAsia="en-GB"/>
+              </w:rPr>
+            </w:pPr>
+          </w:p>
+        </w:tc>
+        <w:tc>
+          <w:tcPr>
+            <w:tcW w:w="1240" w:type="dxa"/>
+            <w:tcBorders>
+              <w:top w:val="single" w:sz="4" w:space="0" w:color="auto"/>
+              <w:left w:val="nil"/>
+              <w:bottom w:val="single" w:sz="4" w:space="0" w:color="auto"/>
+              <w:right w:val="single" w:sz="4" w:space="0" w:color="auto"/>
+            </w:tcBorders>
+            <w:shd w:val="clear" w:color="auto" w:fill="auto"/>
+            <w:noWrap/>
+            <w:vAlign w:val="bottom"/>
+          </w:tcPr>
+          <w:p>
+            <w:pPr>
+              <w:spacing w:after="0" w:line="240" w:lineRule="auto"/>
+              <w:rPr>
+                <w:rFonts w:ascii="Calibri" w:eastAsia="Times New Roman" w:hAnsi="Calibri" w:cs="Calibri"/>
+                <w:strike/>
+                <w:color w:val="000000"/>
+                <w:lang w:eastAsia="en-GB"/>
+              </w:rPr>
+            </w:pPr>
+            <w:r>
+              <w:rPr>
+                <w:rFonts w:ascii="Calibri" w:eastAsia="Times New Roman" w:hAnsi="Calibri" w:cs="Calibri"/>
+                <w:strike/>
+                <w:color w:val="000000"/>
+                <w:lang w:eastAsia="en-GB"/>
+              </w:rPr>
+              <w:t>PhuVT</w:t>
+            </w:r>
+          </w:p>
+        </w:tc>
+        <w:tc>
+          <w:tcPr>
+            <w:tcW w:w="4146" w:type="dxa"/>
+            <w:tcBorders>
+              <w:top w:val="single" w:sz="4" w:space="0" w:color="auto"/>
+              <w:left w:val="nil"/>
+              <w:bottom w:val="single" w:sz="4" w:space="0" w:color="auto"/>
+              <w:right w:val="single" w:sz="4" w:space="0" w:color="auto"/>
+            </w:tcBorders>
+            <w:shd w:val="clear" w:color="auto" w:fill="auto"/>
+            <w:noWrap/>
+            <w:vAlign w:val="bottom"/>
+          </w:tcPr>
+          <w:p>
+            <w:pPr>
+              <w:spacing w:after="0" w:line="240" w:lineRule="auto"/>
+              <w:rPr>
+                <w:rFonts w:ascii="Calibri" w:eastAsia="Times New Roman" w:hAnsi="Calibri" w:cs="Calibri"/>
+                <w:color w:val="000000"/>
+                <w:lang w:eastAsia="en-GB"/>
+              </w:rPr>
+            </w:pPr>
+            <w:r>
+              <w:rPr>
+                <w:rFonts w:ascii="Calibri" w:eastAsia="Times New Roman" w:hAnsi="Calibri" w:cs="Calibri"/>
+                <w:color w:val="000000"/>
+                <w:lang w:eastAsia="en-GB"/>
+              </w:rPr>
+              <w:t>Dropped since January 28</w:t>
+            </w:r>
+            <w:r>
+              <w:rPr>
+                <w:rFonts w:ascii="Calibri" w:eastAsia="Times New Roman" w:hAnsi="Calibri" w:cs="Calibri"/>
+                <w:color w:val="000000"/>
+                <w:vertAlign w:val="superscript"/>
+                <w:lang w:eastAsia="en-GB"/>
+              </w:rPr>
+              <w:t>th</w:t>
+            </w:r>
+            <w:r>
+              <w:rPr>
+                <w:rFonts w:ascii="Calibri" w:eastAsia="Times New Roman" w:hAnsi="Calibri" w:cs="Calibri"/>
+                <w:color w:val="000000"/>
+                <w:lang w:eastAsia="en-GB"/>
+              </w:rPr>
+              <w:t>, 2021</w:t>
             </w:r>
           </w:p>
         </w:tc>
@@ -2691,9 +3413,9 @@
       <w:pPr>
         <w:pStyle w:val="Heading2"/>
       </w:pPr>
-      <w:bookmarkStart w:id="3" w:name="_Toc64858872"/>
+      <w:bookmarkStart w:id="3" w:name="_Toc64858873"/>
       <w:r>
-        <w:t>2. Team Involvements</w:t>
+        <w:t>3. Issues/Suggestions</w:t>
       </w:r>
       <w:bookmarkEnd w:id="3"/>
     </w:p>
@@ -2788,775 +3510,6 @@
                 <w:color w:val="000000"/>
                 <w:lang w:eastAsia="en-GB"/>
               </w:rPr>
-              <w:t>Task</w:t>
-            </w:r>
-          </w:p>
-        </w:tc>
-        <w:tc>
-          <w:tcPr>
-            <w:tcW w:w="1240" w:type="dxa"/>
-            <w:tcBorders>
-              <w:top w:val="single" w:sz="4" w:space="0" w:color="auto"/>
-              <w:left w:val="nil"/>
-              <w:bottom w:val="single" w:sz="4" w:space="0" w:color="auto"/>
-              <w:right w:val="single" w:sz="4" w:space="0" w:color="auto"/>
-            </w:tcBorders>
-            <w:shd w:val="clear" w:color="auto" w:fill="FFE8E1"/>
-            <w:noWrap/>
-            <w:vAlign w:val="bottom"/>
-            <w:hideMark/>
-          </w:tcPr>
-          <w:p>
-            <w:pPr>
-              <w:spacing w:after="0" w:line="240" w:lineRule="auto"/>
-              <w:rPr>
-                <w:rFonts w:ascii="Calibri" w:eastAsia="Times New Roman" w:hAnsi="Calibri" w:cs="Calibri"/>
-                <w:b/>
-                <w:bCs/>
-                <w:iCs/>
-                <w:color w:val="000000"/>
-                <w:lang w:eastAsia="en-GB"/>
-              </w:rPr>
-            </w:pPr>
-            <w:r>
-              <w:rPr>
-                <w:rFonts w:ascii="Calibri" w:eastAsia="Times New Roman" w:hAnsi="Calibri" w:cs="Calibri"/>
-                <w:b/>
-                <w:bCs/>
-                <w:iCs/>
-                <w:color w:val="000000"/>
-                <w:lang w:eastAsia="en-GB"/>
-              </w:rPr>
-              <w:t>Member</w:t>
-            </w:r>
-          </w:p>
-        </w:tc>
-        <w:tc>
-          <w:tcPr>
-            <w:tcW w:w="4146" w:type="dxa"/>
-            <w:tcBorders>
-              <w:top w:val="single" w:sz="4" w:space="0" w:color="auto"/>
-              <w:left w:val="nil"/>
-              <w:bottom w:val="single" w:sz="4" w:space="0" w:color="auto"/>
-              <w:right w:val="single" w:sz="4" w:space="0" w:color="auto"/>
-            </w:tcBorders>
-            <w:shd w:val="clear" w:color="auto" w:fill="FFE8E1"/>
-            <w:noWrap/>
-            <w:vAlign w:val="bottom"/>
-            <w:hideMark/>
-          </w:tcPr>
-          <w:p>
-            <w:pPr>
-              <w:spacing w:after="0" w:line="240" w:lineRule="auto"/>
-              <w:rPr>
-                <w:rFonts w:ascii="Calibri" w:eastAsia="Times New Roman" w:hAnsi="Calibri" w:cs="Calibri"/>
-                <w:b/>
-                <w:bCs/>
-                <w:iCs/>
-                <w:color w:val="000000"/>
-                <w:lang w:eastAsia="en-GB"/>
-              </w:rPr>
-            </w:pPr>
-            <w:r>
-              <w:rPr>
-                <w:rFonts w:ascii="Calibri" w:eastAsia="Times New Roman" w:hAnsi="Calibri" w:cs="Calibri"/>
-                <w:b/>
-                <w:bCs/>
-                <w:iCs/>
-                <w:color w:val="000000"/>
-                <w:lang w:eastAsia="en-GB"/>
-              </w:rPr>
-              <w:t>Notes (Task Details, etc.)</w:t>
-            </w:r>
-          </w:p>
-        </w:tc>
-      </w:tr>
-      <w:tr>
-        <w:trPr>
-          <w:trHeight w:val="288"/>
-        </w:trPr>
-        <w:tc>
-          <w:tcPr>
-            <w:tcW w:w="421" w:type="dxa"/>
-            <w:tcBorders>
-              <w:top w:val="nil"/>
-              <w:left w:val="single" w:sz="4" w:space="0" w:color="auto"/>
-              <w:bottom w:val="single" w:sz="4" w:space="0" w:color="auto"/>
-              <w:right w:val="single" w:sz="4" w:space="0" w:color="auto"/>
-            </w:tcBorders>
-            <w:shd w:val="clear" w:color="auto" w:fill="auto"/>
-            <w:noWrap/>
-            <w:vAlign w:val="bottom"/>
-            <w:hideMark/>
-          </w:tcPr>
-          <w:p>
-            <w:pPr>
-              <w:spacing w:after="0" w:line="240" w:lineRule="auto"/>
-              <w:jc w:val="center"/>
-              <w:rPr>
-                <w:rFonts w:ascii="Calibri" w:eastAsia="Times New Roman" w:hAnsi="Calibri" w:cs="Calibri"/>
-                <w:color w:val="000000"/>
-                <w:lang w:eastAsia="en-GB"/>
-              </w:rPr>
-            </w:pPr>
-            <w:r>
-              <w:rPr>
-                <w:rFonts w:ascii="Calibri" w:eastAsia="Times New Roman" w:hAnsi="Calibri" w:cs="Calibri"/>
-                <w:color w:val="000000"/>
-                <w:lang w:eastAsia="en-GB"/>
-              </w:rPr>
-              <w:t> </w:t>
-            </w:r>
-            <w:r>
-              <w:rPr>
-                <w:rFonts w:ascii="Calibri" w:eastAsia="Times New Roman" w:hAnsi="Calibri" w:cs="Calibri"/>
-                <w:color w:val="000000"/>
-                <w:lang w:eastAsia="en-GB"/>
-              </w:rPr>
-              <w:t>1</w:t>
-            </w:r>
-          </w:p>
-        </w:tc>
-        <w:tc>
-          <w:tcPr>
-            <w:tcW w:w="2693" w:type="dxa"/>
-            <w:tcBorders>
-              <w:top w:val="nil"/>
-              <w:left w:val="nil"/>
-              <w:bottom w:val="single" w:sz="4" w:space="0" w:color="auto"/>
-              <w:right w:val="single" w:sz="4" w:space="0" w:color="auto"/>
-            </w:tcBorders>
-            <w:shd w:val="clear" w:color="auto" w:fill="auto"/>
-            <w:noWrap/>
-            <w:vAlign w:val="bottom"/>
-            <w:hideMark/>
-          </w:tcPr>
-          <w:p>
-            <w:pPr>
-              <w:spacing w:after="0" w:line="240" w:lineRule="auto"/>
-              <w:rPr>
-                <w:rFonts w:ascii="Calibri" w:eastAsia="Times New Roman" w:hAnsi="Calibri" w:cs="Calibri"/>
-                <w:color w:val="000000"/>
-                <w:lang w:eastAsia="en-GB"/>
-              </w:rPr>
-            </w:pPr>
-            <w:r>
-              <w:rPr>
-                <w:rFonts w:ascii="Calibri" w:eastAsia="Times New Roman" w:hAnsi="Calibri" w:cs="Calibri"/>
-                <w:color w:val="000000"/>
-                <w:lang w:eastAsia="en-GB"/>
-              </w:rPr>
-              <w:t> </w:t>
-            </w:r>
-          </w:p>
-        </w:tc>
-        <w:tc>
-          <w:tcPr>
-            <w:tcW w:w="1240" w:type="dxa"/>
-            <w:tcBorders>
-              <w:top w:val="nil"/>
-              <w:left w:val="nil"/>
-              <w:bottom w:val="single" w:sz="4" w:space="0" w:color="auto"/>
-              <w:right w:val="single" w:sz="4" w:space="0" w:color="auto"/>
-            </w:tcBorders>
-            <w:shd w:val="clear" w:color="auto" w:fill="auto"/>
-            <w:noWrap/>
-            <w:vAlign w:val="bottom"/>
-            <w:hideMark/>
-          </w:tcPr>
-          <w:p>
-            <w:pPr>
-              <w:spacing w:after="0" w:line="240" w:lineRule="auto"/>
-              <w:rPr>
-                <w:rFonts w:ascii="Calibri" w:eastAsia="Times New Roman" w:hAnsi="Calibri" w:cs="Calibri"/>
-                <w:color w:val="000000"/>
-                <w:lang w:eastAsia="en-GB"/>
-              </w:rPr>
-            </w:pPr>
-            <w:r>
-              <w:rPr>
-                <w:rFonts w:ascii="Calibri" w:eastAsia="Times New Roman" w:hAnsi="Calibri" w:cs="Calibri"/>
-                <w:color w:val="000000"/>
-                <w:lang w:eastAsia="en-GB"/>
-              </w:rPr>
-              <w:t>HaPTN</w:t>
-            </w:r>
-          </w:p>
-        </w:tc>
-        <w:tc>
-          <w:tcPr>
-            <w:tcW w:w="4146" w:type="dxa"/>
-            <w:tcBorders>
-              <w:top w:val="nil"/>
-              <w:left w:val="nil"/>
-              <w:bottom w:val="single" w:sz="4" w:space="0" w:color="auto"/>
-              <w:right w:val="single" w:sz="4" w:space="0" w:color="auto"/>
-            </w:tcBorders>
-            <w:shd w:val="clear" w:color="auto" w:fill="auto"/>
-            <w:noWrap/>
-            <w:vAlign w:val="bottom"/>
-            <w:hideMark/>
-          </w:tcPr>
-          <w:p>
-            <w:pPr>
-              <w:spacing w:after="0" w:line="240" w:lineRule="auto"/>
-              <w:rPr>
-                <w:rFonts w:ascii="Calibri" w:eastAsia="Times New Roman" w:hAnsi="Calibri" w:cs="Calibri"/>
-                <w:color w:val="000000"/>
-                <w:lang w:eastAsia="en-GB"/>
-              </w:rPr>
-            </w:pPr>
-            <w:r>
-              <w:rPr>
-                <w:rFonts w:ascii="Calibri" w:eastAsia="Times New Roman" w:hAnsi="Calibri" w:cs="Calibri"/>
-                <w:color w:val="000000"/>
-                <w:lang w:eastAsia="en-GB"/>
-              </w:rPr>
-              <w:t> </w:t>
-            </w:r>
-          </w:p>
-        </w:tc>
-      </w:tr>
-      <w:tr>
-        <w:trPr>
-          <w:trHeight w:val="288"/>
-        </w:trPr>
-        <w:tc>
-          <w:tcPr>
-            <w:tcW w:w="421" w:type="dxa"/>
-            <w:tcBorders>
-              <w:top w:val="nil"/>
-              <w:left w:val="single" w:sz="4" w:space="0" w:color="auto"/>
-              <w:bottom w:val="single" w:sz="4" w:space="0" w:color="auto"/>
-              <w:right w:val="single" w:sz="4" w:space="0" w:color="auto"/>
-            </w:tcBorders>
-            <w:shd w:val="clear" w:color="auto" w:fill="auto"/>
-            <w:noWrap/>
-            <w:vAlign w:val="bottom"/>
-            <w:hideMark/>
-          </w:tcPr>
-          <w:p>
-            <w:pPr>
-              <w:spacing w:after="0" w:line="240" w:lineRule="auto"/>
-              <w:jc w:val="center"/>
-              <w:rPr>
-                <w:rFonts w:ascii="Calibri" w:eastAsia="Times New Roman" w:hAnsi="Calibri" w:cs="Calibri"/>
-                <w:color w:val="000000"/>
-                <w:lang w:eastAsia="en-GB"/>
-              </w:rPr>
-            </w:pPr>
-            <w:r>
-              <w:rPr>
-                <w:rFonts w:ascii="Calibri" w:eastAsia="Times New Roman" w:hAnsi="Calibri" w:cs="Calibri"/>
-                <w:color w:val="000000"/>
-                <w:lang w:eastAsia="en-GB"/>
-              </w:rPr>
-              <w:t> </w:t>
-            </w:r>
-            <w:r>
-              <w:rPr>
-                <w:rFonts w:ascii="Calibri" w:eastAsia="Times New Roman" w:hAnsi="Calibri" w:cs="Calibri"/>
-                <w:color w:val="000000"/>
-                <w:lang w:eastAsia="en-GB"/>
-              </w:rPr>
-              <w:t>2</w:t>
-            </w:r>
-          </w:p>
-        </w:tc>
-        <w:tc>
-          <w:tcPr>
-            <w:tcW w:w="2693" w:type="dxa"/>
-            <w:tcBorders>
-              <w:top w:val="nil"/>
-              <w:left w:val="nil"/>
-              <w:bottom w:val="single" w:sz="4" w:space="0" w:color="auto"/>
-              <w:right w:val="single" w:sz="4" w:space="0" w:color="auto"/>
-            </w:tcBorders>
-            <w:shd w:val="clear" w:color="auto" w:fill="auto"/>
-            <w:noWrap/>
-            <w:vAlign w:val="bottom"/>
-            <w:hideMark/>
-          </w:tcPr>
-          <w:p>
-            <w:pPr>
-              <w:spacing w:after="0" w:line="240" w:lineRule="auto"/>
-              <w:rPr>
-                <w:rFonts w:ascii="Calibri" w:eastAsia="Times New Roman" w:hAnsi="Calibri" w:cs="Calibri"/>
-                <w:color w:val="000000"/>
-                <w:lang w:eastAsia="en-GB"/>
-              </w:rPr>
-            </w:pPr>
-            <w:r>
-              <w:rPr>
-                <w:rFonts w:ascii="Calibri" w:eastAsia="Times New Roman" w:hAnsi="Calibri" w:cs="Calibri"/>
-                <w:color w:val="000000"/>
-                <w:lang w:eastAsia="en-GB"/>
-              </w:rPr>
-              <w:t> </w:t>
-            </w:r>
-          </w:p>
-        </w:tc>
-        <w:tc>
-          <w:tcPr>
-            <w:tcW w:w="1240" w:type="dxa"/>
-            <w:tcBorders>
-              <w:top w:val="nil"/>
-              <w:left w:val="nil"/>
-              <w:bottom w:val="single" w:sz="4" w:space="0" w:color="auto"/>
-              <w:right w:val="single" w:sz="4" w:space="0" w:color="auto"/>
-            </w:tcBorders>
-            <w:shd w:val="clear" w:color="auto" w:fill="auto"/>
-            <w:noWrap/>
-            <w:vAlign w:val="bottom"/>
-            <w:hideMark/>
-          </w:tcPr>
-          <w:p>
-            <w:pPr>
-              <w:spacing w:after="0" w:line="240" w:lineRule="auto"/>
-              <w:rPr>
-                <w:rFonts w:ascii="Calibri" w:eastAsia="Times New Roman" w:hAnsi="Calibri" w:cs="Calibri"/>
-                <w:color w:val="000000"/>
-                <w:lang w:eastAsia="en-GB"/>
-              </w:rPr>
-            </w:pPr>
-            <w:r>
-              <w:rPr>
-                <w:rFonts w:ascii="Calibri" w:eastAsia="Times New Roman" w:hAnsi="Calibri" w:cs="Calibri"/>
-                <w:color w:val="000000"/>
-                <w:lang w:eastAsia="en-GB"/>
-              </w:rPr>
-              <w:t>NguyenLG</w:t>
-            </w:r>
-          </w:p>
-        </w:tc>
-        <w:tc>
-          <w:tcPr>
-            <w:tcW w:w="4146" w:type="dxa"/>
-            <w:tcBorders>
-              <w:top w:val="nil"/>
-              <w:left w:val="nil"/>
-              <w:bottom w:val="single" w:sz="4" w:space="0" w:color="auto"/>
-              <w:right w:val="single" w:sz="4" w:space="0" w:color="auto"/>
-            </w:tcBorders>
-            <w:shd w:val="clear" w:color="auto" w:fill="auto"/>
-            <w:noWrap/>
-            <w:vAlign w:val="bottom"/>
-            <w:hideMark/>
-          </w:tcPr>
-          <w:p>
-            <w:pPr>
-              <w:spacing w:after="0" w:line="240" w:lineRule="auto"/>
-              <w:rPr>
-                <w:rFonts w:ascii="Calibri" w:eastAsia="Times New Roman" w:hAnsi="Calibri" w:cs="Calibri"/>
-                <w:color w:val="000000"/>
-                <w:lang w:eastAsia="en-GB"/>
-              </w:rPr>
-            </w:pPr>
-            <w:r>
-              <w:rPr>
-                <w:rFonts w:ascii="Calibri" w:eastAsia="Times New Roman" w:hAnsi="Calibri" w:cs="Calibri"/>
-                <w:color w:val="000000"/>
-                <w:lang w:eastAsia="en-GB"/>
-              </w:rPr>
-              <w:t> </w:t>
-            </w:r>
-          </w:p>
-        </w:tc>
-      </w:tr>
-      <w:tr>
-        <w:trPr>
-          <w:trHeight w:val="288"/>
-        </w:trPr>
-        <w:tc>
-          <w:tcPr>
-            <w:tcW w:w="421" w:type="dxa"/>
-            <w:tcBorders>
-              <w:top w:val="single" w:sz="4" w:space="0" w:color="auto"/>
-              <w:left w:val="single" w:sz="4" w:space="0" w:color="auto"/>
-              <w:bottom w:val="single" w:sz="4" w:space="0" w:color="auto"/>
-              <w:right w:val="single" w:sz="4" w:space="0" w:color="auto"/>
-            </w:tcBorders>
-            <w:shd w:val="clear" w:color="auto" w:fill="auto"/>
-            <w:noWrap/>
-            <w:vAlign w:val="bottom"/>
-            <w:hideMark/>
-          </w:tcPr>
-          <w:p>
-            <w:pPr>
-              <w:spacing w:after="0" w:line="240" w:lineRule="auto"/>
-              <w:jc w:val="center"/>
-              <w:rPr>
-                <w:rFonts w:ascii="Calibri" w:eastAsia="Times New Roman" w:hAnsi="Calibri" w:cs="Calibri"/>
-                <w:color w:val="000000"/>
-                <w:lang w:eastAsia="en-GB"/>
-              </w:rPr>
-            </w:pPr>
-            <w:r>
-              <w:rPr>
-                <w:rFonts w:ascii="Calibri" w:eastAsia="Times New Roman" w:hAnsi="Calibri" w:cs="Calibri"/>
-                <w:color w:val="000000"/>
-                <w:lang w:eastAsia="en-GB"/>
-              </w:rPr>
-              <w:t> </w:t>
-            </w:r>
-            <w:r>
-              <w:rPr>
-                <w:rFonts w:ascii="Calibri" w:eastAsia="Times New Roman" w:hAnsi="Calibri" w:cs="Calibri"/>
-                <w:color w:val="000000"/>
-                <w:lang w:eastAsia="en-GB"/>
-              </w:rPr>
-              <w:t>3</w:t>
-            </w:r>
-          </w:p>
-        </w:tc>
-        <w:tc>
-          <w:tcPr>
-            <w:tcW w:w="2693" w:type="dxa"/>
-            <w:tcBorders>
-              <w:top w:val="single" w:sz="4" w:space="0" w:color="auto"/>
-              <w:left w:val="nil"/>
-              <w:bottom w:val="single" w:sz="4" w:space="0" w:color="auto"/>
-              <w:right w:val="single" w:sz="4" w:space="0" w:color="auto"/>
-            </w:tcBorders>
-            <w:shd w:val="clear" w:color="auto" w:fill="auto"/>
-            <w:noWrap/>
-            <w:vAlign w:val="bottom"/>
-            <w:hideMark/>
-          </w:tcPr>
-          <w:p>
-            <w:pPr>
-              <w:spacing w:after="0" w:line="240" w:lineRule="auto"/>
-              <w:rPr>
-                <w:rFonts w:ascii="Calibri" w:eastAsia="Times New Roman" w:hAnsi="Calibri" w:cs="Calibri"/>
-                <w:color w:val="000000"/>
-                <w:lang w:eastAsia="en-GB"/>
-              </w:rPr>
-            </w:pPr>
-            <w:r>
-              <w:rPr>
-                <w:rFonts w:ascii="Calibri" w:eastAsia="Times New Roman" w:hAnsi="Calibri" w:cs="Calibri"/>
-                <w:color w:val="000000"/>
-                <w:lang w:eastAsia="en-GB"/>
-              </w:rPr>
-              <w:t> </w:t>
-            </w:r>
-          </w:p>
-        </w:tc>
-        <w:tc>
-          <w:tcPr>
-            <w:tcW w:w="1240" w:type="dxa"/>
-            <w:tcBorders>
-              <w:top w:val="single" w:sz="4" w:space="0" w:color="auto"/>
-              <w:left w:val="nil"/>
-              <w:bottom w:val="single" w:sz="4" w:space="0" w:color="auto"/>
-              <w:right w:val="single" w:sz="4" w:space="0" w:color="auto"/>
-            </w:tcBorders>
-            <w:shd w:val="clear" w:color="auto" w:fill="auto"/>
-            <w:noWrap/>
-            <w:vAlign w:val="bottom"/>
-            <w:hideMark/>
-          </w:tcPr>
-          <w:p>
-            <w:pPr>
-              <w:spacing w:after="0" w:line="240" w:lineRule="auto"/>
-              <w:rPr>
-                <w:rFonts w:ascii="Calibri" w:eastAsia="Times New Roman" w:hAnsi="Calibri" w:cs="Calibri"/>
-                <w:color w:val="000000"/>
-                <w:lang w:eastAsia="en-GB"/>
-              </w:rPr>
-            </w:pPr>
-            <w:r>
-              <w:rPr>
-                <w:rFonts w:ascii="Calibri" w:eastAsia="Times New Roman" w:hAnsi="Calibri" w:cs="Calibri"/>
-                <w:color w:val="000000"/>
-                <w:lang w:eastAsia="en-GB"/>
-              </w:rPr>
-              <w:t>GiaNH</w:t>
-            </w:r>
-          </w:p>
-        </w:tc>
-        <w:tc>
-          <w:tcPr>
-            <w:tcW w:w="4146" w:type="dxa"/>
-            <w:tcBorders>
-              <w:top w:val="single" w:sz="4" w:space="0" w:color="auto"/>
-              <w:left w:val="nil"/>
-              <w:bottom w:val="single" w:sz="4" w:space="0" w:color="auto"/>
-              <w:right w:val="single" w:sz="4" w:space="0" w:color="auto"/>
-            </w:tcBorders>
-            <w:shd w:val="clear" w:color="auto" w:fill="auto"/>
-            <w:noWrap/>
-            <w:vAlign w:val="bottom"/>
-            <w:hideMark/>
-          </w:tcPr>
-          <w:p>
-            <w:pPr>
-              <w:spacing w:after="0" w:line="240" w:lineRule="auto"/>
-              <w:rPr>
-                <w:rFonts w:ascii="Calibri" w:eastAsia="Times New Roman" w:hAnsi="Calibri" w:cs="Calibri"/>
-                <w:color w:val="000000"/>
-                <w:lang w:eastAsia="en-GB"/>
-              </w:rPr>
-            </w:pPr>
-            <w:r>
-              <w:rPr>
-                <w:rFonts w:ascii="Calibri" w:eastAsia="Times New Roman" w:hAnsi="Calibri" w:cs="Calibri"/>
-                <w:color w:val="000000"/>
-                <w:lang w:eastAsia="en-GB"/>
-              </w:rPr>
-              <w:t> </w:t>
-            </w:r>
-          </w:p>
-        </w:tc>
-      </w:tr>
-      <w:tr>
-        <w:trPr>
-          <w:trHeight w:val="288"/>
-        </w:trPr>
-        <w:tc>
-          <w:tcPr>
-            <w:tcW w:w="421" w:type="dxa"/>
-            <w:tcBorders>
-              <w:top w:val="single" w:sz="4" w:space="0" w:color="auto"/>
-              <w:left w:val="single" w:sz="4" w:space="0" w:color="auto"/>
-              <w:bottom w:val="single" w:sz="4" w:space="0" w:color="auto"/>
-              <w:right w:val="single" w:sz="4" w:space="0" w:color="auto"/>
-            </w:tcBorders>
-            <w:shd w:val="clear" w:color="auto" w:fill="auto"/>
-            <w:noWrap/>
-            <w:vAlign w:val="bottom"/>
-          </w:tcPr>
-          <w:p>
-            <w:pPr>
-              <w:spacing w:after="0" w:line="240" w:lineRule="auto"/>
-              <w:jc w:val="center"/>
-              <w:rPr>
-                <w:rFonts w:ascii="Calibri" w:eastAsia="Times New Roman" w:hAnsi="Calibri" w:cs="Calibri"/>
-                <w:color w:val="000000"/>
-                <w:lang w:eastAsia="en-GB"/>
-              </w:rPr>
-            </w:pPr>
-            <w:r>
-              <w:rPr>
-                <w:rFonts w:ascii="Calibri" w:eastAsia="Times New Roman" w:hAnsi="Calibri" w:cs="Calibri"/>
-                <w:color w:val="000000"/>
-                <w:lang w:eastAsia="en-GB"/>
-              </w:rPr>
-              <w:t>4</w:t>
-            </w:r>
-          </w:p>
-        </w:tc>
-        <w:tc>
-          <w:tcPr>
-            <w:tcW w:w="2693" w:type="dxa"/>
-            <w:tcBorders>
-              <w:top w:val="single" w:sz="4" w:space="0" w:color="auto"/>
-              <w:left w:val="nil"/>
-              <w:bottom w:val="single" w:sz="4" w:space="0" w:color="auto"/>
-              <w:right w:val="single" w:sz="4" w:space="0" w:color="auto"/>
-            </w:tcBorders>
-            <w:shd w:val="clear" w:color="auto" w:fill="auto"/>
-            <w:noWrap/>
-            <w:vAlign w:val="bottom"/>
-          </w:tcPr>
-          <w:p>
-            <w:pPr>
-              <w:spacing w:after="0" w:line="240" w:lineRule="auto"/>
-              <w:rPr>
-                <w:rFonts w:ascii="Calibri" w:eastAsia="Times New Roman" w:hAnsi="Calibri" w:cs="Calibri"/>
-                <w:color w:val="000000"/>
-                <w:lang w:eastAsia="en-GB"/>
-              </w:rPr>
-            </w:pPr>
-          </w:p>
-        </w:tc>
-        <w:tc>
-          <w:tcPr>
-            <w:tcW w:w="1240" w:type="dxa"/>
-            <w:tcBorders>
-              <w:top w:val="single" w:sz="4" w:space="0" w:color="auto"/>
-              <w:left w:val="nil"/>
-              <w:bottom w:val="single" w:sz="4" w:space="0" w:color="auto"/>
-              <w:right w:val="single" w:sz="4" w:space="0" w:color="auto"/>
-            </w:tcBorders>
-            <w:shd w:val="clear" w:color="auto" w:fill="auto"/>
-            <w:noWrap/>
-            <w:vAlign w:val="bottom"/>
-          </w:tcPr>
-          <w:p>
-            <w:pPr>
-              <w:spacing w:after="0" w:line="240" w:lineRule="auto"/>
-              <w:rPr>
-                <w:rFonts w:ascii="Calibri" w:eastAsia="Times New Roman" w:hAnsi="Calibri" w:cs="Calibri"/>
-                <w:strike/>
-                <w:color w:val="000000"/>
-                <w:lang w:eastAsia="en-GB"/>
-              </w:rPr>
-            </w:pPr>
-            <w:r>
-              <w:rPr>
-                <w:rFonts w:ascii="Calibri" w:eastAsia="Times New Roman" w:hAnsi="Calibri" w:cs="Calibri"/>
-                <w:strike/>
-                <w:color w:val="000000"/>
-                <w:lang w:eastAsia="en-GB"/>
-              </w:rPr>
-              <w:t>PhuVT</w:t>
-            </w:r>
-          </w:p>
-        </w:tc>
-        <w:tc>
-          <w:tcPr>
-            <w:tcW w:w="4146" w:type="dxa"/>
-            <w:tcBorders>
-              <w:top w:val="single" w:sz="4" w:space="0" w:color="auto"/>
-              <w:left w:val="nil"/>
-              <w:bottom w:val="single" w:sz="4" w:space="0" w:color="auto"/>
-              <w:right w:val="single" w:sz="4" w:space="0" w:color="auto"/>
-            </w:tcBorders>
-            <w:shd w:val="clear" w:color="auto" w:fill="auto"/>
-            <w:noWrap/>
-            <w:vAlign w:val="bottom"/>
-          </w:tcPr>
-          <w:p>
-            <w:pPr>
-              <w:spacing w:after="0" w:line="240" w:lineRule="auto"/>
-              <w:rPr>
-                <w:rFonts w:ascii="Calibri" w:eastAsia="Times New Roman" w:hAnsi="Calibri" w:cs="Calibri"/>
-                <w:color w:val="000000"/>
-                <w:lang w:eastAsia="en-GB"/>
-              </w:rPr>
-            </w:pPr>
-            <w:r>
-              <w:rPr>
-                <w:rFonts w:ascii="Calibri" w:eastAsia="Times New Roman" w:hAnsi="Calibri" w:cs="Calibri"/>
-                <w:color w:val="000000"/>
-                <w:lang w:eastAsia="en-GB"/>
-              </w:rPr>
-              <w:t>Dropped since January 28</w:t>
-            </w:r>
-            <w:r>
-              <w:rPr>
-                <w:rFonts w:ascii="Calibri" w:eastAsia="Times New Roman" w:hAnsi="Calibri" w:cs="Calibri"/>
-                <w:color w:val="000000"/>
-                <w:vertAlign w:val="superscript"/>
-                <w:lang w:eastAsia="en-GB"/>
-              </w:rPr>
-              <w:t>th</w:t>
-            </w:r>
-            <w:r>
-              <w:rPr>
-                <w:rFonts w:ascii="Calibri" w:eastAsia="Times New Roman" w:hAnsi="Calibri" w:cs="Calibri"/>
-                <w:color w:val="000000"/>
-                <w:lang w:eastAsia="en-GB"/>
-              </w:rPr>
-              <w:t>, 2021</w:t>
-            </w:r>
-          </w:p>
-        </w:tc>
-      </w:tr>
-    </w:tbl>
-    <w:p/>
-    <w:p>
-      <w:pPr>
-        <w:pStyle w:val="Heading2"/>
-      </w:pPr>
-      <w:bookmarkStart w:id="4" w:name="_Toc64858873"/>
-      <w:r>
-        <w:t>3. Issues/Suggestions</w:t>
-      </w:r>
-      <w:bookmarkEnd w:id="4"/>
-    </w:p>
-    <w:tbl>
-      <w:tblPr>
-        <w:tblW w:w="8500" w:type="dxa"/>
-        <w:tblInd w:w="279" w:type="dxa"/>
-        <w:tblLook w:val="04A0" w:firstRow="1" w:lastRow="0" w:firstColumn="1" w:lastColumn="0" w:noHBand="0" w:noVBand="1"/>
-      </w:tblPr>
-      <w:tblGrid>
-        <w:gridCol w:w="421"/>
-        <w:gridCol w:w="2693"/>
-        <w:gridCol w:w="1240"/>
-        <w:gridCol w:w="4146"/>
-      </w:tblGrid>
-      <w:tr>
-        <w:trPr>
-          <w:trHeight w:val="288"/>
-        </w:trPr>
-        <w:tc>
-          <w:tcPr>
-            <w:tcW w:w="421" w:type="dxa"/>
-            <w:tcBorders>
-              <w:top w:val="single" w:sz="4" w:space="0" w:color="auto"/>
-              <w:left w:val="single" w:sz="4" w:space="0" w:color="auto"/>
-              <w:bottom w:val="single" w:sz="4" w:space="0" w:color="auto"/>
-              <w:right w:val="single" w:sz="4" w:space="0" w:color="auto"/>
-            </w:tcBorders>
-            <w:shd w:val="clear" w:color="auto" w:fill="FFE8E1"/>
-            <w:noWrap/>
-            <w:vAlign w:val="bottom"/>
-            <w:hideMark/>
-          </w:tcPr>
-          <w:p>
-            <w:pPr>
-              <w:spacing w:after="0" w:line="240" w:lineRule="auto"/>
-              <w:jc w:val="center"/>
-              <w:rPr>
-                <w:rFonts w:ascii="Calibri" w:eastAsia="Times New Roman" w:hAnsi="Calibri" w:cs="Calibri"/>
-                <w:b/>
-                <w:bCs/>
-                <w:iCs/>
-                <w:color w:val="000000"/>
-                <w:lang w:eastAsia="en-GB"/>
-              </w:rPr>
-            </w:pPr>
-            <w:r>
-              <w:rPr>
-                <w:rFonts w:ascii="Calibri" w:eastAsia="Times New Roman" w:hAnsi="Calibri" w:cs="Calibri"/>
-                <w:b/>
-                <w:bCs/>
-                <w:iCs/>
-                <w:color w:val="000000"/>
-                <w:lang w:eastAsia="en-GB"/>
-              </w:rPr>
-              <w:t>#</w:t>
-            </w:r>
-          </w:p>
-        </w:tc>
-        <w:tc>
-          <w:tcPr>
-            <w:tcW w:w="2693" w:type="dxa"/>
-            <w:tcBorders>
-              <w:top w:val="single" w:sz="4" w:space="0" w:color="auto"/>
-              <w:left w:val="nil"/>
-              <w:bottom w:val="single" w:sz="4" w:space="0" w:color="auto"/>
-              <w:right w:val="single" w:sz="4" w:space="0" w:color="auto"/>
-            </w:tcBorders>
-            <w:shd w:val="clear" w:color="auto" w:fill="FFE8E1"/>
-            <w:noWrap/>
-            <w:vAlign w:val="bottom"/>
-            <w:hideMark/>
-          </w:tcPr>
-          <w:p>
-            <w:pPr>
-              <w:spacing w:after="0" w:line="240" w:lineRule="auto"/>
-              <w:rPr>
-                <w:rFonts w:ascii="Calibri" w:eastAsia="Times New Roman" w:hAnsi="Calibri" w:cs="Calibri"/>
-                <w:b/>
-                <w:bCs/>
-                <w:iCs/>
-                <w:color w:val="000000"/>
-                <w:lang w:eastAsia="en-GB"/>
-              </w:rPr>
-            </w:pPr>
-            <w:r>
-              <w:rPr>
-                <w:rFonts w:ascii="Calibri" w:eastAsia="Times New Roman" w:hAnsi="Calibri" w:cs="Calibri"/>
-                <w:b/>
-                <w:bCs/>
-                <w:iCs/>
-                <w:color w:val="000000"/>
-                <w:lang w:eastAsia="en-GB"/>
-              </w:rPr>
               <w:t>Issue</w:t>
             </w:r>
           </w:p>
@@ -4089,7 +4042,7 @@
       <w:pPr>
         <w:pStyle w:val="Heading1"/>
       </w:pPr>
-      <w:bookmarkStart w:id="5" w:name="_Toc64858874"/>
+      <w:bookmarkStart w:id="4" w:name="_Toc64858874"/>
       <w:r>
         <w:lastRenderedPageBreak/>
         <w:t xml:space="preserve">II. Project </w:t>
@@ -4097,27 +4050,27 @@
       <w:r>
         <w:t>Management Plan</w:t>
       </w:r>
-      <w:bookmarkEnd w:id="5"/>
+      <w:bookmarkEnd w:id="4"/>
     </w:p>
     <w:p>
       <w:pPr>
         <w:pStyle w:val="Heading2"/>
       </w:pPr>
-      <w:bookmarkStart w:id="6" w:name="_Toc64858875"/>
+      <w:bookmarkStart w:id="5" w:name="_Toc64858875"/>
       <w:r>
         <w:t>1. Overview</w:t>
       </w:r>
-      <w:bookmarkEnd w:id="6"/>
+      <w:bookmarkEnd w:id="5"/>
     </w:p>
     <w:p>
       <w:pPr>
         <w:pStyle w:val="Heading3"/>
       </w:pPr>
-      <w:bookmarkStart w:id="7" w:name="_Toc64858876"/>
+      <w:bookmarkStart w:id="6" w:name="_Toc64858876"/>
       <w:r>
         <w:t>1.1 WBS &amp; Estimation</w:t>
       </w:r>
-      <w:bookmarkEnd w:id="7"/>
+      <w:bookmarkEnd w:id="6"/>
     </w:p>
     <w:p>
       <w:pPr>
@@ -6792,6 +6745,7 @@
                 <w:bCs/>
                 <w:sz w:val="22"/>
               </w:rPr>
+              <w:lastRenderedPageBreak/>
               <w:t>3.1.4</w:t>
             </w:r>
           </w:p>
@@ -6905,7 +6859,6 @@
                 <w:bCs/>
                 <w:sz w:val="22"/>
               </w:rPr>
-              <w:lastRenderedPageBreak/>
               <w:t>3.1.5</w:t>
             </w:r>
           </w:p>
@@ -6933,7 +6886,15 @@
                 <w:bCs/>
                 <w:sz w:val="22"/>
               </w:rPr>
-              <w:t>Create Use-case D</w:t>
+              <w:t xml:space="preserve">Create Use </w:t>
+            </w:r>
+            <w:r>
+              <w:rPr>
+                <w:rFonts w:asciiTheme="minorHAnsi" w:hAnsiTheme="minorHAnsi" w:cstheme="minorHAnsi"/>
+                <w:bCs/>
+                <w:sz w:val="22"/>
+              </w:rPr>
+              <w:t>case D</w:t>
             </w:r>
             <w:r>
               <w:rPr>
@@ -7212,6 +7173,14 @@
               </w:rPr>
               <w:t>Design</w:t>
             </w:r>
+            <w:r>
+              <w:rPr>
+                <w:rFonts w:ascii="Calibri" w:eastAsia="Calibri" w:hAnsi="Calibri" w:cs="Calibri"/>
+                <w:b/>
+                <w:sz w:val="22"/>
+              </w:rPr>
+              <w:t>ing</w:t>
+            </w:r>
           </w:p>
         </w:tc>
         <w:tc>
@@ -7561,7 +7530,23 @@
                 <w:bCs/>
                 <w:sz w:val="22"/>
               </w:rPr>
-              <w:t>Create architecture Diagram</w:t>
+              <w:t xml:space="preserve">Create </w:t>
+            </w:r>
+            <w:r>
+              <w:rPr>
+                <w:rFonts w:asciiTheme="minorHAnsi" w:hAnsiTheme="minorHAnsi" w:cstheme="minorHAnsi"/>
+                <w:bCs/>
+                <w:sz w:val="22"/>
+              </w:rPr>
+              <w:t>A</w:t>
+            </w:r>
+            <w:r>
+              <w:rPr>
+                <w:rFonts w:asciiTheme="minorHAnsi" w:hAnsiTheme="minorHAnsi" w:cstheme="minorHAnsi"/>
+                <w:bCs/>
+                <w:sz w:val="22"/>
+              </w:rPr>
+              <w:t>rchitecture Diagram</w:t>
             </w:r>
           </w:p>
         </w:tc>
@@ -8063,7 +8048,15 @@
                 <w:bCs/>
                 <w:sz w:val="22"/>
               </w:rPr>
-              <w:t>main screens on paper</w:t>
+              <w:t>major</w:t>
+            </w:r>
+            <w:r>
+              <w:rPr>
+                <w:rFonts w:asciiTheme="minorHAnsi" w:hAnsiTheme="minorHAnsi" w:cstheme="minorHAnsi"/>
+                <w:bCs/>
+                <w:sz w:val="22"/>
+              </w:rPr>
+              <w:t xml:space="preserve"> screens on paper</w:t>
             </w:r>
           </w:p>
         </w:tc>
@@ -10338,6 +10331,7 @@
                 <w:bCs/>
                 <w:sz w:val="22"/>
               </w:rPr>
+              <w:lastRenderedPageBreak/>
               <w:t>3.4.5.2</w:t>
             </w:r>
           </w:p>
@@ -10448,7 +10442,6 @@
                 <w:bCs/>
                 <w:sz w:val="22"/>
               </w:rPr>
-              <w:lastRenderedPageBreak/>
               <w:t>3.4.5.3</w:t>
             </w:r>
           </w:p>
@@ -12850,7 +12843,7 @@
       <w:pPr>
         <w:pStyle w:val="Heading3"/>
       </w:pPr>
-      <w:bookmarkStart w:id="8" w:name="_Toc64858877"/>
+      <w:bookmarkStart w:id="7" w:name="_Toc64858877"/>
       <w:r>
         <w:t>1.</w:t>
       </w:r>
@@ -12866,7 +12859,7 @@
       <w:r>
         <w:t>Objectives</w:t>
       </w:r>
-      <w:bookmarkEnd w:id="8"/>
+      <w:bookmarkEnd w:id="7"/>
     </w:p>
     <w:p>
       <w:pPr>
@@ -12998,13 +12991,13 @@
     <w:tbl>
       <w:tblPr>
         <w:tblStyle w:val="Kiu2"/>
-        <w:tblW w:w="8227" w:type="dxa"/>
-        <w:tblInd w:w="699" w:type="dxa"/>
+        <w:tblW w:w="8301" w:type="dxa"/>
+        <w:tblInd w:w="625" w:type="dxa"/>
         <w:tblLayout w:type="fixed"/>
         <w:tblLook w:val="04A0" w:firstRow="1" w:lastRow="0" w:firstColumn="1" w:lastColumn="0" w:noHBand="0" w:noVBand="1"/>
       </w:tblPr>
       <w:tblGrid>
-        <w:gridCol w:w="425"/>
+        <w:gridCol w:w="499"/>
         <w:gridCol w:w="1985"/>
         <w:gridCol w:w="992"/>
         <w:gridCol w:w="851"/>
@@ -13017,7 +13010,7 @@
         </w:trPr>
         <w:tc>
           <w:tcPr>
-            <w:tcW w:w="425" w:type="dxa"/>
+            <w:tcW w:w="499" w:type="dxa"/>
             <w:shd w:val="clear" w:color="auto" w:fill="FFE8E1"/>
           </w:tcPr>
           <w:p>
@@ -13152,12 +13145,12 @@
         </w:trPr>
         <w:tc>
           <w:tcPr>
-            <w:tcW w:w="425" w:type="dxa"/>
-          </w:tcPr>
-          <w:p>
-            <w:pPr>
-              <w:spacing w:line="254" w:lineRule="auto"/>
-              <w:ind w:left="33"/>
+            <w:tcW w:w="499" w:type="dxa"/>
+          </w:tcPr>
+          <w:p>
+            <w:pPr>
+              <w:spacing w:line="254" w:lineRule="auto"/>
+              <w:ind w:left="-18"/>
               <w:jc w:val="center"/>
               <w:rPr>
                 <w:rFonts w:asciiTheme="minorHAnsi" w:hAnsiTheme="minorHAnsi" w:cstheme="minorHAnsi"/>
@@ -13171,6 +13164,7 @@
                 <w:bCs/>
                 <w:sz w:val="22"/>
               </w:rPr>
+              <w:lastRenderedPageBreak/>
               <w:t>1</w:t>
             </w:r>
           </w:p>
@@ -13192,11 +13186,10 @@
             </w:pPr>
             <w:r>
               <w:rPr>
-                <w:rFonts w:asciiTheme="minorHAnsi" w:hAnsiTheme="minorHAnsi" w:cstheme="minorHAnsi"/>
-                <w:bCs/>
-                <w:sz w:val="22"/>
-              </w:rPr>
-              <w:t>Reviewing</w:t>
+                <w:rFonts w:ascii="Calibri" w:eastAsia="Calibri" w:hAnsi="Calibri" w:cs="Calibri"/>
+                <w:sz w:val="22"/>
+              </w:rPr>
+              <w:t>Initiating</w:t>
             </w:r>
           </w:p>
         </w:tc>
@@ -13241,21 +13234,66 @@
           </w:tcPr>
           <w:p>
             <w:pPr>
-              <w:spacing w:line="254" w:lineRule="auto"/>
-              <w:ind w:left="33"/>
-              <w:rPr>
-                <w:rFonts w:asciiTheme="minorHAnsi" w:hAnsiTheme="minorHAnsi" w:cstheme="minorHAnsi"/>
-                <w:bCs/>
-                <w:sz w:val="22"/>
-              </w:rPr>
-            </w:pPr>
-            <w:r>
-              <w:rPr>
-                <w:rFonts w:asciiTheme="minorHAnsi" w:hAnsiTheme="minorHAnsi" w:cstheme="minorHAnsi"/>
-                <w:bCs/>
-                <w:sz w:val="22"/>
-              </w:rPr>
-              <w:t xml:space="preserve"> </w:t>
+              <w:pStyle w:val="ListParagraph"/>
+              <w:numPr>
+                <w:ilvl w:val="0"/>
+                <w:numId w:val="6"/>
+              </w:numPr>
+              <w:spacing w:line="254" w:lineRule="auto"/>
+              <w:ind w:left="304" w:hanging="271"/>
+              <w:rPr>
+                <w:rFonts w:asciiTheme="minorHAnsi" w:hAnsiTheme="minorHAnsi" w:cstheme="minorHAnsi"/>
+                <w:bCs/>
+                <w:sz w:val="22"/>
+              </w:rPr>
+            </w:pPr>
+            <w:r>
+              <w:rPr>
+                <w:rFonts w:asciiTheme="minorHAnsi" w:hAnsiTheme="minorHAnsi" w:cstheme="minorHAnsi"/>
+                <w:bCs/>
+                <w:sz w:val="22"/>
+              </w:rPr>
+              <w:t xml:space="preserve">Gain </w:t>
+            </w:r>
+            <w:r>
+              <w:rPr>
+                <w:rFonts w:asciiTheme="minorHAnsi" w:hAnsiTheme="minorHAnsi" w:cstheme="minorHAnsi"/>
+                <w:bCs/>
+                <w:sz w:val="22"/>
+              </w:rPr>
+              <w:t>sufficient</w:t>
+            </w:r>
+            <w:r>
+              <w:rPr>
+                <w:rFonts w:asciiTheme="minorHAnsi" w:hAnsiTheme="minorHAnsi" w:cstheme="minorHAnsi"/>
+                <w:bCs/>
+                <w:sz w:val="22"/>
+              </w:rPr>
+              <w:t xml:space="preserve"> and useful information for requirement analysis in the next stage.</w:t>
+            </w:r>
+          </w:p>
+          <w:p>
+            <w:pPr>
+              <w:pStyle w:val="ListParagraph"/>
+              <w:numPr>
+                <w:ilvl w:val="0"/>
+                <w:numId w:val="6"/>
+              </w:numPr>
+              <w:spacing w:line="254" w:lineRule="auto"/>
+              <w:ind w:left="304" w:hanging="271"/>
+              <w:rPr>
+                <w:rFonts w:asciiTheme="minorHAnsi" w:hAnsiTheme="minorHAnsi" w:cstheme="minorHAnsi"/>
+                <w:bCs/>
+                <w:sz w:val="22"/>
+              </w:rPr>
+            </w:pPr>
+            <w:r>
+              <w:rPr>
+                <w:rFonts w:asciiTheme="minorHAnsi" w:hAnsiTheme="minorHAnsi" w:cstheme="minorHAnsi"/>
+                <w:bCs/>
+                <w:sz w:val="22"/>
+              </w:rPr>
+              <w:t>All team members must understand clearly customer’s situation and demands.</w:t>
             </w:r>
           </w:p>
         </w:tc>
@@ -13266,7 +13304,32 @@
         </w:trPr>
         <w:tc>
           <w:tcPr>
-            <w:tcW w:w="425" w:type="dxa"/>
+            <w:tcW w:w="499" w:type="dxa"/>
+          </w:tcPr>
+          <w:p>
+            <w:pPr>
+              <w:spacing w:line="254" w:lineRule="auto"/>
+              <w:ind w:left="-18"/>
+              <w:jc w:val="center"/>
+              <w:rPr>
+                <w:rFonts w:asciiTheme="minorHAnsi" w:hAnsiTheme="minorHAnsi" w:cstheme="minorHAnsi"/>
+                <w:bCs/>
+                <w:sz w:val="22"/>
+              </w:rPr>
+            </w:pPr>
+            <w:r>
+              <w:rPr>
+                <w:rFonts w:asciiTheme="minorHAnsi" w:hAnsiTheme="minorHAnsi" w:cstheme="minorHAnsi"/>
+                <w:bCs/>
+                <w:sz w:val="22"/>
+              </w:rPr>
+              <w:t>2</w:t>
+            </w:r>
+          </w:p>
+        </w:tc>
+        <w:tc>
+          <w:tcPr>
+            <w:tcW w:w="1985" w:type="dxa"/>
           </w:tcPr>
           <w:p>
             <w:pPr>
@@ -13280,35 +13343,10 @@
             </w:pPr>
             <w:r>
               <w:rPr>
-                <w:rFonts w:asciiTheme="minorHAnsi" w:hAnsiTheme="minorHAnsi" w:cstheme="minorHAnsi"/>
-                <w:bCs/>
-                <w:sz w:val="22"/>
-              </w:rPr>
-              <w:t>2</w:t>
-            </w:r>
-          </w:p>
-        </w:tc>
-        <w:tc>
-          <w:tcPr>
-            <w:tcW w:w="1985" w:type="dxa"/>
-          </w:tcPr>
-          <w:p>
-            <w:pPr>
-              <w:spacing w:line="254" w:lineRule="auto"/>
-              <w:ind w:left="33"/>
-              <w:rPr>
-                <w:rFonts w:asciiTheme="minorHAnsi" w:hAnsiTheme="minorHAnsi" w:cstheme="minorHAnsi"/>
-                <w:bCs/>
-                <w:sz w:val="22"/>
-              </w:rPr>
-            </w:pPr>
-            <w:r>
-              <w:rPr>
-                <w:rFonts w:asciiTheme="minorHAnsi" w:hAnsiTheme="minorHAnsi" w:cstheme="minorHAnsi"/>
-                <w:bCs/>
-                <w:sz w:val="22"/>
-              </w:rPr>
-              <w:t>Unit Test</w:t>
+                <w:rFonts w:ascii="Calibri" w:eastAsia="Calibri" w:hAnsi="Calibri" w:cs="Calibri"/>
+                <w:sz w:val="22"/>
+              </w:rPr>
+              <w:t>Planning</w:t>
             </w:r>
           </w:p>
         </w:tc>
@@ -13353,13 +13391,53 @@
           <w:p>
             <w:pPr>
               <w:spacing w:line="254" w:lineRule="auto"/>
-              <w:ind w:left="33"/>
-              <w:rPr>
-                <w:rFonts w:asciiTheme="minorHAnsi" w:hAnsiTheme="minorHAnsi" w:cstheme="minorHAnsi"/>
-                <w:bCs/>
-                <w:sz w:val="22"/>
-              </w:rPr>
-            </w:pPr>
+              <w:ind w:left="-25"/>
+              <w:rPr>
+                <w:rFonts w:asciiTheme="minorHAnsi" w:hAnsiTheme="minorHAnsi" w:cstheme="minorHAnsi"/>
+                <w:bCs/>
+                <w:sz w:val="22"/>
+              </w:rPr>
+            </w:pPr>
+            <w:r>
+              <w:rPr>
+                <w:rFonts w:asciiTheme="minorHAnsi" w:hAnsiTheme="minorHAnsi" w:cstheme="minorHAnsi"/>
+                <w:bCs/>
+                <w:sz w:val="22"/>
+              </w:rPr>
+              <w:t xml:space="preserve">Project plan must be </w:t>
+            </w:r>
+            <w:r>
+              <w:rPr>
+                <w:rFonts w:asciiTheme="minorHAnsi" w:hAnsiTheme="minorHAnsi" w:cstheme="minorHAnsi"/>
+                <w:bCs/>
+                <w:sz w:val="22"/>
+              </w:rPr>
+              <w:t>attainable</w:t>
+            </w:r>
+            <w:r>
+              <w:rPr>
+                <w:rFonts w:asciiTheme="minorHAnsi" w:hAnsiTheme="minorHAnsi" w:cstheme="minorHAnsi"/>
+                <w:bCs/>
+                <w:sz w:val="22"/>
+              </w:rPr>
+              <w:t>, time-bound and</w:t>
+            </w:r>
+            <w:r>
+              <w:rPr>
+                <w:rFonts w:asciiTheme="minorHAnsi" w:hAnsiTheme="minorHAnsi" w:cstheme="minorHAnsi"/>
+                <w:bCs/>
+                <w:sz w:val="22"/>
+              </w:rPr>
+              <w:t xml:space="preserve"> specific</w:t>
+            </w:r>
+            <w:r>
+              <w:rPr>
+                <w:rFonts w:asciiTheme="minorHAnsi" w:hAnsiTheme="minorHAnsi" w:cstheme="minorHAnsi"/>
+                <w:bCs/>
+                <w:sz w:val="22"/>
+              </w:rPr>
+              <w:t>.</w:t>
+            </w:r>
           </w:p>
         </w:tc>
       </w:tr>
@@ -13369,7 +13447,32 @@
         </w:trPr>
         <w:tc>
           <w:tcPr>
-            <w:tcW w:w="425" w:type="dxa"/>
+            <w:tcW w:w="499" w:type="dxa"/>
+          </w:tcPr>
+          <w:p>
+            <w:pPr>
+              <w:spacing w:line="254" w:lineRule="auto"/>
+              <w:ind w:left="-18"/>
+              <w:jc w:val="center"/>
+              <w:rPr>
+                <w:rFonts w:asciiTheme="minorHAnsi" w:hAnsiTheme="minorHAnsi" w:cstheme="minorHAnsi"/>
+                <w:bCs/>
+                <w:sz w:val="22"/>
+              </w:rPr>
+            </w:pPr>
+            <w:r>
+              <w:rPr>
+                <w:rFonts w:asciiTheme="minorHAnsi" w:hAnsiTheme="minorHAnsi" w:cstheme="minorHAnsi"/>
+                <w:bCs/>
+                <w:sz w:val="22"/>
+              </w:rPr>
+              <w:t>3</w:t>
+            </w:r>
+          </w:p>
+        </w:tc>
+        <w:tc>
+          <w:tcPr>
+            <w:tcW w:w="1985" w:type="dxa"/>
           </w:tcPr>
           <w:p>
             <w:pPr>
@@ -13383,36 +13486,10 @@
             </w:pPr>
             <w:r>
               <w:rPr>
-                <w:rFonts w:asciiTheme="minorHAnsi" w:hAnsiTheme="minorHAnsi" w:cstheme="minorHAnsi"/>
-                <w:bCs/>
-                <w:sz w:val="22"/>
-              </w:rPr>
-              <w:lastRenderedPageBreak/>
-              <w:t>3</w:t>
-            </w:r>
-          </w:p>
-        </w:tc>
-        <w:tc>
-          <w:tcPr>
-            <w:tcW w:w="1985" w:type="dxa"/>
-          </w:tcPr>
-          <w:p>
-            <w:pPr>
-              <w:spacing w:line="254" w:lineRule="auto"/>
-              <w:ind w:left="33"/>
-              <w:rPr>
-                <w:rFonts w:asciiTheme="minorHAnsi" w:hAnsiTheme="minorHAnsi" w:cstheme="minorHAnsi"/>
-                <w:bCs/>
-                <w:sz w:val="22"/>
-              </w:rPr>
-            </w:pPr>
-            <w:r>
-              <w:rPr>
-                <w:rFonts w:asciiTheme="minorHAnsi" w:hAnsiTheme="minorHAnsi" w:cstheme="minorHAnsi"/>
-                <w:bCs/>
-                <w:sz w:val="22"/>
-              </w:rPr>
-              <w:t>Integration Test</w:t>
+                <w:rFonts w:ascii="Calibri" w:eastAsia="Calibri" w:hAnsi="Calibri" w:cs="Calibri"/>
+                <w:sz w:val="22"/>
+              </w:rPr>
+              <w:t>Analysis</w:t>
             </w:r>
           </w:p>
         </w:tc>
@@ -13457,13 +13534,29 @@
           <w:p>
             <w:pPr>
               <w:spacing w:line="254" w:lineRule="auto"/>
-              <w:ind w:left="33"/>
-              <w:rPr>
-                <w:rFonts w:asciiTheme="minorHAnsi" w:hAnsiTheme="minorHAnsi" w:cstheme="minorHAnsi"/>
-                <w:bCs/>
-                <w:sz w:val="22"/>
-              </w:rPr>
-            </w:pPr>
+              <w:ind w:left="-25"/>
+              <w:rPr>
+                <w:rFonts w:asciiTheme="minorHAnsi" w:hAnsiTheme="minorHAnsi" w:cstheme="minorHAnsi"/>
+                <w:bCs/>
+                <w:sz w:val="22"/>
+              </w:rPr>
+            </w:pPr>
+            <w:r>
+              <w:rPr>
+                <w:rFonts w:asciiTheme="minorHAnsi" w:hAnsiTheme="minorHAnsi" w:cstheme="minorHAnsi"/>
+                <w:bCs/>
+                <w:sz w:val="22"/>
+              </w:rPr>
+              <w:t>Confirm SRS with customers</w:t>
+            </w:r>
+            <w:r>
+              <w:rPr>
+                <w:rFonts w:asciiTheme="minorHAnsi" w:hAnsiTheme="minorHAnsi" w:cstheme="minorHAnsi"/>
+                <w:bCs/>
+                <w:sz w:val="22"/>
+              </w:rPr>
+              <w:t xml:space="preserve"> before move to “Implementing” stage.</w:t>
+            </w:r>
           </w:p>
         </w:tc>
       </w:tr>
@@ -13473,7 +13566,35 @@
         </w:trPr>
         <w:tc>
           <w:tcPr>
-            <w:tcW w:w="425" w:type="dxa"/>
+            <w:tcW w:w="499" w:type="dxa"/>
+            <w:tcBorders>
+              <w:bottom w:val="single" w:sz="4" w:space="0" w:color="auto"/>
+            </w:tcBorders>
+          </w:tcPr>
+          <w:p>
+            <w:pPr>
+              <w:spacing w:line="254" w:lineRule="auto"/>
+              <w:ind w:left="-18"/>
+              <w:jc w:val="center"/>
+              <w:rPr>
+                <w:rFonts w:asciiTheme="minorHAnsi" w:hAnsiTheme="minorHAnsi" w:cstheme="minorHAnsi"/>
+                <w:bCs/>
+                <w:sz w:val="22"/>
+              </w:rPr>
+            </w:pPr>
+            <w:r>
+              <w:rPr>
+                <w:rFonts w:asciiTheme="minorHAnsi" w:hAnsiTheme="minorHAnsi" w:cstheme="minorHAnsi"/>
+                <w:bCs/>
+                <w:sz w:val="22"/>
+              </w:rPr>
+              <w:t>4</w:t>
+            </w:r>
+          </w:p>
+        </w:tc>
+        <w:tc>
+          <w:tcPr>
+            <w:tcW w:w="1985" w:type="dxa"/>
             <w:tcBorders>
               <w:bottom w:val="single" w:sz="4" w:space="0" w:color="auto"/>
             </w:tcBorders>
@@ -13490,38 +13611,10 @@
             </w:pPr>
             <w:r>
               <w:rPr>
-                <w:rFonts w:asciiTheme="minorHAnsi" w:hAnsiTheme="minorHAnsi" w:cstheme="minorHAnsi"/>
-                <w:bCs/>
-                <w:sz w:val="22"/>
-              </w:rPr>
-              <w:t>4</w:t>
-            </w:r>
-          </w:p>
-        </w:tc>
-        <w:tc>
-          <w:tcPr>
-            <w:tcW w:w="1985" w:type="dxa"/>
-            <w:tcBorders>
-              <w:bottom w:val="single" w:sz="4" w:space="0" w:color="auto"/>
-            </w:tcBorders>
-          </w:tcPr>
-          <w:p>
-            <w:pPr>
-              <w:spacing w:line="254" w:lineRule="auto"/>
-              <w:ind w:left="33"/>
-              <w:rPr>
-                <w:rFonts w:asciiTheme="minorHAnsi" w:hAnsiTheme="minorHAnsi" w:cstheme="minorHAnsi"/>
-                <w:bCs/>
-                <w:sz w:val="22"/>
-              </w:rPr>
-            </w:pPr>
-            <w:r>
-              <w:rPr>
-                <w:rFonts w:asciiTheme="minorHAnsi" w:hAnsiTheme="minorHAnsi" w:cstheme="minorHAnsi"/>
-                <w:bCs/>
-                <w:sz w:val="22"/>
-              </w:rPr>
-              <w:t>System Test</w:t>
+                <w:rFonts w:ascii="Calibri" w:eastAsia="Calibri" w:hAnsi="Calibri" w:cs="Calibri"/>
+                <w:sz w:val="22"/>
+              </w:rPr>
+              <w:t>Designing</w:t>
             </w:r>
           </w:p>
         </w:tc>
@@ -13575,7 +13668,7 @@
           <w:p>
             <w:pPr>
               <w:spacing w:line="254" w:lineRule="auto"/>
-              <w:ind w:left="33"/>
+              <w:ind w:left="-25"/>
               <w:rPr>
                 <w:rFonts w:asciiTheme="minorHAnsi" w:hAnsiTheme="minorHAnsi" w:cstheme="minorHAnsi"/>
                 <w:bCs/>
@@ -13591,7 +13684,35 @@
         </w:trPr>
         <w:tc>
           <w:tcPr>
-            <w:tcW w:w="425" w:type="dxa"/>
+            <w:tcW w:w="499" w:type="dxa"/>
+            <w:tcBorders>
+              <w:bottom w:val="single" w:sz="4" w:space="0" w:color="auto"/>
+            </w:tcBorders>
+          </w:tcPr>
+          <w:p>
+            <w:pPr>
+              <w:spacing w:line="254" w:lineRule="auto"/>
+              <w:ind w:left="-18"/>
+              <w:jc w:val="center"/>
+              <w:rPr>
+                <w:rFonts w:asciiTheme="minorHAnsi" w:hAnsiTheme="minorHAnsi" w:cstheme="minorHAnsi"/>
+                <w:bCs/>
+                <w:sz w:val="22"/>
+              </w:rPr>
+            </w:pPr>
+            <w:r>
+              <w:rPr>
+                <w:rFonts w:asciiTheme="minorHAnsi" w:hAnsiTheme="minorHAnsi" w:cstheme="minorHAnsi"/>
+                <w:bCs/>
+                <w:sz w:val="22"/>
+              </w:rPr>
+              <w:t>5</w:t>
+            </w:r>
+          </w:p>
+        </w:tc>
+        <w:tc>
+          <w:tcPr>
+            <w:tcW w:w="1985" w:type="dxa"/>
             <w:tcBorders>
               <w:bottom w:val="single" w:sz="4" w:space="0" w:color="auto"/>
             </w:tcBorders>
@@ -13608,38 +13729,10 @@
             </w:pPr>
             <w:r>
               <w:rPr>
-                <w:rFonts w:asciiTheme="minorHAnsi" w:hAnsiTheme="minorHAnsi" w:cstheme="minorHAnsi"/>
-                <w:bCs/>
-                <w:sz w:val="22"/>
-              </w:rPr>
-              <w:t>5</w:t>
-            </w:r>
-          </w:p>
-        </w:tc>
-        <w:tc>
-          <w:tcPr>
-            <w:tcW w:w="1985" w:type="dxa"/>
-            <w:tcBorders>
-              <w:bottom w:val="single" w:sz="4" w:space="0" w:color="auto"/>
-            </w:tcBorders>
-          </w:tcPr>
-          <w:p>
-            <w:pPr>
-              <w:spacing w:line="254" w:lineRule="auto"/>
-              <w:ind w:left="33"/>
-              <w:rPr>
-                <w:rFonts w:asciiTheme="minorHAnsi" w:hAnsiTheme="minorHAnsi" w:cstheme="minorHAnsi"/>
-                <w:bCs/>
-                <w:sz w:val="22"/>
-              </w:rPr>
-            </w:pPr>
-            <w:r>
-              <w:rPr>
-                <w:rFonts w:asciiTheme="minorHAnsi" w:hAnsiTheme="minorHAnsi" w:cstheme="minorHAnsi"/>
-                <w:bCs/>
-                <w:sz w:val="22"/>
-              </w:rPr>
-              <w:t>User Acceptance Test</w:t>
+                <w:rFonts w:ascii="Calibri" w:eastAsia="Calibri" w:hAnsi="Calibri" w:cs="Calibri"/>
+                <w:sz w:val="22"/>
+              </w:rPr>
+              <w:t>Prototyping</w:t>
             </w:r>
           </w:p>
         </w:tc>
@@ -13693,13 +13786,61 @@
           <w:p>
             <w:pPr>
               <w:spacing w:line="254" w:lineRule="auto"/>
-              <w:ind w:left="33"/>
-              <w:rPr>
-                <w:rFonts w:asciiTheme="minorHAnsi" w:hAnsiTheme="minorHAnsi" w:cstheme="minorHAnsi"/>
-                <w:bCs/>
-                <w:sz w:val="22"/>
-              </w:rPr>
-            </w:pPr>
+              <w:ind w:left="-25"/>
+              <w:rPr>
+                <w:rFonts w:asciiTheme="minorHAnsi" w:hAnsiTheme="minorHAnsi" w:cstheme="minorHAnsi"/>
+                <w:bCs/>
+                <w:sz w:val="22"/>
+              </w:rPr>
+            </w:pPr>
+            <w:r>
+              <w:rPr>
+                <w:rFonts w:asciiTheme="minorHAnsi" w:hAnsiTheme="minorHAnsi" w:cstheme="minorHAnsi"/>
+                <w:bCs/>
+                <w:sz w:val="22"/>
+              </w:rPr>
+              <w:t>Design and confirm with customers all screen</w:t>
+            </w:r>
+            <w:r>
+              <w:rPr>
+                <w:rFonts w:asciiTheme="minorHAnsi" w:hAnsiTheme="minorHAnsi" w:cstheme="minorHAnsi"/>
+                <w:bCs/>
+                <w:sz w:val="22"/>
+              </w:rPr>
+              <w:t>s</w:t>
+            </w:r>
+            <w:r>
+              <w:rPr>
+                <w:rFonts w:asciiTheme="minorHAnsi" w:hAnsiTheme="minorHAnsi" w:cstheme="minorHAnsi"/>
+                <w:bCs/>
+                <w:sz w:val="22"/>
+              </w:rPr>
+              <w:t xml:space="preserve"> of all roles</w:t>
+            </w:r>
+            <w:r>
+              <w:rPr>
+                <w:rFonts w:asciiTheme="minorHAnsi" w:hAnsiTheme="minorHAnsi" w:cstheme="minorHAnsi"/>
+                <w:bCs/>
+                <w:sz w:val="22"/>
+              </w:rPr>
+              <w:t xml:space="preserve"> </w:t>
+            </w:r>
+            <w:r>
+              <w:rPr>
+                <w:rFonts w:asciiTheme="minorHAnsi" w:hAnsiTheme="minorHAnsi" w:cstheme="minorHAnsi"/>
+                <w:bCs/>
+                <w:sz w:val="22"/>
+              </w:rPr>
+              <w:t>before move to “Implementing” stage</w:t>
+            </w:r>
+            <w:r>
+              <w:rPr>
+                <w:rFonts w:asciiTheme="minorHAnsi" w:hAnsiTheme="minorHAnsi" w:cstheme="minorHAnsi"/>
+                <w:bCs/>
+                <w:sz w:val="22"/>
+              </w:rPr>
+              <w:t>.</w:t>
+            </w:r>
           </w:p>
         </w:tc>
       </w:tr>
@@ -13709,7 +13850,617 @@
         </w:trPr>
         <w:tc>
           <w:tcPr>
-            <w:tcW w:w="2410" w:type="dxa"/>
+            <w:tcW w:w="499" w:type="dxa"/>
+            <w:tcBorders>
+              <w:bottom w:val="single" w:sz="4" w:space="0" w:color="auto"/>
+            </w:tcBorders>
+          </w:tcPr>
+          <w:p>
+            <w:pPr>
+              <w:spacing w:line="254" w:lineRule="auto"/>
+              <w:ind w:left="-18"/>
+              <w:jc w:val="center"/>
+              <w:rPr>
+                <w:rFonts w:asciiTheme="minorHAnsi" w:hAnsiTheme="minorHAnsi" w:cstheme="minorHAnsi"/>
+                <w:bCs/>
+                <w:sz w:val="22"/>
+              </w:rPr>
+            </w:pPr>
+            <w:r>
+              <w:rPr>
+                <w:rFonts w:asciiTheme="minorHAnsi" w:hAnsiTheme="minorHAnsi" w:cstheme="minorHAnsi"/>
+                <w:bCs/>
+                <w:sz w:val="22"/>
+              </w:rPr>
+              <w:t>6</w:t>
+            </w:r>
+          </w:p>
+        </w:tc>
+        <w:tc>
+          <w:tcPr>
+            <w:tcW w:w="1985" w:type="dxa"/>
+            <w:tcBorders>
+              <w:bottom w:val="single" w:sz="4" w:space="0" w:color="auto"/>
+            </w:tcBorders>
+          </w:tcPr>
+          <w:p>
+            <w:pPr>
+              <w:spacing w:line="254" w:lineRule="auto"/>
+              <w:ind w:left="33"/>
+              <w:rPr>
+                <w:rFonts w:ascii="Calibri" w:eastAsia="Calibri" w:hAnsi="Calibri" w:cs="Calibri"/>
+              </w:rPr>
+            </w:pPr>
+            <w:r>
+              <w:rPr>
+                <w:rFonts w:ascii="Calibri" w:eastAsia="Calibri" w:hAnsi="Calibri" w:cs="Calibri"/>
+                <w:sz w:val="22"/>
+              </w:rPr>
+              <w:t>Implementing</w:t>
+            </w:r>
+          </w:p>
+        </w:tc>
+        <w:tc>
+          <w:tcPr>
+            <w:tcW w:w="992" w:type="dxa"/>
+            <w:tcBorders>
+              <w:bottom w:val="single" w:sz="4" w:space="0" w:color="auto"/>
+            </w:tcBorders>
+          </w:tcPr>
+          <w:p>
+            <w:pPr>
+              <w:spacing w:line="254" w:lineRule="auto"/>
+              <w:ind w:left="33"/>
+              <w:jc w:val="right"/>
+              <w:rPr>
+                <w:rFonts w:cstheme="minorHAnsi"/>
+                <w:bCs/>
+              </w:rPr>
+            </w:pPr>
+          </w:p>
+        </w:tc>
+        <w:tc>
+          <w:tcPr>
+            <w:tcW w:w="851" w:type="dxa"/>
+            <w:tcBorders>
+              <w:bottom w:val="single" w:sz="4" w:space="0" w:color="auto"/>
+            </w:tcBorders>
+          </w:tcPr>
+          <w:p>
+            <w:pPr>
+              <w:spacing w:line="254" w:lineRule="auto"/>
+              <w:ind w:left="33"/>
+              <w:jc w:val="right"/>
+              <w:rPr>
+                <w:rFonts w:cstheme="minorHAnsi"/>
+                <w:bCs/>
+              </w:rPr>
+            </w:pPr>
+          </w:p>
+        </w:tc>
+        <w:tc>
+          <w:tcPr>
+            <w:tcW w:w="3974" w:type="dxa"/>
+            <w:tcBorders>
+              <w:bottom w:val="single" w:sz="4" w:space="0" w:color="auto"/>
+            </w:tcBorders>
+          </w:tcPr>
+          <w:p>
+            <w:pPr>
+              <w:spacing w:line="254" w:lineRule="auto"/>
+              <w:ind w:left="-25"/>
+              <w:rPr>
+                <w:rFonts w:asciiTheme="minorHAnsi" w:hAnsiTheme="minorHAnsi" w:cstheme="minorHAnsi"/>
+                <w:bCs/>
+                <w:sz w:val="22"/>
+              </w:rPr>
+            </w:pPr>
+            <w:r>
+              <w:rPr>
+                <w:rFonts w:asciiTheme="minorHAnsi" w:hAnsiTheme="minorHAnsi" w:cstheme="minorHAnsi"/>
+                <w:bCs/>
+                <w:sz w:val="22"/>
+              </w:rPr>
+              <w:t>Have not started yet</w:t>
+            </w:r>
+          </w:p>
+        </w:tc>
+      </w:tr>
+      <w:tr>
+        <w:trPr>
+          <w:trHeight w:val="454"/>
+        </w:trPr>
+        <w:tc>
+          <w:tcPr>
+            <w:tcW w:w="499" w:type="dxa"/>
+            <w:tcBorders>
+              <w:bottom w:val="single" w:sz="4" w:space="0" w:color="auto"/>
+            </w:tcBorders>
+          </w:tcPr>
+          <w:p>
+            <w:pPr>
+              <w:spacing w:line="254" w:lineRule="auto"/>
+              <w:ind w:left="-18"/>
+              <w:jc w:val="center"/>
+              <w:rPr>
+                <w:rFonts w:asciiTheme="minorHAnsi" w:hAnsiTheme="minorHAnsi" w:cstheme="minorHAnsi"/>
+                <w:bCs/>
+                <w:sz w:val="22"/>
+              </w:rPr>
+            </w:pPr>
+            <w:r>
+              <w:rPr>
+                <w:rFonts w:asciiTheme="minorHAnsi" w:hAnsiTheme="minorHAnsi" w:cstheme="minorHAnsi"/>
+                <w:bCs/>
+                <w:sz w:val="22"/>
+              </w:rPr>
+              <w:t>7</w:t>
+            </w:r>
+          </w:p>
+        </w:tc>
+        <w:tc>
+          <w:tcPr>
+            <w:tcW w:w="1985" w:type="dxa"/>
+            <w:tcBorders>
+              <w:bottom w:val="single" w:sz="4" w:space="0" w:color="auto"/>
+            </w:tcBorders>
+          </w:tcPr>
+          <w:p>
+            <w:pPr>
+              <w:spacing w:line="254" w:lineRule="auto"/>
+              <w:ind w:left="33"/>
+              <w:rPr>
+                <w:rFonts w:ascii="Calibri" w:eastAsia="Calibri" w:hAnsi="Calibri" w:cs="Calibri"/>
+              </w:rPr>
+            </w:pPr>
+            <w:r>
+              <w:rPr>
+                <w:rFonts w:ascii="Calibri" w:eastAsia="Calibri" w:hAnsi="Calibri" w:cs="Calibri"/>
+                <w:sz w:val="22"/>
+              </w:rPr>
+              <w:t>Testing</w:t>
+            </w:r>
+          </w:p>
+        </w:tc>
+        <w:tc>
+          <w:tcPr>
+            <w:tcW w:w="992" w:type="dxa"/>
+            <w:tcBorders>
+              <w:bottom w:val="single" w:sz="4" w:space="0" w:color="auto"/>
+            </w:tcBorders>
+          </w:tcPr>
+          <w:p>
+            <w:pPr>
+              <w:spacing w:line="254" w:lineRule="auto"/>
+              <w:ind w:left="33"/>
+              <w:jc w:val="right"/>
+              <w:rPr>
+                <w:rFonts w:cstheme="minorHAnsi"/>
+                <w:bCs/>
+              </w:rPr>
+            </w:pPr>
+          </w:p>
+        </w:tc>
+        <w:tc>
+          <w:tcPr>
+            <w:tcW w:w="851" w:type="dxa"/>
+            <w:tcBorders>
+              <w:bottom w:val="single" w:sz="4" w:space="0" w:color="auto"/>
+            </w:tcBorders>
+          </w:tcPr>
+          <w:p>
+            <w:pPr>
+              <w:spacing w:line="254" w:lineRule="auto"/>
+              <w:ind w:left="33"/>
+              <w:jc w:val="right"/>
+              <w:rPr>
+                <w:rFonts w:cstheme="minorHAnsi"/>
+                <w:bCs/>
+              </w:rPr>
+            </w:pPr>
+          </w:p>
+        </w:tc>
+        <w:tc>
+          <w:tcPr>
+            <w:tcW w:w="3974" w:type="dxa"/>
+            <w:tcBorders>
+              <w:bottom w:val="single" w:sz="4" w:space="0" w:color="auto"/>
+            </w:tcBorders>
+          </w:tcPr>
+          <w:p>
+            <w:pPr>
+              <w:spacing w:line="254" w:lineRule="auto"/>
+              <w:ind w:left="-25"/>
+              <w:rPr>
+                <w:rFonts w:asciiTheme="minorHAnsi" w:hAnsiTheme="minorHAnsi" w:cstheme="minorHAnsi"/>
+                <w:bCs/>
+                <w:sz w:val="22"/>
+              </w:rPr>
+            </w:pPr>
+            <w:r>
+              <w:rPr>
+                <w:rFonts w:asciiTheme="minorHAnsi" w:hAnsiTheme="minorHAnsi" w:cstheme="minorHAnsi"/>
+                <w:bCs/>
+                <w:sz w:val="22"/>
+              </w:rPr>
+              <w:t>Have not started yet</w:t>
+            </w:r>
+          </w:p>
+        </w:tc>
+      </w:tr>
+      <w:tr>
+        <w:trPr>
+          <w:trHeight w:val="454"/>
+        </w:trPr>
+        <w:tc>
+          <w:tcPr>
+            <w:tcW w:w="499" w:type="dxa"/>
+            <w:tcBorders>
+              <w:bottom w:val="single" w:sz="4" w:space="0" w:color="auto"/>
+            </w:tcBorders>
+          </w:tcPr>
+          <w:p>
+            <w:pPr>
+              <w:spacing w:line="254" w:lineRule="auto"/>
+              <w:ind w:left="-18"/>
+              <w:jc w:val="center"/>
+              <w:rPr>
+                <w:rFonts w:asciiTheme="minorHAnsi" w:hAnsiTheme="minorHAnsi" w:cstheme="minorHAnsi"/>
+                <w:bCs/>
+                <w:sz w:val="22"/>
+              </w:rPr>
+            </w:pPr>
+            <w:r>
+              <w:rPr>
+                <w:rFonts w:asciiTheme="minorHAnsi" w:hAnsiTheme="minorHAnsi" w:cstheme="minorHAnsi"/>
+                <w:bCs/>
+                <w:sz w:val="22"/>
+              </w:rPr>
+              <w:t>8</w:t>
+            </w:r>
+          </w:p>
+        </w:tc>
+        <w:tc>
+          <w:tcPr>
+            <w:tcW w:w="1985" w:type="dxa"/>
+            <w:tcBorders>
+              <w:bottom w:val="single" w:sz="4" w:space="0" w:color="auto"/>
+            </w:tcBorders>
+          </w:tcPr>
+          <w:p>
+            <w:pPr>
+              <w:spacing w:line="254" w:lineRule="auto"/>
+              <w:ind w:left="33"/>
+              <w:rPr>
+                <w:rFonts w:ascii="Calibri" w:eastAsia="Calibri" w:hAnsi="Calibri" w:cs="Calibri"/>
+              </w:rPr>
+            </w:pPr>
+            <w:r>
+              <w:rPr>
+                <w:rFonts w:ascii="Calibri" w:eastAsia="Calibri" w:hAnsi="Calibri" w:cs="Calibri"/>
+                <w:sz w:val="22"/>
+              </w:rPr>
+              <w:t>Support</w:t>
+            </w:r>
+          </w:p>
+        </w:tc>
+        <w:tc>
+          <w:tcPr>
+            <w:tcW w:w="992" w:type="dxa"/>
+            <w:tcBorders>
+              <w:bottom w:val="single" w:sz="4" w:space="0" w:color="auto"/>
+            </w:tcBorders>
+          </w:tcPr>
+          <w:p>
+            <w:pPr>
+              <w:spacing w:line="254" w:lineRule="auto"/>
+              <w:ind w:left="33"/>
+              <w:jc w:val="right"/>
+              <w:rPr>
+                <w:rFonts w:cstheme="minorHAnsi"/>
+                <w:bCs/>
+              </w:rPr>
+            </w:pPr>
+          </w:p>
+        </w:tc>
+        <w:tc>
+          <w:tcPr>
+            <w:tcW w:w="851" w:type="dxa"/>
+            <w:tcBorders>
+              <w:bottom w:val="single" w:sz="4" w:space="0" w:color="auto"/>
+            </w:tcBorders>
+          </w:tcPr>
+          <w:p>
+            <w:pPr>
+              <w:spacing w:line="254" w:lineRule="auto"/>
+              <w:ind w:left="33"/>
+              <w:jc w:val="right"/>
+              <w:rPr>
+                <w:rFonts w:cstheme="minorHAnsi"/>
+                <w:bCs/>
+              </w:rPr>
+            </w:pPr>
+          </w:p>
+        </w:tc>
+        <w:tc>
+          <w:tcPr>
+            <w:tcW w:w="3974" w:type="dxa"/>
+            <w:tcBorders>
+              <w:bottom w:val="single" w:sz="4" w:space="0" w:color="auto"/>
+            </w:tcBorders>
+          </w:tcPr>
+          <w:p>
+            <w:pPr>
+              <w:spacing w:line="254" w:lineRule="auto"/>
+              <w:ind w:left="-25"/>
+              <w:rPr>
+                <w:rFonts w:asciiTheme="minorHAnsi" w:hAnsiTheme="minorHAnsi" w:cstheme="minorHAnsi"/>
+                <w:bCs/>
+                <w:sz w:val="22"/>
+              </w:rPr>
+            </w:pPr>
+            <w:r>
+              <w:rPr>
+                <w:rFonts w:asciiTheme="minorHAnsi" w:hAnsiTheme="minorHAnsi" w:cstheme="minorHAnsi"/>
+                <w:bCs/>
+                <w:sz w:val="22"/>
+              </w:rPr>
+              <w:t>Have not started yet</w:t>
+            </w:r>
+          </w:p>
+        </w:tc>
+      </w:tr>
+      <w:tr>
+        <w:trPr>
+          <w:trHeight w:val="454"/>
+        </w:trPr>
+        <w:tc>
+          <w:tcPr>
+            <w:tcW w:w="499" w:type="dxa"/>
+            <w:tcBorders>
+              <w:bottom w:val="single" w:sz="4" w:space="0" w:color="auto"/>
+            </w:tcBorders>
+          </w:tcPr>
+          <w:p>
+            <w:pPr>
+              <w:spacing w:line="254" w:lineRule="auto"/>
+              <w:ind w:left="-18"/>
+              <w:jc w:val="center"/>
+              <w:rPr>
+                <w:rFonts w:asciiTheme="minorHAnsi" w:hAnsiTheme="minorHAnsi" w:cstheme="minorHAnsi"/>
+                <w:bCs/>
+                <w:sz w:val="22"/>
+              </w:rPr>
+            </w:pPr>
+            <w:r>
+              <w:rPr>
+                <w:rFonts w:asciiTheme="minorHAnsi" w:hAnsiTheme="minorHAnsi" w:cstheme="minorHAnsi"/>
+                <w:bCs/>
+                <w:sz w:val="22"/>
+              </w:rPr>
+              <w:t>9</w:t>
+            </w:r>
+          </w:p>
+        </w:tc>
+        <w:tc>
+          <w:tcPr>
+            <w:tcW w:w="1985" w:type="dxa"/>
+            <w:tcBorders>
+              <w:bottom w:val="single" w:sz="4" w:space="0" w:color="auto"/>
+            </w:tcBorders>
+          </w:tcPr>
+          <w:p>
+            <w:pPr>
+              <w:spacing w:line="254" w:lineRule="auto"/>
+              <w:ind w:left="33"/>
+              <w:rPr>
+                <w:rFonts w:ascii="Calibri" w:eastAsia="Calibri" w:hAnsi="Calibri" w:cs="Calibri"/>
+              </w:rPr>
+            </w:pPr>
+            <w:r>
+              <w:rPr>
+                <w:rFonts w:ascii="Calibri" w:eastAsia="Calibri" w:hAnsi="Calibri" w:cs="Calibri"/>
+                <w:sz w:val="22"/>
+              </w:rPr>
+              <w:t>Monitoring &amp; Controlling</w:t>
+            </w:r>
+          </w:p>
+        </w:tc>
+        <w:tc>
+          <w:tcPr>
+            <w:tcW w:w="992" w:type="dxa"/>
+            <w:tcBorders>
+              <w:bottom w:val="single" w:sz="4" w:space="0" w:color="auto"/>
+            </w:tcBorders>
+          </w:tcPr>
+          <w:p>
+            <w:pPr>
+              <w:spacing w:line="254" w:lineRule="auto"/>
+              <w:ind w:left="33"/>
+              <w:jc w:val="right"/>
+              <w:rPr>
+                <w:rFonts w:cstheme="minorHAnsi"/>
+                <w:bCs/>
+              </w:rPr>
+            </w:pPr>
+          </w:p>
+        </w:tc>
+        <w:tc>
+          <w:tcPr>
+            <w:tcW w:w="851" w:type="dxa"/>
+            <w:tcBorders>
+              <w:bottom w:val="single" w:sz="4" w:space="0" w:color="auto"/>
+            </w:tcBorders>
+          </w:tcPr>
+          <w:p>
+            <w:pPr>
+              <w:spacing w:line="254" w:lineRule="auto"/>
+              <w:ind w:left="33"/>
+              <w:jc w:val="right"/>
+              <w:rPr>
+                <w:rFonts w:cstheme="minorHAnsi"/>
+                <w:bCs/>
+              </w:rPr>
+            </w:pPr>
+          </w:p>
+        </w:tc>
+        <w:tc>
+          <w:tcPr>
+            <w:tcW w:w="3974" w:type="dxa"/>
+            <w:tcBorders>
+              <w:bottom w:val="single" w:sz="4" w:space="0" w:color="auto"/>
+            </w:tcBorders>
+          </w:tcPr>
+          <w:p>
+            <w:pPr>
+              <w:spacing w:line="254" w:lineRule="auto"/>
+              <w:ind w:left="-25"/>
+              <w:rPr>
+                <w:rFonts w:asciiTheme="minorHAnsi" w:hAnsiTheme="minorHAnsi" w:cstheme="minorHAnsi"/>
+                <w:bCs/>
+                <w:sz w:val="22"/>
+              </w:rPr>
+            </w:pPr>
+            <w:r>
+              <w:rPr>
+                <w:rFonts w:asciiTheme="minorHAnsi" w:hAnsiTheme="minorHAnsi" w:cstheme="minorHAnsi"/>
+                <w:bCs/>
+                <w:sz w:val="22"/>
+              </w:rPr>
+              <w:t>Have not started yet</w:t>
+            </w:r>
+          </w:p>
+        </w:tc>
+      </w:tr>
+      <w:tr>
+        <w:trPr>
+          <w:trHeight w:val="454"/>
+        </w:trPr>
+        <w:tc>
+          <w:tcPr>
+            <w:tcW w:w="499" w:type="dxa"/>
+            <w:tcBorders>
+              <w:bottom w:val="single" w:sz="4" w:space="0" w:color="auto"/>
+            </w:tcBorders>
+          </w:tcPr>
+          <w:p>
+            <w:pPr>
+              <w:spacing w:line="254" w:lineRule="auto"/>
+              <w:ind w:left="-18"/>
+              <w:jc w:val="center"/>
+              <w:rPr>
+                <w:rFonts w:asciiTheme="minorHAnsi" w:hAnsiTheme="minorHAnsi" w:cstheme="minorHAnsi"/>
+                <w:bCs/>
+                <w:sz w:val="22"/>
+              </w:rPr>
+            </w:pPr>
+            <w:r>
+              <w:rPr>
+                <w:rFonts w:asciiTheme="minorHAnsi" w:hAnsiTheme="minorHAnsi" w:cstheme="minorHAnsi"/>
+                <w:bCs/>
+                <w:sz w:val="22"/>
+              </w:rPr>
+              <w:t>10</w:t>
+            </w:r>
+          </w:p>
+        </w:tc>
+        <w:tc>
+          <w:tcPr>
+            <w:tcW w:w="1985" w:type="dxa"/>
+            <w:tcBorders>
+              <w:bottom w:val="single" w:sz="4" w:space="0" w:color="auto"/>
+            </w:tcBorders>
+          </w:tcPr>
+          <w:p>
+            <w:pPr>
+              <w:spacing w:line="254" w:lineRule="auto"/>
+              <w:ind w:left="33"/>
+              <w:rPr>
+                <w:rFonts w:ascii="Calibri" w:eastAsia="Calibri" w:hAnsi="Calibri" w:cs="Calibri"/>
+              </w:rPr>
+            </w:pPr>
+            <w:r>
+              <w:rPr>
+                <w:rFonts w:ascii="Calibri" w:eastAsia="Calibri" w:hAnsi="Calibri" w:cs="Calibri"/>
+                <w:sz w:val="22"/>
+              </w:rPr>
+              <w:t>Closing</w:t>
+            </w:r>
+          </w:p>
+        </w:tc>
+        <w:tc>
+          <w:tcPr>
+            <w:tcW w:w="992" w:type="dxa"/>
+            <w:tcBorders>
+              <w:bottom w:val="single" w:sz="4" w:space="0" w:color="auto"/>
+            </w:tcBorders>
+          </w:tcPr>
+          <w:p>
+            <w:pPr>
+              <w:spacing w:line="254" w:lineRule="auto"/>
+              <w:ind w:left="33"/>
+              <w:jc w:val="right"/>
+              <w:rPr>
+                <w:rFonts w:cstheme="minorHAnsi"/>
+                <w:bCs/>
+              </w:rPr>
+            </w:pPr>
+          </w:p>
+        </w:tc>
+        <w:tc>
+          <w:tcPr>
+            <w:tcW w:w="851" w:type="dxa"/>
+            <w:tcBorders>
+              <w:bottom w:val="single" w:sz="4" w:space="0" w:color="auto"/>
+            </w:tcBorders>
+          </w:tcPr>
+          <w:p>
+            <w:pPr>
+              <w:spacing w:line="254" w:lineRule="auto"/>
+              <w:ind w:left="33"/>
+              <w:jc w:val="right"/>
+              <w:rPr>
+                <w:rFonts w:cstheme="minorHAnsi"/>
+                <w:bCs/>
+              </w:rPr>
+            </w:pPr>
+          </w:p>
+        </w:tc>
+        <w:tc>
+          <w:tcPr>
+            <w:tcW w:w="3974" w:type="dxa"/>
+            <w:tcBorders>
+              <w:bottom w:val="single" w:sz="4" w:space="0" w:color="auto"/>
+            </w:tcBorders>
+          </w:tcPr>
+          <w:p>
+            <w:pPr>
+              <w:spacing w:line="254" w:lineRule="auto"/>
+              <w:ind w:left="-25"/>
+              <w:rPr>
+                <w:rFonts w:asciiTheme="minorHAnsi" w:hAnsiTheme="minorHAnsi" w:cstheme="minorHAnsi"/>
+                <w:bCs/>
+                <w:sz w:val="22"/>
+              </w:rPr>
+            </w:pPr>
+            <w:r>
+              <w:rPr>
+                <w:rFonts w:asciiTheme="minorHAnsi" w:hAnsiTheme="minorHAnsi" w:cstheme="minorHAnsi"/>
+                <w:bCs/>
+                <w:sz w:val="22"/>
+              </w:rPr>
+              <w:t>Have not started yet</w:t>
+            </w:r>
+          </w:p>
+        </w:tc>
+      </w:tr>
+      <w:tr>
+        <w:trPr>
+          <w:trHeight w:val="454"/>
+        </w:trPr>
+        <w:tc>
+          <w:tcPr>
+            <w:tcW w:w="2484" w:type="dxa"/>
             <w:gridSpan w:val="2"/>
             <w:tcBorders>
               <w:top w:val="single" w:sz="4" w:space="0" w:color="auto"/>
@@ -13907,7 +14658,7 @@
       <w:pPr>
         <w:pStyle w:val="Heading3"/>
       </w:pPr>
-      <w:bookmarkStart w:id="9" w:name="_Toc64858878"/>
+      <w:bookmarkStart w:id="8" w:name="_Toc64858878"/>
       <w:r>
         <w:t>1.</w:t>
       </w:r>
@@ -13917,7 +14668,7 @@
       <w:r>
         <w:t xml:space="preserve"> Project Risks</w:t>
       </w:r>
-      <w:bookmarkEnd w:id="9"/>
+      <w:bookmarkEnd w:id="8"/>
     </w:p>
     <w:p>
       <w:pPr>
@@ -14202,9 +14953,8 @@
               <w:spacing w:line="254" w:lineRule="auto"/>
               <w:ind w:left="33"/>
               <w:rPr>
-                <w:rFonts w:asciiTheme="minorHAnsi" w:hAnsiTheme="minorHAnsi" w:cstheme="minorHAnsi"/>
-                <w:bCs/>
-                <w:sz w:val="22"/>
+                <w:rFonts w:cstheme="minorHAnsi"/>
+                <w:bCs/>
               </w:rPr>
             </w:pPr>
             <w:r>
@@ -14226,9 +14976,8 @@
               <w:spacing w:line="254" w:lineRule="auto"/>
               <w:ind w:left="33"/>
               <w:rPr>
-                <w:rFonts w:asciiTheme="minorHAnsi" w:hAnsiTheme="minorHAnsi" w:cstheme="minorHAnsi"/>
-                <w:bCs/>
-                <w:sz w:val="22"/>
+                <w:rFonts w:cstheme="minorHAnsi"/>
+                <w:bCs/>
               </w:rPr>
             </w:pPr>
             <w:r>
@@ -14250,9 +14999,8 @@
               <w:spacing w:line="254" w:lineRule="auto"/>
               <w:ind w:left="33"/>
               <w:rPr>
-                <w:rFonts w:asciiTheme="minorHAnsi" w:hAnsiTheme="minorHAnsi" w:cstheme="minorHAnsi"/>
-                <w:bCs/>
-                <w:sz w:val="22"/>
+                <w:rFonts w:cstheme="minorHAnsi"/>
+                <w:bCs/>
               </w:rPr>
             </w:pPr>
             <w:r>
@@ -14279,6 +15027,30 @@
                 <w:sz w:val="22"/>
               </w:rPr>
             </w:pPr>
+            <w:r>
+              <w:rPr>
+                <w:rFonts w:asciiTheme="minorHAnsi" w:hAnsiTheme="minorHAnsi" w:cstheme="minorHAnsi"/>
+                <w:bCs/>
+                <w:sz w:val="22"/>
+              </w:rPr>
+              <w:t xml:space="preserve">Meet customers </w:t>
+            </w:r>
+            <w:r>
+              <w:rPr>
+                <w:rFonts w:asciiTheme="minorHAnsi" w:hAnsiTheme="minorHAnsi" w:cstheme="minorHAnsi"/>
+                <w:bCs/>
+                <w:sz w:val="22"/>
+              </w:rPr>
+              <w:t>regularly</w:t>
+            </w:r>
+            <w:r>
+              <w:rPr>
+                <w:rFonts w:asciiTheme="minorHAnsi" w:hAnsiTheme="minorHAnsi" w:cstheme="minorHAnsi"/>
+                <w:bCs/>
+                <w:sz w:val="22"/>
+              </w:rPr>
+              <w:t xml:space="preserve"> to confirm our thoughts or do not hesitate to ask customers via Zalo group chat.</w:t>
+            </w:r>
           </w:p>
         </w:tc>
       </w:tr>
@@ -14331,23 +15103,7 @@
                 <w:bCs/>
                 <w:sz w:val="22"/>
               </w:rPr>
-              <w:t>C</w:t>
-            </w:r>
-            <w:r>
-              <w:rPr>
-                <w:rFonts w:asciiTheme="minorHAnsi" w:hAnsiTheme="minorHAnsi" w:cstheme="minorHAnsi"/>
-                <w:bCs/>
-                <w:sz w:val="22"/>
-              </w:rPr>
-              <w:t xml:space="preserve">ustomers do not clear about </w:t>
-            </w:r>
-            <w:r>
-              <w:rPr>
-                <w:rFonts w:asciiTheme="minorHAnsi" w:hAnsiTheme="minorHAnsi" w:cstheme="minorHAnsi"/>
-                <w:bCs/>
-                <w:sz w:val="22"/>
-              </w:rPr>
-              <w:t>their requirements</w:t>
+              <w:t>Customers do not clear about their requirements</w:t>
             </w:r>
           </w:p>
         </w:tc>
@@ -14413,6 +15169,46 @@
                 <w:sz w:val="22"/>
               </w:rPr>
             </w:pPr>
+            <w:r>
+              <w:rPr>
+                <w:rFonts w:asciiTheme="minorHAnsi" w:hAnsiTheme="minorHAnsi" w:cstheme="minorHAnsi"/>
+                <w:bCs/>
+                <w:sz w:val="22"/>
+              </w:rPr>
+              <w:t>Create prototypes or suggest our solutions to customer</w:t>
+            </w:r>
+            <w:r>
+              <w:rPr>
+                <w:rFonts w:asciiTheme="minorHAnsi" w:hAnsiTheme="minorHAnsi" w:cstheme="minorHAnsi"/>
+                <w:bCs/>
+                <w:sz w:val="22"/>
+              </w:rPr>
+              <w:t>s</w:t>
+            </w:r>
+            <w:r>
+              <w:rPr>
+                <w:rFonts w:asciiTheme="minorHAnsi" w:hAnsiTheme="minorHAnsi" w:cstheme="minorHAnsi"/>
+                <w:bCs/>
+                <w:sz w:val="22"/>
+              </w:rPr>
+              <w:t xml:space="preserve"> and confirm with them what features they want to </w:t>
+            </w:r>
+            <w:r>
+              <w:rPr>
+                <w:rFonts w:asciiTheme="minorHAnsi" w:hAnsiTheme="minorHAnsi" w:cstheme="minorHAnsi"/>
+                <w:bCs/>
+                <w:sz w:val="22"/>
+              </w:rPr>
+              <w:t>use</w:t>
+            </w:r>
+            <w:r>
+              <w:rPr>
+                <w:rFonts w:asciiTheme="minorHAnsi" w:hAnsiTheme="minorHAnsi" w:cstheme="minorHAnsi"/>
+                <w:bCs/>
+                <w:sz w:val="22"/>
+              </w:rPr>
+              <w:t>.</w:t>
+            </w:r>
           </w:p>
         </w:tc>
       </w:tr>
@@ -14489,7 +15285,7 @@
                 <w:bCs/>
                 <w:sz w:val="22"/>
               </w:rPr>
-              <w:t>High</w:t>
+              <w:t>Medium</w:t>
             </w:r>
           </w:p>
         </w:tc>
@@ -14531,6 +15327,141 @@
                 <w:sz w:val="22"/>
               </w:rPr>
             </w:pPr>
+            <w:r>
+              <w:rPr>
+                <w:rFonts w:asciiTheme="minorHAnsi" w:hAnsiTheme="minorHAnsi" w:cstheme="minorHAnsi"/>
+                <w:bCs/>
+                <w:sz w:val="22"/>
+              </w:rPr>
+              <w:t xml:space="preserve">If </w:t>
+            </w:r>
+            <w:r>
+              <w:rPr>
+                <w:rFonts w:asciiTheme="minorHAnsi" w:hAnsiTheme="minorHAnsi" w:cstheme="minorHAnsi"/>
+                <w:bCs/>
+                <w:sz w:val="22"/>
+              </w:rPr>
+              <w:t>new feature</w:t>
+            </w:r>
+            <w:r>
+              <w:rPr>
+                <w:rFonts w:asciiTheme="minorHAnsi" w:hAnsiTheme="minorHAnsi" w:cstheme="minorHAnsi"/>
+                <w:bCs/>
+                <w:sz w:val="22"/>
+              </w:rPr>
+              <w:t xml:space="preserve"> </w:t>
+            </w:r>
+            <w:r>
+              <w:rPr>
+                <w:rFonts w:asciiTheme="minorHAnsi" w:hAnsiTheme="minorHAnsi" w:cstheme="minorHAnsi"/>
+                <w:bCs/>
+                <w:sz w:val="22"/>
+              </w:rPr>
+              <w:t xml:space="preserve">is </w:t>
+            </w:r>
+            <w:r>
+              <w:rPr>
+                <w:rFonts w:asciiTheme="minorHAnsi" w:hAnsiTheme="minorHAnsi" w:cstheme="minorHAnsi"/>
+                <w:bCs/>
+                <w:sz w:val="22"/>
+              </w:rPr>
+              <w:t>justifiable</w:t>
+            </w:r>
+            <w:r>
+              <w:rPr>
+                <w:rFonts w:asciiTheme="minorHAnsi" w:hAnsiTheme="minorHAnsi" w:cstheme="minorHAnsi"/>
+                <w:bCs/>
+                <w:sz w:val="22"/>
+              </w:rPr>
+              <w:t xml:space="preserve"> and </w:t>
+            </w:r>
+            <w:r>
+              <w:rPr>
+                <w:rFonts w:asciiTheme="minorHAnsi" w:hAnsiTheme="minorHAnsi" w:cstheme="minorHAnsi"/>
+                <w:bCs/>
+                <w:sz w:val="22"/>
+              </w:rPr>
+              <w:t xml:space="preserve">time </w:t>
+            </w:r>
+            <w:r>
+              <w:rPr>
+                <w:rFonts w:asciiTheme="minorHAnsi" w:hAnsiTheme="minorHAnsi" w:cstheme="minorHAnsi"/>
+                <w:bCs/>
+                <w:sz w:val="22"/>
+              </w:rPr>
+              <w:t>remaining is enough, development team will implement that feature.</w:t>
+            </w:r>
+          </w:p>
+          <w:p>
+            <w:pPr>
+              <w:spacing w:line="254" w:lineRule="auto"/>
+              <w:ind w:left="33"/>
+              <w:rPr>
+                <w:rFonts w:asciiTheme="minorHAnsi" w:hAnsiTheme="minorHAnsi" w:cstheme="minorHAnsi"/>
+                <w:bCs/>
+                <w:sz w:val="22"/>
+              </w:rPr>
+            </w:pPr>
+          </w:p>
+          <w:p>
+            <w:pPr>
+              <w:spacing w:line="254" w:lineRule="auto"/>
+              <w:ind w:left="33"/>
+              <w:rPr>
+                <w:rFonts w:asciiTheme="minorHAnsi" w:hAnsiTheme="minorHAnsi" w:cstheme="minorHAnsi"/>
+                <w:bCs/>
+                <w:sz w:val="22"/>
+              </w:rPr>
+            </w:pPr>
+            <w:r>
+              <w:rPr>
+                <w:rFonts w:asciiTheme="minorHAnsi" w:hAnsiTheme="minorHAnsi" w:cstheme="minorHAnsi"/>
+                <w:bCs/>
+                <w:sz w:val="22"/>
+              </w:rPr>
+              <w:lastRenderedPageBreak/>
+              <w:t xml:space="preserve">If not, </w:t>
+            </w:r>
+            <w:r>
+              <w:rPr>
+                <w:rFonts w:asciiTheme="minorHAnsi" w:hAnsiTheme="minorHAnsi" w:cstheme="minorHAnsi"/>
+                <w:bCs/>
+                <w:sz w:val="22"/>
+              </w:rPr>
+              <w:t>team</w:t>
+            </w:r>
+            <w:r>
+              <w:rPr>
+                <w:rFonts w:asciiTheme="minorHAnsi" w:hAnsiTheme="minorHAnsi" w:cstheme="minorHAnsi"/>
+                <w:bCs/>
+                <w:sz w:val="22"/>
+              </w:rPr>
+              <w:t xml:space="preserve"> need to deal with customers to implement that feature </w:t>
+            </w:r>
+            <w:r>
+              <w:rPr>
+                <w:rFonts w:asciiTheme="minorHAnsi" w:hAnsiTheme="minorHAnsi" w:cstheme="minorHAnsi"/>
+                <w:bCs/>
+                <w:sz w:val="22"/>
+              </w:rPr>
+              <w:t xml:space="preserve">in </w:t>
+            </w:r>
+            <w:r>
+              <w:rPr>
+                <w:rFonts w:asciiTheme="minorHAnsi" w:hAnsiTheme="minorHAnsi" w:cstheme="minorHAnsi"/>
+                <w:bCs/>
+                <w:sz w:val="22"/>
+              </w:rPr>
+              <w:t>the next version</w:t>
+            </w:r>
+            <w:r>
+              <w:rPr>
+                <w:rFonts w:asciiTheme="minorHAnsi" w:hAnsiTheme="minorHAnsi" w:cstheme="minorHAnsi"/>
+                <w:bCs/>
+                <w:sz w:val="22"/>
+              </w:rPr>
+              <w:t>.</w:t>
+            </w:r>
           </w:p>
         </w:tc>
       </w:tr>
@@ -14561,6 +15492,7 @@
                 <w:bCs/>
                 <w:sz w:val="22"/>
               </w:rPr>
+              <w:lastRenderedPageBreak/>
               <w:t>II</w:t>
             </w:r>
           </w:p>
@@ -14700,14 +15632,66 @@
           </w:tcPr>
           <w:p>
             <w:pPr>
-              <w:spacing w:line="254" w:lineRule="auto"/>
-              <w:ind w:left="33"/>
-              <w:rPr>
-                <w:rFonts w:asciiTheme="minorHAnsi" w:hAnsiTheme="minorHAnsi" w:cstheme="minorHAnsi"/>
-                <w:bCs/>
-                <w:sz w:val="22"/>
-              </w:rPr>
-            </w:pPr>
+              <w:pStyle w:val="ListParagraph"/>
+              <w:numPr>
+                <w:ilvl w:val="0"/>
+                <w:numId w:val="6"/>
+              </w:numPr>
+              <w:spacing w:line="254" w:lineRule="auto"/>
+              <w:ind w:left="304" w:hanging="271"/>
+              <w:rPr>
+                <w:rFonts w:asciiTheme="minorHAnsi" w:hAnsiTheme="minorHAnsi" w:cstheme="minorHAnsi"/>
+                <w:bCs/>
+                <w:sz w:val="22"/>
+              </w:rPr>
+            </w:pPr>
+            <w:r>
+              <w:rPr>
+                <w:rFonts w:asciiTheme="minorHAnsi" w:hAnsiTheme="minorHAnsi" w:cstheme="minorHAnsi"/>
+                <w:bCs/>
+                <w:sz w:val="22"/>
+              </w:rPr>
+              <w:t>Enhance self-research</w:t>
+            </w:r>
+            <w:r>
+              <w:rPr>
+                <w:rFonts w:asciiTheme="minorHAnsi" w:hAnsiTheme="minorHAnsi" w:cstheme="minorHAnsi"/>
+                <w:bCs/>
+                <w:sz w:val="22"/>
+              </w:rPr>
+              <w:t>.</w:t>
+            </w:r>
+          </w:p>
+          <w:p>
+            <w:pPr>
+              <w:pStyle w:val="ListParagraph"/>
+              <w:numPr>
+                <w:ilvl w:val="0"/>
+                <w:numId w:val="6"/>
+              </w:numPr>
+              <w:spacing w:line="254" w:lineRule="auto"/>
+              <w:ind w:left="304" w:hanging="271"/>
+              <w:rPr>
+                <w:rFonts w:cstheme="minorHAnsi"/>
+                <w:bCs/>
+              </w:rPr>
+            </w:pPr>
+            <w:r>
+              <w:rPr>
+                <w:rFonts w:asciiTheme="minorHAnsi" w:hAnsiTheme="minorHAnsi" w:cstheme="minorHAnsi"/>
+                <w:bCs/>
+                <w:sz w:val="22"/>
+              </w:rPr>
+              <w:t>Exchange knowledge with other team members or other teams</w:t>
+            </w:r>
+            <w:r>
+              <w:rPr>
+                <w:rFonts w:asciiTheme="minorHAnsi" w:hAnsiTheme="minorHAnsi" w:cstheme="minorHAnsi"/>
+                <w:bCs/>
+                <w:sz w:val="22"/>
+              </w:rPr>
+              <w:t>.</w:t>
+            </w:r>
           </w:p>
         </w:tc>
       </w:tr>
@@ -14834,6 +15818,14 @@
               </w:rPr>
               <w:t>Strictly follow code convention, carry out acceptance test to ensure quality source code</w:t>
             </w:r>
+            <w:r>
+              <w:rPr>
+                <w:rFonts w:asciiTheme="minorHAnsi" w:hAnsiTheme="minorHAnsi" w:cstheme="minorHAnsi"/>
+                <w:bCs/>
+                <w:sz w:val="22"/>
+              </w:rPr>
+              <w:t>.</w:t>
+            </w:r>
           </w:p>
         </w:tc>
       </w:tr>
@@ -14891,16 +15883,7 @@
                 <w:bCs/>
                 <w:sz w:val="22"/>
               </w:rPr>
-              <w:t>Human risk</w:t>
-            </w:r>
-            <w:r>
-              <w:rPr>
-                <w:rFonts w:asciiTheme="minorHAnsi" w:hAnsiTheme="minorHAnsi" w:cstheme="minorHAnsi"/>
-                <w:b/>
-                <w:bCs/>
-                <w:sz w:val="22"/>
-              </w:rPr>
-              <w:t>s</w:t>
+              <w:t>Human risks</w:t>
             </w:r>
           </w:p>
         </w:tc>
@@ -14954,15 +15937,31 @@
                 <w:bCs/>
                 <w:sz w:val="22"/>
               </w:rPr>
-              <w:t>Team c</w:t>
-            </w:r>
-            <w:r>
-              <w:rPr>
-                <w:rFonts w:asciiTheme="minorHAnsi" w:hAnsiTheme="minorHAnsi" w:cstheme="minorHAnsi"/>
-                <w:bCs/>
-                <w:sz w:val="22"/>
-              </w:rPr>
-              <w:t>annot meet the customers</w:t>
+              <w:t>Restricted</w:t>
+            </w:r>
+            <w:r>
+              <w:rPr>
+                <w:rFonts w:asciiTheme="minorHAnsi" w:hAnsiTheme="minorHAnsi" w:cstheme="minorHAnsi"/>
+                <w:bCs/>
+                <w:sz w:val="22"/>
+              </w:rPr>
+              <w:t xml:space="preserve"> in direct meeting</w:t>
+            </w:r>
+            <w:r>
+              <w:rPr>
+                <w:rFonts w:asciiTheme="minorHAnsi" w:hAnsiTheme="minorHAnsi" w:cstheme="minorHAnsi"/>
+                <w:bCs/>
+                <w:sz w:val="22"/>
+              </w:rPr>
+              <w:t xml:space="preserve"> and communication</w:t>
+            </w:r>
+            <w:r>
+              <w:rPr>
+                <w:rFonts w:asciiTheme="minorHAnsi" w:hAnsiTheme="minorHAnsi" w:cstheme="minorHAnsi"/>
+                <w:bCs/>
+                <w:sz w:val="22"/>
+              </w:rPr>
+              <w:t xml:space="preserve"> due to Covid-19</w:t>
             </w:r>
           </w:p>
         </w:tc>
@@ -14986,7 +15985,7 @@
                 <w:bCs/>
                 <w:sz w:val="22"/>
               </w:rPr>
-              <w:t>Medium</w:t>
+              <w:t>High</w:t>
             </w:r>
           </w:p>
         </w:tc>
@@ -15010,7 +16009,7 @@
                 <w:bCs/>
                 <w:sz w:val="22"/>
               </w:rPr>
-              <w:t>Low</w:t>
+              <w:t>High</w:t>
             </w:r>
           </w:p>
         </w:tc>
@@ -15020,29 +16019,138 @@
           </w:tcPr>
           <w:p>
             <w:pPr>
-              <w:spacing w:line="254" w:lineRule="auto"/>
-              <w:ind w:left="33"/>
-              <w:rPr>
-                <w:rFonts w:asciiTheme="minorHAnsi" w:hAnsiTheme="minorHAnsi" w:cstheme="minorHAnsi"/>
-                <w:bCs/>
-                <w:sz w:val="22"/>
-              </w:rPr>
-            </w:pPr>
-            <w:r>
-              <w:rPr>
-                <w:rFonts w:asciiTheme="minorHAnsi" w:hAnsiTheme="minorHAnsi" w:cstheme="minorHAnsi"/>
-                <w:bCs/>
-                <w:sz w:val="22"/>
-              </w:rPr>
-              <w:t xml:space="preserve">Team can ask for meeting online </w:t>
-            </w:r>
-            <w:r>
-              <w:rPr>
-                <w:rFonts w:asciiTheme="minorHAnsi" w:hAnsiTheme="minorHAnsi" w:cstheme="minorHAnsi"/>
-                <w:bCs/>
-                <w:sz w:val="22"/>
-              </w:rPr>
-              <w:t>or sending demo/resources via email.</w:t>
+              <w:pStyle w:val="ListParagraph"/>
+              <w:numPr>
+                <w:ilvl w:val="0"/>
+                <w:numId w:val="6"/>
+              </w:numPr>
+              <w:spacing w:line="254" w:lineRule="auto"/>
+              <w:ind w:left="304" w:hanging="271"/>
+              <w:rPr>
+                <w:rFonts w:asciiTheme="minorHAnsi" w:hAnsiTheme="minorHAnsi" w:cstheme="minorHAnsi"/>
+                <w:bCs/>
+                <w:sz w:val="22"/>
+              </w:rPr>
+            </w:pPr>
+            <w:r>
+              <w:rPr>
+                <w:rFonts w:asciiTheme="minorHAnsi" w:hAnsiTheme="minorHAnsi" w:cstheme="minorHAnsi"/>
+                <w:bCs/>
+                <w:sz w:val="22"/>
+              </w:rPr>
+              <w:t>Team can</w:t>
+            </w:r>
+            <w:r>
+              <w:rPr>
+                <w:rFonts w:asciiTheme="minorHAnsi" w:hAnsiTheme="minorHAnsi" w:cstheme="minorHAnsi"/>
+                <w:bCs/>
+                <w:sz w:val="22"/>
+              </w:rPr>
+              <w:t xml:space="preserve"> use </w:t>
+            </w:r>
+            <w:r>
+              <w:rPr>
+                <w:rFonts w:asciiTheme="minorHAnsi" w:hAnsiTheme="minorHAnsi" w:cstheme="minorHAnsi"/>
+                <w:bCs/>
+                <w:sz w:val="22"/>
+              </w:rPr>
+              <w:t xml:space="preserve">online </w:t>
+            </w:r>
+            <w:r>
+              <w:rPr>
+                <w:rFonts w:asciiTheme="minorHAnsi" w:hAnsiTheme="minorHAnsi" w:cstheme="minorHAnsi"/>
+                <w:bCs/>
+                <w:sz w:val="22"/>
+              </w:rPr>
+              <w:t xml:space="preserve">meeting </w:t>
+            </w:r>
+            <w:r>
+              <w:rPr>
+                <w:rFonts w:asciiTheme="minorHAnsi" w:hAnsiTheme="minorHAnsi" w:cstheme="minorHAnsi"/>
+                <w:bCs/>
+                <w:sz w:val="22"/>
+              </w:rPr>
+              <w:t>platforms (Google Meet, Zoom,…) or send</w:t>
+            </w:r>
+            <w:r>
+              <w:rPr>
+                <w:rFonts w:asciiTheme="minorHAnsi" w:hAnsiTheme="minorHAnsi" w:cstheme="minorHAnsi"/>
+                <w:bCs/>
+                <w:sz w:val="22"/>
+              </w:rPr>
+              <w:t xml:space="preserve"> resources via email</w:t>
+            </w:r>
+            <w:r>
+              <w:rPr>
+                <w:rFonts w:asciiTheme="minorHAnsi" w:hAnsiTheme="minorHAnsi" w:cstheme="minorHAnsi"/>
+                <w:bCs/>
+                <w:sz w:val="22"/>
+              </w:rPr>
+              <w:t>.</w:t>
+            </w:r>
+          </w:p>
+          <w:p>
+            <w:pPr>
+              <w:pStyle w:val="ListParagraph"/>
+              <w:numPr>
+                <w:ilvl w:val="0"/>
+                <w:numId w:val="6"/>
+              </w:numPr>
+              <w:spacing w:line="254" w:lineRule="auto"/>
+              <w:ind w:left="304" w:hanging="271"/>
+              <w:rPr>
+                <w:rFonts w:asciiTheme="minorHAnsi" w:hAnsiTheme="minorHAnsi" w:cstheme="minorHAnsi"/>
+                <w:bCs/>
+                <w:sz w:val="22"/>
+              </w:rPr>
+            </w:pPr>
+            <w:r>
+              <w:rPr>
+                <w:rFonts w:asciiTheme="minorHAnsi" w:hAnsiTheme="minorHAnsi" w:cstheme="minorHAnsi"/>
+                <w:bCs/>
+                <w:sz w:val="22"/>
+              </w:rPr>
+              <w:t xml:space="preserve">Team can deploy live </w:t>
+            </w:r>
+            <w:r>
+              <w:rPr>
+                <w:rFonts w:asciiTheme="minorHAnsi" w:hAnsiTheme="minorHAnsi" w:cstheme="minorHAnsi"/>
+                <w:bCs/>
+                <w:sz w:val="22"/>
+              </w:rPr>
+              <w:t>demo</w:t>
+            </w:r>
+            <w:r>
+              <w:rPr>
+                <w:rFonts w:asciiTheme="minorHAnsi" w:hAnsiTheme="minorHAnsi" w:cstheme="minorHAnsi"/>
+                <w:bCs/>
+                <w:sz w:val="22"/>
+              </w:rPr>
+              <w:t xml:space="preserve"> on Ngrok for </w:t>
+            </w:r>
+            <w:r>
+              <w:rPr>
+                <w:rFonts w:asciiTheme="minorHAnsi" w:hAnsiTheme="minorHAnsi" w:cstheme="minorHAnsi"/>
+                <w:bCs/>
+                <w:sz w:val="22"/>
+              </w:rPr>
+              <w:t>customers</w:t>
+            </w:r>
+            <w:r>
+              <w:rPr>
+                <w:rFonts w:asciiTheme="minorHAnsi" w:hAnsiTheme="minorHAnsi" w:cstheme="minorHAnsi"/>
+                <w:bCs/>
+                <w:sz w:val="22"/>
+              </w:rPr>
+              <w:t xml:space="preserve"> using</w:t>
+            </w:r>
+            <w:r>
+              <w:rPr>
+                <w:rFonts w:asciiTheme="minorHAnsi" w:hAnsiTheme="minorHAnsi" w:cstheme="minorHAnsi"/>
+                <w:bCs/>
+                <w:sz w:val="22"/>
+              </w:rPr>
+              <w:t>.</w:t>
             </w:r>
           </w:p>
         </w:tc>
@@ -15096,15 +16204,7 @@
                 <w:bCs/>
                 <w:sz w:val="22"/>
               </w:rPr>
-              <w:t>Misunderstanding in communication</w:t>
-            </w:r>
-            <w:r>
-              <w:rPr>
-                <w:rFonts w:asciiTheme="minorHAnsi" w:hAnsiTheme="minorHAnsi" w:cstheme="minorHAnsi"/>
-                <w:bCs/>
-                <w:sz w:val="22"/>
-              </w:rPr>
-              <w:t xml:space="preserve"> between team and the customers or the instructor</w:t>
+              <w:t>Conflicts between team members</w:t>
             </w:r>
           </w:p>
         </w:tc>
@@ -15170,6 +16270,30 @@
                 <w:sz w:val="22"/>
               </w:rPr>
             </w:pPr>
+            <w:r>
+              <w:rPr>
+                <w:rFonts w:asciiTheme="minorHAnsi" w:hAnsiTheme="minorHAnsi" w:cstheme="minorHAnsi"/>
+                <w:bCs/>
+                <w:sz w:val="22"/>
+              </w:rPr>
+              <w:t xml:space="preserve">Team need a meeting, all members </w:t>
+            </w:r>
+            <w:r>
+              <w:rPr>
+                <w:rFonts w:asciiTheme="minorHAnsi" w:hAnsiTheme="minorHAnsi" w:cstheme="minorHAnsi"/>
+                <w:bCs/>
+                <w:sz w:val="22"/>
+              </w:rPr>
+              <w:t>share uncomfortable things</w:t>
+            </w:r>
+            <w:r>
+              <w:rPr>
+                <w:rFonts w:asciiTheme="minorHAnsi" w:hAnsiTheme="minorHAnsi" w:cstheme="minorHAnsi"/>
+                <w:bCs/>
+                <w:sz w:val="22"/>
+              </w:rPr>
+              <w:t>.</w:t>
+            </w:r>
           </w:p>
         </w:tc>
       </w:tr>
@@ -15222,7 +16346,7 @@
                 <w:bCs/>
                 <w:sz w:val="22"/>
               </w:rPr>
-              <w:t>Conflicts between team members</w:t>
+              <w:t>Over deadline</w:t>
             </w:r>
           </w:p>
         </w:tc>
@@ -15280,14 +16404,67 @@
           </w:tcPr>
           <w:p>
             <w:pPr>
-              <w:spacing w:line="254" w:lineRule="auto"/>
-              <w:ind w:left="33"/>
-              <w:rPr>
-                <w:rFonts w:asciiTheme="minorHAnsi" w:hAnsiTheme="minorHAnsi" w:cstheme="minorHAnsi"/>
-                <w:bCs/>
-                <w:sz w:val="22"/>
-              </w:rPr>
-            </w:pPr>
+              <w:pStyle w:val="ListParagraph"/>
+              <w:numPr>
+                <w:ilvl w:val="0"/>
+                <w:numId w:val="6"/>
+              </w:numPr>
+              <w:spacing w:line="254" w:lineRule="auto"/>
+              <w:ind w:left="304" w:hanging="271"/>
+              <w:rPr>
+                <w:rFonts w:asciiTheme="minorHAnsi" w:hAnsiTheme="minorHAnsi" w:cstheme="minorHAnsi"/>
+                <w:bCs/>
+                <w:sz w:val="22"/>
+              </w:rPr>
+            </w:pPr>
+            <w:r>
+              <w:rPr>
+                <w:rFonts w:asciiTheme="minorHAnsi" w:hAnsiTheme="minorHAnsi" w:cstheme="minorHAnsi"/>
+                <w:bCs/>
+                <w:sz w:val="22"/>
+              </w:rPr>
+              <w:t xml:space="preserve">Each member have to report their working progress </w:t>
+            </w:r>
+            <w:r>
+              <w:rPr>
+                <w:rFonts w:asciiTheme="minorHAnsi" w:hAnsiTheme="minorHAnsi" w:cstheme="minorHAnsi"/>
+                <w:bCs/>
+                <w:sz w:val="22"/>
+              </w:rPr>
+              <w:t>daily</w:t>
+            </w:r>
+            <w:r>
+              <w:rPr>
+                <w:rFonts w:asciiTheme="minorHAnsi" w:hAnsiTheme="minorHAnsi" w:cstheme="minorHAnsi"/>
+                <w:bCs/>
+                <w:sz w:val="22"/>
+              </w:rPr>
+              <w:t>.</w:t>
+            </w:r>
+          </w:p>
+          <w:p>
+            <w:pPr>
+              <w:pStyle w:val="ListParagraph"/>
+              <w:numPr>
+                <w:ilvl w:val="0"/>
+                <w:numId w:val="6"/>
+              </w:numPr>
+              <w:spacing w:line="254" w:lineRule="auto"/>
+              <w:ind w:left="304" w:hanging="271"/>
+              <w:rPr>
+                <w:rFonts w:asciiTheme="minorHAnsi" w:hAnsiTheme="minorHAnsi" w:cstheme="minorHAnsi"/>
+                <w:bCs/>
+                <w:sz w:val="22"/>
+              </w:rPr>
+            </w:pPr>
+            <w:r>
+              <w:rPr>
+                <w:rFonts w:asciiTheme="minorHAnsi" w:hAnsiTheme="minorHAnsi" w:cstheme="minorHAnsi"/>
+                <w:bCs/>
+                <w:sz w:val="22"/>
+              </w:rPr>
+              <w:t>Team members need to support each other to finish tasks in time.</w:t>
+            </w:r>
           </w:p>
         </w:tc>
       </w:tr>
@@ -15340,7 +16517,23 @@
                 <w:bCs/>
                 <w:sz w:val="22"/>
               </w:rPr>
-              <w:t>Over deadline</w:t>
+              <w:t xml:space="preserve">Lack of </w:t>
+            </w:r>
+            <w:r>
+              <w:rPr>
+                <w:rFonts w:asciiTheme="minorHAnsi" w:hAnsiTheme="minorHAnsi" w:cstheme="minorHAnsi"/>
+                <w:bCs/>
+                <w:sz w:val="22"/>
+              </w:rPr>
+              <w:t xml:space="preserve">real </w:t>
+            </w:r>
+            <w:r>
+              <w:rPr>
+                <w:rFonts w:asciiTheme="minorHAnsi" w:hAnsiTheme="minorHAnsi" w:cstheme="minorHAnsi"/>
+                <w:bCs/>
+                <w:sz w:val="22"/>
+              </w:rPr>
+              <w:t>experiences</w:t>
             </w:r>
           </w:p>
         </w:tc>
@@ -15364,13 +16557,37 @@
                 <w:bCs/>
                 <w:sz w:val="22"/>
               </w:rPr>
+              <w:t>Low</w:t>
+            </w:r>
+          </w:p>
+        </w:tc>
+        <w:tc>
+          <w:tcPr>
+            <w:tcW w:w="1170" w:type="dxa"/>
+          </w:tcPr>
+          <w:p>
+            <w:pPr>
+              <w:spacing w:line="254" w:lineRule="auto"/>
+              <w:ind w:left="33"/>
+              <w:rPr>
+                <w:rFonts w:asciiTheme="minorHAnsi" w:hAnsiTheme="minorHAnsi" w:cstheme="minorHAnsi"/>
+                <w:bCs/>
+                <w:sz w:val="22"/>
+              </w:rPr>
+            </w:pPr>
+            <w:r>
+              <w:rPr>
+                <w:rFonts w:asciiTheme="minorHAnsi" w:hAnsiTheme="minorHAnsi" w:cstheme="minorHAnsi"/>
+                <w:bCs/>
+                <w:sz w:val="22"/>
+              </w:rPr>
               <w:t>High</w:t>
             </w:r>
           </w:p>
         </w:tc>
         <w:tc>
           <w:tcPr>
-            <w:tcW w:w="1170" w:type="dxa"/>
+            <w:tcW w:w="4102" w:type="dxa"/>
           </w:tcPr>
           <w:p>
             <w:pPr>
@@ -15388,277 +16605,32 @@
                 <w:bCs/>
                 <w:sz w:val="22"/>
               </w:rPr>
-              <w:t>High</w:t>
-            </w:r>
-          </w:p>
-        </w:tc>
-        <w:tc>
-          <w:tcPr>
-            <w:tcW w:w="4102" w:type="dxa"/>
-          </w:tcPr>
-          <w:p>
-            <w:pPr>
-              <w:spacing w:line="254" w:lineRule="auto"/>
-              <w:ind w:left="33"/>
-              <w:rPr>
-                <w:rFonts w:asciiTheme="minorHAnsi" w:hAnsiTheme="minorHAnsi" w:cstheme="minorHAnsi"/>
-                <w:bCs/>
-                <w:sz w:val="22"/>
-              </w:rPr>
-            </w:pPr>
-          </w:p>
-        </w:tc>
-      </w:tr>
-      <w:tr>
-        <w:trPr>
-          <w:trHeight w:val="454"/>
-        </w:trPr>
-        <w:tc>
-          <w:tcPr>
-            <w:tcW w:w="488" w:type="dxa"/>
-          </w:tcPr>
-          <w:p>
-            <w:pPr>
-              <w:spacing w:line="254" w:lineRule="auto"/>
-              <w:ind w:left="-18"/>
-              <w:jc w:val="center"/>
-              <w:rPr>
-                <w:rFonts w:asciiTheme="minorHAnsi" w:hAnsiTheme="minorHAnsi" w:cstheme="minorHAnsi"/>
-                <w:bCs/>
-                <w:sz w:val="22"/>
-              </w:rPr>
-            </w:pPr>
-            <w:r>
-              <w:rPr>
-                <w:rFonts w:asciiTheme="minorHAnsi" w:hAnsiTheme="minorHAnsi" w:cstheme="minorHAnsi"/>
-                <w:bCs/>
-                <w:sz w:val="22"/>
-              </w:rPr>
-              <w:lastRenderedPageBreak/>
-              <w:t>10</w:t>
-            </w:r>
-          </w:p>
-        </w:tc>
-        <w:tc>
-          <w:tcPr>
-            <w:tcW w:w="2160" w:type="dxa"/>
-          </w:tcPr>
-          <w:p>
-            <w:pPr>
-              <w:spacing w:line="254" w:lineRule="auto"/>
-              <w:ind w:left="33"/>
-              <w:rPr>
-                <w:rFonts w:asciiTheme="minorHAnsi" w:hAnsiTheme="minorHAnsi" w:cstheme="minorHAnsi"/>
-                <w:bCs/>
-                <w:sz w:val="22"/>
-              </w:rPr>
-            </w:pPr>
-            <w:r>
-              <w:rPr>
-                <w:rFonts w:asciiTheme="minorHAnsi" w:hAnsiTheme="minorHAnsi" w:cstheme="minorHAnsi"/>
-                <w:bCs/>
-                <w:sz w:val="22"/>
-              </w:rPr>
-              <w:t xml:space="preserve">Lack of </w:t>
-            </w:r>
-            <w:r>
-              <w:rPr>
-                <w:rFonts w:asciiTheme="minorHAnsi" w:hAnsiTheme="minorHAnsi" w:cstheme="minorHAnsi"/>
-                <w:bCs/>
-                <w:sz w:val="22"/>
-              </w:rPr>
-              <w:t xml:space="preserve">real </w:t>
-            </w:r>
-            <w:r>
-              <w:rPr>
-                <w:rFonts w:asciiTheme="minorHAnsi" w:hAnsiTheme="minorHAnsi" w:cstheme="minorHAnsi"/>
-                <w:bCs/>
-                <w:sz w:val="22"/>
-              </w:rPr>
-              <w:t>experiences</w:t>
-            </w:r>
-          </w:p>
-        </w:tc>
-        <w:tc>
-          <w:tcPr>
-            <w:tcW w:w="1080" w:type="dxa"/>
-          </w:tcPr>
-          <w:p>
-            <w:pPr>
-              <w:spacing w:line="254" w:lineRule="auto"/>
-              <w:ind w:left="33"/>
-              <w:rPr>
-                <w:rFonts w:asciiTheme="minorHAnsi" w:hAnsiTheme="minorHAnsi" w:cstheme="minorHAnsi"/>
-                <w:bCs/>
-                <w:sz w:val="22"/>
-              </w:rPr>
-            </w:pPr>
-            <w:r>
-              <w:rPr>
-                <w:rFonts w:asciiTheme="minorHAnsi" w:hAnsiTheme="minorHAnsi" w:cstheme="minorHAnsi"/>
-                <w:bCs/>
-                <w:sz w:val="22"/>
-              </w:rPr>
-              <w:t>Medium</w:t>
-            </w:r>
-          </w:p>
-        </w:tc>
-        <w:tc>
-          <w:tcPr>
-            <w:tcW w:w="1170" w:type="dxa"/>
-          </w:tcPr>
-          <w:p>
-            <w:pPr>
-              <w:spacing w:line="254" w:lineRule="auto"/>
-              <w:ind w:left="33"/>
-              <w:rPr>
-                <w:rFonts w:asciiTheme="minorHAnsi" w:hAnsiTheme="minorHAnsi" w:cstheme="minorHAnsi"/>
-                <w:bCs/>
-                <w:sz w:val="22"/>
-              </w:rPr>
-            </w:pPr>
-            <w:r>
-              <w:rPr>
-                <w:rFonts w:asciiTheme="minorHAnsi" w:hAnsiTheme="minorHAnsi" w:cstheme="minorHAnsi"/>
-                <w:bCs/>
-                <w:sz w:val="22"/>
-              </w:rPr>
-              <w:t>High</w:t>
-            </w:r>
-          </w:p>
-        </w:tc>
-        <w:tc>
-          <w:tcPr>
-            <w:tcW w:w="4102" w:type="dxa"/>
-          </w:tcPr>
-          <w:p>
-            <w:pPr>
-              <w:spacing w:line="254" w:lineRule="auto"/>
-              <w:ind w:left="33"/>
-              <w:rPr>
-                <w:rFonts w:asciiTheme="minorHAnsi" w:hAnsiTheme="minorHAnsi" w:cstheme="minorHAnsi"/>
-                <w:bCs/>
-                <w:sz w:val="22"/>
-              </w:rPr>
-            </w:pPr>
-          </w:p>
-        </w:tc>
-      </w:tr>
-      <w:tr>
-        <w:trPr>
-          <w:trHeight w:val="454"/>
-        </w:trPr>
-        <w:tc>
-          <w:tcPr>
-            <w:tcW w:w="488" w:type="dxa"/>
-          </w:tcPr>
-          <w:p>
-            <w:pPr>
-              <w:spacing w:line="254" w:lineRule="auto"/>
-              <w:ind w:left="-18"/>
-              <w:jc w:val="center"/>
-              <w:rPr>
-                <w:rFonts w:asciiTheme="minorHAnsi" w:hAnsiTheme="minorHAnsi" w:cstheme="minorHAnsi"/>
-                <w:bCs/>
-                <w:sz w:val="22"/>
-              </w:rPr>
-            </w:pPr>
-            <w:r>
-              <w:rPr>
-                <w:rFonts w:asciiTheme="minorHAnsi" w:hAnsiTheme="minorHAnsi" w:cstheme="minorHAnsi"/>
-                <w:bCs/>
-                <w:sz w:val="22"/>
-              </w:rPr>
-              <w:t>11</w:t>
-            </w:r>
-          </w:p>
-        </w:tc>
-        <w:tc>
-          <w:tcPr>
-            <w:tcW w:w="2160" w:type="dxa"/>
-          </w:tcPr>
-          <w:p>
-            <w:pPr>
-              <w:spacing w:line="254" w:lineRule="auto"/>
-              <w:ind w:left="33"/>
-              <w:rPr>
-                <w:rFonts w:asciiTheme="minorHAnsi" w:hAnsiTheme="minorHAnsi" w:cstheme="minorHAnsi"/>
-                <w:bCs/>
-                <w:sz w:val="22"/>
-              </w:rPr>
-            </w:pPr>
-            <w:r>
-              <w:rPr>
-                <w:rFonts w:asciiTheme="minorHAnsi" w:hAnsiTheme="minorHAnsi" w:cstheme="minorHAnsi"/>
-                <w:bCs/>
-                <w:sz w:val="22"/>
-              </w:rPr>
-              <w:t>Unrealistic timeline of project</w:t>
-            </w:r>
-          </w:p>
-        </w:tc>
-        <w:tc>
-          <w:tcPr>
-            <w:tcW w:w="1080" w:type="dxa"/>
-          </w:tcPr>
-          <w:p>
-            <w:pPr>
-              <w:spacing w:line="254" w:lineRule="auto"/>
-              <w:ind w:left="33"/>
-              <w:rPr>
-                <w:rFonts w:asciiTheme="minorHAnsi" w:hAnsiTheme="minorHAnsi" w:cstheme="minorHAnsi"/>
-                <w:bCs/>
-                <w:sz w:val="22"/>
-              </w:rPr>
-            </w:pPr>
-            <w:r>
-              <w:rPr>
-                <w:rFonts w:asciiTheme="minorHAnsi" w:hAnsiTheme="minorHAnsi" w:cstheme="minorHAnsi"/>
-                <w:bCs/>
-                <w:sz w:val="22"/>
-              </w:rPr>
-              <w:t>Medium</w:t>
-            </w:r>
-          </w:p>
-        </w:tc>
-        <w:tc>
-          <w:tcPr>
-            <w:tcW w:w="1170" w:type="dxa"/>
-          </w:tcPr>
-          <w:p>
-            <w:pPr>
-              <w:spacing w:line="254" w:lineRule="auto"/>
-              <w:ind w:left="33"/>
-              <w:rPr>
-                <w:rFonts w:asciiTheme="minorHAnsi" w:hAnsiTheme="minorHAnsi" w:cstheme="minorHAnsi"/>
-                <w:bCs/>
-                <w:sz w:val="22"/>
-              </w:rPr>
-            </w:pPr>
-            <w:r>
-              <w:rPr>
-                <w:rFonts w:asciiTheme="minorHAnsi" w:hAnsiTheme="minorHAnsi" w:cstheme="minorHAnsi"/>
-                <w:bCs/>
-                <w:sz w:val="22"/>
-              </w:rPr>
-              <w:t>Medium</w:t>
-            </w:r>
-          </w:p>
-        </w:tc>
-        <w:tc>
-          <w:tcPr>
-            <w:tcW w:w="4102" w:type="dxa"/>
-          </w:tcPr>
-          <w:p>
-            <w:pPr>
-              <w:spacing w:line="254" w:lineRule="auto"/>
-              <w:ind w:left="33"/>
-              <w:rPr>
-                <w:rFonts w:asciiTheme="minorHAnsi" w:hAnsiTheme="minorHAnsi" w:cstheme="minorHAnsi"/>
-                <w:bCs/>
-                <w:sz w:val="22"/>
-              </w:rPr>
-            </w:pPr>
+              <w:t xml:space="preserve">Ask </w:t>
+            </w:r>
+            <w:r>
+              <w:rPr>
+                <w:rFonts w:asciiTheme="minorHAnsi" w:hAnsiTheme="minorHAnsi" w:cstheme="minorHAnsi"/>
+                <w:bCs/>
+                <w:sz w:val="22"/>
+              </w:rPr>
+              <w:t xml:space="preserve">instructor or customer </w:t>
+            </w:r>
+            <w:r>
+              <w:rPr>
+                <w:rFonts w:asciiTheme="minorHAnsi" w:hAnsiTheme="minorHAnsi" w:cstheme="minorHAnsi"/>
+                <w:bCs/>
+                <w:sz w:val="22"/>
+              </w:rPr>
+              <w:t>Exchange knowledge with other team members or other teams</w:t>
+            </w:r>
+            <w:r>
+              <w:rPr>
+                <w:rFonts w:asciiTheme="minorHAnsi" w:hAnsiTheme="minorHAnsi" w:cstheme="minorHAnsi"/>
+                <w:bCs/>
+                <w:sz w:val="22"/>
+              </w:rPr>
+              <w:t>.</w:t>
+            </w:r>
           </w:p>
         </w:tc>
       </w:tr>
@@ -15668,14 +16640,14 @@
       <w:pPr>
         <w:pStyle w:val="Heading2"/>
       </w:pPr>
-      <w:bookmarkStart w:id="10" w:name="_Toc64858879"/>
+      <w:bookmarkStart w:id="9" w:name="_Toc64858879"/>
       <w:r>
         <w:t xml:space="preserve">2. </w:t>
       </w:r>
       <w:r>
         <w:t>Management Approach</w:t>
       </w:r>
-      <w:bookmarkEnd w:id="10"/>
+      <w:bookmarkEnd w:id="9"/>
     </w:p>
     <w:p>
       <w:pPr>
@@ -15714,42 +16686,48 @@
         </w:rPr>
       </w:pPr>
       <w:r>
-        <w:t xml:space="preserve">Our team choose </w:t>
+        <w:t xml:space="preserve">The </w:t>
       </w:r>
       <w:r>
-        <w:t xml:space="preserve">Scrum model </w:t>
+        <w:t xml:space="preserve">project management model </w:t>
       </w:r>
       <w:r>
-        <w:t xml:space="preserve">to </w:t>
+        <w:t>our team ch</w:t>
       </w:r>
       <w:r>
-        <w:t xml:space="preserve">implement in this project </w:t>
+        <w:t xml:space="preserve">ose </w:t>
       </w:r>
       <w:r>
-        <w:t xml:space="preserve">because </w:t>
+        <w:t>to manage and implement in this project</w:t>
       </w:r>
       <w:r>
-        <w:t>of</w:t>
+        <w:t xml:space="preserve"> is Agile, for more specific, is </w:t>
       </w:r>
       <w:r>
-        <w:t xml:space="preserve"> the</w:t>
+        <w:t>Scrum</w:t>
       </w:r>
       <w:r>
-        <w:t xml:space="preserve"> following reasons:</w:t>
+        <w:t xml:space="preserve"> </w:t>
+      </w:r>
+      <w:r>
+        <w:t>framework</w:t>
+      </w:r>
+      <w:r>
+        <w:t>.</w:t>
       </w:r>
     </w:p>
     <w:p>
       <w:pPr>
         <w:pStyle w:val="Heading3"/>
       </w:pPr>
-      <w:bookmarkStart w:id="11" w:name="_Toc64858880"/>
+      <w:bookmarkStart w:id="10" w:name="_Toc64858880"/>
       <w:r>
         <w:t>2.1</w:t>
       </w:r>
       <w:r>
         <w:t xml:space="preserve"> Project Process</w:t>
       </w:r>
-      <w:bookmarkEnd w:id="11"/>
+      <w:bookmarkEnd w:id="10"/>
     </w:p>
     <w:p>
       <w:pPr>
@@ -15782,15 +16760,318 @@
     </w:p>
     <w:p>
       <w:pPr>
+        <w:spacing w:after="0"/>
+      </w:pPr>
+      <w:r>
+        <w:t xml:space="preserve">We </w:t>
+      </w:r>
+      <w:r>
+        <w:t xml:space="preserve">chose Scrum </w:t>
+      </w:r>
+      <w:r>
+        <w:t>framework</w:t>
+      </w:r>
+      <w:r>
+        <w:t xml:space="preserve"> </w:t>
+      </w:r>
+      <w:r>
+        <w:t>because of the following reasons:</w:t>
+      </w:r>
+    </w:p>
+    <w:p>
+      <w:pPr>
+        <w:pStyle w:val="ListParagraph"/>
+        <w:numPr>
+          <w:ilvl w:val="0"/>
+          <w:numId w:val="9"/>
+        </w:numPr>
+        <w:spacing w:after="0"/>
+        <w:ind w:left="450" w:hanging="270"/>
+      </w:pPr>
+      <w:r>
+        <w:t xml:space="preserve">As we are making </w:t>
+      </w:r>
+      <w:r>
+        <w:t xml:space="preserve">real </w:t>
+      </w:r>
+      <w:r>
+        <w:t xml:space="preserve">product for a real company, we need to </w:t>
+      </w:r>
+      <w:r>
+        <w:t>satisfy the customer</w:t>
+      </w:r>
+      <w:r>
+        <w:t>s</w:t>
+      </w:r>
+      <w:r>
+        <w:t xml:space="preserve"> </w:t>
+      </w:r>
+      <w:r>
+        <w:t xml:space="preserve">first by </w:t>
+      </w:r>
+      <w:r>
+        <w:t xml:space="preserve">early </w:t>
+      </w:r>
+      <w:r>
+        <w:t>deliverables</w:t>
+      </w:r>
+      <w:r>
+        <w:t>.</w:t>
+      </w:r>
+    </w:p>
+    <w:p>
+      <w:pPr>
+        <w:pStyle w:val="ListParagraph"/>
+        <w:numPr>
+          <w:ilvl w:val="0"/>
+          <w:numId w:val="9"/>
+        </w:numPr>
+        <w:spacing w:after="0"/>
+        <w:ind w:left="450" w:hanging="270"/>
+      </w:pPr>
+      <w:r>
+        <w:t xml:space="preserve">Scrum </w:t>
+      </w:r>
+      <w:r>
+        <w:t xml:space="preserve">requires </w:t>
+      </w:r>
+      <w:r>
+        <w:t xml:space="preserve">regular meeting and </w:t>
+      </w:r>
+      <w:r>
+        <w:t xml:space="preserve">communication, so </w:t>
+      </w:r>
+      <w:r>
+        <w:t>development team</w:t>
+      </w:r>
+      <w:r>
+        <w:t xml:space="preserve"> will </w:t>
+      </w:r>
+      <w:r>
+        <w:t xml:space="preserve">closely follow user’s requirements, </w:t>
+      </w:r>
+      <w:r>
+        <w:t>reduce deviation.</w:t>
+      </w:r>
+    </w:p>
+    <w:p>
+      <w:pPr>
+        <w:pStyle w:val="ListParagraph"/>
+        <w:numPr>
+          <w:ilvl w:val="0"/>
+          <w:numId w:val="9"/>
+        </w:numPr>
+        <w:spacing w:after="0"/>
+        <w:ind w:left="450" w:hanging="270"/>
+      </w:pPr>
+      <w:r>
+        <w:t xml:space="preserve">Scrum welcome </w:t>
+      </w:r>
+      <w:r>
+        <w:t>changes</w:t>
+      </w:r>
+      <w:r>
+        <w:t xml:space="preserve">, even </w:t>
+      </w:r>
+      <w:r>
+        <w:t>during the developing process</w:t>
+      </w:r>
+      <w:r>
+        <w:t>.</w:t>
+      </w:r>
+    </w:p>
+    <w:p>
+      <w:pPr>
+        <w:pStyle w:val="ListParagraph"/>
+        <w:numPr>
+          <w:ilvl w:val="0"/>
+          <w:numId w:val="9"/>
+        </w:numPr>
+        <w:spacing w:after="0"/>
+        <w:ind w:left="450" w:hanging="270"/>
+      </w:pPr>
+      <w:r>
+        <w:t>Scrum allows us to devide work into small sprints, which will deliver module package</w:t>
+      </w:r>
+      <w:r>
+        <w:t xml:space="preserve"> </w:t>
+      </w:r>
+      <w:r>
+        <w:t>each</w:t>
+      </w:r>
+      <w:r>
+        <w:t xml:space="preserve"> sprint, so we can easily manage bugs</w:t>
+      </w:r>
+      <w:r>
+        <w:t>, fix bugs faster</w:t>
+      </w:r>
+      <w:r>
+        <w:t xml:space="preserve"> and reduce risks.</w:t>
+      </w:r>
+    </w:p>
+    <w:p>
+      <w:pPr>
+        <w:keepNext/>
+      </w:pPr>
+      <w:r>
         <w:rPr>
-          <w:color w:val="0000FF"/>
+          <w:noProof/>
+          <w:lang w:val="en-US" w:eastAsia="ja-JP"/>
+        </w:rPr>
+        <w:lastRenderedPageBreak/>
+        <w:drawing>
+          <wp:inline distT="0" distB="0" distL="0" distR="0" wp14:anchorId="01B58EFA" wp14:editId="6E0F6D16">
+            <wp:extent cx="5733288" cy="2517406"/>
+            <wp:effectExtent l="0" t="0" r="1270" b="0"/>
+            <wp:docPr id="2" name="Picture 2" descr="What is Scrum?"/>
+            <wp:cNvGraphicFramePr>
+              <a:graphicFrameLocks xmlns:a="http://schemas.openxmlformats.org/drawingml/2006/main" noChangeAspect="1"/>
+            </wp:cNvGraphicFramePr>
+            <a:graphic xmlns:a="http://schemas.openxmlformats.org/drawingml/2006/main">
+              <a:graphicData uri="http://schemas.openxmlformats.org/drawingml/2006/picture">
+                <pic:pic xmlns:pic="http://schemas.openxmlformats.org/drawingml/2006/picture">
+                  <pic:nvPicPr>
+                    <pic:cNvPr id="0" name="Picture 1" descr="What is Scrum?"/>
+                    <pic:cNvPicPr>
+                      <a:picLocks noChangeAspect="1" noChangeArrowheads="1"/>
+                    </pic:cNvPicPr>
+                  </pic:nvPicPr>
+                  <pic:blipFill rotWithShape="1">
+                    <a:blip r:embed="rId7" cstate="print">
+                      <a:extLst>
+                        <a:ext uri="{28A0092B-C50C-407E-A947-70E740481C1C}">
+                          <a14:useLocalDpi xmlns:a14="http://schemas.microsoft.com/office/drawing/2010/main" val="0"/>
+                        </a:ext>
+                      </a:extLst>
+                    </a:blip>
+                    <a:srcRect l="2403" t="8410" r="2529" b="8080"/>
+                    <a:stretch/>
+                  </pic:blipFill>
+                  <pic:spPr bwMode="auto">
+                    <a:xfrm>
+                      <a:off x="0" y="0"/>
+                      <a:ext cx="5733288" cy="2517406"/>
+                    </a:xfrm>
+                    <a:prstGeom prst="rect">
+                      <a:avLst/>
+                    </a:prstGeom>
+                    <a:noFill/>
+                    <a:ln>
+                      <a:noFill/>
+                    </a:ln>
+                    <a:extLst>
+                      <a:ext uri="{53640926-AAD7-44D8-BBD7-CCE9431645EC}">
+                        <a14:shadowObscured xmlns:a14="http://schemas.microsoft.com/office/drawing/2010/main"/>
+                      </a:ext>
+                    </a:extLst>
+                  </pic:spPr>
+                </pic:pic>
+              </a:graphicData>
+            </a:graphic>
+          </wp:inline>
+        </w:drawing>
+      </w:r>
+    </w:p>
+    <w:p>
+      <w:pPr>
+        <w:pStyle w:val="Caption"/>
+        <w:jc w:val="center"/>
+        <w:rPr>
+          <w:color w:val="3B3838" w:themeColor="background2" w:themeShade="40"/>
+          <w:sz w:val="22"/>
         </w:rPr>
       </w:pPr>
+      <w:r>
+        <w:rPr>
+          <w:color w:val="3B3838" w:themeColor="background2" w:themeShade="40"/>
+          <w:sz w:val="22"/>
+        </w:rPr>
+        <w:t xml:space="preserve">Figure </w:t>
+      </w:r>
+      <w:r>
+        <w:rPr>
+          <w:color w:val="3B3838" w:themeColor="background2" w:themeShade="40"/>
+          <w:sz w:val="22"/>
+        </w:rPr>
+        <w:fldChar w:fldCharType="begin"/>
+      </w:r>
+      <w:r>
+        <w:rPr>
+          <w:color w:val="3B3838" w:themeColor="background2" w:themeShade="40"/>
+          <w:sz w:val="22"/>
+        </w:rPr>
+        <w:instrText xml:space="preserve"> SEQ Figure \* ARABIC </w:instrText>
+      </w:r>
+      <w:r>
+        <w:rPr>
+          <w:color w:val="3B3838" w:themeColor="background2" w:themeShade="40"/>
+          <w:sz w:val="22"/>
+        </w:rPr>
+        <w:fldChar w:fldCharType="separate"/>
+      </w:r>
+      <w:r>
+        <w:rPr>
+          <w:noProof/>
+          <w:color w:val="3B3838" w:themeColor="background2" w:themeShade="40"/>
+          <w:sz w:val="22"/>
+        </w:rPr>
+        <w:t>1</w:t>
+      </w:r>
+      <w:r>
+        <w:rPr>
+          <w:color w:val="3B3838" w:themeColor="background2" w:themeShade="40"/>
+          <w:sz w:val="22"/>
+        </w:rPr>
+        <w:fldChar w:fldCharType="end"/>
+      </w:r>
+      <w:r>
+        <w:rPr>
+          <w:color w:val="3B3838" w:themeColor="background2" w:themeShade="40"/>
+          <w:sz w:val="22"/>
+        </w:rPr>
+        <w:t>. Scrum Framework</w:t>
+      </w:r>
     </w:p>
     <w:p>
       <w:pPr>
         <w:rPr>
+          <w:rFonts w:cstheme="minorHAnsi"/>
+          <w:color w:val="0000FF"/>
+        </w:rPr>
+      </w:pPr>
+      <w:r>
+        <w:rPr>
+          <w:rFonts w:eastAsia="Times New Roman" w:cstheme="minorHAnsi"/>
           <w:i/>
+          <w:color w:val="000000"/>
+        </w:rPr>
+        <w:t>Reference:</w:t>
+      </w:r>
+      <w:hyperlink r:id="rId8">
+        <w:r>
+          <w:rPr>
+            <w:rFonts w:eastAsia="Times New Roman" w:cstheme="minorHAnsi"/>
+            <w:i/>
+            <w:color w:val="000000"/>
+          </w:rPr>
+          <w:t xml:space="preserve"> </w:t>
+        </w:r>
+      </w:hyperlink>
+      <w:hyperlink r:id="rId9">
+        <w:r>
+          <w:rPr>
+            <w:rFonts w:eastAsia="Times New Roman" w:cstheme="minorHAnsi"/>
+            <w:i/>
+            <w:color w:val="0000FF"/>
+            <w:u w:val="single"/>
+          </w:rPr>
+          <w:t>https://www.scrum.org/resources/what-is-scrum</w:t>
+        </w:r>
+      </w:hyperlink>
+    </w:p>
+    <w:p>
+      <w:pPr>
+        <w:rPr>
           <w:color w:val="0000FF"/>
         </w:rPr>
       </w:pPr>
@@ -15799,14 +17080,14 @@
       <w:pPr>
         <w:pStyle w:val="Heading3"/>
       </w:pPr>
-      <w:bookmarkStart w:id="12" w:name="_Toc64858881"/>
+      <w:bookmarkStart w:id="11" w:name="_Toc64858881"/>
       <w:r>
         <w:t>2.2</w:t>
       </w:r>
       <w:r>
         <w:t xml:space="preserve"> Quality Management</w:t>
       </w:r>
-      <w:bookmarkEnd w:id="12"/>
+      <w:bookmarkEnd w:id="11"/>
     </w:p>
     <w:p>
       <w:pPr>
@@ -15947,16 +17228,137 @@
     </w:p>
     <w:p>
       <w:pPr>
+        <w:spacing w:after="0"/>
+      </w:pPr>
+      <w:r>
+        <w:t xml:space="preserve">To enhance the </w:t>
+      </w:r>
+      <w:r>
+        <w:t>quality</w:t>
+      </w:r>
+      <w:r>
+        <w:t>,</w:t>
+      </w:r>
+      <w:r>
+        <w:t xml:space="preserve"> </w:t>
+      </w:r>
+      <w:r>
+        <w:t xml:space="preserve">the team </w:t>
+      </w:r>
+      <w:r>
+        <w:t>have to</w:t>
+      </w:r>
+      <w:r>
+        <w:t>:</w:t>
+      </w:r>
+    </w:p>
+    <w:p>
+      <w:pPr>
+        <w:pStyle w:val="ListParagraph"/>
+        <w:numPr>
+          <w:ilvl w:val="0"/>
+          <w:numId w:val="9"/>
+        </w:numPr>
+        <w:spacing w:after="0"/>
+        <w:ind w:left="450" w:hanging="270"/>
+      </w:pPr>
+      <w:r>
+        <w:t>Follow all code conventions and ensure clean code.</w:t>
+      </w:r>
+    </w:p>
+    <w:p>
+      <w:pPr>
+        <w:pStyle w:val="ListParagraph"/>
+        <w:numPr>
+          <w:ilvl w:val="0"/>
+          <w:numId w:val="9"/>
+        </w:numPr>
+        <w:spacing w:after="0"/>
+        <w:ind w:left="450" w:hanging="270"/>
+      </w:pPr>
+      <w:r>
+        <w:rPr>
+          <w:color w:val="000000"/>
+        </w:rPr>
+        <w:t>Refer to</w:t>
+      </w:r>
+      <w:r>
+        <w:rPr>
+          <w:color w:val="000000"/>
+        </w:rPr>
+        <w:t xml:space="preserve"> and study similar </w:t>
+      </w:r>
+      <w:r>
+        <w:rPr>
+          <w:color w:val="000000"/>
+        </w:rPr>
+        <w:t xml:space="preserve">working </w:t>
+      </w:r>
+      <w:r>
+        <w:rPr>
+          <w:color w:val="000000"/>
+        </w:rPr>
+        <w:t>applications</w:t>
+      </w:r>
+      <w:r>
+        <w:rPr>
+          <w:color w:val="000000"/>
+        </w:rPr>
+        <w:t xml:space="preserve"> </w:t>
+      </w:r>
+      <w:r>
+        <w:rPr>
+          <w:color w:val="000000"/>
+        </w:rPr>
+        <w:t>in the market.</w:t>
+      </w:r>
+    </w:p>
+    <w:p>
+      <w:pPr>
+        <w:pStyle w:val="ListParagraph"/>
+        <w:numPr>
+          <w:ilvl w:val="0"/>
+          <w:numId w:val="9"/>
+        </w:numPr>
+        <w:spacing w:after="0"/>
+        <w:ind w:left="450" w:hanging="270"/>
+      </w:pPr>
+      <w:r>
+        <w:t xml:space="preserve">Ensure all team members </w:t>
+      </w:r>
+      <w:r>
+        <w:t>clearly</w:t>
+      </w:r>
+      <w:r>
+        <w:t xml:space="preserve"> understand user requirements and </w:t>
+      </w:r>
+      <w:r>
+        <w:t>prototype</w:t>
+      </w:r>
+      <w:r>
+        <w:t>.</w:t>
+      </w:r>
+    </w:p>
+    <w:p>
+      <w:pPr>
+        <w:rPr>
+          <w:i/>
+          <w:color w:val="0000FF"/>
+        </w:rPr>
+      </w:pPr>
+    </w:p>
+    <w:p>
+      <w:pPr>
         <w:pStyle w:val="Heading3"/>
       </w:pPr>
-      <w:bookmarkStart w:id="13" w:name="_Toc64858882"/>
+      <w:bookmarkStart w:id="12" w:name="_Toc64858882"/>
       <w:r>
         <w:t>2.3</w:t>
       </w:r>
       <w:r>
         <w:t xml:space="preserve"> Training Plan</w:t>
       </w:r>
-      <w:bookmarkEnd w:id="13"/>
+      <w:bookmarkEnd w:id="12"/>
     </w:p>
     <w:p>
       <w:pPr>
@@ -16308,7 +17710,7 @@
                 <w:sz w:val="22"/>
                 <w:szCs w:val="22"/>
               </w:rPr>
-              <w:t>SCSS / SASS</w:t>
+              <w:t>SCSS</w:t>
             </w:r>
           </w:p>
         </w:tc>
@@ -16397,6 +17799,7 @@
                 <w:sz w:val="22"/>
                 <w:szCs w:val="22"/>
               </w:rPr>
+              <w:lastRenderedPageBreak/>
               <w:t>ReactJS</w:t>
             </w:r>
           </w:p>
@@ -16647,12 +18050,11 @@
       <w:pPr>
         <w:pStyle w:val="Heading2"/>
       </w:pPr>
-      <w:bookmarkStart w:id="14" w:name="_Toc64858883"/>
+      <w:bookmarkStart w:id="13" w:name="_Toc64858883"/>
       <w:r>
-        <w:lastRenderedPageBreak/>
         <w:t>3. Master Schedule</w:t>
       </w:r>
-      <w:bookmarkEnd w:id="14"/>
+      <w:bookmarkEnd w:id="13"/>
     </w:p>
     <w:p>
       <w:pPr>
@@ -16723,16 +18125,16 @@
     <w:tbl>
       <w:tblPr>
         <w:tblStyle w:val="Kiu2"/>
-        <w:tblW w:w="8647" w:type="dxa"/>
+        <w:tblW w:w="8795" w:type="dxa"/>
         <w:tblInd w:w="137" w:type="dxa"/>
         <w:tblLayout w:type="fixed"/>
         <w:tblLook w:val="04A0" w:firstRow="1" w:lastRow="0" w:firstColumn="1" w:lastColumn="0" w:noHBand="0" w:noVBand="1"/>
       </w:tblPr>
       <w:tblGrid>
         <w:gridCol w:w="425"/>
-        <w:gridCol w:w="1985"/>
-        <w:gridCol w:w="1134"/>
-        <w:gridCol w:w="5103"/>
+        <w:gridCol w:w="2133"/>
+        <w:gridCol w:w="1350"/>
+        <w:gridCol w:w="4887"/>
       </w:tblGrid>
       <w:tr>
         <w:trPr>
@@ -16767,7 +18169,7 @@
         </w:tc>
         <w:tc>
           <w:tcPr>
-            <w:tcW w:w="1985" w:type="dxa"/>
+            <w:tcW w:w="2133" w:type="dxa"/>
             <w:shd w:val="clear" w:color="auto" w:fill="FFE8E1"/>
             <w:hideMark/>
           </w:tcPr>
@@ -16793,7 +18195,7 @@
         </w:tc>
         <w:tc>
           <w:tcPr>
-            <w:tcW w:w="1134" w:type="dxa"/>
+            <w:tcW w:w="1350" w:type="dxa"/>
             <w:shd w:val="clear" w:color="auto" w:fill="FFE8E1"/>
             <w:hideMark/>
           </w:tcPr>
@@ -16819,7 +18221,7 @@
         </w:tc>
         <w:tc>
           <w:tcPr>
-            <w:tcW w:w="5103" w:type="dxa"/>
+            <w:tcW w:w="4887" w:type="dxa"/>
             <w:shd w:val="clear" w:color="auto" w:fill="FFE8E1"/>
           </w:tcPr>
           <w:p>
@@ -16874,7 +18276,7 @@
         </w:tc>
         <w:tc>
           <w:tcPr>
-            <w:tcW w:w="1985" w:type="dxa"/>
+            <w:tcW w:w="2133" w:type="dxa"/>
             <w:hideMark/>
           </w:tcPr>
           <w:p>
@@ -16893,13 +18295,45 @@
                 <w:bCs/>
                 <w:sz w:val="22"/>
               </w:rPr>
-              <w:t>Project Plan</w:t>
-            </w:r>
-          </w:p>
-        </w:tc>
-        <w:tc>
-          <w:tcPr>
-            <w:tcW w:w="1134" w:type="dxa"/>
+              <w:t xml:space="preserve">Project </w:t>
+            </w:r>
+            <w:r>
+              <w:rPr>
+                <w:rFonts w:asciiTheme="minorHAnsi" w:hAnsiTheme="minorHAnsi" w:cstheme="minorHAnsi"/>
+                <w:bCs/>
+                <w:sz w:val="22"/>
+              </w:rPr>
+              <w:t>Introduction</w:t>
+            </w:r>
+            <w:r>
+              <w:rPr>
+                <w:rFonts w:asciiTheme="minorHAnsi" w:hAnsiTheme="minorHAnsi" w:cstheme="minorHAnsi"/>
+                <w:bCs/>
+                <w:sz w:val="22"/>
+              </w:rPr>
+              <w:t xml:space="preserve"> (</w:t>
+            </w:r>
+            <w:r>
+              <w:rPr>
+                <w:rFonts w:asciiTheme="minorHAnsi" w:hAnsiTheme="minorHAnsi" w:cstheme="minorHAnsi"/>
+                <w:bCs/>
+                <w:sz w:val="22"/>
+              </w:rPr>
+              <w:t>Report 1</w:t>
+            </w:r>
+            <w:r>
+              <w:rPr>
+                <w:rFonts w:asciiTheme="minorHAnsi" w:hAnsiTheme="minorHAnsi" w:cstheme="minorHAnsi"/>
+                <w:bCs/>
+                <w:sz w:val="22"/>
+              </w:rPr>
+              <w:t>)</w:t>
+            </w:r>
+          </w:p>
+        </w:tc>
+        <w:tc>
+          <w:tcPr>
+            <w:tcW w:w="1350" w:type="dxa"/>
           </w:tcPr>
           <w:p>
             <w:pPr>
@@ -16915,7 +18349,7 @@
         </w:tc>
         <w:tc>
           <w:tcPr>
-            <w:tcW w:w="5103" w:type="dxa"/>
+            <w:tcW w:w="4887" w:type="dxa"/>
           </w:tcPr>
           <w:p>
             <w:pPr>
@@ -16944,16 +18378,14 @@
               <w:ind w:left="33"/>
               <w:jc w:val="center"/>
               <w:rPr>
-                <w:rFonts w:asciiTheme="minorHAnsi" w:hAnsiTheme="minorHAnsi" w:cstheme="minorHAnsi"/>
-                <w:bCs/>
-                <w:sz w:val="22"/>
-              </w:rPr>
-            </w:pPr>
-            <w:r>
-              <w:rPr>
-                <w:rFonts w:asciiTheme="minorHAnsi" w:hAnsiTheme="minorHAnsi" w:cstheme="minorHAnsi"/>
-                <w:bCs/>
-                <w:sz w:val="22"/>
+                <w:rFonts w:cstheme="minorHAnsi"/>
+                <w:bCs/>
+              </w:rPr>
+            </w:pPr>
+            <w:r>
+              <w:rPr>
+                <w:rFonts w:cstheme="minorHAnsi"/>
+                <w:bCs/>
               </w:rPr>
               <w:t>2</w:t>
             </w:r>
@@ -16961,47 +18393,70 @@
         </w:tc>
         <w:tc>
           <w:tcPr>
-            <w:tcW w:w="1985" w:type="dxa"/>
+            <w:tcW w:w="2133" w:type="dxa"/>
           </w:tcPr>
           <w:p>
             <w:pPr>
               <w:spacing w:line="254" w:lineRule="auto"/>
               <w:ind w:left="33"/>
               <w:rPr>
-                <w:rFonts w:asciiTheme="minorHAnsi" w:hAnsiTheme="minorHAnsi" w:cstheme="minorHAnsi"/>
-                <w:bCs/>
-                <w:sz w:val="22"/>
-              </w:rPr>
-            </w:pPr>
-            <w:r>
-              <w:rPr>
-                <w:rFonts w:asciiTheme="minorHAnsi" w:hAnsiTheme="minorHAnsi" w:cstheme="minorHAnsi"/>
-                <w:bCs/>
-                <w:sz w:val="22"/>
-              </w:rPr>
-              <w:t>SRS</w:t>
-            </w:r>
-          </w:p>
-        </w:tc>
-        <w:tc>
-          <w:tcPr>
-            <w:tcW w:w="1134" w:type="dxa"/>
+                <w:rFonts w:cstheme="minorHAnsi"/>
+                <w:bCs/>
+              </w:rPr>
+            </w:pPr>
+            <w:r>
+              <w:rPr>
+                <w:rFonts w:asciiTheme="minorHAnsi" w:hAnsiTheme="minorHAnsi" w:cstheme="minorHAnsi"/>
+                <w:bCs/>
+                <w:sz w:val="22"/>
+              </w:rPr>
+              <w:t>Project Plan</w:t>
+            </w:r>
+            <w:r>
+              <w:rPr>
+                <w:rFonts w:asciiTheme="minorHAnsi" w:hAnsiTheme="minorHAnsi" w:cstheme="minorHAnsi"/>
+                <w:bCs/>
+                <w:sz w:val="22"/>
+              </w:rPr>
+              <w:br/>
+              <w:t>(</w:t>
+            </w:r>
+            <w:r>
+              <w:rPr>
+                <w:rFonts w:asciiTheme="minorHAnsi" w:hAnsiTheme="minorHAnsi" w:cstheme="minorHAnsi"/>
+                <w:bCs/>
+                <w:sz w:val="22"/>
+              </w:rPr>
+              <w:t>Report 2</w:t>
+            </w:r>
+            <w:r>
+              <w:rPr>
+                <w:rFonts w:asciiTheme="minorHAnsi" w:hAnsiTheme="minorHAnsi" w:cstheme="minorHAnsi"/>
+                <w:bCs/>
+                <w:sz w:val="22"/>
+              </w:rPr>
+              <w:t>)</w:t>
+            </w:r>
+          </w:p>
+        </w:tc>
+        <w:tc>
+          <w:tcPr>
+            <w:tcW w:w="1350" w:type="dxa"/>
           </w:tcPr>
           <w:p>
             <w:pPr>
               <w:spacing w:line="254" w:lineRule="auto"/>
               <w:ind w:left="33"/>
               <w:rPr>
-                <w:rFonts w:asciiTheme="minorHAnsi" w:hAnsiTheme="minorHAnsi" w:cstheme="minorHAnsi"/>
-                <w:bCs/>
-                <w:sz w:val="22"/>
-              </w:rPr>
-            </w:pPr>
-          </w:p>
-        </w:tc>
-        <w:tc>
-          <w:tcPr>
-            <w:tcW w:w="5103" w:type="dxa"/>
+                <w:rFonts w:cstheme="minorHAnsi"/>
+                <w:bCs/>
+              </w:rPr>
+            </w:pPr>
+          </w:p>
+        </w:tc>
+        <w:tc>
+          <w:tcPr>
+            <w:tcW w:w="4887" w:type="dxa"/>
           </w:tcPr>
           <w:p>
             <w:pPr>
@@ -17013,6 +18468,14 @@
                 <w:sz w:val="22"/>
               </w:rPr>
             </w:pPr>
+            <w:r>
+              <w:rPr>
+                <w:rFonts w:asciiTheme="minorHAnsi" w:hAnsiTheme="minorHAnsi" w:cstheme="minorHAnsi"/>
+                <w:bCs/>
+                <w:sz w:val="22"/>
+              </w:rPr>
+              <w:t>WBS</w:t>
+            </w:r>
           </w:p>
         </w:tc>
       </w:tr>
@@ -17047,7 +18510,7 @@
         </w:tc>
         <w:tc>
           <w:tcPr>
-            <w:tcW w:w="1985" w:type="dxa"/>
+            <w:tcW w:w="2133" w:type="dxa"/>
           </w:tcPr>
           <w:p>
             <w:pPr>
@@ -17065,13 +18528,21 @@
                 <w:bCs/>
                 <w:sz w:val="22"/>
               </w:rPr>
-              <w:t>Design</w:t>
-            </w:r>
-          </w:p>
-        </w:tc>
-        <w:tc>
-          <w:tcPr>
-            <w:tcW w:w="1134" w:type="dxa"/>
+              <w:t>SRS</w:t>
+            </w:r>
+            <w:r>
+              <w:rPr>
+                <w:rFonts w:asciiTheme="minorHAnsi" w:hAnsiTheme="minorHAnsi" w:cstheme="minorHAnsi"/>
+                <w:bCs/>
+                <w:sz w:val="22"/>
+              </w:rPr>
+              <w:t xml:space="preserve"> (Report 3)</w:t>
+            </w:r>
+          </w:p>
+        </w:tc>
+        <w:tc>
+          <w:tcPr>
+            <w:tcW w:w="1350" w:type="dxa"/>
           </w:tcPr>
           <w:p>
             <w:pPr>
@@ -17087,7 +18558,7 @@
         </w:tc>
         <w:tc>
           <w:tcPr>
-            <w:tcW w:w="5103" w:type="dxa"/>
+            <w:tcW w:w="4887" w:type="dxa"/>
           </w:tcPr>
           <w:p>
             <w:pPr>
@@ -17105,7 +18576,7 @@
                 <w:bCs/>
                 <w:sz w:val="22"/>
               </w:rPr>
-              <w:t>Architecture Design, Detailed Design, Database</w:t>
+              <w:t>Use case Diagram and Specification, non functional requirements, screen flow and description</w:t>
             </w:r>
           </w:p>
         </w:tc>
@@ -17141,7 +18612,7 @@
         </w:tc>
         <w:tc>
           <w:tcPr>
-            <w:tcW w:w="1985" w:type="dxa"/>
+            <w:tcW w:w="2133" w:type="dxa"/>
           </w:tcPr>
           <w:p>
             <w:pPr>
@@ -17159,13 +18630,45 @@
                 <w:bCs/>
                 <w:sz w:val="22"/>
               </w:rPr>
-              <w:t>Code Package1</w:t>
-            </w:r>
-          </w:p>
-        </w:tc>
-        <w:tc>
-          <w:tcPr>
-            <w:tcW w:w="1134" w:type="dxa"/>
+              <w:t>Design</w:t>
+            </w:r>
+            <w:r>
+              <w:rPr>
+                <w:rFonts w:asciiTheme="minorHAnsi" w:hAnsiTheme="minorHAnsi" w:cstheme="minorHAnsi"/>
+                <w:bCs/>
+                <w:sz w:val="22"/>
+              </w:rPr>
+              <w:t xml:space="preserve"> (</w:t>
+            </w:r>
+            <w:r>
+              <w:rPr>
+                <w:rFonts w:asciiTheme="minorHAnsi" w:hAnsiTheme="minorHAnsi" w:cstheme="minorHAnsi"/>
+                <w:bCs/>
+                <w:sz w:val="22"/>
+              </w:rPr>
+              <w:t xml:space="preserve">Report </w:t>
+            </w:r>
+            <w:r>
+              <w:rPr>
+                <w:rFonts w:asciiTheme="minorHAnsi" w:hAnsiTheme="minorHAnsi" w:cstheme="minorHAnsi"/>
+                <w:bCs/>
+                <w:sz w:val="22"/>
+              </w:rPr>
+              <w:t>4</w:t>
+            </w:r>
+            <w:r>
+              <w:rPr>
+                <w:rFonts w:asciiTheme="minorHAnsi" w:hAnsiTheme="minorHAnsi" w:cstheme="minorHAnsi"/>
+                <w:bCs/>
+                <w:sz w:val="22"/>
+              </w:rPr>
+              <w:t>)</w:t>
+            </w:r>
+          </w:p>
+        </w:tc>
+        <w:tc>
+          <w:tcPr>
+            <w:tcW w:w="1350" w:type="dxa"/>
           </w:tcPr>
           <w:p>
             <w:pPr>
@@ -17181,7 +18684,7 @@
         </w:tc>
         <w:tc>
           <w:tcPr>
-            <w:tcW w:w="5103" w:type="dxa"/>
+            <w:tcW w:w="4887" w:type="dxa"/>
           </w:tcPr>
           <w:p>
             <w:pPr>
@@ -17199,7 +18702,63 @@
                 <w:bCs/>
                 <w:sz w:val="22"/>
               </w:rPr>
-              <w:t>Code &amp; Unit test, System test cases</w:t>
+              <w:t xml:space="preserve">Architecture </w:t>
+            </w:r>
+            <w:r>
+              <w:rPr>
+                <w:rFonts w:asciiTheme="minorHAnsi" w:hAnsiTheme="minorHAnsi" w:cstheme="minorHAnsi"/>
+                <w:bCs/>
+                <w:sz w:val="22"/>
+              </w:rPr>
+              <w:t>Diagram</w:t>
+            </w:r>
+            <w:r>
+              <w:rPr>
+                <w:rFonts w:asciiTheme="minorHAnsi" w:hAnsiTheme="minorHAnsi" w:cstheme="minorHAnsi"/>
+                <w:bCs/>
+                <w:sz w:val="22"/>
+              </w:rPr>
+              <w:t xml:space="preserve">, Detailed Design, </w:t>
+            </w:r>
+            <w:r>
+              <w:rPr>
+                <w:rFonts w:asciiTheme="minorHAnsi" w:hAnsiTheme="minorHAnsi" w:cstheme="minorHAnsi"/>
+                <w:bCs/>
+                <w:sz w:val="22"/>
+              </w:rPr>
+              <w:t xml:space="preserve">ERD, </w:t>
+            </w:r>
+            <w:r>
+              <w:rPr>
+                <w:rFonts w:asciiTheme="minorHAnsi" w:hAnsiTheme="minorHAnsi" w:cstheme="minorHAnsi"/>
+                <w:bCs/>
+                <w:sz w:val="22"/>
+              </w:rPr>
+              <w:t>Database</w:t>
+            </w:r>
+            <w:r>
+              <w:rPr>
+                <w:rFonts w:asciiTheme="minorHAnsi" w:hAnsiTheme="minorHAnsi" w:cstheme="minorHAnsi"/>
+                <w:bCs/>
+                <w:sz w:val="22"/>
+              </w:rPr>
+              <w:t xml:space="preserve"> </w:t>
+            </w:r>
+            <w:r>
+              <w:rPr>
+                <w:rFonts w:asciiTheme="minorHAnsi" w:hAnsiTheme="minorHAnsi" w:cstheme="minorHAnsi"/>
+                <w:bCs/>
+                <w:sz w:val="22"/>
+              </w:rPr>
+              <w:t>Diagram</w:t>
+            </w:r>
+            <w:r>
+              <w:rPr>
+                <w:rFonts w:asciiTheme="minorHAnsi" w:hAnsiTheme="minorHAnsi" w:cstheme="minorHAnsi"/>
+                <w:bCs/>
+                <w:sz w:val="22"/>
+              </w:rPr>
+              <w:t>, Prototypes</w:t>
             </w:r>
           </w:p>
         </w:tc>
@@ -17235,7 +18794,7 @@
         </w:tc>
         <w:tc>
           <w:tcPr>
-            <w:tcW w:w="1985" w:type="dxa"/>
+            <w:tcW w:w="2133" w:type="dxa"/>
           </w:tcPr>
           <w:p>
             <w:pPr>
@@ -17253,13 +18812,37 @@
                 <w:bCs/>
                 <w:sz w:val="22"/>
               </w:rPr>
-              <w:t>Code Package2</w:t>
-            </w:r>
-          </w:p>
-        </w:tc>
-        <w:tc>
-          <w:tcPr>
-            <w:tcW w:w="1134" w:type="dxa"/>
+              <w:t>Code Package</w:t>
+            </w:r>
+            <w:r>
+              <w:rPr>
+                <w:rFonts w:asciiTheme="minorHAnsi" w:hAnsiTheme="minorHAnsi" w:cstheme="minorHAnsi"/>
+                <w:bCs/>
+                <w:sz w:val="22"/>
+              </w:rPr>
+              <w:t xml:space="preserve"> </w:t>
+            </w:r>
+            <w:r>
+              <w:rPr>
+                <w:rFonts w:asciiTheme="minorHAnsi" w:hAnsiTheme="minorHAnsi" w:cstheme="minorHAnsi"/>
+                <w:bCs/>
+                <w:sz w:val="22"/>
+              </w:rPr>
+              <w:t>1</w:t>
+            </w:r>
+            <w:r>
+              <w:rPr>
+                <w:rFonts w:asciiTheme="minorHAnsi" w:hAnsiTheme="minorHAnsi" w:cstheme="minorHAnsi"/>
+                <w:bCs/>
+                <w:sz w:val="22"/>
+              </w:rPr>
+              <w:t>: module “Admin” (Front-end)</w:t>
+            </w:r>
+          </w:p>
+        </w:tc>
+        <w:tc>
+          <w:tcPr>
+            <w:tcW w:w="1350" w:type="dxa"/>
           </w:tcPr>
           <w:p>
             <w:pPr>
@@ -17275,7 +18858,7 @@
         </w:tc>
         <w:tc>
           <w:tcPr>
-            <w:tcW w:w="5103" w:type="dxa"/>
+            <w:tcW w:w="4887" w:type="dxa"/>
           </w:tcPr>
           <w:p>
             <w:pPr>
@@ -17293,7 +18876,39 @@
                 <w:bCs/>
                 <w:sz w:val="22"/>
               </w:rPr>
-              <w:t>Code &amp; Unit test, System test cases</w:t>
+              <w:t>Code</w:t>
+            </w:r>
+            <w:r>
+              <w:rPr>
+                <w:rFonts w:asciiTheme="minorHAnsi" w:hAnsiTheme="minorHAnsi" w:cstheme="minorHAnsi"/>
+                <w:bCs/>
+                <w:sz w:val="22"/>
+              </w:rPr>
+              <w:t>s</w:t>
+            </w:r>
+            <w:r>
+              <w:rPr>
+                <w:rFonts w:asciiTheme="minorHAnsi" w:hAnsiTheme="minorHAnsi" w:cstheme="minorHAnsi"/>
+                <w:bCs/>
+                <w:sz w:val="22"/>
+              </w:rPr>
+              <w:t xml:space="preserve"> &amp; Unit test</w:t>
+            </w:r>
+            <w:r>
+              <w:rPr>
+                <w:rFonts w:asciiTheme="minorHAnsi" w:hAnsiTheme="minorHAnsi" w:cstheme="minorHAnsi"/>
+                <w:bCs/>
+                <w:sz w:val="22"/>
+              </w:rPr>
+              <w:t xml:space="preserve"> </w:t>
+            </w:r>
+            <w:r>
+              <w:rPr>
+                <w:rFonts w:asciiTheme="minorHAnsi" w:hAnsiTheme="minorHAnsi" w:cstheme="minorHAnsi"/>
+                <w:bCs/>
+                <w:sz w:val="22"/>
+              </w:rPr>
+              <w:t>cases</w:t>
             </w:r>
           </w:p>
         </w:tc>
@@ -17329,7 +18944,7 @@
         </w:tc>
         <w:tc>
           <w:tcPr>
-            <w:tcW w:w="1985" w:type="dxa"/>
+            <w:tcW w:w="2133" w:type="dxa"/>
           </w:tcPr>
           <w:p>
             <w:pPr>
@@ -17347,13 +18962,53 @@
                 <w:bCs/>
                 <w:sz w:val="22"/>
               </w:rPr>
-              <w:t>Code PackageN</w:t>
-            </w:r>
-          </w:p>
-        </w:tc>
-        <w:tc>
-          <w:tcPr>
-            <w:tcW w:w="1134" w:type="dxa"/>
+              <w:t>Code Package</w:t>
+            </w:r>
+            <w:r>
+              <w:rPr>
+                <w:rFonts w:asciiTheme="minorHAnsi" w:hAnsiTheme="minorHAnsi" w:cstheme="minorHAnsi"/>
+                <w:bCs/>
+                <w:sz w:val="22"/>
+              </w:rPr>
+              <w:t xml:space="preserve"> </w:t>
+            </w:r>
+            <w:r>
+              <w:rPr>
+                <w:rFonts w:asciiTheme="minorHAnsi" w:hAnsiTheme="minorHAnsi" w:cstheme="minorHAnsi"/>
+                <w:bCs/>
+                <w:sz w:val="22"/>
+              </w:rPr>
+              <w:t>2</w:t>
+            </w:r>
+            <w:r>
+              <w:rPr>
+                <w:rFonts w:asciiTheme="minorHAnsi" w:hAnsiTheme="minorHAnsi" w:cstheme="minorHAnsi"/>
+                <w:bCs/>
+                <w:sz w:val="22"/>
+              </w:rPr>
+              <w:t xml:space="preserve"> : module “</w:t>
+            </w:r>
+            <w:r>
+              <w:rPr>
+                <w:rFonts w:asciiTheme="minorHAnsi" w:hAnsiTheme="minorHAnsi" w:cstheme="minorHAnsi"/>
+                <w:bCs/>
+                <w:sz w:val="22"/>
+              </w:rPr>
+              <w:t>Salesman</w:t>
+            </w:r>
+            <w:r>
+              <w:rPr>
+                <w:rFonts w:asciiTheme="minorHAnsi" w:hAnsiTheme="minorHAnsi" w:cstheme="minorHAnsi"/>
+                <w:bCs/>
+                <w:sz w:val="22"/>
+              </w:rPr>
+              <w:t>” (Front-end)</w:t>
+            </w:r>
+          </w:p>
+        </w:tc>
+        <w:tc>
+          <w:tcPr>
+            <w:tcW w:w="1350" w:type="dxa"/>
           </w:tcPr>
           <w:p>
             <w:pPr>
@@ -17369,7 +19024,7 @@
         </w:tc>
         <w:tc>
           <w:tcPr>
-            <w:tcW w:w="5103" w:type="dxa"/>
+            <w:tcW w:w="4887" w:type="dxa"/>
           </w:tcPr>
           <w:p>
             <w:pPr>
@@ -17387,7 +19042,23 @@
                 <w:bCs/>
                 <w:sz w:val="22"/>
               </w:rPr>
-              <w:t>Code &amp; Unit test, System test cases</w:t>
+              <w:t>Code</w:t>
+            </w:r>
+            <w:r>
+              <w:rPr>
+                <w:rFonts w:asciiTheme="minorHAnsi" w:hAnsiTheme="minorHAnsi" w:cstheme="minorHAnsi"/>
+                <w:bCs/>
+                <w:sz w:val="22"/>
+              </w:rPr>
+              <w:t>s</w:t>
+            </w:r>
+            <w:r>
+              <w:rPr>
+                <w:rFonts w:asciiTheme="minorHAnsi" w:hAnsiTheme="minorHAnsi" w:cstheme="minorHAnsi"/>
+                <w:bCs/>
+                <w:sz w:val="22"/>
+              </w:rPr>
+              <w:t xml:space="preserve"> &amp; Unit test, System test cases</w:t>
             </w:r>
           </w:p>
         </w:tc>
@@ -17423,7 +19094,7 @@
         </w:tc>
         <w:tc>
           <w:tcPr>
-            <w:tcW w:w="1985" w:type="dxa"/>
+            <w:tcW w:w="2133" w:type="dxa"/>
           </w:tcPr>
           <w:p>
             <w:pPr>
@@ -17441,13 +19112,37 @@
                 <w:bCs/>
                 <w:sz w:val="22"/>
               </w:rPr>
-              <w:t>UAT Package</w:t>
-            </w:r>
-          </w:p>
-        </w:tc>
-        <w:tc>
-          <w:tcPr>
-            <w:tcW w:w="1134" w:type="dxa"/>
+              <w:t>Code Package 3</w:t>
+            </w:r>
+            <w:r>
+              <w:rPr>
+                <w:rFonts w:asciiTheme="minorHAnsi" w:hAnsiTheme="minorHAnsi" w:cstheme="minorHAnsi"/>
+                <w:bCs/>
+                <w:sz w:val="22"/>
+              </w:rPr>
+              <w:t xml:space="preserve"> : module “</w:t>
+            </w:r>
+            <w:r>
+              <w:rPr>
+                <w:rFonts w:asciiTheme="minorHAnsi" w:hAnsiTheme="minorHAnsi" w:cstheme="minorHAnsi"/>
+                <w:bCs/>
+                <w:sz w:val="22"/>
+              </w:rPr>
+              <w:t>Sales Manager</w:t>
+            </w:r>
+            <w:r>
+              <w:rPr>
+                <w:rFonts w:asciiTheme="minorHAnsi" w:hAnsiTheme="minorHAnsi" w:cstheme="minorHAnsi"/>
+                <w:bCs/>
+                <w:sz w:val="22"/>
+              </w:rPr>
+              <w:t>” (Front-end)</w:t>
+            </w:r>
+          </w:p>
+        </w:tc>
+        <w:tc>
+          <w:tcPr>
+            <w:tcW w:w="1350" w:type="dxa"/>
           </w:tcPr>
           <w:p>
             <w:pPr>
@@ -17463,7 +19158,7 @@
         </w:tc>
         <w:tc>
           <w:tcPr>
-            <w:tcW w:w="5103" w:type="dxa"/>
+            <w:tcW w:w="4887" w:type="dxa"/>
           </w:tcPr>
           <w:p>
             <w:pPr>
@@ -17481,7 +19176,47 @@
                 <w:bCs/>
                 <w:sz w:val="22"/>
               </w:rPr>
-              <w:t>Codes, System test reports</w:t>
+              <w:t>Code</w:t>
+            </w:r>
+            <w:r>
+              <w:rPr>
+                <w:rFonts w:asciiTheme="minorHAnsi" w:hAnsiTheme="minorHAnsi" w:cstheme="minorHAnsi"/>
+                <w:bCs/>
+                <w:sz w:val="22"/>
+              </w:rPr>
+              <w:t>s</w:t>
+            </w:r>
+            <w:r>
+              <w:rPr>
+                <w:rFonts w:asciiTheme="minorHAnsi" w:hAnsiTheme="minorHAnsi" w:cstheme="minorHAnsi"/>
+                <w:bCs/>
+                <w:sz w:val="22"/>
+              </w:rPr>
+              <w:t xml:space="preserve"> &amp; Unit test, System test</w:t>
+            </w:r>
+            <w:r>
+              <w:rPr>
+                <w:rFonts w:asciiTheme="minorHAnsi" w:hAnsiTheme="minorHAnsi" w:cstheme="minorHAnsi"/>
+                <w:bCs/>
+                <w:sz w:val="22"/>
+              </w:rPr>
+              <w:t xml:space="preserve"> </w:t>
+            </w:r>
+            <w:r>
+              <w:rPr>
+                <w:rFonts w:asciiTheme="minorHAnsi" w:hAnsiTheme="minorHAnsi" w:cstheme="minorHAnsi"/>
+                <w:bCs/>
+                <w:sz w:val="22"/>
+              </w:rPr>
+              <w:t>test</w:t>
+            </w:r>
+            <w:r>
+              <w:rPr>
+                <w:rFonts w:asciiTheme="minorHAnsi" w:hAnsiTheme="minorHAnsi" w:cstheme="minorHAnsi"/>
+                <w:bCs/>
+                <w:sz w:val="22"/>
+              </w:rPr>
+              <w:t xml:space="preserve"> cases</w:t>
             </w:r>
           </w:p>
         </w:tc>
@@ -17500,9 +19235,8 @@
               <w:ind w:left="33"/>
               <w:jc w:val="center"/>
               <w:rPr>
-                <w:rFonts w:asciiTheme="minorHAnsi" w:hAnsiTheme="minorHAnsi" w:cstheme="minorHAnsi"/>
-                <w:bCs/>
-                <w:sz w:val="22"/>
+                <w:rFonts w:cstheme="minorHAnsi"/>
+                <w:bCs/>
               </w:rPr>
             </w:pPr>
             <w:r>
@@ -17517,13 +19251,408 @@
         </w:tc>
         <w:tc>
           <w:tcPr>
-            <w:tcW w:w="1985" w:type="dxa"/>
+            <w:tcW w:w="2133" w:type="dxa"/>
           </w:tcPr>
           <w:p>
             <w:pPr>
               <w:spacing w:line="254" w:lineRule="auto"/>
               <w:ind w:left="33"/>
               <w:rPr>
+                <w:rFonts w:cstheme="minorHAnsi"/>
+                <w:bCs/>
+              </w:rPr>
+            </w:pPr>
+            <w:r>
+              <w:rPr>
+                <w:rFonts w:asciiTheme="minorHAnsi" w:hAnsiTheme="minorHAnsi" w:cstheme="minorHAnsi"/>
+                <w:bCs/>
+                <w:sz w:val="22"/>
+              </w:rPr>
+              <w:t>Code Package</w:t>
+            </w:r>
+            <w:r>
+              <w:rPr>
+                <w:rFonts w:asciiTheme="minorHAnsi" w:hAnsiTheme="minorHAnsi" w:cstheme="minorHAnsi"/>
+                <w:bCs/>
+                <w:sz w:val="22"/>
+              </w:rPr>
+              <w:t xml:space="preserve"> </w:t>
+            </w:r>
+            <w:r>
+              <w:rPr>
+                <w:rFonts w:asciiTheme="minorHAnsi" w:hAnsiTheme="minorHAnsi" w:cstheme="minorHAnsi"/>
+                <w:bCs/>
+                <w:sz w:val="22"/>
+              </w:rPr>
+              <w:t>1</w:t>
+            </w:r>
+            <w:r>
+              <w:rPr>
+                <w:rFonts w:asciiTheme="minorHAnsi" w:hAnsiTheme="minorHAnsi" w:cstheme="minorHAnsi"/>
+                <w:bCs/>
+                <w:sz w:val="22"/>
+              </w:rPr>
+              <w:t xml:space="preserve"> (Back-end)</w:t>
+            </w:r>
+          </w:p>
+        </w:tc>
+        <w:tc>
+          <w:tcPr>
+            <w:tcW w:w="1350" w:type="dxa"/>
+          </w:tcPr>
+          <w:p>
+            <w:pPr>
+              <w:spacing w:line="254" w:lineRule="auto"/>
+              <w:ind w:left="33"/>
+              <w:rPr>
+                <w:rFonts w:cstheme="minorHAnsi"/>
+                <w:bCs/>
+              </w:rPr>
+            </w:pPr>
+          </w:p>
+        </w:tc>
+        <w:tc>
+          <w:tcPr>
+            <w:tcW w:w="4887" w:type="dxa"/>
+          </w:tcPr>
+          <w:p>
+            <w:pPr>
+              <w:spacing w:line="254" w:lineRule="auto"/>
+              <w:ind w:left="33"/>
+              <w:rPr>
+                <w:rFonts w:cstheme="minorHAnsi"/>
+                <w:bCs/>
+              </w:rPr>
+            </w:pPr>
+            <w:r>
+              <w:rPr>
+                <w:rFonts w:asciiTheme="minorHAnsi" w:hAnsiTheme="minorHAnsi" w:cstheme="minorHAnsi"/>
+                <w:bCs/>
+                <w:sz w:val="22"/>
+              </w:rPr>
+              <w:t>Code</w:t>
+            </w:r>
+            <w:r>
+              <w:rPr>
+                <w:rFonts w:asciiTheme="minorHAnsi" w:hAnsiTheme="minorHAnsi" w:cstheme="minorHAnsi"/>
+                <w:bCs/>
+                <w:sz w:val="22"/>
+              </w:rPr>
+              <w:t>s</w:t>
+            </w:r>
+            <w:r>
+              <w:rPr>
+                <w:rFonts w:asciiTheme="minorHAnsi" w:hAnsiTheme="minorHAnsi" w:cstheme="minorHAnsi"/>
+                <w:bCs/>
+                <w:sz w:val="22"/>
+              </w:rPr>
+              <w:t xml:space="preserve"> &amp; Unit test</w:t>
+            </w:r>
+            <w:r>
+              <w:rPr>
+                <w:rFonts w:asciiTheme="minorHAnsi" w:hAnsiTheme="minorHAnsi" w:cstheme="minorHAnsi"/>
+                <w:bCs/>
+                <w:sz w:val="22"/>
+              </w:rPr>
+              <w:t xml:space="preserve"> </w:t>
+            </w:r>
+            <w:r>
+              <w:rPr>
+                <w:rFonts w:asciiTheme="minorHAnsi" w:hAnsiTheme="minorHAnsi" w:cstheme="minorHAnsi"/>
+                <w:bCs/>
+                <w:sz w:val="22"/>
+              </w:rPr>
+              <w:t>cases</w:t>
+            </w:r>
+          </w:p>
+        </w:tc>
+      </w:tr>
+      <w:tr>
+        <w:trPr>
+          <w:trHeight w:val="454"/>
+        </w:trPr>
+        <w:tc>
+          <w:tcPr>
+            <w:tcW w:w="425" w:type="dxa"/>
+          </w:tcPr>
+          <w:p>
+            <w:pPr>
+              <w:spacing w:line="254" w:lineRule="auto"/>
+              <w:ind w:left="33"/>
+              <w:jc w:val="center"/>
+              <w:rPr>
+                <w:rFonts w:cstheme="minorHAnsi"/>
+                <w:bCs/>
+              </w:rPr>
+            </w:pPr>
+            <w:r>
+              <w:rPr>
+                <w:rFonts w:asciiTheme="minorHAnsi" w:hAnsiTheme="minorHAnsi" w:cstheme="minorHAnsi"/>
+                <w:bCs/>
+                <w:sz w:val="22"/>
+              </w:rPr>
+              <w:t>9</w:t>
+            </w:r>
+          </w:p>
+        </w:tc>
+        <w:tc>
+          <w:tcPr>
+            <w:tcW w:w="2133" w:type="dxa"/>
+          </w:tcPr>
+          <w:p>
+            <w:pPr>
+              <w:spacing w:line="254" w:lineRule="auto"/>
+              <w:ind w:left="33"/>
+              <w:rPr>
+                <w:rFonts w:cstheme="minorHAnsi"/>
+                <w:bCs/>
+              </w:rPr>
+            </w:pPr>
+            <w:r>
+              <w:rPr>
+                <w:rFonts w:asciiTheme="minorHAnsi" w:hAnsiTheme="minorHAnsi" w:cstheme="minorHAnsi"/>
+                <w:bCs/>
+                <w:sz w:val="22"/>
+              </w:rPr>
+              <w:t>Code Package</w:t>
+            </w:r>
+            <w:r>
+              <w:rPr>
+                <w:rFonts w:asciiTheme="minorHAnsi" w:hAnsiTheme="minorHAnsi" w:cstheme="minorHAnsi"/>
+                <w:bCs/>
+                <w:sz w:val="22"/>
+              </w:rPr>
+              <w:t xml:space="preserve"> </w:t>
+            </w:r>
+            <w:r>
+              <w:rPr>
+                <w:rFonts w:asciiTheme="minorHAnsi" w:hAnsiTheme="minorHAnsi" w:cstheme="minorHAnsi"/>
+                <w:bCs/>
+                <w:sz w:val="22"/>
+              </w:rPr>
+              <w:t xml:space="preserve">2 </w:t>
+            </w:r>
+            <w:r>
+              <w:rPr>
+                <w:rFonts w:asciiTheme="minorHAnsi" w:hAnsiTheme="minorHAnsi" w:cstheme="minorHAnsi"/>
+                <w:bCs/>
+                <w:sz w:val="22"/>
+              </w:rPr>
+              <w:t>(Back-end)</w:t>
+            </w:r>
+          </w:p>
+        </w:tc>
+        <w:tc>
+          <w:tcPr>
+            <w:tcW w:w="1350" w:type="dxa"/>
+          </w:tcPr>
+          <w:p>
+            <w:pPr>
+              <w:spacing w:line="254" w:lineRule="auto"/>
+              <w:ind w:left="33"/>
+              <w:rPr>
+                <w:rFonts w:cstheme="minorHAnsi"/>
+                <w:bCs/>
+              </w:rPr>
+            </w:pPr>
+          </w:p>
+        </w:tc>
+        <w:tc>
+          <w:tcPr>
+            <w:tcW w:w="4887" w:type="dxa"/>
+          </w:tcPr>
+          <w:p>
+            <w:pPr>
+              <w:spacing w:line="254" w:lineRule="auto"/>
+              <w:ind w:left="33"/>
+              <w:rPr>
+                <w:rFonts w:cstheme="minorHAnsi"/>
+                <w:bCs/>
+              </w:rPr>
+            </w:pPr>
+            <w:r>
+              <w:rPr>
+                <w:rFonts w:asciiTheme="minorHAnsi" w:hAnsiTheme="minorHAnsi" w:cstheme="minorHAnsi"/>
+                <w:bCs/>
+                <w:sz w:val="22"/>
+              </w:rPr>
+              <w:t>Code</w:t>
+            </w:r>
+            <w:r>
+              <w:rPr>
+                <w:rFonts w:asciiTheme="minorHAnsi" w:hAnsiTheme="minorHAnsi" w:cstheme="minorHAnsi"/>
+                <w:bCs/>
+                <w:sz w:val="22"/>
+              </w:rPr>
+              <w:t>s</w:t>
+            </w:r>
+            <w:r>
+              <w:rPr>
+                <w:rFonts w:asciiTheme="minorHAnsi" w:hAnsiTheme="minorHAnsi" w:cstheme="minorHAnsi"/>
+                <w:bCs/>
+                <w:sz w:val="22"/>
+              </w:rPr>
+              <w:t xml:space="preserve"> &amp; Unit test, System test </w:t>
+            </w:r>
+            <w:r>
+              <w:rPr>
+                <w:rFonts w:asciiTheme="minorHAnsi" w:hAnsiTheme="minorHAnsi" w:cstheme="minorHAnsi"/>
+                <w:bCs/>
+                <w:sz w:val="22"/>
+              </w:rPr>
+              <w:t xml:space="preserve">test </w:t>
+            </w:r>
+            <w:r>
+              <w:rPr>
+                <w:rFonts w:asciiTheme="minorHAnsi" w:hAnsiTheme="minorHAnsi" w:cstheme="minorHAnsi"/>
+                <w:bCs/>
+                <w:sz w:val="22"/>
+              </w:rPr>
+              <w:t>cases</w:t>
+            </w:r>
+          </w:p>
+        </w:tc>
+      </w:tr>
+      <w:tr>
+        <w:trPr>
+          <w:trHeight w:val="454"/>
+        </w:trPr>
+        <w:tc>
+          <w:tcPr>
+            <w:tcW w:w="425" w:type="dxa"/>
+          </w:tcPr>
+          <w:p>
+            <w:pPr>
+              <w:spacing w:line="254" w:lineRule="auto"/>
+              <w:ind w:left="-70" w:right="-81"/>
+              <w:jc w:val="center"/>
+              <w:rPr>
+                <w:rFonts w:asciiTheme="minorHAnsi" w:hAnsiTheme="minorHAnsi" w:cstheme="minorHAnsi"/>
+                <w:bCs/>
+                <w:sz w:val="22"/>
+              </w:rPr>
+            </w:pPr>
+            <w:r>
+              <w:rPr>
+                <w:rFonts w:asciiTheme="minorHAnsi" w:hAnsiTheme="minorHAnsi" w:cstheme="minorHAnsi"/>
+                <w:bCs/>
+                <w:sz w:val="22"/>
+              </w:rPr>
+              <w:t>10</w:t>
+            </w:r>
+          </w:p>
+        </w:tc>
+        <w:tc>
+          <w:tcPr>
+            <w:tcW w:w="2133" w:type="dxa"/>
+          </w:tcPr>
+          <w:p>
+            <w:pPr>
+              <w:spacing w:line="254" w:lineRule="auto"/>
+              <w:ind w:left="33"/>
+              <w:rPr>
+                <w:rFonts w:asciiTheme="minorHAnsi" w:hAnsiTheme="minorHAnsi" w:cstheme="minorHAnsi"/>
+                <w:bCs/>
+                <w:sz w:val="22"/>
+              </w:rPr>
+            </w:pPr>
+            <w:r>
+              <w:rPr>
+                <w:rFonts w:asciiTheme="minorHAnsi" w:hAnsiTheme="minorHAnsi" w:cstheme="minorHAnsi"/>
+                <w:bCs/>
+                <w:sz w:val="22"/>
+              </w:rPr>
+              <w:t>UAT Package</w:t>
+            </w:r>
+          </w:p>
+        </w:tc>
+        <w:tc>
+          <w:tcPr>
+            <w:tcW w:w="1350" w:type="dxa"/>
+          </w:tcPr>
+          <w:p>
+            <w:pPr>
+              <w:spacing w:line="254" w:lineRule="auto"/>
+              <w:ind w:left="33"/>
+              <w:rPr>
+                <w:rFonts w:asciiTheme="minorHAnsi" w:hAnsiTheme="minorHAnsi" w:cstheme="minorHAnsi"/>
+                <w:bCs/>
+                <w:sz w:val="22"/>
+              </w:rPr>
+            </w:pPr>
+          </w:p>
+        </w:tc>
+        <w:tc>
+          <w:tcPr>
+            <w:tcW w:w="4887" w:type="dxa"/>
+          </w:tcPr>
+          <w:p>
+            <w:pPr>
+              <w:spacing w:line="254" w:lineRule="auto"/>
+              <w:ind w:left="33"/>
+              <w:rPr>
+                <w:rFonts w:asciiTheme="minorHAnsi" w:hAnsiTheme="minorHAnsi" w:cstheme="minorHAnsi"/>
+                <w:bCs/>
+                <w:sz w:val="22"/>
+              </w:rPr>
+            </w:pPr>
+            <w:r>
+              <w:rPr>
+                <w:rFonts w:asciiTheme="minorHAnsi" w:hAnsiTheme="minorHAnsi" w:cstheme="minorHAnsi"/>
+                <w:bCs/>
+                <w:sz w:val="22"/>
+              </w:rPr>
+              <w:t>Code</w:t>
+            </w:r>
+            <w:r>
+              <w:rPr>
+                <w:rFonts w:asciiTheme="minorHAnsi" w:hAnsiTheme="minorHAnsi" w:cstheme="minorHAnsi"/>
+                <w:bCs/>
+                <w:sz w:val="22"/>
+              </w:rPr>
+              <w:t>, System test reports</w:t>
+            </w:r>
+          </w:p>
+        </w:tc>
+      </w:tr>
+      <w:tr>
+        <w:trPr>
+          <w:trHeight w:val="454"/>
+        </w:trPr>
+        <w:tc>
+          <w:tcPr>
+            <w:tcW w:w="425" w:type="dxa"/>
+          </w:tcPr>
+          <w:p>
+            <w:pPr>
+              <w:spacing w:line="254" w:lineRule="auto"/>
+              <w:ind w:left="-70" w:right="-81"/>
+              <w:jc w:val="center"/>
+              <w:rPr>
+                <w:rFonts w:asciiTheme="minorHAnsi" w:hAnsiTheme="minorHAnsi" w:cstheme="minorHAnsi"/>
+                <w:bCs/>
+                <w:sz w:val="22"/>
+              </w:rPr>
+            </w:pPr>
+            <w:r>
+              <w:rPr>
+                <w:rFonts w:asciiTheme="minorHAnsi" w:hAnsiTheme="minorHAnsi" w:cstheme="minorHAnsi"/>
+                <w:bCs/>
+                <w:sz w:val="22"/>
+              </w:rPr>
+              <w:t>11</w:t>
+            </w:r>
+          </w:p>
+        </w:tc>
+        <w:tc>
+          <w:tcPr>
+            <w:tcW w:w="2133" w:type="dxa"/>
+          </w:tcPr>
+          <w:p>
+            <w:pPr>
+              <w:spacing w:line="254" w:lineRule="auto"/>
+              <w:ind w:left="33"/>
+              <w:rPr>
                 <w:rFonts w:asciiTheme="minorHAnsi" w:hAnsiTheme="minorHAnsi" w:cstheme="minorHAnsi"/>
                 <w:bCs/>
                 <w:sz w:val="22"/>
@@ -17541,7 +19670,7 @@
         </w:tc>
         <w:tc>
           <w:tcPr>
-            <w:tcW w:w="1134" w:type="dxa"/>
+            <w:tcW w:w="1350" w:type="dxa"/>
           </w:tcPr>
           <w:p>
             <w:pPr>
@@ -17557,7 +19686,7 @@
         </w:tc>
         <w:tc>
           <w:tcPr>
-            <w:tcW w:w="5103" w:type="dxa"/>
+            <w:tcW w:w="4887" w:type="dxa"/>
           </w:tcPr>
           <w:p>
             <w:pPr>
@@ -17575,7 +19704,39 @@
                 <w:bCs/>
                 <w:sz w:val="22"/>
               </w:rPr>
-              <w:t>Final Codes &amp; documents, User manual</w:t>
+              <w:t xml:space="preserve">Final </w:t>
+            </w:r>
+            <w:r>
+              <w:rPr>
+                <w:rFonts w:asciiTheme="minorHAnsi" w:hAnsiTheme="minorHAnsi" w:cstheme="minorHAnsi"/>
+                <w:bCs/>
+                <w:sz w:val="22"/>
+              </w:rPr>
+              <w:t>c</w:t>
+            </w:r>
+            <w:r>
+              <w:rPr>
+                <w:rFonts w:asciiTheme="minorHAnsi" w:hAnsiTheme="minorHAnsi" w:cstheme="minorHAnsi"/>
+                <w:bCs/>
+                <w:sz w:val="22"/>
+              </w:rPr>
+              <w:t xml:space="preserve">odes &amp; documents, User </w:t>
+            </w:r>
+            <w:r>
+              <w:rPr>
+                <w:rFonts w:asciiTheme="minorHAnsi" w:hAnsiTheme="minorHAnsi" w:cstheme="minorHAnsi"/>
+                <w:bCs/>
+                <w:sz w:val="22"/>
+              </w:rPr>
+              <w:t>g</w:t>
+            </w:r>
+            <w:r>
+              <w:rPr>
+                <w:rFonts w:asciiTheme="minorHAnsi" w:hAnsiTheme="minorHAnsi" w:cstheme="minorHAnsi"/>
+                <w:bCs/>
+                <w:sz w:val="22"/>
+              </w:rPr>
+              <w:t>uides</w:t>
             </w:r>
           </w:p>
         </w:tc>
@@ -17586,26 +19747,30 @@
       <w:pPr>
         <w:pStyle w:val="Heading2"/>
       </w:pPr>
-      <w:bookmarkStart w:id="15" w:name="_Toc64858884"/>
+      <w:bookmarkStart w:id="14" w:name="_Toc64858884"/>
       <w:r>
+        <w:lastRenderedPageBreak/>
         <w:t>4. Project Organization</w:t>
       </w:r>
-      <w:bookmarkEnd w:id="15"/>
+      <w:bookmarkEnd w:id="14"/>
     </w:p>
     <w:p>
       <w:pPr>
         <w:pStyle w:val="Heading3"/>
       </w:pPr>
-      <w:bookmarkStart w:id="16" w:name="_Toc64858885"/>
+      <w:bookmarkStart w:id="15" w:name="_Toc64858885"/>
       <w:r>
         <w:t>4.1</w:t>
       </w:r>
       <w:r>
         <w:t xml:space="preserve"> Team &amp; Structures</w:t>
       </w:r>
-      <w:bookmarkEnd w:id="16"/>
+      <w:bookmarkEnd w:id="15"/>
     </w:p>
     <w:p>
+      <w:pPr>
+        <w:keepNext/>
+      </w:pPr>
       <w:r>
         <w:rPr>
           <w:noProof/>
@@ -17627,7 +19792,7 @@
                     <pic:cNvPicPr/>
                   </pic:nvPicPr>
                   <pic:blipFill>
-                    <a:blip r:embed="rId7"/>
+                    <a:blip r:embed="rId10"/>
                     <a:stretch>
                       <a:fillRect/>
                     </a:stretch>
@@ -17650,16 +19815,62 @@
     </w:p>
     <w:p>
       <w:pPr>
+        <w:pStyle w:val="Caption"/>
         <w:jc w:val="center"/>
         <w:rPr>
-          <w:i/>
+          <w:color w:val="3B3838" w:themeColor="background2" w:themeShade="40"/>
+          <w:sz w:val="22"/>
         </w:rPr>
       </w:pPr>
       <w:r>
         <w:rPr>
-          <w:i/>
+          <w:color w:val="3B3838" w:themeColor="background2" w:themeShade="40"/>
+          <w:sz w:val="22"/>
         </w:rPr>
-        <w:t>Figure 2. Team &amp; Structures</w:t>
+        <w:t xml:space="preserve">Figure </w:t>
+      </w:r>
+      <w:r>
+        <w:rPr>
+          <w:color w:val="3B3838" w:themeColor="background2" w:themeShade="40"/>
+          <w:sz w:val="22"/>
+        </w:rPr>
+        <w:fldChar w:fldCharType="begin"/>
+      </w:r>
+      <w:r>
+        <w:rPr>
+          <w:color w:val="3B3838" w:themeColor="background2" w:themeShade="40"/>
+          <w:sz w:val="22"/>
+        </w:rPr>
+        <w:instrText xml:space="preserve"> SEQ Figure \* ARABIC </w:instrText>
+      </w:r>
+      <w:r>
+        <w:rPr>
+          <w:color w:val="3B3838" w:themeColor="background2" w:themeShade="40"/>
+          <w:sz w:val="22"/>
+        </w:rPr>
+        <w:fldChar w:fldCharType="separate"/>
+      </w:r>
+      <w:r>
+        <w:rPr>
+          <w:noProof/>
+          <w:color w:val="3B3838" w:themeColor="background2" w:themeShade="40"/>
+          <w:sz w:val="22"/>
+        </w:rPr>
+        <w:t>2</w:t>
+      </w:r>
+      <w:r>
+        <w:rPr>
+          <w:color w:val="3B3838" w:themeColor="background2" w:themeShade="40"/>
+          <w:sz w:val="22"/>
+        </w:rPr>
+        <w:fldChar w:fldCharType="end"/>
+      </w:r>
+      <w:r>
+        <w:rPr>
+          <w:color w:val="3B3838" w:themeColor="background2" w:themeShade="40"/>
+          <w:sz w:val="22"/>
+        </w:rPr>
+        <w:t>. Team &amp; Structures</w:t>
       </w:r>
     </w:p>
     <w:p/>
@@ -17667,7 +19878,7 @@
       <w:pPr>
         <w:pStyle w:val="Heading3"/>
       </w:pPr>
-      <w:bookmarkStart w:id="17" w:name="_Toc64858886"/>
+      <w:bookmarkStart w:id="16" w:name="_Toc64858886"/>
       <w:r>
         <w:t>4.2</w:t>
       </w:r>
@@ -17677,7 +19888,7 @@
       <w:r>
         <w:t>Responsibilities</w:t>
       </w:r>
-      <w:bookmarkEnd w:id="17"/>
+      <w:bookmarkEnd w:id="16"/>
     </w:p>
     <w:p>
       <w:pPr>
@@ -17902,7 +20113,6 @@
                 <w:rFonts w:asciiTheme="minorHAnsi" w:hAnsiTheme="minorHAnsi" w:cstheme="minorHAnsi"/>
                 <w:sz w:val="22"/>
               </w:rPr>
-              <w:lastRenderedPageBreak/>
               <w:t>Analysis Leader</w:t>
             </w:r>
           </w:p>
@@ -18407,6 +20617,13 @@
                 <w:rFonts w:ascii="Calibri" w:eastAsia="Calibri" w:hAnsi="Calibri" w:cs="Calibri"/>
                 <w:sz w:val="22"/>
               </w:rPr>
+              <w:t xml:space="preserve">draft </w:t>
+            </w:r>
+            <w:r>
+              <w:rPr>
+                <w:rFonts w:ascii="Calibri" w:eastAsia="Calibri" w:hAnsi="Calibri" w:cs="Calibri"/>
+                <w:sz w:val="22"/>
+              </w:rPr>
               <w:t>prototype</w:t>
             </w:r>
             <w:r>
@@ -18414,40 +20631,16 @@
                 <w:rFonts w:ascii="Calibri" w:eastAsia="Calibri" w:hAnsi="Calibri" w:cs="Calibri"/>
                 <w:sz w:val="22"/>
               </w:rPr>
-              <w:t>s of each other.</w:t>
-            </w:r>
-          </w:p>
-        </w:tc>
-      </w:tr>
-      <w:tr>
-        <w:trPr>
-          <w:trHeight w:val="397"/>
-        </w:trPr>
-        <w:tc>
-          <w:tcPr>
-            <w:tcW w:w="2155" w:type="dxa"/>
-            <w:hideMark/>
-          </w:tcPr>
-          <w:p>
-            <w:pPr>
-              <w:rPr>
-                <w:rFonts w:asciiTheme="minorHAnsi" w:hAnsiTheme="minorHAnsi" w:cstheme="minorHAnsi"/>
-                <w:sz w:val="22"/>
-              </w:rPr>
-            </w:pPr>
-            <w:r>
-              <w:rPr>
-                <w:rFonts w:asciiTheme="minorHAnsi" w:hAnsiTheme="minorHAnsi" w:cstheme="minorHAnsi"/>
-                <w:sz w:val="22"/>
-              </w:rPr>
-              <w:t>Technical Leader</w:t>
-            </w:r>
-          </w:p>
-        </w:tc>
-        <w:tc>
-          <w:tcPr>
-            <w:tcW w:w="6804" w:type="dxa"/>
-          </w:tcPr>
+              <w:t xml:space="preserve">s of </w:t>
+            </w:r>
+            <w:r>
+              <w:rPr>
+                <w:rFonts w:ascii="Calibri" w:eastAsia="Calibri" w:hAnsi="Calibri" w:cs="Calibri"/>
+                <w:sz w:val="22"/>
+              </w:rPr>
+              <w:t>Design Leader.</w:t>
+            </w:r>
+          </w:p>
           <w:p>
             <w:pPr>
               <w:pStyle w:val="ListParagraph"/>
@@ -18466,23 +20659,61 @@
                 <w:rFonts w:ascii="Calibri" w:eastAsia="Calibri" w:hAnsi="Calibri" w:cs="Calibri"/>
                 <w:sz w:val="22"/>
               </w:rPr>
-              <w:t>Assign tasks for</w:t>
+              <w:t xml:space="preserve">Review </w:t>
             </w:r>
             <w:r>
               <w:rPr>
                 <w:rFonts w:ascii="Calibri" w:eastAsia="Calibri" w:hAnsi="Calibri" w:cs="Calibri"/>
                 <w:sz w:val="22"/>
               </w:rPr>
-              <w:t xml:space="preserve"> development team members</w:t>
+              <w:t>prototype</w:t>
             </w:r>
             <w:r>
               <w:rPr>
                 <w:rFonts w:ascii="Calibri" w:eastAsia="Calibri" w:hAnsi="Calibri" w:cs="Calibri"/>
                 <w:sz w:val="22"/>
               </w:rPr>
-              <w:t>.</w:t>
-            </w:r>
-          </w:p>
+              <w:t xml:space="preserve">s of </w:t>
+            </w:r>
+            <w:r>
+              <w:rPr>
+                <w:rFonts w:ascii="Calibri" w:eastAsia="Calibri" w:hAnsi="Calibri" w:cs="Calibri"/>
+                <w:sz w:val="22"/>
+              </w:rPr>
+              <w:t>each other.</w:t>
+            </w:r>
+          </w:p>
+        </w:tc>
+      </w:tr>
+      <w:tr>
+        <w:trPr>
+          <w:trHeight w:val="397"/>
+        </w:trPr>
+        <w:tc>
+          <w:tcPr>
+            <w:tcW w:w="2155" w:type="dxa"/>
+            <w:hideMark/>
+          </w:tcPr>
+          <w:p>
+            <w:pPr>
+              <w:rPr>
+                <w:rFonts w:asciiTheme="minorHAnsi" w:hAnsiTheme="minorHAnsi" w:cstheme="minorHAnsi"/>
+                <w:sz w:val="22"/>
+              </w:rPr>
+            </w:pPr>
+            <w:r>
+              <w:rPr>
+                <w:rFonts w:asciiTheme="minorHAnsi" w:hAnsiTheme="minorHAnsi" w:cstheme="minorHAnsi"/>
+                <w:sz w:val="22"/>
+              </w:rPr>
+              <w:t>Technical Leader</w:t>
+            </w:r>
+          </w:p>
+        </w:tc>
+        <w:tc>
+          <w:tcPr>
+            <w:tcW w:w="6804" w:type="dxa"/>
+          </w:tcPr>
           <w:p>
             <w:pPr>
               <w:pStyle w:val="ListParagraph"/>
@@ -18501,7 +20732,21 @@
                 <w:rFonts w:ascii="Calibri" w:eastAsia="Calibri" w:hAnsi="Calibri" w:cs="Calibri"/>
                 <w:sz w:val="22"/>
               </w:rPr>
-              <w:t>Track the work progress of the project.</w:t>
+              <w:t xml:space="preserve">Study and decide architecture </w:t>
+            </w:r>
+            <w:r>
+              <w:rPr>
+                <w:rFonts w:ascii="Calibri" w:eastAsia="Calibri" w:hAnsi="Calibri" w:cs="Calibri"/>
+                <w:sz w:val="22"/>
+              </w:rPr>
+              <w:t xml:space="preserve">and technologies using in </w:t>
+            </w:r>
+            <w:r>
+              <w:rPr>
+                <w:rFonts w:ascii="Calibri" w:eastAsia="Calibri" w:hAnsi="Calibri" w:cs="Calibri"/>
+                <w:sz w:val="22"/>
+              </w:rPr>
+              <w:t>the project.</w:t>
             </w:r>
           </w:p>
           <w:p>
@@ -18522,53 +20767,23 @@
                 <w:rFonts w:ascii="Calibri" w:eastAsia="Calibri" w:hAnsi="Calibri" w:cs="Calibri"/>
                 <w:sz w:val="22"/>
               </w:rPr>
-              <w:t xml:space="preserve">Review member's code and </w:t>
+              <w:t>Assign tasks for</w:t>
             </w:r>
             <w:r>
               <w:rPr>
                 <w:rFonts w:ascii="Calibri" w:eastAsia="Calibri" w:hAnsi="Calibri" w:cs="Calibri"/>
                 <w:sz w:val="22"/>
               </w:rPr>
-              <w:t>fix</w:t>
+              <w:t xml:space="preserve"> development team members</w:t>
             </w:r>
             <w:r>
               <w:rPr>
                 <w:rFonts w:ascii="Calibri" w:eastAsia="Calibri" w:hAnsi="Calibri" w:cs="Calibri"/>
                 <w:sz w:val="22"/>
               </w:rPr>
-              <w:t xml:space="preserve"> errors.</w:t>
-            </w:r>
-          </w:p>
-        </w:tc>
-      </w:tr>
-      <w:tr>
-        <w:trPr>
-          <w:trHeight w:val="397"/>
-        </w:trPr>
-        <w:tc>
-          <w:tcPr>
-            <w:tcW w:w="2155" w:type="dxa"/>
-          </w:tcPr>
-          <w:p>
-            <w:pPr>
-              <w:rPr>
-                <w:rFonts w:asciiTheme="minorHAnsi" w:hAnsiTheme="minorHAnsi" w:cstheme="minorHAnsi"/>
-                <w:sz w:val="22"/>
-              </w:rPr>
-            </w:pPr>
-            <w:r>
-              <w:rPr>
-                <w:rFonts w:asciiTheme="minorHAnsi" w:hAnsiTheme="minorHAnsi" w:cstheme="minorHAnsi"/>
-                <w:sz w:val="22"/>
-              </w:rPr>
-              <w:t>Developer</w:t>
-            </w:r>
-          </w:p>
-        </w:tc>
-        <w:tc>
-          <w:tcPr>
-            <w:tcW w:w="6804" w:type="dxa"/>
-          </w:tcPr>
+              <w:t>.</w:t>
+            </w:r>
+          </w:p>
           <w:p>
             <w:pPr>
               <w:pStyle w:val="ListParagraph"/>
@@ -18578,65 +20793,16 @@
               </w:numPr>
               <w:ind w:left="234" w:hanging="180"/>
               <w:rPr>
-                <w:rFonts w:asciiTheme="minorHAnsi" w:hAnsiTheme="minorHAnsi" w:cstheme="minorHAnsi"/>
-                <w:sz w:val="22"/>
-              </w:rPr>
-            </w:pPr>
-            <w:r>
-              <w:rPr>
                 <w:rFonts w:ascii="Calibri" w:eastAsia="Calibri" w:hAnsi="Calibri" w:cs="Calibri"/>
                 <w:sz w:val="22"/>
               </w:rPr>
-              <w:t>Implement</w:t>
-            </w:r>
-            <w:r>
-              <w:rPr>
-                <w:rFonts w:asciiTheme="minorHAnsi" w:hAnsiTheme="minorHAnsi" w:cstheme="minorHAnsi"/>
-                <w:sz w:val="22"/>
-              </w:rPr>
-              <w:t xml:space="preserve"> code </w:t>
-            </w:r>
-            <w:r>
-              <w:rPr>
-                <w:rFonts w:asciiTheme="minorHAnsi" w:hAnsiTheme="minorHAnsi" w:cstheme="minorHAnsi"/>
-                <w:sz w:val="22"/>
-              </w:rPr>
-              <w:t xml:space="preserve">for </w:t>
-            </w:r>
-            <w:r>
-              <w:rPr>
-                <w:rFonts w:asciiTheme="minorHAnsi" w:hAnsiTheme="minorHAnsi" w:cstheme="minorHAnsi"/>
-                <w:sz w:val="22"/>
-              </w:rPr>
-              <w:t>tasks assigned by the</w:t>
-            </w:r>
-            <w:r>
-              <w:rPr>
-                <w:rFonts w:asciiTheme="minorHAnsi" w:hAnsiTheme="minorHAnsi" w:cstheme="minorHAnsi"/>
-                <w:sz w:val="22"/>
-              </w:rPr>
-              <w:t xml:space="preserve"> Technical</w:t>
-            </w:r>
-            <w:r>
-              <w:rPr>
-                <w:rFonts w:asciiTheme="minorHAnsi" w:hAnsiTheme="minorHAnsi" w:cstheme="minorHAnsi"/>
-                <w:sz w:val="22"/>
-              </w:rPr>
-              <w:t xml:space="preserve"> L</w:t>
-            </w:r>
-            <w:r>
-              <w:rPr>
-                <w:rFonts w:asciiTheme="minorHAnsi" w:hAnsiTheme="minorHAnsi" w:cstheme="minorHAnsi"/>
-                <w:sz w:val="22"/>
-              </w:rPr>
-              <w:t>eader</w:t>
-            </w:r>
-            <w:r>
-              <w:rPr>
-                <w:rFonts w:asciiTheme="minorHAnsi" w:hAnsiTheme="minorHAnsi" w:cstheme="minorHAnsi"/>
-                <w:sz w:val="22"/>
-              </w:rPr>
-              <w:t>.</w:t>
+            </w:pPr>
+            <w:r>
+              <w:rPr>
+                <w:rFonts w:ascii="Calibri" w:eastAsia="Calibri" w:hAnsi="Calibri" w:cs="Calibri"/>
+                <w:sz w:val="22"/>
+              </w:rPr>
+              <w:t>Track the work progress of the project.</w:t>
             </w:r>
           </w:p>
           <w:p>
@@ -18648,30 +20814,30 @@
               </w:numPr>
               <w:ind w:left="234" w:hanging="180"/>
               <w:rPr>
-                <w:rFonts w:asciiTheme="minorHAnsi" w:hAnsiTheme="minorHAnsi" w:cstheme="minorHAnsi"/>
-                <w:sz w:val="22"/>
-              </w:rPr>
-            </w:pPr>
-            <w:r>
-              <w:rPr>
                 <w:rFonts w:ascii="Calibri" w:eastAsia="Calibri" w:hAnsi="Calibri" w:cs="Calibri"/>
                 <w:sz w:val="22"/>
               </w:rPr>
-              <w:t>Implement</w:t>
-            </w:r>
-            <w:r>
-              <w:rPr>
-                <w:rFonts w:asciiTheme="minorHAnsi" w:hAnsiTheme="minorHAnsi" w:cstheme="minorHAnsi"/>
-                <w:sz w:val="22"/>
-              </w:rPr>
-              <w:t xml:space="preserve"> unit t</w:t>
-            </w:r>
-            <w:r>
-              <w:rPr>
-                <w:rFonts w:asciiTheme="minorHAnsi" w:hAnsiTheme="minorHAnsi" w:cstheme="minorHAnsi"/>
-                <w:sz w:val="22"/>
-              </w:rPr>
-              <w:t>est.</w:t>
+            </w:pPr>
+            <w:r>
+              <w:rPr>
+                <w:rFonts w:ascii="Calibri" w:eastAsia="Calibri" w:hAnsi="Calibri" w:cs="Calibri"/>
+                <w:sz w:val="22"/>
+              </w:rPr>
+              <w:t xml:space="preserve">Review member's code and </w:t>
+            </w:r>
+            <w:r>
+              <w:rPr>
+                <w:rFonts w:ascii="Calibri" w:eastAsia="Calibri" w:hAnsi="Calibri" w:cs="Calibri"/>
+                <w:sz w:val="22"/>
+              </w:rPr>
+              <w:t>fix</w:t>
+            </w:r>
+            <w:r>
+              <w:rPr>
+                <w:rFonts w:ascii="Calibri" w:eastAsia="Calibri" w:hAnsi="Calibri" w:cs="Calibri"/>
+                <w:sz w:val="22"/>
+              </w:rPr>
+              <w:t xml:space="preserve"> errors.</w:t>
             </w:r>
           </w:p>
         </w:tc>
@@ -18683,21 +20849,20 @@
         <w:tc>
           <w:tcPr>
             <w:tcW w:w="2155" w:type="dxa"/>
-            <w:hideMark/>
-          </w:tcPr>
-          <w:p>
-            <w:pPr>
-              <w:rPr>
-                <w:rFonts w:asciiTheme="minorHAnsi" w:hAnsiTheme="minorHAnsi" w:cstheme="minorHAnsi"/>
-                <w:sz w:val="22"/>
-              </w:rPr>
-            </w:pPr>
-            <w:r>
-              <w:rPr>
-                <w:rFonts w:asciiTheme="minorHAnsi" w:hAnsiTheme="minorHAnsi" w:cstheme="minorHAnsi"/>
-                <w:sz w:val="22"/>
-              </w:rPr>
-              <w:t>Test Leader</w:t>
+          </w:tcPr>
+          <w:p>
+            <w:pPr>
+              <w:rPr>
+                <w:rFonts w:asciiTheme="minorHAnsi" w:hAnsiTheme="minorHAnsi" w:cstheme="minorHAnsi"/>
+                <w:sz w:val="22"/>
+              </w:rPr>
+            </w:pPr>
+            <w:r>
+              <w:rPr>
+                <w:rFonts w:asciiTheme="minorHAnsi" w:hAnsiTheme="minorHAnsi" w:cstheme="minorHAnsi"/>
+                <w:sz w:val="22"/>
+              </w:rPr>
+              <w:t>Developer</w:t>
             </w:r>
           </w:p>
         </w:tc>
@@ -18714,34 +20879,62 @@
               </w:numPr>
               <w:ind w:left="234" w:hanging="180"/>
               <w:rPr>
+                <w:rFonts w:asciiTheme="minorHAnsi" w:hAnsiTheme="minorHAnsi" w:cstheme="minorHAnsi"/>
+                <w:sz w:val="22"/>
+              </w:rPr>
+            </w:pPr>
+            <w:r>
+              <w:rPr>
                 <w:rFonts w:ascii="Calibri" w:eastAsia="Calibri" w:hAnsi="Calibri" w:cs="Calibri"/>
                 <w:sz w:val="22"/>
               </w:rPr>
-            </w:pPr>
-            <w:r>
-              <w:rPr>
-                <w:rFonts w:ascii="Calibri" w:eastAsia="Calibri" w:hAnsi="Calibri" w:cs="Calibri"/>
-                <w:sz w:val="22"/>
-              </w:rPr>
-              <w:t>Write test case</w:t>
-            </w:r>
-            <w:r>
-              <w:rPr>
-                <w:rFonts w:ascii="Calibri" w:eastAsia="Calibri" w:hAnsi="Calibri" w:cs="Calibri"/>
-                <w:sz w:val="22"/>
-              </w:rPr>
-              <w:t>s</w:t>
-            </w:r>
-            <w:r>
-              <w:rPr>
-                <w:rFonts w:ascii="Calibri" w:eastAsia="Calibri" w:hAnsi="Calibri" w:cs="Calibri"/>
-                <w:sz w:val="22"/>
-              </w:rPr>
-              <w:t xml:space="preserve"> and test plan for the project</w:t>
-            </w:r>
-            <w:r>
-              <w:rPr>
-                <w:rFonts w:ascii="Calibri" w:eastAsia="Calibri" w:hAnsi="Calibri" w:cs="Calibri"/>
+              <w:t>Implement</w:t>
+            </w:r>
+            <w:r>
+              <w:rPr>
+                <w:rFonts w:asciiTheme="minorHAnsi" w:hAnsiTheme="minorHAnsi" w:cstheme="minorHAnsi"/>
+                <w:sz w:val="22"/>
+              </w:rPr>
+              <w:t xml:space="preserve"> code </w:t>
+            </w:r>
+            <w:r>
+              <w:rPr>
+                <w:rFonts w:asciiTheme="minorHAnsi" w:hAnsiTheme="minorHAnsi" w:cstheme="minorHAnsi"/>
+                <w:sz w:val="22"/>
+              </w:rPr>
+              <w:t xml:space="preserve">for </w:t>
+            </w:r>
+            <w:r>
+              <w:rPr>
+                <w:rFonts w:asciiTheme="minorHAnsi" w:hAnsiTheme="minorHAnsi" w:cstheme="minorHAnsi"/>
+                <w:sz w:val="22"/>
+              </w:rPr>
+              <w:t>tasks assigned by the</w:t>
+            </w:r>
+            <w:r>
+              <w:rPr>
+                <w:rFonts w:asciiTheme="minorHAnsi" w:hAnsiTheme="minorHAnsi" w:cstheme="minorHAnsi"/>
+                <w:sz w:val="22"/>
+              </w:rPr>
+              <w:t xml:space="preserve"> Technical</w:t>
+            </w:r>
+            <w:r>
+              <w:rPr>
+                <w:rFonts w:asciiTheme="minorHAnsi" w:hAnsiTheme="minorHAnsi" w:cstheme="minorHAnsi"/>
+                <w:sz w:val="22"/>
+              </w:rPr>
+              <w:t xml:space="preserve"> L</w:t>
+            </w:r>
+            <w:r>
+              <w:rPr>
+                <w:rFonts w:asciiTheme="minorHAnsi" w:hAnsiTheme="minorHAnsi" w:cstheme="minorHAnsi"/>
+                <w:sz w:val="22"/>
+              </w:rPr>
+              <w:t>eader</w:t>
+            </w:r>
+            <w:r>
+              <w:rPr>
+                <w:rFonts w:asciiTheme="minorHAnsi" w:hAnsiTheme="minorHAnsi" w:cstheme="minorHAnsi"/>
                 <w:sz w:val="22"/>
               </w:rPr>
               <w:t>.</w:t>
@@ -18756,18 +20949,63 @@
               </w:numPr>
               <w:ind w:left="234" w:hanging="180"/>
               <w:rPr>
+                <w:rFonts w:asciiTheme="minorHAnsi" w:hAnsiTheme="minorHAnsi" w:cstheme="minorHAnsi"/>
+                <w:sz w:val="22"/>
+              </w:rPr>
+            </w:pPr>
+            <w:r>
+              <w:rPr>
                 <w:rFonts w:ascii="Calibri" w:eastAsia="Calibri" w:hAnsi="Calibri" w:cs="Calibri"/>
                 <w:sz w:val="22"/>
               </w:rPr>
-            </w:pPr>
-            <w:r>
-              <w:rPr>
-                <w:rFonts w:ascii="Calibri" w:eastAsia="Calibri" w:hAnsi="Calibri" w:cs="Calibri"/>
-                <w:sz w:val="22"/>
-              </w:rPr>
-              <w:t>Assign tasks for team members.</w:t>
-            </w:r>
-          </w:p>
+              <w:t>Implement</w:t>
+            </w:r>
+            <w:r>
+              <w:rPr>
+                <w:rFonts w:asciiTheme="minorHAnsi" w:hAnsiTheme="minorHAnsi" w:cstheme="minorHAnsi"/>
+                <w:sz w:val="22"/>
+              </w:rPr>
+              <w:t xml:space="preserve"> unit t</w:t>
+            </w:r>
+            <w:r>
+              <w:rPr>
+                <w:rFonts w:asciiTheme="minorHAnsi" w:hAnsiTheme="minorHAnsi" w:cstheme="minorHAnsi"/>
+                <w:sz w:val="22"/>
+              </w:rPr>
+              <w:t>est.</w:t>
+            </w:r>
+          </w:p>
+        </w:tc>
+      </w:tr>
+      <w:tr>
+        <w:trPr>
+          <w:trHeight w:val="397"/>
+        </w:trPr>
+        <w:tc>
+          <w:tcPr>
+            <w:tcW w:w="2155" w:type="dxa"/>
+            <w:hideMark/>
+          </w:tcPr>
+          <w:p>
+            <w:pPr>
+              <w:rPr>
+                <w:rFonts w:asciiTheme="minorHAnsi" w:hAnsiTheme="minorHAnsi" w:cstheme="minorHAnsi"/>
+                <w:sz w:val="22"/>
+              </w:rPr>
+            </w:pPr>
+            <w:r>
+              <w:rPr>
+                <w:rFonts w:asciiTheme="minorHAnsi" w:hAnsiTheme="minorHAnsi" w:cstheme="minorHAnsi"/>
+                <w:sz w:val="22"/>
+              </w:rPr>
+              <w:t>Test Leader</w:t>
+            </w:r>
+          </w:p>
+        </w:tc>
+        <w:tc>
+          <w:tcPr>
+            <w:tcW w:w="6804" w:type="dxa"/>
+          </w:tcPr>
           <w:p>
             <w:pPr>
               <w:pStyle w:val="ListParagraph"/>
@@ -18786,49 +21024,21 @@
                 <w:rFonts w:ascii="Calibri" w:eastAsia="Calibri" w:hAnsi="Calibri" w:cs="Calibri"/>
                 <w:sz w:val="22"/>
               </w:rPr>
-              <w:t xml:space="preserve">Review </w:t>
+              <w:t>Write test case</w:t>
             </w:r>
             <w:r>
               <w:rPr>
                 <w:rFonts w:ascii="Calibri" w:eastAsia="Calibri" w:hAnsi="Calibri" w:cs="Calibri"/>
                 <w:sz w:val="22"/>
               </w:rPr>
-              <w:t>test results</w:t>
+              <w:t>s</w:t>
             </w:r>
             <w:r>
               <w:rPr>
                 <w:rFonts w:ascii="Calibri" w:eastAsia="Calibri" w:hAnsi="Calibri" w:cs="Calibri"/>
                 <w:sz w:val="22"/>
               </w:rPr>
-              <w:t xml:space="preserve"> </w:t>
-            </w:r>
-            <w:r>
-              <w:rPr>
-                <w:rFonts w:ascii="Calibri" w:eastAsia="Calibri" w:hAnsi="Calibri" w:cs="Calibri"/>
-                <w:sz w:val="22"/>
-              </w:rPr>
-              <w:t xml:space="preserve">of </w:t>
-            </w:r>
-            <w:r>
-              <w:rPr>
-                <w:rFonts w:ascii="Calibri" w:eastAsia="Calibri" w:hAnsi="Calibri" w:cs="Calibri"/>
-                <w:sz w:val="22"/>
-              </w:rPr>
-              <w:t>team members</w:t>
-            </w:r>
-            <w:r>
-              <w:rPr>
-                <w:rFonts w:ascii="Calibri" w:eastAsia="Calibri" w:hAnsi="Calibri" w:cs="Calibri"/>
-                <w:sz w:val="22"/>
-              </w:rPr>
-              <w:t xml:space="preserve"> and </w:t>
-            </w:r>
-            <w:r>
-              <w:rPr>
-                <w:rFonts w:ascii="Calibri" w:eastAsia="Calibri" w:hAnsi="Calibri" w:cs="Calibri"/>
-                <w:sz w:val="22"/>
-              </w:rPr>
-              <w:t>make test strategy</w:t>
+              <w:t xml:space="preserve"> and test plan for the project</w:t>
             </w:r>
             <w:r>
               <w:rPr>
@@ -18856,14 +21066,7 @@
                 <w:rFonts w:ascii="Calibri" w:eastAsia="Calibri" w:hAnsi="Calibri" w:cs="Calibri"/>
                 <w:sz w:val="22"/>
               </w:rPr>
-              <w:t>Implement the s</w:t>
-            </w:r>
-            <w:r>
-              <w:rPr>
-                <w:rFonts w:ascii="Calibri" w:eastAsia="Calibri" w:hAnsi="Calibri" w:cs="Calibri"/>
-                <w:sz w:val="22"/>
-              </w:rPr>
-              <w:t>ystem test.</w:t>
+              <w:t>Assign tasks for team members.</w:t>
             </w:r>
           </w:p>
           <w:p>
@@ -18884,6 +21087,105 @@
                 <w:rFonts w:ascii="Calibri" w:eastAsia="Calibri" w:hAnsi="Calibri" w:cs="Calibri"/>
                 <w:sz w:val="22"/>
               </w:rPr>
+              <w:lastRenderedPageBreak/>
+              <w:t xml:space="preserve">Review </w:t>
+            </w:r>
+            <w:r>
+              <w:rPr>
+                <w:rFonts w:ascii="Calibri" w:eastAsia="Calibri" w:hAnsi="Calibri" w:cs="Calibri"/>
+                <w:sz w:val="22"/>
+              </w:rPr>
+              <w:t>test results</w:t>
+            </w:r>
+            <w:r>
+              <w:rPr>
+                <w:rFonts w:ascii="Calibri" w:eastAsia="Calibri" w:hAnsi="Calibri" w:cs="Calibri"/>
+                <w:sz w:val="22"/>
+              </w:rPr>
+              <w:t xml:space="preserve"> </w:t>
+            </w:r>
+            <w:r>
+              <w:rPr>
+                <w:rFonts w:ascii="Calibri" w:eastAsia="Calibri" w:hAnsi="Calibri" w:cs="Calibri"/>
+                <w:sz w:val="22"/>
+              </w:rPr>
+              <w:t xml:space="preserve">of </w:t>
+            </w:r>
+            <w:r>
+              <w:rPr>
+                <w:rFonts w:ascii="Calibri" w:eastAsia="Calibri" w:hAnsi="Calibri" w:cs="Calibri"/>
+                <w:sz w:val="22"/>
+              </w:rPr>
+              <w:t>team members</w:t>
+            </w:r>
+            <w:r>
+              <w:rPr>
+                <w:rFonts w:ascii="Calibri" w:eastAsia="Calibri" w:hAnsi="Calibri" w:cs="Calibri"/>
+                <w:sz w:val="22"/>
+              </w:rPr>
+              <w:t xml:space="preserve"> and </w:t>
+            </w:r>
+            <w:r>
+              <w:rPr>
+                <w:rFonts w:ascii="Calibri" w:eastAsia="Calibri" w:hAnsi="Calibri" w:cs="Calibri"/>
+                <w:sz w:val="22"/>
+              </w:rPr>
+              <w:t>make test strategy</w:t>
+            </w:r>
+            <w:r>
+              <w:rPr>
+                <w:rFonts w:ascii="Calibri" w:eastAsia="Calibri" w:hAnsi="Calibri" w:cs="Calibri"/>
+                <w:sz w:val="22"/>
+              </w:rPr>
+              <w:t>.</w:t>
+            </w:r>
+          </w:p>
+          <w:p>
+            <w:pPr>
+              <w:pStyle w:val="ListParagraph"/>
+              <w:numPr>
+                <w:ilvl w:val="0"/>
+                <w:numId w:val="4"/>
+              </w:numPr>
+              <w:ind w:left="234" w:hanging="180"/>
+              <w:rPr>
+                <w:rFonts w:ascii="Calibri" w:eastAsia="Calibri" w:hAnsi="Calibri" w:cs="Calibri"/>
+                <w:sz w:val="22"/>
+              </w:rPr>
+            </w:pPr>
+            <w:r>
+              <w:rPr>
+                <w:rFonts w:ascii="Calibri" w:eastAsia="Calibri" w:hAnsi="Calibri" w:cs="Calibri"/>
+                <w:sz w:val="22"/>
+              </w:rPr>
+              <w:t>Implement the s</w:t>
+            </w:r>
+            <w:r>
+              <w:rPr>
+                <w:rFonts w:ascii="Calibri" w:eastAsia="Calibri" w:hAnsi="Calibri" w:cs="Calibri"/>
+                <w:sz w:val="22"/>
+              </w:rPr>
+              <w:t>ystem test.</w:t>
+            </w:r>
+          </w:p>
+          <w:p>
+            <w:pPr>
+              <w:pStyle w:val="ListParagraph"/>
+              <w:numPr>
+                <w:ilvl w:val="0"/>
+                <w:numId w:val="4"/>
+              </w:numPr>
+              <w:ind w:left="234" w:hanging="180"/>
+              <w:rPr>
+                <w:rFonts w:ascii="Calibri" w:eastAsia="Calibri" w:hAnsi="Calibri" w:cs="Calibri"/>
+                <w:sz w:val="22"/>
+              </w:rPr>
+            </w:pPr>
+            <w:r>
+              <w:rPr>
+                <w:rFonts w:ascii="Calibri" w:eastAsia="Calibri" w:hAnsi="Calibri" w:cs="Calibri"/>
+                <w:sz w:val="22"/>
+              </w:rPr>
               <w:t xml:space="preserve">Collect </w:t>
             </w:r>
             <w:r>
@@ -18917,6 +21219,7 @@
                 <w:rFonts w:asciiTheme="minorHAnsi" w:hAnsiTheme="minorHAnsi" w:cstheme="minorHAnsi"/>
                 <w:sz w:val="22"/>
               </w:rPr>
+              <w:lastRenderedPageBreak/>
               <w:t xml:space="preserve">Test </w:t>
             </w:r>
             <w:r>
@@ -19013,12 +21316,16 @@
         </w:tc>
       </w:tr>
     </w:tbl>
-    <w:p/>
+    <w:p>
+      <w:pPr>
+        <w:spacing w:before="240"/>
+      </w:pPr>
+    </w:p>
     <w:p>
       <w:pPr>
         <w:pStyle w:val="Heading2"/>
       </w:pPr>
-      <w:bookmarkStart w:id="18" w:name="_Toc64858887"/>
+      <w:bookmarkStart w:id="17" w:name="_Toc64858887"/>
       <w:r>
         <w:t xml:space="preserve">5. </w:t>
       </w:r>
@@ -19028,35 +21335,35 @@
       <w:r>
         <w:t>Communication</w:t>
       </w:r>
-      <w:bookmarkEnd w:id="18"/>
+      <w:bookmarkEnd w:id="17"/>
     </w:p>
     <w:p>
       <w:pPr>
         <w:pStyle w:val="Heading3"/>
       </w:pPr>
-      <w:bookmarkStart w:id="19" w:name="_Toc64858888"/>
+      <w:bookmarkStart w:id="18" w:name="_Toc64858888"/>
       <w:r>
         <w:t>5.1</w:t>
       </w:r>
       <w:r>
         <w:t xml:space="preserve"> Communication Plan</w:t>
       </w:r>
-      <w:bookmarkEnd w:id="19"/>
+      <w:bookmarkEnd w:id="18"/>
     </w:p>
     <w:tbl>
       <w:tblPr>
         <w:tblStyle w:val="Kiu2"/>
-        <w:tblW w:w="8930" w:type="dxa"/>
+        <w:tblW w:w="8858" w:type="dxa"/>
         <w:tblInd w:w="137" w:type="dxa"/>
         <w:tblLayout w:type="fixed"/>
         <w:tblLook w:val="04A0" w:firstRow="1" w:lastRow="0" w:firstColumn="1" w:lastColumn="0" w:noHBand="0" w:noVBand="1"/>
       </w:tblPr>
       <w:tblGrid>
-        <w:gridCol w:w="2410"/>
+        <w:gridCol w:w="2018"/>
         <w:gridCol w:w="1418"/>
-        <w:gridCol w:w="2551"/>
-        <w:gridCol w:w="1235"/>
-        <w:gridCol w:w="1316"/>
+        <w:gridCol w:w="2542"/>
+        <w:gridCol w:w="1170"/>
+        <w:gridCol w:w="1710"/>
       </w:tblGrid>
       <w:tr>
         <w:trPr>
@@ -19065,7 +21372,7 @@
         </w:trPr>
         <w:tc>
           <w:tcPr>
-            <w:tcW w:w="2410" w:type="dxa"/>
+            <w:tcW w:w="2018" w:type="dxa"/>
             <w:shd w:val="clear" w:color="auto" w:fill="FFE8E1"/>
             <w:hideMark/>
           </w:tcPr>
@@ -19115,7 +21422,7 @@
         </w:tc>
         <w:tc>
           <w:tcPr>
-            <w:tcW w:w="2551" w:type="dxa"/>
+            <w:tcW w:w="2542" w:type="dxa"/>
             <w:shd w:val="clear" w:color="auto" w:fill="FFE8E1"/>
             <w:hideMark/>
           </w:tcPr>
@@ -19140,7 +21447,7 @@
         </w:tc>
         <w:tc>
           <w:tcPr>
-            <w:tcW w:w="1235" w:type="dxa"/>
+            <w:tcW w:w="1170" w:type="dxa"/>
             <w:shd w:val="clear" w:color="auto" w:fill="FFE8E1"/>
             <w:hideMark/>
           </w:tcPr>
@@ -19165,7 +21472,7 @@
         </w:tc>
         <w:tc>
           <w:tcPr>
-            <w:tcW w:w="1316" w:type="dxa"/>
+            <w:tcW w:w="1710" w:type="dxa"/>
             <w:shd w:val="clear" w:color="auto" w:fill="FFE8E1"/>
           </w:tcPr>
           <w:p>
@@ -19202,7 +21509,7 @@
         </w:trPr>
         <w:tc>
           <w:tcPr>
-            <w:tcW w:w="2410" w:type="dxa"/>
+            <w:tcW w:w="2018" w:type="dxa"/>
           </w:tcPr>
           <w:p>
             <w:pPr>
@@ -19214,6 +21521,14 @@
                 <w:sz w:val="22"/>
               </w:rPr>
             </w:pPr>
+            <w:r>
+              <w:rPr>
+                <w:rFonts w:asciiTheme="minorHAnsi" w:hAnsiTheme="minorHAnsi" w:cstheme="minorHAnsi"/>
+                <w:bCs/>
+                <w:sz w:val="22"/>
+              </w:rPr>
+              <w:t>First meeting</w:t>
+            </w:r>
           </w:p>
         </w:tc>
         <w:tc>
@@ -19223,17 +21538,89 @@
           <w:p>
             <w:pPr>
               <w:spacing w:line="254" w:lineRule="auto"/>
+              <w:rPr>
+                <w:rFonts w:asciiTheme="minorHAnsi" w:hAnsiTheme="minorHAnsi" w:cstheme="minorHAnsi"/>
+                <w:sz w:val="22"/>
+              </w:rPr>
+            </w:pPr>
+            <w:r>
+              <w:rPr>
+                <w:rFonts w:asciiTheme="minorHAnsi" w:hAnsiTheme="minorHAnsi" w:cstheme="minorHAnsi"/>
+                <w:sz w:val="22"/>
+              </w:rPr>
+              <w:t xml:space="preserve">Project </w:t>
+            </w:r>
+            <w:r>
+              <w:rPr>
+                <w:rFonts w:ascii="Calibri" w:eastAsia="Calibri" w:hAnsi="Calibri" w:cs="Calibri"/>
+                <w:sz w:val="22"/>
+                <w:highlight w:val="white"/>
+              </w:rPr>
+              <w:t>supervisor, Project team</w:t>
+            </w:r>
+            <w:r>
+              <w:rPr>
+                <w:rFonts w:ascii="Calibri" w:eastAsia="Calibri" w:hAnsi="Calibri" w:cs="Calibri"/>
+                <w:sz w:val="22"/>
+              </w:rPr>
+              <w:t xml:space="preserve">, </w:t>
+            </w:r>
+            <w:r>
+              <w:rPr>
+                <w:rFonts w:ascii="Calibri" w:eastAsia="Calibri" w:hAnsi="Calibri" w:cs="Calibri"/>
+                <w:sz w:val="22"/>
+              </w:rPr>
+              <w:t>Major team</w:t>
+            </w:r>
+            <w:r>
+              <w:rPr>
+                <w:rFonts w:ascii="Calibri" w:eastAsia="Calibri" w:hAnsi="Calibri" w:cs="Calibri"/>
+                <w:sz w:val="22"/>
+              </w:rPr>
+              <w:t xml:space="preserve"> (</w:t>
+            </w:r>
+            <w:r>
+              <w:rPr>
+                <w:rFonts w:ascii="Calibri" w:eastAsia="Calibri" w:hAnsi="Calibri" w:cs="Calibri"/>
+                <w:sz w:val="22"/>
+              </w:rPr>
+              <w:t>customers</w:t>
+            </w:r>
+            <w:r>
+              <w:rPr>
+                <w:rFonts w:ascii="Calibri" w:eastAsia="Calibri" w:hAnsi="Calibri" w:cs="Calibri"/>
+                <w:sz w:val="22"/>
+              </w:rPr>
+              <w:t>)</w:t>
+            </w:r>
+          </w:p>
+        </w:tc>
+        <w:tc>
+          <w:tcPr>
+            <w:tcW w:w="2542" w:type="dxa"/>
+          </w:tcPr>
+          <w:p>
+            <w:pPr>
+              <w:spacing w:line="254" w:lineRule="auto"/>
               <w:ind w:left="107" w:hanging="107"/>
               <w:rPr>
                 <w:rFonts w:asciiTheme="minorHAnsi" w:hAnsiTheme="minorHAnsi" w:cstheme="minorHAnsi"/>
                 <w:sz w:val="22"/>
               </w:rPr>
             </w:pPr>
-          </w:p>
-        </w:tc>
-        <w:tc>
-          <w:tcPr>
-            <w:tcW w:w="2551" w:type="dxa"/>
+            <w:r>
+              <w:rPr>
+                <w:rFonts w:ascii="Calibri" w:eastAsia="Calibri" w:hAnsi="Calibri" w:cs="Calibri"/>
+                <w:sz w:val="22"/>
+                <w:highlight w:val="white"/>
+              </w:rPr>
+              <w:t>Introduce the project</w:t>
+            </w:r>
+          </w:p>
+        </w:tc>
+        <w:tc>
+          <w:tcPr>
+            <w:tcW w:w="1170" w:type="dxa"/>
           </w:tcPr>
           <w:p>
             <w:pPr>
@@ -19244,35 +21631,36 @@
                 <w:sz w:val="22"/>
               </w:rPr>
             </w:pPr>
-          </w:p>
-        </w:tc>
-        <w:tc>
-          <w:tcPr>
-            <w:tcW w:w="1235" w:type="dxa"/>
+            <w:r>
+              <w:rPr>
+                <w:rFonts w:ascii="Calibri" w:eastAsia="Calibri" w:hAnsi="Calibri" w:cs="Calibri"/>
+                <w:sz w:val="22"/>
+                <w:highlight w:val="white"/>
+              </w:rPr>
+              <w:t>Once</w:t>
+            </w:r>
+          </w:p>
+        </w:tc>
+        <w:tc>
+          <w:tcPr>
+            <w:tcW w:w="1710" w:type="dxa"/>
           </w:tcPr>
           <w:p>
             <w:pPr>
               <w:spacing w:line="254" w:lineRule="auto"/>
               <w:ind w:left="107" w:hanging="107"/>
               <w:rPr>
-                <w:rFonts w:asciiTheme="minorHAnsi" w:hAnsiTheme="minorHAnsi" w:cstheme="minorHAnsi"/>
-                <w:sz w:val="22"/>
-              </w:rPr>
-            </w:pPr>
-          </w:p>
-        </w:tc>
-        <w:tc>
-          <w:tcPr>
-            <w:tcW w:w="1316" w:type="dxa"/>
-          </w:tcPr>
-          <w:p>
-            <w:pPr>
-              <w:spacing w:line="254" w:lineRule="auto"/>
-              <w:ind w:left="107" w:hanging="107"/>
-              <w:rPr>
                 <w:rFonts w:cstheme="minorHAnsi"/>
               </w:rPr>
             </w:pPr>
+            <w:r>
+              <w:rPr>
+                <w:rFonts w:ascii="Calibri" w:eastAsia="Calibri" w:hAnsi="Calibri" w:cs="Calibri"/>
+                <w:sz w:val="22"/>
+                <w:highlight w:val="white"/>
+              </w:rPr>
+              <w:t>Meeting</w:t>
+            </w:r>
           </w:p>
         </w:tc>
       </w:tr>
@@ -19282,17 +21670,33 @@
         </w:trPr>
         <w:tc>
           <w:tcPr>
-            <w:tcW w:w="2410" w:type="dxa"/>
+            <w:tcW w:w="2018" w:type="dxa"/>
           </w:tcPr>
           <w:p>
             <w:pPr>
               <w:spacing w:line="254" w:lineRule="auto"/>
               <w:ind w:left="107" w:hanging="107"/>
               <w:rPr>
-                <w:rFonts w:cstheme="minorHAnsi"/>
-                <w:bCs/>
-              </w:rPr>
-            </w:pPr>
+                <w:rFonts w:ascii="Calibri" w:eastAsia="Calibri" w:hAnsi="Calibri" w:cs="Calibri"/>
+                <w:highlight w:val="white"/>
+              </w:rPr>
+            </w:pPr>
+            <w:r>
+              <w:rPr>
+                <w:rFonts w:ascii="Calibri" w:eastAsia="Calibri" w:hAnsi="Calibri" w:cs="Calibri"/>
+                <w:sz w:val="22"/>
+                <w:highlight w:val="white"/>
+              </w:rPr>
+              <w:t>Weekly</w:t>
+            </w:r>
+            <w:r>
+              <w:rPr>
+                <w:rFonts w:ascii="Calibri" w:eastAsia="Calibri" w:hAnsi="Calibri" w:cs="Calibri"/>
+                <w:sz w:val="22"/>
+                <w:highlight w:val="white"/>
+              </w:rPr>
+              <w:t xml:space="preserve"> meeting</w:t>
+            </w:r>
           </w:p>
         </w:tc>
         <w:tc>
@@ -19302,69 +21706,299 @@
           <w:p>
             <w:pPr>
               <w:spacing w:line="254" w:lineRule="auto"/>
+              <w:rPr>
+                <w:rFonts w:ascii="Calibri" w:eastAsia="Calibri" w:hAnsi="Calibri" w:cs="Calibri"/>
+                <w:highlight w:val="white"/>
+              </w:rPr>
+            </w:pPr>
+            <w:r>
+              <w:rPr>
+                <w:rFonts w:ascii="Calibri" w:eastAsia="Calibri" w:hAnsi="Calibri" w:cs="Calibri"/>
+                <w:sz w:val="22"/>
+                <w:highlight w:val="white"/>
+              </w:rPr>
+              <w:t>Project supervisor, Project team</w:t>
+            </w:r>
+          </w:p>
+        </w:tc>
+        <w:tc>
+          <w:tcPr>
+            <w:tcW w:w="2542" w:type="dxa"/>
+          </w:tcPr>
+          <w:p>
+            <w:pPr>
+              <w:spacing w:line="254" w:lineRule="auto"/>
               <w:ind w:left="107" w:hanging="107"/>
               <w:rPr>
-                <w:rFonts w:cstheme="minorHAnsi"/>
-              </w:rPr>
-            </w:pPr>
-          </w:p>
-        </w:tc>
-        <w:tc>
-          <w:tcPr>
-            <w:tcW w:w="2551" w:type="dxa"/>
+                <w:rFonts w:ascii="Calibri" w:eastAsia="Calibri" w:hAnsi="Calibri" w:cs="Calibri"/>
+                <w:highlight w:val="white"/>
+              </w:rPr>
+            </w:pPr>
+            <w:r>
+              <w:rPr>
+                <w:rFonts w:ascii="Calibri" w:eastAsia="Calibri" w:hAnsi="Calibri" w:cs="Calibri"/>
+                <w:sz w:val="22"/>
+                <w:highlight w:val="white"/>
+              </w:rPr>
+              <w:t>Review project status</w:t>
+            </w:r>
+          </w:p>
+        </w:tc>
+        <w:tc>
+          <w:tcPr>
+            <w:tcW w:w="1170" w:type="dxa"/>
           </w:tcPr>
           <w:p>
             <w:pPr>
               <w:spacing w:line="254" w:lineRule="auto"/>
               <w:ind w:left="107" w:hanging="107"/>
               <w:rPr>
-                <w:rFonts w:cstheme="minorHAnsi"/>
-              </w:rPr>
-            </w:pPr>
-          </w:p>
-        </w:tc>
-        <w:tc>
-          <w:tcPr>
-            <w:tcW w:w="1235" w:type="dxa"/>
+                <w:rFonts w:ascii="Calibri" w:eastAsia="Calibri" w:hAnsi="Calibri" w:cs="Calibri"/>
+                <w:highlight w:val="white"/>
+              </w:rPr>
+            </w:pPr>
+            <w:r>
+              <w:rPr>
+                <w:rFonts w:ascii="Calibri" w:eastAsia="Calibri" w:hAnsi="Calibri" w:cs="Calibri"/>
+                <w:sz w:val="22"/>
+                <w:highlight w:val="white"/>
+              </w:rPr>
+              <w:t>Weekly</w:t>
+            </w:r>
+          </w:p>
+        </w:tc>
+        <w:tc>
+          <w:tcPr>
+            <w:tcW w:w="1710" w:type="dxa"/>
           </w:tcPr>
           <w:p>
             <w:pPr>
               <w:spacing w:line="254" w:lineRule="auto"/>
               <w:ind w:left="107" w:hanging="107"/>
               <w:rPr>
-                <w:rFonts w:cstheme="minorHAnsi"/>
-              </w:rPr>
-            </w:pPr>
-          </w:p>
-        </w:tc>
-        <w:tc>
-          <w:tcPr>
-            <w:tcW w:w="1316" w:type="dxa"/>
+                <w:rFonts w:ascii="Calibri" w:eastAsia="Calibri" w:hAnsi="Calibri" w:cs="Calibri"/>
+                <w:highlight w:val="white"/>
+              </w:rPr>
+            </w:pPr>
+            <w:r>
+              <w:rPr>
+                <w:rFonts w:ascii="Calibri" w:eastAsia="Calibri" w:hAnsi="Calibri" w:cs="Calibri"/>
+                <w:sz w:val="22"/>
+                <w:highlight w:val="white"/>
+              </w:rPr>
+              <w:t>Meeting</w:t>
+            </w:r>
+          </w:p>
+        </w:tc>
+      </w:tr>
+      <w:tr>
+        <w:trPr>
+          <w:trHeight w:val="454"/>
+        </w:trPr>
+        <w:tc>
+          <w:tcPr>
+            <w:tcW w:w="2018" w:type="dxa"/>
+          </w:tcPr>
+          <w:p>
+            <w:pPr>
+              <w:spacing w:line="254" w:lineRule="auto"/>
+              <w:ind w:left="20" w:hanging="20"/>
+              <w:rPr>
+                <w:rFonts w:ascii="Calibri" w:eastAsia="Calibri" w:hAnsi="Calibri" w:cs="Calibri"/>
+                <w:highlight w:val="white"/>
+              </w:rPr>
+            </w:pPr>
+            <w:r>
+              <w:rPr>
+                <w:rFonts w:ascii="Calibri" w:eastAsia="Calibri" w:hAnsi="Calibri" w:cs="Calibri"/>
+                <w:sz w:val="22"/>
+                <w:highlight w:val="white"/>
+              </w:rPr>
+              <w:t>Meeting minute reports</w:t>
+            </w:r>
+          </w:p>
+        </w:tc>
+        <w:tc>
+          <w:tcPr>
+            <w:tcW w:w="1418" w:type="dxa"/>
+          </w:tcPr>
+          <w:p>
+            <w:pPr>
+              <w:spacing w:line="254" w:lineRule="auto"/>
+              <w:rPr>
+                <w:rFonts w:ascii="Calibri" w:eastAsia="Calibri" w:hAnsi="Calibri" w:cs="Calibri"/>
+                <w:highlight w:val="white"/>
+              </w:rPr>
+            </w:pPr>
+            <w:r>
+              <w:rPr>
+                <w:rFonts w:ascii="Calibri" w:eastAsia="Calibri" w:hAnsi="Calibri" w:cs="Calibri"/>
+                <w:sz w:val="22"/>
+                <w:highlight w:val="white"/>
+              </w:rPr>
+              <w:t>Project supervisor</w:t>
+            </w:r>
+            <w:r>
+              <w:rPr>
+                <w:rFonts w:ascii="Calibri" w:eastAsia="Calibri" w:hAnsi="Calibri" w:cs="Calibri"/>
+                <w:sz w:val="22"/>
+                <w:highlight w:val="white"/>
+              </w:rPr>
+              <w:t xml:space="preserve">, </w:t>
+            </w:r>
+            <w:r>
+              <w:rPr>
+                <w:rFonts w:ascii="Calibri" w:eastAsia="Calibri" w:hAnsi="Calibri" w:cs="Calibri"/>
+                <w:sz w:val="22"/>
+                <w:highlight w:val="white"/>
+              </w:rPr>
+              <w:t>Project team</w:t>
+            </w:r>
+          </w:p>
+        </w:tc>
+        <w:tc>
+          <w:tcPr>
+            <w:tcW w:w="2542" w:type="dxa"/>
+          </w:tcPr>
+          <w:p>
+            <w:pPr>
+              <w:spacing w:line="254" w:lineRule="auto"/>
+              <w:rPr>
+                <w:rFonts w:ascii="Calibri" w:eastAsia="Calibri" w:hAnsi="Calibri" w:cs="Calibri"/>
+                <w:highlight w:val="white"/>
+              </w:rPr>
+            </w:pPr>
+            <w:r>
+              <w:rPr>
+                <w:rFonts w:ascii="Calibri" w:eastAsia="Calibri" w:hAnsi="Calibri" w:cs="Calibri"/>
+                <w:sz w:val="22"/>
+                <w:highlight w:val="white"/>
+              </w:rPr>
+              <w:t xml:space="preserve">Inform supervisor </w:t>
+            </w:r>
+            <w:r>
+              <w:rPr>
+                <w:rFonts w:ascii="Calibri" w:eastAsia="Calibri" w:hAnsi="Calibri" w:cs="Calibri"/>
+                <w:sz w:val="22"/>
+                <w:highlight w:val="white"/>
+              </w:rPr>
+              <w:t xml:space="preserve">and team members </w:t>
+            </w:r>
+            <w:r>
+              <w:rPr>
+                <w:rFonts w:ascii="Calibri" w:eastAsia="Calibri" w:hAnsi="Calibri" w:cs="Calibri"/>
+                <w:sz w:val="22"/>
+                <w:highlight w:val="white"/>
+              </w:rPr>
+              <w:t>about</w:t>
+            </w:r>
+            <w:r>
+              <w:rPr>
+                <w:rFonts w:ascii="Calibri" w:eastAsia="Calibri" w:hAnsi="Calibri" w:cs="Calibri"/>
+                <w:sz w:val="22"/>
+                <w:highlight w:val="white"/>
+              </w:rPr>
+              <w:t xml:space="preserve"> weekly</w:t>
+            </w:r>
+            <w:r>
+              <w:rPr>
+                <w:rFonts w:ascii="Calibri" w:eastAsia="Calibri" w:hAnsi="Calibri" w:cs="Calibri"/>
+                <w:sz w:val="22"/>
+                <w:highlight w:val="white"/>
+              </w:rPr>
+              <w:t xml:space="preserve"> meeting content</w:t>
+            </w:r>
+            <w:r>
+              <w:rPr>
+                <w:rFonts w:ascii="Calibri" w:eastAsia="Calibri" w:hAnsi="Calibri" w:cs="Calibri"/>
+                <w:sz w:val="22"/>
+                <w:highlight w:val="white"/>
+              </w:rPr>
+              <w:t>s</w:t>
+            </w:r>
+          </w:p>
+        </w:tc>
+        <w:tc>
+          <w:tcPr>
+            <w:tcW w:w="1170" w:type="dxa"/>
           </w:tcPr>
           <w:p>
             <w:pPr>
               <w:spacing w:line="254" w:lineRule="auto"/>
               <w:ind w:left="107" w:hanging="107"/>
               <w:rPr>
-                <w:rFonts w:cstheme="minorHAnsi"/>
-              </w:rPr>
-            </w:pPr>
+                <w:rFonts w:ascii="Calibri" w:eastAsia="Calibri" w:hAnsi="Calibri" w:cs="Calibri"/>
+                <w:highlight w:val="white"/>
+              </w:rPr>
+            </w:pPr>
+            <w:r>
+              <w:rPr>
+                <w:rFonts w:ascii="Calibri" w:eastAsia="Calibri" w:hAnsi="Calibri" w:cs="Calibri"/>
+                <w:sz w:val="22"/>
+                <w:highlight w:val="white"/>
+              </w:rPr>
+              <w:t>Weekly</w:t>
+            </w:r>
+          </w:p>
+        </w:tc>
+        <w:tc>
+          <w:tcPr>
+            <w:tcW w:w="1710" w:type="dxa"/>
+          </w:tcPr>
+          <w:p>
+            <w:pPr>
+              <w:spacing w:line="254" w:lineRule="auto"/>
+              <w:ind w:left="107" w:hanging="107"/>
+              <w:rPr>
+                <w:rFonts w:ascii="Calibri" w:eastAsia="Calibri" w:hAnsi="Calibri" w:cs="Calibri"/>
+                <w:sz w:val="22"/>
+                <w:highlight w:val="white"/>
+              </w:rPr>
+            </w:pPr>
+            <w:r>
+              <w:rPr>
+                <w:rFonts w:ascii="Calibri" w:eastAsia="Calibri" w:hAnsi="Calibri" w:cs="Calibri"/>
+                <w:sz w:val="22"/>
+                <w:highlight w:val="white"/>
+              </w:rPr>
+              <w:t>Document file</w:t>
+            </w:r>
+          </w:p>
+          <w:p>
+            <w:pPr>
+              <w:spacing w:line="254" w:lineRule="auto"/>
+              <w:ind w:left="107" w:hanging="107"/>
+              <w:rPr>
+                <w:rFonts w:ascii="Calibri" w:eastAsia="Calibri" w:hAnsi="Calibri" w:cs="Calibri"/>
+                <w:highlight w:val="white"/>
+              </w:rPr>
+            </w:pPr>
+            <w:r>
+              <w:rPr>
+                <w:rFonts w:ascii="Calibri" w:eastAsia="Calibri" w:hAnsi="Calibri" w:cs="Calibri"/>
+                <w:sz w:val="22"/>
+                <w:highlight w:val="white"/>
+              </w:rPr>
+              <w:t>Submit via email</w:t>
+            </w:r>
           </w:p>
         </w:tc>
       </w:tr>
     </w:tbl>
+    <w:p>
+      <w:bookmarkStart w:id="19" w:name="_Toc64858889"/>
+    </w:p>
     <w:p>
       <w:pPr>
         <w:pStyle w:val="Heading3"/>
       </w:pPr>
-      <w:bookmarkStart w:id="20" w:name="_Toc64858889"/>
       <w:r>
         <w:t>5.2</w:t>
       </w:r>
       <w:r>
         <w:t xml:space="preserve"> External Interface</w:t>
       </w:r>
-      <w:bookmarkEnd w:id="20"/>
+      <w:bookmarkEnd w:id="19"/>
     </w:p>
     <w:p>
       <w:pPr>
@@ -19605,7 +22239,7 @@
                 <w:sz w:val="22"/>
               </w:rPr>
             </w:pPr>
-            <w:hyperlink r:id="rId8" w:history="1">
+            <w:hyperlink r:id="rId11" w:history="1">
               <w:r>
                 <w:rPr>
                   <w:rFonts w:asciiTheme="minorHAnsi" w:hAnsiTheme="minorHAnsi" w:cstheme="minorHAnsi"/>
@@ -19649,31 +22283,155 @@
                 <w:rFonts w:asciiTheme="minorHAnsi" w:hAnsiTheme="minorHAnsi" w:cstheme="minorHAnsi"/>
                 <w:sz w:val="22"/>
               </w:rPr>
-              <w:t>- Provide document template</w:t>
-            </w:r>
-            <w:r>
-              <w:rPr>
-                <w:rFonts w:asciiTheme="minorHAnsi" w:hAnsiTheme="minorHAnsi" w:cstheme="minorHAnsi"/>
-                <w:sz w:val="22"/>
+              <w:t>-</w:t>
+            </w:r>
+            <w:r>
+              <w:rPr>
+                <w:rFonts w:asciiTheme="minorHAnsi" w:hAnsiTheme="minorHAnsi" w:cstheme="minorHAnsi"/>
+                <w:sz w:val="22"/>
+              </w:rPr>
+              <w:t xml:space="preserve"> </w:t>
+            </w:r>
+            <w:r>
+              <w:rPr>
+                <w:rFonts w:asciiTheme="minorHAnsi" w:hAnsiTheme="minorHAnsi" w:cstheme="minorHAnsi"/>
+                <w:sz w:val="22"/>
+              </w:rPr>
+              <w:t xml:space="preserve"> </w:t>
+            </w:r>
+            <w:r>
+              <w:rPr>
+                <w:rFonts w:ascii="Calibri" w:eastAsia="Calibri" w:hAnsi="Calibri" w:cs="Calibri"/>
+                <w:sz w:val="22"/>
+                <w:szCs w:val="22"/>
+                <w:shd w:val="clear" w:color="auto" w:fill="auto"/>
+              </w:rPr>
+              <w:t>Provide document template</w:t>
+            </w:r>
+            <w:r>
+              <w:rPr>
+                <w:rFonts w:ascii="Calibri" w:eastAsia="Calibri" w:hAnsi="Calibri" w:cs="Calibri"/>
+                <w:sz w:val="22"/>
+                <w:szCs w:val="22"/>
+                <w:shd w:val="clear" w:color="auto" w:fill="auto"/>
+              </w:rPr>
+              <w:t>s.</w:t>
+            </w:r>
+            <w:r>
+              <w:rPr>
+                <w:rFonts w:ascii="Calibri" w:eastAsia="Calibri" w:hAnsi="Calibri" w:cs="Calibri"/>
+                <w:sz w:val="22"/>
+                <w:szCs w:val="22"/>
+                <w:shd w:val="clear" w:color="auto" w:fill="auto"/>
               </w:rPr>
               <w:br/>
-              <w:t>- Give instruction to project team</w:t>
-            </w:r>
-            <w:r>
-              <w:rPr>
-                <w:rFonts w:asciiTheme="minorHAnsi" w:hAnsiTheme="minorHAnsi" w:cstheme="minorHAnsi"/>
-                <w:sz w:val="22"/>
+              <w:t xml:space="preserve">- </w:t>
+            </w:r>
+            <w:r>
+              <w:rPr>
+                <w:rFonts w:ascii="Calibri" w:eastAsia="Calibri" w:hAnsi="Calibri" w:cs="Calibri"/>
+                <w:sz w:val="22"/>
+                <w:szCs w:val="22"/>
+                <w:shd w:val="clear" w:color="auto" w:fill="auto"/>
+              </w:rPr>
+              <w:t xml:space="preserve"> </w:t>
+            </w:r>
+            <w:r>
+              <w:rPr>
+                <w:rFonts w:ascii="Calibri" w:eastAsia="Calibri" w:hAnsi="Calibri" w:cs="Calibri"/>
+                <w:sz w:val="22"/>
+                <w:szCs w:val="22"/>
+                <w:shd w:val="clear" w:color="auto" w:fill="auto"/>
+              </w:rPr>
+              <w:t>Give instruction to project team</w:t>
+            </w:r>
+            <w:r>
+              <w:rPr>
+                <w:rFonts w:ascii="Calibri" w:eastAsia="Calibri" w:hAnsi="Calibri" w:cs="Calibri"/>
+                <w:sz w:val="22"/>
+                <w:szCs w:val="22"/>
+                <w:shd w:val="clear" w:color="auto" w:fill="auto"/>
+              </w:rPr>
+              <w:t>.</w:t>
+            </w:r>
+            <w:r>
+              <w:rPr>
+                <w:rFonts w:ascii="Calibri" w:eastAsia="Calibri" w:hAnsi="Calibri" w:cs="Calibri"/>
+                <w:sz w:val="22"/>
+                <w:szCs w:val="22"/>
+                <w:shd w:val="clear" w:color="auto" w:fill="auto"/>
               </w:rPr>
               <w:br/>
-              <w:t>- Review deliverables</w:t>
-            </w:r>
-            <w:r>
-              <w:rPr>
-                <w:rFonts w:asciiTheme="minorHAnsi" w:hAnsiTheme="minorHAnsi" w:cstheme="minorHAnsi"/>
-                <w:sz w:val="22"/>
+              <w:t xml:space="preserve">- </w:t>
+            </w:r>
+            <w:r>
+              <w:rPr>
+                <w:rFonts w:ascii="Calibri" w:eastAsia="Calibri" w:hAnsi="Calibri" w:cs="Calibri"/>
+                <w:sz w:val="22"/>
+                <w:szCs w:val="22"/>
+                <w:shd w:val="clear" w:color="auto" w:fill="auto"/>
+              </w:rPr>
+              <w:t xml:space="preserve"> </w:t>
+            </w:r>
+            <w:r>
+              <w:rPr>
+                <w:rFonts w:ascii="Calibri" w:eastAsia="Calibri" w:hAnsi="Calibri" w:cs="Calibri"/>
+                <w:sz w:val="22"/>
+                <w:szCs w:val="22"/>
+                <w:shd w:val="clear" w:color="auto" w:fill="auto"/>
+              </w:rPr>
+              <w:t>Review deliverables</w:t>
+            </w:r>
+            <w:r>
+              <w:rPr>
+                <w:rFonts w:ascii="Calibri" w:eastAsia="Calibri" w:hAnsi="Calibri" w:cs="Calibri"/>
+                <w:sz w:val="22"/>
+                <w:szCs w:val="22"/>
+                <w:shd w:val="clear" w:color="auto" w:fill="auto"/>
+              </w:rPr>
+              <w:t>.</w:t>
+            </w:r>
+            <w:r>
+              <w:rPr>
+                <w:rFonts w:ascii="Calibri" w:eastAsia="Calibri" w:hAnsi="Calibri" w:cs="Calibri"/>
+                <w:sz w:val="22"/>
+                <w:szCs w:val="22"/>
+                <w:shd w:val="clear" w:color="auto" w:fill="auto"/>
               </w:rPr>
               <w:br/>
-              <w:t>- Supervise project status</w:t>
+              <w:t xml:space="preserve">- </w:t>
+            </w:r>
+            <w:r>
+              <w:rPr>
+                <w:rFonts w:ascii="Calibri" w:eastAsia="Calibri" w:hAnsi="Calibri" w:cs="Calibri"/>
+                <w:sz w:val="22"/>
+                <w:szCs w:val="22"/>
+                <w:shd w:val="clear" w:color="auto" w:fill="auto"/>
+              </w:rPr>
+              <w:t xml:space="preserve"> </w:t>
+            </w:r>
+            <w:r>
+              <w:rPr>
+                <w:rFonts w:ascii="Calibri" w:eastAsia="Calibri" w:hAnsi="Calibri" w:cs="Calibri"/>
+                <w:sz w:val="22"/>
+                <w:szCs w:val="22"/>
+                <w:shd w:val="clear" w:color="auto" w:fill="auto"/>
+              </w:rPr>
+              <w:t>Su</w:t>
+            </w:r>
+            <w:r>
+              <w:rPr>
+                <w:rFonts w:asciiTheme="minorHAnsi" w:hAnsiTheme="minorHAnsi" w:cstheme="minorHAnsi"/>
+                <w:sz w:val="22"/>
+              </w:rPr>
+              <w:t>pervise project status</w:t>
+            </w:r>
+            <w:r>
+              <w:rPr>
+                <w:rFonts w:asciiTheme="minorHAnsi" w:hAnsiTheme="minorHAnsi" w:cstheme="minorHAnsi"/>
+                <w:sz w:val="22"/>
+              </w:rPr>
+              <w:t>.</w:t>
             </w:r>
           </w:p>
         </w:tc>
@@ -19923,7 +22681,7 @@
                 <w:sz w:val="22"/>
               </w:rPr>
             </w:pPr>
-            <w:hyperlink r:id="rId9" w:history="1">
+            <w:hyperlink r:id="rId12" w:history="1">
               <w:r>
                 <w:rPr>
                   <w:rFonts w:asciiTheme="minorHAnsi" w:hAnsiTheme="minorHAnsi" w:cstheme="minorHAnsi"/>
@@ -19946,7 +22704,6 @@
                 <w:rFonts w:asciiTheme="minorHAnsi" w:hAnsiTheme="minorHAnsi" w:cstheme="minorHAnsi"/>
                 <w:sz w:val="22"/>
               </w:rPr>
-              <w:lastRenderedPageBreak/>
               <w:t>0963.281.235</w:t>
             </w:r>
           </w:p>
@@ -19963,6 +22720,50 @@
                 <w:sz w:val="22"/>
               </w:rPr>
             </w:pPr>
+            <w:r>
+              <w:rPr>
+                <w:rFonts w:asciiTheme="minorHAnsi" w:hAnsiTheme="minorHAnsi" w:cstheme="minorHAnsi"/>
+                <w:sz w:val="22"/>
+              </w:rPr>
+              <w:t xml:space="preserve">- </w:t>
+            </w:r>
+            <w:r>
+              <w:rPr>
+                <w:rFonts w:asciiTheme="minorHAnsi" w:hAnsiTheme="minorHAnsi" w:cstheme="minorHAnsi"/>
+                <w:sz w:val="22"/>
+              </w:rPr>
+              <w:t xml:space="preserve"> </w:t>
+            </w:r>
+            <w:r>
+              <w:rPr>
+                <w:rFonts w:asciiTheme="minorHAnsi" w:hAnsiTheme="minorHAnsi" w:cstheme="minorHAnsi"/>
+                <w:sz w:val="22"/>
+              </w:rPr>
+              <w:t>Give and describe requirements.</w:t>
+            </w:r>
+          </w:p>
+          <w:p>
+            <w:pPr>
+              <w:pStyle w:val="bang"/>
+              <w:rPr>
+                <w:rFonts w:asciiTheme="minorHAnsi" w:hAnsiTheme="minorHAnsi" w:cstheme="minorHAnsi"/>
+                <w:sz w:val="22"/>
+              </w:rPr>
+            </w:pPr>
+            <w:r>
+              <w:rPr>
+                <w:rFonts w:asciiTheme="minorHAnsi" w:hAnsiTheme="minorHAnsi" w:cstheme="minorHAnsi"/>
+                <w:sz w:val="22"/>
+              </w:rPr>
+              <w:t xml:space="preserve">- </w:t>
+            </w:r>
+            <w:r>
+              <w:rPr>
+                <w:rFonts w:asciiTheme="minorHAnsi" w:hAnsiTheme="minorHAnsi" w:cstheme="minorHAnsi"/>
+                <w:sz w:val="22"/>
+              </w:rPr>
+              <w:t xml:space="preserve"> Review deliverables of the development team.</w:t>
+            </w:r>
           </w:p>
         </w:tc>
       </w:tr>
@@ -19997,38 +22798,50 @@
               <w:t>oordinator</w:t>
             </w:r>
           </w:p>
+        </w:tc>
+        <w:tc>
+          <w:tcPr>
+            <w:tcW w:w="1934" w:type="dxa"/>
+          </w:tcPr>
           <w:p>
             <w:pPr>
               <w:pStyle w:val="bang"/>
               <w:rPr>
                 <w:rFonts w:asciiTheme="minorHAnsi" w:hAnsiTheme="minorHAnsi" w:cstheme="minorHAnsi"/>
-                <w:sz w:val="22"/>
-              </w:rPr>
-            </w:pPr>
-          </w:p>
-        </w:tc>
-        <w:tc>
-          <w:tcPr>
-            <w:tcW w:w="1934" w:type="dxa"/>
-          </w:tcPr>
+                <w:b/>
+                <w:sz w:val="22"/>
+              </w:rPr>
+            </w:pPr>
+            <w:r>
+              <w:rPr>
+                <w:rFonts w:asciiTheme="minorHAnsi" w:hAnsiTheme="minorHAnsi" w:cstheme="minorHAnsi"/>
+                <w:b/>
+                <w:sz w:val="22"/>
+              </w:rPr>
+              <w:t>Tran Thi Xuan Tuyen</w:t>
+            </w:r>
+          </w:p>
           <w:p>
             <w:pPr>
               <w:pStyle w:val="bang"/>
               <w:rPr>
                 <w:rFonts w:asciiTheme="minorHAnsi" w:hAnsiTheme="minorHAnsi" w:cstheme="minorHAnsi"/>
-                <w:b/>
-                <w:sz w:val="22"/>
-              </w:rPr>
-            </w:pPr>
-            <w:r>
-              <w:rPr>
-                <w:rFonts w:asciiTheme="minorHAnsi" w:hAnsiTheme="minorHAnsi" w:cstheme="minorHAnsi"/>
-                <w:b/>
-                <w:sz w:val="22"/>
-              </w:rPr>
-              <w:t>Tran Thi Xuan Tuyen</w:t>
-            </w:r>
-          </w:p>
+                <w:sz w:val="22"/>
+              </w:rPr>
+            </w:pPr>
+            <w:r>
+              <w:rPr>
+                <w:rFonts w:asciiTheme="minorHAnsi" w:hAnsiTheme="minorHAnsi" w:cstheme="minorHAnsi"/>
+                <w:sz w:val="22"/>
+              </w:rPr>
+              <w:t>Account Manager</w:t>
+            </w:r>
+          </w:p>
+        </w:tc>
+        <w:tc>
+          <w:tcPr>
+            <w:tcW w:w="2250" w:type="dxa"/>
+          </w:tcPr>
           <w:p>
             <w:pPr>
               <w:pStyle w:val="bang"/>
@@ -20037,28 +22850,7 @@
                 <w:sz w:val="22"/>
               </w:rPr>
             </w:pPr>
-            <w:r>
-              <w:rPr>
-                <w:rFonts w:asciiTheme="minorHAnsi" w:hAnsiTheme="minorHAnsi" w:cstheme="minorHAnsi"/>
-                <w:sz w:val="22"/>
-              </w:rPr>
-              <w:t>Account Manager</w:t>
-            </w:r>
-          </w:p>
-        </w:tc>
-        <w:tc>
-          <w:tcPr>
-            <w:tcW w:w="2250" w:type="dxa"/>
-          </w:tcPr>
-          <w:p>
-            <w:pPr>
-              <w:pStyle w:val="bang"/>
-              <w:rPr>
-                <w:rFonts w:asciiTheme="minorHAnsi" w:hAnsiTheme="minorHAnsi" w:cstheme="minorHAnsi"/>
-                <w:sz w:val="22"/>
-              </w:rPr>
-            </w:pPr>
-            <w:hyperlink r:id="rId10" w:history="1">
+            <w:hyperlink r:id="rId13" w:history="1">
               <w:r>
                 <w:rPr>
                   <w:rFonts w:asciiTheme="minorHAnsi" w:hAnsiTheme="minorHAnsi" w:cstheme="minorHAnsi"/>
@@ -20097,6 +22889,13 @@
                 <w:sz w:val="22"/>
               </w:rPr>
             </w:pPr>
+            <w:r>
+              <w:rPr>
+                <w:rFonts w:asciiTheme="minorHAnsi" w:hAnsiTheme="minorHAnsi" w:cstheme="minorHAnsi"/>
+                <w:sz w:val="22"/>
+              </w:rPr>
+              <w:t>Introduce project and related person in charge of this project</w:t>
+            </w:r>
           </w:p>
         </w:tc>
       </w:tr>
@@ -20121,6 +22920,7 @@
                 <w:rFonts w:asciiTheme="minorHAnsi" w:hAnsiTheme="minorHAnsi" w:cstheme="minorHAnsi"/>
                 <w:sz w:val="22"/>
               </w:rPr>
+              <w:lastRenderedPageBreak/>
               <w:t>Supporter</w:t>
             </w:r>
           </w:p>
@@ -20229,6 +23029,13 @@
                 <w:sz w:val="22"/>
               </w:rPr>
             </w:pPr>
+            <w:r>
+              <w:rPr>
+                <w:rFonts w:asciiTheme="minorHAnsi" w:hAnsiTheme="minorHAnsi" w:cstheme="minorHAnsi"/>
+                <w:sz w:val="22"/>
+              </w:rPr>
+              <w:t>Support to connect between Major team and development team.</w:t>
+            </w:r>
           </w:p>
         </w:tc>
       </w:tr>
@@ -20238,24 +23045,24 @@
       <w:pPr>
         <w:pStyle w:val="Heading2"/>
       </w:pPr>
-      <w:bookmarkStart w:id="21" w:name="_Toc64858890"/>
+      <w:bookmarkStart w:id="20" w:name="_Toc64858890"/>
       <w:r>
         <w:t>6. Configuration Management</w:t>
       </w:r>
-      <w:bookmarkEnd w:id="21"/>
+      <w:bookmarkEnd w:id="20"/>
     </w:p>
     <w:p>
       <w:pPr>
         <w:pStyle w:val="Heading3"/>
       </w:pPr>
-      <w:bookmarkStart w:id="22" w:name="_Toc64858891"/>
+      <w:bookmarkStart w:id="21" w:name="_Toc64858891"/>
       <w:r>
         <w:t>6.1</w:t>
       </w:r>
       <w:r>
         <w:t xml:space="preserve"> Tools &amp; Infrastructures</w:t>
       </w:r>
-      <w:bookmarkEnd w:id="22"/>
+      <w:bookmarkEnd w:id="21"/>
     </w:p>
     <w:tbl>
       <w:tblPr>
@@ -20317,7 +23124,35 @@
                 <w:rFonts w:asciiTheme="minorHAnsi" w:hAnsiTheme="minorHAnsi" w:cstheme="minorHAnsi"/>
                 <w:sz w:val="22"/>
               </w:rPr>
-              <w:t xml:space="preserve">Java, </w:t>
+              <w:t>Java</w:t>
+            </w:r>
+            <w:r>
+              <w:rPr>
+                <w:rFonts w:asciiTheme="minorHAnsi" w:hAnsiTheme="minorHAnsi" w:cstheme="minorHAnsi"/>
+                <w:sz w:val="22"/>
+              </w:rPr>
+              <w:t xml:space="preserve"> (</w:t>
+            </w:r>
+            <w:r>
+              <w:rPr>
+                <w:rFonts w:asciiTheme="minorHAnsi" w:hAnsiTheme="minorHAnsi" w:cstheme="minorHAnsi"/>
+                <w:sz w:val="22"/>
+              </w:rPr>
+              <w:t xml:space="preserve">Java </w:t>
+            </w:r>
+            <w:r>
+              <w:rPr>
+                <w:rFonts w:asciiTheme="minorHAnsi" w:hAnsiTheme="minorHAnsi" w:cstheme="minorHAnsi"/>
+                <w:sz w:val="22"/>
+              </w:rPr>
+              <w:t>EE 11)</w:t>
+            </w:r>
+            <w:r>
+              <w:rPr>
+                <w:rFonts w:asciiTheme="minorHAnsi" w:hAnsiTheme="minorHAnsi" w:cstheme="minorHAnsi"/>
+                <w:sz w:val="22"/>
+              </w:rPr>
+              <w:t xml:space="preserve">, </w:t>
             </w:r>
             <w:r>
               <w:rPr>
@@ -20375,7 +23210,7 @@
                 <w:rFonts w:asciiTheme="minorHAnsi" w:hAnsiTheme="minorHAnsi" w:cstheme="minorHAnsi"/>
                 <w:sz w:val="22"/>
               </w:rPr>
-              <w:t>Java Spring Boot</w:t>
+              <w:t>Spring Boot</w:t>
             </w:r>
             <w:r>
               <w:rPr>
@@ -20549,7 +23384,14 @@
                 <w:rFonts w:asciiTheme="minorHAnsi" w:hAnsiTheme="minorHAnsi" w:cstheme="minorHAnsi"/>
                 <w:sz w:val="22"/>
               </w:rPr>
-              <w:t>Visual Studio Code, Eclipse</w:t>
+              <w:t>Eclipse</w:t>
+            </w:r>
+            <w:r>
+              <w:rPr>
+                <w:rFonts w:asciiTheme="minorHAnsi" w:hAnsiTheme="minorHAnsi" w:cstheme="minorHAnsi"/>
+                <w:sz w:val="22"/>
+              </w:rPr>
+              <w:t>, Visual Studio Code</w:t>
             </w:r>
           </w:p>
         </w:tc>
@@ -20718,7 +23560,7 @@
                 <w:sz w:val="22"/>
                 <w:highlight w:val="yellow"/>
               </w:rPr>
-              <w:t>Azure  ???</w:t>
+              <w:t>Azure</w:t>
             </w:r>
           </w:p>
         </w:tc>
@@ -20780,14 +23622,14 @@
       <w:pPr>
         <w:pStyle w:val="Heading3"/>
       </w:pPr>
-      <w:bookmarkStart w:id="23" w:name="_Toc64858892"/>
+      <w:bookmarkStart w:id="22" w:name="_Toc64858892"/>
       <w:r>
         <w:t>6.2</w:t>
       </w:r>
       <w:r>
         <w:t xml:space="preserve"> Document Management</w:t>
       </w:r>
-      <w:bookmarkEnd w:id="23"/>
+      <w:bookmarkEnd w:id="22"/>
     </w:p>
     <w:p>
       <w:pPr>
@@ -20819,6 +23661,50 @@
       </w:r>
     </w:p>
     <w:p>
+      <w:r>
+        <w:t xml:space="preserve">We create a </w:t>
+      </w:r>
+      <w:r>
+        <w:t xml:space="preserve">shared </w:t>
+      </w:r>
+      <w:r>
+        <w:t xml:space="preserve">GitHub </w:t>
+      </w:r>
+      <w:r>
+        <w:t>account only used only for this project, all team members can access to this account.</w:t>
+      </w:r>
+    </w:p>
+    <w:p>
+      <w:r>
+        <w:t>In this account, w</w:t>
+      </w:r>
+      <w:r>
+        <w:t>e create</w:t>
+      </w:r>
+      <w:r>
+        <w:t xml:space="preserve"> a </w:t>
+      </w:r>
+      <w:r>
+        <w:t>repository for storing all materials related to documents, including 7 reports, requirements analysis, Major’s files, UML diagrams of SDD and weekly meeting minutes.</w:t>
+      </w:r>
+    </w:p>
+    <w:p>
+      <w:r>
+        <w:t xml:space="preserve">Link: </w:t>
+      </w:r>
+      <w:hyperlink r:id="rId14" w:history="1">
+        <w:r>
+          <w:rPr>
+            <w:rStyle w:val="Hyperlink"/>
+          </w:rPr>
+          <w:t>https://github.com/salesmgt/documentation</w:t>
+        </w:r>
+      </w:hyperlink>
+      <w:r>
+        <w:t>.</w:t>
+      </w:r>
+    </w:p>
+    <w:p>
       <w:pPr>
         <w:rPr>
           <w:i/>
@@ -20830,14 +23716,14 @@
       <w:pPr>
         <w:pStyle w:val="Heading3"/>
       </w:pPr>
-      <w:bookmarkStart w:id="24" w:name="_Toc64858893"/>
+      <w:bookmarkStart w:id="23" w:name="_Toc64858893"/>
       <w:r>
         <w:t>6.3</w:t>
       </w:r>
       <w:r>
         <w:t xml:space="preserve"> Source Code Management</w:t>
       </w:r>
-      <w:bookmarkEnd w:id="24"/>
+      <w:bookmarkEnd w:id="23"/>
     </w:p>
     <w:p>
       <w:pPr>
@@ -20868,7 +23754,92 @@
         <w:t>codes &amp; their changes/versions]</w:t>
       </w:r>
     </w:p>
-    <w:p/>
+    <w:p>
+      <w:r>
+        <w:t xml:space="preserve">In the shared </w:t>
+      </w:r>
+      <w:r>
+        <w:t>GitHub account</w:t>
+      </w:r>
+      <w:r>
+        <w:t xml:space="preserve"> mentioned in part 6.2</w:t>
+      </w:r>
+      <w:r>
+        <w:t xml:space="preserve">, </w:t>
+      </w:r>
+      <w:r>
+        <w:t>we create one</w:t>
+      </w:r>
+      <w:r>
+        <w:t xml:space="preserve"> repository for </w:t>
+      </w:r>
+      <w:r>
+        <w:t xml:space="preserve">prototype, one for front-end codes and one </w:t>
+      </w:r>
+      <w:r>
+        <w:t xml:space="preserve">for </w:t>
+      </w:r>
+      <w:r>
+        <w:t>back</w:t>
+      </w:r>
+      <w:r>
+        <w:t>-end codes.</w:t>
+      </w:r>
+      <w:r>
+        <w:t xml:space="preserve"> </w:t>
+      </w:r>
+      <w:r>
+        <w:t>Link</w:t>
+      </w:r>
+      <w:r>
+        <w:t>s of these repositories are provided below.</w:t>
+      </w:r>
+    </w:p>
+    <w:p>
+      <w:r>
+        <w:t>Prototype</w:t>
+      </w:r>
+      <w:r>
+        <w:t xml:space="preserve">: </w:t>
+      </w:r>
+      <w:hyperlink r:id="rId15" w:history="1">
+        <w:r>
+          <w:rPr>
+            <w:rStyle w:val="Hyperlink"/>
+          </w:rPr>
+          <w:t>https://github.com/salesmgt/prototype</w:t>
+        </w:r>
+      </w:hyperlink>
+      <w:r>
+        <w:t>.</w:t>
+      </w:r>
+    </w:p>
+    <w:p>
+      <w:r>
+        <w:t xml:space="preserve">Front-end: </w:t>
+      </w:r>
+      <w:hyperlink r:id="rId16" w:history="1">
+        <w:r>
+          <w:rPr>
+            <w:rStyle w:val="Hyperlink"/>
+          </w:rPr>
+          <w:t>https://github.com/salesmgt/draft-frontend</w:t>
+        </w:r>
+      </w:hyperlink>
+      <w:r>
+        <w:t>.</w:t>
+      </w:r>
+    </w:p>
+    <w:p>
+      <w:r>
+        <w:t>Back-end:</w:t>
+      </w:r>
+      <w:r>
+        <w:t xml:space="preserve"> </w:t>
+      </w:r>
+      <w:bookmarkStart w:id="24" w:name="_GoBack"/>
+      <w:bookmarkEnd w:id="24"/>
+    </w:p>
     <w:sectPr>
       <w:pgSz w:w="11906" w:h="16838"/>
       <w:pgMar w:top="1440" w:right="1416" w:bottom="1440" w:left="1440" w:header="708" w:footer="708" w:gutter="0"/>
@@ -20995,6 +23966,119 @@
     </w:lvl>
   </w:abstractNum>
   <w:abstractNum w:abstractNumId="1" w15:restartNumberingAfterBreak="0">
+    <w:nsid w:val="277B4ACD"/>
+    <w:multiLevelType w:val="hybridMultilevel"/>
+    <w:tmpl w:val="AF3AB80A"/>
+    <w:lvl w:ilvl="0" w:tplc="04090001">
+      <w:start w:val="1"/>
+      <w:numFmt w:val="bullet"/>
+      <w:lvlText w:val=""/>
+      <w:lvlJc w:val="left"/>
+      <w:pPr>
+        <w:ind w:left="720" w:hanging="360"/>
+      </w:pPr>
+      <w:rPr>
+        <w:rFonts w:ascii="Symbol" w:hAnsi="Symbol" w:hint="default"/>
+      </w:rPr>
+    </w:lvl>
+    <w:lvl w:ilvl="1" w:tplc="04090003" w:tentative="1">
+      <w:start w:val="1"/>
+      <w:numFmt w:val="bullet"/>
+      <w:lvlText w:val="o"/>
+      <w:lvlJc w:val="left"/>
+      <w:pPr>
+        <w:ind w:left="1440" w:hanging="360"/>
+      </w:pPr>
+      <w:rPr>
+        <w:rFonts w:ascii="Courier New" w:hAnsi="Courier New" w:cs="Courier New" w:hint="default"/>
+      </w:rPr>
+    </w:lvl>
+    <w:lvl w:ilvl="2" w:tplc="04090005" w:tentative="1">
+      <w:start w:val="1"/>
+      <w:numFmt w:val="bullet"/>
+      <w:lvlText w:val=""/>
+      <w:lvlJc w:val="left"/>
+      <w:pPr>
+        <w:ind w:left="2160" w:hanging="360"/>
+      </w:pPr>
+      <w:rPr>
+        <w:rFonts w:ascii="Wingdings" w:hAnsi="Wingdings" w:hint="default"/>
+      </w:rPr>
+    </w:lvl>
+    <w:lvl w:ilvl="3" w:tplc="04090001" w:tentative="1">
+      <w:start w:val="1"/>
+      <w:numFmt w:val="bullet"/>
+      <w:lvlText w:val=""/>
+      <w:lvlJc w:val="left"/>
+      <w:pPr>
+        <w:ind w:left="2880" w:hanging="360"/>
+      </w:pPr>
+      <w:rPr>
+        <w:rFonts w:ascii="Symbol" w:hAnsi="Symbol" w:hint="default"/>
+      </w:rPr>
+    </w:lvl>
+    <w:lvl w:ilvl="4" w:tplc="04090003" w:tentative="1">
+      <w:start w:val="1"/>
+      <w:numFmt w:val="bullet"/>
+      <w:lvlText w:val="o"/>
+      <w:lvlJc w:val="left"/>
+      <w:pPr>
+        <w:ind w:left="3600" w:hanging="360"/>
+      </w:pPr>
+      <w:rPr>
+        <w:rFonts w:ascii="Courier New" w:hAnsi="Courier New" w:cs="Courier New" w:hint="default"/>
+      </w:rPr>
+    </w:lvl>
+    <w:lvl w:ilvl="5" w:tplc="04090005" w:tentative="1">
+      <w:start w:val="1"/>
+      <w:numFmt w:val="bullet"/>
+      <w:lvlText w:val=""/>
+      <w:lvlJc w:val="left"/>
+      <w:pPr>
+        <w:ind w:left="4320" w:hanging="360"/>
+      </w:pPr>
+      <w:rPr>
+        <w:rFonts w:ascii="Wingdings" w:hAnsi="Wingdings" w:hint="default"/>
+      </w:rPr>
+    </w:lvl>
+    <w:lvl w:ilvl="6" w:tplc="04090001" w:tentative="1">
+      <w:start w:val="1"/>
+      <w:numFmt w:val="bullet"/>
+      <w:lvlText w:val=""/>
+      <w:lvlJc w:val="left"/>
+      <w:pPr>
+        <w:ind w:left="5040" w:hanging="360"/>
+      </w:pPr>
+      <w:rPr>
+        <w:rFonts w:ascii="Symbol" w:hAnsi="Symbol" w:hint="default"/>
+      </w:rPr>
+    </w:lvl>
+    <w:lvl w:ilvl="7" w:tplc="04090003" w:tentative="1">
+      <w:start w:val="1"/>
+      <w:numFmt w:val="bullet"/>
+      <w:lvlText w:val="o"/>
+      <w:lvlJc w:val="left"/>
+      <w:pPr>
+        <w:ind w:left="5760" w:hanging="360"/>
+      </w:pPr>
+      <w:rPr>
+        <w:rFonts w:ascii="Courier New" w:hAnsi="Courier New" w:cs="Courier New" w:hint="default"/>
+      </w:rPr>
+    </w:lvl>
+    <w:lvl w:ilvl="8" w:tplc="04090005" w:tentative="1">
+      <w:start w:val="1"/>
+      <w:numFmt w:val="bullet"/>
+      <w:lvlText w:val=""/>
+      <w:lvlJc w:val="left"/>
+      <w:pPr>
+        <w:ind w:left="6480" w:hanging="360"/>
+      </w:pPr>
+      <w:rPr>
+        <w:rFonts w:ascii="Wingdings" w:hAnsi="Wingdings" w:hint="default"/>
+      </w:rPr>
+    </w:lvl>
+  </w:abstractNum>
+  <w:abstractNum w:abstractNumId="2" w15:restartNumberingAfterBreak="0">
     <w:nsid w:val="406474A3"/>
     <w:multiLevelType w:val="hybridMultilevel"/>
     <w:tmpl w:val="E0FE169E"/>
@@ -21107,7 +24191,7 @@
       </w:rPr>
     </w:lvl>
   </w:abstractNum>
-  <w:abstractNum w:abstractNumId="2" w15:restartNumberingAfterBreak="0">
+  <w:abstractNum w:abstractNumId="3" w15:restartNumberingAfterBreak="0">
     <w:nsid w:val="4EB368CD"/>
     <w:multiLevelType w:val="hybridMultilevel"/>
     <w:tmpl w:val="B582EA14"/>
@@ -21220,7 +24304,7 @@
       </w:rPr>
     </w:lvl>
   </w:abstractNum>
-  <w:abstractNum w:abstractNumId="3" w15:restartNumberingAfterBreak="0">
+  <w:abstractNum w:abstractNumId="4" w15:restartNumberingAfterBreak="0">
     <w:nsid w:val="61776269"/>
     <w:multiLevelType w:val="hybridMultilevel"/>
     <w:tmpl w:val="37B81D4C"/>
@@ -21333,7 +24417,233 @@
       </w:rPr>
     </w:lvl>
   </w:abstractNum>
-  <w:abstractNum w:abstractNumId="4" w15:restartNumberingAfterBreak="0">
+  <w:abstractNum w:abstractNumId="5" w15:restartNumberingAfterBreak="0">
+    <w:nsid w:val="69E36515"/>
+    <w:multiLevelType w:val="hybridMultilevel"/>
+    <w:tmpl w:val="6C3EEF4C"/>
+    <w:lvl w:ilvl="0" w:tplc="04090001">
+      <w:start w:val="1"/>
+      <w:numFmt w:val="bullet"/>
+      <w:lvlText w:val=""/>
+      <w:lvlJc w:val="left"/>
+      <w:pPr>
+        <w:ind w:left="753" w:hanging="360"/>
+      </w:pPr>
+      <w:rPr>
+        <w:rFonts w:ascii="Symbol" w:hAnsi="Symbol" w:hint="default"/>
+      </w:rPr>
+    </w:lvl>
+    <w:lvl w:ilvl="1" w:tplc="04090003" w:tentative="1">
+      <w:start w:val="1"/>
+      <w:numFmt w:val="bullet"/>
+      <w:lvlText w:val="o"/>
+      <w:lvlJc w:val="left"/>
+      <w:pPr>
+        <w:ind w:left="1473" w:hanging="360"/>
+      </w:pPr>
+      <w:rPr>
+        <w:rFonts w:ascii="Courier New" w:hAnsi="Courier New" w:cs="Courier New" w:hint="default"/>
+      </w:rPr>
+    </w:lvl>
+    <w:lvl w:ilvl="2" w:tplc="04090005" w:tentative="1">
+      <w:start w:val="1"/>
+      <w:numFmt w:val="bullet"/>
+      <w:lvlText w:val=""/>
+      <w:lvlJc w:val="left"/>
+      <w:pPr>
+        <w:ind w:left="2193" w:hanging="360"/>
+      </w:pPr>
+      <w:rPr>
+        <w:rFonts w:ascii="Wingdings" w:hAnsi="Wingdings" w:hint="default"/>
+      </w:rPr>
+    </w:lvl>
+    <w:lvl w:ilvl="3" w:tplc="04090001" w:tentative="1">
+      <w:start w:val="1"/>
+      <w:numFmt w:val="bullet"/>
+      <w:lvlText w:val=""/>
+      <w:lvlJc w:val="left"/>
+      <w:pPr>
+        <w:ind w:left="2913" w:hanging="360"/>
+      </w:pPr>
+      <w:rPr>
+        <w:rFonts w:ascii="Symbol" w:hAnsi="Symbol" w:hint="default"/>
+      </w:rPr>
+    </w:lvl>
+    <w:lvl w:ilvl="4" w:tplc="04090003" w:tentative="1">
+      <w:start w:val="1"/>
+      <w:numFmt w:val="bullet"/>
+      <w:lvlText w:val="o"/>
+      <w:lvlJc w:val="left"/>
+      <w:pPr>
+        <w:ind w:left="3633" w:hanging="360"/>
+      </w:pPr>
+      <w:rPr>
+        <w:rFonts w:ascii="Courier New" w:hAnsi="Courier New" w:cs="Courier New" w:hint="default"/>
+      </w:rPr>
+    </w:lvl>
+    <w:lvl w:ilvl="5" w:tplc="04090005" w:tentative="1">
+      <w:start w:val="1"/>
+      <w:numFmt w:val="bullet"/>
+      <w:lvlText w:val=""/>
+      <w:lvlJc w:val="left"/>
+      <w:pPr>
+        <w:ind w:left="4353" w:hanging="360"/>
+      </w:pPr>
+      <w:rPr>
+        <w:rFonts w:ascii="Wingdings" w:hAnsi="Wingdings" w:hint="default"/>
+      </w:rPr>
+    </w:lvl>
+    <w:lvl w:ilvl="6" w:tplc="04090001" w:tentative="1">
+      <w:start w:val="1"/>
+      <w:numFmt w:val="bullet"/>
+      <w:lvlText w:val=""/>
+      <w:lvlJc w:val="left"/>
+      <w:pPr>
+        <w:ind w:left="5073" w:hanging="360"/>
+      </w:pPr>
+      <w:rPr>
+        <w:rFonts w:ascii="Symbol" w:hAnsi="Symbol" w:hint="default"/>
+      </w:rPr>
+    </w:lvl>
+    <w:lvl w:ilvl="7" w:tplc="04090003" w:tentative="1">
+      <w:start w:val="1"/>
+      <w:numFmt w:val="bullet"/>
+      <w:lvlText w:val="o"/>
+      <w:lvlJc w:val="left"/>
+      <w:pPr>
+        <w:ind w:left="5793" w:hanging="360"/>
+      </w:pPr>
+      <w:rPr>
+        <w:rFonts w:ascii="Courier New" w:hAnsi="Courier New" w:cs="Courier New" w:hint="default"/>
+      </w:rPr>
+    </w:lvl>
+    <w:lvl w:ilvl="8" w:tplc="04090005" w:tentative="1">
+      <w:start w:val="1"/>
+      <w:numFmt w:val="bullet"/>
+      <w:lvlText w:val=""/>
+      <w:lvlJc w:val="left"/>
+      <w:pPr>
+        <w:ind w:left="6513" w:hanging="360"/>
+      </w:pPr>
+      <w:rPr>
+        <w:rFonts w:ascii="Wingdings" w:hAnsi="Wingdings" w:hint="default"/>
+      </w:rPr>
+    </w:lvl>
+  </w:abstractNum>
+  <w:abstractNum w:abstractNumId="6" w15:restartNumberingAfterBreak="0">
+    <w:nsid w:val="75D53FC3"/>
+    <w:multiLevelType w:val="hybridMultilevel"/>
+    <w:tmpl w:val="DDD6D502"/>
+    <w:lvl w:ilvl="0" w:tplc="04090001">
+      <w:start w:val="1"/>
+      <w:numFmt w:val="bullet"/>
+      <w:lvlText w:val=""/>
+      <w:lvlJc w:val="left"/>
+      <w:pPr>
+        <w:ind w:left="720" w:hanging="360"/>
+      </w:pPr>
+      <w:rPr>
+        <w:rFonts w:ascii="Symbol" w:hAnsi="Symbol" w:hint="default"/>
+      </w:rPr>
+    </w:lvl>
+    <w:lvl w:ilvl="1" w:tplc="04090003" w:tentative="1">
+      <w:start w:val="1"/>
+      <w:numFmt w:val="bullet"/>
+      <w:lvlText w:val="o"/>
+      <w:lvlJc w:val="left"/>
+      <w:pPr>
+        <w:ind w:left="1440" w:hanging="360"/>
+      </w:pPr>
+      <w:rPr>
+        <w:rFonts w:ascii="Courier New" w:hAnsi="Courier New" w:cs="Courier New" w:hint="default"/>
+      </w:rPr>
+    </w:lvl>
+    <w:lvl w:ilvl="2" w:tplc="04090005" w:tentative="1">
+      <w:start w:val="1"/>
+      <w:numFmt w:val="bullet"/>
+      <w:lvlText w:val=""/>
+      <w:lvlJc w:val="left"/>
+      <w:pPr>
+        <w:ind w:left="2160" w:hanging="360"/>
+      </w:pPr>
+      <w:rPr>
+        <w:rFonts w:ascii="Wingdings" w:hAnsi="Wingdings" w:hint="default"/>
+      </w:rPr>
+    </w:lvl>
+    <w:lvl w:ilvl="3" w:tplc="04090001" w:tentative="1">
+      <w:start w:val="1"/>
+      <w:numFmt w:val="bullet"/>
+      <w:lvlText w:val=""/>
+      <w:lvlJc w:val="left"/>
+      <w:pPr>
+        <w:ind w:left="2880" w:hanging="360"/>
+      </w:pPr>
+      <w:rPr>
+        <w:rFonts w:ascii="Symbol" w:hAnsi="Symbol" w:hint="default"/>
+      </w:rPr>
+    </w:lvl>
+    <w:lvl w:ilvl="4" w:tplc="04090003" w:tentative="1">
+      <w:start w:val="1"/>
+      <w:numFmt w:val="bullet"/>
+      <w:lvlText w:val="o"/>
+      <w:lvlJc w:val="left"/>
+      <w:pPr>
+        <w:ind w:left="3600" w:hanging="360"/>
+      </w:pPr>
+      <w:rPr>
+        <w:rFonts w:ascii="Courier New" w:hAnsi="Courier New" w:cs="Courier New" w:hint="default"/>
+      </w:rPr>
+    </w:lvl>
+    <w:lvl w:ilvl="5" w:tplc="04090005" w:tentative="1">
+      <w:start w:val="1"/>
+      <w:numFmt w:val="bullet"/>
+      <w:lvlText w:val=""/>
+      <w:lvlJc w:val="left"/>
+      <w:pPr>
+        <w:ind w:left="4320" w:hanging="360"/>
+      </w:pPr>
+      <w:rPr>
+        <w:rFonts w:ascii="Wingdings" w:hAnsi="Wingdings" w:hint="default"/>
+      </w:rPr>
+    </w:lvl>
+    <w:lvl w:ilvl="6" w:tplc="04090001" w:tentative="1">
+      <w:start w:val="1"/>
+      <w:numFmt w:val="bullet"/>
+      <w:lvlText w:val=""/>
+      <w:lvlJc w:val="left"/>
+      <w:pPr>
+        <w:ind w:left="5040" w:hanging="360"/>
+      </w:pPr>
+      <w:rPr>
+        <w:rFonts w:ascii="Symbol" w:hAnsi="Symbol" w:hint="default"/>
+      </w:rPr>
+    </w:lvl>
+    <w:lvl w:ilvl="7" w:tplc="04090003" w:tentative="1">
+      <w:start w:val="1"/>
+      <w:numFmt w:val="bullet"/>
+      <w:lvlText w:val="o"/>
+      <w:lvlJc w:val="left"/>
+      <w:pPr>
+        <w:ind w:left="5760" w:hanging="360"/>
+      </w:pPr>
+      <w:rPr>
+        <w:rFonts w:ascii="Courier New" w:hAnsi="Courier New" w:cs="Courier New" w:hint="default"/>
+      </w:rPr>
+    </w:lvl>
+    <w:lvl w:ilvl="8" w:tplc="04090005" w:tentative="1">
+      <w:start w:val="1"/>
+      <w:numFmt w:val="bullet"/>
+      <w:lvlText w:val=""/>
+      <w:lvlJc w:val="left"/>
+      <w:pPr>
+        <w:ind w:left="6480" w:hanging="360"/>
+      </w:pPr>
+      <w:rPr>
+        <w:rFonts w:ascii="Wingdings" w:hAnsi="Wingdings" w:hint="default"/>
+      </w:rPr>
+    </w:lvl>
+  </w:abstractNum>
+  <w:abstractNum w:abstractNumId="7" w15:restartNumberingAfterBreak="0">
     <w:nsid w:val="7D405978"/>
     <w:multiLevelType w:val="hybridMultilevel"/>
     <w:tmpl w:val="4434EA80"/>
@@ -21445,20 +24755,145 @@
       </w:rPr>
     </w:lvl>
   </w:abstractNum>
+  <w:abstractNum w:abstractNumId="8" w15:restartNumberingAfterBreak="0">
+    <w:nsid w:val="7EEB5180"/>
+    <w:multiLevelType w:val="multilevel"/>
+    <w:tmpl w:val="CE40FE30"/>
+    <w:lvl w:ilvl="0">
+      <w:start w:val="1"/>
+      <w:numFmt w:val="bullet"/>
+      <w:lvlText w:val="●"/>
+      <w:lvlJc w:val="left"/>
+      <w:pPr>
+        <w:ind w:left="720" w:hanging="360"/>
+      </w:pPr>
+      <w:rPr>
+        <w:rFonts w:ascii="Noto Sans Symbols" w:eastAsia="Noto Sans Symbols" w:hAnsi="Noto Sans Symbols" w:cs="Noto Sans Symbols"/>
+      </w:rPr>
+    </w:lvl>
+    <w:lvl w:ilvl="1">
+      <w:start w:val="1"/>
+      <w:numFmt w:val="bullet"/>
+      <w:lvlText w:val="o"/>
+      <w:lvlJc w:val="left"/>
+      <w:pPr>
+        <w:ind w:left="1440" w:hanging="360"/>
+      </w:pPr>
+      <w:rPr>
+        <w:rFonts w:ascii="Courier New" w:eastAsia="Courier New" w:hAnsi="Courier New" w:cs="Courier New"/>
+      </w:rPr>
+    </w:lvl>
+    <w:lvl w:ilvl="2">
+      <w:start w:val="1"/>
+      <w:numFmt w:val="bullet"/>
+      <w:lvlText w:val="▪"/>
+      <w:lvlJc w:val="left"/>
+      <w:pPr>
+        <w:ind w:left="2160" w:hanging="360"/>
+      </w:pPr>
+      <w:rPr>
+        <w:rFonts w:ascii="Noto Sans Symbols" w:eastAsia="Noto Sans Symbols" w:hAnsi="Noto Sans Symbols" w:cs="Noto Sans Symbols"/>
+      </w:rPr>
+    </w:lvl>
+    <w:lvl w:ilvl="3">
+      <w:start w:val="1"/>
+      <w:numFmt w:val="bullet"/>
+      <w:lvlText w:val="●"/>
+      <w:lvlJc w:val="left"/>
+      <w:pPr>
+        <w:ind w:left="2880" w:hanging="360"/>
+      </w:pPr>
+      <w:rPr>
+        <w:rFonts w:ascii="Noto Sans Symbols" w:eastAsia="Noto Sans Symbols" w:hAnsi="Noto Sans Symbols" w:cs="Noto Sans Symbols"/>
+      </w:rPr>
+    </w:lvl>
+    <w:lvl w:ilvl="4">
+      <w:start w:val="1"/>
+      <w:numFmt w:val="bullet"/>
+      <w:lvlText w:val="o"/>
+      <w:lvlJc w:val="left"/>
+      <w:pPr>
+        <w:ind w:left="3600" w:hanging="360"/>
+      </w:pPr>
+      <w:rPr>
+        <w:rFonts w:ascii="Courier New" w:eastAsia="Courier New" w:hAnsi="Courier New" w:cs="Courier New"/>
+      </w:rPr>
+    </w:lvl>
+    <w:lvl w:ilvl="5">
+      <w:start w:val="1"/>
+      <w:numFmt w:val="bullet"/>
+      <w:lvlText w:val="▪"/>
+      <w:lvlJc w:val="left"/>
+      <w:pPr>
+        <w:ind w:left="4320" w:hanging="360"/>
+      </w:pPr>
+      <w:rPr>
+        <w:rFonts w:ascii="Noto Sans Symbols" w:eastAsia="Noto Sans Symbols" w:hAnsi="Noto Sans Symbols" w:cs="Noto Sans Symbols"/>
+      </w:rPr>
+    </w:lvl>
+    <w:lvl w:ilvl="6">
+      <w:start w:val="1"/>
+      <w:numFmt w:val="bullet"/>
+      <w:lvlText w:val="●"/>
+      <w:lvlJc w:val="left"/>
+      <w:pPr>
+        <w:ind w:left="5040" w:hanging="360"/>
+      </w:pPr>
+      <w:rPr>
+        <w:rFonts w:ascii="Noto Sans Symbols" w:eastAsia="Noto Sans Symbols" w:hAnsi="Noto Sans Symbols" w:cs="Noto Sans Symbols"/>
+      </w:rPr>
+    </w:lvl>
+    <w:lvl w:ilvl="7">
+      <w:start w:val="1"/>
+      <w:numFmt w:val="bullet"/>
+      <w:lvlText w:val="o"/>
+      <w:lvlJc w:val="left"/>
+      <w:pPr>
+        <w:ind w:left="5760" w:hanging="360"/>
+      </w:pPr>
+      <w:rPr>
+        <w:rFonts w:ascii="Courier New" w:eastAsia="Courier New" w:hAnsi="Courier New" w:cs="Courier New"/>
+      </w:rPr>
+    </w:lvl>
+    <w:lvl w:ilvl="8">
+      <w:start w:val="1"/>
+      <w:numFmt w:val="bullet"/>
+      <w:lvlText w:val="▪"/>
+      <w:lvlJc w:val="left"/>
+      <w:pPr>
+        <w:ind w:left="6480" w:hanging="360"/>
+      </w:pPr>
+      <w:rPr>
+        <w:rFonts w:ascii="Noto Sans Symbols" w:eastAsia="Noto Sans Symbols" w:hAnsi="Noto Sans Symbols" w:cs="Noto Sans Symbols"/>
+      </w:rPr>
+    </w:lvl>
+  </w:abstractNum>
   <w:num w:numId="1">
-    <w:abstractNumId w:val="4"/>
+    <w:abstractNumId w:val="7"/>
   </w:num>
   <w:num w:numId="2">
+    <w:abstractNumId w:val="3"/>
+  </w:num>
+  <w:num w:numId="3">
     <w:abstractNumId w:val="2"/>
   </w:num>
-  <w:num w:numId="3">
-    <w:abstractNumId w:val="1"/>
-  </w:num>
   <w:num w:numId="4">
-    <w:abstractNumId w:val="3"/>
+    <w:abstractNumId w:val="4"/>
   </w:num>
   <w:num w:numId="5">
     <w:abstractNumId w:val="0"/>
+  </w:num>
+  <w:num w:numId="6">
+    <w:abstractNumId w:val="5"/>
+  </w:num>
+  <w:num w:numId="7">
+    <w:abstractNumId w:val="6"/>
+  </w:num>
+  <w:num w:numId="8">
+    <w:abstractNumId w:val="8"/>
+  </w:num>
+  <w:num w:numId="9">
+    <w:abstractNumId w:val="1"/>
   </w:num>
 </w:numbering>
 </file>
@@ -21912,11 +25347,11 @@
     <w:uiPriority w:val="9"/>
     <w:unhideWhenUsed/>
     <w:qFormat/>
-    <w:rsid w:val="0070544C"/>
+    <w:rsid w:val="0068457B"/>
     <w:pPr>
       <w:keepNext/>
       <w:keepLines/>
-      <w:spacing w:before="40" w:after="0"/>
+      <w:spacing w:before="40" w:after="240"/>
       <w:outlineLvl w:val="2"/>
     </w:pPr>
     <w:rPr>
@@ -22081,7 +25516,7 @@
     <w:basedOn w:val="DefaultParagraphFont"/>
     <w:link w:val="Heading3"/>
     <w:uiPriority w:val="9"/>
-    <w:rsid w:val="0070544C"/>
+    <w:rsid w:val="0068457B"/>
     <w:rPr>
       <w:rFonts w:asciiTheme="majorHAnsi" w:eastAsiaTheme="majorEastAsia" w:hAnsiTheme="majorHAnsi" w:cstheme="majorBidi"/>
       <w:b/>
@@ -22457,6 +25892,25 @@
       <w:lang w:eastAsia="ja-JP"/>
     </w:rPr>
   </w:style>
+  <w:style w:type="paragraph" w:styleId="Caption">
+    <w:name w:val="caption"/>
+    <w:basedOn w:val="Normal"/>
+    <w:next w:val="Normal"/>
+    <w:uiPriority w:val="35"/>
+    <w:unhideWhenUsed/>
+    <w:qFormat/>
+    <w:rsid w:val="009D756B"/>
+    <w:pPr>
+      <w:spacing w:after="200" w:line="240" w:lineRule="auto"/>
+    </w:pPr>
+    <w:rPr>
+      <w:i/>
+      <w:iCs/>
+      <w:color w:val="44546A" w:themeColor="text2"/>
+      <w:sz w:val="18"/>
+      <w:szCs w:val="18"/>
+    </w:rPr>
+  </w:style>
 </w:styles>
 </file>
 
@@ -22726,7 +26180,7 @@
 </file>
 
 <file path=customXml/itemProps1.xml><?xml version="1.0" encoding="utf-8"?>
-<ds:datastoreItem xmlns:ds="http://schemas.openxmlformats.org/officeDocument/2006/customXml" ds:itemID="{92FBCCD1-D59C-440B-85CE-0CC875F31B86}">
+<ds:datastoreItem xmlns:ds="http://schemas.openxmlformats.org/officeDocument/2006/customXml" ds:itemID="{F4E8ED63-3CFE-45E0-A6BC-DAD00F48BB4C}">
   <ds:schemaRefs>
     <ds:schemaRef ds:uri="http://schemas.openxmlformats.org/officeDocument/2006/bibliography"/>
   </ds:schemaRefs>

--- a/reports/Report2_Project Management Plan.docx
+++ b/reports/Report2_Project Management Plan.docx
@@ -11822,6 +11822,8 @@
                 <w:sz w:val="22"/>
               </w:rPr>
             </w:pPr>
+            <w:bookmarkStart w:id="7" w:name="_GoBack"/>
+            <w:commentRangeStart w:id="8"/>
             <w:r>
               <w:rPr>
                 <w:rFonts w:asciiTheme="minorHAnsi" w:hAnsiTheme="minorHAnsi" w:cstheme="minorHAnsi"/>
@@ -11831,6 +11833,16 @@
                 <w:sz w:val="22"/>
               </w:rPr>
               <w:t>15</w:t>
+            </w:r>
+            <w:bookmarkEnd w:id="7"/>
+            <w:commentRangeEnd w:id="8"/>
+            <w:r>
+              <w:rPr>
+                <w:rStyle w:val="CommentReference"/>
+                <w:rFonts w:asciiTheme="minorHAnsi" w:eastAsiaTheme="minorHAnsi" w:hAnsiTheme="minorHAnsi"/>
+                <w:lang w:val="en-GB" w:eastAsia="en-US"/>
+              </w:rPr>
+              <w:commentReference w:id="8"/>
             </w:r>
           </w:p>
         </w:tc>
@@ -12843,7 +12855,7 @@
       <w:pPr>
         <w:pStyle w:val="Heading3"/>
       </w:pPr>
-      <w:bookmarkStart w:id="7" w:name="_Toc64858877"/>
+      <w:bookmarkStart w:id="9" w:name="_Toc64858877"/>
       <w:r>
         <w:t>1.</w:t>
       </w:r>
@@ -12859,7 +12871,7 @@
       <w:r>
         <w:t>Objectives</w:t>
       </w:r>
-      <w:bookmarkEnd w:id="7"/>
+      <w:bookmarkEnd w:id="9"/>
     </w:p>
     <w:p>
       <w:pPr>
@@ -13823,15 +13835,7 @@
                 <w:bCs/>
                 <w:sz w:val="22"/>
               </w:rPr>
-              <w:t xml:space="preserve"> </w:t>
-            </w:r>
-            <w:r>
-              <w:rPr>
-                <w:rFonts w:asciiTheme="minorHAnsi" w:hAnsiTheme="minorHAnsi" w:cstheme="minorHAnsi"/>
-                <w:bCs/>
-                <w:sz w:val="22"/>
-              </w:rPr>
-              <w:t>before move to “Implementing” stage</w:t>
+              <w:t xml:space="preserve"> before move to “Implementing” stage</w:t>
             </w:r>
             <w:r>
               <w:rPr>
@@ -14658,7 +14662,7 @@
       <w:pPr>
         <w:pStyle w:val="Heading3"/>
       </w:pPr>
-      <w:bookmarkStart w:id="8" w:name="_Toc64858878"/>
+      <w:bookmarkStart w:id="10" w:name="_Toc64858878"/>
       <w:r>
         <w:t>1.</w:t>
       </w:r>
@@ -14668,7 +14672,7 @@
       <w:r>
         <w:t xml:space="preserve"> Project Risks</w:t>
       </w:r>
-      <w:bookmarkEnd w:id="8"/>
+      <w:bookmarkEnd w:id="10"/>
     </w:p>
     <w:p>
       <w:pPr>
@@ -15033,23 +15037,7 @@
                 <w:bCs/>
                 <w:sz w:val="22"/>
               </w:rPr>
-              <w:t xml:space="preserve">Meet customers </w:t>
-            </w:r>
-            <w:r>
-              <w:rPr>
-                <w:rFonts w:asciiTheme="minorHAnsi" w:hAnsiTheme="minorHAnsi" w:cstheme="minorHAnsi"/>
-                <w:bCs/>
-                <w:sz w:val="22"/>
-              </w:rPr>
-              <w:t>regularly</w:t>
-            </w:r>
-            <w:r>
-              <w:rPr>
-                <w:rFonts w:asciiTheme="minorHAnsi" w:hAnsiTheme="minorHAnsi" w:cstheme="minorHAnsi"/>
-                <w:bCs/>
-                <w:sz w:val="22"/>
-              </w:rPr>
-              <w:t xml:space="preserve"> to confirm our thoughts or do not hesitate to ask customers via Zalo group chat.</w:t>
+              <w:t>Meet customers regularly to confirm our thoughts or do not hesitate to ask customers via Zalo group chat.</w:t>
             </w:r>
           </w:p>
         </w:tc>
@@ -15420,23 +15408,7 @@
                 <w:sz w:val="22"/>
               </w:rPr>
               <w:lastRenderedPageBreak/>
-              <w:t xml:space="preserve">If not, </w:t>
-            </w:r>
-            <w:r>
-              <w:rPr>
-                <w:rFonts w:asciiTheme="minorHAnsi" w:hAnsiTheme="minorHAnsi" w:cstheme="minorHAnsi"/>
-                <w:bCs/>
-                <w:sz w:val="22"/>
-              </w:rPr>
-              <w:t>team</w:t>
-            </w:r>
-            <w:r>
-              <w:rPr>
-                <w:rFonts w:asciiTheme="minorHAnsi" w:hAnsiTheme="minorHAnsi" w:cstheme="minorHAnsi"/>
-                <w:bCs/>
-                <w:sz w:val="22"/>
-              </w:rPr>
-              <w:t xml:space="preserve"> need to deal with customers to implement that feature </w:t>
+              <w:t xml:space="preserve">If not, team need to deal with customers to implement that feature </w:t>
             </w:r>
             <w:r>
               <w:rPr>
@@ -15945,23 +15917,7 @@
                 <w:bCs/>
                 <w:sz w:val="22"/>
               </w:rPr>
-              <w:t xml:space="preserve"> in direct meeting</w:t>
-            </w:r>
-            <w:r>
-              <w:rPr>
-                <w:rFonts w:asciiTheme="minorHAnsi" w:hAnsiTheme="minorHAnsi" w:cstheme="minorHAnsi"/>
-                <w:bCs/>
-                <w:sz w:val="22"/>
-              </w:rPr>
-              <w:t xml:space="preserve"> and communication</w:t>
-            </w:r>
-            <w:r>
-              <w:rPr>
-                <w:rFonts w:asciiTheme="minorHAnsi" w:hAnsiTheme="minorHAnsi" w:cstheme="minorHAnsi"/>
-                <w:bCs/>
-                <w:sz w:val="22"/>
-              </w:rPr>
-              <w:t xml:space="preserve"> due to Covid-19</w:t>
+              <w:t xml:space="preserve"> in direct meeting and communication due to Covid-19</w:t>
             </w:r>
           </w:p>
         </w:tc>
@@ -16046,15 +16002,7 @@
                 <w:bCs/>
                 <w:sz w:val="22"/>
               </w:rPr>
-              <w:t xml:space="preserve"> use </w:t>
-            </w:r>
-            <w:r>
-              <w:rPr>
-                <w:rFonts w:asciiTheme="minorHAnsi" w:hAnsiTheme="minorHAnsi" w:cstheme="minorHAnsi"/>
-                <w:bCs/>
-                <w:sz w:val="22"/>
-              </w:rPr>
-              <w:t xml:space="preserve">online </w:t>
+              <w:t xml:space="preserve"> use online </w:t>
             </w:r>
             <w:r>
               <w:rPr>
@@ -16110,23 +16058,7 @@
                 <w:bCs/>
                 <w:sz w:val="22"/>
               </w:rPr>
-              <w:t xml:space="preserve">Team can deploy live </w:t>
-            </w:r>
-            <w:r>
-              <w:rPr>
-                <w:rFonts w:asciiTheme="minorHAnsi" w:hAnsiTheme="minorHAnsi" w:cstheme="minorHAnsi"/>
-                <w:bCs/>
-                <w:sz w:val="22"/>
-              </w:rPr>
-              <w:t>demo</w:t>
-            </w:r>
-            <w:r>
-              <w:rPr>
-                <w:rFonts w:asciiTheme="minorHAnsi" w:hAnsiTheme="minorHAnsi" w:cstheme="minorHAnsi"/>
-                <w:bCs/>
-                <w:sz w:val="22"/>
-              </w:rPr>
-              <w:t xml:space="preserve"> on Ngrok for </w:t>
+              <w:t xml:space="preserve">Team can deploy live demo on Ngrok for </w:t>
             </w:r>
             <w:r>
               <w:rPr>
@@ -16423,23 +16355,7 @@
                 <w:bCs/>
                 <w:sz w:val="22"/>
               </w:rPr>
-              <w:t xml:space="preserve">Each member have to report their working progress </w:t>
-            </w:r>
-            <w:r>
-              <w:rPr>
-                <w:rFonts w:asciiTheme="minorHAnsi" w:hAnsiTheme="minorHAnsi" w:cstheme="minorHAnsi"/>
-                <w:bCs/>
-                <w:sz w:val="22"/>
-              </w:rPr>
-              <w:t>daily</w:t>
-            </w:r>
-            <w:r>
-              <w:rPr>
-                <w:rFonts w:asciiTheme="minorHAnsi" w:hAnsiTheme="minorHAnsi" w:cstheme="minorHAnsi"/>
-                <w:bCs/>
-                <w:sz w:val="22"/>
-              </w:rPr>
-              <w:t>.</w:t>
+              <w:t>Each member have to report their working progress daily.</w:t>
             </w:r>
           </w:p>
           <w:p>
@@ -16640,14 +16556,14 @@
       <w:pPr>
         <w:pStyle w:val="Heading2"/>
       </w:pPr>
-      <w:bookmarkStart w:id="9" w:name="_Toc64858879"/>
+      <w:bookmarkStart w:id="11" w:name="_Toc64858879"/>
       <w:r>
         <w:t xml:space="preserve">2. </w:t>
       </w:r>
       <w:r>
         <w:t>Management Approach</w:t>
       </w:r>
-      <w:bookmarkEnd w:id="9"/>
+      <w:bookmarkEnd w:id="11"/>
     </w:p>
     <w:p>
       <w:pPr>
@@ -16686,22 +16602,13 @@
         </w:rPr>
       </w:pPr>
       <w:r>
-        <w:t xml:space="preserve">The </w:t>
-      </w:r>
-      <w:r>
-        <w:t xml:space="preserve">project management model </w:t>
-      </w:r>
-      <w:r>
-        <w:t>our team ch</w:t>
+        <w:t>The project management model our team ch</w:t>
       </w:r>
       <w:r>
         <w:t xml:space="preserve">ose </w:t>
       </w:r>
       <w:r>
-        <w:t>to manage and implement in this project</w:t>
-      </w:r>
-      <w:r>
-        <w:t xml:space="preserve"> is Agile, for more specific, is </w:t>
+        <w:t xml:space="preserve">to manage and implement in this project is Agile, for more specific, is </w:t>
       </w:r>
       <w:r>
         <w:t>Scrum</w:t>
@@ -16720,14 +16627,14 @@
       <w:pPr>
         <w:pStyle w:val="Heading3"/>
       </w:pPr>
-      <w:bookmarkStart w:id="10" w:name="_Toc64858880"/>
+      <w:bookmarkStart w:id="12" w:name="_Toc64858880"/>
       <w:r>
         <w:t>2.1</w:t>
       </w:r>
       <w:r>
         <w:t xml:space="preserve"> Project Process</w:t>
       </w:r>
-      <w:bookmarkEnd w:id="10"/>
+      <w:bookmarkEnd w:id="12"/>
     </w:p>
     <w:p>
       <w:pPr>
@@ -16830,10 +16737,7 @@
         <w:ind w:left="450" w:hanging="270"/>
       </w:pPr>
       <w:r>
-        <w:t xml:space="preserve">Scrum </w:t>
-      </w:r>
-      <w:r>
-        <w:t xml:space="preserve">requires </w:t>
+        <w:t xml:space="preserve">Scrum requires </w:t>
       </w:r>
       <w:r>
         <w:t xml:space="preserve">regular meeting and </w:t>
@@ -16865,10 +16769,7 @@
         <w:ind w:left="450" w:hanging="270"/>
       </w:pPr>
       <w:r>
-        <w:t xml:space="preserve">Scrum welcome </w:t>
-      </w:r>
-      <w:r>
-        <w:t>changes</w:t>
+        <w:t>Scrum welcome changes</w:t>
       </w:r>
       <w:r>
         <w:t xml:space="preserve">, even </w:t>
@@ -16897,10 +16798,7 @@
         <w:t xml:space="preserve"> </w:t>
       </w:r>
       <w:r>
-        <w:t>each</w:t>
-      </w:r>
-      <w:r>
-        <w:t xml:space="preserve"> sprint, so we can easily manage bugs</w:t>
+        <w:t>each sprint, so we can easily manage bugs</w:t>
       </w:r>
       <w:r>
         <w:t>, fix bugs faster</w:t>
@@ -16937,7 +16835,7 @@
                     </pic:cNvPicPr>
                   </pic:nvPicPr>
                   <pic:blipFill rotWithShape="1">
-                    <a:blip r:embed="rId7" cstate="print">
+                    <a:blip r:embed="rId9" cstate="print">
                       <a:extLst>
                         <a:ext uri="{28A0092B-C50C-407E-A947-70E740481C1C}">
                           <a14:useLocalDpi xmlns:a14="http://schemas.microsoft.com/office/drawing/2010/main" val="0"/>
@@ -17047,7 +16945,7 @@
         </w:rPr>
         <w:t>Reference:</w:t>
       </w:r>
-      <w:hyperlink r:id="rId8">
+      <w:hyperlink r:id="rId10">
         <w:r>
           <w:rPr>
             <w:rFonts w:eastAsia="Times New Roman" w:cstheme="minorHAnsi"/>
@@ -17057,7 +16955,7 @@
           <w:t xml:space="preserve"> </w:t>
         </w:r>
       </w:hyperlink>
-      <w:hyperlink r:id="rId9">
+      <w:hyperlink r:id="rId11">
         <w:r>
           <w:rPr>
             <w:rFonts w:eastAsia="Times New Roman" w:cstheme="minorHAnsi"/>
@@ -17080,14 +16978,14 @@
       <w:pPr>
         <w:pStyle w:val="Heading3"/>
       </w:pPr>
-      <w:bookmarkStart w:id="11" w:name="_Toc64858881"/>
+      <w:bookmarkStart w:id="13" w:name="_Toc64858881"/>
       <w:r>
         <w:t>2.2</w:t>
       </w:r>
       <w:r>
         <w:t xml:space="preserve"> Quality Management</w:t>
       </w:r>
-      <w:bookmarkEnd w:id="11"/>
+      <w:bookmarkEnd w:id="13"/>
     </w:p>
     <w:p>
       <w:pPr>
@@ -17243,13 +17141,7 @@
         <w:t xml:space="preserve"> </w:t>
       </w:r>
       <w:r>
-        <w:t xml:space="preserve">the team </w:t>
-      </w:r>
-      <w:r>
-        <w:t>have to</w:t>
-      </w:r>
-      <w:r>
-        <w:t>:</w:t>
+        <w:t>the team have to:</w:t>
       </w:r>
     </w:p>
     <w:p>
@@ -17280,31 +17172,7 @@
         <w:rPr>
           <w:color w:val="000000"/>
         </w:rPr>
-        <w:t>Refer to</w:t>
-      </w:r>
-      <w:r>
-        <w:rPr>
-          <w:color w:val="000000"/>
-        </w:rPr>
-        <w:t xml:space="preserve"> and study similar </w:t>
-      </w:r>
-      <w:r>
-        <w:rPr>
-          <w:color w:val="000000"/>
-        </w:rPr>
-        <w:t xml:space="preserve">working </w:t>
-      </w:r>
-      <w:r>
-        <w:rPr>
-          <w:color w:val="000000"/>
-        </w:rPr>
-        <w:t>applications</w:t>
-      </w:r>
-      <w:r>
-        <w:rPr>
-          <w:color w:val="000000"/>
-        </w:rPr>
-        <w:t xml:space="preserve"> </w:t>
+        <w:t xml:space="preserve">Refer to and study similar working applications </w:t>
       </w:r>
       <w:r>
         <w:rPr>
@@ -17327,10 +17195,7 @@
         <w:t xml:space="preserve">Ensure all team members </w:t>
       </w:r>
       <w:r>
-        <w:t>clearly</w:t>
-      </w:r>
-      <w:r>
-        <w:t xml:space="preserve"> understand user requirements and </w:t>
+        <w:t xml:space="preserve">clearly understand user requirements and </w:t>
       </w:r>
       <w:r>
         <w:t>prototype</w:t>
@@ -17351,14 +17216,14 @@
       <w:pPr>
         <w:pStyle w:val="Heading3"/>
       </w:pPr>
-      <w:bookmarkStart w:id="12" w:name="_Toc64858882"/>
+      <w:bookmarkStart w:id="14" w:name="_Toc64858882"/>
       <w:r>
         <w:t>2.3</w:t>
       </w:r>
       <w:r>
         <w:t xml:space="preserve"> Training Plan</w:t>
       </w:r>
-      <w:bookmarkEnd w:id="12"/>
+      <w:bookmarkEnd w:id="14"/>
     </w:p>
     <w:p>
       <w:pPr>
@@ -18050,11 +17915,11 @@
       <w:pPr>
         <w:pStyle w:val="Heading2"/>
       </w:pPr>
-      <w:bookmarkStart w:id="13" w:name="_Toc64858883"/>
+      <w:bookmarkStart w:id="15" w:name="_Toc64858883"/>
       <w:r>
         <w:t>3. Master Schedule</w:t>
       </w:r>
-      <w:bookmarkEnd w:id="13"/>
+      <w:bookmarkEnd w:id="15"/>
     </w:p>
     <w:p>
       <w:pPr>
@@ -18311,23 +18176,7 @@
                 <w:bCs/>
                 <w:sz w:val="22"/>
               </w:rPr>
-              <w:t xml:space="preserve"> (</w:t>
-            </w:r>
-            <w:r>
-              <w:rPr>
-                <w:rFonts w:asciiTheme="minorHAnsi" w:hAnsiTheme="minorHAnsi" w:cstheme="minorHAnsi"/>
-                <w:bCs/>
-                <w:sz w:val="22"/>
-              </w:rPr>
-              <w:t>Report 1</w:t>
-            </w:r>
-            <w:r>
-              <w:rPr>
-                <w:rFonts w:asciiTheme="minorHAnsi" w:hAnsiTheme="minorHAnsi" w:cstheme="minorHAnsi"/>
-                <w:bCs/>
-                <w:sz w:val="22"/>
-              </w:rPr>
-              <w:t>)</w:t>
+              <w:t xml:space="preserve"> (Report 1)</w:t>
             </w:r>
           </w:p>
         </w:tc>
@@ -18654,15 +18503,7 @@
                 <w:bCs/>
                 <w:sz w:val="22"/>
               </w:rPr>
-              <w:t>4</w:t>
-            </w:r>
-            <w:r>
-              <w:rPr>
-                <w:rFonts w:asciiTheme="minorHAnsi" w:hAnsiTheme="minorHAnsi" w:cstheme="minorHAnsi"/>
-                <w:bCs/>
-                <w:sz w:val="22"/>
-              </w:rPr>
-              <w:t>)</w:t>
+              <w:t>4)</w:t>
             </w:r>
           </w:p>
         </w:tc>
@@ -18742,23 +18583,7 @@
                 <w:bCs/>
                 <w:sz w:val="22"/>
               </w:rPr>
-              <w:t xml:space="preserve"> </w:t>
-            </w:r>
-            <w:r>
-              <w:rPr>
-                <w:rFonts w:asciiTheme="minorHAnsi" w:hAnsiTheme="minorHAnsi" w:cstheme="minorHAnsi"/>
-                <w:bCs/>
-                <w:sz w:val="22"/>
-              </w:rPr>
-              <w:t>Diagram</w:t>
-            </w:r>
-            <w:r>
-              <w:rPr>
-                <w:rFonts w:asciiTheme="minorHAnsi" w:hAnsiTheme="minorHAnsi" w:cstheme="minorHAnsi"/>
-                <w:bCs/>
-                <w:sz w:val="22"/>
-              </w:rPr>
-              <w:t>, Prototypes</w:t>
+              <w:t xml:space="preserve"> Diagram, Prototypes</w:t>
             </w:r>
           </w:p>
         </w:tc>
@@ -18900,15 +18725,7 @@
                 <w:bCs/>
                 <w:sz w:val="22"/>
               </w:rPr>
-              <w:t xml:space="preserve"> </w:t>
-            </w:r>
-            <w:r>
-              <w:rPr>
-                <w:rFonts w:asciiTheme="minorHAnsi" w:hAnsiTheme="minorHAnsi" w:cstheme="minorHAnsi"/>
-                <w:bCs/>
-                <w:sz w:val="22"/>
-              </w:rPr>
-              <w:t>cases</w:t>
+              <w:t xml:space="preserve"> cases</w:t>
             </w:r>
           </w:p>
         </w:tc>
@@ -18986,23 +18803,7 @@
                 <w:bCs/>
                 <w:sz w:val="22"/>
               </w:rPr>
-              <w:t xml:space="preserve"> : module “</w:t>
-            </w:r>
-            <w:r>
-              <w:rPr>
-                <w:rFonts w:asciiTheme="minorHAnsi" w:hAnsiTheme="minorHAnsi" w:cstheme="minorHAnsi"/>
-                <w:bCs/>
-                <w:sz w:val="22"/>
-              </w:rPr>
-              <w:t>Salesman</w:t>
-            </w:r>
-            <w:r>
-              <w:rPr>
-                <w:rFonts w:asciiTheme="minorHAnsi" w:hAnsiTheme="minorHAnsi" w:cstheme="minorHAnsi"/>
-                <w:bCs/>
-                <w:sz w:val="22"/>
-              </w:rPr>
-              <w:t>” (Front-end)</w:t>
+              <w:t xml:space="preserve"> : module “Salesman” (Front-end)</w:t>
             </w:r>
           </w:p>
         </w:tc>
@@ -19112,31 +18913,7 @@
                 <w:bCs/>
                 <w:sz w:val="22"/>
               </w:rPr>
-              <w:t>Code Package 3</w:t>
-            </w:r>
-            <w:r>
-              <w:rPr>
-                <w:rFonts w:asciiTheme="minorHAnsi" w:hAnsiTheme="minorHAnsi" w:cstheme="minorHAnsi"/>
-                <w:bCs/>
-                <w:sz w:val="22"/>
-              </w:rPr>
-              <w:t xml:space="preserve"> : module “</w:t>
-            </w:r>
-            <w:r>
-              <w:rPr>
-                <w:rFonts w:asciiTheme="minorHAnsi" w:hAnsiTheme="minorHAnsi" w:cstheme="minorHAnsi"/>
-                <w:bCs/>
-                <w:sz w:val="22"/>
-              </w:rPr>
-              <w:t>Sales Manager</w:t>
-            </w:r>
-            <w:r>
-              <w:rPr>
-                <w:rFonts w:asciiTheme="minorHAnsi" w:hAnsiTheme="minorHAnsi" w:cstheme="minorHAnsi"/>
-                <w:bCs/>
-                <w:sz w:val="22"/>
-              </w:rPr>
-              <w:t>” (Front-end)</w:t>
+              <w:t>Code Package 3 : module “Sales Manager” (Front-end)</w:t>
             </w:r>
           </w:p>
         </w:tc>
@@ -19200,15 +18977,7 @@
                 <w:bCs/>
                 <w:sz w:val="22"/>
               </w:rPr>
-              <w:t xml:space="preserve"> </w:t>
-            </w:r>
-            <w:r>
-              <w:rPr>
-                <w:rFonts w:asciiTheme="minorHAnsi" w:hAnsiTheme="minorHAnsi" w:cstheme="minorHAnsi"/>
-                <w:bCs/>
-                <w:sz w:val="22"/>
-              </w:rPr>
-              <w:t>test</w:t>
+              <w:t xml:space="preserve"> test</w:t>
             </w:r>
             <w:r>
               <w:rPr>
@@ -19354,15 +19123,7 @@
                 <w:bCs/>
                 <w:sz w:val="22"/>
               </w:rPr>
-              <w:t xml:space="preserve"> </w:t>
-            </w:r>
-            <w:r>
-              <w:rPr>
-                <w:rFonts w:asciiTheme="minorHAnsi" w:hAnsiTheme="minorHAnsi" w:cstheme="minorHAnsi"/>
-                <w:bCs/>
-                <w:sz w:val="22"/>
-              </w:rPr>
-              <w:t>cases</w:t>
+              <w:t xml:space="preserve"> cases</w:t>
             </w:r>
           </w:p>
         </w:tc>
@@ -19422,23 +19183,7 @@
                 <w:bCs/>
                 <w:sz w:val="22"/>
               </w:rPr>
-              <w:t xml:space="preserve"> </w:t>
-            </w:r>
-            <w:r>
-              <w:rPr>
-                <w:rFonts w:asciiTheme="minorHAnsi" w:hAnsiTheme="minorHAnsi" w:cstheme="minorHAnsi"/>
-                <w:bCs/>
-                <w:sz w:val="22"/>
-              </w:rPr>
-              <w:t xml:space="preserve">2 </w:t>
-            </w:r>
-            <w:r>
-              <w:rPr>
-                <w:rFonts w:asciiTheme="minorHAnsi" w:hAnsiTheme="minorHAnsi" w:cstheme="minorHAnsi"/>
-                <w:bCs/>
-                <w:sz w:val="22"/>
-              </w:rPr>
-              <w:t>(Back-end)</w:t>
+              <w:t xml:space="preserve"> 2 (Back-end)</w:t>
             </w:r>
           </w:p>
         </w:tc>
@@ -19747,25 +19492,25 @@
       <w:pPr>
         <w:pStyle w:val="Heading2"/>
       </w:pPr>
-      <w:bookmarkStart w:id="14" w:name="_Toc64858884"/>
+      <w:bookmarkStart w:id="16" w:name="_Toc64858884"/>
       <w:r>
         <w:lastRenderedPageBreak/>
         <w:t>4. Project Organization</w:t>
       </w:r>
-      <w:bookmarkEnd w:id="14"/>
+      <w:bookmarkEnd w:id="16"/>
     </w:p>
     <w:p>
       <w:pPr>
         <w:pStyle w:val="Heading3"/>
       </w:pPr>
-      <w:bookmarkStart w:id="15" w:name="_Toc64858885"/>
+      <w:bookmarkStart w:id="17" w:name="_Toc64858885"/>
       <w:r>
         <w:t>4.1</w:t>
       </w:r>
       <w:r>
         <w:t xml:space="preserve"> Team &amp; Structures</w:t>
       </w:r>
-      <w:bookmarkEnd w:id="15"/>
+      <w:bookmarkEnd w:id="17"/>
     </w:p>
     <w:p>
       <w:pPr>
@@ -19792,7 +19537,7 @@
                     <pic:cNvPicPr/>
                   </pic:nvPicPr>
                   <pic:blipFill>
-                    <a:blip r:embed="rId10"/>
+                    <a:blip r:embed="rId12"/>
                     <a:stretch>
                       <a:fillRect/>
                     </a:stretch>
@@ -19878,7 +19623,7 @@
       <w:pPr>
         <w:pStyle w:val="Heading3"/>
       </w:pPr>
-      <w:bookmarkStart w:id="16" w:name="_Toc64858886"/>
+      <w:bookmarkStart w:id="18" w:name="_Toc64858886"/>
       <w:r>
         <w:t>4.2</w:t>
       </w:r>
@@ -19888,7 +19633,7 @@
       <w:r>
         <w:t>Responsibilities</w:t>
       </w:r>
-      <w:bookmarkEnd w:id="16"/>
+      <w:bookmarkEnd w:id="18"/>
     </w:p>
     <w:p>
       <w:pPr>
@@ -21325,7 +21070,7 @@
       <w:pPr>
         <w:pStyle w:val="Heading2"/>
       </w:pPr>
-      <w:bookmarkStart w:id="17" w:name="_Toc64858887"/>
+      <w:bookmarkStart w:id="19" w:name="_Toc64858887"/>
       <w:r>
         <w:t xml:space="preserve">5. </w:t>
       </w:r>
@@ -21335,20 +21080,20 @@
       <w:r>
         <w:t>Communication</w:t>
       </w:r>
-      <w:bookmarkEnd w:id="17"/>
+      <w:bookmarkEnd w:id="19"/>
     </w:p>
     <w:p>
       <w:pPr>
         <w:pStyle w:val="Heading3"/>
       </w:pPr>
-      <w:bookmarkStart w:id="18" w:name="_Toc64858888"/>
+      <w:bookmarkStart w:id="20" w:name="_Toc64858888"/>
       <w:r>
         <w:t>5.1</w:t>
       </w:r>
       <w:r>
         <w:t xml:space="preserve"> Communication Plan</w:t>
       </w:r>
-      <w:bookmarkEnd w:id="18"/>
+      <w:bookmarkEnd w:id="20"/>
     </w:p>
     <w:tbl>
       <w:tblPr>
@@ -21563,35 +21308,7 @@
                 <w:rFonts w:ascii="Calibri" w:eastAsia="Calibri" w:hAnsi="Calibri" w:cs="Calibri"/>
                 <w:sz w:val="22"/>
               </w:rPr>
-              <w:t xml:space="preserve">, </w:t>
-            </w:r>
-            <w:r>
-              <w:rPr>
-                <w:rFonts w:ascii="Calibri" w:eastAsia="Calibri" w:hAnsi="Calibri" w:cs="Calibri"/>
-                <w:sz w:val="22"/>
-              </w:rPr>
-              <w:t>Major team</w:t>
-            </w:r>
-            <w:r>
-              <w:rPr>
-                <w:rFonts w:ascii="Calibri" w:eastAsia="Calibri" w:hAnsi="Calibri" w:cs="Calibri"/>
-                <w:sz w:val="22"/>
-              </w:rPr>
-              <w:t xml:space="preserve"> (</w:t>
-            </w:r>
-            <w:r>
-              <w:rPr>
-                <w:rFonts w:ascii="Calibri" w:eastAsia="Calibri" w:hAnsi="Calibri" w:cs="Calibri"/>
-                <w:sz w:val="22"/>
-              </w:rPr>
-              <w:t>customers</w:t>
-            </w:r>
-            <w:r>
-              <w:rPr>
-                <w:rFonts w:ascii="Calibri" w:eastAsia="Calibri" w:hAnsi="Calibri" w:cs="Calibri"/>
-                <w:sz w:val="22"/>
-              </w:rPr>
-              <w:t>)</w:t>
+              <w:t>, Major team (customers)</w:t>
             </w:r>
           </w:p>
         </w:tc>
@@ -21687,15 +21404,7 @@
                 <w:sz w:val="22"/>
                 <w:highlight w:val="white"/>
               </w:rPr>
-              <w:t>Weekly</w:t>
-            </w:r>
-            <w:r>
-              <w:rPr>
-                <w:rFonts w:ascii="Calibri" w:eastAsia="Calibri" w:hAnsi="Calibri" w:cs="Calibri"/>
-                <w:sz w:val="22"/>
-                <w:highlight w:val="white"/>
-              </w:rPr>
-              <w:t xml:space="preserve"> meeting</w:t>
+              <w:t>Weekly meeting</w:t>
             </w:r>
           </w:p>
         </w:tc>
@@ -21844,15 +21553,7 @@
                 <w:sz w:val="22"/>
                 <w:highlight w:val="white"/>
               </w:rPr>
-              <w:t xml:space="preserve">, </w:t>
-            </w:r>
-            <w:r>
-              <w:rPr>
-                <w:rFonts w:ascii="Calibri" w:eastAsia="Calibri" w:hAnsi="Calibri" w:cs="Calibri"/>
-                <w:sz w:val="22"/>
-                <w:highlight w:val="white"/>
-              </w:rPr>
-              <w:t>Project team</w:t>
+              <w:t>, Project team</w:t>
             </w:r>
           </w:p>
         </w:tc>
@@ -21986,7 +21687,7 @@
       </w:tr>
     </w:tbl>
     <w:p>
-      <w:bookmarkStart w:id="19" w:name="_Toc64858889"/>
+      <w:bookmarkStart w:id="21" w:name="_Toc64858889"/>
     </w:p>
     <w:p>
       <w:pPr>
@@ -21998,7 +21699,7 @@
       <w:r>
         <w:t xml:space="preserve"> External Interface</w:t>
       </w:r>
-      <w:bookmarkEnd w:id="19"/>
+      <w:bookmarkEnd w:id="21"/>
     </w:p>
     <w:p>
       <w:pPr>
@@ -22239,7 +21940,7 @@
                 <w:sz w:val="22"/>
               </w:rPr>
             </w:pPr>
-            <w:hyperlink r:id="rId11" w:history="1">
+            <w:hyperlink r:id="rId13" w:history="1">
               <w:r>
                 <w:rPr>
                   <w:rFonts w:asciiTheme="minorHAnsi" w:hAnsiTheme="minorHAnsi" w:cstheme="minorHAnsi"/>
@@ -22681,7 +22382,7 @@
                 <w:sz w:val="22"/>
               </w:rPr>
             </w:pPr>
-            <w:hyperlink r:id="rId12" w:history="1">
+            <w:hyperlink r:id="rId14" w:history="1">
               <w:r>
                 <w:rPr>
                   <w:rFonts w:asciiTheme="minorHAnsi" w:hAnsiTheme="minorHAnsi" w:cstheme="minorHAnsi"/>
@@ -22850,7 +22551,7 @@
                 <w:sz w:val="22"/>
               </w:rPr>
             </w:pPr>
-            <w:hyperlink r:id="rId13" w:history="1">
+            <w:hyperlink r:id="rId15" w:history="1">
               <w:r>
                 <w:rPr>
                   <w:rFonts w:asciiTheme="minorHAnsi" w:hAnsiTheme="minorHAnsi" w:cstheme="minorHAnsi"/>
@@ -23045,24 +22746,24 @@
       <w:pPr>
         <w:pStyle w:val="Heading2"/>
       </w:pPr>
-      <w:bookmarkStart w:id="20" w:name="_Toc64858890"/>
+      <w:bookmarkStart w:id="22" w:name="_Toc64858890"/>
       <w:r>
         <w:t>6. Configuration Management</w:t>
       </w:r>
-      <w:bookmarkEnd w:id="20"/>
+      <w:bookmarkEnd w:id="22"/>
     </w:p>
     <w:p>
       <w:pPr>
         <w:pStyle w:val="Heading3"/>
       </w:pPr>
-      <w:bookmarkStart w:id="21" w:name="_Toc64858891"/>
+      <w:bookmarkStart w:id="23" w:name="_Toc64858891"/>
       <w:r>
         <w:t>6.1</w:t>
       </w:r>
       <w:r>
         <w:t xml:space="preserve"> Tools &amp; Infrastructures</w:t>
       </w:r>
-      <w:bookmarkEnd w:id="21"/>
+      <w:bookmarkEnd w:id="23"/>
     </w:p>
     <w:tbl>
       <w:tblPr>
@@ -23622,14 +23323,14 @@
       <w:pPr>
         <w:pStyle w:val="Heading3"/>
       </w:pPr>
-      <w:bookmarkStart w:id="22" w:name="_Toc64858892"/>
+      <w:bookmarkStart w:id="24" w:name="_Toc64858892"/>
       <w:r>
         <w:t>6.2</w:t>
       </w:r>
       <w:r>
         <w:t xml:space="preserve"> Document Management</w:t>
       </w:r>
-      <w:bookmarkEnd w:id="22"/>
+      <w:bookmarkEnd w:id="24"/>
     </w:p>
     <w:p>
       <w:pPr>
@@ -23676,13 +23377,7 @@
     </w:p>
     <w:p>
       <w:r>
-        <w:t>In this account, w</w:t>
-      </w:r>
-      <w:r>
-        <w:t>e create</w:t>
-      </w:r>
-      <w:r>
-        <w:t xml:space="preserve"> a </w:t>
+        <w:t xml:space="preserve">In this account, we create a </w:t>
       </w:r>
       <w:r>
         <w:t>repository for storing all materials related to documents, including 7 reports, requirements analysis, Major’s files, UML diagrams of SDD and weekly meeting minutes.</w:t>
@@ -23692,7 +23387,7 @@
       <w:r>
         <w:t xml:space="preserve">Link: </w:t>
       </w:r>
-      <w:hyperlink r:id="rId14" w:history="1">
+      <w:hyperlink r:id="rId16" w:history="1">
         <w:r>
           <w:rPr>
             <w:rStyle w:val="Hyperlink"/>
@@ -23716,14 +23411,14 @@
       <w:pPr>
         <w:pStyle w:val="Heading3"/>
       </w:pPr>
-      <w:bookmarkStart w:id="23" w:name="_Toc64858893"/>
+      <w:bookmarkStart w:id="25" w:name="_Toc64858893"/>
       <w:r>
         <w:t>6.3</w:t>
       </w:r>
       <w:r>
         <w:t xml:space="preserve"> Source Code Management</w:t>
       </w:r>
-      <w:bookmarkEnd w:id="23"/>
+      <w:bookmarkEnd w:id="25"/>
     </w:p>
     <w:p>
       <w:pPr>
@@ -23756,34 +23451,7 @@
     </w:p>
     <w:p>
       <w:r>
-        <w:t xml:space="preserve">In the shared </w:t>
-      </w:r>
-      <w:r>
-        <w:t>GitHub account</w:t>
-      </w:r>
-      <w:r>
-        <w:t xml:space="preserve"> mentioned in part 6.2</w:t>
-      </w:r>
-      <w:r>
-        <w:t xml:space="preserve">, </w:t>
-      </w:r>
-      <w:r>
-        <w:t>we create one</w:t>
-      </w:r>
-      <w:r>
-        <w:t xml:space="preserve"> repository for </w:t>
-      </w:r>
-      <w:r>
-        <w:t xml:space="preserve">prototype, one for front-end codes and one </w:t>
-      </w:r>
-      <w:r>
-        <w:t xml:space="preserve">for </w:t>
-      </w:r>
-      <w:r>
-        <w:t>back</w:t>
-      </w:r>
-      <w:r>
-        <w:t>-end codes.</w:t>
+        <w:t>In the shared GitHub account mentioned in part 6.2, we create one repository for prototype, one for front-end codes and one for back-end codes.</w:t>
       </w:r>
       <w:r>
         <w:t xml:space="preserve"> </w:t>
@@ -23802,7 +23470,7 @@
       <w:r>
         <w:t xml:space="preserve">: </w:t>
       </w:r>
-      <w:hyperlink r:id="rId15" w:history="1">
+      <w:hyperlink r:id="rId17" w:history="1">
         <w:r>
           <w:rPr>
             <w:rStyle w:val="Hyperlink"/>
@@ -23818,7 +23486,7 @@
       <w:r>
         <w:t xml:space="preserve">Front-end: </w:t>
       </w:r>
-      <w:hyperlink r:id="rId16" w:history="1">
+      <w:hyperlink r:id="rId18" w:history="1">
         <w:r>
           <w:rPr>
             <w:rStyle w:val="Hyperlink"/>
@@ -23837,8 +23505,6 @@
       <w:r>
         <w:t xml:space="preserve"> </w:t>
       </w:r>
-      <w:bookmarkStart w:id="24" w:name="_GoBack"/>
-      <w:bookmarkEnd w:id="24"/>
     </w:p>
     <w:sectPr>
       <w:pgSz w:w="11906" w:h="16838"/>
@@ -23848,6 +23514,33 @@
     </w:sectPr>
   </w:body>
 </w:document>
+</file>
+
+<file path=word/comments.xml><?xml version="1.0" encoding="utf-8"?>
+<w:comments xmlns:wpc="http://schemas.microsoft.com/office/word/2010/wordprocessingCanvas" xmlns:mc="http://schemas.openxmlformats.org/markup-compatibility/2006" xmlns:o="urn:schemas-microsoft-com:office:office" xmlns:r="http://schemas.openxmlformats.org/officeDocument/2006/relationships" xmlns:m="http://schemas.openxmlformats.org/officeDocument/2006/math" xmlns:v="urn:schemas-microsoft-com:vml" xmlns:wp14="http://schemas.microsoft.com/office/word/2010/wordprocessingDrawing" xmlns:wp="http://schemas.openxmlformats.org/drawingml/2006/wordprocessingDrawing" xmlns:w10="urn:schemas-microsoft-com:office:word" xmlns:w="http://schemas.openxmlformats.org/wordprocessingml/2006/main" xmlns:w14="http://schemas.microsoft.com/office/word/2010/wordml" xmlns:w15="http://schemas.microsoft.com/office/word/2012/wordml" xmlns:wpg="http://schemas.microsoft.com/office/word/2010/wordprocessingGroup" xmlns:wpi="http://schemas.microsoft.com/office/word/2010/wordprocessingInk" xmlns:wne="http://schemas.microsoft.com/office/word/2006/wordml" xmlns:wps="http://schemas.microsoft.com/office/word/2010/wordprocessingShape" mc:Ignorable="w14 w15 wp14">
+  <w:comment w:id="8" w:author="Windows User" w:date="2021-02-25T20:01:00Z" w:initials="WU">
+    <w:p>
+      <w:pPr>
+        <w:pStyle w:val="CommentText"/>
+      </w:pPr>
+      <w:r>
+        <w:rPr>
+          <w:rStyle w:val="CommentReference"/>
+        </w:rPr>
+        <w:annotationRef/>
+      </w:r>
+      <w:r>
+        <w:t>Chỗ này theo SCRUM sẽ không có ngày cố định</w:t>
+      </w:r>
+    </w:p>
+  </w:comment>
+</w:comments>
+</file>
+
+<file path=word/commentsExtended.xml><?xml version="1.0" encoding="utf-8"?>
+<w15:commentsEx xmlns:wpc="http://schemas.microsoft.com/office/word/2010/wordprocessingCanvas" xmlns:mc="http://schemas.openxmlformats.org/markup-compatibility/2006" xmlns:o="urn:schemas-microsoft-com:office:office" xmlns:r="http://schemas.openxmlformats.org/officeDocument/2006/relationships" xmlns:m="http://schemas.openxmlformats.org/officeDocument/2006/math" xmlns:v="urn:schemas-microsoft-com:vml" xmlns:wp14="http://schemas.microsoft.com/office/word/2010/wordprocessingDrawing" xmlns:wp="http://schemas.openxmlformats.org/drawingml/2006/wordprocessingDrawing" xmlns:w10="urn:schemas-microsoft-com:office:word" xmlns:w="http://schemas.openxmlformats.org/wordprocessingml/2006/main" xmlns:w14="http://schemas.microsoft.com/office/word/2010/wordml" xmlns:w15="http://schemas.microsoft.com/office/word/2012/wordml" xmlns:wpg="http://schemas.microsoft.com/office/word/2010/wordprocessingGroup" xmlns:wpi="http://schemas.microsoft.com/office/word/2010/wordprocessingInk" xmlns:wne="http://schemas.microsoft.com/office/word/2006/wordml" xmlns:wps="http://schemas.microsoft.com/office/word/2010/wordprocessingShape" mc:Ignorable="w14 w15 wp14">
+  <w15:commentEx w15:paraId="752FD566" w15:done="0"/>
+</w15:commentsEx>
 </file>
 
 <file path=word/numbering.xml><?xml version="1.0" encoding="utf-8"?>
@@ -24896,6 +24589,14 @@
     <w:abstractNumId w:val="1"/>
   </w:num>
 </w:numbering>
+</file>
+
+<file path=word/people.xml><?xml version="1.0" encoding="utf-8"?>
+<w15:people xmlns:wpc="http://schemas.microsoft.com/office/word/2010/wordprocessingCanvas" xmlns:mc="http://schemas.openxmlformats.org/markup-compatibility/2006" xmlns:o="urn:schemas-microsoft-com:office:office" xmlns:r="http://schemas.openxmlformats.org/officeDocument/2006/relationships" xmlns:m="http://schemas.openxmlformats.org/officeDocument/2006/math" xmlns:v="urn:schemas-microsoft-com:vml" xmlns:wp14="http://schemas.microsoft.com/office/word/2010/wordprocessingDrawing" xmlns:wp="http://schemas.openxmlformats.org/drawingml/2006/wordprocessingDrawing" xmlns:w10="urn:schemas-microsoft-com:office:word" xmlns:w="http://schemas.openxmlformats.org/wordprocessingml/2006/main" xmlns:w14="http://schemas.microsoft.com/office/word/2010/wordml" xmlns:w15="http://schemas.microsoft.com/office/word/2012/wordml" xmlns:wpg="http://schemas.microsoft.com/office/word/2010/wordprocessingGroup" xmlns:wpi="http://schemas.microsoft.com/office/word/2010/wordprocessingInk" xmlns:wne="http://schemas.microsoft.com/office/word/2006/wordml" xmlns:wps="http://schemas.microsoft.com/office/word/2010/wordprocessingShape" mc:Ignorable="w14 w15 wp14">
+  <w15:person w15:author="Windows User">
+    <w15:presenceInfo w15:providerId="None" w15:userId="Windows User"/>
+  </w15:person>
+</w15:people>
 </file>
 
 <file path=word/styles.xml><?xml version="1.0" encoding="utf-8"?>
@@ -26180,7 +25881,7 @@
 </file>
 
 <file path=customXml/itemProps1.xml><?xml version="1.0" encoding="utf-8"?>
-<ds:datastoreItem xmlns:ds="http://schemas.openxmlformats.org/officeDocument/2006/customXml" ds:itemID="{F4E8ED63-3CFE-45E0-A6BC-DAD00F48BB4C}">
+<ds:datastoreItem xmlns:ds="http://schemas.openxmlformats.org/officeDocument/2006/customXml" ds:itemID="{198C1867-D816-4E38-A727-2B28862DDB09}">
   <ds:schemaRefs>
     <ds:schemaRef ds:uri="http://schemas.openxmlformats.org/officeDocument/2006/bibliography"/>
   </ds:schemaRefs>

--- a/reports/Report2_Project Management Plan.docx
+++ b/reports/Report2_Project Management Plan.docx
@@ -2234,14 +2234,6 @@
                 <w:color w:val="000000"/>
                 <w:lang w:eastAsia="en-GB"/>
               </w:rPr>
-              <w:t> </w:t>
-            </w:r>
-            <w:r>
-              <w:rPr>
-                <w:rFonts w:ascii="Calibri" w:eastAsia="Times New Roman" w:hAnsi="Calibri" w:cs="Calibri"/>
-                <w:color w:val="000000"/>
-                <w:lang w:eastAsia="en-GB"/>
-              </w:rPr>
               <w:t>1</w:t>
             </w:r>
           </w:p>
@@ -2380,14 +2372,6 @@
                 <w:color w:val="000000"/>
                 <w:lang w:eastAsia="en-GB"/>
               </w:rPr>
-              <w:t> </w:t>
-            </w:r>
-            <w:r>
-              <w:rPr>
-                <w:rFonts w:ascii="Calibri" w:eastAsia="Times New Roman" w:hAnsi="Calibri" w:cs="Calibri"/>
-                <w:color w:val="000000"/>
-                <w:lang w:eastAsia="en-GB"/>
-              </w:rPr>
               <w:t>2</w:t>
             </w:r>
           </w:p>
@@ -2520,14 +2504,8 @@
                 <w:lang w:eastAsia="en-GB"/>
               </w:rPr>
             </w:pPr>
-            <w:r>
-              <w:rPr>
-                <w:rFonts w:ascii="Calibri" w:eastAsia="Times New Roman" w:hAnsi="Calibri" w:cs="Calibri"/>
-                <w:color w:val="000000"/>
-                <w:lang w:eastAsia="en-GB"/>
-              </w:rPr>
-              <w:t> </w:t>
-            </w:r>
+            <w:bookmarkStart w:id="2" w:name="_GoBack"/>
+            <w:bookmarkEnd w:id="2"/>
             <w:r>
               <w:rPr>
                 <w:rFonts w:ascii="Calibri" w:eastAsia="Times New Roman" w:hAnsi="Calibri" w:cs="Calibri"/>
@@ -2644,778 +2622,9 @@
       <w:pPr>
         <w:pStyle w:val="Heading2"/>
       </w:pPr>
-      <w:bookmarkStart w:id="2" w:name="_Toc64858872"/>
+      <w:bookmarkStart w:id="3" w:name="_Toc64858872"/>
       <w:r>
         <w:t>2. Team Involvements</w:t>
-      </w:r>
-      <w:bookmarkEnd w:id="2"/>
-    </w:p>
-    <w:tbl>
-      <w:tblPr>
-        <w:tblW w:w="8500" w:type="dxa"/>
-        <w:tblInd w:w="279" w:type="dxa"/>
-        <w:tblLook w:val="04A0" w:firstRow="1" w:lastRow="0" w:firstColumn="1" w:lastColumn="0" w:noHBand="0" w:noVBand="1"/>
-      </w:tblPr>
-      <w:tblGrid>
-        <w:gridCol w:w="421"/>
-        <w:gridCol w:w="2693"/>
-        <w:gridCol w:w="1240"/>
-        <w:gridCol w:w="4146"/>
-      </w:tblGrid>
-      <w:tr>
-        <w:trPr>
-          <w:trHeight w:val="288"/>
-        </w:trPr>
-        <w:tc>
-          <w:tcPr>
-            <w:tcW w:w="421" w:type="dxa"/>
-            <w:tcBorders>
-              <w:top w:val="single" w:sz="4" w:space="0" w:color="auto"/>
-              <w:left w:val="single" w:sz="4" w:space="0" w:color="auto"/>
-              <w:bottom w:val="single" w:sz="4" w:space="0" w:color="auto"/>
-              <w:right w:val="single" w:sz="4" w:space="0" w:color="auto"/>
-            </w:tcBorders>
-            <w:shd w:val="clear" w:color="auto" w:fill="FFE8E1"/>
-            <w:noWrap/>
-            <w:vAlign w:val="bottom"/>
-            <w:hideMark/>
-          </w:tcPr>
-          <w:p>
-            <w:pPr>
-              <w:spacing w:after="0" w:line="240" w:lineRule="auto"/>
-              <w:jc w:val="center"/>
-              <w:rPr>
-                <w:rFonts w:ascii="Calibri" w:eastAsia="Times New Roman" w:hAnsi="Calibri" w:cs="Calibri"/>
-                <w:b/>
-                <w:bCs/>
-                <w:iCs/>
-                <w:color w:val="000000"/>
-                <w:lang w:eastAsia="en-GB"/>
-              </w:rPr>
-            </w:pPr>
-            <w:r>
-              <w:rPr>
-                <w:rFonts w:ascii="Calibri" w:eastAsia="Times New Roman" w:hAnsi="Calibri" w:cs="Calibri"/>
-                <w:b/>
-                <w:bCs/>
-                <w:iCs/>
-                <w:color w:val="000000"/>
-                <w:lang w:eastAsia="en-GB"/>
-              </w:rPr>
-              <w:t>#</w:t>
-            </w:r>
-          </w:p>
-        </w:tc>
-        <w:tc>
-          <w:tcPr>
-            <w:tcW w:w="2693" w:type="dxa"/>
-            <w:tcBorders>
-              <w:top w:val="single" w:sz="4" w:space="0" w:color="auto"/>
-              <w:left w:val="nil"/>
-              <w:bottom w:val="single" w:sz="4" w:space="0" w:color="auto"/>
-              <w:right w:val="single" w:sz="4" w:space="0" w:color="auto"/>
-            </w:tcBorders>
-            <w:shd w:val="clear" w:color="auto" w:fill="FFE8E1"/>
-            <w:noWrap/>
-            <w:vAlign w:val="bottom"/>
-            <w:hideMark/>
-          </w:tcPr>
-          <w:p>
-            <w:pPr>
-              <w:spacing w:after="0" w:line="240" w:lineRule="auto"/>
-              <w:rPr>
-                <w:rFonts w:ascii="Calibri" w:eastAsia="Times New Roman" w:hAnsi="Calibri" w:cs="Calibri"/>
-                <w:b/>
-                <w:bCs/>
-                <w:iCs/>
-                <w:color w:val="000000"/>
-                <w:lang w:eastAsia="en-GB"/>
-              </w:rPr>
-            </w:pPr>
-            <w:r>
-              <w:rPr>
-                <w:rFonts w:ascii="Calibri" w:eastAsia="Times New Roman" w:hAnsi="Calibri" w:cs="Calibri"/>
-                <w:b/>
-                <w:bCs/>
-                <w:iCs/>
-                <w:color w:val="000000"/>
-                <w:lang w:eastAsia="en-GB"/>
-              </w:rPr>
-              <w:t>Task</w:t>
-            </w:r>
-          </w:p>
-        </w:tc>
-        <w:tc>
-          <w:tcPr>
-            <w:tcW w:w="1240" w:type="dxa"/>
-            <w:tcBorders>
-              <w:top w:val="single" w:sz="4" w:space="0" w:color="auto"/>
-              <w:left w:val="nil"/>
-              <w:bottom w:val="single" w:sz="4" w:space="0" w:color="auto"/>
-              <w:right w:val="single" w:sz="4" w:space="0" w:color="auto"/>
-            </w:tcBorders>
-            <w:shd w:val="clear" w:color="auto" w:fill="FFE8E1"/>
-            <w:noWrap/>
-            <w:vAlign w:val="bottom"/>
-            <w:hideMark/>
-          </w:tcPr>
-          <w:p>
-            <w:pPr>
-              <w:spacing w:after="0" w:line="240" w:lineRule="auto"/>
-              <w:rPr>
-                <w:rFonts w:ascii="Calibri" w:eastAsia="Times New Roman" w:hAnsi="Calibri" w:cs="Calibri"/>
-                <w:b/>
-                <w:bCs/>
-                <w:iCs/>
-                <w:color w:val="000000"/>
-                <w:lang w:eastAsia="en-GB"/>
-              </w:rPr>
-            </w:pPr>
-            <w:r>
-              <w:rPr>
-                <w:rFonts w:ascii="Calibri" w:eastAsia="Times New Roman" w:hAnsi="Calibri" w:cs="Calibri"/>
-                <w:b/>
-                <w:bCs/>
-                <w:iCs/>
-                <w:color w:val="000000"/>
-                <w:lang w:eastAsia="en-GB"/>
-              </w:rPr>
-              <w:t>Member</w:t>
-            </w:r>
-          </w:p>
-        </w:tc>
-        <w:tc>
-          <w:tcPr>
-            <w:tcW w:w="4146" w:type="dxa"/>
-            <w:tcBorders>
-              <w:top w:val="single" w:sz="4" w:space="0" w:color="auto"/>
-              <w:left w:val="nil"/>
-              <w:bottom w:val="single" w:sz="4" w:space="0" w:color="auto"/>
-              <w:right w:val="single" w:sz="4" w:space="0" w:color="auto"/>
-            </w:tcBorders>
-            <w:shd w:val="clear" w:color="auto" w:fill="FFE8E1"/>
-            <w:noWrap/>
-            <w:vAlign w:val="bottom"/>
-            <w:hideMark/>
-          </w:tcPr>
-          <w:p>
-            <w:pPr>
-              <w:spacing w:after="0" w:line="240" w:lineRule="auto"/>
-              <w:rPr>
-                <w:rFonts w:ascii="Calibri" w:eastAsia="Times New Roman" w:hAnsi="Calibri" w:cs="Calibri"/>
-                <w:b/>
-                <w:bCs/>
-                <w:iCs/>
-                <w:color w:val="000000"/>
-                <w:lang w:eastAsia="en-GB"/>
-              </w:rPr>
-            </w:pPr>
-            <w:r>
-              <w:rPr>
-                <w:rFonts w:ascii="Calibri" w:eastAsia="Times New Roman" w:hAnsi="Calibri" w:cs="Calibri"/>
-                <w:b/>
-                <w:bCs/>
-                <w:iCs/>
-                <w:color w:val="000000"/>
-                <w:lang w:eastAsia="en-GB"/>
-              </w:rPr>
-              <w:t>Notes (Task Details, etc.)</w:t>
-            </w:r>
-          </w:p>
-        </w:tc>
-      </w:tr>
-      <w:tr>
-        <w:trPr>
-          <w:trHeight w:val="288"/>
-        </w:trPr>
-        <w:tc>
-          <w:tcPr>
-            <w:tcW w:w="421" w:type="dxa"/>
-            <w:tcBorders>
-              <w:top w:val="nil"/>
-              <w:left w:val="single" w:sz="4" w:space="0" w:color="auto"/>
-              <w:bottom w:val="single" w:sz="4" w:space="0" w:color="auto"/>
-              <w:right w:val="single" w:sz="4" w:space="0" w:color="auto"/>
-            </w:tcBorders>
-            <w:shd w:val="clear" w:color="auto" w:fill="auto"/>
-            <w:noWrap/>
-            <w:vAlign w:val="bottom"/>
-            <w:hideMark/>
-          </w:tcPr>
-          <w:p>
-            <w:pPr>
-              <w:spacing w:after="0" w:line="240" w:lineRule="auto"/>
-              <w:jc w:val="center"/>
-              <w:rPr>
-                <w:rFonts w:ascii="Calibri" w:eastAsia="Times New Roman" w:hAnsi="Calibri" w:cs="Calibri"/>
-                <w:color w:val="000000"/>
-                <w:lang w:eastAsia="en-GB"/>
-              </w:rPr>
-            </w:pPr>
-            <w:r>
-              <w:rPr>
-                <w:rFonts w:ascii="Calibri" w:eastAsia="Times New Roman" w:hAnsi="Calibri" w:cs="Calibri"/>
-                <w:color w:val="000000"/>
-                <w:lang w:eastAsia="en-GB"/>
-              </w:rPr>
-              <w:t> </w:t>
-            </w:r>
-            <w:r>
-              <w:rPr>
-                <w:rFonts w:ascii="Calibri" w:eastAsia="Times New Roman" w:hAnsi="Calibri" w:cs="Calibri"/>
-                <w:color w:val="000000"/>
-                <w:lang w:eastAsia="en-GB"/>
-              </w:rPr>
-              <w:t>1</w:t>
-            </w:r>
-          </w:p>
-        </w:tc>
-        <w:tc>
-          <w:tcPr>
-            <w:tcW w:w="2693" w:type="dxa"/>
-            <w:tcBorders>
-              <w:top w:val="nil"/>
-              <w:left w:val="nil"/>
-              <w:bottom w:val="single" w:sz="4" w:space="0" w:color="auto"/>
-              <w:right w:val="single" w:sz="4" w:space="0" w:color="auto"/>
-            </w:tcBorders>
-            <w:shd w:val="clear" w:color="auto" w:fill="auto"/>
-            <w:noWrap/>
-            <w:vAlign w:val="bottom"/>
-            <w:hideMark/>
-          </w:tcPr>
-          <w:p>
-            <w:pPr>
-              <w:spacing w:after="0" w:line="240" w:lineRule="auto"/>
-              <w:rPr>
-                <w:rFonts w:ascii="Calibri" w:eastAsia="Times New Roman" w:hAnsi="Calibri" w:cs="Calibri"/>
-                <w:color w:val="000000"/>
-                <w:lang w:eastAsia="en-GB"/>
-              </w:rPr>
-            </w:pPr>
-            <w:r>
-              <w:rPr>
-                <w:rFonts w:ascii="Calibri" w:eastAsia="Times New Roman" w:hAnsi="Calibri" w:cs="Calibri"/>
-                <w:color w:val="000000"/>
-                <w:lang w:eastAsia="en-GB"/>
-              </w:rPr>
-              <w:t> </w:t>
-            </w:r>
-          </w:p>
-        </w:tc>
-        <w:tc>
-          <w:tcPr>
-            <w:tcW w:w="1240" w:type="dxa"/>
-            <w:tcBorders>
-              <w:top w:val="nil"/>
-              <w:left w:val="nil"/>
-              <w:bottom w:val="single" w:sz="4" w:space="0" w:color="auto"/>
-              <w:right w:val="single" w:sz="4" w:space="0" w:color="auto"/>
-            </w:tcBorders>
-            <w:shd w:val="clear" w:color="auto" w:fill="auto"/>
-            <w:noWrap/>
-            <w:vAlign w:val="bottom"/>
-            <w:hideMark/>
-          </w:tcPr>
-          <w:p>
-            <w:pPr>
-              <w:spacing w:after="0" w:line="240" w:lineRule="auto"/>
-              <w:rPr>
-                <w:rFonts w:ascii="Calibri" w:eastAsia="Times New Roman" w:hAnsi="Calibri" w:cs="Calibri"/>
-                <w:color w:val="000000"/>
-                <w:lang w:eastAsia="en-GB"/>
-              </w:rPr>
-            </w:pPr>
-            <w:r>
-              <w:rPr>
-                <w:rFonts w:ascii="Calibri" w:eastAsia="Times New Roman" w:hAnsi="Calibri" w:cs="Calibri"/>
-                <w:color w:val="000000"/>
-                <w:lang w:eastAsia="en-GB"/>
-              </w:rPr>
-              <w:t>HaPTN</w:t>
-            </w:r>
-          </w:p>
-        </w:tc>
-        <w:tc>
-          <w:tcPr>
-            <w:tcW w:w="4146" w:type="dxa"/>
-            <w:tcBorders>
-              <w:top w:val="nil"/>
-              <w:left w:val="nil"/>
-              <w:bottom w:val="single" w:sz="4" w:space="0" w:color="auto"/>
-              <w:right w:val="single" w:sz="4" w:space="0" w:color="auto"/>
-            </w:tcBorders>
-            <w:shd w:val="clear" w:color="auto" w:fill="auto"/>
-            <w:noWrap/>
-            <w:vAlign w:val="bottom"/>
-            <w:hideMark/>
-          </w:tcPr>
-          <w:p>
-            <w:pPr>
-              <w:spacing w:after="0" w:line="240" w:lineRule="auto"/>
-              <w:rPr>
-                <w:rFonts w:ascii="Calibri" w:eastAsia="Times New Roman" w:hAnsi="Calibri" w:cs="Calibri"/>
-                <w:color w:val="000000"/>
-                <w:lang w:eastAsia="en-GB"/>
-              </w:rPr>
-            </w:pPr>
-            <w:r>
-              <w:rPr>
-                <w:rFonts w:ascii="Calibri" w:eastAsia="Times New Roman" w:hAnsi="Calibri" w:cs="Calibri"/>
-                <w:color w:val="000000"/>
-                <w:lang w:eastAsia="en-GB"/>
-              </w:rPr>
-              <w:t> </w:t>
-            </w:r>
-          </w:p>
-        </w:tc>
-      </w:tr>
-      <w:tr>
-        <w:trPr>
-          <w:trHeight w:val="288"/>
-        </w:trPr>
-        <w:tc>
-          <w:tcPr>
-            <w:tcW w:w="421" w:type="dxa"/>
-            <w:tcBorders>
-              <w:top w:val="nil"/>
-              <w:left w:val="single" w:sz="4" w:space="0" w:color="auto"/>
-              <w:bottom w:val="single" w:sz="4" w:space="0" w:color="auto"/>
-              <w:right w:val="single" w:sz="4" w:space="0" w:color="auto"/>
-            </w:tcBorders>
-            <w:shd w:val="clear" w:color="auto" w:fill="auto"/>
-            <w:noWrap/>
-            <w:vAlign w:val="bottom"/>
-            <w:hideMark/>
-          </w:tcPr>
-          <w:p>
-            <w:pPr>
-              <w:spacing w:after="0" w:line="240" w:lineRule="auto"/>
-              <w:jc w:val="center"/>
-              <w:rPr>
-                <w:rFonts w:ascii="Calibri" w:eastAsia="Times New Roman" w:hAnsi="Calibri" w:cs="Calibri"/>
-                <w:color w:val="000000"/>
-                <w:lang w:eastAsia="en-GB"/>
-              </w:rPr>
-            </w:pPr>
-            <w:r>
-              <w:rPr>
-                <w:rFonts w:ascii="Calibri" w:eastAsia="Times New Roman" w:hAnsi="Calibri" w:cs="Calibri"/>
-                <w:color w:val="000000"/>
-                <w:lang w:eastAsia="en-GB"/>
-              </w:rPr>
-              <w:t> </w:t>
-            </w:r>
-            <w:r>
-              <w:rPr>
-                <w:rFonts w:ascii="Calibri" w:eastAsia="Times New Roman" w:hAnsi="Calibri" w:cs="Calibri"/>
-                <w:color w:val="000000"/>
-                <w:lang w:eastAsia="en-GB"/>
-              </w:rPr>
-              <w:t>2</w:t>
-            </w:r>
-          </w:p>
-        </w:tc>
-        <w:tc>
-          <w:tcPr>
-            <w:tcW w:w="2693" w:type="dxa"/>
-            <w:tcBorders>
-              <w:top w:val="nil"/>
-              <w:left w:val="nil"/>
-              <w:bottom w:val="single" w:sz="4" w:space="0" w:color="auto"/>
-              <w:right w:val="single" w:sz="4" w:space="0" w:color="auto"/>
-            </w:tcBorders>
-            <w:shd w:val="clear" w:color="auto" w:fill="auto"/>
-            <w:noWrap/>
-            <w:vAlign w:val="bottom"/>
-            <w:hideMark/>
-          </w:tcPr>
-          <w:p>
-            <w:pPr>
-              <w:spacing w:after="0" w:line="240" w:lineRule="auto"/>
-              <w:rPr>
-                <w:rFonts w:ascii="Calibri" w:eastAsia="Times New Roman" w:hAnsi="Calibri" w:cs="Calibri"/>
-                <w:color w:val="000000"/>
-                <w:lang w:eastAsia="en-GB"/>
-              </w:rPr>
-            </w:pPr>
-            <w:r>
-              <w:rPr>
-                <w:rFonts w:ascii="Calibri" w:eastAsia="Times New Roman" w:hAnsi="Calibri" w:cs="Calibri"/>
-                <w:color w:val="000000"/>
-                <w:lang w:eastAsia="en-GB"/>
-              </w:rPr>
-              <w:t> </w:t>
-            </w:r>
-          </w:p>
-        </w:tc>
-        <w:tc>
-          <w:tcPr>
-            <w:tcW w:w="1240" w:type="dxa"/>
-            <w:tcBorders>
-              <w:top w:val="nil"/>
-              <w:left w:val="nil"/>
-              <w:bottom w:val="single" w:sz="4" w:space="0" w:color="auto"/>
-              <w:right w:val="single" w:sz="4" w:space="0" w:color="auto"/>
-            </w:tcBorders>
-            <w:shd w:val="clear" w:color="auto" w:fill="auto"/>
-            <w:noWrap/>
-            <w:vAlign w:val="bottom"/>
-            <w:hideMark/>
-          </w:tcPr>
-          <w:p>
-            <w:pPr>
-              <w:spacing w:after="0" w:line="240" w:lineRule="auto"/>
-              <w:rPr>
-                <w:rFonts w:ascii="Calibri" w:eastAsia="Times New Roman" w:hAnsi="Calibri" w:cs="Calibri"/>
-                <w:color w:val="000000"/>
-                <w:lang w:eastAsia="en-GB"/>
-              </w:rPr>
-            </w:pPr>
-            <w:r>
-              <w:rPr>
-                <w:rFonts w:ascii="Calibri" w:eastAsia="Times New Roman" w:hAnsi="Calibri" w:cs="Calibri"/>
-                <w:color w:val="000000"/>
-                <w:lang w:eastAsia="en-GB"/>
-              </w:rPr>
-              <w:t>NguyenLG</w:t>
-            </w:r>
-          </w:p>
-        </w:tc>
-        <w:tc>
-          <w:tcPr>
-            <w:tcW w:w="4146" w:type="dxa"/>
-            <w:tcBorders>
-              <w:top w:val="nil"/>
-              <w:left w:val="nil"/>
-              <w:bottom w:val="single" w:sz="4" w:space="0" w:color="auto"/>
-              <w:right w:val="single" w:sz="4" w:space="0" w:color="auto"/>
-            </w:tcBorders>
-            <w:shd w:val="clear" w:color="auto" w:fill="auto"/>
-            <w:noWrap/>
-            <w:vAlign w:val="bottom"/>
-            <w:hideMark/>
-          </w:tcPr>
-          <w:p>
-            <w:pPr>
-              <w:spacing w:after="0" w:line="240" w:lineRule="auto"/>
-              <w:rPr>
-                <w:rFonts w:ascii="Calibri" w:eastAsia="Times New Roman" w:hAnsi="Calibri" w:cs="Calibri"/>
-                <w:color w:val="000000"/>
-                <w:lang w:eastAsia="en-GB"/>
-              </w:rPr>
-            </w:pPr>
-            <w:r>
-              <w:rPr>
-                <w:rFonts w:ascii="Calibri" w:eastAsia="Times New Roman" w:hAnsi="Calibri" w:cs="Calibri"/>
-                <w:color w:val="000000"/>
-                <w:lang w:eastAsia="en-GB"/>
-              </w:rPr>
-              <w:t> </w:t>
-            </w:r>
-          </w:p>
-        </w:tc>
-      </w:tr>
-      <w:tr>
-        <w:trPr>
-          <w:trHeight w:val="288"/>
-        </w:trPr>
-        <w:tc>
-          <w:tcPr>
-            <w:tcW w:w="421" w:type="dxa"/>
-            <w:tcBorders>
-              <w:top w:val="single" w:sz="4" w:space="0" w:color="auto"/>
-              <w:left w:val="single" w:sz="4" w:space="0" w:color="auto"/>
-              <w:bottom w:val="single" w:sz="4" w:space="0" w:color="auto"/>
-              <w:right w:val="single" w:sz="4" w:space="0" w:color="auto"/>
-            </w:tcBorders>
-            <w:shd w:val="clear" w:color="auto" w:fill="auto"/>
-            <w:noWrap/>
-            <w:vAlign w:val="bottom"/>
-            <w:hideMark/>
-          </w:tcPr>
-          <w:p>
-            <w:pPr>
-              <w:spacing w:after="0" w:line="240" w:lineRule="auto"/>
-              <w:jc w:val="center"/>
-              <w:rPr>
-                <w:rFonts w:ascii="Calibri" w:eastAsia="Times New Roman" w:hAnsi="Calibri" w:cs="Calibri"/>
-                <w:color w:val="000000"/>
-                <w:lang w:eastAsia="en-GB"/>
-              </w:rPr>
-            </w:pPr>
-            <w:r>
-              <w:rPr>
-                <w:rFonts w:ascii="Calibri" w:eastAsia="Times New Roman" w:hAnsi="Calibri" w:cs="Calibri"/>
-                <w:color w:val="000000"/>
-                <w:lang w:eastAsia="en-GB"/>
-              </w:rPr>
-              <w:t> </w:t>
-            </w:r>
-            <w:r>
-              <w:rPr>
-                <w:rFonts w:ascii="Calibri" w:eastAsia="Times New Roman" w:hAnsi="Calibri" w:cs="Calibri"/>
-                <w:color w:val="000000"/>
-                <w:lang w:eastAsia="en-GB"/>
-              </w:rPr>
-              <w:t>3</w:t>
-            </w:r>
-          </w:p>
-        </w:tc>
-        <w:tc>
-          <w:tcPr>
-            <w:tcW w:w="2693" w:type="dxa"/>
-            <w:tcBorders>
-              <w:top w:val="single" w:sz="4" w:space="0" w:color="auto"/>
-              <w:left w:val="nil"/>
-              <w:bottom w:val="single" w:sz="4" w:space="0" w:color="auto"/>
-              <w:right w:val="single" w:sz="4" w:space="0" w:color="auto"/>
-            </w:tcBorders>
-            <w:shd w:val="clear" w:color="auto" w:fill="auto"/>
-            <w:noWrap/>
-            <w:vAlign w:val="bottom"/>
-            <w:hideMark/>
-          </w:tcPr>
-          <w:p>
-            <w:pPr>
-              <w:spacing w:after="0" w:line="240" w:lineRule="auto"/>
-              <w:rPr>
-                <w:rFonts w:ascii="Calibri" w:eastAsia="Times New Roman" w:hAnsi="Calibri" w:cs="Calibri"/>
-                <w:color w:val="000000"/>
-                <w:lang w:eastAsia="en-GB"/>
-              </w:rPr>
-            </w:pPr>
-            <w:r>
-              <w:rPr>
-                <w:rFonts w:ascii="Calibri" w:eastAsia="Times New Roman" w:hAnsi="Calibri" w:cs="Calibri"/>
-                <w:color w:val="000000"/>
-                <w:lang w:eastAsia="en-GB"/>
-              </w:rPr>
-              <w:t> </w:t>
-            </w:r>
-          </w:p>
-        </w:tc>
-        <w:tc>
-          <w:tcPr>
-            <w:tcW w:w="1240" w:type="dxa"/>
-            <w:tcBorders>
-              <w:top w:val="single" w:sz="4" w:space="0" w:color="auto"/>
-              <w:left w:val="nil"/>
-              <w:bottom w:val="single" w:sz="4" w:space="0" w:color="auto"/>
-              <w:right w:val="single" w:sz="4" w:space="0" w:color="auto"/>
-            </w:tcBorders>
-            <w:shd w:val="clear" w:color="auto" w:fill="auto"/>
-            <w:noWrap/>
-            <w:vAlign w:val="bottom"/>
-            <w:hideMark/>
-          </w:tcPr>
-          <w:p>
-            <w:pPr>
-              <w:spacing w:after="0" w:line="240" w:lineRule="auto"/>
-              <w:rPr>
-                <w:rFonts w:ascii="Calibri" w:eastAsia="Times New Roman" w:hAnsi="Calibri" w:cs="Calibri"/>
-                <w:color w:val="000000"/>
-                <w:lang w:eastAsia="en-GB"/>
-              </w:rPr>
-            </w:pPr>
-            <w:r>
-              <w:rPr>
-                <w:rFonts w:ascii="Calibri" w:eastAsia="Times New Roman" w:hAnsi="Calibri" w:cs="Calibri"/>
-                <w:color w:val="000000"/>
-                <w:lang w:eastAsia="en-GB"/>
-              </w:rPr>
-              <w:t>GiaNH</w:t>
-            </w:r>
-          </w:p>
-        </w:tc>
-        <w:tc>
-          <w:tcPr>
-            <w:tcW w:w="4146" w:type="dxa"/>
-            <w:tcBorders>
-              <w:top w:val="single" w:sz="4" w:space="0" w:color="auto"/>
-              <w:left w:val="nil"/>
-              <w:bottom w:val="single" w:sz="4" w:space="0" w:color="auto"/>
-              <w:right w:val="single" w:sz="4" w:space="0" w:color="auto"/>
-            </w:tcBorders>
-            <w:shd w:val="clear" w:color="auto" w:fill="auto"/>
-            <w:noWrap/>
-            <w:vAlign w:val="bottom"/>
-            <w:hideMark/>
-          </w:tcPr>
-          <w:p>
-            <w:pPr>
-              <w:spacing w:after="0" w:line="240" w:lineRule="auto"/>
-              <w:rPr>
-                <w:rFonts w:ascii="Calibri" w:eastAsia="Times New Roman" w:hAnsi="Calibri" w:cs="Calibri"/>
-                <w:color w:val="000000"/>
-                <w:lang w:eastAsia="en-GB"/>
-              </w:rPr>
-            </w:pPr>
-            <w:r>
-              <w:rPr>
-                <w:rFonts w:ascii="Calibri" w:eastAsia="Times New Roman" w:hAnsi="Calibri" w:cs="Calibri"/>
-                <w:color w:val="000000"/>
-                <w:lang w:eastAsia="en-GB"/>
-              </w:rPr>
-              <w:t> </w:t>
-            </w:r>
-          </w:p>
-        </w:tc>
-      </w:tr>
-      <w:tr>
-        <w:trPr>
-          <w:trHeight w:val="288"/>
-        </w:trPr>
-        <w:tc>
-          <w:tcPr>
-            <w:tcW w:w="421" w:type="dxa"/>
-            <w:tcBorders>
-              <w:top w:val="single" w:sz="4" w:space="0" w:color="auto"/>
-              <w:left w:val="single" w:sz="4" w:space="0" w:color="auto"/>
-              <w:bottom w:val="single" w:sz="4" w:space="0" w:color="auto"/>
-              <w:right w:val="single" w:sz="4" w:space="0" w:color="auto"/>
-            </w:tcBorders>
-            <w:shd w:val="clear" w:color="auto" w:fill="auto"/>
-            <w:noWrap/>
-            <w:vAlign w:val="bottom"/>
-          </w:tcPr>
-          <w:p>
-            <w:pPr>
-              <w:spacing w:after="0" w:line="240" w:lineRule="auto"/>
-              <w:jc w:val="center"/>
-              <w:rPr>
-                <w:rFonts w:ascii="Calibri" w:eastAsia="Times New Roman" w:hAnsi="Calibri" w:cs="Calibri"/>
-                <w:color w:val="000000"/>
-                <w:lang w:eastAsia="en-GB"/>
-              </w:rPr>
-            </w:pPr>
-            <w:r>
-              <w:rPr>
-                <w:rFonts w:ascii="Calibri" w:eastAsia="Times New Roman" w:hAnsi="Calibri" w:cs="Calibri"/>
-                <w:color w:val="000000"/>
-                <w:lang w:eastAsia="en-GB"/>
-              </w:rPr>
-              <w:t>4</w:t>
-            </w:r>
-          </w:p>
-        </w:tc>
-        <w:tc>
-          <w:tcPr>
-            <w:tcW w:w="2693" w:type="dxa"/>
-            <w:tcBorders>
-              <w:top w:val="single" w:sz="4" w:space="0" w:color="auto"/>
-              <w:left w:val="nil"/>
-              <w:bottom w:val="single" w:sz="4" w:space="0" w:color="auto"/>
-              <w:right w:val="single" w:sz="4" w:space="0" w:color="auto"/>
-            </w:tcBorders>
-            <w:shd w:val="clear" w:color="auto" w:fill="auto"/>
-            <w:noWrap/>
-            <w:vAlign w:val="bottom"/>
-          </w:tcPr>
-          <w:p>
-            <w:pPr>
-              <w:spacing w:after="0" w:line="240" w:lineRule="auto"/>
-              <w:rPr>
-                <w:rFonts w:ascii="Calibri" w:eastAsia="Times New Roman" w:hAnsi="Calibri" w:cs="Calibri"/>
-                <w:color w:val="000000"/>
-                <w:lang w:eastAsia="en-GB"/>
-              </w:rPr>
-            </w:pPr>
-          </w:p>
-        </w:tc>
-        <w:tc>
-          <w:tcPr>
-            <w:tcW w:w="1240" w:type="dxa"/>
-            <w:tcBorders>
-              <w:top w:val="single" w:sz="4" w:space="0" w:color="auto"/>
-              <w:left w:val="nil"/>
-              <w:bottom w:val="single" w:sz="4" w:space="0" w:color="auto"/>
-              <w:right w:val="single" w:sz="4" w:space="0" w:color="auto"/>
-            </w:tcBorders>
-            <w:shd w:val="clear" w:color="auto" w:fill="auto"/>
-            <w:noWrap/>
-            <w:vAlign w:val="bottom"/>
-          </w:tcPr>
-          <w:p>
-            <w:pPr>
-              <w:spacing w:after="0" w:line="240" w:lineRule="auto"/>
-              <w:rPr>
-                <w:rFonts w:ascii="Calibri" w:eastAsia="Times New Roman" w:hAnsi="Calibri" w:cs="Calibri"/>
-                <w:strike/>
-                <w:color w:val="000000"/>
-                <w:lang w:eastAsia="en-GB"/>
-              </w:rPr>
-            </w:pPr>
-            <w:r>
-              <w:rPr>
-                <w:rFonts w:ascii="Calibri" w:eastAsia="Times New Roman" w:hAnsi="Calibri" w:cs="Calibri"/>
-                <w:strike/>
-                <w:color w:val="000000"/>
-                <w:lang w:eastAsia="en-GB"/>
-              </w:rPr>
-              <w:t>PhuVT</w:t>
-            </w:r>
-          </w:p>
-        </w:tc>
-        <w:tc>
-          <w:tcPr>
-            <w:tcW w:w="4146" w:type="dxa"/>
-            <w:tcBorders>
-              <w:top w:val="single" w:sz="4" w:space="0" w:color="auto"/>
-              <w:left w:val="nil"/>
-              <w:bottom w:val="single" w:sz="4" w:space="0" w:color="auto"/>
-              <w:right w:val="single" w:sz="4" w:space="0" w:color="auto"/>
-            </w:tcBorders>
-            <w:shd w:val="clear" w:color="auto" w:fill="auto"/>
-            <w:noWrap/>
-            <w:vAlign w:val="bottom"/>
-          </w:tcPr>
-          <w:p>
-            <w:pPr>
-              <w:spacing w:after="0" w:line="240" w:lineRule="auto"/>
-              <w:rPr>
-                <w:rFonts w:ascii="Calibri" w:eastAsia="Times New Roman" w:hAnsi="Calibri" w:cs="Calibri"/>
-                <w:color w:val="000000"/>
-                <w:lang w:eastAsia="en-GB"/>
-              </w:rPr>
-            </w:pPr>
-            <w:r>
-              <w:rPr>
-                <w:rFonts w:ascii="Calibri" w:eastAsia="Times New Roman" w:hAnsi="Calibri" w:cs="Calibri"/>
-                <w:color w:val="000000"/>
-                <w:lang w:eastAsia="en-GB"/>
-              </w:rPr>
-              <w:t>Dropped since January 28</w:t>
-            </w:r>
-            <w:r>
-              <w:rPr>
-                <w:rFonts w:ascii="Calibri" w:eastAsia="Times New Roman" w:hAnsi="Calibri" w:cs="Calibri"/>
-                <w:color w:val="000000"/>
-                <w:vertAlign w:val="superscript"/>
-                <w:lang w:eastAsia="en-GB"/>
-              </w:rPr>
-              <w:t>th</w:t>
-            </w:r>
-            <w:r>
-              <w:rPr>
-                <w:rFonts w:ascii="Calibri" w:eastAsia="Times New Roman" w:hAnsi="Calibri" w:cs="Calibri"/>
-                <w:color w:val="000000"/>
-                <w:lang w:eastAsia="en-GB"/>
-              </w:rPr>
-              <w:t>, 2021</w:t>
-            </w:r>
-          </w:p>
-        </w:tc>
-      </w:tr>
-    </w:tbl>
-    <w:p/>
-    <w:p>
-      <w:pPr>
-        <w:pStyle w:val="Heading2"/>
-      </w:pPr>
-      <w:bookmarkStart w:id="3" w:name="_Toc64858873"/>
-      <w:r>
-        <w:t>3. Issues/Suggestions</w:t>
       </w:r>
       <w:bookmarkEnd w:id="3"/>
     </w:p>
@@ -3510,7 +2719,7 @@
                 <w:color w:val="000000"/>
                 <w:lang w:eastAsia="en-GB"/>
               </w:rPr>
-              <w:t>Issue</w:t>
+              <w:t>Task</w:t>
             </w:r>
           </w:p>
         </w:tc>
@@ -3549,7 +2758,7 @@
                 <w:color w:val="000000"/>
                 <w:lang w:eastAsia="en-GB"/>
               </w:rPr>
-              <w:t>Status</w:t>
+              <w:t>Member</w:t>
             </w:r>
           </w:p>
         </w:tc>
@@ -3588,7 +2797,7 @@
                 <w:color w:val="000000"/>
                 <w:lang w:eastAsia="en-GB"/>
               </w:rPr>
-              <w:t>Notes (Solution, Suggestion, etc.)</w:t>
+              <w:t>Notes (Task Details, etc.)</w:t>
             </w:r>
           </w:p>
         </w:tc>
@@ -3627,14 +2836,6 @@
                 <w:color w:val="000000"/>
                 <w:lang w:eastAsia="en-GB"/>
               </w:rPr>
-              <w:t> </w:t>
-            </w:r>
-            <w:r>
-              <w:rPr>
-                <w:rFonts w:ascii="Calibri" w:eastAsia="Times New Roman" w:hAnsi="Calibri" w:cs="Calibri"/>
-                <w:color w:val="000000"/>
-                <w:lang w:eastAsia="en-GB"/>
-              </w:rPr>
               <w:t>1</w:t>
             </w:r>
           </w:p>
@@ -3701,7 +2902,7 @@
                 <w:color w:val="000000"/>
                 <w:lang w:eastAsia="en-GB"/>
               </w:rPr>
-              <w:t>Pending</w:t>
+              <w:t>HaPTN</w:t>
             </w:r>
           </w:p>
         </w:tc>
@@ -3773,14 +2974,6 @@
                 <w:color w:val="000000"/>
                 <w:lang w:eastAsia="en-GB"/>
               </w:rPr>
-              <w:t> </w:t>
-            </w:r>
-            <w:r>
-              <w:rPr>
-                <w:rFonts w:ascii="Calibri" w:eastAsia="Times New Roman" w:hAnsi="Calibri" w:cs="Calibri"/>
-                <w:color w:val="000000"/>
-                <w:lang w:eastAsia="en-GB"/>
-              </w:rPr>
               <w:t>2</w:t>
             </w:r>
           </w:p>
@@ -3847,7 +3040,7 @@
                 <w:color w:val="000000"/>
                 <w:lang w:eastAsia="en-GB"/>
               </w:rPr>
-              <w:t>In Progress</w:t>
+              <w:t>NguyenLG</w:t>
             </w:r>
           </w:p>
         </w:tc>
@@ -3893,7 +3086,7 @@
           <w:tcPr>
             <w:tcW w:w="421" w:type="dxa"/>
             <w:tcBorders>
-              <w:top w:val="nil"/>
+              <w:top w:val="single" w:sz="4" w:space="0" w:color="auto"/>
               <w:left w:val="single" w:sz="4" w:space="0" w:color="auto"/>
               <w:bottom w:val="single" w:sz="4" w:space="0" w:color="auto"/>
               <w:right w:val="single" w:sz="4" w:space="0" w:color="auto"/>
@@ -3919,8 +3112,745 @@
                 <w:color w:val="000000"/>
                 <w:lang w:eastAsia="en-GB"/>
               </w:rPr>
+              <w:t>3</w:t>
+            </w:r>
+          </w:p>
+        </w:tc>
+        <w:tc>
+          <w:tcPr>
+            <w:tcW w:w="2693" w:type="dxa"/>
+            <w:tcBorders>
+              <w:top w:val="single" w:sz="4" w:space="0" w:color="auto"/>
+              <w:left w:val="nil"/>
+              <w:bottom w:val="single" w:sz="4" w:space="0" w:color="auto"/>
+              <w:right w:val="single" w:sz="4" w:space="0" w:color="auto"/>
+            </w:tcBorders>
+            <w:shd w:val="clear" w:color="auto" w:fill="auto"/>
+            <w:noWrap/>
+            <w:vAlign w:val="bottom"/>
+            <w:hideMark/>
+          </w:tcPr>
+          <w:p>
+            <w:pPr>
+              <w:spacing w:after="0" w:line="240" w:lineRule="auto"/>
+              <w:rPr>
+                <w:rFonts w:ascii="Calibri" w:eastAsia="Times New Roman" w:hAnsi="Calibri" w:cs="Calibri"/>
+                <w:color w:val="000000"/>
+                <w:lang w:eastAsia="en-GB"/>
+              </w:rPr>
+            </w:pPr>
+            <w:r>
+              <w:rPr>
+                <w:rFonts w:ascii="Calibri" w:eastAsia="Times New Roman" w:hAnsi="Calibri" w:cs="Calibri"/>
+                <w:color w:val="000000"/>
+                <w:lang w:eastAsia="en-GB"/>
+              </w:rPr>
               <w:t> </w:t>
             </w:r>
+          </w:p>
+        </w:tc>
+        <w:tc>
+          <w:tcPr>
+            <w:tcW w:w="1240" w:type="dxa"/>
+            <w:tcBorders>
+              <w:top w:val="single" w:sz="4" w:space="0" w:color="auto"/>
+              <w:left w:val="nil"/>
+              <w:bottom w:val="single" w:sz="4" w:space="0" w:color="auto"/>
+              <w:right w:val="single" w:sz="4" w:space="0" w:color="auto"/>
+            </w:tcBorders>
+            <w:shd w:val="clear" w:color="auto" w:fill="auto"/>
+            <w:noWrap/>
+            <w:vAlign w:val="bottom"/>
+            <w:hideMark/>
+          </w:tcPr>
+          <w:p>
+            <w:pPr>
+              <w:spacing w:after="0" w:line="240" w:lineRule="auto"/>
+              <w:rPr>
+                <w:rFonts w:ascii="Calibri" w:eastAsia="Times New Roman" w:hAnsi="Calibri" w:cs="Calibri"/>
+                <w:color w:val="000000"/>
+                <w:lang w:eastAsia="en-GB"/>
+              </w:rPr>
+            </w:pPr>
+            <w:r>
+              <w:rPr>
+                <w:rFonts w:ascii="Calibri" w:eastAsia="Times New Roman" w:hAnsi="Calibri" w:cs="Calibri"/>
+                <w:color w:val="000000"/>
+                <w:lang w:eastAsia="en-GB"/>
+              </w:rPr>
+              <w:t>GiaNH</w:t>
+            </w:r>
+          </w:p>
+        </w:tc>
+        <w:tc>
+          <w:tcPr>
+            <w:tcW w:w="4146" w:type="dxa"/>
+            <w:tcBorders>
+              <w:top w:val="single" w:sz="4" w:space="0" w:color="auto"/>
+              <w:left w:val="nil"/>
+              <w:bottom w:val="single" w:sz="4" w:space="0" w:color="auto"/>
+              <w:right w:val="single" w:sz="4" w:space="0" w:color="auto"/>
+            </w:tcBorders>
+            <w:shd w:val="clear" w:color="auto" w:fill="auto"/>
+            <w:noWrap/>
+            <w:vAlign w:val="bottom"/>
+            <w:hideMark/>
+          </w:tcPr>
+          <w:p>
+            <w:pPr>
+              <w:spacing w:after="0" w:line="240" w:lineRule="auto"/>
+              <w:rPr>
+                <w:rFonts w:ascii="Calibri" w:eastAsia="Times New Roman" w:hAnsi="Calibri" w:cs="Calibri"/>
+                <w:color w:val="000000"/>
+                <w:lang w:eastAsia="en-GB"/>
+              </w:rPr>
+            </w:pPr>
+            <w:r>
+              <w:rPr>
+                <w:rFonts w:ascii="Calibri" w:eastAsia="Times New Roman" w:hAnsi="Calibri" w:cs="Calibri"/>
+                <w:color w:val="000000"/>
+                <w:lang w:eastAsia="en-GB"/>
+              </w:rPr>
+              <w:t> </w:t>
+            </w:r>
+          </w:p>
+        </w:tc>
+      </w:tr>
+      <w:tr>
+        <w:trPr>
+          <w:trHeight w:val="288"/>
+        </w:trPr>
+        <w:tc>
+          <w:tcPr>
+            <w:tcW w:w="421" w:type="dxa"/>
+            <w:tcBorders>
+              <w:top w:val="single" w:sz="4" w:space="0" w:color="auto"/>
+              <w:left w:val="single" w:sz="4" w:space="0" w:color="auto"/>
+              <w:bottom w:val="single" w:sz="4" w:space="0" w:color="auto"/>
+              <w:right w:val="single" w:sz="4" w:space="0" w:color="auto"/>
+            </w:tcBorders>
+            <w:shd w:val="clear" w:color="auto" w:fill="auto"/>
+            <w:noWrap/>
+            <w:vAlign w:val="bottom"/>
+          </w:tcPr>
+          <w:p>
+            <w:pPr>
+              <w:spacing w:after="0" w:line="240" w:lineRule="auto"/>
+              <w:jc w:val="center"/>
+              <w:rPr>
+                <w:rFonts w:ascii="Calibri" w:eastAsia="Times New Roman" w:hAnsi="Calibri" w:cs="Calibri"/>
+                <w:color w:val="000000"/>
+                <w:lang w:eastAsia="en-GB"/>
+              </w:rPr>
+            </w:pPr>
+            <w:r>
+              <w:rPr>
+                <w:rFonts w:ascii="Calibri" w:eastAsia="Times New Roman" w:hAnsi="Calibri" w:cs="Calibri"/>
+                <w:color w:val="000000"/>
+                <w:lang w:eastAsia="en-GB"/>
+              </w:rPr>
+              <w:t>4</w:t>
+            </w:r>
+          </w:p>
+        </w:tc>
+        <w:tc>
+          <w:tcPr>
+            <w:tcW w:w="2693" w:type="dxa"/>
+            <w:tcBorders>
+              <w:top w:val="single" w:sz="4" w:space="0" w:color="auto"/>
+              <w:left w:val="nil"/>
+              <w:bottom w:val="single" w:sz="4" w:space="0" w:color="auto"/>
+              <w:right w:val="single" w:sz="4" w:space="0" w:color="auto"/>
+            </w:tcBorders>
+            <w:shd w:val="clear" w:color="auto" w:fill="auto"/>
+            <w:noWrap/>
+            <w:vAlign w:val="bottom"/>
+          </w:tcPr>
+          <w:p>
+            <w:pPr>
+              <w:spacing w:after="0" w:line="240" w:lineRule="auto"/>
+              <w:rPr>
+                <w:rFonts w:ascii="Calibri" w:eastAsia="Times New Roman" w:hAnsi="Calibri" w:cs="Calibri"/>
+                <w:color w:val="000000"/>
+                <w:lang w:eastAsia="en-GB"/>
+              </w:rPr>
+            </w:pPr>
+          </w:p>
+        </w:tc>
+        <w:tc>
+          <w:tcPr>
+            <w:tcW w:w="1240" w:type="dxa"/>
+            <w:tcBorders>
+              <w:top w:val="single" w:sz="4" w:space="0" w:color="auto"/>
+              <w:left w:val="nil"/>
+              <w:bottom w:val="single" w:sz="4" w:space="0" w:color="auto"/>
+              <w:right w:val="single" w:sz="4" w:space="0" w:color="auto"/>
+            </w:tcBorders>
+            <w:shd w:val="clear" w:color="auto" w:fill="auto"/>
+            <w:noWrap/>
+            <w:vAlign w:val="bottom"/>
+          </w:tcPr>
+          <w:p>
+            <w:pPr>
+              <w:spacing w:after="0" w:line="240" w:lineRule="auto"/>
+              <w:rPr>
+                <w:rFonts w:ascii="Calibri" w:eastAsia="Times New Roman" w:hAnsi="Calibri" w:cs="Calibri"/>
+                <w:strike/>
+                <w:color w:val="000000"/>
+                <w:lang w:eastAsia="en-GB"/>
+              </w:rPr>
+            </w:pPr>
+            <w:r>
+              <w:rPr>
+                <w:rFonts w:ascii="Calibri" w:eastAsia="Times New Roman" w:hAnsi="Calibri" w:cs="Calibri"/>
+                <w:strike/>
+                <w:color w:val="000000"/>
+                <w:lang w:eastAsia="en-GB"/>
+              </w:rPr>
+              <w:t>PhuVT</w:t>
+            </w:r>
+          </w:p>
+        </w:tc>
+        <w:tc>
+          <w:tcPr>
+            <w:tcW w:w="4146" w:type="dxa"/>
+            <w:tcBorders>
+              <w:top w:val="single" w:sz="4" w:space="0" w:color="auto"/>
+              <w:left w:val="nil"/>
+              <w:bottom w:val="single" w:sz="4" w:space="0" w:color="auto"/>
+              <w:right w:val="single" w:sz="4" w:space="0" w:color="auto"/>
+            </w:tcBorders>
+            <w:shd w:val="clear" w:color="auto" w:fill="auto"/>
+            <w:noWrap/>
+            <w:vAlign w:val="bottom"/>
+          </w:tcPr>
+          <w:p>
+            <w:pPr>
+              <w:spacing w:after="0" w:line="240" w:lineRule="auto"/>
+              <w:rPr>
+                <w:rFonts w:ascii="Calibri" w:eastAsia="Times New Roman" w:hAnsi="Calibri" w:cs="Calibri"/>
+                <w:color w:val="000000"/>
+                <w:lang w:eastAsia="en-GB"/>
+              </w:rPr>
+            </w:pPr>
+            <w:r>
+              <w:rPr>
+                <w:rFonts w:ascii="Calibri" w:eastAsia="Times New Roman" w:hAnsi="Calibri" w:cs="Calibri"/>
+                <w:color w:val="000000"/>
+                <w:lang w:eastAsia="en-GB"/>
+              </w:rPr>
+              <w:t>Dropped since January 28</w:t>
+            </w:r>
+            <w:r>
+              <w:rPr>
+                <w:rFonts w:ascii="Calibri" w:eastAsia="Times New Roman" w:hAnsi="Calibri" w:cs="Calibri"/>
+                <w:color w:val="000000"/>
+                <w:vertAlign w:val="superscript"/>
+                <w:lang w:eastAsia="en-GB"/>
+              </w:rPr>
+              <w:t>th</w:t>
+            </w:r>
+            <w:r>
+              <w:rPr>
+                <w:rFonts w:ascii="Calibri" w:eastAsia="Times New Roman" w:hAnsi="Calibri" w:cs="Calibri"/>
+                <w:color w:val="000000"/>
+                <w:lang w:eastAsia="en-GB"/>
+              </w:rPr>
+              <w:t>, 2021</w:t>
+            </w:r>
+          </w:p>
+        </w:tc>
+      </w:tr>
+    </w:tbl>
+    <w:p/>
+    <w:p>
+      <w:pPr>
+        <w:pStyle w:val="Heading2"/>
+      </w:pPr>
+      <w:bookmarkStart w:id="4" w:name="_Toc64858873"/>
+      <w:r>
+        <w:t>3. Issues/Suggestions</w:t>
+      </w:r>
+      <w:bookmarkEnd w:id="4"/>
+    </w:p>
+    <w:tbl>
+      <w:tblPr>
+        <w:tblW w:w="8500" w:type="dxa"/>
+        <w:tblInd w:w="279" w:type="dxa"/>
+        <w:tblLook w:val="04A0" w:firstRow="1" w:lastRow="0" w:firstColumn="1" w:lastColumn="0" w:noHBand="0" w:noVBand="1"/>
+      </w:tblPr>
+      <w:tblGrid>
+        <w:gridCol w:w="421"/>
+        <w:gridCol w:w="2693"/>
+        <w:gridCol w:w="1240"/>
+        <w:gridCol w:w="4146"/>
+      </w:tblGrid>
+      <w:tr>
+        <w:trPr>
+          <w:trHeight w:val="288"/>
+        </w:trPr>
+        <w:tc>
+          <w:tcPr>
+            <w:tcW w:w="421" w:type="dxa"/>
+            <w:tcBorders>
+              <w:top w:val="single" w:sz="4" w:space="0" w:color="auto"/>
+              <w:left w:val="single" w:sz="4" w:space="0" w:color="auto"/>
+              <w:bottom w:val="single" w:sz="4" w:space="0" w:color="auto"/>
+              <w:right w:val="single" w:sz="4" w:space="0" w:color="auto"/>
+            </w:tcBorders>
+            <w:shd w:val="clear" w:color="auto" w:fill="FFE8E1"/>
+            <w:noWrap/>
+            <w:vAlign w:val="bottom"/>
+            <w:hideMark/>
+          </w:tcPr>
+          <w:p>
+            <w:pPr>
+              <w:spacing w:after="0" w:line="240" w:lineRule="auto"/>
+              <w:jc w:val="center"/>
+              <w:rPr>
+                <w:rFonts w:ascii="Calibri" w:eastAsia="Times New Roman" w:hAnsi="Calibri" w:cs="Calibri"/>
+                <w:b/>
+                <w:bCs/>
+                <w:iCs/>
+                <w:color w:val="000000"/>
+                <w:lang w:eastAsia="en-GB"/>
+              </w:rPr>
+            </w:pPr>
+            <w:r>
+              <w:rPr>
+                <w:rFonts w:ascii="Calibri" w:eastAsia="Times New Roman" w:hAnsi="Calibri" w:cs="Calibri"/>
+                <w:b/>
+                <w:bCs/>
+                <w:iCs/>
+                <w:color w:val="000000"/>
+                <w:lang w:eastAsia="en-GB"/>
+              </w:rPr>
+              <w:t>#</w:t>
+            </w:r>
+          </w:p>
+        </w:tc>
+        <w:tc>
+          <w:tcPr>
+            <w:tcW w:w="2693" w:type="dxa"/>
+            <w:tcBorders>
+              <w:top w:val="single" w:sz="4" w:space="0" w:color="auto"/>
+              <w:left w:val="nil"/>
+              <w:bottom w:val="single" w:sz="4" w:space="0" w:color="auto"/>
+              <w:right w:val="single" w:sz="4" w:space="0" w:color="auto"/>
+            </w:tcBorders>
+            <w:shd w:val="clear" w:color="auto" w:fill="FFE8E1"/>
+            <w:noWrap/>
+            <w:vAlign w:val="bottom"/>
+            <w:hideMark/>
+          </w:tcPr>
+          <w:p>
+            <w:pPr>
+              <w:spacing w:after="0" w:line="240" w:lineRule="auto"/>
+              <w:rPr>
+                <w:rFonts w:ascii="Calibri" w:eastAsia="Times New Roman" w:hAnsi="Calibri" w:cs="Calibri"/>
+                <w:b/>
+                <w:bCs/>
+                <w:iCs/>
+                <w:color w:val="000000"/>
+                <w:lang w:eastAsia="en-GB"/>
+              </w:rPr>
+            </w:pPr>
+            <w:r>
+              <w:rPr>
+                <w:rFonts w:ascii="Calibri" w:eastAsia="Times New Roman" w:hAnsi="Calibri" w:cs="Calibri"/>
+                <w:b/>
+                <w:bCs/>
+                <w:iCs/>
+                <w:color w:val="000000"/>
+                <w:lang w:eastAsia="en-GB"/>
+              </w:rPr>
+              <w:t>Issue</w:t>
+            </w:r>
+          </w:p>
+        </w:tc>
+        <w:tc>
+          <w:tcPr>
+            <w:tcW w:w="1240" w:type="dxa"/>
+            <w:tcBorders>
+              <w:top w:val="single" w:sz="4" w:space="0" w:color="auto"/>
+              <w:left w:val="nil"/>
+              <w:bottom w:val="single" w:sz="4" w:space="0" w:color="auto"/>
+              <w:right w:val="single" w:sz="4" w:space="0" w:color="auto"/>
+            </w:tcBorders>
+            <w:shd w:val="clear" w:color="auto" w:fill="FFE8E1"/>
+            <w:noWrap/>
+            <w:vAlign w:val="bottom"/>
+            <w:hideMark/>
+          </w:tcPr>
+          <w:p>
+            <w:pPr>
+              <w:spacing w:after="0" w:line="240" w:lineRule="auto"/>
+              <w:rPr>
+                <w:rFonts w:ascii="Calibri" w:eastAsia="Times New Roman" w:hAnsi="Calibri" w:cs="Calibri"/>
+                <w:b/>
+                <w:bCs/>
+                <w:iCs/>
+                <w:color w:val="000000"/>
+                <w:lang w:eastAsia="en-GB"/>
+              </w:rPr>
+            </w:pPr>
+            <w:r>
+              <w:rPr>
+                <w:rFonts w:ascii="Calibri" w:eastAsia="Times New Roman" w:hAnsi="Calibri" w:cs="Calibri"/>
+                <w:b/>
+                <w:bCs/>
+                <w:iCs/>
+                <w:color w:val="000000"/>
+                <w:lang w:eastAsia="en-GB"/>
+              </w:rPr>
+              <w:t>Status</w:t>
+            </w:r>
+          </w:p>
+        </w:tc>
+        <w:tc>
+          <w:tcPr>
+            <w:tcW w:w="4146" w:type="dxa"/>
+            <w:tcBorders>
+              <w:top w:val="single" w:sz="4" w:space="0" w:color="auto"/>
+              <w:left w:val="nil"/>
+              <w:bottom w:val="single" w:sz="4" w:space="0" w:color="auto"/>
+              <w:right w:val="single" w:sz="4" w:space="0" w:color="auto"/>
+            </w:tcBorders>
+            <w:shd w:val="clear" w:color="auto" w:fill="FFE8E1"/>
+            <w:noWrap/>
+            <w:vAlign w:val="bottom"/>
+            <w:hideMark/>
+          </w:tcPr>
+          <w:p>
+            <w:pPr>
+              <w:spacing w:after="0" w:line="240" w:lineRule="auto"/>
+              <w:rPr>
+                <w:rFonts w:ascii="Calibri" w:eastAsia="Times New Roman" w:hAnsi="Calibri" w:cs="Calibri"/>
+                <w:b/>
+                <w:bCs/>
+                <w:iCs/>
+                <w:color w:val="000000"/>
+                <w:lang w:eastAsia="en-GB"/>
+              </w:rPr>
+            </w:pPr>
+            <w:r>
+              <w:rPr>
+                <w:rFonts w:ascii="Calibri" w:eastAsia="Times New Roman" w:hAnsi="Calibri" w:cs="Calibri"/>
+                <w:b/>
+                <w:bCs/>
+                <w:iCs/>
+                <w:color w:val="000000"/>
+                <w:lang w:eastAsia="en-GB"/>
+              </w:rPr>
+              <w:t>Notes (Solution, Suggestion, etc.)</w:t>
+            </w:r>
+          </w:p>
+        </w:tc>
+      </w:tr>
+      <w:tr>
+        <w:trPr>
+          <w:trHeight w:val="288"/>
+        </w:trPr>
+        <w:tc>
+          <w:tcPr>
+            <w:tcW w:w="421" w:type="dxa"/>
+            <w:tcBorders>
+              <w:top w:val="nil"/>
+              <w:left w:val="single" w:sz="4" w:space="0" w:color="auto"/>
+              <w:bottom w:val="single" w:sz="4" w:space="0" w:color="auto"/>
+              <w:right w:val="single" w:sz="4" w:space="0" w:color="auto"/>
+            </w:tcBorders>
+            <w:shd w:val="clear" w:color="auto" w:fill="auto"/>
+            <w:noWrap/>
+            <w:vAlign w:val="bottom"/>
+            <w:hideMark/>
+          </w:tcPr>
+          <w:p>
+            <w:pPr>
+              <w:spacing w:after="0" w:line="240" w:lineRule="auto"/>
+              <w:jc w:val="center"/>
+              <w:rPr>
+                <w:rFonts w:ascii="Calibri" w:eastAsia="Times New Roman" w:hAnsi="Calibri" w:cs="Calibri"/>
+                <w:color w:val="000000"/>
+                <w:lang w:eastAsia="en-GB"/>
+              </w:rPr>
+            </w:pPr>
+            <w:r>
+              <w:rPr>
+                <w:rFonts w:ascii="Calibri" w:eastAsia="Times New Roman" w:hAnsi="Calibri" w:cs="Calibri"/>
+                <w:color w:val="000000"/>
+                <w:lang w:eastAsia="en-GB"/>
+              </w:rPr>
+              <w:t>1</w:t>
+            </w:r>
+          </w:p>
+        </w:tc>
+        <w:tc>
+          <w:tcPr>
+            <w:tcW w:w="2693" w:type="dxa"/>
+            <w:tcBorders>
+              <w:top w:val="nil"/>
+              <w:left w:val="nil"/>
+              <w:bottom w:val="single" w:sz="4" w:space="0" w:color="auto"/>
+              <w:right w:val="single" w:sz="4" w:space="0" w:color="auto"/>
+            </w:tcBorders>
+            <w:shd w:val="clear" w:color="auto" w:fill="auto"/>
+            <w:noWrap/>
+            <w:vAlign w:val="bottom"/>
+            <w:hideMark/>
+          </w:tcPr>
+          <w:p>
+            <w:pPr>
+              <w:spacing w:after="0" w:line="240" w:lineRule="auto"/>
+              <w:rPr>
+                <w:rFonts w:ascii="Calibri" w:eastAsia="Times New Roman" w:hAnsi="Calibri" w:cs="Calibri"/>
+                <w:color w:val="000000"/>
+                <w:lang w:eastAsia="en-GB"/>
+              </w:rPr>
+            </w:pPr>
+            <w:r>
+              <w:rPr>
+                <w:rFonts w:ascii="Calibri" w:eastAsia="Times New Roman" w:hAnsi="Calibri" w:cs="Calibri"/>
+                <w:color w:val="000000"/>
+                <w:lang w:eastAsia="en-GB"/>
+              </w:rPr>
+              <w:t> </w:t>
+            </w:r>
+          </w:p>
+        </w:tc>
+        <w:tc>
+          <w:tcPr>
+            <w:tcW w:w="1240" w:type="dxa"/>
+            <w:tcBorders>
+              <w:top w:val="nil"/>
+              <w:left w:val="nil"/>
+              <w:bottom w:val="single" w:sz="4" w:space="0" w:color="auto"/>
+              <w:right w:val="single" w:sz="4" w:space="0" w:color="auto"/>
+            </w:tcBorders>
+            <w:shd w:val="clear" w:color="auto" w:fill="auto"/>
+            <w:noWrap/>
+            <w:vAlign w:val="bottom"/>
+            <w:hideMark/>
+          </w:tcPr>
+          <w:p>
+            <w:pPr>
+              <w:spacing w:after="0" w:line="240" w:lineRule="auto"/>
+              <w:rPr>
+                <w:rFonts w:ascii="Calibri" w:eastAsia="Times New Roman" w:hAnsi="Calibri" w:cs="Calibri"/>
+                <w:color w:val="000000"/>
+                <w:lang w:eastAsia="en-GB"/>
+              </w:rPr>
+            </w:pPr>
+            <w:r>
+              <w:rPr>
+                <w:rFonts w:ascii="Calibri" w:eastAsia="Times New Roman" w:hAnsi="Calibri" w:cs="Calibri"/>
+                <w:color w:val="000000"/>
+                <w:lang w:eastAsia="en-GB"/>
+              </w:rPr>
+              <w:t>Pending</w:t>
+            </w:r>
+          </w:p>
+        </w:tc>
+        <w:tc>
+          <w:tcPr>
+            <w:tcW w:w="4146" w:type="dxa"/>
+            <w:tcBorders>
+              <w:top w:val="nil"/>
+              <w:left w:val="nil"/>
+              <w:bottom w:val="single" w:sz="4" w:space="0" w:color="auto"/>
+              <w:right w:val="single" w:sz="4" w:space="0" w:color="auto"/>
+            </w:tcBorders>
+            <w:shd w:val="clear" w:color="auto" w:fill="auto"/>
+            <w:noWrap/>
+            <w:vAlign w:val="bottom"/>
+            <w:hideMark/>
+          </w:tcPr>
+          <w:p>
+            <w:pPr>
+              <w:spacing w:after="0" w:line="240" w:lineRule="auto"/>
+              <w:rPr>
+                <w:rFonts w:ascii="Calibri" w:eastAsia="Times New Roman" w:hAnsi="Calibri" w:cs="Calibri"/>
+                <w:color w:val="000000"/>
+                <w:lang w:eastAsia="en-GB"/>
+              </w:rPr>
+            </w:pPr>
+            <w:r>
+              <w:rPr>
+                <w:rFonts w:ascii="Calibri" w:eastAsia="Times New Roman" w:hAnsi="Calibri" w:cs="Calibri"/>
+                <w:color w:val="000000"/>
+                <w:lang w:eastAsia="en-GB"/>
+              </w:rPr>
+              <w:t> </w:t>
+            </w:r>
+          </w:p>
+        </w:tc>
+      </w:tr>
+      <w:tr>
+        <w:trPr>
+          <w:trHeight w:val="288"/>
+        </w:trPr>
+        <w:tc>
+          <w:tcPr>
+            <w:tcW w:w="421" w:type="dxa"/>
+            <w:tcBorders>
+              <w:top w:val="nil"/>
+              <w:left w:val="single" w:sz="4" w:space="0" w:color="auto"/>
+              <w:bottom w:val="single" w:sz="4" w:space="0" w:color="auto"/>
+              <w:right w:val="single" w:sz="4" w:space="0" w:color="auto"/>
+            </w:tcBorders>
+            <w:shd w:val="clear" w:color="auto" w:fill="auto"/>
+            <w:noWrap/>
+            <w:vAlign w:val="bottom"/>
+            <w:hideMark/>
+          </w:tcPr>
+          <w:p>
+            <w:pPr>
+              <w:spacing w:after="0" w:line="240" w:lineRule="auto"/>
+              <w:jc w:val="center"/>
+              <w:rPr>
+                <w:rFonts w:ascii="Calibri" w:eastAsia="Times New Roman" w:hAnsi="Calibri" w:cs="Calibri"/>
+                <w:color w:val="000000"/>
+                <w:lang w:eastAsia="en-GB"/>
+              </w:rPr>
+            </w:pPr>
+            <w:r>
+              <w:rPr>
+                <w:rFonts w:ascii="Calibri" w:eastAsia="Times New Roman" w:hAnsi="Calibri" w:cs="Calibri"/>
+                <w:color w:val="000000"/>
+                <w:lang w:eastAsia="en-GB"/>
+              </w:rPr>
+              <w:t>2</w:t>
+            </w:r>
+          </w:p>
+        </w:tc>
+        <w:tc>
+          <w:tcPr>
+            <w:tcW w:w="2693" w:type="dxa"/>
+            <w:tcBorders>
+              <w:top w:val="nil"/>
+              <w:left w:val="nil"/>
+              <w:bottom w:val="single" w:sz="4" w:space="0" w:color="auto"/>
+              <w:right w:val="single" w:sz="4" w:space="0" w:color="auto"/>
+            </w:tcBorders>
+            <w:shd w:val="clear" w:color="auto" w:fill="auto"/>
+            <w:noWrap/>
+            <w:vAlign w:val="bottom"/>
+            <w:hideMark/>
+          </w:tcPr>
+          <w:p>
+            <w:pPr>
+              <w:spacing w:after="0" w:line="240" w:lineRule="auto"/>
+              <w:rPr>
+                <w:rFonts w:ascii="Calibri" w:eastAsia="Times New Roman" w:hAnsi="Calibri" w:cs="Calibri"/>
+                <w:color w:val="000000"/>
+                <w:lang w:eastAsia="en-GB"/>
+              </w:rPr>
+            </w:pPr>
+            <w:r>
+              <w:rPr>
+                <w:rFonts w:ascii="Calibri" w:eastAsia="Times New Roman" w:hAnsi="Calibri" w:cs="Calibri"/>
+                <w:color w:val="000000"/>
+                <w:lang w:eastAsia="en-GB"/>
+              </w:rPr>
+              <w:t> </w:t>
+            </w:r>
+          </w:p>
+        </w:tc>
+        <w:tc>
+          <w:tcPr>
+            <w:tcW w:w="1240" w:type="dxa"/>
+            <w:tcBorders>
+              <w:top w:val="nil"/>
+              <w:left w:val="nil"/>
+              <w:bottom w:val="single" w:sz="4" w:space="0" w:color="auto"/>
+              <w:right w:val="single" w:sz="4" w:space="0" w:color="auto"/>
+            </w:tcBorders>
+            <w:shd w:val="clear" w:color="auto" w:fill="auto"/>
+            <w:noWrap/>
+            <w:vAlign w:val="bottom"/>
+            <w:hideMark/>
+          </w:tcPr>
+          <w:p>
+            <w:pPr>
+              <w:spacing w:after="0" w:line="240" w:lineRule="auto"/>
+              <w:rPr>
+                <w:rFonts w:ascii="Calibri" w:eastAsia="Times New Roman" w:hAnsi="Calibri" w:cs="Calibri"/>
+                <w:color w:val="000000"/>
+                <w:lang w:eastAsia="en-GB"/>
+              </w:rPr>
+            </w:pPr>
+            <w:r>
+              <w:rPr>
+                <w:rFonts w:ascii="Calibri" w:eastAsia="Times New Roman" w:hAnsi="Calibri" w:cs="Calibri"/>
+                <w:color w:val="000000"/>
+                <w:lang w:eastAsia="en-GB"/>
+              </w:rPr>
+              <w:t>In Progress</w:t>
+            </w:r>
+          </w:p>
+        </w:tc>
+        <w:tc>
+          <w:tcPr>
+            <w:tcW w:w="4146" w:type="dxa"/>
+            <w:tcBorders>
+              <w:top w:val="nil"/>
+              <w:left w:val="nil"/>
+              <w:bottom w:val="single" w:sz="4" w:space="0" w:color="auto"/>
+              <w:right w:val="single" w:sz="4" w:space="0" w:color="auto"/>
+            </w:tcBorders>
+            <w:shd w:val="clear" w:color="auto" w:fill="auto"/>
+            <w:noWrap/>
+            <w:vAlign w:val="bottom"/>
+            <w:hideMark/>
+          </w:tcPr>
+          <w:p>
+            <w:pPr>
+              <w:spacing w:after="0" w:line="240" w:lineRule="auto"/>
+              <w:rPr>
+                <w:rFonts w:ascii="Calibri" w:eastAsia="Times New Roman" w:hAnsi="Calibri" w:cs="Calibri"/>
+                <w:color w:val="000000"/>
+                <w:lang w:eastAsia="en-GB"/>
+              </w:rPr>
+            </w:pPr>
+            <w:r>
+              <w:rPr>
+                <w:rFonts w:ascii="Calibri" w:eastAsia="Times New Roman" w:hAnsi="Calibri" w:cs="Calibri"/>
+                <w:color w:val="000000"/>
+                <w:lang w:eastAsia="en-GB"/>
+              </w:rPr>
+              <w:t> </w:t>
+            </w:r>
+          </w:p>
+        </w:tc>
+      </w:tr>
+      <w:tr>
+        <w:trPr>
+          <w:trHeight w:val="288"/>
+        </w:trPr>
+        <w:tc>
+          <w:tcPr>
+            <w:tcW w:w="421" w:type="dxa"/>
+            <w:tcBorders>
+              <w:top w:val="nil"/>
+              <w:left w:val="single" w:sz="4" w:space="0" w:color="auto"/>
+              <w:bottom w:val="single" w:sz="4" w:space="0" w:color="auto"/>
+              <w:right w:val="single" w:sz="4" w:space="0" w:color="auto"/>
+            </w:tcBorders>
+            <w:shd w:val="clear" w:color="auto" w:fill="auto"/>
+            <w:noWrap/>
+            <w:vAlign w:val="bottom"/>
+            <w:hideMark/>
+          </w:tcPr>
+          <w:p>
+            <w:pPr>
+              <w:spacing w:after="0" w:line="240" w:lineRule="auto"/>
+              <w:jc w:val="center"/>
+              <w:rPr>
+                <w:rFonts w:ascii="Calibri" w:eastAsia="Times New Roman" w:hAnsi="Calibri" w:cs="Calibri"/>
+                <w:color w:val="000000"/>
+                <w:lang w:eastAsia="en-GB"/>
+              </w:rPr>
+            </w:pPr>
             <w:r>
               <w:rPr>
                 <w:rFonts w:ascii="Calibri" w:eastAsia="Times New Roman" w:hAnsi="Calibri" w:cs="Calibri"/>
@@ -4042,7 +3972,7 @@
       <w:pPr>
         <w:pStyle w:val="Heading1"/>
       </w:pPr>
-      <w:bookmarkStart w:id="4" w:name="_Toc64858874"/>
+      <w:bookmarkStart w:id="5" w:name="_Toc64858874"/>
       <w:r>
         <w:lastRenderedPageBreak/>
         <w:t xml:space="preserve">II. Project </w:t>
@@ -4050,27 +3980,27 @@
       <w:r>
         <w:t>Management Plan</w:t>
       </w:r>
-      <w:bookmarkEnd w:id="4"/>
+      <w:bookmarkEnd w:id="5"/>
     </w:p>
     <w:p>
       <w:pPr>
         <w:pStyle w:val="Heading2"/>
       </w:pPr>
-      <w:bookmarkStart w:id="5" w:name="_Toc64858875"/>
+      <w:bookmarkStart w:id="6" w:name="_Toc64858875"/>
       <w:r>
         <w:t>1. Overview</w:t>
       </w:r>
-      <w:bookmarkEnd w:id="5"/>
+      <w:bookmarkEnd w:id="6"/>
     </w:p>
     <w:p>
       <w:pPr>
         <w:pStyle w:val="Heading3"/>
       </w:pPr>
-      <w:bookmarkStart w:id="6" w:name="_Toc64858876"/>
+      <w:bookmarkStart w:id="7" w:name="_Toc64858876"/>
       <w:r>
         <w:t>1.1 WBS &amp; Estimation</w:t>
       </w:r>
-      <w:bookmarkEnd w:id="6"/>
+      <w:bookmarkEnd w:id="7"/>
     </w:p>
     <w:p>
       <w:pPr>
@@ -11822,7 +11752,6 @@
                 <w:sz w:val="22"/>
               </w:rPr>
             </w:pPr>
-            <w:bookmarkStart w:id="7" w:name="_GoBack"/>
             <w:commentRangeStart w:id="8"/>
             <w:r>
               <w:rPr>
@@ -11834,7 +11763,6 @@
               </w:rPr>
               <w:t>15</w:t>
             </w:r>
-            <w:bookmarkEnd w:id="7"/>
             <w:commentRangeEnd w:id="8"/>
             <w:r>
               <w:rPr>
@@ -25881,7 +25809,7 @@
 </file>
 
 <file path=customXml/itemProps1.xml><?xml version="1.0" encoding="utf-8"?>
-<ds:datastoreItem xmlns:ds="http://schemas.openxmlformats.org/officeDocument/2006/customXml" ds:itemID="{198C1867-D816-4E38-A727-2B28862DDB09}">
+<ds:datastoreItem xmlns:ds="http://schemas.openxmlformats.org/officeDocument/2006/customXml" ds:itemID="{AB3ED2B6-B4AD-43C8-81F0-7F9F452E5606}">
   <ds:schemaRefs>
     <ds:schemaRef ds:uri="http://schemas.openxmlformats.org/officeDocument/2006/bibliography"/>
   </ds:schemaRefs>

--- a/reports/Report2_Project Management Plan.docx
+++ b/reports/Report2_Project Management Plan.docx
@@ -311,7 +311,7 @@
           <w:r>
             <w:fldChar w:fldCharType="separate"/>
           </w:r>
-          <w:hyperlink w:anchor="_Toc64858870" w:history="1">
+          <w:hyperlink w:anchor="_Toc65584153" w:history="1">
             <w:r>
               <w:rPr>
                 <w:rStyle w:val="Hyperlink"/>
@@ -338,7 +338,7 @@
                 <w:noProof/>
                 <w:webHidden/>
               </w:rPr>
-              <w:instrText xml:space="preserve"> PAGEREF _Toc64858870 \h </w:instrText>
+              <w:instrText xml:space="preserve"> PAGEREF _Toc65584153 \h </w:instrText>
             </w:r>
             <w:r>
               <w:rPr>
@@ -381,7 +381,7 @@
               <w:lang w:val="en-US" w:eastAsia="ja-JP"/>
             </w:rPr>
           </w:pPr>
-          <w:hyperlink w:anchor="_Toc64858871" w:history="1">
+          <w:hyperlink w:anchor="_Toc65584154" w:history="1">
             <w:r>
               <w:rPr>
                 <w:rStyle w:val="Hyperlink"/>
@@ -408,7 +408,7 @@
                 <w:noProof/>
                 <w:webHidden/>
               </w:rPr>
-              <w:instrText xml:space="preserve"> PAGEREF _Toc64858871 \h </w:instrText>
+              <w:instrText xml:space="preserve"> PAGEREF _Toc65584154 \h </w:instrText>
             </w:r>
             <w:r>
               <w:rPr>
@@ -451,7 +451,7 @@
               <w:lang w:val="en-US" w:eastAsia="ja-JP"/>
             </w:rPr>
           </w:pPr>
-          <w:hyperlink w:anchor="_Toc64858872" w:history="1">
+          <w:hyperlink w:anchor="_Toc65584155" w:history="1">
             <w:r>
               <w:rPr>
                 <w:rStyle w:val="Hyperlink"/>
@@ -478,7 +478,7 @@
                 <w:noProof/>
                 <w:webHidden/>
               </w:rPr>
-              <w:instrText xml:space="preserve"> PAGEREF _Toc64858872 \h </w:instrText>
+              <w:instrText xml:space="preserve"> PAGEREF _Toc65584155 \h </w:instrText>
             </w:r>
             <w:r>
               <w:rPr>
@@ -521,7 +521,7 @@
               <w:lang w:val="en-US" w:eastAsia="ja-JP"/>
             </w:rPr>
           </w:pPr>
-          <w:hyperlink w:anchor="_Toc64858873" w:history="1">
+          <w:hyperlink w:anchor="_Toc65584156" w:history="1">
             <w:r>
               <w:rPr>
                 <w:rStyle w:val="Hyperlink"/>
@@ -548,7 +548,7 @@
                 <w:noProof/>
                 <w:webHidden/>
               </w:rPr>
-              <w:instrText xml:space="preserve"> PAGEREF _Toc64858873 \h </w:instrText>
+              <w:instrText xml:space="preserve"> PAGEREF _Toc65584156 \h </w:instrText>
             </w:r>
             <w:r>
               <w:rPr>
@@ -591,7 +591,7 @@
               <w:lang w:val="en-US" w:eastAsia="ja-JP"/>
             </w:rPr>
           </w:pPr>
-          <w:hyperlink w:anchor="_Toc64858874" w:history="1">
+          <w:hyperlink w:anchor="_Toc65584157" w:history="1">
             <w:r>
               <w:rPr>
                 <w:rStyle w:val="Hyperlink"/>
@@ -618,7 +618,7 @@
                 <w:noProof/>
                 <w:webHidden/>
               </w:rPr>
-              <w:instrText xml:space="preserve"> PAGEREF _Toc64858874 \h </w:instrText>
+              <w:instrText xml:space="preserve"> PAGEREF _Toc65584157 \h </w:instrText>
             </w:r>
             <w:r>
               <w:rPr>
@@ -661,7 +661,7 @@
               <w:lang w:val="en-US" w:eastAsia="ja-JP"/>
             </w:rPr>
           </w:pPr>
-          <w:hyperlink w:anchor="_Toc64858875" w:history="1">
+          <w:hyperlink w:anchor="_Toc65584158" w:history="1">
             <w:r>
               <w:rPr>
                 <w:rStyle w:val="Hyperlink"/>
@@ -688,7 +688,7 @@
                 <w:noProof/>
                 <w:webHidden/>
               </w:rPr>
-              <w:instrText xml:space="preserve"> PAGEREF _Toc64858875 \h </w:instrText>
+              <w:instrText xml:space="preserve"> PAGEREF _Toc65584158 \h </w:instrText>
             </w:r>
             <w:r>
               <w:rPr>
@@ -731,7 +731,7 @@
               <w:lang w:val="en-US" w:eastAsia="ja-JP"/>
             </w:rPr>
           </w:pPr>
-          <w:hyperlink w:anchor="_Toc64858876" w:history="1">
+          <w:hyperlink w:anchor="_Toc65584159" w:history="1">
             <w:r>
               <w:rPr>
                 <w:rStyle w:val="Hyperlink"/>
@@ -758,7 +758,7 @@
                 <w:noProof/>
                 <w:webHidden/>
               </w:rPr>
-              <w:instrText xml:space="preserve"> PAGEREF _Toc64858876 \h </w:instrText>
+              <w:instrText xml:space="preserve"> PAGEREF _Toc65584159 \h </w:instrText>
             </w:r>
             <w:r>
               <w:rPr>
@@ -801,7 +801,7 @@
               <w:lang w:val="en-US" w:eastAsia="ja-JP"/>
             </w:rPr>
           </w:pPr>
-          <w:hyperlink w:anchor="_Toc64858877" w:history="1">
+          <w:hyperlink w:anchor="_Toc65584160" w:history="1">
             <w:r>
               <w:rPr>
                 <w:rStyle w:val="Hyperlink"/>
@@ -828,7 +828,7 @@
                 <w:noProof/>
                 <w:webHidden/>
               </w:rPr>
-              <w:instrText xml:space="preserve"> PAGEREF _Toc64858877 \h </w:instrText>
+              <w:instrText xml:space="preserve"> PAGEREF _Toc65584160 \h </w:instrText>
             </w:r>
             <w:r>
               <w:rPr>
@@ -871,7 +871,7 @@
               <w:lang w:val="en-US" w:eastAsia="ja-JP"/>
             </w:rPr>
           </w:pPr>
-          <w:hyperlink w:anchor="_Toc64858878" w:history="1">
+          <w:hyperlink w:anchor="_Toc65584161" w:history="1">
             <w:r>
               <w:rPr>
                 <w:rStyle w:val="Hyperlink"/>
@@ -898,7 +898,7 @@
                 <w:noProof/>
                 <w:webHidden/>
               </w:rPr>
-              <w:instrText xml:space="preserve"> PAGEREF _Toc64858878 \h </w:instrText>
+              <w:instrText xml:space="preserve"> PAGEREF _Toc65584161 \h </w:instrText>
             </w:r>
             <w:r>
               <w:rPr>
@@ -941,7 +941,7 @@
               <w:lang w:val="en-US" w:eastAsia="ja-JP"/>
             </w:rPr>
           </w:pPr>
-          <w:hyperlink w:anchor="_Toc64858879" w:history="1">
+          <w:hyperlink w:anchor="_Toc65584162" w:history="1">
             <w:r>
               <w:rPr>
                 <w:rStyle w:val="Hyperlink"/>
@@ -968,7 +968,7 @@
                 <w:noProof/>
                 <w:webHidden/>
               </w:rPr>
-              <w:instrText xml:space="preserve"> PAGEREF _Toc64858879 \h </w:instrText>
+              <w:instrText xml:space="preserve"> PAGEREF _Toc65584162 \h </w:instrText>
             </w:r>
             <w:r>
               <w:rPr>
@@ -1011,7 +1011,7 @@
               <w:lang w:val="en-US" w:eastAsia="ja-JP"/>
             </w:rPr>
           </w:pPr>
-          <w:hyperlink w:anchor="_Toc64858880" w:history="1">
+          <w:hyperlink w:anchor="_Toc65584163" w:history="1">
             <w:r>
               <w:rPr>
                 <w:rStyle w:val="Hyperlink"/>
@@ -1038,7 +1038,7 @@
                 <w:noProof/>
                 <w:webHidden/>
               </w:rPr>
-              <w:instrText xml:space="preserve"> PAGEREF _Toc64858880 \h </w:instrText>
+              <w:instrText xml:space="preserve"> PAGEREF _Toc65584163 \h </w:instrText>
             </w:r>
             <w:r>
               <w:rPr>
@@ -1081,7 +1081,7 @@
               <w:lang w:val="en-US" w:eastAsia="ja-JP"/>
             </w:rPr>
           </w:pPr>
-          <w:hyperlink w:anchor="_Toc64858881" w:history="1">
+          <w:hyperlink w:anchor="_Toc65584164" w:history="1">
             <w:r>
               <w:rPr>
                 <w:rStyle w:val="Hyperlink"/>
@@ -1108,7 +1108,7 @@
                 <w:noProof/>
                 <w:webHidden/>
               </w:rPr>
-              <w:instrText xml:space="preserve"> PAGEREF _Toc64858881 \h </w:instrText>
+              <w:instrText xml:space="preserve"> PAGEREF _Toc65584164 \h </w:instrText>
             </w:r>
             <w:r>
               <w:rPr>
@@ -1128,7 +1128,7 @@
                 <w:noProof/>
                 <w:webHidden/>
               </w:rPr>
-              <w:t>8</w:t>
+              <w:t>9</w:t>
             </w:r>
             <w:r>
               <w:rPr>
@@ -1151,7 +1151,7 @@
               <w:lang w:val="en-US" w:eastAsia="ja-JP"/>
             </w:rPr>
           </w:pPr>
-          <w:hyperlink w:anchor="_Toc64858882" w:history="1">
+          <w:hyperlink w:anchor="_Toc65584165" w:history="1">
             <w:r>
               <w:rPr>
                 <w:rStyle w:val="Hyperlink"/>
@@ -1178,7 +1178,7 @@
                 <w:noProof/>
                 <w:webHidden/>
               </w:rPr>
-              <w:instrText xml:space="preserve"> PAGEREF _Toc64858882 \h </w:instrText>
+              <w:instrText xml:space="preserve"> PAGEREF _Toc65584165 \h </w:instrText>
             </w:r>
             <w:r>
               <w:rPr>
@@ -1198,7 +1198,7 @@
                 <w:noProof/>
                 <w:webHidden/>
               </w:rPr>
-              <w:t>8</w:t>
+              <w:t>9</w:t>
             </w:r>
             <w:r>
               <w:rPr>
@@ -1221,7 +1221,7 @@
               <w:lang w:val="en-US" w:eastAsia="ja-JP"/>
             </w:rPr>
           </w:pPr>
-          <w:hyperlink w:anchor="_Toc64858883" w:history="1">
+          <w:hyperlink w:anchor="_Toc65584166" w:history="1">
             <w:r>
               <w:rPr>
                 <w:rStyle w:val="Hyperlink"/>
@@ -1248,7 +1248,7 @@
                 <w:noProof/>
                 <w:webHidden/>
               </w:rPr>
-              <w:instrText xml:space="preserve"> PAGEREF _Toc64858883 \h </w:instrText>
+              <w:instrText xml:space="preserve"> PAGEREF _Toc65584166 \h </w:instrText>
             </w:r>
             <w:r>
               <w:rPr>
@@ -1291,7 +1291,7 @@
               <w:lang w:val="en-US" w:eastAsia="ja-JP"/>
             </w:rPr>
           </w:pPr>
-          <w:hyperlink w:anchor="_Toc64858884" w:history="1">
+          <w:hyperlink w:anchor="_Toc65584167" w:history="1">
             <w:r>
               <w:rPr>
                 <w:rStyle w:val="Hyperlink"/>
@@ -1318,7 +1318,7 @@
                 <w:noProof/>
                 <w:webHidden/>
               </w:rPr>
-              <w:instrText xml:space="preserve"> PAGEREF _Toc64858884 \h </w:instrText>
+              <w:instrText xml:space="preserve"> PAGEREF _Toc65584167 \h </w:instrText>
             </w:r>
             <w:r>
               <w:rPr>
@@ -1338,7 +1338,7 @@
                 <w:noProof/>
                 <w:webHidden/>
               </w:rPr>
-              <w:t>9</w:t>
+              <w:t>10</w:t>
             </w:r>
             <w:r>
               <w:rPr>
@@ -1361,7 +1361,7 @@
               <w:lang w:val="en-US" w:eastAsia="ja-JP"/>
             </w:rPr>
           </w:pPr>
-          <w:hyperlink w:anchor="_Toc64858885" w:history="1">
+          <w:hyperlink w:anchor="_Toc65584168" w:history="1">
             <w:r>
               <w:rPr>
                 <w:rStyle w:val="Hyperlink"/>
@@ -1388,7 +1388,7 @@
                 <w:noProof/>
                 <w:webHidden/>
               </w:rPr>
-              <w:instrText xml:space="preserve"> PAGEREF _Toc64858885 \h </w:instrText>
+              <w:instrText xml:space="preserve"> PAGEREF _Toc65584168 \h </w:instrText>
             </w:r>
             <w:r>
               <w:rPr>
@@ -1408,7 +1408,7 @@
                 <w:noProof/>
                 <w:webHidden/>
               </w:rPr>
-              <w:t>9</w:t>
+              <w:t>10</w:t>
             </w:r>
             <w:r>
               <w:rPr>
@@ -1431,7 +1431,7 @@
               <w:lang w:val="en-US" w:eastAsia="ja-JP"/>
             </w:rPr>
           </w:pPr>
-          <w:hyperlink w:anchor="_Toc64858886" w:history="1">
+          <w:hyperlink w:anchor="_Toc65584169" w:history="1">
             <w:r>
               <w:rPr>
                 <w:rStyle w:val="Hyperlink"/>
@@ -1458,7 +1458,7 @@
                 <w:noProof/>
                 <w:webHidden/>
               </w:rPr>
-              <w:instrText xml:space="preserve"> PAGEREF _Toc64858886 \h </w:instrText>
+              <w:instrText xml:space="preserve"> PAGEREF _Toc65584169 \h </w:instrText>
             </w:r>
             <w:r>
               <w:rPr>
@@ -1478,7 +1478,7 @@
                 <w:noProof/>
                 <w:webHidden/>
               </w:rPr>
-              <w:t>9</w:t>
+              <w:t>10</w:t>
             </w:r>
             <w:r>
               <w:rPr>
@@ -1501,7 +1501,7 @@
               <w:lang w:val="en-US" w:eastAsia="ja-JP"/>
             </w:rPr>
           </w:pPr>
-          <w:hyperlink w:anchor="_Toc64858887" w:history="1">
+          <w:hyperlink w:anchor="_Toc65584170" w:history="1">
             <w:r>
               <w:rPr>
                 <w:rStyle w:val="Hyperlink"/>
@@ -1528,7 +1528,7 @@
                 <w:noProof/>
                 <w:webHidden/>
               </w:rPr>
-              <w:instrText xml:space="preserve"> PAGEREF _Toc64858887 \h </w:instrText>
+              <w:instrText xml:space="preserve"> PAGEREF _Toc65584170 \h </w:instrText>
             </w:r>
             <w:r>
               <w:rPr>
@@ -1548,7 +1548,7 @@
                 <w:noProof/>
                 <w:webHidden/>
               </w:rPr>
-              <w:t>10</w:t>
+              <w:t>11</w:t>
             </w:r>
             <w:r>
               <w:rPr>
@@ -1571,7 +1571,7 @@
               <w:lang w:val="en-US" w:eastAsia="ja-JP"/>
             </w:rPr>
           </w:pPr>
-          <w:hyperlink w:anchor="_Toc64858888" w:history="1">
+          <w:hyperlink w:anchor="_Toc65584171" w:history="1">
             <w:r>
               <w:rPr>
                 <w:rStyle w:val="Hyperlink"/>
@@ -1598,7 +1598,7 @@
                 <w:noProof/>
                 <w:webHidden/>
               </w:rPr>
-              <w:instrText xml:space="preserve"> PAGEREF _Toc64858888 \h </w:instrText>
+              <w:instrText xml:space="preserve"> PAGEREF _Toc65584171 \h </w:instrText>
             </w:r>
             <w:r>
               <w:rPr>
@@ -1618,7 +1618,7 @@
                 <w:noProof/>
                 <w:webHidden/>
               </w:rPr>
-              <w:t>10</w:t>
+              <w:t>11</w:t>
             </w:r>
             <w:r>
               <w:rPr>
@@ -1641,7 +1641,7 @@
               <w:lang w:val="en-US" w:eastAsia="ja-JP"/>
             </w:rPr>
           </w:pPr>
-          <w:hyperlink w:anchor="_Toc64858889" w:history="1">
+          <w:hyperlink w:anchor="_Toc65584172" w:history="1">
             <w:r>
               <w:rPr>
                 <w:rStyle w:val="Hyperlink"/>
@@ -1668,7 +1668,7 @@
                 <w:noProof/>
                 <w:webHidden/>
               </w:rPr>
-              <w:instrText xml:space="preserve"> PAGEREF _Toc64858889 \h </w:instrText>
+              <w:instrText xml:space="preserve"> PAGEREF _Toc65584172 \h </w:instrText>
             </w:r>
             <w:r>
               <w:rPr>
@@ -1688,7 +1688,7 @@
                 <w:noProof/>
                 <w:webHidden/>
               </w:rPr>
-              <w:t>10</w:t>
+              <w:t>11</w:t>
             </w:r>
             <w:r>
               <w:rPr>
@@ -1711,7 +1711,7 @@
               <w:lang w:val="en-US" w:eastAsia="ja-JP"/>
             </w:rPr>
           </w:pPr>
-          <w:hyperlink w:anchor="_Toc64858890" w:history="1">
+          <w:hyperlink w:anchor="_Toc65584173" w:history="1">
             <w:r>
               <w:rPr>
                 <w:rStyle w:val="Hyperlink"/>
@@ -1738,7 +1738,7 @@
                 <w:noProof/>
                 <w:webHidden/>
               </w:rPr>
-              <w:instrText xml:space="preserve"> PAGEREF _Toc64858890 \h </w:instrText>
+              <w:instrText xml:space="preserve"> PAGEREF _Toc65584173 \h </w:instrText>
             </w:r>
             <w:r>
               <w:rPr>
@@ -1758,7 +1758,7 @@
                 <w:noProof/>
                 <w:webHidden/>
               </w:rPr>
-              <w:t>11</w:t>
+              <w:t>12</w:t>
             </w:r>
             <w:r>
               <w:rPr>
@@ -1781,7 +1781,7 @@
               <w:lang w:val="en-US" w:eastAsia="ja-JP"/>
             </w:rPr>
           </w:pPr>
-          <w:hyperlink w:anchor="_Toc64858891" w:history="1">
+          <w:hyperlink w:anchor="_Toc65584174" w:history="1">
             <w:r>
               <w:rPr>
                 <w:rStyle w:val="Hyperlink"/>
@@ -1808,7 +1808,7 @@
                 <w:noProof/>
                 <w:webHidden/>
               </w:rPr>
-              <w:instrText xml:space="preserve"> PAGEREF _Toc64858891 \h </w:instrText>
+              <w:instrText xml:space="preserve"> PAGEREF _Toc65584174 \h </w:instrText>
             </w:r>
             <w:r>
               <w:rPr>
@@ -1828,7 +1828,7 @@
                 <w:noProof/>
                 <w:webHidden/>
               </w:rPr>
-              <w:t>11</w:t>
+              <w:t>12</w:t>
             </w:r>
             <w:r>
               <w:rPr>
@@ -1851,7 +1851,7 @@
               <w:lang w:val="en-US" w:eastAsia="ja-JP"/>
             </w:rPr>
           </w:pPr>
-          <w:hyperlink w:anchor="_Toc64858892" w:history="1">
+          <w:hyperlink w:anchor="_Toc65584175" w:history="1">
             <w:r>
               <w:rPr>
                 <w:rStyle w:val="Hyperlink"/>
@@ -1878,7 +1878,7 @@
                 <w:noProof/>
                 <w:webHidden/>
               </w:rPr>
-              <w:instrText xml:space="preserve"> PAGEREF _Toc64858892 \h </w:instrText>
+              <w:instrText xml:space="preserve"> PAGEREF _Toc65584175 \h </w:instrText>
             </w:r>
             <w:r>
               <w:rPr>
@@ -1898,7 +1898,7 @@
                 <w:noProof/>
                 <w:webHidden/>
               </w:rPr>
-              <w:t>11</w:t>
+              <w:t>12</w:t>
             </w:r>
             <w:r>
               <w:rPr>
@@ -1921,7 +1921,7 @@
               <w:lang w:val="en-US" w:eastAsia="ja-JP"/>
             </w:rPr>
           </w:pPr>
-          <w:hyperlink w:anchor="_Toc64858893" w:history="1">
+          <w:hyperlink w:anchor="_Toc65584176" w:history="1">
             <w:r>
               <w:rPr>
                 <w:rStyle w:val="Hyperlink"/>
@@ -1948,7 +1948,7 @@
                 <w:noProof/>
                 <w:webHidden/>
               </w:rPr>
-              <w:instrText xml:space="preserve"> PAGEREF _Toc64858893 \h </w:instrText>
+              <w:instrText xml:space="preserve"> PAGEREF _Toc65584176 \h </w:instrText>
             </w:r>
             <w:r>
               <w:rPr>
@@ -1968,7 +1968,7 @@
                 <w:noProof/>
                 <w:webHidden/>
               </w:rPr>
-              <w:t>11</w:t>
+              <w:t>12</w:t>
             </w:r>
             <w:r>
               <w:rPr>
@@ -2009,7 +2009,7 @@
       <w:pPr>
         <w:pStyle w:val="Heading1"/>
       </w:pPr>
-      <w:bookmarkStart w:id="0" w:name="_Toc64858870"/>
+      <w:bookmarkStart w:id="0" w:name="_Toc65584153"/>
       <w:r>
         <w:lastRenderedPageBreak/>
         <w:t>I. Project Report</w:t>
@@ -2020,7 +2020,7 @@
       <w:pPr>
         <w:pStyle w:val="Heading2"/>
       </w:pPr>
-      <w:bookmarkStart w:id="1" w:name="_Toc64858871"/>
+      <w:bookmarkStart w:id="1" w:name="_Toc65584154"/>
       <w:r>
         <w:t>1. Status Report</w:t>
       </w:r>
@@ -2504,8 +2504,6 @@
                 <w:lang w:eastAsia="en-GB"/>
               </w:rPr>
             </w:pPr>
-            <w:bookmarkStart w:id="2" w:name="_GoBack"/>
-            <w:bookmarkEnd w:id="2"/>
             <w:r>
               <w:rPr>
                 <w:rFonts w:ascii="Calibri" w:eastAsia="Times New Roman" w:hAnsi="Calibri" w:cs="Calibri"/>
@@ -2622,9 +2620,754 @@
       <w:pPr>
         <w:pStyle w:val="Heading2"/>
       </w:pPr>
-      <w:bookmarkStart w:id="3" w:name="_Toc64858872"/>
+      <w:bookmarkStart w:id="2" w:name="_Toc65584155"/>
       <w:r>
         <w:t>2. Team Involvements</w:t>
+      </w:r>
+      <w:bookmarkEnd w:id="2"/>
+    </w:p>
+    <w:tbl>
+      <w:tblPr>
+        <w:tblW w:w="8500" w:type="dxa"/>
+        <w:tblInd w:w="279" w:type="dxa"/>
+        <w:tblLook w:val="04A0" w:firstRow="1" w:lastRow="0" w:firstColumn="1" w:lastColumn="0" w:noHBand="0" w:noVBand="1"/>
+      </w:tblPr>
+      <w:tblGrid>
+        <w:gridCol w:w="421"/>
+        <w:gridCol w:w="2693"/>
+        <w:gridCol w:w="1240"/>
+        <w:gridCol w:w="4146"/>
+      </w:tblGrid>
+      <w:tr>
+        <w:trPr>
+          <w:trHeight w:val="288"/>
+        </w:trPr>
+        <w:tc>
+          <w:tcPr>
+            <w:tcW w:w="421" w:type="dxa"/>
+            <w:tcBorders>
+              <w:top w:val="single" w:sz="4" w:space="0" w:color="auto"/>
+              <w:left w:val="single" w:sz="4" w:space="0" w:color="auto"/>
+              <w:bottom w:val="single" w:sz="4" w:space="0" w:color="auto"/>
+              <w:right w:val="single" w:sz="4" w:space="0" w:color="auto"/>
+            </w:tcBorders>
+            <w:shd w:val="clear" w:color="auto" w:fill="FFE8E1"/>
+            <w:noWrap/>
+            <w:vAlign w:val="bottom"/>
+            <w:hideMark/>
+          </w:tcPr>
+          <w:p>
+            <w:pPr>
+              <w:spacing w:after="0" w:line="240" w:lineRule="auto"/>
+              <w:jc w:val="center"/>
+              <w:rPr>
+                <w:rFonts w:ascii="Calibri" w:eastAsia="Times New Roman" w:hAnsi="Calibri" w:cs="Calibri"/>
+                <w:b/>
+                <w:bCs/>
+                <w:iCs/>
+                <w:color w:val="000000"/>
+                <w:lang w:eastAsia="en-GB"/>
+              </w:rPr>
+            </w:pPr>
+            <w:r>
+              <w:rPr>
+                <w:rFonts w:ascii="Calibri" w:eastAsia="Times New Roman" w:hAnsi="Calibri" w:cs="Calibri"/>
+                <w:b/>
+                <w:bCs/>
+                <w:iCs/>
+                <w:color w:val="000000"/>
+                <w:lang w:eastAsia="en-GB"/>
+              </w:rPr>
+              <w:t>#</w:t>
+            </w:r>
+          </w:p>
+        </w:tc>
+        <w:tc>
+          <w:tcPr>
+            <w:tcW w:w="2693" w:type="dxa"/>
+            <w:tcBorders>
+              <w:top w:val="single" w:sz="4" w:space="0" w:color="auto"/>
+              <w:left w:val="nil"/>
+              <w:bottom w:val="single" w:sz="4" w:space="0" w:color="auto"/>
+              <w:right w:val="single" w:sz="4" w:space="0" w:color="auto"/>
+            </w:tcBorders>
+            <w:shd w:val="clear" w:color="auto" w:fill="FFE8E1"/>
+            <w:noWrap/>
+            <w:vAlign w:val="bottom"/>
+            <w:hideMark/>
+          </w:tcPr>
+          <w:p>
+            <w:pPr>
+              <w:spacing w:after="0" w:line="240" w:lineRule="auto"/>
+              <w:rPr>
+                <w:rFonts w:ascii="Calibri" w:eastAsia="Times New Roman" w:hAnsi="Calibri" w:cs="Calibri"/>
+                <w:b/>
+                <w:bCs/>
+                <w:iCs/>
+                <w:color w:val="000000"/>
+                <w:lang w:eastAsia="en-GB"/>
+              </w:rPr>
+            </w:pPr>
+            <w:r>
+              <w:rPr>
+                <w:rFonts w:ascii="Calibri" w:eastAsia="Times New Roman" w:hAnsi="Calibri" w:cs="Calibri"/>
+                <w:b/>
+                <w:bCs/>
+                <w:iCs/>
+                <w:color w:val="000000"/>
+                <w:lang w:eastAsia="en-GB"/>
+              </w:rPr>
+              <w:t>Task</w:t>
+            </w:r>
+          </w:p>
+        </w:tc>
+        <w:tc>
+          <w:tcPr>
+            <w:tcW w:w="1240" w:type="dxa"/>
+            <w:tcBorders>
+              <w:top w:val="single" w:sz="4" w:space="0" w:color="auto"/>
+              <w:left w:val="nil"/>
+              <w:bottom w:val="single" w:sz="4" w:space="0" w:color="auto"/>
+              <w:right w:val="single" w:sz="4" w:space="0" w:color="auto"/>
+            </w:tcBorders>
+            <w:shd w:val="clear" w:color="auto" w:fill="FFE8E1"/>
+            <w:noWrap/>
+            <w:vAlign w:val="bottom"/>
+            <w:hideMark/>
+          </w:tcPr>
+          <w:p>
+            <w:pPr>
+              <w:spacing w:after="0" w:line="240" w:lineRule="auto"/>
+              <w:rPr>
+                <w:rFonts w:ascii="Calibri" w:eastAsia="Times New Roman" w:hAnsi="Calibri" w:cs="Calibri"/>
+                <w:b/>
+                <w:bCs/>
+                <w:iCs/>
+                <w:color w:val="000000"/>
+                <w:lang w:eastAsia="en-GB"/>
+              </w:rPr>
+            </w:pPr>
+            <w:r>
+              <w:rPr>
+                <w:rFonts w:ascii="Calibri" w:eastAsia="Times New Roman" w:hAnsi="Calibri" w:cs="Calibri"/>
+                <w:b/>
+                <w:bCs/>
+                <w:iCs/>
+                <w:color w:val="000000"/>
+                <w:lang w:eastAsia="en-GB"/>
+              </w:rPr>
+              <w:t>Member</w:t>
+            </w:r>
+          </w:p>
+        </w:tc>
+        <w:tc>
+          <w:tcPr>
+            <w:tcW w:w="4146" w:type="dxa"/>
+            <w:tcBorders>
+              <w:top w:val="single" w:sz="4" w:space="0" w:color="auto"/>
+              <w:left w:val="nil"/>
+              <w:bottom w:val="single" w:sz="4" w:space="0" w:color="auto"/>
+              <w:right w:val="single" w:sz="4" w:space="0" w:color="auto"/>
+            </w:tcBorders>
+            <w:shd w:val="clear" w:color="auto" w:fill="FFE8E1"/>
+            <w:noWrap/>
+            <w:vAlign w:val="bottom"/>
+            <w:hideMark/>
+          </w:tcPr>
+          <w:p>
+            <w:pPr>
+              <w:spacing w:after="0" w:line="240" w:lineRule="auto"/>
+              <w:rPr>
+                <w:rFonts w:ascii="Calibri" w:eastAsia="Times New Roman" w:hAnsi="Calibri" w:cs="Calibri"/>
+                <w:b/>
+                <w:bCs/>
+                <w:iCs/>
+                <w:color w:val="000000"/>
+                <w:lang w:eastAsia="en-GB"/>
+              </w:rPr>
+            </w:pPr>
+            <w:r>
+              <w:rPr>
+                <w:rFonts w:ascii="Calibri" w:eastAsia="Times New Roman" w:hAnsi="Calibri" w:cs="Calibri"/>
+                <w:b/>
+                <w:bCs/>
+                <w:iCs/>
+                <w:color w:val="000000"/>
+                <w:lang w:eastAsia="en-GB"/>
+              </w:rPr>
+              <w:t>Notes (Task Details, etc.)</w:t>
+            </w:r>
+          </w:p>
+        </w:tc>
+      </w:tr>
+      <w:tr>
+        <w:trPr>
+          <w:trHeight w:val="288"/>
+        </w:trPr>
+        <w:tc>
+          <w:tcPr>
+            <w:tcW w:w="421" w:type="dxa"/>
+            <w:tcBorders>
+              <w:top w:val="nil"/>
+              <w:left w:val="single" w:sz="4" w:space="0" w:color="auto"/>
+              <w:bottom w:val="single" w:sz="4" w:space="0" w:color="auto"/>
+              <w:right w:val="single" w:sz="4" w:space="0" w:color="auto"/>
+            </w:tcBorders>
+            <w:shd w:val="clear" w:color="auto" w:fill="auto"/>
+            <w:noWrap/>
+            <w:vAlign w:val="bottom"/>
+            <w:hideMark/>
+          </w:tcPr>
+          <w:p>
+            <w:pPr>
+              <w:spacing w:after="0" w:line="240" w:lineRule="auto"/>
+              <w:jc w:val="center"/>
+              <w:rPr>
+                <w:rFonts w:ascii="Calibri" w:eastAsia="Times New Roman" w:hAnsi="Calibri" w:cs="Calibri"/>
+                <w:color w:val="000000"/>
+                <w:lang w:eastAsia="en-GB"/>
+              </w:rPr>
+            </w:pPr>
+            <w:r>
+              <w:rPr>
+                <w:rFonts w:ascii="Calibri" w:eastAsia="Times New Roman" w:hAnsi="Calibri" w:cs="Calibri"/>
+                <w:color w:val="000000"/>
+                <w:lang w:eastAsia="en-GB"/>
+              </w:rPr>
+              <w:t>1</w:t>
+            </w:r>
+          </w:p>
+        </w:tc>
+        <w:tc>
+          <w:tcPr>
+            <w:tcW w:w="2693" w:type="dxa"/>
+            <w:tcBorders>
+              <w:top w:val="nil"/>
+              <w:left w:val="nil"/>
+              <w:bottom w:val="single" w:sz="4" w:space="0" w:color="auto"/>
+              <w:right w:val="single" w:sz="4" w:space="0" w:color="auto"/>
+            </w:tcBorders>
+            <w:shd w:val="clear" w:color="auto" w:fill="auto"/>
+            <w:noWrap/>
+            <w:vAlign w:val="bottom"/>
+            <w:hideMark/>
+          </w:tcPr>
+          <w:p>
+            <w:pPr>
+              <w:spacing w:after="0" w:line="240" w:lineRule="auto"/>
+              <w:rPr>
+                <w:rFonts w:ascii="Calibri" w:eastAsia="Times New Roman" w:hAnsi="Calibri" w:cs="Calibri"/>
+                <w:color w:val="000000"/>
+                <w:lang w:eastAsia="en-GB"/>
+              </w:rPr>
+            </w:pPr>
+            <w:r>
+              <w:rPr>
+                <w:rFonts w:ascii="Calibri" w:eastAsia="Times New Roman" w:hAnsi="Calibri" w:cs="Calibri"/>
+                <w:color w:val="000000"/>
+                <w:lang w:eastAsia="en-GB"/>
+              </w:rPr>
+              <w:t> </w:t>
+            </w:r>
+          </w:p>
+        </w:tc>
+        <w:tc>
+          <w:tcPr>
+            <w:tcW w:w="1240" w:type="dxa"/>
+            <w:tcBorders>
+              <w:top w:val="nil"/>
+              <w:left w:val="nil"/>
+              <w:bottom w:val="single" w:sz="4" w:space="0" w:color="auto"/>
+              <w:right w:val="single" w:sz="4" w:space="0" w:color="auto"/>
+            </w:tcBorders>
+            <w:shd w:val="clear" w:color="auto" w:fill="auto"/>
+            <w:noWrap/>
+            <w:vAlign w:val="bottom"/>
+            <w:hideMark/>
+          </w:tcPr>
+          <w:p>
+            <w:pPr>
+              <w:spacing w:after="0" w:line="240" w:lineRule="auto"/>
+              <w:rPr>
+                <w:rFonts w:ascii="Calibri" w:eastAsia="Times New Roman" w:hAnsi="Calibri" w:cs="Calibri"/>
+                <w:color w:val="000000"/>
+                <w:lang w:eastAsia="en-GB"/>
+              </w:rPr>
+            </w:pPr>
+            <w:r>
+              <w:rPr>
+                <w:rFonts w:ascii="Calibri" w:eastAsia="Times New Roman" w:hAnsi="Calibri" w:cs="Calibri"/>
+                <w:color w:val="000000"/>
+                <w:lang w:eastAsia="en-GB"/>
+              </w:rPr>
+              <w:t>HaPTN</w:t>
+            </w:r>
+          </w:p>
+        </w:tc>
+        <w:tc>
+          <w:tcPr>
+            <w:tcW w:w="4146" w:type="dxa"/>
+            <w:tcBorders>
+              <w:top w:val="nil"/>
+              <w:left w:val="nil"/>
+              <w:bottom w:val="single" w:sz="4" w:space="0" w:color="auto"/>
+              <w:right w:val="single" w:sz="4" w:space="0" w:color="auto"/>
+            </w:tcBorders>
+            <w:shd w:val="clear" w:color="auto" w:fill="auto"/>
+            <w:noWrap/>
+            <w:vAlign w:val="bottom"/>
+            <w:hideMark/>
+          </w:tcPr>
+          <w:p>
+            <w:pPr>
+              <w:spacing w:after="0" w:line="240" w:lineRule="auto"/>
+              <w:rPr>
+                <w:rFonts w:ascii="Calibri" w:eastAsia="Times New Roman" w:hAnsi="Calibri" w:cs="Calibri"/>
+                <w:color w:val="000000"/>
+                <w:lang w:eastAsia="en-GB"/>
+              </w:rPr>
+            </w:pPr>
+            <w:r>
+              <w:rPr>
+                <w:rFonts w:ascii="Calibri" w:eastAsia="Times New Roman" w:hAnsi="Calibri" w:cs="Calibri"/>
+                <w:color w:val="000000"/>
+                <w:lang w:eastAsia="en-GB"/>
+              </w:rPr>
+              <w:t> </w:t>
+            </w:r>
+          </w:p>
+        </w:tc>
+      </w:tr>
+      <w:tr>
+        <w:trPr>
+          <w:trHeight w:val="288"/>
+        </w:trPr>
+        <w:tc>
+          <w:tcPr>
+            <w:tcW w:w="421" w:type="dxa"/>
+            <w:tcBorders>
+              <w:top w:val="nil"/>
+              <w:left w:val="single" w:sz="4" w:space="0" w:color="auto"/>
+              <w:bottom w:val="single" w:sz="4" w:space="0" w:color="auto"/>
+              <w:right w:val="single" w:sz="4" w:space="0" w:color="auto"/>
+            </w:tcBorders>
+            <w:shd w:val="clear" w:color="auto" w:fill="auto"/>
+            <w:noWrap/>
+            <w:vAlign w:val="bottom"/>
+            <w:hideMark/>
+          </w:tcPr>
+          <w:p>
+            <w:pPr>
+              <w:spacing w:after="0" w:line="240" w:lineRule="auto"/>
+              <w:jc w:val="center"/>
+              <w:rPr>
+                <w:rFonts w:ascii="Calibri" w:eastAsia="Times New Roman" w:hAnsi="Calibri" w:cs="Calibri"/>
+                <w:color w:val="000000"/>
+                <w:lang w:eastAsia="en-GB"/>
+              </w:rPr>
+            </w:pPr>
+            <w:r>
+              <w:rPr>
+                <w:rFonts w:ascii="Calibri" w:eastAsia="Times New Roman" w:hAnsi="Calibri" w:cs="Calibri"/>
+                <w:color w:val="000000"/>
+                <w:lang w:eastAsia="en-GB"/>
+              </w:rPr>
+              <w:t>2</w:t>
+            </w:r>
+          </w:p>
+        </w:tc>
+        <w:tc>
+          <w:tcPr>
+            <w:tcW w:w="2693" w:type="dxa"/>
+            <w:tcBorders>
+              <w:top w:val="nil"/>
+              <w:left w:val="nil"/>
+              <w:bottom w:val="single" w:sz="4" w:space="0" w:color="auto"/>
+              <w:right w:val="single" w:sz="4" w:space="0" w:color="auto"/>
+            </w:tcBorders>
+            <w:shd w:val="clear" w:color="auto" w:fill="auto"/>
+            <w:noWrap/>
+            <w:vAlign w:val="bottom"/>
+            <w:hideMark/>
+          </w:tcPr>
+          <w:p>
+            <w:pPr>
+              <w:spacing w:after="0" w:line="240" w:lineRule="auto"/>
+              <w:rPr>
+                <w:rFonts w:ascii="Calibri" w:eastAsia="Times New Roman" w:hAnsi="Calibri" w:cs="Calibri"/>
+                <w:color w:val="000000"/>
+                <w:lang w:eastAsia="en-GB"/>
+              </w:rPr>
+            </w:pPr>
+            <w:r>
+              <w:rPr>
+                <w:rFonts w:ascii="Calibri" w:eastAsia="Times New Roman" w:hAnsi="Calibri" w:cs="Calibri"/>
+                <w:color w:val="000000"/>
+                <w:lang w:eastAsia="en-GB"/>
+              </w:rPr>
+              <w:t> </w:t>
+            </w:r>
+          </w:p>
+        </w:tc>
+        <w:tc>
+          <w:tcPr>
+            <w:tcW w:w="1240" w:type="dxa"/>
+            <w:tcBorders>
+              <w:top w:val="nil"/>
+              <w:left w:val="nil"/>
+              <w:bottom w:val="single" w:sz="4" w:space="0" w:color="auto"/>
+              <w:right w:val="single" w:sz="4" w:space="0" w:color="auto"/>
+            </w:tcBorders>
+            <w:shd w:val="clear" w:color="auto" w:fill="auto"/>
+            <w:noWrap/>
+            <w:vAlign w:val="bottom"/>
+            <w:hideMark/>
+          </w:tcPr>
+          <w:p>
+            <w:pPr>
+              <w:spacing w:after="0" w:line="240" w:lineRule="auto"/>
+              <w:rPr>
+                <w:rFonts w:ascii="Calibri" w:eastAsia="Times New Roman" w:hAnsi="Calibri" w:cs="Calibri"/>
+                <w:color w:val="000000"/>
+                <w:lang w:eastAsia="en-GB"/>
+              </w:rPr>
+            </w:pPr>
+            <w:r>
+              <w:rPr>
+                <w:rFonts w:ascii="Calibri" w:eastAsia="Times New Roman" w:hAnsi="Calibri" w:cs="Calibri"/>
+                <w:color w:val="000000"/>
+                <w:lang w:eastAsia="en-GB"/>
+              </w:rPr>
+              <w:t>NguyenLG</w:t>
+            </w:r>
+          </w:p>
+        </w:tc>
+        <w:tc>
+          <w:tcPr>
+            <w:tcW w:w="4146" w:type="dxa"/>
+            <w:tcBorders>
+              <w:top w:val="nil"/>
+              <w:left w:val="nil"/>
+              <w:bottom w:val="single" w:sz="4" w:space="0" w:color="auto"/>
+              <w:right w:val="single" w:sz="4" w:space="0" w:color="auto"/>
+            </w:tcBorders>
+            <w:shd w:val="clear" w:color="auto" w:fill="auto"/>
+            <w:noWrap/>
+            <w:vAlign w:val="bottom"/>
+            <w:hideMark/>
+          </w:tcPr>
+          <w:p>
+            <w:pPr>
+              <w:spacing w:after="0" w:line="240" w:lineRule="auto"/>
+              <w:rPr>
+                <w:rFonts w:ascii="Calibri" w:eastAsia="Times New Roman" w:hAnsi="Calibri" w:cs="Calibri"/>
+                <w:color w:val="000000"/>
+                <w:lang w:eastAsia="en-GB"/>
+              </w:rPr>
+            </w:pPr>
+            <w:r>
+              <w:rPr>
+                <w:rFonts w:ascii="Calibri" w:eastAsia="Times New Roman" w:hAnsi="Calibri" w:cs="Calibri"/>
+                <w:color w:val="000000"/>
+                <w:lang w:eastAsia="en-GB"/>
+              </w:rPr>
+              <w:t> </w:t>
+            </w:r>
+          </w:p>
+        </w:tc>
+      </w:tr>
+      <w:tr>
+        <w:trPr>
+          <w:trHeight w:val="288"/>
+        </w:trPr>
+        <w:tc>
+          <w:tcPr>
+            <w:tcW w:w="421" w:type="dxa"/>
+            <w:tcBorders>
+              <w:top w:val="single" w:sz="4" w:space="0" w:color="auto"/>
+              <w:left w:val="single" w:sz="4" w:space="0" w:color="auto"/>
+              <w:bottom w:val="single" w:sz="4" w:space="0" w:color="auto"/>
+              <w:right w:val="single" w:sz="4" w:space="0" w:color="auto"/>
+            </w:tcBorders>
+            <w:shd w:val="clear" w:color="auto" w:fill="auto"/>
+            <w:noWrap/>
+            <w:vAlign w:val="bottom"/>
+            <w:hideMark/>
+          </w:tcPr>
+          <w:p>
+            <w:pPr>
+              <w:spacing w:after="0" w:line="240" w:lineRule="auto"/>
+              <w:jc w:val="center"/>
+              <w:rPr>
+                <w:rFonts w:ascii="Calibri" w:eastAsia="Times New Roman" w:hAnsi="Calibri" w:cs="Calibri"/>
+                <w:color w:val="000000"/>
+                <w:lang w:eastAsia="en-GB"/>
+              </w:rPr>
+            </w:pPr>
+            <w:r>
+              <w:rPr>
+                <w:rFonts w:ascii="Calibri" w:eastAsia="Times New Roman" w:hAnsi="Calibri" w:cs="Calibri"/>
+                <w:color w:val="000000"/>
+                <w:lang w:eastAsia="en-GB"/>
+              </w:rPr>
+              <w:t>3</w:t>
+            </w:r>
+          </w:p>
+        </w:tc>
+        <w:tc>
+          <w:tcPr>
+            <w:tcW w:w="2693" w:type="dxa"/>
+            <w:tcBorders>
+              <w:top w:val="single" w:sz="4" w:space="0" w:color="auto"/>
+              <w:left w:val="nil"/>
+              <w:bottom w:val="single" w:sz="4" w:space="0" w:color="auto"/>
+              <w:right w:val="single" w:sz="4" w:space="0" w:color="auto"/>
+            </w:tcBorders>
+            <w:shd w:val="clear" w:color="auto" w:fill="auto"/>
+            <w:noWrap/>
+            <w:vAlign w:val="bottom"/>
+            <w:hideMark/>
+          </w:tcPr>
+          <w:p>
+            <w:pPr>
+              <w:spacing w:after="0" w:line="240" w:lineRule="auto"/>
+              <w:rPr>
+                <w:rFonts w:ascii="Calibri" w:eastAsia="Times New Roman" w:hAnsi="Calibri" w:cs="Calibri"/>
+                <w:color w:val="000000"/>
+                <w:lang w:eastAsia="en-GB"/>
+              </w:rPr>
+            </w:pPr>
+            <w:r>
+              <w:rPr>
+                <w:rFonts w:ascii="Calibri" w:eastAsia="Times New Roman" w:hAnsi="Calibri" w:cs="Calibri"/>
+                <w:color w:val="000000"/>
+                <w:lang w:eastAsia="en-GB"/>
+              </w:rPr>
+              <w:t> </w:t>
+            </w:r>
+          </w:p>
+        </w:tc>
+        <w:tc>
+          <w:tcPr>
+            <w:tcW w:w="1240" w:type="dxa"/>
+            <w:tcBorders>
+              <w:top w:val="single" w:sz="4" w:space="0" w:color="auto"/>
+              <w:left w:val="nil"/>
+              <w:bottom w:val="single" w:sz="4" w:space="0" w:color="auto"/>
+              <w:right w:val="single" w:sz="4" w:space="0" w:color="auto"/>
+            </w:tcBorders>
+            <w:shd w:val="clear" w:color="auto" w:fill="auto"/>
+            <w:noWrap/>
+            <w:vAlign w:val="bottom"/>
+            <w:hideMark/>
+          </w:tcPr>
+          <w:p>
+            <w:pPr>
+              <w:spacing w:after="0" w:line="240" w:lineRule="auto"/>
+              <w:rPr>
+                <w:rFonts w:ascii="Calibri" w:eastAsia="Times New Roman" w:hAnsi="Calibri" w:cs="Calibri"/>
+                <w:color w:val="000000"/>
+                <w:lang w:eastAsia="en-GB"/>
+              </w:rPr>
+            </w:pPr>
+            <w:r>
+              <w:rPr>
+                <w:rFonts w:ascii="Calibri" w:eastAsia="Times New Roman" w:hAnsi="Calibri" w:cs="Calibri"/>
+                <w:color w:val="000000"/>
+                <w:lang w:eastAsia="en-GB"/>
+              </w:rPr>
+              <w:t>GiaNH</w:t>
+            </w:r>
+          </w:p>
+        </w:tc>
+        <w:tc>
+          <w:tcPr>
+            <w:tcW w:w="4146" w:type="dxa"/>
+            <w:tcBorders>
+              <w:top w:val="single" w:sz="4" w:space="0" w:color="auto"/>
+              <w:left w:val="nil"/>
+              <w:bottom w:val="single" w:sz="4" w:space="0" w:color="auto"/>
+              <w:right w:val="single" w:sz="4" w:space="0" w:color="auto"/>
+            </w:tcBorders>
+            <w:shd w:val="clear" w:color="auto" w:fill="auto"/>
+            <w:noWrap/>
+            <w:vAlign w:val="bottom"/>
+            <w:hideMark/>
+          </w:tcPr>
+          <w:p>
+            <w:pPr>
+              <w:spacing w:after="0" w:line="240" w:lineRule="auto"/>
+              <w:rPr>
+                <w:rFonts w:ascii="Calibri" w:eastAsia="Times New Roman" w:hAnsi="Calibri" w:cs="Calibri"/>
+                <w:color w:val="000000"/>
+                <w:lang w:eastAsia="en-GB"/>
+              </w:rPr>
+            </w:pPr>
+            <w:r>
+              <w:rPr>
+                <w:rFonts w:ascii="Calibri" w:eastAsia="Times New Roman" w:hAnsi="Calibri" w:cs="Calibri"/>
+                <w:color w:val="000000"/>
+                <w:lang w:eastAsia="en-GB"/>
+              </w:rPr>
+              <w:t> </w:t>
+            </w:r>
+          </w:p>
+        </w:tc>
+      </w:tr>
+      <w:tr>
+        <w:trPr>
+          <w:trHeight w:val="288"/>
+        </w:trPr>
+        <w:tc>
+          <w:tcPr>
+            <w:tcW w:w="421" w:type="dxa"/>
+            <w:tcBorders>
+              <w:top w:val="single" w:sz="4" w:space="0" w:color="auto"/>
+              <w:left w:val="single" w:sz="4" w:space="0" w:color="auto"/>
+              <w:bottom w:val="single" w:sz="4" w:space="0" w:color="auto"/>
+              <w:right w:val="single" w:sz="4" w:space="0" w:color="auto"/>
+            </w:tcBorders>
+            <w:shd w:val="clear" w:color="auto" w:fill="auto"/>
+            <w:noWrap/>
+            <w:vAlign w:val="bottom"/>
+          </w:tcPr>
+          <w:p>
+            <w:pPr>
+              <w:spacing w:after="0" w:line="240" w:lineRule="auto"/>
+              <w:jc w:val="center"/>
+              <w:rPr>
+                <w:rFonts w:ascii="Calibri" w:eastAsia="Times New Roman" w:hAnsi="Calibri" w:cs="Calibri"/>
+                <w:color w:val="000000"/>
+                <w:lang w:eastAsia="en-GB"/>
+              </w:rPr>
+            </w:pPr>
+            <w:r>
+              <w:rPr>
+                <w:rFonts w:ascii="Calibri" w:eastAsia="Times New Roman" w:hAnsi="Calibri" w:cs="Calibri"/>
+                <w:color w:val="000000"/>
+                <w:lang w:eastAsia="en-GB"/>
+              </w:rPr>
+              <w:t>4</w:t>
+            </w:r>
+          </w:p>
+        </w:tc>
+        <w:tc>
+          <w:tcPr>
+            <w:tcW w:w="2693" w:type="dxa"/>
+            <w:tcBorders>
+              <w:top w:val="single" w:sz="4" w:space="0" w:color="auto"/>
+              <w:left w:val="nil"/>
+              <w:bottom w:val="single" w:sz="4" w:space="0" w:color="auto"/>
+              <w:right w:val="single" w:sz="4" w:space="0" w:color="auto"/>
+            </w:tcBorders>
+            <w:shd w:val="clear" w:color="auto" w:fill="auto"/>
+            <w:noWrap/>
+            <w:vAlign w:val="bottom"/>
+          </w:tcPr>
+          <w:p>
+            <w:pPr>
+              <w:spacing w:after="0" w:line="240" w:lineRule="auto"/>
+              <w:rPr>
+                <w:rFonts w:ascii="Calibri" w:eastAsia="Times New Roman" w:hAnsi="Calibri" w:cs="Calibri"/>
+                <w:color w:val="000000"/>
+                <w:lang w:eastAsia="en-GB"/>
+              </w:rPr>
+            </w:pPr>
+          </w:p>
+        </w:tc>
+        <w:tc>
+          <w:tcPr>
+            <w:tcW w:w="1240" w:type="dxa"/>
+            <w:tcBorders>
+              <w:top w:val="single" w:sz="4" w:space="0" w:color="auto"/>
+              <w:left w:val="nil"/>
+              <w:bottom w:val="single" w:sz="4" w:space="0" w:color="auto"/>
+              <w:right w:val="single" w:sz="4" w:space="0" w:color="auto"/>
+            </w:tcBorders>
+            <w:shd w:val="clear" w:color="auto" w:fill="auto"/>
+            <w:noWrap/>
+            <w:vAlign w:val="bottom"/>
+          </w:tcPr>
+          <w:p>
+            <w:pPr>
+              <w:spacing w:after="0" w:line="240" w:lineRule="auto"/>
+              <w:rPr>
+                <w:rFonts w:ascii="Calibri" w:eastAsia="Times New Roman" w:hAnsi="Calibri" w:cs="Calibri"/>
+                <w:strike/>
+                <w:color w:val="000000"/>
+                <w:lang w:eastAsia="en-GB"/>
+              </w:rPr>
+            </w:pPr>
+            <w:r>
+              <w:rPr>
+                <w:rFonts w:ascii="Calibri" w:eastAsia="Times New Roman" w:hAnsi="Calibri" w:cs="Calibri"/>
+                <w:strike/>
+                <w:color w:val="000000"/>
+                <w:lang w:eastAsia="en-GB"/>
+              </w:rPr>
+              <w:t>PhuVT</w:t>
+            </w:r>
+          </w:p>
+        </w:tc>
+        <w:tc>
+          <w:tcPr>
+            <w:tcW w:w="4146" w:type="dxa"/>
+            <w:tcBorders>
+              <w:top w:val="single" w:sz="4" w:space="0" w:color="auto"/>
+              <w:left w:val="nil"/>
+              <w:bottom w:val="single" w:sz="4" w:space="0" w:color="auto"/>
+              <w:right w:val="single" w:sz="4" w:space="0" w:color="auto"/>
+            </w:tcBorders>
+            <w:shd w:val="clear" w:color="auto" w:fill="auto"/>
+            <w:noWrap/>
+            <w:vAlign w:val="bottom"/>
+          </w:tcPr>
+          <w:p>
+            <w:pPr>
+              <w:spacing w:after="0" w:line="240" w:lineRule="auto"/>
+              <w:rPr>
+                <w:rFonts w:ascii="Calibri" w:eastAsia="Times New Roman" w:hAnsi="Calibri" w:cs="Calibri"/>
+                <w:color w:val="000000"/>
+                <w:lang w:eastAsia="en-GB"/>
+              </w:rPr>
+            </w:pPr>
+            <w:r>
+              <w:rPr>
+                <w:rFonts w:ascii="Calibri" w:eastAsia="Times New Roman" w:hAnsi="Calibri" w:cs="Calibri"/>
+                <w:color w:val="000000"/>
+                <w:lang w:eastAsia="en-GB"/>
+              </w:rPr>
+              <w:t>Dropped since January 28</w:t>
+            </w:r>
+            <w:r>
+              <w:rPr>
+                <w:rFonts w:ascii="Calibri" w:eastAsia="Times New Roman" w:hAnsi="Calibri" w:cs="Calibri"/>
+                <w:color w:val="000000"/>
+                <w:vertAlign w:val="superscript"/>
+                <w:lang w:eastAsia="en-GB"/>
+              </w:rPr>
+              <w:t>th</w:t>
+            </w:r>
+            <w:r>
+              <w:rPr>
+                <w:rFonts w:ascii="Calibri" w:eastAsia="Times New Roman" w:hAnsi="Calibri" w:cs="Calibri"/>
+                <w:color w:val="000000"/>
+                <w:lang w:eastAsia="en-GB"/>
+              </w:rPr>
+              <w:t>, 2021</w:t>
+            </w:r>
+          </w:p>
+        </w:tc>
+      </w:tr>
+    </w:tbl>
+    <w:p/>
+    <w:p>
+      <w:pPr>
+        <w:pStyle w:val="Heading2"/>
+      </w:pPr>
+      <w:bookmarkStart w:id="3" w:name="_Toc65584156"/>
+      <w:r>
+        <w:t>3. Issues/Suggestions</w:t>
       </w:r>
       <w:bookmarkEnd w:id="3"/>
     </w:p>
@@ -2719,751 +3462,6 @@
                 <w:color w:val="000000"/>
                 <w:lang w:eastAsia="en-GB"/>
               </w:rPr>
-              <w:t>Task</w:t>
-            </w:r>
-          </w:p>
-        </w:tc>
-        <w:tc>
-          <w:tcPr>
-            <w:tcW w:w="1240" w:type="dxa"/>
-            <w:tcBorders>
-              <w:top w:val="single" w:sz="4" w:space="0" w:color="auto"/>
-              <w:left w:val="nil"/>
-              <w:bottom w:val="single" w:sz="4" w:space="0" w:color="auto"/>
-              <w:right w:val="single" w:sz="4" w:space="0" w:color="auto"/>
-            </w:tcBorders>
-            <w:shd w:val="clear" w:color="auto" w:fill="FFE8E1"/>
-            <w:noWrap/>
-            <w:vAlign w:val="bottom"/>
-            <w:hideMark/>
-          </w:tcPr>
-          <w:p>
-            <w:pPr>
-              <w:spacing w:after="0" w:line="240" w:lineRule="auto"/>
-              <w:rPr>
-                <w:rFonts w:ascii="Calibri" w:eastAsia="Times New Roman" w:hAnsi="Calibri" w:cs="Calibri"/>
-                <w:b/>
-                <w:bCs/>
-                <w:iCs/>
-                <w:color w:val="000000"/>
-                <w:lang w:eastAsia="en-GB"/>
-              </w:rPr>
-            </w:pPr>
-            <w:r>
-              <w:rPr>
-                <w:rFonts w:ascii="Calibri" w:eastAsia="Times New Roman" w:hAnsi="Calibri" w:cs="Calibri"/>
-                <w:b/>
-                <w:bCs/>
-                <w:iCs/>
-                <w:color w:val="000000"/>
-                <w:lang w:eastAsia="en-GB"/>
-              </w:rPr>
-              <w:t>Member</w:t>
-            </w:r>
-          </w:p>
-        </w:tc>
-        <w:tc>
-          <w:tcPr>
-            <w:tcW w:w="4146" w:type="dxa"/>
-            <w:tcBorders>
-              <w:top w:val="single" w:sz="4" w:space="0" w:color="auto"/>
-              <w:left w:val="nil"/>
-              <w:bottom w:val="single" w:sz="4" w:space="0" w:color="auto"/>
-              <w:right w:val="single" w:sz="4" w:space="0" w:color="auto"/>
-            </w:tcBorders>
-            <w:shd w:val="clear" w:color="auto" w:fill="FFE8E1"/>
-            <w:noWrap/>
-            <w:vAlign w:val="bottom"/>
-            <w:hideMark/>
-          </w:tcPr>
-          <w:p>
-            <w:pPr>
-              <w:spacing w:after="0" w:line="240" w:lineRule="auto"/>
-              <w:rPr>
-                <w:rFonts w:ascii="Calibri" w:eastAsia="Times New Roman" w:hAnsi="Calibri" w:cs="Calibri"/>
-                <w:b/>
-                <w:bCs/>
-                <w:iCs/>
-                <w:color w:val="000000"/>
-                <w:lang w:eastAsia="en-GB"/>
-              </w:rPr>
-            </w:pPr>
-            <w:r>
-              <w:rPr>
-                <w:rFonts w:ascii="Calibri" w:eastAsia="Times New Roman" w:hAnsi="Calibri" w:cs="Calibri"/>
-                <w:b/>
-                <w:bCs/>
-                <w:iCs/>
-                <w:color w:val="000000"/>
-                <w:lang w:eastAsia="en-GB"/>
-              </w:rPr>
-              <w:t>Notes (Task Details, etc.)</w:t>
-            </w:r>
-          </w:p>
-        </w:tc>
-      </w:tr>
-      <w:tr>
-        <w:trPr>
-          <w:trHeight w:val="288"/>
-        </w:trPr>
-        <w:tc>
-          <w:tcPr>
-            <w:tcW w:w="421" w:type="dxa"/>
-            <w:tcBorders>
-              <w:top w:val="nil"/>
-              <w:left w:val="single" w:sz="4" w:space="0" w:color="auto"/>
-              <w:bottom w:val="single" w:sz="4" w:space="0" w:color="auto"/>
-              <w:right w:val="single" w:sz="4" w:space="0" w:color="auto"/>
-            </w:tcBorders>
-            <w:shd w:val="clear" w:color="auto" w:fill="auto"/>
-            <w:noWrap/>
-            <w:vAlign w:val="bottom"/>
-            <w:hideMark/>
-          </w:tcPr>
-          <w:p>
-            <w:pPr>
-              <w:spacing w:after="0" w:line="240" w:lineRule="auto"/>
-              <w:jc w:val="center"/>
-              <w:rPr>
-                <w:rFonts w:ascii="Calibri" w:eastAsia="Times New Roman" w:hAnsi="Calibri" w:cs="Calibri"/>
-                <w:color w:val="000000"/>
-                <w:lang w:eastAsia="en-GB"/>
-              </w:rPr>
-            </w:pPr>
-            <w:r>
-              <w:rPr>
-                <w:rFonts w:ascii="Calibri" w:eastAsia="Times New Roman" w:hAnsi="Calibri" w:cs="Calibri"/>
-                <w:color w:val="000000"/>
-                <w:lang w:eastAsia="en-GB"/>
-              </w:rPr>
-              <w:t>1</w:t>
-            </w:r>
-          </w:p>
-        </w:tc>
-        <w:tc>
-          <w:tcPr>
-            <w:tcW w:w="2693" w:type="dxa"/>
-            <w:tcBorders>
-              <w:top w:val="nil"/>
-              <w:left w:val="nil"/>
-              <w:bottom w:val="single" w:sz="4" w:space="0" w:color="auto"/>
-              <w:right w:val="single" w:sz="4" w:space="0" w:color="auto"/>
-            </w:tcBorders>
-            <w:shd w:val="clear" w:color="auto" w:fill="auto"/>
-            <w:noWrap/>
-            <w:vAlign w:val="bottom"/>
-            <w:hideMark/>
-          </w:tcPr>
-          <w:p>
-            <w:pPr>
-              <w:spacing w:after="0" w:line="240" w:lineRule="auto"/>
-              <w:rPr>
-                <w:rFonts w:ascii="Calibri" w:eastAsia="Times New Roman" w:hAnsi="Calibri" w:cs="Calibri"/>
-                <w:color w:val="000000"/>
-                <w:lang w:eastAsia="en-GB"/>
-              </w:rPr>
-            </w:pPr>
-            <w:r>
-              <w:rPr>
-                <w:rFonts w:ascii="Calibri" w:eastAsia="Times New Roman" w:hAnsi="Calibri" w:cs="Calibri"/>
-                <w:color w:val="000000"/>
-                <w:lang w:eastAsia="en-GB"/>
-              </w:rPr>
-              <w:t> </w:t>
-            </w:r>
-          </w:p>
-        </w:tc>
-        <w:tc>
-          <w:tcPr>
-            <w:tcW w:w="1240" w:type="dxa"/>
-            <w:tcBorders>
-              <w:top w:val="nil"/>
-              <w:left w:val="nil"/>
-              <w:bottom w:val="single" w:sz="4" w:space="0" w:color="auto"/>
-              <w:right w:val="single" w:sz="4" w:space="0" w:color="auto"/>
-            </w:tcBorders>
-            <w:shd w:val="clear" w:color="auto" w:fill="auto"/>
-            <w:noWrap/>
-            <w:vAlign w:val="bottom"/>
-            <w:hideMark/>
-          </w:tcPr>
-          <w:p>
-            <w:pPr>
-              <w:spacing w:after="0" w:line="240" w:lineRule="auto"/>
-              <w:rPr>
-                <w:rFonts w:ascii="Calibri" w:eastAsia="Times New Roman" w:hAnsi="Calibri" w:cs="Calibri"/>
-                <w:color w:val="000000"/>
-                <w:lang w:eastAsia="en-GB"/>
-              </w:rPr>
-            </w:pPr>
-            <w:r>
-              <w:rPr>
-                <w:rFonts w:ascii="Calibri" w:eastAsia="Times New Roman" w:hAnsi="Calibri" w:cs="Calibri"/>
-                <w:color w:val="000000"/>
-                <w:lang w:eastAsia="en-GB"/>
-              </w:rPr>
-              <w:t>HaPTN</w:t>
-            </w:r>
-          </w:p>
-        </w:tc>
-        <w:tc>
-          <w:tcPr>
-            <w:tcW w:w="4146" w:type="dxa"/>
-            <w:tcBorders>
-              <w:top w:val="nil"/>
-              <w:left w:val="nil"/>
-              <w:bottom w:val="single" w:sz="4" w:space="0" w:color="auto"/>
-              <w:right w:val="single" w:sz="4" w:space="0" w:color="auto"/>
-            </w:tcBorders>
-            <w:shd w:val="clear" w:color="auto" w:fill="auto"/>
-            <w:noWrap/>
-            <w:vAlign w:val="bottom"/>
-            <w:hideMark/>
-          </w:tcPr>
-          <w:p>
-            <w:pPr>
-              <w:spacing w:after="0" w:line="240" w:lineRule="auto"/>
-              <w:rPr>
-                <w:rFonts w:ascii="Calibri" w:eastAsia="Times New Roman" w:hAnsi="Calibri" w:cs="Calibri"/>
-                <w:color w:val="000000"/>
-                <w:lang w:eastAsia="en-GB"/>
-              </w:rPr>
-            </w:pPr>
-            <w:r>
-              <w:rPr>
-                <w:rFonts w:ascii="Calibri" w:eastAsia="Times New Roman" w:hAnsi="Calibri" w:cs="Calibri"/>
-                <w:color w:val="000000"/>
-                <w:lang w:eastAsia="en-GB"/>
-              </w:rPr>
-              <w:t> </w:t>
-            </w:r>
-          </w:p>
-        </w:tc>
-      </w:tr>
-      <w:tr>
-        <w:trPr>
-          <w:trHeight w:val="288"/>
-        </w:trPr>
-        <w:tc>
-          <w:tcPr>
-            <w:tcW w:w="421" w:type="dxa"/>
-            <w:tcBorders>
-              <w:top w:val="nil"/>
-              <w:left w:val="single" w:sz="4" w:space="0" w:color="auto"/>
-              <w:bottom w:val="single" w:sz="4" w:space="0" w:color="auto"/>
-              <w:right w:val="single" w:sz="4" w:space="0" w:color="auto"/>
-            </w:tcBorders>
-            <w:shd w:val="clear" w:color="auto" w:fill="auto"/>
-            <w:noWrap/>
-            <w:vAlign w:val="bottom"/>
-            <w:hideMark/>
-          </w:tcPr>
-          <w:p>
-            <w:pPr>
-              <w:spacing w:after="0" w:line="240" w:lineRule="auto"/>
-              <w:jc w:val="center"/>
-              <w:rPr>
-                <w:rFonts w:ascii="Calibri" w:eastAsia="Times New Roman" w:hAnsi="Calibri" w:cs="Calibri"/>
-                <w:color w:val="000000"/>
-                <w:lang w:eastAsia="en-GB"/>
-              </w:rPr>
-            </w:pPr>
-            <w:r>
-              <w:rPr>
-                <w:rFonts w:ascii="Calibri" w:eastAsia="Times New Roman" w:hAnsi="Calibri" w:cs="Calibri"/>
-                <w:color w:val="000000"/>
-                <w:lang w:eastAsia="en-GB"/>
-              </w:rPr>
-              <w:t>2</w:t>
-            </w:r>
-          </w:p>
-        </w:tc>
-        <w:tc>
-          <w:tcPr>
-            <w:tcW w:w="2693" w:type="dxa"/>
-            <w:tcBorders>
-              <w:top w:val="nil"/>
-              <w:left w:val="nil"/>
-              <w:bottom w:val="single" w:sz="4" w:space="0" w:color="auto"/>
-              <w:right w:val="single" w:sz="4" w:space="0" w:color="auto"/>
-            </w:tcBorders>
-            <w:shd w:val="clear" w:color="auto" w:fill="auto"/>
-            <w:noWrap/>
-            <w:vAlign w:val="bottom"/>
-            <w:hideMark/>
-          </w:tcPr>
-          <w:p>
-            <w:pPr>
-              <w:spacing w:after="0" w:line="240" w:lineRule="auto"/>
-              <w:rPr>
-                <w:rFonts w:ascii="Calibri" w:eastAsia="Times New Roman" w:hAnsi="Calibri" w:cs="Calibri"/>
-                <w:color w:val="000000"/>
-                <w:lang w:eastAsia="en-GB"/>
-              </w:rPr>
-            </w:pPr>
-            <w:r>
-              <w:rPr>
-                <w:rFonts w:ascii="Calibri" w:eastAsia="Times New Roman" w:hAnsi="Calibri" w:cs="Calibri"/>
-                <w:color w:val="000000"/>
-                <w:lang w:eastAsia="en-GB"/>
-              </w:rPr>
-              <w:t> </w:t>
-            </w:r>
-          </w:p>
-        </w:tc>
-        <w:tc>
-          <w:tcPr>
-            <w:tcW w:w="1240" w:type="dxa"/>
-            <w:tcBorders>
-              <w:top w:val="nil"/>
-              <w:left w:val="nil"/>
-              <w:bottom w:val="single" w:sz="4" w:space="0" w:color="auto"/>
-              <w:right w:val="single" w:sz="4" w:space="0" w:color="auto"/>
-            </w:tcBorders>
-            <w:shd w:val="clear" w:color="auto" w:fill="auto"/>
-            <w:noWrap/>
-            <w:vAlign w:val="bottom"/>
-            <w:hideMark/>
-          </w:tcPr>
-          <w:p>
-            <w:pPr>
-              <w:spacing w:after="0" w:line="240" w:lineRule="auto"/>
-              <w:rPr>
-                <w:rFonts w:ascii="Calibri" w:eastAsia="Times New Roman" w:hAnsi="Calibri" w:cs="Calibri"/>
-                <w:color w:val="000000"/>
-                <w:lang w:eastAsia="en-GB"/>
-              </w:rPr>
-            </w:pPr>
-            <w:r>
-              <w:rPr>
-                <w:rFonts w:ascii="Calibri" w:eastAsia="Times New Roman" w:hAnsi="Calibri" w:cs="Calibri"/>
-                <w:color w:val="000000"/>
-                <w:lang w:eastAsia="en-GB"/>
-              </w:rPr>
-              <w:t>NguyenLG</w:t>
-            </w:r>
-          </w:p>
-        </w:tc>
-        <w:tc>
-          <w:tcPr>
-            <w:tcW w:w="4146" w:type="dxa"/>
-            <w:tcBorders>
-              <w:top w:val="nil"/>
-              <w:left w:val="nil"/>
-              <w:bottom w:val="single" w:sz="4" w:space="0" w:color="auto"/>
-              <w:right w:val="single" w:sz="4" w:space="0" w:color="auto"/>
-            </w:tcBorders>
-            <w:shd w:val="clear" w:color="auto" w:fill="auto"/>
-            <w:noWrap/>
-            <w:vAlign w:val="bottom"/>
-            <w:hideMark/>
-          </w:tcPr>
-          <w:p>
-            <w:pPr>
-              <w:spacing w:after="0" w:line="240" w:lineRule="auto"/>
-              <w:rPr>
-                <w:rFonts w:ascii="Calibri" w:eastAsia="Times New Roman" w:hAnsi="Calibri" w:cs="Calibri"/>
-                <w:color w:val="000000"/>
-                <w:lang w:eastAsia="en-GB"/>
-              </w:rPr>
-            </w:pPr>
-            <w:r>
-              <w:rPr>
-                <w:rFonts w:ascii="Calibri" w:eastAsia="Times New Roman" w:hAnsi="Calibri" w:cs="Calibri"/>
-                <w:color w:val="000000"/>
-                <w:lang w:eastAsia="en-GB"/>
-              </w:rPr>
-              <w:t> </w:t>
-            </w:r>
-          </w:p>
-        </w:tc>
-      </w:tr>
-      <w:tr>
-        <w:trPr>
-          <w:trHeight w:val="288"/>
-        </w:trPr>
-        <w:tc>
-          <w:tcPr>
-            <w:tcW w:w="421" w:type="dxa"/>
-            <w:tcBorders>
-              <w:top w:val="single" w:sz="4" w:space="0" w:color="auto"/>
-              <w:left w:val="single" w:sz="4" w:space="0" w:color="auto"/>
-              <w:bottom w:val="single" w:sz="4" w:space="0" w:color="auto"/>
-              <w:right w:val="single" w:sz="4" w:space="0" w:color="auto"/>
-            </w:tcBorders>
-            <w:shd w:val="clear" w:color="auto" w:fill="auto"/>
-            <w:noWrap/>
-            <w:vAlign w:val="bottom"/>
-            <w:hideMark/>
-          </w:tcPr>
-          <w:p>
-            <w:pPr>
-              <w:spacing w:after="0" w:line="240" w:lineRule="auto"/>
-              <w:jc w:val="center"/>
-              <w:rPr>
-                <w:rFonts w:ascii="Calibri" w:eastAsia="Times New Roman" w:hAnsi="Calibri" w:cs="Calibri"/>
-                <w:color w:val="000000"/>
-                <w:lang w:eastAsia="en-GB"/>
-              </w:rPr>
-            </w:pPr>
-            <w:r>
-              <w:rPr>
-                <w:rFonts w:ascii="Calibri" w:eastAsia="Times New Roman" w:hAnsi="Calibri" w:cs="Calibri"/>
-                <w:color w:val="000000"/>
-                <w:lang w:eastAsia="en-GB"/>
-              </w:rPr>
-              <w:t>3</w:t>
-            </w:r>
-          </w:p>
-        </w:tc>
-        <w:tc>
-          <w:tcPr>
-            <w:tcW w:w="2693" w:type="dxa"/>
-            <w:tcBorders>
-              <w:top w:val="single" w:sz="4" w:space="0" w:color="auto"/>
-              <w:left w:val="nil"/>
-              <w:bottom w:val="single" w:sz="4" w:space="0" w:color="auto"/>
-              <w:right w:val="single" w:sz="4" w:space="0" w:color="auto"/>
-            </w:tcBorders>
-            <w:shd w:val="clear" w:color="auto" w:fill="auto"/>
-            <w:noWrap/>
-            <w:vAlign w:val="bottom"/>
-            <w:hideMark/>
-          </w:tcPr>
-          <w:p>
-            <w:pPr>
-              <w:spacing w:after="0" w:line="240" w:lineRule="auto"/>
-              <w:rPr>
-                <w:rFonts w:ascii="Calibri" w:eastAsia="Times New Roman" w:hAnsi="Calibri" w:cs="Calibri"/>
-                <w:color w:val="000000"/>
-                <w:lang w:eastAsia="en-GB"/>
-              </w:rPr>
-            </w:pPr>
-            <w:r>
-              <w:rPr>
-                <w:rFonts w:ascii="Calibri" w:eastAsia="Times New Roman" w:hAnsi="Calibri" w:cs="Calibri"/>
-                <w:color w:val="000000"/>
-                <w:lang w:eastAsia="en-GB"/>
-              </w:rPr>
-              <w:t> </w:t>
-            </w:r>
-          </w:p>
-        </w:tc>
-        <w:tc>
-          <w:tcPr>
-            <w:tcW w:w="1240" w:type="dxa"/>
-            <w:tcBorders>
-              <w:top w:val="single" w:sz="4" w:space="0" w:color="auto"/>
-              <w:left w:val="nil"/>
-              <w:bottom w:val="single" w:sz="4" w:space="0" w:color="auto"/>
-              <w:right w:val="single" w:sz="4" w:space="0" w:color="auto"/>
-            </w:tcBorders>
-            <w:shd w:val="clear" w:color="auto" w:fill="auto"/>
-            <w:noWrap/>
-            <w:vAlign w:val="bottom"/>
-            <w:hideMark/>
-          </w:tcPr>
-          <w:p>
-            <w:pPr>
-              <w:spacing w:after="0" w:line="240" w:lineRule="auto"/>
-              <w:rPr>
-                <w:rFonts w:ascii="Calibri" w:eastAsia="Times New Roman" w:hAnsi="Calibri" w:cs="Calibri"/>
-                <w:color w:val="000000"/>
-                <w:lang w:eastAsia="en-GB"/>
-              </w:rPr>
-            </w:pPr>
-            <w:r>
-              <w:rPr>
-                <w:rFonts w:ascii="Calibri" w:eastAsia="Times New Roman" w:hAnsi="Calibri" w:cs="Calibri"/>
-                <w:color w:val="000000"/>
-                <w:lang w:eastAsia="en-GB"/>
-              </w:rPr>
-              <w:t>GiaNH</w:t>
-            </w:r>
-          </w:p>
-        </w:tc>
-        <w:tc>
-          <w:tcPr>
-            <w:tcW w:w="4146" w:type="dxa"/>
-            <w:tcBorders>
-              <w:top w:val="single" w:sz="4" w:space="0" w:color="auto"/>
-              <w:left w:val="nil"/>
-              <w:bottom w:val="single" w:sz="4" w:space="0" w:color="auto"/>
-              <w:right w:val="single" w:sz="4" w:space="0" w:color="auto"/>
-            </w:tcBorders>
-            <w:shd w:val="clear" w:color="auto" w:fill="auto"/>
-            <w:noWrap/>
-            <w:vAlign w:val="bottom"/>
-            <w:hideMark/>
-          </w:tcPr>
-          <w:p>
-            <w:pPr>
-              <w:spacing w:after="0" w:line="240" w:lineRule="auto"/>
-              <w:rPr>
-                <w:rFonts w:ascii="Calibri" w:eastAsia="Times New Roman" w:hAnsi="Calibri" w:cs="Calibri"/>
-                <w:color w:val="000000"/>
-                <w:lang w:eastAsia="en-GB"/>
-              </w:rPr>
-            </w:pPr>
-            <w:r>
-              <w:rPr>
-                <w:rFonts w:ascii="Calibri" w:eastAsia="Times New Roman" w:hAnsi="Calibri" w:cs="Calibri"/>
-                <w:color w:val="000000"/>
-                <w:lang w:eastAsia="en-GB"/>
-              </w:rPr>
-              <w:t> </w:t>
-            </w:r>
-          </w:p>
-        </w:tc>
-      </w:tr>
-      <w:tr>
-        <w:trPr>
-          <w:trHeight w:val="288"/>
-        </w:trPr>
-        <w:tc>
-          <w:tcPr>
-            <w:tcW w:w="421" w:type="dxa"/>
-            <w:tcBorders>
-              <w:top w:val="single" w:sz="4" w:space="0" w:color="auto"/>
-              <w:left w:val="single" w:sz="4" w:space="0" w:color="auto"/>
-              <w:bottom w:val="single" w:sz="4" w:space="0" w:color="auto"/>
-              <w:right w:val="single" w:sz="4" w:space="0" w:color="auto"/>
-            </w:tcBorders>
-            <w:shd w:val="clear" w:color="auto" w:fill="auto"/>
-            <w:noWrap/>
-            <w:vAlign w:val="bottom"/>
-          </w:tcPr>
-          <w:p>
-            <w:pPr>
-              <w:spacing w:after="0" w:line="240" w:lineRule="auto"/>
-              <w:jc w:val="center"/>
-              <w:rPr>
-                <w:rFonts w:ascii="Calibri" w:eastAsia="Times New Roman" w:hAnsi="Calibri" w:cs="Calibri"/>
-                <w:color w:val="000000"/>
-                <w:lang w:eastAsia="en-GB"/>
-              </w:rPr>
-            </w:pPr>
-            <w:r>
-              <w:rPr>
-                <w:rFonts w:ascii="Calibri" w:eastAsia="Times New Roman" w:hAnsi="Calibri" w:cs="Calibri"/>
-                <w:color w:val="000000"/>
-                <w:lang w:eastAsia="en-GB"/>
-              </w:rPr>
-              <w:t>4</w:t>
-            </w:r>
-          </w:p>
-        </w:tc>
-        <w:tc>
-          <w:tcPr>
-            <w:tcW w:w="2693" w:type="dxa"/>
-            <w:tcBorders>
-              <w:top w:val="single" w:sz="4" w:space="0" w:color="auto"/>
-              <w:left w:val="nil"/>
-              <w:bottom w:val="single" w:sz="4" w:space="0" w:color="auto"/>
-              <w:right w:val="single" w:sz="4" w:space="0" w:color="auto"/>
-            </w:tcBorders>
-            <w:shd w:val="clear" w:color="auto" w:fill="auto"/>
-            <w:noWrap/>
-            <w:vAlign w:val="bottom"/>
-          </w:tcPr>
-          <w:p>
-            <w:pPr>
-              <w:spacing w:after="0" w:line="240" w:lineRule="auto"/>
-              <w:rPr>
-                <w:rFonts w:ascii="Calibri" w:eastAsia="Times New Roman" w:hAnsi="Calibri" w:cs="Calibri"/>
-                <w:color w:val="000000"/>
-                <w:lang w:eastAsia="en-GB"/>
-              </w:rPr>
-            </w:pPr>
-          </w:p>
-        </w:tc>
-        <w:tc>
-          <w:tcPr>
-            <w:tcW w:w="1240" w:type="dxa"/>
-            <w:tcBorders>
-              <w:top w:val="single" w:sz="4" w:space="0" w:color="auto"/>
-              <w:left w:val="nil"/>
-              <w:bottom w:val="single" w:sz="4" w:space="0" w:color="auto"/>
-              <w:right w:val="single" w:sz="4" w:space="0" w:color="auto"/>
-            </w:tcBorders>
-            <w:shd w:val="clear" w:color="auto" w:fill="auto"/>
-            <w:noWrap/>
-            <w:vAlign w:val="bottom"/>
-          </w:tcPr>
-          <w:p>
-            <w:pPr>
-              <w:spacing w:after="0" w:line="240" w:lineRule="auto"/>
-              <w:rPr>
-                <w:rFonts w:ascii="Calibri" w:eastAsia="Times New Roman" w:hAnsi="Calibri" w:cs="Calibri"/>
-                <w:strike/>
-                <w:color w:val="000000"/>
-                <w:lang w:eastAsia="en-GB"/>
-              </w:rPr>
-            </w:pPr>
-            <w:r>
-              <w:rPr>
-                <w:rFonts w:ascii="Calibri" w:eastAsia="Times New Roman" w:hAnsi="Calibri" w:cs="Calibri"/>
-                <w:strike/>
-                <w:color w:val="000000"/>
-                <w:lang w:eastAsia="en-GB"/>
-              </w:rPr>
-              <w:t>PhuVT</w:t>
-            </w:r>
-          </w:p>
-        </w:tc>
-        <w:tc>
-          <w:tcPr>
-            <w:tcW w:w="4146" w:type="dxa"/>
-            <w:tcBorders>
-              <w:top w:val="single" w:sz="4" w:space="0" w:color="auto"/>
-              <w:left w:val="nil"/>
-              <w:bottom w:val="single" w:sz="4" w:space="0" w:color="auto"/>
-              <w:right w:val="single" w:sz="4" w:space="0" w:color="auto"/>
-            </w:tcBorders>
-            <w:shd w:val="clear" w:color="auto" w:fill="auto"/>
-            <w:noWrap/>
-            <w:vAlign w:val="bottom"/>
-          </w:tcPr>
-          <w:p>
-            <w:pPr>
-              <w:spacing w:after="0" w:line="240" w:lineRule="auto"/>
-              <w:rPr>
-                <w:rFonts w:ascii="Calibri" w:eastAsia="Times New Roman" w:hAnsi="Calibri" w:cs="Calibri"/>
-                <w:color w:val="000000"/>
-                <w:lang w:eastAsia="en-GB"/>
-              </w:rPr>
-            </w:pPr>
-            <w:r>
-              <w:rPr>
-                <w:rFonts w:ascii="Calibri" w:eastAsia="Times New Roman" w:hAnsi="Calibri" w:cs="Calibri"/>
-                <w:color w:val="000000"/>
-                <w:lang w:eastAsia="en-GB"/>
-              </w:rPr>
-              <w:t>Dropped since January 28</w:t>
-            </w:r>
-            <w:r>
-              <w:rPr>
-                <w:rFonts w:ascii="Calibri" w:eastAsia="Times New Roman" w:hAnsi="Calibri" w:cs="Calibri"/>
-                <w:color w:val="000000"/>
-                <w:vertAlign w:val="superscript"/>
-                <w:lang w:eastAsia="en-GB"/>
-              </w:rPr>
-              <w:t>th</w:t>
-            </w:r>
-            <w:r>
-              <w:rPr>
-                <w:rFonts w:ascii="Calibri" w:eastAsia="Times New Roman" w:hAnsi="Calibri" w:cs="Calibri"/>
-                <w:color w:val="000000"/>
-                <w:lang w:eastAsia="en-GB"/>
-              </w:rPr>
-              <w:t>, 2021</w:t>
-            </w:r>
-          </w:p>
-        </w:tc>
-      </w:tr>
-    </w:tbl>
-    <w:p/>
-    <w:p>
-      <w:pPr>
-        <w:pStyle w:val="Heading2"/>
-      </w:pPr>
-      <w:bookmarkStart w:id="4" w:name="_Toc64858873"/>
-      <w:r>
-        <w:t>3. Issues/Suggestions</w:t>
-      </w:r>
-      <w:bookmarkEnd w:id="4"/>
-    </w:p>
-    <w:tbl>
-      <w:tblPr>
-        <w:tblW w:w="8500" w:type="dxa"/>
-        <w:tblInd w:w="279" w:type="dxa"/>
-        <w:tblLook w:val="04A0" w:firstRow="1" w:lastRow="0" w:firstColumn="1" w:lastColumn="0" w:noHBand="0" w:noVBand="1"/>
-      </w:tblPr>
-      <w:tblGrid>
-        <w:gridCol w:w="421"/>
-        <w:gridCol w:w="2693"/>
-        <w:gridCol w:w="1240"/>
-        <w:gridCol w:w="4146"/>
-      </w:tblGrid>
-      <w:tr>
-        <w:trPr>
-          <w:trHeight w:val="288"/>
-        </w:trPr>
-        <w:tc>
-          <w:tcPr>
-            <w:tcW w:w="421" w:type="dxa"/>
-            <w:tcBorders>
-              <w:top w:val="single" w:sz="4" w:space="0" w:color="auto"/>
-              <w:left w:val="single" w:sz="4" w:space="0" w:color="auto"/>
-              <w:bottom w:val="single" w:sz="4" w:space="0" w:color="auto"/>
-              <w:right w:val="single" w:sz="4" w:space="0" w:color="auto"/>
-            </w:tcBorders>
-            <w:shd w:val="clear" w:color="auto" w:fill="FFE8E1"/>
-            <w:noWrap/>
-            <w:vAlign w:val="bottom"/>
-            <w:hideMark/>
-          </w:tcPr>
-          <w:p>
-            <w:pPr>
-              <w:spacing w:after="0" w:line="240" w:lineRule="auto"/>
-              <w:jc w:val="center"/>
-              <w:rPr>
-                <w:rFonts w:ascii="Calibri" w:eastAsia="Times New Roman" w:hAnsi="Calibri" w:cs="Calibri"/>
-                <w:b/>
-                <w:bCs/>
-                <w:iCs/>
-                <w:color w:val="000000"/>
-                <w:lang w:eastAsia="en-GB"/>
-              </w:rPr>
-            </w:pPr>
-            <w:r>
-              <w:rPr>
-                <w:rFonts w:ascii="Calibri" w:eastAsia="Times New Roman" w:hAnsi="Calibri" w:cs="Calibri"/>
-                <w:b/>
-                <w:bCs/>
-                <w:iCs/>
-                <w:color w:val="000000"/>
-                <w:lang w:eastAsia="en-GB"/>
-              </w:rPr>
-              <w:t>#</w:t>
-            </w:r>
-          </w:p>
-        </w:tc>
-        <w:tc>
-          <w:tcPr>
-            <w:tcW w:w="2693" w:type="dxa"/>
-            <w:tcBorders>
-              <w:top w:val="single" w:sz="4" w:space="0" w:color="auto"/>
-              <w:left w:val="nil"/>
-              <w:bottom w:val="single" w:sz="4" w:space="0" w:color="auto"/>
-              <w:right w:val="single" w:sz="4" w:space="0" w:color="auto"/>
-            </w:tcBorders>
-            <w:shd w:val="clear" w:color="auto" w:fill="FFE8E1"/>
-            <w:noWrap/>
-            <w:vAlign w:val="bottom"/>
-            <w:hideMark/>
-          </w:tcPr>
-          <w:p>
-            <w:pPr>
-              <w:spacing w:after="0" w:line="240" w:lineRule="auto"/>
-              <w:rPr>
-                <w:rFonts w:ascii="Calibri" w:eastAsia="Times New Roman" w:hAnsi="Calibri" w:cs="Calibri"/>
-                <w:b/>
-                <w:bCs/>
-                <w:iCs/>
-                <w:color w:val="000000"/>
-                <w:lang w:eastAsia="en-GB"/>
-              </w:rPr>
-            </w:pPr>
-            <w:r>
-              <w:rPr>
-                <w:rFonts w:ascii="Calibri" w:eastAsia="Times New Roman" w:hAnsi="Calibri" w:cs="Calibri"/>
-                <w:b/>
-                <w:bCs/>
-                <w:iCs/>
-                <w:color w:val="000000"/>
-                <w:lang w:eastAsia="en-GB"/>
-              </w:rPr>
               <w:t>Issue</w:t>
             </w:r>
           </w:p>
@@ -3972,7 +3970,7 @@
       <w:pPr>
         <w:pStyle w:val="Heading1"/>
       </w:pPr>
-      <w:bookmarkStart w:id="5" w:name="_Toc64858874"/>
+      <w:bookmarkStart w:id="4" w:name="_Toc65584157"/>
       <w:r>
         <w:lastRenderedPageBreak/>
         <w:t xml:space="preserve">II. Project </w:t>
@@ -3980,57 +3978,27 @@
       <w:r>
         <w:t>Management Plan</w:t>
       </w:r>
-      <w:bookmarkEnd w:id="5"/>
+      <w:bookmarkEnd w:id="4"/>
     </w:p>
     <w:p>
       <w:pPr>
         <w:pStyle w:val="Heading2"/>
       </w:pPr>
-      <w:bookmarkStart w:id="6" w:name="_Toc64858875"/>
+      <w:bookmarkStart w:id="5" w:name="_Toc65584158"/>
       <w:r>
         <w:t>1. Overview</w:t>
       </w:r>
-      <w:bookmarkEnd w:id="6"/>
+      <w:bookmarkEnd w:id="5"/>
     </w:p>
     <w:p>
       <w:pPr>
         <w:pStyle w:val="Heading3"/>
       </w:pPr>
-      <w:bookmarkStart w:id="7" w:name="_Toc64858876"/>
+      <w:bookmarkStart w:id="6" w:name="_Toc65584159"/>
       <w:r>
         <w:t>1.1 WBS &amp; Estimation</w:t>
       </w:r>
-      <w:bookmarkEnd w:id="7"/>
-    </w:p>
-    <w:p>
-      <w:pPr>
-        <w:jc w:val="both"/>
-        <w:rPr>
-          <w:i/>
-          <w:color w:val="0000FF"/>
-        </w:rPr>
-      </w:pPr>
-      <w:r>
-        <w:rPr>
-          <w:i/>
-          <w:color w:val="0000FF"/>
-        </w:rPr>
-        <w:t>[</w:t>
-      </w:r>
-      <w:r>
-        <w:rPr>
-          <w:i/>
-          <w:color w:val="0000FF"/>
-        </w:rPr>
-        <w:t xml:space="preserve">Create/Provide the project WBS &amp; Estimation following the table template as below. In which, we categorize the WBS items into three levels of complexity (Simple, Medium, Complex) and estimate the total effort to </w:t>
-      </w:r>
-      <w:r>
-        <w:rPr>
-          <w:i/>
-          <w:color w:val="0000FF"/>
-        </w:rPr>
-        <w:t>complete each item in man-day]</w:t>
-      </w:r>
+      <w:bookmarkEnd w:id="6"/>
     </w:p>
     <w:tbl>
       <w:tblPr>
@@ -6675,7 +6643,6 @@
                 <w:bCs/>
                 <w:sz w:val="22"/>
               </w:rPr>
-              <w:lastRenderedPageBreak/>
               <w:t>3.1.4</w:t>
             </w:r>
           </w:p>
@@ -6919,6 +6886,7 @@
                 <w:bCs/>
                 <w:sz w:val="22"/>
               </w:rPr>
+              <w:lastRenderedPageBreak/>
               <w:t>3.1.6</w:t>
             </w:r>
           </w:p>
@@ -10261,7 +10229,6 @@
                 <w:bCs/>
                 <w:sz w:val="22"/>
               </w:rPr>
-              <w:lastRenderedPageBreak/>
               <w:t>3.4.5.2</w:t>
             </w:r>
           </w:p>
@@ -10482,6 +10449,7 @@
                 <w:bCs/>
                 <w:sz w:val="22"/>
               </w:rPr>
+              <w:lastRenderedPageBreak/>
               <w:t>3.4.5.4</w:t>
             </w:r>
           </w:p>
@@ -11752,7 +11720,6 @@
                 <w:sz w:val="22"/>
               </w:rPr>
             </w:pPr>
-            <w:commentRangeStart w:id="8"/>
             <w:r>
               <w:rPr>
                 <w:rFonts w:asciiTheme="minorHAnsi" w:hAnsiTheme="minorHAnsi" w:cstheme="minorHAnsi"/>
@@ -11761,16 +11728,7 @@
                 <w:i/>
                 <w:sz w:val="22"/>
               </w:rPr>
-              <w:t>15</w:t>
-            </w:r>
-            <w:commentRangeEnd w:id="8"/>
-            <w:r>
-              <w:rPr>
-                <w:rStyle w:val="CommentReference"/>
-                <w:rFonts w:asciiTheme="minorHAnsi" w:eastAsiaTheme="minorHAnsi" w:hAnsiTheme="minorHAnsi"/>
-                <w:lang w:val="en-GB" w:eastAsia="en-US"/>
-              </w:rPr>
-              <w:commentReference w:id="8"/>
+              <w:t>7</w:t>
             </w:r>
           </w:p>
         </w:tc>
@@ -11863,9 +11821,7 @@
         <w:tc>
           <w:tcPr>
             <w:tcW w:w="1260" w:type="dxa"/>
-            <w:tcBorders>
-              <w:bottom w:val="single" w:sz="4" w:space="0" w:color="auto"/>
-            </w:tcBorders>
+            <w:vMerge w:val="restart"/>
           </w:tcPr>
           <w:p>
             <w:pPr>
@@ -11882,7 +11838,7 @@
                 <w:rFonts w:ascii="Calibri" w:eastAsia="Calibri" w:hAnsi="Calibri" w:cs="Calibri"/>
                 <w:sz w:val="22"/>
               </w:rPr>
-              <w:t>2</w:t>
+              <w:t>Cannot estimate due to SCRUM model</w:t>
             </w:r>
           </w:p>
         </w:tc>
@@ -11975,9 +11931,7 @@
         <w:tc>
           <w:tcPr>
             <w:tcW w:w="1260" w:type="dxa"/>
-            <w:tcBorders>
-              <w:bottom w:val="single" w:sz="4" w:space="0" w:color="auto"/>
-            </w:tcBorders>
+            <w:vMerge/>
           </w:tcPr>
           <w:p>
             <w:pPr>
@@ -11989,13 +11943,6 @@
                 <w:sz w:val="22"/>
               </w:rPr>
             </w:pPr>
-            <w:r>
-              <w:rPr>
-                <w:rFonts w:ascii="Calibri" w:eastAsia="Calibri" w:hAnsi="Calibri" w:cs="Calibri"/>
-                <w:sz w:val="22"/>
-              </w:rPr>
-              <w:t>5</w:t>
-            </w:r>
           </w:p>
         </w:tc>
       </w:tr>
@@ -12087,6 +12034,7 @@
         <w:tc>
           <w:tcPr>
             <w:tcW w:w="1260" w:type="dxa"/>
+            <w:vMerge/>
             <w:tcBorders>
               <w:bottom w:val="single" w:sz="4" w:space="0" w:color="auto"/>
             </w:tcBorders>
@@ -12101,13 +12049,6 @@
                 <w:sz w:val="22"/>
               </w:rPr>
             </w:pPr>
-            <w:r>
-              <w:rPr>
-                <w:rFonts w:ascii="Calibri" w:eastAsia="Calibri" w:hAnsi="Calibri" w:cs="Calibri"/>
-                <w:sz w:val="22"/>
-              </w:rPr>
-              <w:t>1</w:t>
-            </w:r>
           </w:p>
         </w:tc>
       </w:tr>
@@ -12772,7 +12713,7 @@
                 <w:i/>
                 <w:sz w:val="22"/>
               </w:rPr>
-              <w:t>35</w:t>
+              <w:t>28</w:t>
             </w:r>
           </w:p>
         </w:tc>
@@ -12783,7 +12724,7 @@
       <w:pPr>
         <w:pStyle w:val="Heading3"/>
       </w:pPr>
-      <w:bookmarkStart w:id="9" w:name="_Toc64858877"/>
+      <w:bookmarkStart w:id="7" w:name="_Toc65584160"/>
       <w:r>
         <w:t>1.</w:t>
       </w:r>
@@ -12799,134 +12740,7 @@
       <w:r>
         <w:t>Objectives</w:t>
       </w:r>
-      <w:bookmarkEnd w:id="9"/>
-    </w:p>
-    <w:p>
-      <w:pPr>
-        <w:spacing w:after="60" w:line="240" w:lineRule="auto"/>
-        <w:rPr>
-          <w:i/>
-          <w:color w:val="0000FF"/>
-        </w:rPr>
-      </w:pPr>
-      <w:r>
-        <w:rPr>
-          <w:i/>
-          <w:color w:val="0000FF"/>
-        </w:rPr>
-        <w:t>[</w:t>
-      </w:r>
-      <w:r>
-        <w:rPr>
-          <w:i/>
-          <w:color w:val="0000FF"/>
-        </w:rPr>
-        <w:t>Provide the</w:t>
-      </w:r>
-      <w:r>
-        <w:rPr>
-          <w:i/>
-          <w:color w:val="0000FF"/>
-        </w:rPr>
-        <w:t xml:space="preserve"> overall project objective description and then </w:t>
-      </w:r>
-      <w:r>
-        <w:rPr>
-          <w:i/>
-          <w:color w:val="0000FF"/>
-        </w:rPr>
-        <w:t xml:space="preserve">the </w:t>
-      </w:r>
-      <w:r>
-        <w:rPr>
-          <w:i/>
-          <w:color w:val="0000FF"/>
-        </w:rPr>
-        <w:t>specific target metrics of your project</w:t>
-      </w:r>
-      <w:r>
-        <w:rPr>
-          <w:i/>
-          <w:color w:val="0000FF"/>
-        </w:rPr>
-        <w:t xml:space="preserve"> in term of time, cost, and quality. F</w:t>
-      </w:r>
-      <w:r>
-        <w:rPr>
-          <w:i/>
-          <w:color w:val="0000FF"/>
-        </w:rPr>
-        <w:t>or example</w:t>
-      </w:r>
-    </w:p>
-    <w:p>
-      <w:pPr>
-        <w:pStyle w:val="ListParagraph"/>
-        <w:numPr>
-          <w:ilvl w:val="0"/>
-          <w:numId w:val="2"/>
-        </w:numPr>
-        <w:rPr>
-          <w:i/>
-          <w:color w:val="0000FF"/>
-        </w:rPr>
-      </w:pPr>
-      <w:r>
-        <w:rPr>
-          <w:i/>
-          <w:color w:val="0000FF"/>
-        </w:rPr>
-        <w:t xml:space="preserve">Timeliness (%): </w:t>
-      </w:r>
-    </w:p>
-    <w:p>
-      <w:pPr>
-        <w:pStyle w:val="ListParagraph"/>
-        <w:numPr>
-          <w:ilvl w:val="0"/>
-          <w:numId w:val="2"/>
-        </w:numPr>
-        <w:rPr>
-          <w:i/>
-          <w:color w:val="0000FF"/>
-        </w:rPr>
-      </w:pPr>
-      <w:r>
-        <w:rPr>
-          <w:i/>
-          <w:color w:val="0000FF"/>
-        </w:rPr>
-        <w:t xml:space="preserve">Allocated Effort (man-days): </w:t>
-      </w:r>
-    </w:p>
-    <w:p>
-      <w:pPr>
-        <w:pStyle w:val="ListParagraph"/>
-        <w:numPr>
-          <w:ilvl w:val="0"/>
-          <w:numId w:val="2"/>
-        </w:numPr>
-        <w:spacing w:after="60" w:line="240" w:lineRule="auto"/>
-        <w:ind w:left="714" w:hanging="357"/>
-        <w:rPr>
-          <w:i/>
-          <w:color w:val="0000FF"/>
-        </w:rPr>
-      </w:pPr>
-      <w:r>
-        <w:rPr>
-          <w:i/>
-          <w:color w:val="0000FF"/>
-        </w:rPr>
-        <w:t>Defect Distribution</w:t>
-      </w:r>
-      <w:r>
-        <w:rPr>
-          <w:i/>
-          <w:color w:val="0000FF"/>
-        </w:rPr>
-        <w:t>:</w:t>
-      </w:r>
+      <w:bookmarkEnd w:id="7"/>
     </w:p>
     <w:tbl>
       <w:tblPr>
@@ -13104,7 +12918,6 @@
                 <w:bCs/>
                 <w:sz w:val="22"/>
               </w:rPr>
-              <w:lastRenderedPageBreak/>
               <w:t>1</w:t>
             </w:r>
           </w:p>
@@ -13140,14 +12953,22 @@
           <w:p>
             <w:pPr>
               <w:spacing w:line="254" w:lineRule="auto"/>
-              <w:ind w:left="33"/>
-              <w:jc w:val="right"/>
-              <w:rPr>
-                <w:rFonts w:asciiTheme="minorHAnsi" w:hAnsiTheme="minorHAnsi" w:cstheme="minorHAnsi"/>
-                <w:bCs/>
-                <w:sz w:val="22"/>
-              </w:rPr>
-            </w:pPr>
+              <w:ind w:left="-18"/>
+              <w:jc w:val="center"/>
+              <w:rPr>
+                <w:rFonts w:asciiTheme="minorHAnsi" w:hAnsiTheme="minorHAnsi" w:cstheme="minorHAnsi"/>
+                <w:bCs/>
+                <w:sz w:val="22"/>
+              </w:rPr>
+            </w:pPr>
+            <w:r>
+              <w:rPr>
+                <w:rFonts w:asciiTheme="minorHAnsi" w:hAnsiTheme="minorHAnsi" w:cstheme="minorHAnsi"/>
+                <w:bCs/>
+                <w:sz w:val="22"/>
+              </w:rPr>
+              <w:t>2</w:t>
+            </w:r>
           </w:p>
         </w:tc>
         <w:tc>
@@ -13157,14 +12978,22 @@
           <w:p>
             <w:pPr>
               <w:spacing w:line="254" w:lineRule="auto"/>
-              <w:ind w:left="33"/>
-              <w:jc w:val="right"/>
-              <w:rPr>
-                <w:rFonts w:asciiTheme="minorHAnsi" w:hAnsiTheme="minorHAnsi" w:cstheme="minorHAnsi"/>
-                <w:bCs/>
-                <w:sz w:val="22"/>
-              </w:rPr>
-            </w:pPr>
+              <w:ind w:left="-18"/>
+              <w:jc w:val="center"/>
+              <w:rPr>
+                <w:rFonts w:asciiTheme="minorHAnsi" w:hAnsiTheme="minorHAnsi" w:cstheme="minorHAnsi"/>
+                <w:bCs/>
+                <w:sz w:val="22"/>
+              </w:rPr>
+            </w:pPr>
+            <w:r>
+              <w:rPr>
+                <w:rFonts w:asciiTheme="minorHAnsi" w:hAnsiTheme="minorHAnsi" w:cstheme="minorHAnsi"/>
+                <w:bCs/>
+                <w:sz w:val="22"/>
+              </w:rPr>
+              <w:t>8.7%</w:t>
+            </w:r>
           </w:p>
         </w:tc>
         <w:tc>
@@ -13297,14 +13126,22 @@
           <w:p>
             <w:pPr>
               <w:spacing w:line="254" w:lineRule="auto"/>
-              <w:ind w:left="33"/>
-              <w:jc w:val="right"/>
-              <w:rPr>
-                <w:rFonts w:asciiTheme="minorHAnsi" w:hAnsiTheme="minorHAnsi" w:cstheme="minorHAnsi"/>
-                <w:bCs/>
-                <w:sz w:val="22"/>
-              </w:rPr>
-            </w:pPr>
+              <w:ind w:left="-18"/>
+              <w:jc w:val="center"/>
+              <w:rPr>
+                <w:rFonts w:asciiTheme="minorHAnsi" w:hAnsiTheme="minorHAnsi" w:cstheme="minorHAnsi"/>
+                <w:bCs/>
+                <w:sz w:val="22"/>
+              </w:rPr>
+            </w:pPr>
+            <w:r>
+              <w:rPr>
+                <w:rFonts w:asciiTheme="minorHAnsi" w:hAnsiTheme="minorHAnsi" w:cstheme="minorHAnsi"/>
+                <w:bCs/>
+                <w:sz w:val="22"/>
+              </w:rPr>
+              <w:t>1</w:t>
+            </w:r>
           </w:p>
         </w:tc>
         <w:tc>
@@ -13314,14 +13151,30 @@
           <w:p>
             <w:pPr>
               <w:spacing w:line="254" w:lineRule="auto"/>
-              <w:ind w:left="33"/>
-              <w:jc w:val="right"/>
-              <w:rPr>
-                <w:rFonts w:asciiTheme="minorHAnsi" w:hAnsiTheme="minorHAnsi" w:cstheme="minorHAnsi"/>
-                <w:bCs/>
-                <w:sz w:val="22"/>
-              </w:rPr>
-            </w:pPr>
+              <w:ind w:left="-18"/>
+              <w:jc w:val="center"/>
+              <w:rPr>
+                <w:rFonts w:asciiTheme="minorHAnsi" w:hAnsiTheme="minorHAnsi" w:cstheme="minorHAnsi"/>
+                <w:bCs/>
+                <w:sz w:val="22"/>
+              </w:rPr>
+            </w:pPr>
+            <w:r>
+              <w:rPr>
+                <w:rFonts w:asciiTheme="minorHAnsi" w:hAnsiTheme="minorHAnsi" w:cstheme="minorHAnsi"/>
+                <w:bCs/>
+                <w:sz w:val="22"/>
+              </w:rPr>
+              <w:t>4.3</w:t>
+            </w:r>
+            <w:r>
+              <w:rPr>
+                <w:rFonts w:asciiTheme="minorHAnsi" w:hAnsiTheme="minorHAnsi" w:cstheme="minorHAnsi"/>
+                <w:bCs/>
+                <w:sz w:val="22"/>
+              </w:rPr>
+              <w:t>%</w:t>
+            </w:r>
           </w:p>
         </w:tc>
         <w:tc>
@@ -13440,14 +13293,22 @@
           <w:p>
             <w:pPr>
               <w:spacing w:line="254" w:lineRule="auto"/>
-              <w:ind w:left="33"/>
-              <w:jc w:val="right"/>
-              <w:rPr>
-                <w:rFonts w:asciiTheme="minorHAnsi" w:hAnsiTheme="minorHAnsi" w:cstheme="minorHAnsi"/>
-                <w:bCs/>
-                <w:sz w:val="22"/>
-              </w:rPr>
-            </w:pPr>
+              <w:ind w:left="-18"/>
+              <w:jc w:val="center"/>
+              <w:rPr>
+                <w:rFonts w:asciiTheme="minorHAnsi" w:hAnsiTheme="minorHAnsi" w:cstheme="minorHAnsi"/>
+                <w:bCs/>
+                <w:sz w:val="22"/>
+              </w:rPr>
+            </w:pPr>
+            <w:r>
+              <w:rPr>
+                <w:rFonts w:asciiTheme="minorHAnsi" w:hAnsiTheme="minorHAnsi" w:cstheme="minorHAnsi"/>
+                <w:bCs/>
+                <w:sz w:val="22"/>
+              </w:rPr>
+              <w:t>4</w:t>
+            </w:r>
           </w:p>
         </w:tc>
         <w:tc>
@@ -13457,14 +13318,30 @@
           <w:p>
             <w:pPr>
               <w:spacing w:line="254" w:lineRule="auto"/>
-              <w:ind w:left="33"/>
-              <w:jc w:val="right"/>
-              <w:rPr>
-                <w:rFonts w:asciiTheme="minorHAnsi" w:hAnsiTheme="minorHAnsi" w:cstheme="minorHAnsi"/>
-                <w:bCs/>
-                <w:sz w:val="22"/>
-              </w:rPr>
-            </w:pPr>
+              <w:ind w:left="-18"/>
+              <w:jc w:val="center"/>
+              <w:rPr>
+                <w:rFonts w:asciiTheme="minorHAnsi" w:hAnsiTheme="minorHAnsi" w:cstheme="minorHAnsi"/>
+                <w:bCs/>
+                <w:sz w:val="22"/>
+              </w:rPr>
+            </w:pPr>
+            <w:r>
+              <w:rPr>
+                <w:rFonts w:asciiTheme="minorHAnsi" w:hAnsiTheme="minorHAnsi" w:cstheme="minorHAnsi"/>
+                <w:bCs/>
+                <w:sz w:val="22"/>
+              </w:rPr>
+              <w:t>17.4</w:t>
+            </w:r>
+            <w:r>
+              <w:rPr>
+                <w:rFonts w:asciiTheme="minorHAnsi" w:hAnsiTheme="minorHAnsi" w:cstheme="minorHAnsi"/>
+                <w:bCs/>
+                <w:sz w:val="22"/>
+              </w:rPr>
+              <w:t>%</w:t>
+            </w:r>
           </w:p>
         </w:tc>
         <w:tc>
@@ -13528,6 +13405,7 @@
                 <w:bCs/>
                 <w:sz w:val="22"/>
               </w:rPr>
+              <w:lastRenderedPageBreak/>
               <w:t>4</w:t>
             </w:r>
           </w:p>
@@ -13568,14 +13446,22 @@
           <w:p>
             <w:pPr>
               <w:spacing w:line="254" w:lineRule="auto"/>
-              <w:ind w:left="33"/>
-              <w:jc w:val="right"/>
-              <w:rPr>
-                <w:rFonts w:asciiTheme="minorHAnsi" w:hAnsiTheme="minorHAnsi" w:cstheme="minorHAnsi"/>
-                <w:bCs/>
-                <w:sz w:val="22"/>
-              </w:rPr>
-            </w:pPr>
+              <w:ind w:left="-18"/>
+              <w:jc w:val="center"/>
+              <w:rPr>
+                <w:rFonts w:asciiTheme="minorHAnsi" w:hAnsiTheme="minorHAnsi" w:cstheme="minorHAnsi"/>
+                <w:bCs/>
+                <w:sz w:val="22"/>
+              </w:rPr>
+            </w:pPr>
+            <w:r>
+              <w:rPr>
+                <w:rFonts w:asciiTheme="minorHAnsi" w:hAnsiTheme="minorHAnsi" w:cstheme="minorHAnsi"/>
+                <w:bCs/>
+                <w:sz w:val="22"/>
+              </w:rPr>
+              <w:t>4</w:t>
+            </w:r>
           </w:p>
         </w:tc>
         <w:tc>
@@ -13588,14 +13474,30 @@
           <w:p>
             <w:pPr>
               <w:spacing w:line="254" w:lineRule="auto"/>
-              <w:ind w:left="33"/>
-              <w:jc w:val="right"/>
-              <w:rPr>
-                <w:rFonts w:asciiTheme="minorHAnsi" w:hAnsiTheme="minorHAnsi" w:cstheme="minorHAnsi"/>
-                <w:bCs/>
-                <w:sz w:val="22"/>
-              </w:rPr>
-            </w:pPr>
+              <w:ind w:left="-18"/>
+              <w:jc w:val="center"/>
+              <w:rPr>
+                <w:rFonts w:asciiTheme="minorHAnsi" w:hAnsiTheme="minorHAnsi" w:cstheme="minorHAnsi"/>
+                <w:bCs/>
+                <w:sz w:val="22"/>
+              </w:rPr>
+            </w:pPr>
+            <w:r>
+              <w:rPr>
+                <w:rFonts w:asciiTheme="minorHAnsi" w:hAnsiTheme="minorHAnsi" w:cstheme="minorHAnsi"/>
+                <w:bCs/>
+                <w:sz w:val="22"/>
+              </w:rPr>
+              <w:t>17.4</w:t>
+            </w:r>
+            <w:r>
+              <w:rPr>
+                <w:rFonts w:asciiTheme="minorHAnsi" w:hAnsiTheme="minorHAnsi" w:cstheme="minorHAnsi"/>
+                <w:bCs/>
+                <w:sz w:val="22"/>
+              </w:rPr>
+              <w:t>%</w:t>
+            </w:r>
           </w:p>
         </w:tc>
         <w:tc>
@@ -13686,14 +13588,22 @@
           <w:p>
             <w:pPr>
               <w:spacing w:line="254" w:lineRule="auto"/>
-              <w:ind w:left="33"/>
-              <w:jc w:val="right"/>
-              <w:rPr>
-                <w:rFonts w:asciiTheme="minorHAnsi" w:hAnsiTheme="minorHAnsi" w:cstheme="minorHAnsi"/>
-                <w:bCs/>
-                <w:sz w:val="22"/>
-              </w:rPr>
-            </w:pPr>
+              <w:ind w:left="-18"/>
+              <w:jc w:val="center"/>
+              <w:rPr>
+                <w:rFonts w:asciiTheme="minorHAnsi" w:hAnsiTheme="minorHAnsi" w:cstheme="minorHAnsi"/>
+                <w:bCs/>
+                <w:sz w:val="22"/>
+              </w:rPr>
+            </w:pPr>
+            <w:r>
+              <w:rPr>
+                <w:rFonts w:asciiTheme="minorHAnsi" w:hAnsiTheme="minorHAnsi" w:cstheme="minorHAnsi"/>
+                <w:bCs/>
+                <w:sz w:val="22"/>
+              </w:rPr>
+              <w:t>3</w:t>
+            </w:r>
           </w:p>
         </w:tc>
         <w:tc>
@@ -13706,14 +13616,30 @@
           <w:p>
             <w:pPr>
               <w:spacing w:line="254" w:lineRule="auto"/>
-              <w:ind w:left="33"/>
-              <w:jc w:val="right"/>
-              <w:rPr>
-                <w:rFonts w:asciiTheme="minorHAnsi" w:hAnsiTheme="minorHAnsi" w:cstheme="minorHAnsi"/>
-                <w:bCs/>
-                <w:sz w:val="22"/>
-              </w:rPr>
-            </w:pPr>
+              <w:ind w:left="-18"/>
+              <w:jc w:val="center"/>
+              <w:rPr>
+                <w:rFonts w:asciiTheme="minorHAnsi" w:hAnsiTheme="minorHAnsi" w:cstheme="minorHAnsi"/>
+                <w:bCs/>
+                <w:sz w:val="22"/>
+              </w:rPr>
+            </w:pPr>
+            <w:r>
+              <w:rPr>
+                <w:rFonts w:asciiTheme="minorHAnsi" w:hAnsiTheme="minorHAnsi" w:cstheme="minorHAnsi"/>
+                <w:bCs/>
+                <w:sz w:val="22"/>
+              </w:rPr>
+              <w:t>13.2</w:t>
+            </w:r>
+            <w:r>
+              <w:rPr>
+                <w:rFonts w:asciiTheme="minorHAnsi" w:hAnsiTheme="minorHAnsi" w:cstheme="minorHAnsi"/>
+                <w:bCs/>
+                <w:sz w:val="22"/>
+              </w:rPr>
+              <w:t>%</w:t>
+            </w:r>
           </w:p>
         </w:tc>
         <w:tc>
@@ -13842,13 +13768,22 @@
           <w:p>
             <w:pPr>
               <w:spacing w:line="254" w:lineRule="auto"/>
-              <w:ind w:left="33"/>
-              <w:jc w:val="right"/>
-              <w:rPr>
-                <w:rFonts w:cstheme="minorHAnsi"/>
-                <w:bCs/>
-              </w:rPr>
-            </w:pPr>
+              <w:ind w:left="-18"/>
+              <w:jc w:val="center"/>
+              <w:rPr>
+                <w:rFonts w:asciiTheme="minorHAnsi" w:hAnsiTheme="minorHAnsi" w:cstheme="minorHAnsi"/>
+                <w:bCs/>
+                <w:sz w:val="22"/>
+              </w:rPr>
+            </w:pPr>
+            <w:r>
+              <w:rPr>
+                <w:rFonts w:asciiTheme="minorHAnsi" w:hAnsiTheme="minorHAnsi" w:cstheme="minorHAnsi"/>
+                <w:bCs/>
+                <w:sz w:val="22"/>
+              </w:rPr>
+              <w:t>4</w:t>
+            </w:r>
           </w:p>
         </w:tc>
         <w:tc>
@@ -13861,13 +13796,30 @@
           <w:p>
             <w:pPr>
               <w:spacing w:line="254" w:lineRule="auto"/>
-              <w:ind w:left="33"/>
-              <w:jc w:val="right"/>
-              <w:rPr>
-                <w:rFonts w:cstheme="minorHAnsi"/>
-                <w:bCs/>
-              </w:rPr>
-            </w:pPr>
+              <w:ind w:left="-18"/>
+              <w:jc w:val="center"/>
+              <w:rPr>
+                <w:rFonts w:asciiTheme="minorHAnsi" w:hAnsiTheme="minorHAnsi" w:cstheme="minorHAnsi"/>
+                <w:bCs/>
+                <w:sz w:val="22"/>
+              </w:rPr>
+            </w:pPr>
+            <w:r>
+              <w:rPr>
+                <w:rFonts w:asciiTheme="minorHAnsi" w:hAnsiTheme="minorHAnsi" w:cstheme="minorHAnsi"/>
+                <w:bCs/>
+                <w:sz w:val="22"/>
+              </w:rPr>
+              <w:t>17.4</w:t>
+            </w:r>
+            <w:r>
+              <w:rPr>
+                <w:rFonts w:asciiTheme="minorHAnsi" w:hAnsiTheme="minorHAnsi" w:cstheme="minorHAnsi"/>
+                <w:bCs/>
+                <w:sz w:val="22"/>
+              </w:rPr>
+              <w:t>%</w:t>
+            </w:r>
           </w:p>
         </w:tc>
         <w:tc>
@@ -13964,13 +13916,22 @@
           <w:p>
             <w:pPr>
               <w:spacing w:line="254" w:lineRule="auto"/>
-              <w:ind w:left="33"/>
-              <w:jc w:val="right"/>
-              <w:rPr>
-                <w:rFonts w:cstheme="minorHAnsi"/>
-                <w:bCs/>
-              </w:rPr>
-            </w:pPr>
+              <w:ind w:left="-18"/>
+              <w:jc w:val="center"/>
+              <w:rPr>
+                <w:rFonts w:asciiTheme="minorHAnsi" w:hAnsiTheme="minorHAnsi" w:cstheme="minorHAnsi"/>
+                <w:bCs/>
+                <w:sz w:val="22"/>
+              </w:rPr>
+            </w:pPr>
+            <w:r>
+              <w:rPr>
+                <w:rFonts w:asciiTheme="minorHAnsi" w:hAnsiTheme="minorHAnsi" w:cstheme="minorHAnsi"/>
+                <w:bCs/>
+                <w:sz w:val="22"/>
+              </w:rPr>
+              <w:t>2</w:t>
+            </w:r>
           </w:p>
         </w:tc>
         <w:tc>
@@ -13983,13 +13944,30 @@
           <w:p>
             <w:pPr>
               <w:spacing w:line="254" w:lineRule="auto"/>
-              <w:ind w:left="33"/>
-              <w:jc w:val="right"/>
-              <w:rPr>
-                <w:rFonts w:cstheme="minorHAnsi"/>
-                <w:bCs/>
-              </w:rPr>
-            </w:pPr>
+              <w:ind w:left="-18"/>
+              <w:jc w:val="center"/>
+              <w:rPr>
+                <w:rFonts w:asciiTheme="minorHAnsi" w:hAnsiTheme="minorHAnsi" w:cstheme="minorHAnsi"/>
+                <w:bCs/>
+                <w:sz w:val="22"/>
+              </w:rPr>
+            </w:pPr>
+            <w:r>
+              <w:rPr>
+                <w:rFonts w:asciiTheme="minorHAnsi" w:hAnsiTheme="minorHAnsi" w:cstheme="minorHAnsi"/>
+                <w:bCs/>
+                <w:sz w:val="22"/>
+              </w:rPr>
+              <w:t>8.7</w:t>
+            </w:r>
+            <w:r>
+              <w:rPr>
+                <w:rFonts w:asciiTheme="minorHAnsi" w:hAnsiTheme="minorHAnsi" w:cstheme="minorHAnsi"/>
+                <w:bCs/>
+                <w:sz w:val="22"/>
+              </w:rPr>
+              <w:t>%</w:t>
+            </w:r>
           </w:p>
         </w:tc>
         <w:tc>
@@ -14086,13 +14064,22 @@
           <w:p>
             <w:pPr>
               <w:spacing w:line="254" w:lineRule="auto"/>
-              <w:ind w:left="33"/>
-              <w:jc w:val="right"/>
-              <w:rPr>
-                <w:rFonts w:cstheme="minorHAnsi"/>
-                <w:bCs/>
-              </w:rPr>
-            </w:pPr>
+              <w:ind w:left="-18"/>
+              <w:jc w:val="center"/>
+              <w:rPr>
+                <w:rFonts w:asciiTheme="minorHAnsi" w:hAnsiTheme="minorHAnsi" w:cstheme="minorHAnsi"/>
+                <w:bCs/>
+                <w:sz w:val="22"/>
+              </w:rPr>
+            </w:pPr>
+            <w:r>
+              <w:rPr>
+                <w:rFonts w:asciiTheme="minorHAnsi" w:hAnsiTheme="minorHAnsi" w:cstheme="minorHAnsi"/>
+                <w:bCs/>
+                <w:sz w:val="22"/>
+              </w:rPr>
+              <w:t>1</w:t>
+            </w:r>
           </w:p>
         </w:tc>
         <w:tc>
@@ -14105,13 +14092,22 @@
           <w:p>
             <w:pPr>
               <w:spacing w:line="254" w:lineRule="auto"/>
-              <w:ind w:left="33"/>
-              <w:jc w:val="right"/>
-              <w:rPr>
-                <w:rFonts w:cstheme="minorHAnsi"/>
-                <w:bCs/>
-              </w:rPr>
-            </w:pPr>
+              <w:ind w:left="-18"/>
+              <w:jc w:val="center"/>
+              <w:rPr>
+                <w:rFonts w:asciiTheme="minorHAnsi" w:hAnsiTheme="minorHAnsi" w:cstheme="minorHAnsi"/>
+                <w:bCs/>
+                <w:sz w:val="22"/>
+              </w:rPr>
+            </w:pPr>
+            <w:r>
+              <w:rPr>
+                <w:rFonts w:asciiTheme="minorHAnsi" w:hAnsiTheme="minorHAnsi" w:cstheme="minorHAnsi"/>
+                <w:bCs/>
+                <w:sz w:val="22"/>
+              </w:rPr>
+              <w:t>4.3%</w:t>
+            </w:r>
           </w:p>
         </w:tc>
         <w:tc>
@@ -14208,13 +14204,22 @@
           <w:p>
             <w:pPr>
               <w:spacing w:line="254" w:lineRule="auto"/>
-              <w:ind w:left="33"/>
-              <w:jc w:val="right"/>
-              <w:rPr>
-                <w:rFonts w:cstheme="minorHAnsi"/>
-                <w:bCs/>
-              </w:rPr>
-            </w:pPr>
+              <w:ind w:left="-18"/>
+              <w:jc w:val="center"/>
+              <w:rPr>
+                <w:rFonts w:asciiTheme="minorHAnsi" w:hAnsiTheme="minorHAnsi" w:cstheme="minorHAnsi"/>
+                <w:bCs/>
+                <w:sz w:val="22"/>
+              </w:rPr>
+            </w:pPr>
+            <w:r>
+              <w:rPr>
+                <w:rFonts w:asciiTheme="minorHAnsi" w:hAnsiTheme="minorHAnsi" w:cstheme="minorHAnsi"/>
+                <w:bCs/>
+                <w:sz w:val="22"/>
+              </w:rPr>
+              <w:t>1</w:t>
+            </w:r>
           </w:p>
         </w:tc>
         <w:tc>
@@ -14227,13 +14232,22 @@
           <w:p>
             <w:pPr>
               <w:spacing w:line="254" w:lineRule="auto"/>
-              <w:ind w:left="33"/>
-              <w:jc w:val="right"/>
-              <w:rPr>
-                <w:rFonts w:cstheme="minorHAnsi"/>
-                <w:bCs/>
-              </w:rPr>
-            </w:pPr>
+              <w:ind w:left="-18"/>
+              <w:jc w:val="center"/>
+              <w:rPr>
+                <w:rFonts w:asciiTheme="minorHAnsi" w:hAnsiTheme="minorHAnsi" w:cstheme="minorHAnsi"/>
+                <w:bCs/>
+                <w:sz w:val="22"/>
+              </w:rPr>
+            </w:pPr>
+            <w:r>
+              <w:rPr>
+                <w:rFonts w:asciiTheme="minorHAnsi" w:hAnsiTheme="minorHAnsi" w:cstheme="minorHAnsi"/>
+                <w:bCs/>
+                <w:sz w:val="22"/>
+              </w:rPr>
+              <w:t>4.3%</w:t>
+            </w:r>
           </w:p>
         </w:tc>
         <w:tc>
@@ -14330,13 +14344,22 @@
           <w:p>
             <w:pPr>
               <w:spacing w:line="254" w:lineRule="auto"/>
-              <w:ind w:left="33"/>
-              <w:jc w:val="right"/>
-              <w:rPr>
-                <w:rFonts w:cstheme="minorHAnsi"/>
-                <w:bCs/>
-              </w:rPr>
-            </w:pPr>
+              <w:ind w:left="-18"/>
+              <w:jc w:val="center"/>
+              <w:rPr>
+                <w:rFonts w:asciiTheme="minorHAnsi" w:hAnsiTheme="minorHAnsi" w:cstheme="minorHAnsi"/>
+                <w:bCs/>
+                <w:sz w:val="22"/>
+              </w:rPr>
+            </w:pPr>
+            <w:r>
+              <w:rPr>
+                <w:rFonts w:asciiTheme="minorHAnsi" w:hAnsiTheme="minorHAnsi" w:cstheme="minorHAnsi"/>
+                <w:bCs/>
+                <w:sz w:val="22"/>
+              </w:rPr>
+              <w:t>1</w:t>
+            </w:r>
           </w:p>
         </w:tc>
         <w:tc>
@@ -14349,13 +14372,22 @@
           <w:p>
             <w:pPr>
               <w:spacing w:line="254" w:lineRule="auto"/>
-              <w:ind w:left="33"/>
-              <w:jc w:val="right"/>
-              <w:rPr>
-                <w:rFonts w:cstheme="minorHAnsi"/>
-                <w:bCs/>
-              </w:rPr>
-            </w:pPr>
+              <w:ind w:left="-18"/>
+              <w:jc w:val="center"/>
+              <w:rPr>
+                <w:rFonts w:asciiTheme="minorHAnsi" w:hAnsiTheme="minorHAnsi" w:cstheme="minorHAnsi"/>
+                <w:bCs/>
+                <w:sz w:val="22"/>
+              </w:rPr>
+            </w:pPr>
+            <w:r>
+              <w:rPr>
+                <w:rFonts w:asciiTheme="minorHAnsi" w:hAnsiTheme="minorHAnsi" w:cstheme="minorHAnsi"/>
+                <w:bCs/>
+                <w:sz w:val="22"/>
+              </w:rPr>
+              <w:t>4.3%</w:t>
+            </w:r>
           </w:p>
         </w:tc>
         <w:tc>
@@ -14457,7 +14489,7 @@
                 <w:i/>
                 <w:sz w:val="22"/>
               </w:rPr>
-              <w:t>Xxx</w:t>
+              <w:t>23</w:t>
             </w:r>
           </w:p>
         </w:tc>
@@ -14522,19 +14554,6 @@
         </w:tc>
       </w:tr>
     </w:tbl>
-    <w:p>
-      <w:pPr>
-        <w:rPr>
-          <w:color w:val="0000FF"/>
-        </w:rPr>
-      </w:pPr>
-      <w:r>
-        <w:rPr>
-          <w:color w:val="0000FF"/>
-        </w:rPr>
-        <w:t>]</w:t>
-      </w:r>
-    </w:p>
     <w:p>
       <w:r>
         <w:rPr>
@@ -14590,7 +14609,7 @@
       <w:pPr>
         <w:pStyle w:val="Heading3"/>
       </w:pPr>
-      <w:bookmarkStart w:id="10" w:name="_Toc64858878"/>
+      <w:bookmarkStart w:id="8" w:name="_Toc65584161"/>
       <w:r>
         <w:t>1.</w:t>
       </w:r>
@@ -14600,36 +14619,7 @@
       <w:r>
         <w:t xml:space="preserve"> Project Risks</w:t>
       </w:r>
-      <w:bookmarkEnd w:id="10"/>
-    </w:p>
-    <w:p>
-      <w:pPr>
-        <w:rPr>
-          <w:i/>
-          <w:color w:val="0000FF"/>
-        </w:rPr>
-      </w:pPr>
-      <w:r>
-        <w:rPr>
-          <w:i/>
-          <w:color w:val="0000FF"/>
-        </w:rPr>
-        <w:t>[</w:t>
-      </w:r>
-      <w:r>
-        <w:rPr>
-          <w:i/>
-          <w:color w:val="0000FF"/>
-        </w:rPr>
-        <w:t>List out the details on pr</w:t>
-      </w:r>
-      <w:r>
-        <w:rPr>
-          <w:i/>
-          <w:color w:val="0000FF"/>
-        </w:rPr>
-        <w:t>oject risks in the table below]</w:t>
-      </w:r>
+      <w:bookmarkEnd w:id="8"/>
     </w:p>
     <w:tbl>
       <w:tblPr>
@@ -15335,7 +15325,6 @@
                 <w:bCs/>
                 <w:sz w:val="22"/>
               </w:rPr>
-              <w:lastRenderedPageBreak/>
               <w:t xml:space="preserve">If not, team need to deal with customers to implement that feature </w:t>
             </w:r>
             <w:r>
@@ -15392,7 +15381,6 @@
                 <w:bCs/>
                 <w:sz w:val="22"/>
               </w:rPr>
-              <w:lastRenderedPageBreak/>
               <w:t>II</w:t>
             </w:r>
           </w:p>
@@ -15813,6 +15801,7 @@
                 <w:bCs/>
                 <w:sz w:val="22"/>
               </w:rPr>
+              <w:lastRenderedPageBreak/>
               <w:t>6</w:t>
             </w:r>
           </w:p>
@@ -16483,52 +16472,18 @@
     <w:p>
       <w:pPr>
         <w:pStyle w:val="Heading2"/>
+        <w:spacing w:after="240"/>
       </w:pPr>
-      <w:bookmarkStart w:id="11" w:name="_Toc64858879"/>
+      <w:bookmarkStart w:id="9" w:name="_Toc65584162"/>
       <w:r>
         <w:t xml:space="preserve">2. </w:t>
       </w:r>
       <w:r>
         <w:t>Management Approach</w:t>
       </w:r>
-      <w:bookmarkEnd w:id="11"/>
+      <w:bookmarkEnd w:id="9"/>
     </w:p>
     <w:p>
-      <w:pPr>
-        <w:rPr>
-          <w:i/>
-          <w:color w:val="0000FF"/>
-        </w:rPr>
-      </w:pPr>
-      <w:r>
-        <w:rPr>
-          <w:i/>
-          <w:color w:val="0000FF"/>
-        </w:rPr>
-        <w:t>[</w:t>
-      </w:r>
-      <w:r>
-        <w:rPr>
-          <w:i/>
-          <w:color w:val="0000FF"/>
-        </w:rPr>
-        <w:t>Describe the approach you would use the man</w:t>
-      </w:r>
-      <w:r>
-        <w:rPr>
-          <w:i/>
-          <w:color w:val="0000FF"/>
-        </w:rPr>
-        <w:t>age and implement your project]</w:t>
-      </w:r>
-    </w:p>
-    <w:p>
-      <w:pPr>
-        <w:rPr>
-          <w:i/>
-          <w:color w:val="0000FF"/>
-        </w:rPr>
-      </w:pPr>
       <w:r>
         <w:t>The project management model our team ch</w:t>
       </w:r>
@@ -16536,7 +16491,16 @@
         <w:t xml:space="preserve">ose </w:t>
       </w:r>
       <w:r>
-        <w:t xml:space="preserve">to manage and implement in this project is Agile, for more specific, is </w:t>
+        <w:t>to manage and implement in this project is Agile</w:t>
+      </w:r>
+      <w:r>
+        <w:t xml:space="preserve"> </w:t>
+      </w:r>
+      <w:r>
+        <w:t>methodology</w:t>
+      </w:r>
+      <w:r>
+        <w:t xml:space="preserve">, for more specific, is </w:t>
       </w:r>
       <w:r>
         <w:t>Scrum</w:t>
@@ -16555,43 +16519,14 @@
       <w:pPr>
         <w:pStyle w:val="Heading3"/>
       </w:pPr>
-      <w:bookmarkStart w:id="12" w:name="_Toc64858880"/>
+      <w:bookmarkStart w:id="10" w:name="_Toc65584163"/>
       <w:r>
         <w:t>2.1</w:t>
       </w:r>
       <w:r>
         <w:t xml:space="preserve"> Project Process</w:t>
       </w:r>
-      <w:bookmarkEnd w:id="12"/>
-    </w:p>
-    <w:p>
-      <w:pPr>
-        <w:rPr>
-          <w:i/>
-          <w:color w:val="0000FF"/>
-        </w:rPr>
-      </w:pPr>
-      <w:r>
-        <w:rPr>
-          <w:i/>
-          <w:color w:val="0000FF"/>
-        </w:rPr>
-        <w:t>[</w:t>
-      </w:r>
-      <w:r>
-        <w:rPr>
-          <w:i/>
-          <w:color w:val="0000FF"/>
-        </w:rPr>
-        <w:t xml:space="preserve">Draw and describe the software development process model that the team would apply into the project </w:t>
-      </w:r>
-      <w:r>
-        <w:rPr>
-          <w:i/>
-          <w:color w:val="0000FF"/>
-        </w:rPr>
-        <w:t>implementation]</w:t>
-      </w:r>
+      <w:bookmarkEnd w:id="10"/>
     </w:p>
     <w:p>
       <w:pPr>
@@ -16744,7 +16679,6 @@
           <w:noProof/>
           <w:lang w:val="en-US" w:eastAsia="ja-JP"/>
         </w:rPr>
-        <w:lastRenderedPageBreak/>
         <w:drawing>
           <wp:inline distT="0" distB="0" distL="0" distR="0" wp14:anchorId="01B58EFA" wp14:editId="6E0F6D16">
             <wp:extent cx="5733288" cy="2517406"/>
@@ -16763,7 +16697,7 @@
                     </pic:cNvPicPr>
                   </pic:nvPicPr>
                   <pic:blipFill rotWithShape="1">
-                    <a:blip r:embed="rId9" cstate="print">
+                    <a:blip r:embed="rId7" cstate="print">
                       <a:extLst>
                         <a:ext uri="{28A0092B-C50C-407E-A947-70E740481C1C}">
                           <a14:useLocalDpi xmlns:a14="http://schemas.microsoft.com/office/drawing/2010/main" val="0"/>
@@ -16860,6 +16794,7 @@
     </w:p>
     <w:p>
       <w:pPr>
+        <w:jc w:val="center"/>
         <w:rPr>
           <w:rFonts w:cstheme="minorHAnsi"/>
           <w:color w:val="0000FF"/>
@@ -16873,7 +16808,7 @@
         </w:rPr>
         <w:t>Reference:</w:t>
       </w:r>
-      <w:hyperlink r:id="rId10">
+      <w:hyperlink r:id="rId8">
         <w:r>
           <w:rPr>
             <w:rFonts w:eastAsia="Times New Roman" w:cstheme="minorHAnsi"/>
@@ -16883,7 +16818,7 @@
           <w:t xml:space="preserve"> </w:t>
         </w:r>
       </w:hyperlink>
-      <w:hyperlink r:id="rId11">
+      <w:hyperlink r:id="rId9">
         <w:r>
           <w:rPr>
             <w:rFonts w:eastAsia="Times New Roman" w:cstheme="minorHAnsi"/>
@@ -16897,160 +16832,105 @@
     </w:p>
     <w:p>
       <w:pPr>
+        <w:spacing w:after="0"/>
+      </w:pPr>
+      <w:r>
+        <w:lastRenderedPageBreak/>
+        <w:t xml:space="preserve">Product Backlog could be found </w:t>
+      </w:r>
+      <w:commentRangeStart w:id="11"/>
+      <w:r>
+        <w:rPr>
+          <w:highlight w:val="yellow"/>
+        </w:rPr>
+        <w:fldChar w:fldCharType="begin"/>
+      </w:r>
+      <w:r>
+        <w:rPr>
+          <w:highlight w:val="yellow"/>
+        </w:rPr>
+        <w:instrText xml:space="preserve"> HYPERLINK "https://docs.google.com/spreadsheets/d/1r_lIjdDymBUZ59AJo1rgfODjRjD-mEQwwXShl7aLERo/edit#gid=884648396" \h </w:instrText>
+      </w:r>
+      <w:r>
+        <w:rPr>
+          <w:highlight w:val="yellow"/>
+        </w:rPr>
+        <w:fldChar w:fldCharType="separate"/>
+      </w:r>
+      <w:r>
+        <w:rPr>
+          <w:highlight w:val="yellow"/>
+        </w:rPr>
+        <w:t>here</w:t>
+      </w:r>
+      <w:r>
+        <w:rPr>
+          <w:highlight w:val="yellow"/>
+        </w:rPr>
+        <w:fldChar w:fldCharType="end"/>
+      </w:r>
+      <w:commentRangeEnd w:id="11"/>
+      <w:r>
+        <w:rPr>
+          <w:highlight w:val="yellow"/>
+        </w:rPr>
+        <w:commentReference w:id="11"/>
+      </w:r>
+      <w:r>
+        <w:t>.</w:t>
+      </w:r>
+    </w:p>
+    <w:p>
+      <w:pPr>
+        <w:spacing w:after="0"/>
+      </w:pPr>
+      <w:bookmarkStart w:id="12" w:name="_heading=h.z5akbkji7ojw" w:colFirst="0" w:colLast="0"/>
+      <w:bookmarkStart w:id="13" w:name="_Toc788563417"/>
+      <w:bookmarkStart w:id="14" w:name="_Toc1210384833"/>
+      <w:bookmarkEnd w:id="12"/>
+      <w:r>
+        <w:t>Sprint Backlog can be found</w:t>
+      </w:r>
+      <w:hyperlink r:id="rId12" w:anchor="gid=85072573">
+        <w:r>
+          <w:t xml:space="preserve"> </w:t>
+        </w:r>
+      </w:hyperlink>
+      <w:hyperlink r:id="rId13" w:anchor="gid=85072573">
+        <w:r>
+          <w:rPr>
+            <w:highlight w:val="yellow"/>
+          </w:rPr>
+          <w:t>here</w:t>
+        </w:r>
+      </w:hyperlink>
+      <w:r>
+        <w:t>.</w:t>
+      </w:r>
+      <w:bookmarkEnd w:id="13"/>
+      <w:bookmarkEnd w:id="14"/>
+    </w:p>
+    <w:p>
+      <w:pPr>
         <w:rPr>
           <w:color w:val="0000FF"/>
         </w:rPr>
       </w:pPr>
+      <w:bookmarkStart w:id="15" w:name="_GoBack"/>
+      <w:bookmarkEnd w:id="15"/>
     </w:p>
     <w:p>
       <w:pPr>
         <w:pStyle w:val="Heading3"/>
       </w:pPr>
-      <w:bookmarkStart w:id="13" w:name="_Toc64858881"/>
+      <w:bookmarkStart w:id="16" w:name="_Toc65584164"/>
       <w:r>
         <w:t>2.2</w:t>
       </w:r>
       <w:r>
         <w:t xml:space="preserve"> Quality Management</w:t>
       </w:r>
-      <w:bookmarkEnd w:id="13"/>
-    </w:p>
-    <w:p>
-      <w:pPr>
-        <w:rPr>
-          <w:i/>
-          <w:color w:val="0000FF"/>
-        </w:rPr>
-      </w:pPr>
-      <w:r>
-        <w:rPr>
-          <w:i/>
-          <w:color w:val="0000FF"/>
-        </w:rPr>
-        <w:t>[</w:t>
-      </w:r>
-      <w:r>
-        <w:rPr>
-          <w:i/>
-          <w:color w:val="0000FF"/>
-        </w:rPr>
-        <w:t>Provide the approach you would apply to improve the project quality, reach the project quality objectives. Some of the quality approach can include</w:t>
-      </w:r>
-    </w:p>
-    <w:p>
-      <w:pPr>
-        <w:pStyle w:val="ListParagraph"/>
-        <w:numPr>
-          <w:ilvl w:val="0"/>
-          <w:numId w:val="3"/>
-        </w:numPr>
-        <w:rPr>
-          <w:i/>
-          <w:color w:val="0000FF"/>
-        </w:rPr>
-      </w:pPr>
-      <w:r>
-        <w:rPr>
-          <w:i/>
-          <w:color w:val="0000FF"/>
-        </w:rPr>
-        <w:t>Defect Prevention</w:t>
-      </w:r>
-    </w:p>
-    <w:p>
-      <w:pPr>
-        <w:pStyle w:val="ListParagraph"/>
-        <w:numPr>
-          <w:ilvl w:val="0"/>
-          <w:numId w:val="3"/>
-        </w:numPr>
-        <w:rPr>
-          <w:i/>
-          <w:color w:val="0000FF"/>
-        </w:rPr>
-      </w:pPr>
-      <w:r>
-        <w:rPr>
-          <w:i/>
-          <w:color w:val="0000FF"/>
-        </w:rPr>
-        <w:t>Reviewing</w:t>
-      </w:r>
-    </w:p>
-    <w:p>
-      <w:pPr>
-        <w:pStyle w:val="ListParagraph"/>
-        <w:numPr>
-          <w:ilvl w:val="0"/>
-          <w:numId w:val="3"/>
-        </w:numPr>
-        <w:rPr>
-          <w:i/>
-          <w:color w:val="0000FF"/>
-        </w:rPr>
-      </w:pPr>
-      <w:r>
-        <w:rPr>
-          <w:i/>
-          <w:color w:val="0000FF"/>
-        </w:rPr>
-        <w:t>Unit Testing</w:t>
-      </w:r>
-    </w:p>
-    <w:p>
-      <w:pPr>
-        <w:pStyle w:val="ListParagraph"/>
-        <w:numPr>
-          <w:ilvl w:val="0"/>
-          <w:numId w:val="3"/>
-        </w:numPr>
-        <w:rPr>
-          <w:i/>
-          <w:color w:val="0000FF"/>
-        </w:rPr>
-      </w:pPr>
-      <w:r>
-        <w:rPr>
-          <w:i/>
-          <w:color w:val="0000FF"/>
-        </w:rPr>
-        <w:t>Integration Testing</w:t>
-      </w:r>
-    </w:p>
-    <w:p>
-      <w:pPr>
-        <w:pStyle w:val="ListParagraph"/>
-        <w:numPr>
-          <w:ilvl w:val="0"/>
-          <w:numId w:val="3"/>
-        </w:numPr>
-        <w:rPr>
-          <w:i/>
-          <w:color w:val="0000FF"/>
-        </w:rPr>
-      </w:pPr>
-      <w:r>
-        <w:rPr>
-          <w:i/>
-          <w:color w:val="0000FF"/>
-        </w:rPr>
-        <w:t>System Testing</w:t>
-      </w:r>
-    </w:p>
-    <w:p>
-      <w:pPr>
-        <w:rPr>
-          <w:i/>
-          <w:color w:val="0000FF"/>
-        </w:rPr>
-      </w:pPr>
-      <w:r>
-        <w:rPr>
-          <w:i/>
-          <w:color w:val="0000FF"/>
-        </w:rPr>
-        <w:t>]</w:t>
-      </w:r>
+      <w:bookmarkEnd w:id="16"/>
     </w:p>
     <w:p>
       <w:pPr>
@@ -17144,43 +17024,14 @@
       <w:pPr>
         <w:pStyle w:val="Heading3"/>
       </w:pPr>
-      <w:bookmarkStart w:id="14" w:name="_Toc64858882"/>
+      <w:bookmarkStart w:id="17" w:name="_Toc65584165"/>
       <w:r>
         <w:t>2.3</w:t>
       </w:r>
       <w:r>
         <w:t xml:space="preserve"> Training Plan</w:t>
       </w:r>
-      <w:bookmarkEnd w:id="14"/>
-    </w:p>
-    <w:p>
-      <w:pPr>
-        <w:rPr>
-          <w:i/>
-          <w:color w:val="0000FF"/>
-        </w:rPr>
-      </w:pPr>
-      <w:r>
-        <w:rPr>
-          <w:i/>
-          <w:color w:val="0000FF"/>
-        </w:rPr>
-        <w:t>[</w:t>
-      </w:r>
-      <w:r>
-        <w:rPr>
-          <w:i/>
-          <w:color w:val="0000FF"/>
-        </w:rPr>
-        <w:t>You need to plan the training activities in case any of your team member lack of knowledge/skil</w:t>
-      </w:r>
-      <w:r>
-        <w:rPr>
-          <w:i/>
-          <w:color w:val="0000FF"/>
-        </w:rPr>
-        <w:t>ls to handle the project works]</w:t>
-      </w:r>
+      <w:bookmarkEnd w:id="17"/>
     </w:p>
     <w:tbl>
       <w:tblPr>
@@ -17592,7 +17443,6 @@
                 <w:sz w:val="22"/>
                 <w:szCs w:val="22"/>
               </w:rPr>
-              <w:lastRenderedPageBreak/>
               <w:t>ReactJS</w:t>
             </w:r>
           </w:p>
@@ -17842,78 +17692,13 @@
     <w:p>
       <w:pPr>
         <w:pStyle w:val="Heading2"/>
+        <w:spacing w:after="240"/>
       </w:pPr>
-      <w:bookmarkStart w:id="15" w:name="_Toc64858883"/>
+      <w:bookmarkStart w:id="18" w:name="_Toc65584166"/>
       <w:r>
         <w:t>3. Master Schedule</w:t>
       </w:r>
-      <w:bookmarkEnd w:id="15"/>
-    </w:p>
-    <w:p>
-      <w:pPr>
-        <w:rPr>
-          <w:i/>
-          <w:color w:val="0000FF"/>
-        </w:rPr>
-      </w:pPr>
-      <w:r>
-        <w:rPr>
-          <w:i/>
-          <w:color w:val="0000FF"/>
-        </w:rPr>
-        <w:t>[</w:t>
-      </w:r>
-      <w:r>
-        <w:rPr>
-          <w:i/>
-          <w:color w:val="0000FF"/>
-        </w:rPr>
-        <w:t xml:space="preserve">Given </w:t>
-      </w:r>
-      <w:r>
-        <w:rPr>
-          <w:i/>
-          <w:color w:val="0000FF"/>
-        </w:rPr>
-        <w:t>the main project deliverables</w:t>
-      </w:r>
-      <w:r>
-        <w:rPr>
-          <w:i/>
-          <w:color w:val="0000FF"/>
-        </w:rPr>
-        <w:t>. Those can be internal and/or external deliverables</w:t>
-      </w:r>
-      <w:r>
-        <w:rPr>
-          <w:i/>
-          <w:color w:val="0000FF"/>
-        </w:rPr>
-        <w:t xml:space="preserve">. Students can prepare master schedule like the table format as below or in the more detailed structure as in the attached sample file - </w:t>
-      </w:r>
-      <w:r>
-        <w:rPr>
-          <w:b/>
-          <w:i/>
-          <w:color w:val="0000FF"/>
-        </w:rPr>
-        <w:t>Report2_Sample High Level Project Schedule</w:t>
-      </w:r>
-      <w:r>
-        <w:rPr>
-          <w:b/>
-          <w:i/>
-          <w:color w:val="0000FF"/>
-        </w:rPr>
-        <w:t>.pdf</w:t>
-      </w:r>
-      <w:r>
-        <w:rPr>
-          <w:i/>
-          <w:color w:val="0000FF"/>
-        </w:rPr>
-        <w:t>]</w:t>
-      </w:r>
+      <w:bookmarkEnd w:id="18"/>
     </w:p>
     <w:tbl>
       <w:tblPr>
@@ -18942,6 +18727,7 @@
                 <w:bCs/>
                 <w:sz w:val="22"/>
               </w:rPr>
+              <w:lastRenderedPageBreak/>
               <w:t>8</w:t>
             </w:r>
           </w:p>
@@ -19420,25 +19206,24 @@
       <w:pPr>
         <w:pStyle w:val="Heading2"/>
       </w:pPr>
-      <w:bookmarkStart w:id="16" w:name="_Toc64858884"/>
+      <w:bookmarkStart w:id="19" w:name="_Toc65584167"/>
       <w:r>
-        <w:lastRenderedPageBreak/>
         <w:t>4. Project Organization</w:t>
       </w:r>
-      <w:bookmarkEnd w:id="16"/>
+      <w:bookmarkEnd w:id="19"/>
     </w:p>
     <w:p>
       <w:pPr>
         <w:pStyle w:val="Heading3"/>
       </w:pPr>
-      <w:bookmarkStart w:id="17" w:name="_Toc64858885"/>
+      <w:bookmarkStart w:id="20" w:name="_Toc65584168"/>
       <w:r>
         <w:t>4.1</w:t>
       </w:r>
       <w:r>
         <w:t xml:space="preserve"> Team &amp; Structures</w:t>
       </w:r>
-      <w:bookmarkEnd w:id="17"/>
+      <w:bookmarkEnd w:id="20"/>
     </w:p>
     <w:p>
       <w:pPr>
@@ -19465,7 +19250,7 @@
                     <pic:cNvPicPr/>
                   </pic:nvPicPr>
                   <pic:blipFill>
-                    <a:blip r:embed="rId12"/>
+                    <a:blip r:embed="rId14"/>
                     <a:stretch>
                       <a:fillRect/>
                     </a:stretch>
@@ -19551,7 +19336,7 @@
       <w:pPr>
         <w:pStyle w:val="Heading3"/>
       </w:pPr>
-      <w:bookmarkStart w:id="18" w:name="_Toc64858886"/>
+      <w:bookmarkStart w:id="21" w:name="_Toc65584169"/>
       <w:r>
         <w:t>4.2</w:t>
       </w:r>
@@ -19561,36 +19346,7 @@
       <w:r>
         <w:t>Responsibilities</w:t>
       </w:r>
-      <w:bookmarkEnd w:id="18"/>
-    </w:p>
-    <w:p>
-      <w:pPr>
-        <w:rPr>
-          <w:i/>
-          <w:color w:val="0000FF"/>
-        </w:rPr>
-      </w:pPr>
-      <w:r>
-        <w:rPr>
-          <w:i/>
-          <w:color w:val="0000FF"/>
-        </w:rPr>
-        <w:t>[</w:t>
-      </w:r>
-      <w:r>
-        <w:rPr>
-          <w:i/>
-          <w:color w:val="0000FF"/>
-        </w:rPr>
-        <w:t xml:space="preserve">Describe the roles &amp; responsibilities in your project, in </w:t>
-      </w:r>
-      <w:r>
-        <w:rPr>
-          <w:i/>
-          <w:color w:val="0000FF"/>
-        </w:rPr>
-        <w:t>the format as the sample below]</w:t>
-      </w:r>
+      <w:bookmarkEnd w:id="21"/>
     </w:p>
     <w:tbl>
       <w:tblPr>
@@ -19812,7 +19568,21 @@
                 <w:rFonts w:ascii="Calibri" w:eastAsia="Calibri" w:hAnsi="Calibri" w:cs="Calibri"/>
                 <w:sz w:val="22"/>
               </w:rPr>
-              <w:t>Communicate with customers to get requirements.</w:t>
+              <w:t xml:space="preserve">Communicate with </w:t>
+            </w:r>
+            <w:r>
+              <w:rPr>
+                <w:rFonts w:ascii="Calibri" w:eastAsia="Calibri" w:hAnsi="Calibri" w:cs="Calibri"/>
+                <w:sz w:val="22"/>
+              </w:rPr>
+              <w:t xml:space="preserve">the </w:t>
+            </w:r>
+            <w:r>
+              <w:rPr>
+                <w:rFonts w:ascii="Calibri" w:eastAsia="Calibri" w:hAnsi="Calibri" w:cs="Calibri"/>
+                <w:sz w:val="22"/>
+              </w:rPr>
+              <w:t>customers to get requirements.</w:t>
             </w:r>
           </w:p>
           <w:p>
@@ -19840,7 +19610,21 @@
                 <w:rFonts w:ascii="Calibri" w:eastAsia="Calibri" w:hAnsi="Calibri" w:cs="Calibri"/>
                 <w:sz w:val="22"/>
               </w:rPr>
-              <w:t xml:space="preserve"> and explain to team members</w:t>
+              <w:t xml:space="preserve"> </w:t>
+            </w:r>
+            <w:r>
+              <w:rPr>
+                <w:rFonts w:ascii="Calibri" w:eastAsia="Calibri" w:hAnsi="Calibri" w:cs="Calibri"/>
+                <w:sz w:val="22"/>
+              </w:rPr>
+              <w:t>then</w:t>
+            </w:r>
+            <w:r>
+              <w:rPr>
+                <w:rFonts w:ascii="Calibri" w:eastAsia="Calibri" w:hAnsi="Calibri" w:cs="Calibri"/>
+                <w:sz w:val="22"/>
+              </w:rPr>
+              <w:t xml:space="preserve"> explain to team members</w:t>
             </w:r>
             <w:r>
               <w:rPr>
@@ -19868,7 +19652,49 @@
                 <w:rFonts w:ascii="Calibri" w:eastAsia="Calibri" w:hAnsi="Calibri" w:cs="Calibri"/>
                 <w:sz w:val="22"/>
               </w:rPr>
-              <w:t xml:space="preserve">Generate use cases, entities, architecture diagram,… </w:t>
+              <w:t>Generate use cases and</w:t>
+            </w:r>
+            <w:r>
+              <w:rPr>
+                <w:rFonts w:ascii="Calibri" w:eastAsia="Calibri" w:hAnsi="Calibri" w:cs="Calibri"/>
+                <w:sz w:val="22"/>
+              </w:rPr>
+              <w:t xml:space="preserve"> diagram</w:t>
+            </w:r>
+            <w:r>
+              <w:rPr>
+                <w:rFonts w:ascii="Calibri" w:eastAsia="Calibri" w:hAnsi="Calibri" w:cs="Calibri"/>
+                <w:sz w:val="22"/>
+              </w:rPr>
+              <w:t>s</w:t>
+            </w:r>
+            <w:r>
+              <w:rPr>
+                <w:rFonts w:ascii="Calibri" w:eastAsia="Calibri" w:hAnsi="Calibri" w:cs="Calibri"/>
+                <w:sz w:val="22"/>
+              </w:rPr>
+              <w:t xml:space="preserve"> in S</w:t>
+            </w:r>
+            <w:r>
+              <w:rPr>
+                <w:rFonts w:ascii="Calibri" w:eastAsia="Calibri" w:hAnsi="Calibri" w:cs="Calibri"/>
+                <w:sz w:val="22"/>
+              </w:rPr>
+              <w:t>oftware</w:t>
+            </w:r>
+            <w:r>
+              <w:rPr>
+                <w:rFonts w:ascii="Calibri" w:eastAsia="Calibri" w:hAnsi="Calibri" w:cs="Calibri"/>
+                <w:sz w:val="22"/>
+              </w:rPr>
+              <w:t xml:space="preserve"> Design Description (SDD)</w:t>
+            </w:r>
+            <w:r>
+              <w:rPr>
+                <w:rFonts w:ascii="Calibri" w:eastAsia="Calibri" w:hAnsi="Calibri" w:cs="Calibri"/>
+                <w:sz w:val="22"/>
+              </w:rPr>
+              <w:t>.</w:t>
             </w:r>
           </w:p>
           <w:p>
@@ -19997,7 +19823,42 @@
                 <w:rFonts w:ascii="Calibri" w:eastAsia="Calibri" w:hAnsi="Calibri" w:cs="Calibri"/>
                 <w:sz w:val="22"/>
               </w:rPr>
-              <w:t xml:space="preserve">Draw diagrams (Use cases, ERD,…) and write </w:t>
+              <w:t xml:space="preserve">Draw </w:t>
+            </w:r>
+            <w:r>
+              <w:rPr>
+                <w:rFonts w:ascii="Calibri" w:eastAsia="Calibri" w:hAnsi="Calibri" w:cs="Calibri"/>
+                <w:sz w:val="22"/>
+              </w:rPr>
+              <w:t xml:space="preserve">software </w:t>
+            </w:r>
+            <w:r>
+              <w:rPr>
+                <w:rFonts w:ascii="Calibri" w:eastAsia="Calibri" w:hAnsi="Calibri" w:cs="Calibri"/>
+                <w:sz w:val="22"/>
+              </w:rPr>
+              <w:t>diagrams (u</w:t>
+            </w:r>
+            <w:r>
+              <w:rPr>
+                <w:rFonts w:ascii="Calibri" w:eastAsia="Calibri" w:hAnsi="Calibri" w:cs="Calibri"/>
+                <w:sz w:val="22"/>
+              </w:rPr>
+              <w:t>se cases</w:t>
+            </w:r>
+            <w:r>
+              <w:rPr>
+                <w:rFonts w:ascii="Calibri" w:eastAsia="Calibri" w:hAnsi="Calibri" w:cs="Calibri"/>
+                <w:sz w:val="22"/>
+              </w:rPr>
+              <w:t xml:space="preserve"> diagram</w:t>
+            </w:r>
+            <w:r>
+              <w:rPr>
+                <w:rFonts w:ascii="Calibri" w:eastAsia="Calibri" w:hAnsi="Calibri" w:cs="Calibri"/>
+                <w:sz w:val="22"/>
+              </w:rPr>
+              <w:t xml:space="preserve">, ERD,…) and write </w:t>
             </w:r>
             <w:r>
               <w:rPr>
@@ -20005,6 +19866,13 @@
                 <w:sz w:val="22"/>
               </w:rPr>
               <w:t>documents</w:t>
+            </w:r>
+            <w:r>
+              <w:rPr>
+                <w:rFonts w:ascii="Calibri" w:eastAsia="Calibri" w:hAnsi="Calibri" w:cs="Calibri"/>
+                <w:sz w:val="22"/>
+              </w:rPr>
+              <w:t xml:space="preserve"> (SRS, SDD)</w:t>
             </w:r>
             <w:r>
               <w:rPr>
@@ -20173,6 +20041,7 @@
                 <w:rFonts w:asciiTheme="minorHAnsi" w:hAnsiTheme="minorHAnsi" w:cstheme="minorHAnsi"/>
                 <w:sz w:val="22"/>
               </w:rPr>
+              <w:lastRenderedPageBreak/>
               <w:t xml:space="preserve">Design </w:t>
             </w:r>
             <w:r>
@@ -20760,7 +20629,6 @@
                 <w:rFonts w:ascii="Calibri" w:eastAsia="Calibri" w:hAnsi="Calibri" w:cs="Calibri"/>
                 <w:sz w:val="22"/>
               </w:rPr>
-              <w:lastRenderedPageBreak/>
               <w:t xml:space="preserve">Review </w:t>
             </w:r>
             <w:r>
@@ -20892,7 +20760,6 @@
                 <w:rFonts w:asciiTheme="minorHAnsi" w:hAnsiTheme="minorHAnsi" w:cstheme="minorHAnsi"/>
                 <w:sz w:val="22"/>
               </w:rPr>
-              <w:lastRenderedPageBreak/>
               <w:t xml:space="preserve">Test </w:t>
             </w:r>
             <w:r>
@@ -20989,16 +20856,12 @@
         </w:tc>
       </w:tr>
     </w:tbl>
-    <w:p>
-      <w:pPr>
-        <w:spacing w:before="240"/>
-      </w:pPr>
-    </w:p>
+    <w:p/>
     <w:p>
       <w:pPr>
         <w:pStyle w:val="Heading2"/>
       </w:pPr>
-      <w:bookmarkStart w:id="19" w:name="_Toc64858887"/>
+      <w:bookmarkStart w:id="22" w:name="_Toc65584170"/>
       <w:r>
         <w:t xml:space="preserve">5. </w:t>
       </w:r>
@@ -21008,20 +20871,20 @@
       <w:r>
         <w:t>Communication</w:t>
       </w:r>
-      <w:bookmarkEnd w:id="19"/>
+      <w:bookmarkEnd w:id="22"/>
     </w:p>
     <w:p>
       <w:pPr>
         <w:pStyle w:val="Heading3"/>
       </w:pPr>
-      <w:bookmarkStart w:id="20" w:name="_Toc64858888"/>
+      <w:bookmarkStart w:id="23" w:name="_Toc65584171"/>
       <w:r>
         <w:t>5.1</w:t>
       </w:r>
       <w:r>
         <w:t xml:space="preserve"> Communication Plan</w:t>
       </w:r>
-      <w:bookmarkEnd w:id="20"/>
+      <w:bookmarkEnd w:id="23"/>
     </w:p>
     <w:tbl>
       <w:tblPr>
@@ -21614,20 +21477,19 @@
         </w:tc>
       </w:tr>
     </w:tbl>
-    <w:p>
-      <w:bookmarkStart w:id="21" w:name="_Toc64858889"/>
-    </w:p>
+    <w:p/>
     <w:p>
       <w:pPr>
         <w:pStyle w:val="Heading3"/>
       </w:pPr>
+      <w:bookmarkStart w:id="24" w:name="_Toc65584172"/>
       <w:r>
         <w:t>5.2</w:t>
       </w:r>
       <w:r>
         <w:t xml:space="preserve"> External Interface</w:t>
       </w:r>
-      <w:bookmarkEnd w:id="21"/>
+      <w:bookmarkEnd w:id="24"/>
     </w:p>
     <w:p>
       <w:pPr>
@@ -21868,7 +21730,7 @@
                 <w:sz w:val="22"/>
               </w:rPr>
             </w:pPr>
-            <w:hyperlink r:id="rId13" w:history="1">
+            <w:hyperlink r:id="rId15" w:history="1">
               <w:r>
                 <w:rPr>
                   <w:rFonts w:asciiTheme="minorHAnsi" w:hAnsiTheme="minorHAnsi" w:cstheme="minorHAnsi"/>
@@ -22079,6 +21941,7 @@
         <w:pStyle w:val="Heading4"/>
       </w:pPr>
       <w:r>
+        <w:lastRenderedPageBreak/>
         <w:t xml:space="preserve">b. </w:t>
       </w:r>
       <w:r>
@@ -22310,7 +22173,7 @@
                 <w:sz w:val="22"/>
               </w:rPr>
             </w:pPr>
-            <w:hyperlink r:id="rId14" w:history="1">
+            <w:hyperlink r:id="rId16" w:history="1">
               <w:r>
                 <w:rPr>
                   <w:rFonts w:asciiTheme="minorHAnsi" w:hAnsiTheme="minorHAnsi" w:cstheme="minorHAnsi"/>
@@ -22479,7 +22342,7 @@
                 <w:sz w:val="22"/>
               </w:rPr>
             </w:pPr>
-            <w:hyperlink r:id="rId15" w:history="1">
+            <w:hyperlink r:id="rId17" w:history="1">
               <w:r>
                 <w:rPr>
                   <w:rFonts w:asciiTheme="minorHAnsi" w:hAnsiTheme="minorHAnsi" w:cstheme="minorHAnsi"/>
@@ -22549,7 +22412,6 @@
                 <w:rFonts w:asciiTheme="minorHAnsi" w:hAnsiTheme="minorHAnsi" w:cstheme="minorHAnsi"/>
                 <w:sz w:val="22"/>
               </w:rPr>
-              <w:lastRenderedPageBreak/>
               <w:t>Supporter</w:t>
             </w:r>
           </w:p>
@@ -22674,24 +22536,24 @@
       <w:pPr>
         <w:pStyle w:val="Heading2"/>
       </w:pPr>
-      <w:bookmarkStart w:id="22" w:name="_Toc64858890"/>
+      <w:bookmarkStart w:id="25" w:name="_Toc65584173"/>
       <w:r>
         <w:t>6. Configuration Management</w:t>
       </w:r>
-      <w:bookmarkEnd w:id="22"/>
+      <w:bookmarkEnd w:id="25"/>
     </w:p>
     <w:p>
       <w:pPr>
         <w:pStyle w:val="Heading3"/>
       </w:pPr>
-      <w:bookmarkStart w:id="23" w:name="_Toc64858891"/>
+      <w:bookmarkStart w:id="26" w:name="_Toc65584174"/>
       <w:r>
         <w:t>6.1</w:t>
       </w:r>
       <w:r>
         <w:t xml:space="preserve"> Tools &amp; Infrastructures</w:t>
       </w:r>
-      <w:bookmarkEnd w:id="23"/>
+      <w:bookmarkEnd w:id="26"/>
     </w:p>
     <w:tbl>
       <w:tblPr>
@@ -22906,6 +22768,21 @@
               </w:rPr>
               <w:t>API</w:t>
             </w:r>
+            <w:r>
+              <w:rPr>
+                <w:rFonts w:asciiTheme="minorHAnsi" w:hAnsiTheme="minorHAnsi" w:cstheme="minorHAnsi"/>
+                <w:sz w:val="22"/>
+              </w:rPr>
+              <w:t xml:space="preserve">, </w:t>
+            </w:r>
+            <w:r>
+              <w:rPr>
+                <w:rFonts w:asciiTheme="minorHAnsi" w:hAnsiTheme="minorHAnsi" w:cstheme="minorHAnsi"/>
+                <w:sz w:val="22"/>
+                <w:highlight w:val="yellow"/>
+              </w:rPr>
+              <w:t>Postman, Swagger</w:t>
+            </w:r>
           </w:p>
         </w:tc>
       </w:tr>
@@ -23078,6 +22955,13 @@
                 <w:rFonts w:asciiTheme="minorHAnsi" w:hAnsiTheme="minorHAnsi" w:cstheme="minorHAnsi"/>
                 <w:sz w:val="22"/>
               </w:rPr>
+              <w:t xml:space="preserve">draw.io, </w:t>
+            </w:r>
+            <w:r>
+              <w:rPr>
+                <w:rFonts w:asciiTheme="minorHAnsi" w:hAnsiTheme="minorHAnsi" w:cstheme="minorHAnsi"/>
+                <w:sz w:val="22"/>
+              </w:rPr>
               <w:t>Cacoo</w:t>
             </w:r>
           </w:p>
@@ -23129,6 +23013,13 @@
                 <w:rFonts w:asciiTheme="minorHAnsi" w:hAnsiTheme="minorHAnsi" w:cstheme="minorHAnsi"/>
                 <w:sz w:val="22"/>
               </w:rPr>
+              <w:t>git (</w:t>
+            </w:r>
+            <w:r>
+              <w:rPr>
+                <w:rFonts w:asciiTheme="minorHAnsi" w:hAnsiTheme="minorHAnsi" w:cstheme="minorHAnsi"/>
+                <w:sz w:val="22"/>
+              </w:rPr>
               <w:t>GitH</w:t>
             </w:r>
             <w:r>
@@ -23137,6 +23028,13 @@
                 <w:sz w:val="22"/>
               </w:rPr>
               <w:t>ub</w:t>
+            </w:r>
+            <w:r>
+              <w:rPr>
+                <w:rFonts w:asciiTheme="minorHAnsi" w:hAnsiTheme="minorHAnsi" w:cstheme="minorHAnsi"/>
+                <w:sz w:val="22"/>
+              </w:rPr>
+              <w:t>)</w:t>
             </w:r>
           </w:p>
         </w:tc>
@@ -23187,7 +23085,6 @@
               <w:rPr>
                 <w:rFonts w:asciiTheme="minorHAnsi" w:hAnsiTheme="minorHAnsi" w:cstheme="minorHAnsi"/>
                 <w:sz w:val="22"/>
-                <w:highlight w:val="yellow"/>
               </w:rPr>
               <w:t>Azure</w:t>
             </w:r>
@@ -23251,43 +23148,14 @@
       <w:pPr>
         <w:pStyle w:val="Heading3"/>
       </w:pPr>
-      <w:bookmarkStart w:id="24" w:name="_Toc64858892"/>
+      <w:bookmarkStart w:id="27" w:name="_Toc65584175"/>
       <w:r>
         <w:t>6.2</w:t>
       </w:r>
       <w:r>
         <w:t xml:space="preserve"> Document Management</w:t>
       </w:r>
-      <w:bookmarkEnd w:id="24"/>
-    </w:p>
-    <w:p>
-      <w:pPr>
-        <w:rPr>
-          <w:i/>
-          <w:color w:val="0000FF"/>
-        </w:rPr>
-      </w:pPr>
-      <w:r>
-        <w:rPr>
-          <w:i/>
-          <w:color w:val="0000FF"/>
-        </w:rPr>
-        <w:t>[</w:t>
-      </w:r>
-      <w:r>
-        <w:rPr>
-          <w:i/>
-          <w:color w:val="0000FF"/>
-        </w:rPr>
-        <w:t>Describe how you would manage project docu</w:t>
-      </w:r>
-      <w:r>
-        <w:rPr>
-          <w:i/>
-          <w:color w:val="0000FF"/>
-        </w:rPr>
-        <w:t>ments &amp; their changes/versions]</w:t>
-      </w:r>
+      <w:bookmarkEnd w:id="27"/>
     </w:p>
     <w:p>
       <w:r>
@@ -23315,7 +23183,7 @@
       <w:r>
         <w:t xml:space="preserve">Link: </w:t>
       </w:r>
-      <w:hyperlink r:id="rId16" w:history="1">
+      <w:hyperlink r:id="rId18" w:history="1">
         <w:r>
           <w:rPr>
             <w:rStyle w:val="Hyperlink"/>
@@ -23339,43 +23207,14 @@
       <w:pPr>
         <w:pStyle w:val="Heading3"/>
       </w:pPr>
-      <w:bookmarkStart w:id="25" w:name="_Toc64858893"/>
+      <w:bookmarkStart w:id="28" w:name="_Toc65584176"/>
       <w:r>
         <w:t>6.3</w:t>
       </w:r>
       <w:r>
         <w:t xml:space="preserve"> Source Code Management</w:t>
       </w:r>
-      <w:bookmarkEnd w:id="25"/>
-    </w:p>
-    <w:p>
-      <w:pPr>
-        <w:rPr>
-          <w:i/>
-          <w:color w:val="0000FF"/>
-        </w:rPr>
-      </w:pPr>
-      <w:r>
-        <w:rPr>
-          <w:i/>
-          <w:color w:val="0000FF"/>
-        </w:rPr>
-        <w:t>[</w:t>
-      </w:r>
-      <w:r>
-        <w:rPr>
-          <w:i/>
-          <w:color w:val="0000FF"/>
-        </w:rPr>
-        <w:t xml:space="preserve">Describe how you would manage project source </w:t>
-      </w:r>
-      <w:r>
-        <w:rPr>
-          <w:i/>
-          <w:color w:val="0000FF"/>
-        </w:rPr>
-        <w:t>codes &amp; their changes/versions]</w:t>
-      </w:r>
+      <w:bookmarkEnd w:id="28"/>
     </w:p>
     <w:p>
       <w:r>
@@ -23393,12 +23232,13 @@
     </w:p>
     <w:p>
       <w:r>
+        <w:lastRenderedPageBreak/>
         <w:t>Prototype</w:t>
       </w:r>
       <w:r>
         <w:t xml:space="preserve">: </w:t>
       </w:r>
-      <w:hyperlink r:id="rId17" w:history="1">
+      <w:hyperlink r:id="rId19" w:history="1">
         <w:r>
           <w:rPr>
             <w:rStyle w:val="Hyperlink"/>
@@ -23414,7 +23254,7 @@
       <w:r>
         <w:t xml:space="preserve">Front-end: </w:t>
       </w:r>
-      <w:hyperlink r:id="rId18" w:history="1">
+      <w:hyperlink r:id="rId20" w:history="1">
         <w:r>
           <w:rPr>
             <w:rStyle w:val="Hyperlink"/>
@@ -23433,6 +23273,12 @@
       <w:r>
         <w:t xml:space="preserve"> </w:t>
       </w:r>
+      <w:r>
+        <w:rPr>
+          <w:i/>
+        </w:rPr>
+        <w:t>(waiting…)</w:t>
+      </w:r>
     </w:p>
     <w:sectPr>
       <w:pgSz w:w="11906" w:h="16838"/>
@@ -23446,7 +23292,27 @@
 
 <file path=word/comments.xml><?xml version="1.0" encoding="utf-8"?>
 <w:comments xmlns:wpc="http://schemas.microsoft.com/office/word/2010/wordprocessingCanvas" xmlns:mc="http://schemas.openxmlformats.org/markup-compatibility/2006" xmlns:o="urn:schemas-microsoft-com:office:office" xmlns:r="http://schemas.openxmlformats.org/officeDocument/2006/relationships" xmlns:m="http://schemas.openxmlformats.org/officeDocument/2006/math" xmlns:v="urn:schemas-microsoft-com:vml" xmlns:wp14="http://schemas.microsoft.com/office/word/2010/wordprocessingDrawing" xmlns:wp="http://schemas.openxmlformats.org/drawingml/2006/wordprocessingDrawing" xmlns:w10="urn:schemas-microsoft-com:office:word" xmlns:w="http://schemas.openxmlformats.org/wordprocessingml/2006/main" xmlns:w14="http://schemas.microsoft.com/office/word/2010/wordml" xmlns:w15="http://schemas.microsoft.com/office/word/2012/wordml" xmlns:wpg="http://schemas.microsoft.com/office/word/2010/wordprocessingGroup" xmlns:wpi="http://schemas.microsoft.com/office/word/2010/wordprocessingInk" xmlns:wne="http://schemas.microsoft.com/office/word/2006/wordml" xmlns:wps="http://schemas.microsoft.com/office/word/2010/wordprocessingShape" mc:Ignorable="w14 w15 wp14">
-  <w:comment w:id="8" w:author="Windows User" w:date="2021-02-25T20:01:00Z" w:initials="WU">
+  <w:comment w:id="11" w:author="Windows User" w:date="2020-09-24T13:28:00Z" w:initials="WU">
+    <w:p>
+      <w:pPr>
+        <w:pStyle w:val="CommentText"/>
+        <w:rPr>
+          <w:rStyle w:val="CommentReference"/>
+        </w:rPr>
+      </w:pPr>
+      <w:r>
+        <w:rPr>
+          <w:rStyle w:val="CommentReference"/>
+        </w:rPr>
+        <w:annotationRef/>
+      </w:r>
+      <w:r>
+        <w:rPr>
+          <w:rStyle w:val="CommentReference"/>
+        </w:rPr>
+        <w:t>Hiện tại chưa có link.</w:t>
+      </w:r>
+    </w:p>
     <w:p>
       <w:pPr>
         <w:pStyle w:val="CommentText"/>
@@ -23455,10 +23321,7 @@
         <w:rPr>
           <w:rStyle w:val="CommentReference"/>
         </w:rPr>
-        <w:annotationRef/>
-      </w:r>
-      <w:r>
-        <w:t>Chỗ này theo SCRUM sẽ không có ngày cố định</w:t>
+        <w:t>Sau này nhớ bổ sung vào 2 chỗ “here” này.</w:t>
       </w:r>
     </w:p>
   </w:comment>
@@ -23467,7 +23330,7 @@
 
 <file path=word/commentsExtended.xml><?xml version="1.0" encoding="utf-8"?>
 <w15:commentsEx xmlns:wpc="http://schemas.microsoft.com/office/word/2010/wordprocessingCanvas" xmlns:mc="http://schemas.openxmlformats.org/markup-compatibility/2006" xmlns:o="urn:schemas-microsoft-com:office:office" xmlns:r="http://schemas.openxmlformats.org/officeDocument/2006/relationships" xmlns:m="http://schemas.openxmlformats.org/officeDocument/2006/math" xmlns:v="urn:schemas-microsoft-com:vml" xmlns:wp14="http://schemas.microsoft.com/office/word/2010/wordprocessingDrawing" xmlns:wp="http://schemas.openxmlformats.org/drawingml/2006/wordprocessingDrawing" xmlns:w10="urn:schemas-microsoft-com:office:word" xmlns:w="http://schemas.openxmlformats.org/wordprocessingml/2006/main" xmlns:w14="http://schemas.microsoft.com/office/word/2010/wordml" xmlns:w15="http://schemas.microsoft.com/office/word/2012/wordml" xmlns:wpg="http://schemas.microsoft.com/office/word/2010/wordprocessingGroup" xmlns:wpi="http://schemas.microsoft.com/office/word/2010/wordprocessingInk" xmlns:wne="http://schemas.microsoft.com/office/word/2006/wordml" xmlns:wps="http://schemas.microsoft.com/office/word/2010/wordprocessingShape" mc:Ignorable="w14 w15 wp14">
-  <w15:commentEx w15:paraId="752FD566" w15:done="0"/>
+  <w15:commentEx w15:paraId="10E06DE5" w15:done="0"/>
 </w15:commentsEx>
 </file>
 
@@ -24575,7 +24438,7 @@
     <w:lsdException w:name="toc 9" w:semiHidden="1" w:uiPriority="39" w:unhideWhenUsed="1"/>
     <w:lsdException w:name="Normal Indent" w:semiHidden="1" w:unhideWhenUsed="1"/>
     <w:lsdException w:name="footnote text" w:semiHidden="1" w:unhideWhenUsed="1"/>
-    <w:lsdException w:name="annotation text" w:semiHidden="1" w:unhideWhenUsed="1"/>
+    <w:lsdException w:name="annotation text" w:semiHidden="1" w:uiPriority="0" w:unhideWhenUsed="1"/>
     <w:lsdException w:name="header" w:semiHidden="1" w:unhideWhenUsed="1"/>
     <w:lsdException w:name="footer" w:semiHidden="1" w:unhideWhenUsed="1"/>
     <w:lsdException w:name="index heading" w:semiHidden="1" w:unhideWhenUsed="1"/>
@@ -24584,7 +24447,7 @@
     <w:lsdException w:name="envelope address" w:semiHidden="1" w:unhideWhenUsed="1"/>
     <w:lsdException w:name="envelope return" w:semiHidden="1" w:unhideWhenUsed="1"/>
     <w:lsdException w:name="footnote reference" w:semiHidden="1" w:unhideWhenUsed="1"/>
-    <w:lsdException w:name="annotation reference" w:semiHidden="1" w:unhideWhenUsed="1"/>
+    <w:lsdException w:name="annotation reference" w:semiHidden="1" w:uiPriority="0" w:unhideWhenUsed="1"/>
     <w:lsdException w:name="line number" w:semiHidden="1" w:unhideWhenUsed="1"/>
     <w:lsdException w:name="page number" w:semiHidden="1" w:unhideWhenUsed="1"/>
     <w:lsdException w:name="endnote reference" w:semiHidden="1" w:unhideWhenUsed="1"/>
@@ -25342,8 +25205,6 @@
   <w:style w:type="character" w:styleId="CommentReference">
     <w:name w:val="annotation reference"/>
     <w:basedOn w:val="DefaultParagraphFont"/>
-    <w:uiPriority w:val="99"/>
-    <w:semiHidden/>
     <w:unhideWhenUsed/>
     <w:rsid w:val="00EC1525"/>
     <w:rPr>
@@ -25355,8 +25216,6 @@
     <w:name w:val="annotation text"/>
     <w:basedOn w:val="Normal"/>
     <w:link w:val="CommentTextChar"/>
-    <w:uiPriority w:val="99"/>
-    <w:semiHidden/>
     <w:unhideWhenUsed/>
     <w:rsid w:val="00EC1525"/>
     <w:pPr>
@@ -25371,8 +25230,6 @@
     <w:name w:val="Comment Text Char"/>
     <w:basedOn w:val="DefaultParagraphFont"/>
     <w:link w:val="CommentText"/>
-    <w:uiPriority w:val="99"/>
-    <w:semiHidden/>
     <w:rsid w:val="00EC1525"/>
     <w:rPr>
       <w:sz w:val="20"/>
@@ -25809,7 +25666,7 @@
 </file>
 
 <file path=customXml/itemProps1.xml><?xml version="1.0" encoding="utf-8"?>
-<ds:datastoreItem xmlns:ds="http://schemas.openxmlformats.org/officeDocument/2006/customXml" ds:itemID="{AB3ED2B6-B4AD-43C8-81F0-7F9F452E5606}">
+<ds:datastoreItem xmlns:ds="http://schemas.openxmlformats.org/officeDocument/2006/customXml" ds:itemID="{C74451E4-3F72-4404-B5EF-848F2B1898B7}">
   <ds:schemaRefs>
     <ds:schemaRef ds:uri="http://schemas.openxmlformats.org/officeDocument/2006/bibliography"/>
   </ds:schemaRefs>

--- a/reports/Report2_Project Management Plan.docx
+++ b/reports/Report2_Project Management Plan.docx
@@ -13165,15 +13165,7 @@
                 <w:bCs/>
                 <w:sz w:val="22"/>
               </w:rPr>
-              <w:t>4.3</w:t>
-            </w:r>
-            <w:r>
-              <w:rPr>
-                <w:rFonts w:asciiTheme="minorHAnsi" w:hAnsiTheme="minorHAnsi" w:cstheme="minorHAnsi"/>
-                <w:bCs/>
-                <w:sz w:val="22"/>
-              </w:rPr>
-              <w:t>%</w:t>
+              <w:t>4.3%</w:t>
             </w:r>
           </w:p>
         </w:tc>
@@ -13332,15 +13324,7 @@
                 <w:bCs/>
                 <w:sz w:val="22"/>
               </w:rPr>
-              <w:t>17.4</w:t>
-            </w:r>
-            <w:r>
-              <w:rPr>
-                <w:rFonts w:asciiTheme="minorHAnsi" w:hAnsiTheme="minorHAnsi" w:cstheme="minorHAnsi"/>
-                <w:bCs/>
-                <w:sz w:val="22"/>
-              </w:rPr>
-              <w:t>%</w:t>
+              <w:t>17.4%</w:t>
             </w:r>
           </w:p>
         </w:tc>
@@ -13488,15 +13472,7 @@
                 <w:bCs/>
                 <w:sz w:val="22"/>
               </w:rPr>
-              <w:t>17.4</w:t>
-            </w:r>
-            <w:r>
-              <w:rPr>
-                <w:rFonts w:asciiTheme="minorHAnsi" w:hAnsiTheme="minorHAnsi" w:cstheme="minorHAnsi"/>
-                <w:bCs/>
-                <w:sz w:val="22"/>
-              </w:rPr>
-              <w:t>%</w:t>
+              <w:t>17.4%</w:t>
             </w:r>
           </w:p>
         </w:tc>
@@ -16916,21 +16892,19 @@
           <w:color w:val="0000FF"/>
         </w:rPr>
       </w:pPr>
-      <w:bookmarkStart w:id="15" w:name="_GoBack"/>
-      <w:bookmarkEnd w:id="15"/>
     </w:p>
     <w:p>
       <w:pPr>
         <w:pStyle w:val="Heading3"/>
       </w:pPr>
-      <w:bookmarkStart w:id="16" w:name="_Toc65584164"/>
+      <w:bookmarkStart w:id="15" w:name="_Toc65584164"/>
       <w:r>
         <w:t>2.2</w:t>
       </w:r>
       <w:r>
         <w:t xml:space="preserve"> Quality Management</w:t>
       </w:r>
-      <w:bookmarkEnd w:id="16"/>
+      <w:bookmarkEnd w:id="15"/>
     </w:p>
     <w:p>
       <w:pPr>
@@ -17024,14 +16998,14 @@
       <w:pPr>
         <w:pStyle w:val="Heading3"/>
       </w:pPr>
-      <w:bookmarkStart w:id="17" w:name="_Toc65584165"/>
+      <w:bookmarkStart w:id="16" w:name="_Toc65584165"/>
       <w:r>
         <w:t>2.3</w:t>
       </w:r>
       <w:r>
         <w:t xml:space="preserve"> Training Plan</w:t>
       </w:r>
-      <w:bookmarkEnd w:id="17"/>
+      <w:bookmarkEnd w:id="16"/>
     </w:p>
     <w:tbl>
       <w:tblPr>
@@ -17694,11 +17668,11 @@
         <w:pStyle w:val="Heading2"/>
         <w:spacing w:after="240"/>
       </w:pPr>
-      <w:bookmarkStart w:id="18" w:name="_Toc65584166"/>
+      <w:bookmarkStart w:id="17" w:name="_Toc65584166"/>
       <w:r>
         <w:t>3. Master Schedule</w:t>
       </w:r>
-      <w:bookmarkEnd w:id="18"/>
+      <w:bookmarkEnd w:id="17"/>
     </w:p>
     <w:tbl>
       <w:tblPr>
@@ -19206,24 +19180,24 @@
       <w:pPr>
         <w:pStyle w:val="Heading2"/>
       </w:pPr>
-      <w:bookmarkStart w:id="19" w:name="_Toc65584167"/>
+      <w:bookmarkStart w:id="18" w:name="_Toc65584167"/>
       <w:r>
         <w:t>4. Project Organization</w:t>
       </w:r>
-      <w:bookmarkEnd w:id="19"/>
+      <w:bookmarkEnd w:id="18"/>
     </w:p>
     <w:p>
       <w:pPr>
         <w:pStyle w:val="Heading3"/>
       </w:pPr>
-      <w:bookmarkStart w:id="20" w:name="_Toc65584168"/>
+      <w:bookmarkStart w:id="19" w:name="_Toc65584168"/>
       <w:r>
         <w:t>4.1</w:t>
       </w:r>
       <w:r>
         <w:t xml:space="preserve"> Team &amp; Structures</w:t>
       </w:r>
-      <w:bookmarkEnd w:id="20"/>
+      <w:bookmarkEnd w:id="19"/>
     </w:p>
     <w:p>
       <w:pPr>
@@ -19336,7 +19310,7 @@
       <w:pPr>
         <w:pStyle w:val="Heading3"/>
       </w:pPr>
-      <w:bookmarkStart w:id="21" w:name="_Toc65584169"/>
+      <w:bookmarkStart w:id="20" w:name="_Toc65584169"/>
       <w:r>
         <w:t>4.2</w:t>
       </w:r>
@@ -19346,7 +19320,7 @@
       <w:r>
         <w:t>Responsibilities</w:t>
       </w:r>
-      <w:bookmarkEnd w:id="21"/>
+      <w:bookmarkEnd w:id="20"/>
     </w:p>
     <w:tbl>
       <w:tblPr>
@@ -19673,21 +19647,7 @@
                 <w:rFonts w:ascii="Calibri" w:eastAsia="Calibri" w:hAnsi="Calibri" w:cs="Calibri"/>
                 <w:sz w:val="22"/>
               </w:rPr>
-              <w:t xml:space="preserve"> in S</w:t>
-            </w:r>
-            <w:r>
-              <w:rPr>
-                <w:rFonts w:ascii="Calibri" w:eastAsia="Calibri" w:hAnsi="Calibri" w:cs="Calibri"/>
-                <w:sz w:val="22"/>
-              </w:rPr>
-              <w:t>oftware</w:t>
-            </w:r>
-            <w:r>
-              <w:rPr>
-                <w:rFonts w:ascii="Calibri" w:eastAsia="Calibri" w:hAnsi="Calibri" w:cs="Calibri"/>
-                <w:sz w:val="22"/>
-              </w:rPr>
-              <w:t xml:space="preserve"> Design Description (SDD)</w:t>
+              <w:t xml:space="preserve"> in Software Design Description (SDD)</w:t>
             </w:r>
             <w:r>
               <w:rPr>
@@ -20861,7 +20821,7 @@
       <w:pPr>
         <w:pStyle w:val="Heading2"/>
       </w:pPr>
-      <w:bookmarkStart w:id="22" w:name="_Toc65584170"/>
+      <w:bookmarkStart w:id="21" w:name="_Toc65584170"/>
       <w:r>
         <w:t xml:space="preserve">5. </w:t>
       </w:r>
@@ -20871,20 +20831,20 @@
       <w:r>
         <w:t>Communication</w:t>
       </w:r>
-      <w:bookmarkEnd w:id="22"/>
+      <w:bookmarkEnd w:id="21"/>
     </w:p>
     <w:p>
       <w:pPr>
         <w:pStyle w:val="Heading3"/>
       </w:pPr>
-      <w:bookmarkStart w:id="23" w:name="_Toc65584171"/>
+      <w:bookmarkStart w:id="22" w:name="_Toc65584171"/>
       <w:r>
         <w:t>5.1</w:t>
       </w:r>
       <w:r>
         <w:t xml:space="preserve"> Communication Plan</w:t>
       </w:r>
-      <w:bookmarkEnd w:id="23"/>
+      <w:bookmarkEnd w:id="22"/>
     </w:p>
     <w:tbl>
       <w:tblPr>
@@ -21482,14 +21442,14 @@
       <w:pPr>
         <w:pStyle w:val="Heading3"/>
       </w:pPr>
-      <w:bookmarkStart w:id="24" w:name="_Toc65584172"/>
+      <w:bookmarkStart w:id="23" w:name="_Toc65584172"/>
       <w:r>
         <w:t>5.2</w:t>
       </w:r>
       <w:r>
         <w:t xml:space="preserve"> External Interface</w:t>
       </w:r>
-      <w:bookmarkEnd w:id="24"/>
+      <w:bookmarkEnd w:id="23"/>
     </w:p>
     <w:p>
       <w:pPr>
@@ -22536,24 +22496,24 @@
       <w:pPr>
         <w:pStyle w:val="Heading2"/>
       </w:pPr>
-      <w:bookmarkStart w:id="25" w:name="_Toc65584173"/>
+      <w:bookmarkStart w:id="24" w:name="_Toc65584173"/>
       <w:r>
         <w:t>6. Configuration Management</w:t>
       </w:r>
-      <w:bookmarkEnd w:id="25"/>
+      <w:bookmarkEnd w:id="24"/>
     </w:p>
     <w:p>
       <w:pPr>
         <w:pStyle w:val="Heading3"/>
       </w:pPr>
-      <w:bookmarkStart w:id="26" w:name="_Toc65584174"/>
+      <w:bookmarkStart w:id="25" w:name="_Toc65584174"/>
       <w:r>
         <w:t>6.1</w:t>
       </w:r>
       <w:r>
         <w:t xml:space="preserve"> Tools &amp; Infrastructures</w:t>
       </w:r>
-      <w:bookmarkEnd w:id="26"/>
+      <w:bookmarkEnd w:id="25"/>
     </w:p>
     <w:tbl>
       <w:tblPr>
@@ -22703,13 +22663,6 @@
               </w:rPr>
               <w:t>Spring Boot</w:t>
             </w:r>
-            <w:r>
-              <w:rPr>
-                <w:rFonts w:asciiTheme="minorHAnsi" w:hAnsiTheme="minorHAnsi" w:cstheme="minorHAnsi"/>
-                <w:sz w:val="22"/>
-              </w:rPr>
-              <w:t>, ReactJS</w:t>
-            </w:r>
           </w:p>
         </w:tc>
       </w:tr>
@@ -22720,7 +22673,6 @@
         <w:tc>
           <w:tcPr>
             <w:tcW w:w="3260" w:type="dxa"/>
-            <w:hideMark/>
           </w:tcPr>
           <w:p>
             <w:pPr>
@@ -22738,50 +22690,26 @@
                 <w:bCs/>
                 <w:sz w:val="22"/>
               </w:rPr>
-              <w:t>API</w:t>
+              <w:t>Library</w:t>
             </w:r>
           </w:p>
         </w:tc>
         <w:tc>
           <w:tcPr>
             <w:tcW w:w="5528" w:type="dxa"/>
-            <w:hideMark/>
-          </w:tcPr>
-          <w:p>
-            <w:pPr>
-              <w:rPr>
-                <w:rFonts w:asciiTheme="minorHAnsi" w:hAnsiTheme="minorHAnsi" w:cstheme="minorHAnsi"/>
-                <w:sz w:val="22"/>
-              </w:rPr>
-            </w:pPr>
-            <w:r>
-              <w:rPr>
-                <w:rFonts w:asciiTheme="minorHAnsi" w:hAnsiTheme="minorHAnsi" w:cstheme="minorHAnsi"/>
-                <w:sz w:val="22"/>
-              </w:rPr>
-              <w:t xml:space="preserve">RESTful </w:t>
-            </w:r>
-            <w:r>
-              <w:rPr>
-                <w:rFonts w:asciiTheme="minorHAnsi" w:hAnsiTheme="minorHAnsi" w:cstheme="minorHAnsi"/>
-                <w:sz w:val="22"/>
-              </w:rPr>
-              <w:t>API</w:t>
-            </w:r>
-            <w:r>
-              <w:rPr>
-                <w:rFonts w:asciiTheme="minorHAnsi" w:hAnsiTheme="minorHAnsi" w:cstheme="minorHAnsi"/>
-                <w:sz w:val="22"/>
-              </w:rPr>
-              <w:t xml:space="preserve">, </w:t>
-            </w:r>
-            <w:r>
-              <w:rPr>
-                <w:rFonts w:asciiTheme="minorHAnsi" w:hAnsiTheme="minorHAnsi" w:cstheme="minorHAnsi"/>
-                <w:sz w:val="22"/>
-                <w:highlight w:val="yellow"/>
-              </w:rPr>
-              <w:t>Postman, Swagger</w:t>
+          </w:tcPr>
+          <w:p>
+            <w:pPr>
+              <w:rPr>
+                <w:rFonts w:cstheme="minorHAnsi"/>
+              </w:rPr>
+            </w:pPr>
+            <w:r>
+              <w:rPr>
+                <w:rFonts w:asciiTheme="minorHAnsi" w:hAnsiTheme="minorHAnsi" w:cstheme="minorHAnsi"/>
+                <w:sz w:val="22"/>
+              </w:rPr>
+              <w:t>ReactJS, Syncfusion</w:t>
             </w:r>
           </w:p>
         </w:tc>
@@ -22811,7 +22739,7 @@
                 <w:bCs/>
                 <w:sz w:val="22"/>
               </w:rPr>
-              <w:t>DBMS</w:t>
+              <w:t>API</w:t>
             </w:r>
           </w:p>
         </w:tc>
@@ -22832,14 +22760,28 @@
                 <w:rFonts w:asciiTheme="minorHAnsi" w:hAnsiTheme="minorHAnsi" w:cstheme="minorHAnsi"/>
                 <w:sz w:val="22"/>
               </w:rPr>
-              <w:t>My</w:t>
-            </w:r>
-            <w:r>
-              <w:rPr>
-                <w:rFonts w:asciiTheme="minorHAnsi" w:hAnsiTheme="minorHAnsi" w:cstheme="minorHAnsi"/>
-                <w:sz w:val="22"/>
-              </w:rPr>
-              <w:t>SQL</w:t>
+              <w:t xml:space="preserve">RESTful </w:t>
+            </w:r>
+            <w:r>
+              <w:rPr>
+                <w:rFonts w:asciiTheme="minorHAnsi" w:hAnsiTheme="minorHAnsi" w:cstheme="minorHAnsi"/>
+                <w:sz w:val="22"/>
+              </w:rPr>
+              <w:t>API</w:t>
+            </w:r>
+            <w:r>
+              <w:rPr>
+                <w:rFonts w:asciiTheme="minorHAnsi" w:hAnsiTheme="minorHAnsi" w:cstheme="minorHAnsi"/>
+                <w:sz w:val="22"/>
+              </w:rPr>
+              <w:t xml:space="preserve">, </w:t>
+            </w:r>
+            <w:r>
+              <w:rPr>
+                <w:rFonts w:asciiTheme="minorHAnsi" w:hAnsiTheme="minorHAnsi" w:cstheme="minorHAnsi"/>
+                <w:sz w:val="22"/>
+              </w:rPr>
+              <w:t>Postman, Swagger</w:t>
             </w:r>
           </w:p>
         </w:tc>
@@ -22869,7 +22811,7 @@
                 <w:bCs/>
                 <w:sz w:val="22"/>
               </w:rPr>
-              <w:t>IDEs/Editors</w:t>
+              <w:t>DBMS</w:t>
             </w:r>
           </w:p>
         </w:tc>
@@ -22890,14 +22832,14 @@
                 <w:rFonts w:asciiTheme="minorHAnsi" w:hAnsiTheme="minorHAnsi" w:cstheme="minorHAnsi"/>
                 <w:sz w:val="22"/>
               </w:rPr>
-              <w:t>Eclipse</w:t>
-            </w:r>
-            <w:r>
-              <w:rPr>
-                <w:rFonts w:asciiTheme="minorHAnsi" w:hAnsiTheme="minorHAnsi" w:cstheme="minorHAnsi"/>
-                <w:sz w:val="22"/>
-              </w:rPr>
-              <w:t>, Visual Studio Code</w:t>
+              <w:t>My</w:t>
+            </w:r>
+            <w:r>
+              <w:rPr>
+                <w:rFonts w:asciiTheme="minorHAnsi" w:hAnsiTheme="minorHAnsi" w:cstheme="minorHAnsi"/>
+                <w:sz w:val="22"/>
+              </w:rPr>
+              <w:t>SQL</w:t>
             </w:r>
           </w:p>
         </w:tc>
@@ -22927,7 +22869,7 @@
                 <w:bCs/>
                 <w:sz w:val="22"/>
               </w:rPr>
-              <w:t>UML tools</w:t>
+              <w:t>IDEs/Editors</w:t>
             </w:r>
           </w:p>
         </w:tc>
@@ -22948,21 +22890,14 @@
                 <w:rFonts w:asciiTheme="minorHAnsi" w:hAnsiTheme="minorHAnsi" w:cstheme="minorHAnsi"/>
                 <w:sz w:val="22"/>
               </w:rPr>
-              <w:t xml:space="preserve">StarUML, LucidChart, </w:t>
-            </w:r>
-            <w:r>
-              <w:rPr>
-                <w:rFonts w:asciiTheme="minorHAnsi" w:hAnsiTheme="minorHAnsi" w:cstheme="minorHAnsi"/>
-                <w:sz w:val="22"/>
-              </w:rPr>
-              <w:t xml:space="preserve">draw.io, </w:t>
-            </w:r>
-            <w:r>
-              <w:rPr>
-                <w:rFonts w:asciiTheme="minorHAnsi" w:hAnsiTheme="minorHAnsi" w:cstheme="minorHAnsi"/>
-                <w:sz w:val="22"/>
-              </w:rPr>
-              <w:t>Cacoo</w:t>
+              <w:t>Eclipse</w:t>
+            </w:r>
+            <w:r>
+              <w:rPr>
+                <w:rFonts w:asciiTheme="minorHAnsi" w:hAnsiTheme="minorHAnsi" w:cstheme="minorHAnsi"/>
+                <w:sz w:val="22"/>
+              </w:rPr>
+              <w:t>, Visual Studio Code</w:t>
             </w:r>
           </w:p>
         </w:tc>
@@ -22992,7 +22927,7 @@
                 <w:bCs/>
                 <w:sz w:val="22"/>
               </w:rPr>
-              <w:t>Version Control</w:t>
+              <w:t>UML tools</w:t>
             </w:r>
           </w:p>
         </w:tc>
@@ -23013,28 +22948,21 @@
                 <w:rFonts w:asciiTheme="minorHAnsi" w:hAnsiTheme="minorHAnsi" w:cstheme="minorHAnsi"/>
                 <w:sz w:val="22"/>
               </w:rPr>
-              <w:t>git (</w:t>
-            </w:r>
-            <w:r>
-              <w:rPr>
-                <w:rFonts w:asciiTheme="minorHAnsi" w:hAnsiTheme="minorHAnsi" w:cstheme="minorHAnsi"/>
-                <w:sz w:val="22"/>
-              </w:rPr>
-              <w:t>GitH</w:t>
-            </w:r>
-            <w:r>
-              <w:rPr>
-                <w:rFonts w:asciiTheme="minorHAnsi" w:hAnsiTheme="minorHAnsi" w:cstheme="minorHAnsi"/>
-                <w:sz w:val="22"/>
-              </w:rPr>
-              <w:t>ub</w:t>
-            </w:r>
-            <w:r>
-              <w:rPr>
-                <w:rFonts w:asciiTheme="minorHAnsi" w:hAnsiTheme="minorHAnsi" w:cstheme="minorHAnsi"/>
-                <w:sz w:val="22"/>
-              </w:rPr>
-              <w:t>)</w:t>
+              <w:t xml:space="preserve">StarUML, LucidChart, </w:t>
+            </w:r>
+            <w:r>
+              <w:rPr>
+                <w:rFonts w:asciiTheme="minorHAnsi" w:hAnsiTheme="minorHAnsi" w:cstheme="minorHAnsi"/>
+                <w:sz w:val="22"/>
+              </w:rPr>
+              <w:t xml:space="preserve">draw.io, </w:t>
+            </w:r>
+            <w:r>
+              <w:rPr>
+                <w:rFonts w:asciiTheme="minorHAnsi" w:hAnsiTheme="minorHAnsi" w:cstheme="minorHAnsi"/>
+                <w:sz w:val="22"/>
+              </w:rPr>
+              <w:t>Cacoo</w:t>
             </w:r>
           </w:p>
         </w:tc>
@@ -23064,7 +22992,7 @@
                 <w:bCs/>
                 <w:sz w:val="22"/>
               </w:rPr>
-              <w:t>Deployment server</w:t>
+              <w:t>Version Control</w:t>
             </w:r>
           </w:p>
         </w:tc>
@@ -23078,15 +23006,35 @@
               <w:rPr>
                 <w:rFonts w:asciiTheme="minorHAnsi" w:hAnsiTheme="minorHAnsi" w:cstheme="minorHAnsi"/>
                 <w:sz w:val="22"/>
-                <w:highlight w:val="yellow"/>
-              </w:rPr>
-            </w:pPr>
-            <w:r>
-              <w:rPr>
-                <w:rFonts w:asciiTheme="minorHAnsi" w:hAnsiTheme="minorHAnsi" w:cstheme="minorHAnsi"/>
-                <w:sz w:val="22"/>
-              </w:rPr>
-              <w:t>Azure</w:t>
+              </w:rPr>
+            </w:pPr>
+            <w:r>
+              <w:rPr>
+                <w:rFonts w:asciiTheme="minorHAnsi" w:hAnsiTheme="minorHAnsi" w:cstheme="minorHAnsi"/>
+                <w:sz w:val="22"/>
+              </w:rPr>
+              <w:t>git (</w:t>
+            </w:r>
+            <w:r>
+              <w:rPr>
+                <w:rFonts w:asciiTheme="minorHAnsi" w:hAnsiTheme="minorHAnsi" w:cstheme="minorHAnsi"/>
+                <w:sz w:val="22"/>
+              </w:rPr>
+              <w:t>GitH</w:t>
+            </w:r>
+            <w:r>
+              <w:rPr>
+                <w:rFonts w:asciiTheme="minorHAnsi" w:hAnsiTheme="minorHAnsi" w:cstheme="minorHAnsi"/>
+                <w:sz w:val="22"/>
+              </w:rPr>
+              <w:t>ub</w:t>
+            </w:r>
+            <w:r>
+              <w:rPr>
+                <w:rFonts w:asciiTheme="minorHAnsi" w:hAnsiTheme="minorHAnsi" w:cstheme="minorHAnsi"/>
+                <w:sz w:val="22"/>
+              </w:rPr>
+              <w:t>)</w:t>
             </w:r>
           </w:p>
         </w:tc>
@@ -23116,7 +23064,7 @@
                 <w:bCs/>
                 <w:sz w:val="22"/>
               </w:rPr>
-              <w:t>Project management tool</w:t>
+              <w:t>Deployment server</w:t>
             </w:r>
           </w:p>
         </w:tc>
@@ -23130,14 +23078,66 @@
               <w:rPr>
                 <w:rFonts w:asciiTheme="minorHAnsi" w:hAnsiTheme="minorHAnsi" w:cstheme="minorHAnsi"/>
                 <w:sz w:val="22"/>
-              </w:rPr>
-            </w:pPr>
-            <w:r>
-              <w:rPr>
-                <w:rFonts w:asciiTheme="minorHAnsi" w:hAnsiTheme="minorHAnsi" w:cstheme="minorHAnsi"/>
-                <w:sz w:val="22"/>
-              </w:rPr>
-              <w:t>Azure DevOps</w:t>
+                <w:highlight w:val="yellow"/>
+              </w:rPr>
+            </w:pPr>
+            <w:r>
+              <w:rPr>
+                <w:rFonts w:asciiTheme="minorHAnsi" w:hAnsiTheme="minorHAnsi" w:cstheme="minorHAnsi"/>
+                <w:sz w:val="22"/>
+              </w:rPr>
+              <w:t>Amazon Web Services (EC2, RDS)</w:t>
+            </w:r>
+          </w:p>
+        </w:tc>
+      </w:tr>
+      <w:tr>
+        <w:trPr>
+          <w:trHeight w:val="397"/>
+        </w:trPr>
+        <w:tc>
+          <w:tcPr>
+            <w:tcW w:w="3260" w:type="dxa"/>
+            <w:hideMark/>
+          </w:tcPr>
+          <w:p>
+            <w:pPr>
+              <w:rPr>
+                <w:rFonts w:asciiTheme="minorHAnsi" w:hAnsiTheme="minorHAnsi" w:cstheme="minorHAnsi"/>
+                <w:b/>
+                <w:bCs/>
+                <w:sz w:val="22"/>
+              </w:rPr>
+            </w:pPr>
+            <w:r>
+              <w:rPr>
+                <w:rFonts w:asciiTheme="minorHAnsi" w:hAnsiTheme="minorHAnsi" w:cstheme="minorHAnsi"/>
+                <w:b/>
+                <w:bCs/>
+                <w:sz w:val="22"/>
+              </w:rPr>
+              <w:t>Project management tool</w:t>
+            </w:r>
+          </w:p>
+        </w:tc>
+        <w:tc>
+          <w:tcPr>
+            <w:tcW w:w="5528" w:type="dxa"/>
+            <w:hideMark/>
+          </w:tcPr>
+          <w:p>
+            <w:pPr>
+              <w:rPr>
+                <w:rFonts w:asciiTheme="minorHAnsi" w:hAnsiTheme="minorHAnsi" w:cstheme="minorHAnsi"/>
+                <w:sz w:val="22"/>
+              </w:rPr>
+            </w:pPr>
+            <w:r>
+              <w:rPr>
+                <w:rFonts w:asciiTheme="minorHAnsi" w:hAnsiTheme="minorHAnsi" w:cstheme="minorHAnsi"/>
+                <w:sz w:val="22"/>
+              </w:rPr>
+              <w:t>Jira</w:t>
             </w:r>
           </w:p>
         </w:tc>
@@ -23148,14 +23148,14 @@
       <w:pPr>
         <w:pStyle w:val="Heading3"/>
       </w:pPr>
-      <w:bookmarkStart w:id="27" w:name="_Toc65584175"/>
+      <w:bookmarkStart w:id="26" w:name="_Toc65584175"/>
       <w:r>
         <w:t>6.2</w:t>
       </w:r>
       <w:r>
         <w:t xml:space="preserve"> Document Management</w:t>
       </w:r>
-      <w:bookmarkEnd w:id="27"/>
+      <w:bookmarkEnd w:id="26"/>
     </w:p>
     <w:p>
       <w:r>
@@ -23202,6 +23202,8 @@
           <w:color w:val="0000FF"/>
         </w:rPr>
       </w:pPr>
+      <w:bookmarkStart w:id="27" w:name="_GoBack"/>
+      <w:bookmarkEnd w:id="27"/>
     </w:p>
     <w:p>
       <w:pPr>
@@ -23209,6 +23211,7 @@
       </w:pPr>
       <w:bookmarkStart w:id="28" w:name="_Toc65584176"/>
       <w:r>
+        <w:lastRenderedPageBreak/>
         <w:t>6.3</w:t>
       </w:r>
       <w:r>
@@ -23228,56 +23231,6 @@
       </w:r>
       <w:r>
         <w:t>s of these repositories are provided below.</w:t>
-      </w:r>
-    </w:p>
-    <w:p>
-      <w:r>
-        <w:lastRenderedPageBreak/>
-        <w:t>Prototype</w:t>
-      </w:r>
-      <w:r>
-        <w:t xml:space="preserve">: </w:t>
-      </w:r>
-      <w:hyperlink r:id="rId19" w:history="1">
-        <w:r>
-          <w:rPr>
-            <w:rStyle w:val="Hyperlink"/>
-          </w:rPr>
-          <w:t>https://github.com/salesmgt/prototype</w:t>
-        </w:r>
-      </w:hyperlink>
-      <w:r>
-        <w:t>.</w:t>
-      </w:r>
-    </w:p>
-    <w:p>
-      <w:r>
-        <w:t xml:space="preserve">Front-end: </w:t>
-      </w:r>
-      <w:hyperlink r:id="rId20" w:history="1">
-        <w:r>
-          <w:rPr>
-            <w:rStyle w:val="Hyperlink"/>
-          </w:rPr>
-          <w:t>https://github.com/salesmgt/draft-frontend</w:t>
-        </w:r>
-      </w:hyperlink>
-      <w:r>
-        <w:t>.</w:t>
-      </w:r>
-    </w:p>
-    <w:p>
-      <w:r>
-        <w:t>Back-end:</w:t>
-      </w:r>
-      <w:r>
-        <w:t xml:space="preserve"> </w:t>
-      </w:r>
-      <w:r>
-        <w:rPr>
-          <w:i/>
-        </w:rPr>
-        <w:t>(waiting…)</w:t>
       </w:r>
     </w:p>
     <w:sectPr>
@@ -25666,7 +25619,7 @@
 </file>
 
 <file path=customXml/itemProps1.xml><?xml version="1.0" encoding="utf-8"?>
-<ds:datastoreItem xmlns:ds="http://schemas.openxmlformats.org/officeDocument/2006/customXml" ds:itemID="{C74451E4-3F72-4404-B5EF-848F2B1898B7}">
+<ds:datastoreItem xmlns:ds="http://schemas.openxmlformats.org/officeDocument/2006/customXml" ds:itemID="{B309F339-1761-4538-AF86-AA1FC5143CF8}">
   <ds:schemaRefs>
     <ds:schemaRef ds:uri="http://schemas.openxmlformats.org/officeDocument/2006/bibliography"/>
   </ds:schemaRefs>

--- a/reports/Report2_Project Management Plan.docx
+++ b/reports/Report2_Project Management Plan.docx
@@ -16248,7 +16248,15 @@
                 <w:bCs/>
                 <w:sz w:val="22"/>
               </w:rPr>
-              <w:t>Each member have to report their working progress daily.</w:t>
+              <w:t>Each member has</w:t>
+            </w:r>
+            <w:r>
+              <w:rPr>
+                <w:rFonts w:asciiTheme="minorHAnsi" w:hAnsiTheme="minorHAnsi" w:cstheme="minorHAnsi"/>
+                <w:bCs/>
+                <w:sz w:val="22"/>
+              </w:rPr>
+              <w:t xml:space="preserve"> to report their working progress daily.</w:t>
             </w:r>
           </w:p>
           <w:p>
@@ -16631,7 +16639,12 @@
         <w:ind w:left="450" w:hanging="270"/>
       </w:pPr>
       <w:r>
-        <w:t>Scrum allows us to devide work into small sprints, which will deliver module package</w:t>
+        <w:t>Scrum allows us to di</w:t>
+      </w:r>
+      <w:bookmarkStart w:id="11" w:name="_GoBack"/>
+      <w:bookmarkEnd w:id="11"/>
+      <w:r>
+        <w:t>vide work into small sprints, which will deliver module package</w:t>
       </w:r>
       <w:r>
         <w:t xml:space="preserve"> </w:t>
@@ -16808,86 +16821,6 @@
     </w:p>
     <w:p>
       <w:pPr>
-        <w:spacing w:after="0"/>
-      </w:pPr>
-      <w:r>
-        <w:lastRenderedPageBreak/>
-        <w:t xml:space="preserve">Product Backlog could be found </w:t>
-      </w:r>
-      <w:commentRangeStart w:id="11"/>
-      <w:r>
-        <w:rPr>
-          <w:highlight w:val="yellow"/>
-        </w:rPr>
-        <w:fldChar w:fldCharType="begin"/>
-      </w:r>
-      <w:r>
-        <w:rPr>
-          <w:highlight w:val="yellow"/>
-        </w:rPr>
-        <w:instrText xml:space="preserve"> HYPERLINK "https://docs.google.com/spreadsheets/d/1r_lIjdDymBUZ59AJo1rgfODjRjD-mEQwwXShl7aLERo/edit#gid=884648396" \h </w:instrText>
-      </w:r>
-      <w:r>
-        <w:rPr>
-          <w:highlight w:val="yellow"/>
-        </w:rPr>
-        <w:fldChar w:fldCharType="separate"/>
-      </w:r>
-      <w:r>
-        <w:rPr>
-          <w:highlight w:val="yellow"/>
-        </w:rPr>
-        <w:t>here</w:t>
-      </w:r>
-      <w:r>
-        <w:rPr>
-          <w:highlight w:val="yellow"/>
-        </w:rPr>
-        <w:fldChar w:fldCharType="end"/>
-      </w:r>
-      <w:commentRangeEnd w:id="11"/>
-      <w:r>
-        <w:rPr>
-          <w:highlight w:val="yellow"/>
-        </w:rPr>
-        <w:commentReference w:id="11"/>
-      </w:r>
-      <w:r>
-        <w:t>.</w:t>
-      </w:r>
-    </w:p>
-    <w:p>
-      <w:pPr>
-        <w:spacing w:after="0"/>
-      </w:pPr>
-      <w:bookmarkStart w:id="12" w:name="_heading=h.z5akbkji7ojw" w:colFirst="0" w:colLast="0"/>
-      <w:bookmarkStart w:id="13" w:name="_Toc788563417"/>
-      <w:bookmarkStart w:id="14" w:name="_Toc1210384833"/>
-      <w:bookmarkEnd w:id="12"/>
-      <w:r>
-        <w:t>Sprint Backlog can be found</w:t>
-      </w:r>
-      <w:hyperlink r:id="rId12" w:anchor="gid=85072573">
-        <w:r>
-          <w:t xml:space="preserve"> </w:t>
-        </w:r>
-      </w:hyperlink>
-      <w:hyperlink r:id="rId13" w:anchor="gid=85072573">
-        <w:r>
-          <w:rPr>
-            <w:highlight w:val="yellow"/>
-          </w:rPr>
-          <w:t>here</w:t>
-        </w:r>
-      </w:hyperlink>
-      <w:r>
-        <w:t>.</w:t>
-      </w:r>
-      <w:bookmarkEnd w:id="13"/>
-      <w:bookmarkEnd w:id="14"/>
-    </w:p>
-    <w:p>
-      <w:pPr>
         <w:rPr>
           <w:color w:val="0000FF"/>
         </w:rPr>
@@ -16897,14 +16830,14 @@
       <w:pPr>
         <w:pStyle w:val="Heading3"/>
       </w:pPr>
-      <w:bookmarkStart w:id="15" w:name="_Toc65584164"/>
+      <w:bookmarkStart w:id="12" w:name="_Toc65584164"/>
       <w:r>
         <w:t>2.2</w:t>
       </w:r>
       <w:r>
         <w:t xml:space="preserve"> Quality Management</w:t>
       </w:r>
-      <w:bookmarkEnd w:id="15"/>
+      <w:bookmarkEnd w:id="12"/>
     </w:p>
     <w:p>
       <w:pPr>
@@ -16998,14 +16931,14 @@
       <w:pPr>
         <w:pStyle w:val="Heading3"/>
       </w:pPr>
-      <w:bookmarkStart w:id="16" w:name="_Toc65584165"/>
+      <w:bookmarkStart w:id="13" w:name="_Toc65584165"/>
       <w:r>
         <w:t>2.3</w:t>
       </w:r>
       <w:r>
         <w:t xml:space="preserve"> Training Plan</w:t>
       </w:r>
-      <w:bookmarkEnd w:id="16"/>
+      <w:bookmarkEnd w:id="13"/>
     </w:p>
     <w:tbl>
       <w:tblPr>
@@ -17668,11 +17601,11 @@
         <w:pStyle w:val="Heading2"/>
         <w:spacing w:after="240"/>
       </w:pPr>
-      <w:bookmarkStart w:id="17" w:name="_Toc65584166"/>
+      <w:bookmarkStart w:id="14" w:name="_Toc65584166"/>
       <w:r>
         <w:t>3. Master Schedule</w:t>
       </w:r>
-      <w:bookmarkEnd w:id="17"/>
+      <w:bookmarkEnd w:id="14"/>
     </w:p>
     <w:tbl>
       <w:tblPr>
@@ -18701,7 +18634,6 @@
                 <w:bCs/>
                 <w:sz w:val="22"/>
               </w:rPr>
-              <w:lastRenderedPageBreak/>
               <w:t>8</w:t>
             </w:r>
           </w:p>
@@ -18840,6 +18772,7 @@
                 <w:bCs/>
                 <w:sz w:val="22"/>
               </w:rPr>
+              <w:lastRenderedPageBreak/>
               <w:t>9</w:t>
             </w:r>
           </w:p>
@@ -19180,24 +19113,24 @@
       <w:pPr>
         <w:pStyle w:val="Heading2"/>
       </w:pPr>
-      <w:bookmarkStart w:id="18" w:name="_Toc65584167"/>
+      <w:bookmarkStart w:id="15" w:name="_Toc65584167"/>
       <w:r>
         <w:t>4. Project Organization</w:t>
       </w:r>
-      <w:bookmarkEnd w:id="18"/>
+      <w:bookmarkEnd w:id="15"/>
     </w:p>
     <w:p>
       <w:pPr>
         <w:pStyle w:val="Heading3"/>
       </w:pPr>
-      <w:bookmarkStart w:id="19" w:name="_Toc65584168"/>
+      <w:bookmarkStart w:id="16" w:name="_Toc65584168"/>
       <w:r>
         <w:t>4.1</w:t>
       </w:r>
       <w:r>
         <w:t xml:space="preserve"> Team &amp; Structures</w:t>
       </w:r>
-      <w:bookmarkEnd w:id="19"/>
+      <w:bookmarkEnd w:id="16"/>
     </w:p>
     <w:p>
       <w:pPr>
@@ -19224,7 +19157,7 @@
                     <pic:cNvPicPr/>
                   </pic:nvPicPr>
                   <pic:blipFill>
-                    <a:blip r:embed="rId14"/>
+                    <a:blip r:embed="rId10"/>
                     <a:stretch>
                       <a:fillRect/>
                     </a:stretch>
@@ -19310,7 +19243,7 @@
       <w:pPr>
         <w:pStyle w:val="Heading3"/>
       </w:pPr>
-      <w:bookmarkStart w:id="20" w:name="_Toc65584169"/>
+      <w:bookmarkStart w:id="17" w:name="_Toc65584169"/>
       <w:r>
         <w:t>4.2</w:t>
       </w:r>
@@ -19320,7 +19253,7 @@
       <w:r>
         <w:t>Responsibilities</w:t>
       </w:r>
-      <w:bookmarkEnd w:id="20"/>
+      <w:bookmarkEnd w:id="17"/>
     </w:p>
     <w:tbl>
       <w:tblPr>
@@ -20001,7 +19934,6 @@
                 <w:rFonts w:asciiTheme="minorHAnsi" w:hAnsiTheme="minorHAnsi" w:cstheme="minorHAnsi"/>
                 <w:sz w:val="22"/>
               </w:rPr>
-              <w:lastRenderedPageBreak/>
               <w:t xml:space="preserve">Design </w:t>
             </w:r>
             <w:r>
@@ -20208,6 +20140,7 @@
                 <w:rFonts w:asciiTheme="minorHAnsi" w:hAnsiTheme="minorHAnsi" w:cstheme="minorHAnsi"/>
                 <w:sz w:val="22"/>
               </w:rPr>
+              <w:lastRenderedPageBreak/>
               <w:t>Technical Leader</w:t>
             </w:r>
           </w:p>
@@ -20821,7 +20754,7 @@
       <w:pPr>
         <w:pStyle w:val="Heading2"/>
       </w:pPr>
-      <w:bookmarkStart w:id="21" w:name="_Toc65584170"/>
+      <w:bookmarkStart w:id="18" w:name="_Toc65584170"/>
       <w:r>
         <w:t xml:space="preserve">5. </w:t>
       </w:r>
@@ -20831,20 +20764,20 @@
       <w:r>
         <w:t>Communication</w:t>
       </w:r>
-      <w:bookmarkEnd w:id="21"/>
+      <w:bookmarkEnd w:id="18"/>
     </w:p>
     <w:p>
       <w:pPr>
         <w:pStyle w:val="Heading3"/>
       </w:pPr>
-      <w:bookmarkStart w:id="22" w:name="_Toc65584171"/>
+      <w:bookmarkStart w:id="19" w:name="_Toc65584171"/>
       <w:r>
         <w:t>5.1</w:t>
       </w:r>
       <w:r>
         <w:t xml:space="preserve"> Communication Plan</w:t>
       </w:r>
-      <w:bookmarkEnd w:id="22"/>
+      <w:bookmarkEnd w:id="19"/>
     </w:p>
     <w:tbl>
       <w:tblPr>
@@ -21442,14 +21375,14 @@
       <w:pPr>
         <w:pStyle w:val="Heading3"/>
       </w:pPr>
-      <w:bookmarkStart w:id="23" w:name="_Toc65584172"/>
+      <w:bookmarkStart w:id="20" w:name="_Toc65584172"/>
       <w:r>
         <w:t>5.2</w:t>
       </w:r>
       <w:r>
         <w:t xml:space="preserve"> External Interface</w:t>
       </w:r>
-      <w:bookmarkEnd w:id="23"/>
+      <w:bookmarkEnd w:id="20"/>
     </w:p>
     <w:p>
       <w:pPr>
@@ -21690,7 +21623,7 @@
                 <w:sz w:val="22"/>
               </w:rPr>
             </w:pPr>
-            <w:hyperlink r:id="rId15" w:history="1">
+            <w:hyperlink r:id="rId11" w:history="1">
               <w:r>
                 <w:rPr>
                   <w:rFonts w:asciiTheme="minorHAnsi" w:hAnsiTheme="minorHAnsi" w:cstheme="minorHAnsi"/>
@@ -21901,7 +21834,6 @@
         <w:pStyle w:val="Heading4"/>
       </w:pPr>
       <w:r>
-        <w:lastRenderedPageBreak/>
         <w:t xml:space="preserve">b. </w:t>
       </w:r>
       <w:r>
@@ -22081,6 +22013,7 @@
                 <w:rFonts w:asciiTheme="minorHAnsi" w:hAnsiTheme="minorHAnsi" w:cstheme="minorHAnsi"/>
                 <w:sz w:val="22"/>
               </w:rPr>
+              <w:lastRenderedPageBreak/>
               <w:t>Customer Representor</w:t>
             </w:r>
           </w:p>
@@ -22133,7 +22066,7 @@
                 <w:sz w:val="22"/>
               </w:rPr>
             </w:pPr>
-            <w:hyperlink r:id="rId16" w:history="1">
+            <w:hyperlink r:id="rId12" w:history="1">
               <w:r>
                 <w:rPr>
                   <w:rFonts w:asciiTheme="minorHAnsi" w:hAnsiTheme="minorHAnsi" w:cstheme="minorHAnsi"/>
@@ -22302,7 +22235,7 @@
                 <w:sz w:val="22"/>
               </w:rPr>
             </w:pPr>
-            <w:hyperlink r:id="rId17" w:history="1">
+            <w:hyperlink r:id="rId13" w:history="1">
               <w:r>
                 <w:rPr>
                   <w:rFonts w:asciiTheme="minorHAnsi" w:hAnsiTheme="minorHAnsi" w:cstheme="minorHAnsi"/>
@@ -22496,24 +22429,24 @@
       <w:pPr>
         <w:pStyle w:val="Heading2"/>
       </w:pPr>
-      <w:bookmarkStart w:id="24" w:name="_Toc65584173"/>
+      <w:bookmarkStart w:id="21" w:name="_Toc65584173"/>
       <w:r>
         <w:t>6. Configuration Management</w:t>
       </w:r>
-      <w:bookmarkEnd w:id="24"/>
+      <w:bookmarkEnd w:id="21"/>
     </w:p>
     <w:p>
       <w:pPr>
         <w:pStyle w:val="Heading3"/>
       </w:pPr>
-      <w:bookmarkStart w:id="25" w:name="_Toc65584174"/>
+      <w:bookmarkStart w:id="22" w:name="_Toc65584174"/>
       <w:r>
         <w:t>6.1</w:t>
       </w:r>
       <w:r>
         <w:t xml:space="preserve"> Tools &amp; Infrastructures</w:t>
       </w:r>
-      <w:bookmarkEnd w:id="25"/>
+      <w:bookmarkEnd w:id="22"/>
     </w:p>
     <w:tbl>
       <w:tblPr>
@@ -23098,6 +23031,63 @@
         <w:tc>
           <w:tcPr>
             <w:tcW w:w="3260" w:type="dxa"/>
+          </w:tcPr>
+          <w:p>
+            <w:pPr>
+              <w:rPr>
+                <w:rFonts w:asciiTheme="minorHAnsi" w:hAnsiTheme="minorHAnsi" w:cstheme="minorHAnsi"/>
+                <w:b/>
+                <w:bCs/>
+                <w:sz w:val="22"/>
+              </w:rPr>
+            </w:pPr>
+            <w:r>
+              <w:rPr>
+                <w:rFonts w:asciiTheme="minorHAnsi" w:hAnsiTheme="minorHAnsi" w:cstheme="minorHAnsi"/>
+                <w:b/>
+                <w:bCs/>
+                <w:sz w:val="22"/>
+              </w:rPr>
+              <w:t>Cloud Services</w:t>
+            </w:r>
+          </w:p>
+        </w:tc>
+        <w:tc>
+          <w:tcPr>
+            <w:tcW w:w="5528" w:type="dxa"/>
+          </w:tcPr>
+          <w:p>
+            <w:pPr>
+              <w:rPr>
+                <w:rFonts w:asciiTheme="minorHAnsi" w:hAnsiTheme="minorHAnsi" w:cstheme="minorHAnsi"/>
+                <w:sz w:val="22"/>
+              </w:rPr>
+            </w:pPr>
+            <w:r>
+              <w:rPr>
+                <w:rFonts w:asciiTheme="minorHAnsi" w:hAnsiTheme="minorHAnsi" w:cstheme="minorHAnsi"/>
+                <w:sz w:val="22"/>
+              </w:rPr>
+              <w:t>Firebase Storage (store images)</w:t>
+            </w:r>
+            <w:r>
+              <w:rPr>
+                <w:rFonts w:asciiTheme="minorHAnsi" w:hAnsiTheme="minorHAnsi" w:cstheme="minorHAnsi"/>
+                <w:sz w:val="22"/>
+              </w:rPr>
+              <w:br/>
+              <w:t>Firebase Realtime Database (store notifications)</w:t>
+            </w:r>
+          </w:p>
+        </w:tc>
+      </w:tr>
+      <w:tr>
+        <w:trPr>
+          <w:trHeight w:val="397"/>
+        </w:trPr>
+        <w:tc>
+          <w:tcPr>
+            <w:tcW w:w="3260" w:type="dxa"/>
             <w:hideMark/>
           </w:tcPr>
           <w:p>
@@ -23148,14 +23138,14 @@
       <w:pPr>
         <w:pStyle w:val="Heading3"/>
       </w:pPr>
-      <w:bookmarkStart w:id="26" w:name="_Toc65584175"/>
+      <w:bookmarkStart w:id="23" w:name="_Toc65584175"/>
       <w:r>
         <w:t>6.2</w:t>
       </w:r>
       <w:r>
         <w:t xml:space="preserve"> Document Management</w:t>
       </w:r>
-      <w:bookmarkEnd w:id="26"/>
+      <w:bookmarkEnd w:id="23"/>
     </w:p>
     <w:p>
       <w:r>
@@ -23183,7 +23173,7 @@
       <w:r>
         <w:t xml:space="preserve">Link: </w:t>
       </w:r>
-      <w:hyperlink r:id="rId18" w:history="1">
+      <w:hyperlink r:id="rId14" w:history="1">
         <w:r>
           <w:rPr>
             <w:rStyle w:val="Hyperlink"/>
@@ -23202,35 +23192,46 @@
           <w:color w:val="0000FF"/>
         </w:rPr>
       </w:pPr>
-      <w:bookmarkStart w:id="27" w:name="_GoBack"/>
-      <w:bookmarkEnd w:id="27"/>
     </w:p>
     <w:p>
       <w:pPr>
         <w:pStyle w:val="Heading3"/>
       </w:pPr>
-      <w:bookmarkStart w:id="28" w:name="_Toc65584176"/>
+      <w:bookmarkStart w:id="24" w:name="_Toc65584176"/>
       <w:r>
-        <w:lastRenderedPageBreak/>
         <w:t>6.3</w:t>
       </w:r>
       <w:r>
         <w:t xml:space="preserve"> Source Code Management</w:t>
       </w:r>
-      <w:bookmarkEnd w:id="28"/>
+      <w:bookmarkEnd w:id="24"/>
     </w:p>
     <w:p>
       <w:r>
-        <w:t>In the shared GitHub account mentioned in part 6.2, we create one repository for prototype, one for front-end codes and one for back-end codes.</w:t>
+        <w:t>In the shared GitHub account mentioned in part 6.2, we create one repository for prototype, one for front-end c</w:t>
       </w:r>
       <w:r>
-        <w:t xml:space="preserve"> </w:t>
+        <w:t>odes and one for back-end codes</w:t>
       </w:r>
       <w:r>
-        <w:t>Link</w:t>
+        <w:t>.</w:t>
       </w:r>
+    </w:p>
+    <w:p>
       <w:r>
-        <w:t>s of these repositories are provided below.</w:t>
+        <w:lastRenderedPageBreak/>
+        <w:t xml:space="preserve">Link: </w:t>
+      </w:r>
+      <w:hyperlink r:id="rId15" w:history="1">
+        <w:r>
+          <w:rPr>
+            <w:rStyle w:val="Hyperlink"/>
+          </w:rPr>
+          <w:t>https://github.com/salesmgt/prototype</w:t>
+        </w:r>
+      </w:hyperlink>
+      <w:r>
+        <w:t>.</w:t>
       </w:r>
     </w:p>
     <w:sectPr>
@@ -23241,50 +23242,6 @@
     </w:sectPr>
   </w:body>
 </w:document>
-</file>
-
-<file path=word/comments.xml><?xml version="1.0" encoding="utf-8"?>
-<w:comments xmlns:wpc="http://schemas.microsoft.com/office/word/2010/wordprocessingCanvas" xmlns:mc="http://schemas.openxmlformats.org/markup-compatibility/2006" xmlns:o="urn:schemas-microsoft-com:office:office" xmlns:r="http://schemas.openxmlformats.org/officeDocument/2006/relationships" xmlns:m="http://schemas.openxmlformats.org/officeDocument/2006/math" xmlns:v="urn:schemas-microsoft-com:vml" xmlns:wp14="http://schemas.microsoft.com/office/word/2010/wordprocessingDrawing" xmlns:wp="http://schemas.openxmlformats.org/drawingml/2006/wordprocessingDrawing" xmlns:w10="urn:schemas-microsoft-com:office:word" xmlns:w="http://schemas.openxmlformats.org/wordprocessingml/2006/main" xmlns:w14="http://schemas.microsoft.com/office/word/2010/wordml" xmlns:w15="http://schemas.microsoft.com/office/word/2012/wordml" xmlns:wpg="http://schemas.microsoft.com/office/word/2010/wordprocessingGroup" xmlns:wpi="http://schemas.microsoft.com/office/word/2010/wordprocessingInk" xmlns:wne="http://schemas.microsoft.com/office/word/2006/wordml" xmlns:wps="http://schemas.microsoft.com/office/word/2010/wordprocessingShape" mc:Ignorable="w14 w15 wp14">
-  <w:comment w:id="11" w:author="Windows User" w:date="2020-09-24T13:28:00Z" w:initials="WU">
-    <w:p>
-      <w:pPr>
-        <w:pStyle w:val="CommentText"/>
-        <w:rPr>
-          <w:rStyle w:val="CommentReference"/>
-        </w:rPr>
-      </w:pPr>
-      <w:r>
-        <w:rPr>
-          <w:rStyle w:val="CommentReference"/>
-        </w:rPr>
-        <w:annotationRef/>
-      </w:r>
-      <w:r>
-        <w:rPr>
-          <w:rStyle w:val="CommentReference"/>
-        </w:rPr>
-        <w:t>Hiện tại chưa có link.</w:t>
-      </w:r>
-    </w:p>
-    <w:p>
-      <w:pPr>
-        <w:pStyle w:val="CommentText"/>
-      </w:pPr>
-      <w:r>
-        <w:rPr>
-          <w:rStyle w:val="CommentReference"/>
-        </w:rPr>
-        <w:t>Sau này nhớ bổ sung vào 2 chỗ “here” này.</w:t>
-      </w:r>
-    </w:p>
-  </w:comment>
-</w:comments>
-</file>
-
-<file path=word/commentsExtended.xml><?xml version="1.0" encoding="utf-8"?>
-<w15:commentsEx xmlns:wpc="http://schemas.microsoft.com/office/word/2010/wordprocessingCanvas" xmlns:mc="http://schemas.openxmlformats.org/markup-compatibility/2006" xmlns:o="urn:schemas-microsoft-com:office:office" xmlns:r="http://schemas.openxmlformats.org/officeDocument/2006/relationships" xmlns:m="http://schemas.openxmlformats.org/officeDocument/2006/math" xmlns:v="urn:schemas-microsoft-com:vml" xmlns:wp14="http://schemas.microsoft.com/office/word/2010/wordprocessingDrawing" xmlns:wp="http://schemas.openxmlformats.org/drawingml/2006/wordprocessingDrawing" xmlns:w10="urn:schemas-microsoft-com:office:word" xmlns:w="http://schemas.openxmlformats.org/wordprocessingml/2006/main" xmlns:w14="http://schemas.microsoft.com/office/word/2010/wordml" xmlns:w15="http://schemas.microsoft.com/office/word/2012/wordml" xmlns:wpg="http://schemas.microsoft.com/office/word/2010/wordprocessingGroup" xmlns:wpi="http://schemas.microsoft.com/office/word/2010/wordprocessingInk" xmlns:wne="http://schemas.microsoft.com/office/word/2006/wordml" xmlns:wps="http://schemas.microsoft.com/office/word/2010/wordprocessingShape" mc:Ignorable="w14 w15 wp14">
-  <w15:commentEx w15:paraId="10E06DE5" w15:done="0"/>
-</w15:commentsEx>
 </file>
 
 <file path=word/numbering.xml><?xml version="1.0" encoding="utf-8"?>
@@ -24333,14 +24290,6 @@
     <w:abstractNumId w:val="1"/>
   </w:num>
 </w:numbering>
-</file>
-
-<file path=word/people.xml><?xml version="1.0" encoding="utf-8"?>
-<w15:people xmlns:wpc="http://schemas.microsoft.com/office/word/2010/wordprocessingCanvas" xmlns:mc="http://schemas.openxmlformats.org/markup-compatibility/2006" xmlns:o="urn:schemas-microsoft-com:office:office" xmlns:r="http://schemas.openxmlformats.org/officeDocument/2006/relationships" xmlns:m="http://schemas.openxmlformats.org/officeDocument/2006/math" xmlns:v="urn:schemas-microsoft-com:vml" xmlns:wp14="http://schemas.microsoft.com/office/word/2010/wordprocessingDrawing" xmlns:wp="http://schemas.openxmlformats.org/drawingml/2006/wordprocessingDrawing" xmlns:w10="urn:schemas-microsoft-com:office:word" xmlns:w="http://schemas.openxmlformats.org/wordprocessingml/2006/main" xmlns:w14="http://schemas.microsoft.com/office/word/2010/wordml" xmlns:w15="http://schemas.microsoft.com/office/word/2012/wordml" xmlns:wpg="http://schemas.microsoft.com/office/word/2010/wordprocessingGroup" xmlns:wpi="http://schemas.microsoft.com/office/word/2010/wordprocessingInk" xmlns:wne="http://schemas.microsoft.com/office/word/2006/wordml" xmlns:wps="http://schemas.microsoft.com/office/word/2010/wordprocessingShape" mc:Ignorable="w14 w15 wp14">
-  <w15:person w15:author="Windows User">
-    <w15:presenceInfo w15:providerId="None" w15:userId="Windows User"/>
-  </w15:person>
-</w15:people>
 </file>
 
 <file path=word/styles.xml><?xml version="1.0" encoding="utf-8"?>
@@ -25619,7 +25568,7 @@
 </file>
 
 <file path=customXml/itemProps1.xml><?xml version="1.0" encoding="utf-8"?>
-<ds:datastoreItem xmlns:ds="http://schemas.openxmlformats.org/officeDocument/2006/customXml" ds:itemID="{B309F339-1761-4538-AF86-AA1FC5143CF8}">
+<ds:datastoreItem xmlns:ds="http://schemas.openxmlformats.org/officeDocument/2006/customXml" ds:itemID="{F04CA897-986C-45E6-8133-6AC4B43018F4}">
   <ds:schemaRefs>
     <ds:schemaRef ds:uri="http://schemas.openxmlformats.org/officeDocument/2006/bibliography"/>
   </ds:schemaRefs>

--- a/reports/Report2_Project Management Plan.docx
+++ b/reports/Report2_Project Management Plan.docx
@@ -12742,6 +12742,26 @@
       </w:r>
       <w:bookmarkEnd w:id="7"/>
     </w:p>
+    <w:p>
+      <w:r>
+        <w:rPr>
+          <w:rFonts w:cstheme="minorHAnsi"/>
+        </w:rPr>
+        <w:t xml:space="preserve">To create an </w:t>
+      </w:r>
+      <w:r>
+        <w:rPr>
+          <w:rFonts w:cstheme="minorHAnsi"/>
+        </w:rPr>
+        <w:t>utility</w:t>
+      </w:r>
+      <w:r>
+        <w:rPr>
+          <w:rFonts w:cstheme="minorHAnsi"/>
+        </w:rPr>
+        <w:t xml:space="preserve">, practical and friendly sales management application for Sales Department of Major Education. </w:t>
+      </w:r>
+    </w:p>
     <w:tbl>
       <w:tblPr>
         <w:tblStyle w:val="Kiu2"/>
@@ -13092,6 +13112,7 @@
                 <w:bCs/>
                 <w:sz w:val="22"/>
               </w:rPr>
+              <w:lastRenderedPageBreak/>
               <w:t>2</w:t>
             </w:r>
           </w:p>
@@ -13389,7 +13410,6 @@
                 <w:bCs/>
                 <w:sz w:val="22"/>
               </w:rPr>
-              <w:lastRenderedPageBreak/>
               <w:t>4</w:t>
             </w:r>
           </w:p>
@@ -14530,50 +14550,6 @@
         </w:tc>
       </w:tr>
     </w:tbl>
-    <w:p>
-      <w:r>
-        <w:rPr>
-          <w:rFonts w:cstheme="minorHAnsi"/>
-        </w:rPr>
-        <w:t>To create a</w:t>
-      </w:r>
-      <w:r>
-        <w:rPr>
-          <w:rFonts w:cstheme="minorHAnsi"/>
-        </w:rPr>
-        <w:t xml:space="preserve">n </w:t>
-      </w:r>
-      <w:r>
-        <w:rPr>
-          <w:rFonts w:cstheme="minorHAnsi"/>
-        </w:rPr>
-        <w:t>utility</w:t>
-      </w:r>
-      <w:r>
-        <w:rPr>
-          <w:rFonts w:cstheme="minorHAnsi"/>
-        </w:rPr>
-        <w:t>, practical and</w:t>
-      </w:r>
-      <w:r>
-        <w:rPr>
-          <w:rFonts w:cstheme="minorHAnsi"/>
-        </w:rPr>
-        <w:t xml:space="preserve"> friendly </w:t>
-      </w:r>
-      <w:r>
-        <w:rPr>
-          <w:rFonts w:cstheme="minorHAnsi"/>
-        </w:rPr>
-        <w:t>sales management application for Sales Department of Major Education.</w:t>
-      </w:r>
-      <w:r>
-        <w:rPr>
-          <w:rFonts w:cstheme="minorHAnsi"/>
-        </w:rPr>
-        <w:t xml:space="preserve"> </w:t>
-      </w:r>
-    </w:p>
     <w:p>
       <w:pPr>
         <w:rPr>
@@ -15720,6 +15696,7 @@
                 <w:bCs/>
                 <w:sz w:val="22"/>
               </w:rPr>
+              <w:lastRenderedPageBreak/>
               <w:t>III</w:t>
             </w:r>
           </w:p>
@@ -15777,7 +15754,6 @@
                 <w:bCs/>
                 <w:sz w:val="22"/>
               </w:rPr>
-              <w:lastRenderedPageBreak/>
               <w:t>6</w:t>
             </w:r>
           </w:p>
@@ -16641,8 +16617,6 @@
       <w:r>
         <w:t>Scrum allows us to di</w:t>
       </w:r>
-      <w:bookmarkStart w:id="11" w:name="_GoBack"/>
-      <w:bookmarkEnd w:id="11"/>
       <w:r>
         <w:t>vide work into small sprints, which will deliver module package</w:t>
       </w:r>
@@ -16795,6 +16769,7 @@
           <w:i/>
           <w:color w:val="000000"/>
         </w:rPr>
+        <w:lastRenderedPageBreak/>
         <w:t>Reference:</w:t>
       </w:r>
       <w:hyperlink r:id="rId8">
@@ -16830,14 +16805,14 @@
       <w:pPr>
         <w:pStyle w:val="Heading3"/>
       </w:pPr>
-      <w:bookmarkStart w:id="12" w:name="_Toc65584164"/>
+      <w:bookmarkStart w:id="11" w:name="_Toc65584164"/>
       <w:r>
         <w:t>2.2</w:t>
       </w:r>
       <w:r>
         <w:t xml:space="preserve"> Quality Management</w:t>
       </w:r>
-      <w:bookmarkEnd w:id="12"/>
+      <w:bookmarkEnd w:id="11"/>
     </w:p>
     <w:p>
       <w:pPr>
@@ -16931,14 +16906,14 @@
       <w:pPr>
         <w:pStyle w:val="Heading3"/>
       </w:pPr>
-      <w:bookmarkStart w:id="13" w:name="_Toc65584165"/>
+      <w:bookmarkStart w:id="12" w:name="_Toc65584165"/>
       <w:r>
         <w:t>2.3</w:t>
       </w:r>
       <w:r>
         <w:t xml:space="preserve"> Training Plan</w:t>
       </w:r>
-      <w:bookmarkEnd w:id="13"/>
+      <w:bookmarkEnd w:id="12"/>
     </w:p>
     <w:tbl>
       <w:tblPr>
@@ -16949,8 +16924,8 @@
         <w:tblLook w:val="0620" w:firstRow="1" w:lastRow="0" w:firstColumn="0" w:lastColumn="0" w:noHBand="1" w:noVBand="1"/>
       </w:tblPr>
       <w:tblGrid>
-        <w:gridCol w:w="2365"/>
-        <w:gridCol w:w="2880"/>
+        <w:gridCol w:w="2828"/>
+        <w:gridCol w:w="2417"/>
         <w:gridCol w:w="1701"/>
         <w:gridCol w:w="1701"/>
       </w:tblGrid>
@@ -16961,7 +16936,7 @@
         </w:trPr>
         <w:tc>
           <w:tcPr>
-            <w:tcW w:w="2365" w:type="dxa"/>
+            <w:tcW w:w="2828" w:type="dxa"/>
             <w:shd w:val="clear" w:color="auto" w:fill="FFE8E1"/>
           </w:tcPr>
           <w:p>
@@ -16986,7 +16961,7 @@
         </w:tc>
         <w:tc>
           <w:tcPr>
-            <w:tcW w:w="2880" w:type="dxa"/>
+            <w:tcW w:w="2417" w:type="dxa"/>
             <w:shd w:val="clear" w:color="auto" w:fill="FFE8E1"/>
           </w:tcPr>
           <w:p>
@@ -17066,7 +17041,7 @@
         </w:trPr>
         <w:tc>
           <w:tcPr>
-            <w:tcW w:w="2365" w:type="dxa"/>
+            <w:tcW w:w="2828" w:type="dxa"/>
           </w:tcPr>
           <w:p>
             <w:pPr>
@@ -17089,7 +17064,7 @@
         </w:tc>
         <w:tc>
           <w:tcPr>
-            <w:tcW w:w="2880" w:type="dxa"/>
+            <w:tcW w:w="2417" w:type="dxa"/>
           </w:tcPr>
           <w:p>
             <w:pPr>
@@ -17123,6 +17098,14 @@
                 <w:szCs w:val="22"/>
               </w:rPr>
             </w:pPr>
+            <w:r>
+              <w:rPr>
+                <w:rFonts w:asciiTheme="minorHAnsi" w:hAnsiTheme="minorHAnsi" w:cstheme="minorHAnsi"/>
+                <w:sz w:val="22"/>
+                <w:szCs w:val="22"/>
+              </w:rPr>
+              <w:t>Week 3</w:t>
+            </w:r>
           </w:p>
         </w:tc>
         <w:tc>
@@ -17155,7 +17138,7 @@
         </w:trPr>
         <w:tc>
           <w:tcPr>
-            <w:tcW w:w="2365" w:type="dxa"/>
+            <w:tcW w:w="2828" w:type="dxa"/>
           </w:tcPr>
           <w:p>
             <w:pPr>
@@ -17178,7 +17161,7 @@
         </w:tc>
         <w:tc>
           <w:tcPr>
-            <w:tcW w:w="2880" w:type="dxa"/>
+            <w:tcW w:w="2417" w:type="dxa"/>
           </w:tcPr>
           <w:p>
             <w:pPr>
@@ -17212,6 +17195,14 @@
                 <w:szCs w:val="22"/>
               </w:rPr>
             </w:pPr>
+            <w:r>
+              <w:rPr>
+                <w:rFonts w:asciiTheme="minorHAnsi" w:hAnsiTheme="minorHAnsi" w:cstheme="minorHAnsi"/>
+                <w:sz w:val="22"/>
+                <w:szCs w:val="22"/>
+              </w:rPr>
+              <w:t>Week 1</w:t>
+            </w:r>
           </w:p>
         </w:tc>
         <w:tc>
@@ -17244,7 +17235,7 @@
         </w:trPr>
         <w:tc>
           <w:tcPr>
-            <w:tcW w:w="2365" w:type="dxa"/>
+            <w:tcW w:w="2828" w:type="dxa"/>
           </w:tcPr>
           <w:p>
             <w:pPr>
@@ -17267,7 +17258,7 @@
         </w:tc>
         <w:tc>
           <w:tcPr>
-            <w:tcW w:w="2880" w:type="dxa"/>
+            <w:tcW w:w="2417" w:type="dxa"/>
           </w:tcPr>
           <w:p>
             <w:pPr>
@@ -17301,6 +17292,14 @@
                 <w:szCs w:val="22"/>
               </w:rPr>
             </w:pPr>
+            <w:r>
+              <w:rPr>
+                <w:rFonts w:asciiTheme="minorHAnsi" w:hAnsiTheme="minorHAnsi" w:cstheme="minorHAnsi"/>
+                <w:sz w:val="22"/>
+                <w:szCs w:val="22"/>
+              </w:rPr>
+              <w:t>Week 1</w:t>
+            </w:r>
           </w:p>
         </w:tc>
         <w:tc>
@@ -17333,7 +17332,7 @@
         </w:trPr>
         <w:tc>
           <w:tcPr>
-            <w:tcW w:w="2365" w:type="dxa"/>
+            <w:tcW w:w="2828" w:type="dxa"/>
           </w:tcPr>
           <w:p>
             <w:pPr>
@@ -17356,7 +17355,7 @@
         </w:tc>
         <w:tc>
           <w:tcPr>
-            <w:tcW w:w="2880" w:type="dxa"/>
+            <w:tcW w:w="2417" w:type="dxa"/>
           </w:tcPr>
           <w:p>
             <w:pPr>
@@ -17390,6 +17389,14 @@
                 <w:szCs w:val="22"/>
               </w:rPr>
             </w:pPr>
+            <w:r>
+              <w:rPr>
+                <w:rFonts w:asciiTheme="minorHAnsi" w:hAnsiTheme="minorHAnsi" w:cstheme="minorHAnsi"/>
+                <w:sz w:val="22"/>
+                <w:szCs w:val="22"/>
+              </w:rPr>
+              <w:t>Week 3</w:t>
+            </w:r>
           </w:p>
         </w:tc>
         <w:tc>
@@ -17422,7 +17429,7 @@
         </w:trPr>
         <w:tc>
           <w:tcPr>
-            <w:tcW w:w="2365" w:type="dxa"/>
+            <w:tcW w:w="2828" w:type="dxa"/>
           </w:tcPr>
           <w:p>
             <w:pPr>
@@ -17445,7 +17452,7 @@
         </w:tc>
         <w:tc>
           <w:tcPr>
-            <w:tcW w:w="2880" w:type="dxa"/>
+            <w:tcW w:w="2417" w:type="dxa"/>
           </w:tcPr>
           <w:p>
             <w:pPr>
@@ -17479,6 +17486,14 @@
                 <w:szCs w:val="22"/>
               </w:rPr>
             </w:pPr>
+            <w:r>
+              <w:rPr>
+                <w:rFonts w:asciiTheme="minorHAnsi" w:hAnsiTheme="minorHAnsi" w:cstheme="minorHAnsi"/>
+                <w:sz w:val="22"/>
+                <w:szCs w:val="22"/>
+              </w:rPr>
+              <w:t>Week 2</w:t>
+            </w:r>
           </w:p>
         </w:tc>
         <w:tc>
@@ -17511,7 +17526,7 @@
         </w:trPr>
         <w:tc>
           <w:tcPr>
-            <w:tcW w:w="2365" w:type="dxa"/>
+            <w:tcW w:w="2828" w:type="dxa"/>
           </w:tcPr>
           <w:p>
             <w:pPr>
@@ -17534,7 +17549,7 @@
         </w:tc>
         <w:tc>
           <w:tcPr>
-            <w:tcW w:w="2880" w:type="dxa"/>
+            <w:tcW w:w="2417" w:type="dxa"/>
           </w:tcPr>
           <w:p>
             <w:pPr>
@@ -17568,6 +17583,14 @@
                 <w:szCs w:val="22"/>
               </w:rPr>
             </w:pPr>
+            <w:r>
+              <w:rPr>
+                <w:rFonts w:asciiTheme="minorHAnsi" w:hAnsiTheme="minorHAnsi" w:cstheme="minorHAnsi"/>
+                <w:sz w:val="22"/>
+                <w:szCs w:val="22"/>
+              </w:rPr>
+              <w:t>Week 1</w:t>
+            </w:r>
           </w:p>
         </w:tc>
         <w:tc>
@@ -17601,11 +17624,11 @@
         <w:pStyle w:val="Heading2"/>
         <w:spacing w:after="240"/>
       </w:pPr>
-      <w:bookmarkStart w:id="14" w:name="_Toc65584166"/>
+      <w:bookmarkStart w:id="13" w:name="_Toc65584166"/>
       <w:r>
         <w:t>3. Master Schedule</w:t>
       </w:r>
-      <w:bookmarkEnd w:id="14"/>
+      <w:bookmarkEnd w:id="13"/>
     </w:p>
     <w:tbl>
       <w:tblPr>
@@ -17616,9 +17639,9 @@
         <w:tblLook w:val="04A0" w:firstRow="1" w:lastRow="0" w:firstColumn="1" w:lastColumn="0" w:noHBand="0" w:noVBand="1"/>
       </w:tblPr>
       <w:tblGrid>
-        <w:gridCol w:w="425"/>
-        <w:gridCol w:w="2133"/>
-        <w:gridCol w:w="1350"/>
+        <w:gridCol w:w="488"/>
+        <w:gridCol w:w="2340"/>
+        <w:gridCol w:w="1080"/>
         <w:gridCol w:w="4887"/>
       </w:tblGrid>
       <w:tr>
@@ -17628,13 +17651,13 @@
         </w:trPr>
         <w:tc>
           <w:tcPr>
-            <w:tcW w:w="425" w:type="dxa"/>
+            <w:tcW w:w="488" w:type="dxa"/>
             <w:shd w:val="clear" w:color="auto" w:fill="FFE8E1"/>
           </w:tcPr>
           <w:p>
             <w:pPr>
               <w:spacing w:line="254" w:lineRule="auto"/>
-              <w:ind w:left="107" w:hanging="107"/>
+              <w:ind w:hanging="107"/>
               <w:jc w:val="center"/>
               <w:rPr>
                 <w:rFonts w:asciiTheme="minorHAnsi" w:hAnsiTheme="minorHAnsi" w:cstheme="minorHAnsi"/>
@@ -17654,7 +17677,7 @@
         </w:tc>
         <w:tc>
           <w:tcPr>
-            <w:tcW w:w="2133" w:type="dxa"/>
+            <w:tcW w:w="2340" w:type="dxa"/>
             <w:shd w:val="clear" w:color="auto" w:fill="FFE8E1"/>
             <w:hideMark/>
           </w:tcPr>
@@ -17680,7 +17703,7 @@
         </w:tc>
         <w:tc>
           <w:tcPr>
-            <w:tcW w:w="1350" w:type="dxa"/>
+            <w:tcW w:w="1080" w:type="dxa"/>
             <w:shd w:val="clear" w:color="auto" w:fill="FFE8E1"/>
             <w:hideMark/>
           </w:tcPr>
@@ -17736,33 +17759,73 @@
         </w:trPr>
         <w:tc>
           <w:tcPr>
-            <w:tcW w:w="425" w:type="dxa"/>
+            <w:tcW w:w="488" w:type="dxa"/>
+          </w:tcPr>
+          <w:p>
+            <w:pPr>
+              <w:spacing w:line="254" w:lineRule="auto"/>
+              <w:ind w:hanging="107"/>
+              <w:jc w:val="center"/>
+              <w:rPr>
+                <w:rFonts w:asciiTheme="minorHAnsi" w:hAnsiTheme="minorHAnsi" w:cstheme="minorHAnsi"/>
+                <w:bCs/>
+                <w:sz w:val="22"/>
+              </w:rPr>
+            </w:pPr>
+            <w:r>
+              <w:rPr>
+                <w:rFonts w:asciiTheme="minorHAnsi" w:hAnsiTheme="minorHAnsi" w:cstheme="minorHAnsi"/>
+                <w:bCs/>
+                <w:sz w:val="22"/>
+              </w:rPr>
+              <w:t>1</w:t>
+            </w:r>
+          </w:p>
+        </w:tc>
+        <w:tc>
+          <w:tcPr>
+            <w:tcW w:w="2340" w:type="dxa"/>
+            <w:hideMark/>
           </w:tcPr>
           <w:p>
             <w:pPr>
               <w:spacing w:line="254" w:lineRule="auto"/>
               <w:ind w:left="33"/>
-              <w:jc w:val="center"/>
-              <w:rPr>
-                <w:rFonts w:asciiTheme="minorHAnsi" w:hAnsiTheme="minorHAnsi" w:cstheme="minorHAnsi"/>
-                <w:bCs/>
-                <w:sz w:val="22"/>
-              </w:rPr>
-            </w:pPr>
-            <w:r>
-              <w:rPr>
-                <w:rFonts w:asciiTheme="minorHAnsi" w:hAnsiTheme="minorHAnsi" w:cstheme="minorHAnsi"/>
-                <w:bCs/>
-                <w:sz w:val="22"/>
-              </w:rPr>
-              <w:t>1</w:t>
-            </w:r>
-          </w:p>
-        </w:tc>
-        <w:tc>
-          <w:tcPr>
-            <w:tcW w:w="2133" w:type="dxa"/>
-            <w:hideMark/>
+              <w:rPr>
+                <w:rFonts w:asciiTheme="minorHAnsi" w:hAnsiTheme="minorHAnsi" w:cstheme="minorHAnsi"/>
+                <w:bCs/>
+                <w:sz w:val="22"/>
+              </w:rPr>
+            </w:pPr>
+            <w:r>
+              <w:rPr>
+                <w:rFonts w:asciiTheme="minorHAnsi" w:hAnsiTheme="minorHAnsi" w:cstheme="minorHAnsi"/>
+                <w:bCs/>
+                <w:sz w:val="22"/>
+              </w:rPr>
+              <w:t xml:space="preserve">Project </w:t>
+            </w:r>
+            <w:r>
+              <w:rPr>
+                <w:rFonts w:asciiTheme="minorHAnsi" w:hAnsiTheme="minorHAnsi" w:cstheme="minorHAnsi"/>
+                <w:bCs/>
+                <w:sz w:val="22"/>
+              </w:rPr>
+              <w:t>Introduction</w:t>
+            </w:r>
+            <w:r>
+              <w:rPr>
+                <w:rFonts w:asciiTheme="minorHAnsi" w:hAnsiTheme="minorHAnsi" w:cstheme="minorHAnsi"/>
+                <w:bCs/>
+                <w:sz w:val="22"/>
+              </w:rPr>
+              <w:t xml:space="preserve"> (Report 1)</w:t>
+            </w:r>
+          </w:p>
+        </w:tc>
+        <w:tc>
+          <w:tcPr>
+            <w:tcW w:w="1080" w:type="dxa"/>
           </w:tcPr>
           <w:p>
             <w:pPr>
@@ -17780,40 +17843,8 @@
                 <w:bCs/>
                 <w:sz w:val="22"/>
               </w:rPr>
-              <w:t xml:space="preserve">Project </w:t>
-            </w:r>
-            <w:r>
-              <w:rPr>
-                <w:rFonts w:asciiTheme="minorHAnsi" w:hAnsiTheme="minorHAnsi" w:cstheme="minorHAnsi"/>
-                <w:bCs/>
-                <w:sz w:val="22"/>
-              </w:rPr>
-              <w:t>Introduction</w:t>
-            </w:r>
-            <w:r>
-              <w:rPr>
-                <w:rFonts w:asciiTheme="minorHAnsi" w:hAnsiTheme="minorHAnsi" w:cstheme="minorHAnsi"/>
-                <w:bCs/>
-                <w:sz w:val="22"/>
-              </w:rPr>
-              <w:t xml:space="preserve"> (Report 1)</w:t>
-            </w:r>
-          </w:p>
-        </w:tc>
-        <w:tc>
-          <w:tcPr>
-            <w:tcW w:w="1350" w:type="dxa"/>
-          </w:tcPr>
-          <w:p>
-            <w:pPr>
-              <w:spacing w:line="254" w:lineRule="auto"/>
-              <w:ind w:left="33"/>
-              <w:rPr>
-                <w:rFonts w:asciiTheme="minorHAnsi" w:hAnsiTheme="minorHAnsi" w:cstheme="minorHAnsi"/>
-                <w:bCs/>
-                <w:sz w:val="22"/>
-              </w:rPr>
-            </w:pPr>
+              <w:t>Week 2</w:t>
+            </w:r>
           </w:p>
         </w:tc>
         <w:tc>
@@ -17839,22 +17870,24 @@
         </w:trPr>
         <w:tc>
           <w:tcPr>
-            <w:tcW w:w="425" w:type="dxa"/>
-          </w:tcPr>
-          <w:p>
-            <w:pPr>
-              <w:spacing w:line="254" w:lineRule="auto"/>
-              <w:ind w:left="33"/>
+            <w:tcW w:w="488" w:type="dxa"/>
+          </w:tcPr>
+          <w:p>
+            <w:pPr>
+              <w:spacing w:line="254" w:lineRule="auto"/>
+              <w:ind w:hanging="107"/>
               <w:jc w:val="center"/>
               <w:rPr>
-                <w:rFonts w:cstheme="minorHAnsi"/>
-                <w:bCs/>
-              </w:rPr>
-            </w:pPr>
-            <w:r>
-              <w:rPr>
-                <w:rFonts w:cstheme="minorHAnsi"/>
-                <w:bCs/>
+                <w:rFonts w:asciiTheme="minorHAnsi" w:hAnsiTheme="minorHAnsi" w:cstheme="minorHAnsi"/>
+                <w:bCs/>
+                <w:sz w:val="22"/>
+              </w:rPr>
+            </w:pPr>
+            <w:r>
+              <w:rPr>
+                <w:rFonts w:asciiTheme="minorHAnsi" w:hAnsiTheme="minorHAnsi" w:cstheme="minorHAnsi"/>
+                <w:bCs/>
+                <w:sz w:val="22"/>
               </w:rPr>
               <w:t>2</w:t>
             </w:r>
@@ -17862,7 +17895,7 @@
         </w:tc>
         <w:tc>
           <w:tcPr>
-            <w:tcW w:w="2133" w:type="dxa"/>
+            <w:tcW w:w="2340" w:type="dxa"/>
           </w:tcPr>
           <w:p>
             <w:pPr>
@@ -17910,17 +17943,26 @@
         </w:tc>
         <w:tc>
           <w:tcPr>
-            <w:tcW w:w="1350" w:type="dxa"/>
+            <w:tcW w:w="1080" w:type="dxa"/>
           </w:tcPr>
           <w:p>
             <w:pPr>
               <w:spacing w:line="254" w:lineRule="auto"/>
               <w:ind w:left="33"/>
               <w:rPr>
-                <w:rFonts w:cstheme="minorHAnsi"/>
-                <w:bCs/>
-              </w:rPr>
-            </w:pPr>
+                <w:rFonts w:asciiTheme="minorHAnsi" w:hAnsiTheme="minorHAnsi" w:cstheme="minorHAnsi"/>
+                <w:bCs/>
+                <w:sz w:val="22"/>
+              </w:rPr>
+            </w:pPr>
+            <w:r>
+              <w:rPr>
+                <w:rFonts w:asciiTheme="minorHAnsi" w:hAnsiTheme="minorHAnsi" w:cstheme="minorHAnsi"/>
+                <w:bCs/>
+                <w:sz w:val="22"/>
+              </w:rPr>
+              <w:t>Week 2</w:t>
+            </w:r>
           </w:p>
         </w:tc>
         <w:tc>
@@ -17943,7 +17985,47 @@
                 <w:bCs/>
                 <w:sz w:val="22"/>
               </w:rPr>
-              <w:t>WBS</w:t>
+              <w:t>W</w:t>
+            </w:r>
+            <w:r>
+              <w:rPr>
+                <w:rFonts w:asciiTheme="minorHAnsi" w:hAnsiTheme="minorHAnsi" w:cstheme="minorHAnsi"/>
+                <w:bCs/>
+                <w:sz w:val="22"/>
+              </w:rPr>
+              <w:t xml:space="preserve">ork </w:t>
+            </w:r>
+            <w:r>
+              <w:rPr>
+                <w:rFonts w:asciiTheme="minorHAnsi" w:hAnsiTheme="minorHAnsi" w:cstheme="minorHAnsi"/>
+                <w:bCs/>
+                <w:sz w:val="22"/>
+              </w:rPr>
+              <w:t>B</w:t>
+            </w:r>
+            <w:r>
+              <w:rPr>
+                <w:rFonts w:asciiTheme="minorHAnsi" w:hAnsiTheme="minorHAnsi" w:cstheme="minorHAnsi"/>
+                <w:bCs/>
+                <w:sz w:val="22"/>
+              </w:rPr>
+              <w:t xml:space="preserve">reakdown </w:t>
+            </w:r>
+            <w:r>
+              <w:rPr>
+                <w:rFonts w:asciiTheme="minorHAnsi" w:hAnsiTheme="minorHAnsi" w:cstheme="minorHAnsi"/>
+                <w:bCs/>
+                <w:sz w:val="22"/>
+              </w:rPr>
+              <w:t>S</w:t>
+            </w:r>
+            <w:r>
+              <w:rPr>
+                <w:rFonts w:asciiTheme="minorHAnsi" w:hAnsiTheme="minorHAnsi" w:cstheme="minorHAnsi"/>
+                <w:bCs/>
+                <w:sz w:val="22"/>
+              </w:rPr>
+              <w:t>tructure (WBS)</w:t>
             </w:r>
           </w:p>
         </w:tc>
@@ -17954,32 +18036,64 @@
         </w:trPr>
         <w:tc>
           <w:tcPr>
-            <w:tcW w:w="425" w:type="dxa"/>
+            <w:tcW w:w="488" w:type="dxa"/>
+          </w:tcPr>
+          <w:p>
+            <w:pPr>
+              <w:spacing w:line="254" w:lineRule="auto"/>
+              <w:ind w:hanging="107"/>
+              <w:jc w:val="center"/>
+              <w:rPr>
+                <w:rFonts w:asciiTheme="minorHAnsi" w:hAnsiTheme="minorHAnsi" w:cstheme="minorHAnsi"/>
+                <w:bCs/>
+                <w:sz w:val="22"/>
+              </w:rPr>
+            </w:pPr>
+            <w:r>
+              <w:rPr>
+                <w:rFonts w:asciiTheme="minorHAnsi" w:hAnsiTheme="minorHAnsi" w:cstheme="minorHAnsi"/>
+                <w:bCs/>
+                <w:sz w:val="22"/>
+              </w:rPr>
+              <w:t>3</w:t>
+            </w:r>
+          </w:p>
+        </w:tc>
+        <w:tc>
+          <w:tcPr>
+            <w:tcW w:w="2340" w:type="dxa"/>
           </w:tcPr>
           <w:p>
             <w:pPr>
               <w:spacing w:line="254" w:lineRule="auto"/>
               <w:ind w:left="33"/>
-              <w:jc w:val="center"/>
-              <w:rPr>
-                <w:rFonts w:asciiTheme="minorHAnsi" w:hAnsiTheme="minorHAnsi" w:cstheme="minorHAnsi"/>
-                <w:bCs/>
-                <w:sz w:val="22"/>
-              </w:rPr>
-            </w:pPr>
-            <w:r>
-              <w:rPr>
-                <w:rFonts w:asciiTheme="minorHAnsi" w:hAnsiTheme="minorHAnsi" w:cstheme="minorHAnsi"/>
-                <w:bCs/>
-                <w:sz w:val="22"/>
-              </w:rPr>
-              <w:t>3</w:t>
-            </w:r>
-          </w:p>
-        </w:tc>
-        <w:tc>
-          <w:tcPr>
-            <w:tcW w:w="2133" w:type="dxa"/>
+              <w:rPr>
+                <w:rFonts w:asciiTheme="minorHAnsi" w:hAnsiTheme="minorHAnsi" w:cstheme="minorHAnsi"/>
+                <w:bCs/>
+                <w:sz w:val="22"/>
+              </w:rPr>
+            </w:pPr>
+            <w:r>
+              <w:rPr>
+                <w:rFonts w:asciiTheme="minorHAnsi" w:hAnsiTheme="minorHAnsi" w:cstheme="minorHAnsi"/>
+                <w:bCs/>
+                <w:sz w:val="22"/>
+              </w:rPr>
+              <w:t>SRS</w:t>
+            </w:r>
+            <w:r>
+              <w:rPr>
+                <w:rFonts w:asciiTheme="minorHAnsi" w:hAnsiTheme="minorHAnsi" w:cstheme="minorHAnsi"/>
+                <w:bCs/>
+                <w:sz w:val="22"/>
+              </w:rPr>
+              <w:t xml:space="preserve"> (Report 3)</w:t>
+            </w:r>
+          </w:p>
+        </w:tc>
+        <w:tc>
+          <w:tcPr>
+            <w:tcW w:w="1080" w:type="dxa"/>
           </w:tcPr>
           <w:p>
             <w:pPr>
@@ -17997,32 +18111,8 @@
                 <w:bCs/>
                 <w:sz w:val="22"/>
               </w:rPr>
-              <w:t>SRS</w:t>
-            </w:r>
-            <w:r>
-              <w:rPr>
-                <w:rFonts w:asciiTheme="minorHAnsi" w:hAnsiTheme="minorHAnsi" w:cstheme="minorHAnsi"/>
-                <w:bCs/>
-                <w:sz w:val="22"/>
-              </w:rPr>
-              <w:t xml:space="preserve"> (Report 3)</w:t>
-            </w:r>
-          </w:p>
-        </w:tc>
-        <w:tc>
-          <w:tcPr>
-            <w:tcW w:w="1350" w:type="dxa"/>
-          </w:tcPr>
-          <w:p>
-            <w:pPr>
-              <w:spacing w:line="254" w:lineRule="auto"/>
-              <w:ind w:left="33"/>
-              <w:rPr>
-                <w:rFonts w:asciiTheme="minorHAnsi" w:hAnsiTheme="minorHAnsi" w:cstheme="minorHAnsi"/>
-                <w:bCs/>
-                <w:sz w:val="22"/>
-              </w:rPr>
-            </w:pPr>
+              <w:t>Week 4</w:t>
+            </w:r>
           </w:p>
         </w:tc>
         <w:tc>
@@ -18056,32 +18146,80 @@
         </w:trPr>
         <w:tc>
           <w:tcPr>
-            <w:tcW w:w="425" w:type="dxa"/>
+            <w:tcW w:w="488" w:type="dxa"/>
+          </w:tcPr>
+          <w:p>
+            <w:pPr>
+              <w:spacing w:line="254" w:lineRule="auto"/>
+              <w:ind w:hanging="107"/>
+              <w:jc w:val="center"/>
+              <w:rPr>
+                <w:rFonts w:asciiTheme="minorHAnsi" w:hAnsiTheme="minorHAnsi" w:cstheme="minorHAnsi"/>
+                <w:bCs/>
+                <w:sz w:val="22"/>
+              </w:rPr>
+            </w:pPr>
+            <w:r>
+              <w:rPr>
+                <w:rFonts w:asciiTheme="minorHAnsi" w:hAnsiTheme="minorHAnsi" w:cstheme="minorHAnsi"/>
+                <w:bCs/>
+                <w:sz w:val="22"/>
+              </w:rPr>
+              <w:t>4</w:t>
+            </w:r>
+          </w:p>
+        </w:tc>
+        <w:tc>
+          <w:tcPr>
+            <w:tcW w:w="2340" w:type="dxa"/>
           </w:tcPr>
           <w:p>
             <w:pPr>
               <w:spacing w:line="254" w:lineRule="auto"/>
               <w:ind w:left="33"/>
-              <w:jc w:val="center"/>
-              <w:rPr>
-                <w:rFonts w:asciiTheme="minorHAnsi" w:hAnsiTheme="minorHAnsi" w:cstheme="minorHAnsi"/>
-                <w:bCs/>
-                <w:sz w:val="22"/>
-              </w:rPr>
-            </w:pPr>
-            <w:r>
-              <w:rPr>
-                <w:rFonts w:asciiTheme="minorHAnsi" w:hAnsiTheme="minorHAnsi" w:cstheme="minorHAnsi"/>
-                <w:bCs/>
-                <w:sz w:val="22"/>
-              </w:rPr>
-              <w:t>4</w:t>
-            </w:r>
-          </w:p>
-        </w:tc>
-        <w:tc>
-          <w:tcPr>
-            <w:tcW w:w="2133" w:type="dxa"/>
+              <w:rPr>
+                <w:rFonts w:asciiTheme="minorHAnsi" w:hAnsiTheme="minorHAnsi" w:cstheme="minorHAnsi"/>
+                <w:bCs/>
+                <w:sz w:val="22"/>
+              </w:rPr>
+            </w:pPr>
+            <w:r>
+              <w:rPr>
+                <w:rFonts w:asciiTheme="minorHAnsi" w:hAnsiTheme="minorHAnsi" w:cstheme="minorHAnsi"/>
+                <w:bCs/>
+                <w:sz w:val="22"/>
+              </w:rPr>
+              <w:t>Design</w:t>
+            </w:r>
+            <w:r>
+              <w:rPr>
+                <w:rFonts w:asciiTheme="minorHAnsi" w:hAnsiTheme="minorHAnsi" w:cstheme="minorHAnsi"/>
+                <w:bCs/>
+                <w:sz w:val="22"/>
+              </w:rPr>
+              <w:t xml:space="preserve"> (</w:t>
+            </w:r>
+            <w:r>
+              <w:rPr>
+                <w:rFonts w:asciiTheme="minorHAnsi" w:hAnsiTheme="minorHAnsi" w:cstheme="minorHAnsi"/>
+                <w:bCs/>
+                <w:sz w:val="22"/>
+              </w:rPr>
+              <w:t xml:space="preserve">Report </w:t>
+            </w:r>
+            <w:r>
+              <w:rPr>
+                <w:rFonts w:asciiTheme="minorHAnsi" w:hAnsiTheme="minorHAnsi" w:cstheme="minorHAnsi"/>
+                <w:bCs/>
+                <w:sz w:val="22"/>
+              </w:rPr>
+              <w:t>4)</w:t>
+            </w:r>
+          </w:p>
+        </w:tc>
+        <w:tc>
+          <w:tcPr>
+            <w:tcW w:w="1080" w:type="dxa"/>
           </w:tcPr>
           <w:p>
             <w:pPr>
@@ -18099,48 +18237,8 @@
                 <w:bCs/>
                 <w:sz w:val="22"/>
               </w:rPr>
-              <w:t>Design</w:t>
-            </w:r>
-            <w:r>
-              <w:rPr>
-                <w:rFonts w:asciiTheme="minorHAnsi" w:hAnsiTheme="minorHAnsi" w:cstheme="minorHAnsi"/>
-                <w:bCs/>
-                <w:sz w:val="22"/>
-              </w:rPr>
-              <w:t xml:space="preserve"> (</w:t>
-            </w:r>
-            <w:r>
-              <w:rPr>
-                <w:rFonts w:asciiTheme="minorHAnsi" w:hAnsiTheme="minorHAnsi" w:cstheme="minorHAnsi"/>
-                <w:bCs/>
-                <w:sz w:val="22"/>
-              </w:rPr>
-              <w:t xml:space="preserve">Report </w:t>
-            </w:r>
-            <w:r>
-              <w:rPr>
-                <w:rFonts w:asciiTheme="minorHAnsi" w:hAnsiTheme="minorHAnsi" w:cstheme="minorHAnsi"/>
-                <w:bCs/>
-                <w:sz w:val="22"/>
-              </w:rPr>
-              <w:t>4)</w:t>
-            </w:r>
-          </w:p>
-        </w:tc>
-        <w:tc>
-          <w:tcPr>
-            <w:tcW w:w="1350" w:type="dxa"/>
-          </w:tcPr>
-          <w:p>
-            <w:pPr>
-              <w:spacing w:line="254" w:lineRule="auto"/>
-              <w:ind w:left="33"/>
-              <w:rPr>
-                <w:rFonts w:asciiTheme="minorHAnsi" w:hAnsiTheme="minorHAnsi" w:cstheme="minorHAnsi"/>
-                <w:bCs/>
-                <w:sz w:val="22"/>
-              </w:rPr>
-            </w:pPr>
+              <w:t>Week 6</w:t>
+            </w:r>
           </w:p>
         </w:tc>
         <w:tc>
@@ -18214,32 +18312,80 @@
         </w:trPr>
         <w:tc>
           <w:tcPr>
-            <w:tcW w:w="425" w:type="dxa"/>
+            <w:tcW w:w="488" w:type="dxa"/>
+          </w:tcPr>
+          <w:p>
+            <w:pPr>
+              <w:spacing w:line="254" w:lineRule="auto"/>
+              <w:ind w:hanging="107"/>
+              <w:jc w:val="center"/>
+              <w:rPr>
+                <w:rFonts w:asciiTheme="minorHAnsi" w:hAnsiTheme="minorHAnsi" w:cstheme="minorHAnsi"/>
+                <w:bCs/>
+                <w:sz w:val="22"/>
+              </w:rPr>
+            </w:pPr>
+            <w:r>
+              <w:rPr>
+                <w:rFonts w:asciiTheme="minorHAnsi" w:hAnsiTheme="minorHAnsi" w:cstheme="minorHAnsi"/>
+                <w:bCs/>
+                <w:sz w:val="22"/>
+              </w:rPr>
+              <w:t>5</w:t>
+            </w:r>
+          </w:p>
+        </w:tc>
+        <w:tc>
+          <w:tcPr>
+            <w:tcW w:w="2340" w:type="dxa"/>
           </w:tcPr>
           <w:p>
             <w:pPr>
               <w:spacing w:line="254" w:lineRule="auto"/>
               <w:ind w:left="33"/>
-              <w:jc w:val="center"/>
-              <w:rPr>
-                <w:rFonts w:asciiTheme="minorHAnsi" w:hAnsiTheme="minorHAnsi" w:cstheme="minorHAnsi"/>
-                <w:bCs/>
-                <w:sz w:val="22"/>
-              </w:rPr>
-            </w:pPr>
-            <w:r>
-              <w:rPr>
-                <w:rFonts w:asciiTheme="minorHAnsi" w:hAnsiTheme="minorHAnsi" w:cstheme="minorHAnsi"/>
-                <w:bCs/>
-                <w:sz w:val="22"/>
-              </w:rPr>
-              <w:t>5</w:t>
-            </w:r>
-          </w:p>
-        </w:tc>
-        <w:tc>
-          <w:tcPr>
-            <w:tcW w:w="2133" w:type="dxa"/>
+              <w:rPr>
+                <w:rFonts w:asciiTheme="minorHAnsi" w:hAnsiTheme="minorHAnsi" w:cstheme="minorHAnsi"/>
+                <w:bCs/>
+                <w:sz w:val="22"/>
+              </w:rPr>
+            </w:pPr>
+            <w:r>
+              <w:rPr>
+                <w:rFonts w:asciiTheme="minorHAnsi" w:hAnsiTheme="minorHAnsi" w:cstheme="minorHAnsi"/>
+                <w:bCs/>
+                <w:sz w:val="22"/>
+              </w:rPr>
+              <w:t>Code Package</w:t>
+            </w:r>
+            <w:r>
+              <w:rPr>
+                <w:rFonts w:asciiTheme="minorHAnsi" w:hAnsiTheme="minorHAnsi" w:cstheme="minorHAnsi"/>
+                <w:bCs/>
+                <w:sz w:val="22"/>
+              </w:rPr>
+              <w:t xml:space="preserve"> </w:t>
+            </w:r>
+            <w:r>
+              <w:rPr>
+                <w:rFonts w:asciiTheme="minorHAnsi" w:hAnsiTheme="minorHAnsi" w:cstheme="minorHAnsi"/>
+                <w:bCs/>
+                <w:sz w:val="22"/>
+              </w:rPr>
+              <w:t>1</w:t>
+            </w:r>
+            <w:r>
+              <w:rPr>
+                <w:rFonts w:asciiTheme="minorHAnsi" w:hAnsiTheme="minorHAnsi" w:cstheme="minorHAnsi"/>
+                <w:bCs/>
+                <w:sz w:val="22"/>
+              </w:rPr>
+              <w:t>: module “Admin” (Front-end)</w:t>
+            </w:r>
+          </w:p>
+        </w:tc>
+        <w:tc>
+          <w:tcPr>
+            <w:tcW w:w="1080" w:type="dxa"/>
           </w:tcPr>
           <w:p>
             <w:pPr>
@@ -18257,48 +18403,8 @@
                 <w:bCs/>
                 <w:sz w:val="22"/>
               </w:rPr>
-              <w:t>Code Package</w:t>
-            </w:r>
-            <w:r>
-              <w:rPr>
-                <w:rFonts w:asciiTheme="minorHAnsi" w:hAnsiTheme="minorHAnsi" w:cstheme="minorHAnsi"/>
-                <w:bCs/>
-                <w:sz w:val="22"/>
-              </w:rPr>
-              <w:t xml:space="preserve"> </w:t>
-            </w:r>
-            <w:r>
-              <w:rPr>
-                <w:rFonts w:asciiTheme="minorHAnsi" w:hAnsiTheme="minorHAnsi" w:cstheme="minorHAnsi"/>
-                <w:bCs/>
-                <w:sz w:val="22"/>
-              </w:rPr>
-              <w:t>1</w:t>
-            </w:r>
-            <w:r>
-              <w:rPr>
-                <w:rFonts w:asciiTheme="minorHAnsi" w:hAnsiTheme="minorHAnsi" w:cstheme="minorHAnsi"/>
-                <w:bCs/>
-                <w:sz w:val="22"/>
-              </w:rPr>
-              <w:t>: module “Admin” (Front-end)</w:t>
-            </w:r>
-          </w:p>
-        </w:tc>
-        <w:tc>
-          <w:tcPr>
-            <w:tcW w:w="1350" w:type="dxa"/>
-          </w:tcPr>
-          <w:p>
-            <w:pPr>
-              <w:spacing w:line="254" w:lineRule="auto"/>
-              <w:ind w:left="33"/>
-              <w:rPr>
-                <w:rFonts w:asciiTheme="minorHAnsi" w:hAnsiTheme="minorHAnsi" w:cstheme="minorHAnsi"/>
-                <w:bCs/>
-                <w:sz w:val="22"/>
-              </w:rPr>
-            </w:pPr>
+              <w:t>Week 8</w:t>
+            </w:r>
           </w:p>
         </w:tc>
         <w:tc>
@@ -18356,32 +18462,80 @@
         </w:trPr>
         <w:tc>
           <w:tcPr>
-            <w:tcW w:w="425" w:type="dxa"/>
+            <w:tcW w:w="488" w:type="dxa"/>
+          </w:tcPr>
+          <w:p>
+            <w:pPr>
+              <w:spacing w:line="254" w:lineRule="auto"/>
+              <w:ind w:hanging="107"/>
+              <w:jc w:val="center"/>
+              <w:rPr>
+                <w:rFonts w:asciiTheme="minorHAnsi" w:hAnsiTheme="minorHAnsi" w:cstheme="minorHAnsi"/>
+                <w:bCs/>
+                <w:sz w:val="22"/>
+              </w:rPr>
+            </w:pPr>
+            <w:r>
+              <w:rPr>
+                <w:rFonts w:asciiTheme="minorHAnsi" w:hAnsiTheme="minorHAnsi" w:cstheme="minorHAnsi"/>
+                <w:bCs/>
+                <w:sz w:val="22"/>
+              </w:rPr>
+              <w:t>6</w:t>
+            </w:r>
+          </w:p>
+        </w:tc>
+        <w:tc>
+          <w:tcPr>
+            <w:tcW w:w="2340" w:type="dxa"/>
           </w:tcPr>
           <w:p>
             <w:pPr>
               <w:spacing w:line="254" w:lineRule="auto"/>
               <w:ind w:left="33"/>
-              <w:jc w:val="center"/>
-              <w:rPr>
-                <w:rFonts w:asciiTheme="minorHAnsi" w:hAnsiTheme="minorHAnsi" w:cstheme="minorHAnsi"/>
-                <w:bCs/>
-                <w:sz w:val="22"/>
-              </w:rPr>
-            </w:pPr>
-            <w:r>
-              <w:rPr>
-                <w:rFonts w:asciiTheme="minorHAnsi" w:hAnsiTheme="minorHAnsi" w:cstheme="minorHAnsi"/>
-                <w:bCs/>
-                <w:sz w:val="22"/>
-              </w:rPr>
-              <w:t>6</w:t>
-            </w:r>
-          </w:p>
-        </w:tc>
-        <w:tc>
-          <w:tcPr>
-            <w:tcW w:w="2133" w:type="dxa"/>
+              <w:rPr>
+                <w:rFonts w:asciiTheme="minorHAnsi" w:hAnsiTheme="minorHAnsi" w:cstheme="minorHAnsi"/>
+                <w:bCs/>
+                <w:sz w:val="22"/>
+              </w:rPr>
+            </w:pPr>
+            <w:r>
+              <w:rPr>
+                <w:rFonts w:asciiTheme="minorHAnsi" w:hAnsiTheme="minorHAnsi" w:cstheme="minorHAnsi"/>
+                <w:bCs/>
+                <w:sz w:val="22"/>
+              </w:rPr>
+              <w:t>Code Package</w:t>
+            </w:r>
+            <w:r>
+              <w:rPr>
+                <w:rFonts w:asciiTheme="minorHAnsi" w:hAnsiTheme="minorHAnsi" w:cstheme="minorHAnsi"/>
+                <w:bCs/>
+                <w:sz w:val="22"/>
+              </w:rPr>
+              <w:t xml:space="preserve"> </w:t>
+            </w:r>
+            <w:r>
+              <w:rPr>
+                <w:rFonts w:asciiTheme="minorHAnsi" w:hAnsiTheme="minorHAnsi" w:cstheme="minorHAnsi"/>
+                <w:bCs/>
+                <w:sz w:val="22"/>
+              </w:rPr>
+              <w:t>2</w:t>
+            </w:r>
+            <w:r>
+              <w:rPr>
+                <w:rFonts w:asciiTheme="minorHAnsi" w:hAnsiTheme="minorHAnsi" w:cstheme="minorHAnsi"/>
+                <w:bCs/>
+                <w:sz w:val="22"/>
+              </w:rPr>
+              <w:t>: module “Salesman” (Front-end)</w:t>
+            </w:r>
+          </w:p>
+        </w:tc>
+        <w:tc>
+          <w:tcPr>
+            <w:tcW w:w="1080" w:type="dxa"/>
           </w:tcPr>
           <w:p>
             <w:pPr>
@@ -18399,48 +18553,8 @@
                 <w:bCs/>
                 <w:sz w:val="22"/>
               </w:rPr>
-              <w:t>Code Package</w:t>
-            </w:r>
-            <w:r>
-              <w:rPr>
-                <w:rFonts w:asciiTheme="minorHAnsi" w:hAnsiTheme="minorHAnsi" w:cstheme="minorHAnsi"/>
-                <w:bCs/>
-                <w:sz w:val="22"/>
-              </w:rPr>
-              <w:t xml:space="preserve"> </w:t>
-            </w:r>
-            <w:r>
-              <w:rPr>
-                <w:rFonts w:asciiTheme="minorHAnsi" w:hAnsiTheme="minorHAnsi" w:cstheme="minorHAnsi"/>
-                <w:bCs/>
-                <w:sz w:val="22"/>
-              </w:rPr>
-              <w:t>2</w:t>
-            </w:r>
-            <w:r>
-              <w:rPr>
-                <w:rFonts w:asciiTheme="minorHAnsi" w:hAnsiTheme="minorHAnsi" w:cstheme="minorHAnsi"/>
-                <w:bCs/>
-                <w:sz w:val="22"/>
-              </w:rPr>
-              <w:t xml:space="preserve"> : module “Salesman” (Front-end)</w:t>
-            </w:r>
-          </w:p>
-        </w:tc>
-        <w:tc>
-          <w:tcPr>
-            <w:tcW w:w="1350" w:type="dxa"/>
-          </w:tcPr>
-          <w:p>
-            <w:pPr>
-              <w:spacing w:line="254" w:lineRule="auto"/>
-              <w:ind w:left="33"/>
-              <w:rPr>
-                <w:rFonts w:asciiTheme="minorHAnsi" w:hAnsiTheme="minorHAnsi" w:cstheme="minorHAnsi"/>
-                <w:bCs/>
-                <w:sz w:val="22"/>
-              </w:rPr>
-            </w:pPr>
+              <w:t>Week 10</w:t>
+            </w:r>
           </w:p>
         </w:tc>
         <w:tc>
@@ -18490,67 +18604,92 @@
         </w:trPr>
         <w:tc>
           <w:tcPr>
-            <w:tcW w:w="425" w:type="dxa"/>
+            <w:tcW w:w="488" w:type="dxa"/>
+          </w:tcPr>
+          <w:p>
+            <w:pPr>
+              <w:spacing w:line="254" w:lineRule="auto"/>
+              <w:ind w:hanging="107"/>
+              <w:jc w:val="center"/>
+              <w:rPr>
+                <w:rFonts w:asciiTheme="minorHAnsi" w:hAnsiTheme="minorHAnsi" w:cstheme="minorHAnsi"/>
+                <w:bCs/>
+                <w:sz w:val="22"/>
+              </w:rPr>
+            </w:pPr>
+            <w:r>
+              <w:rPr>
+                <w:rFonts w:asciiTheme="minorHAnsi" w:hAnsiTheme="minorHAnsi" w:cstheme="minorHAnsi"/>
+                <w:bCs/>
+                <w:sz w:val="22"/>
+              </w:rPr>
+              <w:t>7</w:t>
+            </w:r>
+          </w:p>
+        </w:tc>
+        <w:tc>
+          <w:tcPr>
+            <w:tcW w:w="2340" w:type="dxa"/>
           </w:tcPr>
           <w:p>
             <w:pPr>
               <w:spacing w:line="254" w:lineRule="auto"/>
               <w:ind w:left="33"/>
-              <w:jc w:val="center"/>
-              <w:rPr>
-                <w:rFonts w:asciiTheme="minorHAnsi" w:hAnsiTheme="minorHAnsi" w:cstheme="minorHAnsi"/>
-                <w:bCs/>
-                <w:sz w:val="22"/>
-              </w:rPr>
-            </w:pPr>
-            <w:r>
-              <w:rPr>
-                <w:rFonts w:asciiTheme="minorHAnsi" w:hAnsiTheme="minorHAnsi" w:cstheme="minorHAnsi"/>
-                <w:bCs/>
-                <w:sz w:val="22"/>
-              </w:rPr>
-              <w:t>7</w:t>
-            </w:r>
-          </w:p>
-        </w:tc>
-        <w:tc>
-          <w:tcPr>
-            <w:tcW w:w="2133" w:type="dxa"/>
-          </w:tcPr>
+              <w:rPr>
+                <w:rFonts w:asciiTheme="minorHAnsi" w:hAnsiTheme="minorHAnsi" w:cstheme="minorHAnsi"/>
+                <w:bCs/>
+                <w:sz w:val="22"/>
+              </w:rPr>
+            </w:pPr>
+            <w:r>
+              <w:rPr>
+                <w:rFonts w:asciiTheme="minorHAnsi" w:hAnsiTheme="minorHAnsi" w:cstheme="minorHAnsi"/>
+                <w:bCs/>
+                <w:sz w:val="22"/>
+              </w:rPr>
+              <w:t>Code Package 3: module “Sales Supervisor”</w:t>
+            </w:r>
+          </w:p>
           <w:p>
             <w:pPr>
               <w:spacing w:line="254" w:lineRule="auto"/>
               <w:ind w:left="33"/>
               <w:rPr>
-                <w:rFonts w:asciiTheme="minorHAnsi" w:hAnsiTheme="minorHAnsi" w:cstheme="minorHAnsi"/>
-                <w:bCs/>
-                <w:sz w:val="22"/>
-              </w:rPr>
-            </w:pPr>
-            <w:r>
-              <w:rPr>
-                <w:rFonts w:asciiTheme="minorHAnsi" w:hAnsiTheme="minorHAnsi" w:cstheme="minorHAnsi"/>
-                <w:bCs/>
-                <w:sz w:val="22"/>
-              </w:rPr>
-              <w:t>Code Package 3 : module “Sales Manager” (Front-end)</w:t>
-            </w:r>
-          </w:p>
-        </w:tc>
-        <w:tc>
-          <w:tcPr>
-            <w:tcW w:w="1350" w:type="dxa"/>
+                <w:rFonts w:cstheme="minorHAnsi"/>
+                <w:bCs/>
+              </w:rPr>
+            </w:pPr>
+            <w:r>
+              <w:rPr>
+                <w:rFonts w:asciiTheme="minorHAnsi" w:hAnsiTheme="minorHAnsi" w:cstheme="minorHAnsi"/>
+                <w:bCs/>
+                <w:sz w:val="22"/>
+              </w:rPr>
+              <w:t>(Front-end)</w:t>
+            </w:r>
+          </w:p>
+        </w:tc>
+        <w:tc>
+          <w:tcPr>
+            <w:tcW w:w="1080" w:type="dxa"/>
           </w:tcPr>
           <w:p>
             <w:pPr>
               <w:spacing w:line="254" w:lineRule="auto"/>
               <w:ind w:left="33"/>
               <w:rPr>
-                <w:rFonts w:asciiTheme="minorHAnsi" w:hAnsiTheme="minorHAnsi" w:cstheme="minorHAnsi"/>
-                <w:bCs/>
-                <w:sz w:val="22"/>
-              </w:rPr>
-            </w:pPr>
+                <w:rFonts w:cstheme="minorHAnsi"/>
+                <w:bCs/>
+              </w:rPr>
+            </w:pPr>
+            <w:r>
+              <w:rPr>
+                <w:rFonts w:asciiTheme="minorHAnsi" w:hAnsiTheme="minorHAnsi" w:cstheme="minorHAnsi"/>
+                <w:bCs/>
+                <w:sz w:val="22"/>
+              </w:rPr>
+              <w:t>Week 12</w:t>
+            </w:r>
           </w:p>
         </w:tc>
         <w:tc>
@@ -18562,9 +18701,8 @@
               <w:spacing w:line="254" w:lineRule="auto"/>
               <w:ind w:left="33"/>
               <w:rPr>
-                <w:rFonts w:asciiTheme="minorHAnsi" w:hAnsiTheme="minorHAnsi" w:cstheme="minorHAnsi"/>
-                <w:bCs/>
-                <w:sz w:val="22"/>
+                <w:rFonts w:cstheme="minorHAnsi"/>
+                <w:bCs/>
               </w:rPr>
             </w:pPr>
             <w:r>
@@ -18589,23 +18727,7 @@
                 <w:bCs/>
                 <w:sz w:val="22"/>
               </w:rPr>
-              <w:t xml:space="preserve"> &amp; Unit test, System test</w:t>
-            </w:r>
-            <w:r>
-              <w:rPr>
-                <w:rFonts w:asciiTheme="minorHAnsi" w:hAnsiTheme="minorHAnsi" w:cstheme="minorHAnsi"/>
-                <w:bCs/>
-                <w:sz w:val="22"/>
-              </w:rPr>
-              <w:t xml:space="preserve"> test</w:t>
-            </w:r>
-            <w:r>
-              <w:rPr>
-                <w:rFonts w:asciiTheme="minorHAnsi" w:hAnsiTheme="minorHAnsi" w:cstheme="minorHAnsi"/>
-                <w:bCs/>
-                <w:sz w:val="22"/>
-              </w:rPr>
-              <w:t xml:space="preserve"> cases</w:t>
+              <w:t xml:space="preserve"> &amp; Unit test, System test test cases</w:t>
             </w:r>
           </w:p>
         </w:tc>
@@ -18616,88 +18738,95 @@
         </w:trPr>
         <w:tc>
           <w:tcPr>
-            <w:tcW w:w="425" w:type="dxa"/>
+            <w:tcW w:w="488" w:type="dxa"/>
+          </w:tcPr>
+          <w:p>
+            <w:pPr>
+              <w:spacing w:line="254" w:lineRule="auto"/>
+              <w:ind w:hanging="107"/>
+              <w:jc w:val="center"/>
+              <w:rPr>
+                <w:rFonts w:asciiTheme="minorHAnsi" w:hAnsiTheme="minorHAnsi" w:cstheme="minorHAnsi"/>
+                <w:bCs/>
+                <w:sz w:val="22"/>
+              </w:rPr>
+            </w:pPr>
+            <w:r>
+              <w:rPr>
+                <w:rFonts w:asciiTheme="minorHAnsi" w:hAnsiTheme="minorHAnsi" w:cstheme="minorHAnsi"/>
+                <w:bCs/>
+                <w:sz w:val="22"/>
+              </w:rPr>
+              <w:lastRenderedPageBreak/>
+              <w:t>8</w:t>
+            </w:r>
+          </w:p>
+        </w:tc>
+        <w:tc>
+          <w:tcPr>
+            <w:tcW w:w="2340" w:type="dxa"/>
           </w:tcPr>
           <w:p>
             <w:pPr>
               <w:spacing w:line="254" w:lineRule="auto"/>
               <w:ind w:left="33"/>
-              <w:jc w:val="center"/>
-              <w:rPr>
-                <w:rFonts w:cstheme="minorHAnsi"/>
-                <w:bCs/>
-              </w:rPr>
-            </w:pPr>
-            <w:r>
-              <w:rPr>
-                <w:rFonts w:asciiTheme="minorHAnsi" w:hAnsiTheme="minorHAnsi" w:cstheme="minorHAnsi"/>
-                <w:bCs/>
-                <w:sz w:val="22"/>
-              </w:rPr>
-              <w:t>8</w:t>
-            </w:r>
-          </w:p>
-        </w:tc>
-        <w:tc>
-          <w:tcPr>
-            <w:tcW w:w="2133" w:type="dxa"/>
-          </w:tcPr>
+              <w:rPr>
+                <w:rFonts w:asciiTheme="minorHAnsi" w:hAnsiTheme="minorHAnsi" w:cstheme="minorHAnsi"/>
+                <w:bCs/>
+                <w:sz w:val="22"/>
+              </w:rPr>
+            </w:pPr>
+            <w:r>
+              <w:rPr>
+                <w:rFonts w:asciiTheme="minorHAnsi" w:hAnsiTheme="minorHAnsi" w:cstheme="minorHAnsi"/>
+                <w:bCs/>
+                <w:sz w:val="22"/>
+              </w:rPr>
+              <w:t>Code Package 4: module “Sales Manager”</w:t>
+            </w:r>
+          </w:p>
           <w:p>
             <w:pPr>
               <w:spacing w:line="254" w:lineRule="auto"/>
               <w:ind w:left="33"/>
               <w:rPr>
-                <w:rFonts w:cstheme="minorHAnsi"/>
-                <w:bCs/>
-              </w:rPr>
-            </w:pPr>
-            <w:r>
-              <w:rPr>
-                <w:rFonts w:asciiTheme="minorHAnsi" w:hAnsiTheme="minorHAnsi" w:cstheme="minorHAnsi"/>
-                <w:bCs/>
-                <w:sz w:val="22"/>
-              </w:rPr>
-              <w:t>Code Package</w:t>
-            </w:r>
-            <w:r>
-              <w:rPr>
-                <w:rFonts w:asciiTheme="minorHAnsi" w:hAnsiTheme="minorHAnsi" w:cstheme="minorHAnsi"/>
-                <w:bCs/>
-                <w:sz w:val="22"/>
-              </w:rPr>
-              <w:t xml:space="preserve"> </w:t>
-            </w:r>
-            <w:r>
-              <w:rPr>
-                <w:rFonts w:asciiTheme="minorHAnsi" w:hAnsiTheme="minorHAnsi" w:cstheme="minorHAnsi"/>
-                <w:bCs/>
-                <w:sz w:val="22"/>
-              </w:rPr>
-              <w:t>1</w:t>
-            </w:r>
-            <w:r>
-              <w:rPr>
-                <w:rFonts w:asciiTheme="minorHAnsi" w:hAnsiTheme="minorHAnsi" w:cstheme="minorHAnsi"/>
-                <w:bCs/>
-                <w:sz w:val="22"/>
-              </w:rPr>
-              <w:t xml:space="preserve"> (Back-end)</w:t>
-            </w:r>
-          </w:p>
-        </w:tc>
-        <w:tc>
-          <w:tcPr>
-            <w:tcW w:w="1350" w:type="dxa"/>
+                <w:rFonts w:asciiTheme="minorHAnsi" w:hAnsiTheme="minorHAnsi" w:cstheme="minorHAnsi"/>
+                <w:bCs/>
+                <w:sz w:val="22"/>
+              </w:rPr>
+            </w:pPr>
+            <w:r>
+              <w:rPr>
+                <w:rFonts w:asciiTheme="minorHAnsi" w:hAnsiTheme="minorHAnsi" w:cstheme="minorHAnsi"/>
+                <w:bCs/>
+                <w:sz w:val="22"/>
+              </w:rPr>
+              <w:t>(Front-end)</w:t>
+            </w:r>
+          </w:p>
+        </w:tc>
+        <w:tc>
+          <w:tcPr>
+            <w:tcW w:w="1080" w:type="dxa"/>
           </w:tcPr>
           <w:p>
             <w:pPr>
               <w:spacing w:line="254" w:lineRule="auto"/>
               <w:ind w:left="33"/>
               <w:rPr>
-                <w:rFonts w:cstheme="minorHAnsi"/>
-                <w:bCs/>
-              </w:rPr>
-            </w:pPr>
+                <w:rFonts w:asciiTheme="minorHAnsi" w:hAnsiTheme="minorHAnsi" w:cstheme="minorHAnsi"/>
+                <w:bCs/>
+                <w:sz w:val="22"/>
+              </w:rPr>
+            </w:pPr>
+            <w:r>
+              <w:rPr>
+                <w:rFonts w:asciiTheme="minorHAnsi" w:hAnsiTheme="minorHAnsi" w:cstheme="minorHAnsi"/>
+                <w:bCs/>
+                <w:sz w:val="22"/>
+              </w:rPr>
+              <w:t>Week 12</w:t>
+            </w:r>
           </w:p>
         </w:tc>
         <w:tc>
@@ -18709,8 +18838,9 @@
               <w:spacing w:line="254" w:lineRule="auto"/>
               <w:ind w:left="33"/>
               <w:rPr>
-                <w:rFonts w:cstheme="minorHAnsi"/>
-                <w:bCs/>
+                <w:rFonts w:asciiTheme="minorHAnsi" w:hAnsiTheme="minorHAnsi" w:cstheme="minorHAnsi"/>
+                <w:bCs/>
+                <w:sz w:val="22"/>
               </w:rPr>
             </w:pPr>
             <w:r>
@@ -18735,15 +18865,7 @@
                 <w:bCs/>
                 <w:sz w:val="22"/>
               </w:rPr>
-              <w:t xml:space="preserve"> &amp; Unit test</w:t>
-            </w:r>
-            <w:r>
-              <w:rPr>
-                <w:rFonts w:asciiTheme="minorHAnsi" w:hAnsiTheme="minorHAnsi" w:cstheme="minorHAnsi"/>
-                <w:bCs/>
-                <w:sz w:val="22"/>
-              </w:rPr>
-              <w:t xml:space="preserve"> cases</w:t>
+              <w:t xml:space="preserve"> &amp; Unit test, System test test cases</w:t>
             </w:r>
           </w:p>
         </w:tc>
@@ -18754,13 +18876,72 @@
         </w:trPr>
         <w:tc>
           <w:tcPr>
-            <w:tcW w:w="425" w:type="dxa"/>
+            <w:tcW w:w="488" w:type="dxa"/>
+          </w:tcPr>
+          <w:p>
+            <w:pPr>
+              <w:spacing w:line="254" w:lineRule="auto"/>
+              <w:ind w:hanging="107"/>
+              <w:jc w:val="center"/>
+              <w:rPr>
+                <w:rFonts w:asciiTheme="minorHAnsi" w:hAnsiTheme="minorHAnsi" w:cstheme="minorHAnsi"/>
+                <w:bCs/>
+                <w:sz w:val="22"/>
+              </w:rPr>
+            </w:pPr>
+            <w:r>
+              <w:rPr>
+                <w:rFonts w:asciiTheme="minorHAnsi" w:hAnsiTheme="minorHAnsi" w:cstheme="minorHAnsi"/>
+                <w:bCs/>
+                <w:sz w:val="22"/>
+              </w:rPr>
+              <w:t>9</w:t>
+            </w:r>
+          </w:p>
+        </w:tc>
+        <w:tc>
+          <w:tcPr>
+            <w:tcW w:w="2340" w:type="dxa"/>
           </w:tcPr>
           <w:p>
             <w:pPr>
               <w:spacing w:line="254" w:lineRule="auto"/>
               <w:ind w:left="33"/>
-              <w:jc w:val="center"/>
+              <w:rPr>
+                <w:rFonts w:asciiTheme="minorHAnsi" w:hAnsiTheme="minorHAnsi" w:cstheme="minorHAnsi"/>
+                <w:bCs/>
+                <w:sz w:val="22"/>
+              </w:rPr>
+            </w:pPr>
+            <w:r>
+              <w:rPr>
+                <w:rFonts w:asciiTheme="minorHAnsi" w:hAnsiTheme="minorHAnsi" w:cstheme="minorHAnsi"/>
+                <w:bCs/>
+                <w:sz w:val="22"/>
+              </w:rPr>
+              <w:t>Code Package</w:t>
+            </w:r>
+            <w:r>
+              <w:rPr>
+                <w:rFonts w:asciiTheme="minorHAnsi" w:hAnsiTheme="minorHAnsi" w:cstheme="minorHAnsi"/>
+                <w:bCs/>
+                <w:sz w:val="22"/>
+              </w:rPr>
+              <w:t xml:space="preserve"> </w:t>
+            </w:r>
+            <w:r>
+              <w:rPr>
+                <w:rFonts w:asciiTheme="minorHAnsi" w:hAnsiTheme="minorHAnsi" w:cstheme="minorHAnsi"/>
+                <w:bCs/>
+                <w:sz w:val="22"/>
+              </w:rPr>
+              <w:t>1</w:t>
+            </w:r>
+          </w:p>
+          <w:p>
+            <w:pPr>
+              <w:spacing w:line="254" w:lineRule="auto"/>
+              <w:ind w:left="33"/>
               <w:rPr>
                 <w:rFonts w:cstheme="minorHAnsi"/>
                 <w:bCs/>
@@ -18772,20 +18953,43 @@
                 <w:bCs/>
                 <w:sz w:val="22"/>
               </w:rPr>
-              <w:lastRenderedPageBreak/>
-              <w:t>9</w:t>
-            </w:r>
-          </w:p>
-        </w:tc>
-        <w:tc>
-          <w:tcPr>
-            <w:tcW w:w="2133" w:type="dxa"/>
+              <w:t>(Back-end)</w:t>
+            </w:r>
+          </w:p>
+        </w:tc>
+        <w:tc>
+          <w:tcPr>
+            <w:tcW w:w="1080" w:type="dxa"/>
           </w:tcPr>
           <w:p>
             <w:pPr>
               <w:spacing w:line="254" w:lineRule="auto"/>
               <w:ind w:left="33"/>
               <w:rPr>
+                <w:rFonts w:asciiTheme="minorHAnsi" w:hAnsiTheme="minorHAnsi" w:cstheme="minorHAnsi"/>
+                <w:bCs/>
+                <w:sz w:val="22"/>
+              </w:rPr>
+            </w:pPr>
+            <w:r>
+              <w:rPr>
+                <w:rFonts w:asciiTheme="minorHAnsi" w:hAnsiTheme="minorHAnsi" w:cstheme="minorHAnsi"/>
+                <w:bCs/>
+                <w:sz w:val="22"/>
+              </w:rPr>
+              <w:t>Week 8</w:t>
+            </w:r>
+          </w:p>
+        </w:tc>
+        <w:tc>
+          <w:tcPr>
+            <w:tcW w:w="4887" w:type="dxa"/>
+          </w:tcPr>
+          <w:p>
+            <w:pPr>
+              <w:spacing w:line="254" w:lineRule="auto"/>
+              <w:ind w:left="33"/>
+              <w:rPr>
                 <w:rFonts w:cstheme="minorHAnsi"/>
                 <w:bCs/>
               </w:rPr>
@@ -18796,52 +19000,6 @@
                 <w:bCs/>
                 <w:sz w:val="22"/>
               </w:rPr>
-              <w:t>Code Package</w:t>
-            </w:r>
-            <w:r>
-              <w:rPr>
-                <w:rFonts w:asciiTheme="minorHAnsi" w:hAnsiTheme="minorHAnsi" w:cstheme="minorHAnsi"/>
-                <w:bCs/>
-                <w:sz w:val="22"/>
-              </w:rPr>
-              <w:t xml:space="preserve"> 2 (Back-end)</w:t>
-            </w:r>
-          </w:p>
-        </w:tc>
-        <w:tc>
-          <w:tcPr>
-            <w:tcW w:w="1350" w:type="dxa"/>
-          </w:tcPr>
-          <w:p>
-            <w:pPr>
-              <w:spacing w:line="254" w:lineRule="auto"/>
-              <w:ind w:left="33"/>
-              <w:rPr>
-                <w:rFonts w:cstheme="minorHAnsi"/>
-                <w:bCs/>
-              </w:rPr>
-            </w:pPr>
-          </w:p>
-        </w:tc>
-        <w:tc>
-          <w:tcPr>
-            <w:tcW w:w="4887" w:type="dxa"/>
-          </w:tcPr>
-          <w:p>
-            <w:pPr>
-              <w:spacing w:line="254" w:lineRule="auto"/>
-              <w:ind w:left="33"/>
-              <w:rPr>
-                <w:rFonts w:cstheme="minorHAnsi"/>
-                <w:bCs/>
-              </w:rPr>
-            </w:pPr>
-            <w:r>
-              <w:rPr>
-                <w:rFonts w:asciiTheme="minorHAnsi" w:hAnsiTheme="minorHAnsi" w:cstheme="minorHAnsi"/>
-                <w:bCs/>
-                <w:sz w:val="22"/>
-              </w:rPr>
               <w:t>Code</w:t>
             </w:r>
             <w:r>
@@ -18858,23 +19016,7 @@
                 <w:bCs/>
                 <w:sz w:val="22"/>
               </w:rPr>
-              <w:t xml:space="preserve"> &amp; Unit test, System test </w:t>
-            </w:r>
-            <w:r>
-              <w:rPr>
-                <w:rFonts w:asciiTheme="minorHAnsi" w:hAnsiTheme="minorHAnsi" w:cstheme="minorHAnsi"/>
-                <w:bCs/>
-                <w:sz w:val="22"/>
-              </w:rPr>
-              <w:t xml:space="preserve">test </w:t>
-            </w:r>
-            <w:r>
-              <w:rPr>
-                <w:rFonts w:asciiTheme="minorHAnsi" w:hAnsiTheme="minorHAnsi" w:cstheme="minorHAnsi"/>
-                <w:bCs/>
-                <w:sz w:val="22"/>
-              </w:rPr>
-              <w:t>cases</w:t>
+              <w:t xml:space="preserve"> &amp; Unit test cases</w:t>
             </w:r>
           </w:p>
         </w:tc>
@@ -18885,12 +19027,12 @@
         </w:trPr>
         <w:tc>
           <w:tcPr>
-            <w:tcW w:w="425" w:type="dxa"/>
-          </w:tcPr>
-          <w:p>
-            <w:pPr>
-              <w:spacing w:line="254" w:lineRule="auto"/>
-              <w:ind w:left="-70" w:right="-81"/>
+            <w:tcW w:w="488" w:type="dxa"/>
+          </w:tcPr>
+          <w:p>
+            <w:pPr>
+              <w:spacing w:line="254" w:lineRule="auto"/>
+              <w:ind w:hanging="107"/>
               <w:jc w:val="center"/>
               <w:rPr>
                 <w:rFonts w:asciiTheme="minorHAnsi" w:hAnsiTheme="minorHAnsi" w:cstheme="minorHAnsi"/>
@@ -18910,7 +19052,7 @@
         </w:tc>
         <w:tc>
           <w:tcPr>
-            <w:tcW w:w="2133" w:type="dxa"/>
+            <w:tcW w:w="2340" w:type="dxa"/>
           </w:tcPr>
           <w:p>
             <w:pPr>
@@ -18928,24 +19070,58 @@
                 <w:bCs/>
                 <w:sz w:val="22"/>
               </w:rPr>
-              <w:t>UAT Package</w:t>
-            </w:r>
-          </w:p>
-        </w:tc>
-        <w:tc>
-          <w:tcPr>
-            <w:tcW w:w="1350" w:type="dxa"/>
-          </w:tcPr>
+              <w:t>Code Package</w:t>
+            </w:r>
+            <w:r>
+              <w:rPr>
+                <w:rFonts w:asciiTheme="minorHAnsi" w:hAnsiTheme="minorHAnsi" w:cstheme="minorHAnsi"/>
+                <w:bCs/>
+                <w:sz w:val="22"/>
+              </w:rPr>
+              <w:t xml:space="preserve"> 2</w:t>
+            </w:r>
+          </w:p>
           <w:p>
             <w:pPr>
               <w:spacing w:line="254" w:lineRule="auto"/>
               <w:ind w:left="33"/>
               <w:rPr>
-                <w:rFonts w:asciiTheme="minorHAnsi" w:hAnsiTheme="minorHAnsi" w:cstheme="minorHAnsi"/>
-                <w:bCs/>
-                <w:sz w:val="22"/>
-              </w:rPr>
-            </w:pPr>
+                <w:rFonts w:cstheme="minorHAnsi"/>
+                <w:bCs/>
+              </w:rPr>
+            </w:pPr>
+            <w:r>
+              <w:rPr>
+                <w:rFonts w:asciiTheme="minorHAnsi" w:hAnsiTheme="minorHAnsi" w:cstheme="minorHAnsi"/>
+                <w:bCs/>
+                <w:sz w:val="22"/>
+              </w:rPr>
+              <w:t>(Back-end)</w:t>
+            </w:r>
+          </w:p>
+        </w:tc>
+        <w:tc>
+          <w:tcPr>
+            <w:tcW w:w="1080" w:type="dxa"/>
+          </w:tcPr>
+          <w:p>
+            <w:pPr>
+              <w:spacing w:line="254" w:lineRule="auto"/>
+              <w:ind w:left="33"/>
+              <w:rPr>
+                <w:rFonts w:asciiTheme="minorHAnsi" w:hAnsiTheme="minorHAnsi" w:cstheme="minorHAnsi"/>
+                <w:bCs/>
+                <w:sz w:val="22"/>
+              </w:rPr>
+            </w:pPr>
+            <w:r>
+              <w:rPr>
+                <w:rFonts w:asciiTheme="minorHAnsi" w:hAnsiTheme="minorHAnsi" w:cstheme="minorHAnsi"/>
+                <w:bCs/>
+                <w:sz w:val="22"/>
+              </w:rPr>
+              <w:t>Week 10</w:t>
+            </w:r>
           </w:p>
         </w:tc>
         <w:tc>
@@ -18957,9 +19133,8 @@
               <w:spacing w:line="254" w:lineRule="auto"/>
               <w:ind w:left="33"/>
               <w:rPr>
-                <w:rFonts w:asciiTheme="minorHAnsi" w:hAnsiTheme="minorHAnsi" w:cstheme="minorHAnsi"/>
-                <w:bCs/>
-                <w:sz w:val="22"/>
+                <w:rFonts w:cstheme="minorHAnsi"/>
+                <w:bCs/>
               </w:rPr>
             </w:pPr>
             <w:r>
@@ -18976,7 +19151,15 @@
                 <w:bCs/>
                 <w:sz w:val="22"/>
               </w:rPr>
-              <w:t>, System test reports</w:t>
+              <w:t>s</w:t>
+            </w:r>
+            <w:r>
+              <w:rPr>
+                <w:rFonts w:asciiTheme="minorHAnsi" w:hAnsiTheme="minorHAnsi" w:cstheme="minorHAnsi"/>
+                <w:bCs/>
+                <w:sz w:val="22"/>
+              </w:rPr>
+              <w:t xml:space="preserve"> &amp; Unit test, System test test cases</w:t>
             </w:r>
           </w:p>
         </w:tc>
@@ -18987,12 +19170,12 @@
         </w:trPr>
         <w:tc>
           <w:tcPr>
-            <w:tcW w:w="425" w:type="dxa"/>
-          </w:tcPr>
-          <w:p>
-            <w:pPr>
-              <w:spacing w:line="254" w:lineRule="auto"/>
-              <w:ind w:left="-70" w:right="-81"/>
+            <w:tcW w:w="488" w:type="dxa"/>
+          </w:tcPr>
+          <w:p>
+            <w:pPr>
+              <w:spacing w:line="254" w:lineRule="auto"/>
+              <w:ind w:hanging="107"/>
               <w:jc w:val="center"/>
               <w:rPr>
                 <w:rFonts w:asciiTheme="minorHAnsi" w:hAnsiTheme="minorHAnsi" w:cstheme="minorHAnsi"/>
@@ -19012,7 +19195,7 @@
         </w:tc>
         <w:tc>
           <w:tcPr>
-            <w:tcW w:w="2133" w:type="dxa"/>
+            <w:tcW w:w="2340" w:type="dxa"/>
           </w:tcPr>
           <w:p>
             <w:pPr>
@@ -19030,13 +19213,123 @@
                 <w:bCs/>
                 <w:sz w:val="22"/>
               </w:rPr>
+              <w:t>UAT Package</w:t>
+            </w:r>
+          </w:p>
+        </w:tc>
+        <w:tc>
+          <w:tcPr>
+            <w:tcW w:w="1080" w:type="dxa"/>
+          </w:tcPr>
+          <w:p>
+            <w:pPr>
+              <w:spacing w:line="254" w:lineRule="auto"/>
+              <w:ind w:left="33"/>
+              <w:rPr>
+                <w:rFonts w:asciiTheme="minorHAnsi" w:hAnsiTheme="minorHAnsi" w:cstheme="minorHAnsi"/>
+                <w:bCs/>
+                <w:sz w:val="22"/>
+              </w:rPr>
+            </w:pPr>
+            <w:r>
+              <w:rPr>
+                <w:rFonts w:asciiTheme="minorHAnsi" w:hAnsiTheme="minorHAnsi" w:cstheme="minorHAnsi"/>
+                <w:bCs/>
+                <w:sz w:val="22"/>
+              </w:rPr>
+              <w:t>Week 14</w:t>
+            </w:r>
+          </w:p>
+        </w:tc>
+        <w:tc>
+          <w:tcPr>
+            <w:tcW w:w="4887" w:type="dxa"/>
+          </w:tcPr>
+          <w:p>
+            <w:pPr>
+              <w:spacing w:line="254" w:lineRule="auto"/>
+              <w:ind w:left="33"/>
+              <w:rPr>
+                <w:rFonts w:asciiTheme="minorHAnsi" w:hAnsiTheme="minorHAnsi" w:cstheme="minorHAnsi"/>
+                <w:bCs/>
+                <w:sz w:val="22"/>
+              </w:rPr>
+            </w:pPr>
+            <w:r>
+              <w:rPr>
+                <w:rFonts w:asciiTheme="minorHAnsi" w:hAnsiTheme="minorHAnsi" w:cstheme="minorHAnsi"/>
+                <w:bCs/>
+                <w:sz w:val="22"/>
+              </w:rPr>
+              <w:t>Code</w:t>
+            </w:r>
+            <w:r>
+              <w:rPr>
+                <w:rFonts w:asciiTheme="minorHAnsi" w:hAnsiTheme="minorHAnsi" w:cstheme="minorHAnsi"/>
+                <w:bCs/>
+                <w:sz w:val="22"/>
+              </w:rPr>
+              <w:t>, System test reports</w:t>
+            </w:r>
+          </w:p>
+        </w:tc>
+      </w:tr>
+      <w:tr>
+        <w:trPr>
+          <w:trHeight w:val="454"/>
+        </w:trPr>
+        <w:tc>
+          <w:tcPr>
+            <w:tcW w:w="488" w:type="dxa"/>
+          </w:tcPr>
+          <w:p>
+            <w:pPr>
+              <w:spacing w:line="254" w:lineRule="auto"/>
+              <w:ind w:hanging="107"/>
+              <w:jc w:val="center"/>
+              <w:rPr>
+                <w:rFonts w:asciiTheme="minorHAnsi" w:hAnsiTheme="minorHAnsi" w:cstheme="minorHAnsi"/>
+                <w:bCs/>
+                <w:sz w:val="22"/>
+              </w:rPr>
+            </w:pPr>
+            <w:r>
+              <w:rPr>
+                <w:rFonts w:asciiTheme="minorHAnsi" w:hAnsiTheme="minorHAnsi" w:cstheme="minorHAnsi"/>
+                <w:bCs/>
+                <w:sz w:val="22"/>
+              </w:rPr>
+              <w:t>12</w:t>
+            </w:r>
+          </w:p>
+        </w:tc>
+        <w:tc>
+          <w:tcPr>
+            <w:tcW w:w="2340" w:type="dxa"/>
+          </w:tcPr>
+          <w:p>
+            <w:pPr>
+              <w:spacing w:line="254" w:lineRule="auto"/>
+              <w:ind w:left="33"/>
+              <w:rPr>
+                <w:rFonts w:asciiTheme="minorHAnsi" w:hAnsiTheme="minorHAnsi" w:cstheme="minorHAnsi"/>
+                <w:bCs/>
+                <w:sz w:val="22"/>
+              </w:rPr>
+            </w:pPr>
+            <w:r>
+              <w:rPr>
+                <w:rFonts w:asciiTheme="minorHAnsi" w:hAnsiTheme="minorHAnsi" w:cstheme="minorHAnsi"/>
+                <w:bCs/>
+                <w:sz w:val="22"/>
+              </w:rPr>
               <w:t>Final Package</w:t>
             </w:r>
           </w:p>
         </w:tc>
         <w:tc>
           <w:tcPr>
-            <w:tcW w:w="1350" w:type="dxa"/>
+            <w:tcW w:w="1080" w:type="dxa"/>
           </w:tcPr>
           <w:p>
             <w:pPr>
@@ -19048,6 +19341,14 @@
                 <w:sz w:val="22"/>
               </w:rPr>
             </w:pPr>
+            <w:r>
+              <w:rPr>
+                <w:rFonts w:asciiTheme="minorHAnsi" w:hAnsiTheme="minorHAnsi" w:cstheme="minorHAnsi"/>
+                <w:bCs/>
+                <w:sz w:val="22"/>
+              </w:rPr>
+              <w:t>Week 15</w:t>
+            </w:r>
           </w:p>
         </w:tc>
         <w:tc>
@@ -19094,15 +19395,7 @@
                 <w:bCs/>
                 <w:sz w:val="22"/>
               </w:rPr>
-              <w:t>g</w:t>
-            </w:r>
-            <w:r>
-              <w:rPr>
-                <w:rFonts w:asciiTheme="minorHAnsi" w:hAnsiTheme="minorHAnsi" w:cstheme="minorHAnsi"/>
-                <w:bCs/>
-                <w:sz w:val="22"/>
-              </w:rPr>
-              <w:t>uides</w:t>
+              <w:t>guides</w:t>
             </w:r>
           </w:p>
         </w:tc>
@@ -19113,24 +19406,24 @@
       <w:pPr>
         <w:pStyle w:val="Heading2"/>
       </w:pPr>
-      <w:bookmarkStart w:id="15" w:name="_Toc65584167"/>
+      <w:bookmarkStart w:id="14" w:name="_Toc65584167"/>
       <w:r>
         <w:t>4. Project Organization</w:t>
       </w:r>
-      <w:bookmarkEnd w:id="15"/>
+      <w:bookmarkEnd w:id="14"/>
     </w:p>
     <w:p>
       <w:pPr>
         <w:pStyle w:val="Heading3"/>
       </w:pPr>
-      <w:bookmarkStart w:id="16" w:name="_Toc65584168"/>
+      <w:bookmarkStart w:id="15" w:name="_Toc65584168"/>
       <w:r>
         <w:t>4.1</w:t>
       </w:r>
       <w:r>
         <w:t xml:space="preserve"> Team &amp; Structures</w:t>
       </w:r>
-      <w:bookmarkEnd w:id="16"/>
+      <w:bookmarkEnd w:id="15"/>
     </w:p>
     <w:p>
       <w:pPr>
@@ -19243,7 +19536,7 @@
       <w:pPr>
         <w:pStyle w:val="Heading3"/>
       </w:pPr>
-      <w:bookmarkStart w:id="17" w:name="_Toc65584169"/>
+      <w:bookmarkStart w:id="16" w:name="_Toc65584169"/>
       <w:r>
         <w:t>4.2</w:t>
       </w:r>
@@ -19253,7 +19546,7 @@
       <w:r>
         <w:t>Responsibilities</w:t>
       </w:r>
-      <w:bookmarkEnd w:id="17"/>
+      <w:bookmarkEnd w:id="16"/>
     </w:p>
     <w:tbl>
       <w:tblPr>
@@ -19716,6 +20009,7 @@
                 <w:rFonts w:ascii="Calibri" w:eastAsia="Calibri" w:hAnsi="Calibri" w:cs="Calibri"/>
                 <w:sz w:val="22"/>
               </w:rPr>
+              <w:lastRenderedPageBreak/>
               <w:t xml:space="preserve">Draw </w:t>
             </w:r>
             <w:r>
@@ -19798,6 +20092,7 @@
                 <w:rFonts w:asciiTheme="minorHAnsi" w:hAnsiTheme="minorHAnsi" w:cstheme="minorHAnsi"/>
                 <w:sz w:val="22"/>
               </w:rPr>
+              <w:lastRenderedPageBreak/>
               <w:t>Design Leader</w:t>
             </w:r>
           </w:p>
@@ -20140,7 +20435,6 @@
                 <w:rFonts w:asciiTheme="minorHAnsi" w:hAnsiTheme="minorHAnsi" w:cstheme="minorHAnsi"/>
                 <w:sz w:val="22"/>
               </w:rPr>
-              <w:lastRenderedPageBreak/>
               <w:t>Technical Leader</w:t>
             </w:r>
           </w:p>
@@ -20754,7 +21048,7 @@
       <w:pPr>
         <w:pStyle w:val="Heading2"/>
       </w:pPr>
-      <w:bookmarkStart w:id="18" w:name="_Toc65584170"/>
+      <w:bookmarkStart w:id="17" w:name="_Toc65584170"/>
       <w:r>
         <w:t xml:space="preserve">5. </w:t>
       </w:r>
@@ -20764,20 +21058,20 @@
       <w:r>
         <w:t>Communication</w:t>
       </w:r>
-      <w:bookmarkEnd w:id="18"/>
+      <w:bookmarkEnd w:id="17"/>
     </w:p>
     <w:p>
       <w:pPr>
         <w:pStyle w:val="Heading3"/>
       </w:pPr>
-      <w:bookmarkStart w:id="19" w:name="_Toc65584171"/>
+      <w:bookmarkStart w:id="18" w:name="_Toc65584171"/>
       <w:r>
         <w:t>5.1</w:t>
       </w:r>
       <w:r>
         <w:t xml:space="preserve"> Communication Plan</w:t>
       </w:r>
-      <w:bookmarkEnd w:id="19"/>
+      <w:bookmarkEnd w:id="18"/>
     </w:p>
     <w:tbl>
       <w:tblPr>
@@ -21375,14 +21669,14 @@
       <w:pPr>
         <w:pStyle w:val="Heading3"/>
       </w:pPr>
-      <w:bookmarkStart w:id="20" w:name="_Toc65584172"/>
+      <w:bookmarkStart w:id="19" w:name="_Toc65584172"/>
       <w:r>
         <w:t>5.2</w:t>
       </w:r>
       <w:r>
         <w:t xml:space="preserve"> External Interface</w:t>
       </w:r>
-      <w:bookmarkEnd w:id="20"/>
+      <w:bookmarkEnd w:id="19"/>
     </w:p>
     <w:p>
       <w:pPr>
@@ -21746,6 +22040,15 @@
                 <w:shd w:val="clear" w:color="auto" w:fill="auto"/>
               </w:rPr>
               <w:br/>
+            </w:r>
+            <w:r>
+              <w:rPr>
+                <w:rFonts w:ascii="Calibri" w:eastAsia="Calibri" w:hAnsi="Calibri" w:cs="Calibri"/>
+                <w:sz w:val="22"/>
+                <w:szCs w:val="22"/>
+                <w:shd w:val="clear" w:color="auto" w:fill="auto"/>
+              </w:rPr>
+              <w:lastRenderedPageBreak/>
               <w:t xml:space="preserve">- </w:t>
             </w:r>
             <w:r>
@@ -22013,7 +22316,6 @@
                 <w:rFonts w:asciiTheme="minorHAnsi" w:hAnsiTheme="minorHAnsi" w:cstheme="minorHAnsi"/>
                 <w:sz w:val="22"/>
               </w:rPr>
-              <w:lastRenderedPageBreak/>
               <w:t>Customer Representor</w:t>
             </w:r>
           </w:p>
@@ -22429,24 +22731,24 @@
       <w:pPr>
         <w:pStyle w:val="Heading2"/>
       </w:pPr>
-      <w:bookmarkStart w:id="21" w:name="_Toc65584173"/>
+      <w:bookmarkStart w:id="20" w:name="_Toc65584173"/>
       <w:r>
         <w:t>6. Configuration Management</w:t>
       </w:r>
-      <w:bookmarkEnd w:id="21"/>
+      <w:bookmarkEnd w:id="20"/>
     </w:p>
     <w:p>
       <w:pPr>
         <w:pStyle w:val="Heading3"/>
       </w:pPr>
-      <w:bookmarkStart w:id="22" w:name="_Toc65584174"/>
+      <w:bookmarkStart w:id="21" w:name="_Toc65584174"/>
       <w:r>
         <w:t>6.1</w:t>
       </w:r>
       <w:r>
         <w:t xml:space="preserve"> Tools &amp; Infrastructures</w:t>
       </w:r>
-      <w:bookmarkEnd w:id="22"/>
+      <w:bookmarkEnd w:id="21"/>
     </w:p>
     <w:tbl>
       <w:tblPr>
@@ -23138,14 +23440,14 @@
       <w:pPr>
         <w:pStyle w:val="Heading3"/>
       </w:pPr>
-      <w:bookmarkStart w:id="23" w:name="_Toc65584175"/>
+      <w:bookmarkStart w:id="22" w:name="_Toc65584175"/>
       <w:r>
         <w:t>6.2</w:t>
       </w:r>
       <w:r>
         <w:t xml:space="preserve"> Document Management</w:t>
       </w:r>
-      <w:bookmarkEnd w:id="23"/>
+      <w:bookmarkEnd w:id="22"/>
     </w:p>
     <w:p>
       <w:r>
@@ -23171,6 +23473,7 @@
     </w:p>
     <w:p>
       <w:r>
+        <w:lastRenderedPageBreak/>
         <w:t xml:space="preserve">Link: </w:t>
       </w:r>
       <w:hyperlink r:id="rId14" w:history="1">
@@ -23197,16 +23500,17 @@
       <w:pPr>
         <w:pStyle w:val="Heading3"/>
       </w:pPr>
-      <w:bookmarkStart w:id="24" w:name="_Toc65584176"/>
+      <w:bookmarkStart w:id="23" w:name="_Toc65584176"/>
       <w:r>
         <w:t>6.3</w:t>
       </w:r>
       <w:r>
         <w:t xml:space="preserve"> Source Code Management</w:t>
       </w:r>
-      <w:bookmarkEnd w:id="24"/>
+      <w:bookmarkEnd w:id="23"/>
     </w:p>
     <w:p>
+      <w:bookmarkStart w:id="24" w:name="_GoBack"/>
       <w:r>
         <w:t>In the shared GitHub account mentioned in part 6.2, we create one repository for prototype, one for front-end c</w:t>
       </w:r>
@@ -23219,7 +23523,6 @@
     </w:p>
     <w:p>
       <w:r>
-        <w:lastRenderedPageBreak/>
         <w:t xml:space="preserve">Link: </w:t>
       </w:r>
       <w:hyperlink r:id="rId15" w:history="1">
@@ -23233,6 +23536,7 @@
       <w:r>
         <w:t>.</w:t>
       </w:r>
+      <w:bookmarkEnd w:id="24"/>
     </w:p>
     <w:sectPr>
       <w:pgSz w:w="11906" w:h="16838"/>
@@ -25568,7 +25872,7 @@
 </file>
 
 <file path=customXml/itemProps1.xml><?xml version="1.0" encoding="utf-8"?>
-<ds:datastoreItem xmlns:ds="http://schemas.openxmlformats.org/officeDocument/2006/customXml" ds:itemID="{F04CA897-986C-45E6-8133-6AC4B43018F4}">
+<ds:datastoreItem xmlns:ds="http://schemas.openxmlformats.org/officeDocument/2006/customXml" ds:itemID="{3968E067-83F7-4A46-BE22-0A211F4B5D05}">
   <ds:schemaRefs>
     <ds:schemaRef ds:uri="http://schemas.openxmlformats.org/officeDocument/2006/bibliography"/>
   </ds:schemaRefs>

--- a/reports/Report2_Project Management Plan.docx
+++ b/reports/Report2_Project Management Plan.docx
@@ -30,7 +30,7 @@
                     </pic:cNvPicPr>
                   </pic:nvPicPr>
                   <pic:blipFill>
-                    <a:blip r:embed="rId6">
+                    <a:blip r:embed="rId8">
                       <a:extLst>
                         <a:ext uri="{28A0092B-C50C-407E-A947-70E740481C1C}">
                           <a14:useLocalDpi xmlns:a14="http://schemas.microsoft.com/office/drawing/2010/main" val="0"/>
@@ -234,7 +234,23 @@
           <w:sz w:val="28"/>
           <w:szCs w:val="28"/>
         </w:rPr>
-        <w:t>Ho Chi Minh City, January 2021</w:t>
+        <w:t xml:space="preserve">Ho Chi Minh City, </w:t>
+      </w:r>
+      <w:r>
+        <w:rPr>
+          <w:rFonts w:cstheme="minorHAnsi"/>
+          <w:sz w:val="28"/>
+          <w:szCs w:val="28"/>
+        </w:rPr>
+        <w:t>01/</w:t>
+      </w:r>
+      <w:r>
+        <w:rPr>
+          <w:rFonts w:cstheme="minorHAnsi"/>
+          <w:sz w:val="28"/>
+          <w:szCs w:val="28"/>
+        </w:rPr>
+        <w:t>2021</w:t>
       </w:r>
       <w:r>
         <w:rPr>
@@ -281,11 +297,13 @@
             <w:pStyle w:val="TOCHeading"/>
             <w:rPr>
               <w:b/>
+              <w:color w:val="auto"/>
             </w:rPr>
           </w:pPr>
           <w:r>
             <w:rPr>
               <w:b/>
+              <w:color w:val="auto"/>
             </w:rPr>
             <w:t>Table of Contents</w:t>
           </w:r>
@@ -311,7 +329,7 @@
           <w:r>
             <w:fldChar w:fldCharType="separate"/>
           </w:r>
-          <w:hyperlink w:anchor="_Toc65584153" w:history="1">
+          <w:hyperlink w:anchor="_Toc69320986" w:history="1">
             <w:r>
               <w:rPr>
                 <w:rStyle w:val="Hyperlink"/>
@@ -338,7 +356,7 @@
                 <w:noProof/>
                 <w:webHidden/>
               </w:rPr>
-              <w:instrText xml:space="preserve"> PAGEREF _Toc65584153 \h </w:instrText>
+              <w:instrText xml:space="preserve"> PAGEREF _Toc69320986 \h </w:instrText>
             </w:r>
             <w:r>
               <w:rPr>
@@ -381,7 +399,7 @@
               <w:lang w:val="en-US" w:eastAsia="ja-JP"/>
             </w:rPr>
           </w:pPr>
-          <w:hyperlink w:anchor="_Toc65584154" w:history="1">
+          <w:hyperlink w:anchor="_Toc69320987" w:history="1">
             <w:r>
               <w:rPr>
                 <w:rStyle w:val="Hyperlink"/>
@@ -408,7 +426,7 @@
                 <w:noProof/>
                 <w:webHidden/>
               </w:rPr>
-              <w:instrText xml:space="preserve"> PAGEREF _Toc65584154 \h </w:instrText>
+              <w:instrText xml:space="preserve"> PAGEREF _Toc69320987 \h </w:instrText>
             </w:r>
             <w:r>
               <w:rPr>
@@ -451,7 +469,7 @@
               <w:lang w:val="en-US" w:eastAsia="ja-JP"/>
             </w:rPr>
           </w:pPr>
-          <w:hyperlink w:anchor="_Toc65584155" w:history="1">
+          <w:hyperlink w:anchor="_Toc69320988" w:history="1">
             <w:r>
               <w:rPr>
                 <w:rStyle w:val="Hyperlink"/>
@@ -478,7 +496,7 @@
                 <w:noProof/>
                 <w:webHidden/>
               </w:rPr>
-              <w:instrText xml:space="preserve"> PAGEREF _Toc65584155 \h </w:instrText>
+              <w:instrText xml:space="preserve"> PAGEREF _Toc69320988 \h </w:instrText>
             </w:r>
             <w:r>
               <w:rPr>
@@ -521,7 +539,7 @@
               <w:lang w:val="en-US" w:eastAsia="ja-JP"/>
             </w:rPr>
           </w:pPr>
-          <w:hyperlink w:anchor="_Toc65584156" w:history="1">
+          <w:hyperlink w:anchor="_Toc69320989" w:history="1">
             <w:r>
               <w:rPr>
                 <w:rStyle w:val="Hyperlink"/>
@@ -548,7 +566,7 @@
                 <w:noProof/>
                 <w:webHidden/>
               </w:rPr>
-              <w:instrText xml:space="preserve"> PAGEREF _Toc65584156 \h </w:instrText>
+              <w:instrText xml:space="preserve"> PAGEREF _Toc69320989 \h </w:instrText>
             </w:r>
             <w:r>
               <w:rPr>
@@ -591,7 +609,7 @@
               <w:lang w:val="en-US" w:eastAsia="ja-JP"/>
             </w:rPr>
           </w:pPr>
-          <w:hyperlink w:anchor="_Toc65584157" w:history="1">
+          <w:hyperlink w:anchor="_Toc69320990" w:history="1">
             <w:r>
               <w:rPr>
                 <w:rStyle w:val="Hyperlink"/>
@@ -618,7 +636,7 @@
                 <w:noProof/>
                 <w:webHidden/>
               </w:rPr>
-              <w:instrText xml:space="preserve"> PAGEREF _Toc65584157 \h </w:instrText>
+              <w:instrText xml:space="preserve"> PAGEREF _Toc69320990 \h </w:instrText>
             </w:r>
             <w:r>
               <w:rPr>
@@ -661,7 +679,7 @@
               <w:lang w:val="en-US" w:eastAsia="ja-JP"/>
             </w:rPr>
           </w:pPr>
-          <w:hyperlink w:anchor="_Toc65584158" w:history="1">
+          <w:hyperlink w:anchor="_Toc69320991" w:history="1">
             <w:r>
               <w:rPr>
                 <w:rStyle w:val="Hyperlink"/>
@@ -688,7 +706,7 @@
                 <w:noProof/>
                 <w:webHidden/>
               </w:rPr>
-              <w:instrText xml:space="preserve"> PAGEREF _Toc65584158 \h </w:instrText>
+              <w:instrText xml:space="preserve"> PAGEREF _Toc69320991 \h </w:instrText>
             </w:r>
             <w:r>
               <w:rPr>
@@ -731,7 +749,7 @@
               <w:lang w:val="en-US" w:eastAsia="ja-JP"/>
             </w:rPr>
           </w:pPr>
-          <w:hyperlink w:anchor="_Toc65584159" w:history="1">
+          <w:hyperlink w:anchor="_Toc69320992" w:history="1">
             <w:r>
               <w:rPr>
                 <w:rStyle w:val="Hyperlink"/>
@@ -758,7 +776,7 @@
                 <w:noProof/>
                 <w:webHidden/>
               </w:rPr>
-              <w:instrText xml:space="preserve"> PAGEREF _Toc65584159 \h </w:instrText>
+              <w:instrText xml:space="preserve"> PAGEREF _Toc69320992 \h </w:instrText>
             </w:r>
             <w:r>
               <w:rPr>
@@ -801,7 +819,7 @@
               <w:lang w:val="en-US" w:eastAsia="ja-JP"/>
             </w:rPr>
           </w:pPr>
-          <w:hyperlink w:anchor="_Toc65584160" w:history="1">
+          <w:hyperlink w:anchor="_Toc69320993" w:history="1">
             <w:r>
               <w:rPr>
                 <w:rStyle w:val="Hyperlink"/>
@@ -828,7 +846,7 @@
                 <w:noProof/>
                 <w:webHidden/>
               </w:rPr>
-              <w:instrText xml:space="preserve"> PAGEREF _Toc65584160 \h </w:instrText>
+              <w:instrText xml:space="preserve"> PAGEREF _Toc69320993 \h </w:instrText>
             </w:r>
             <w:r>
               <w:rPr>
@@ -871,7 +889,7 @@
               <w:lang w:val="en-US" w:eastAsia="ja-JP"/>
             </w:rPr>
           </w:pPr>
-          <w:hyperlink w:anchor="_Toc65584161" w:history="1">
+          <w:hyperlink w:anchor="_Toc69320994" w:history="1">
             <w:r>
               <w:rPr>
                 <w:rStyle w:val="Hyperlink"/>
@@ -898,7 +916,7 @@
                 <w:noProof/>
                 <w:webHidden/>
               </w:rPr>
-              <w:instrText xml:space="preserve"> PAGEREF _Toc65584161 \h </w:instrText>
+              <w:instrText xml:space="preserve"> PAGEREF _Toc69320994 \h </w:instrText>
             </w:r>
             <w:r>
               <w:rPr>
@@ -918,7 +936,7 @@
                 <w:noProof/>
                 <w:webHidden/>
               </w:rPr>
-              <w:t>7</w:t>
+              <w:t>8</w:t>
             </w:r>
             <w:r>
               <w:rPr>
@@ -941,7 +959,7 @@
               <w:lang w:val="en-US" w:eastAsia="ja-JP"/>
             </w:rPr>
           </w:pPr>
-          <w:hyperlink w:anchor="_Toc65584162" w:history="1">
+          <w:hyperlink w:anchor="_Toc69320995" w:history="1">
             <w:r>
               <w:rPr>
                 <w:rStyle w:val="Hyperlink"/>
@@ -968,7 +986,7 @@
                 <w:noProof/>
                 <w:webHidden/>
               </w:rPr>
-              <w:instrText xml:space="preserve"> PAGEREF _Toc65584162 \h </w:instrText>
+              <w:instrText xml:space="preserve"> PAGEREF _Toc69320995 \h </w:instrText>
             </w:r>
             <w:r>
               <w:rPr>
@@ -1011,7 +1029,7 @@
               <w:lang w:val="en-US" w:eastAsia="ja-JP"/>
             </w:rPr>
           </w:pPr>
-          <w:hyperlink w:anchor="_Toc65584163" w:history="1">
+          <w:hyperlink w:anchor="_Toc69320996" w:history="1">
             <w:r>
               <w:rPr>
                 <w:rStyle w:val="Hyperlink"/>
@@ -1038,7 +1056,7 @@
                 <w:noProof/>
                 <w:webHidden/>
               </w:rPr>
-              <w:instrText xml:space="preserve"> PAGEREF _Toc65584163 \h </w:instrText>
+              <w:instrText xml:space="preserve"> PAGEREF _Toc69320996 \h </w:instrText>
             </w:r>
             <w:r>
               <w:rPr>
@@ -1058,7 +1076,7 @@
                 <w:noProof/>
                 <w:webHidden/>
               </w:rPr>
-              <w:t>8</w:t>
+              <w:t>9</w:t>
             </w:r>
             <w:r>
               <w:rPr>
@@ -1081,7 +1099,7 @@
               <w:lang w:val="en-US" w:eastAsia="ja-JP"/>
             </w:rPr>
           </w:pPr>
-          <w:hyperlink w:anchor="_Toc65584164" w:history="1">
+          <w:hyperlink w:anchor="_Toc69320997" w:history="1">
             <w:r>
               <w:rPr>
                 <w:rStyle w:val="Hyperlink"/>
@@ -1108,7 +1126,7 @@
                 <w:noProof/>
                 <w:webHidden/>
               </w:rPr>
-              <w:instrText xml:space="preserve"> PAGEREF _Toc65584164 \h </w:instrText>
+              <w:instrText xml:space="preserve"> PAGEREF _Toc69320997 \h </w:instrText>
             </w:r>
             <w:r>
               <w:rPr>
@@ -1151,7 +1169,7 @@
               <w:lang w:val="en-US" w:eastAsia="ja-JP"/>
             </w:rPr>
           </w:pPr>
-          <w:hyperlink w:anchor="_Toc65584165" w:history="1">
+          <w:hyperlink w:anchor="_Toc69320998" w:history="1">
             <w:r>
               <w:rPr>
                 <w:rStyle w:val="Hyperlink"/>
@@ -1178,7 +1196,7 @@
                 <w:noProof/>
                 <w:webHidden/>
               </w:rPr>
-              <w:instrText xml:space="preserve"> PAGEREF _Toc65584165 \h </w:instrText>
+              <w:instrText xml:space="preserve"> PAGEREF _Toc69320998 \h </w:instrText>
             </w:r>
             <w:r>
               <w:rPr>
@@ -1221,7 +1239,7 @@
               <w:lang w:val="en-US" w:eastAsia="ja-JP"/>
             </w:rPr>
           </w:pPr>
-          <w:hyperlink w:anchor="_Toc65584166" w:history="1">
+          <w:hyperlink w:anchor="_Toc69320999" w:history="1">
             <w:r>
               <w:rPr>
                 <w:rStyle w:val="Hyperlink"/>
@@ -1248,7 +1266,7 @@
                 <w:noProof/>
                 <w:webHidden/>
               </w:rPr>
-              <w:instrText xml:space="preserve"> PAGEREF _Toc65584166 \h </w:instrText>
+              <w:instrText xml:space="preserve"> PAGEREF _Toc69320999 \h </w:instrText>
             </w:r>
             <w:r>
               <w:rPr>
@@ -1268,7 +1286,7 @@
                 <w:noProof/>
                 <w:webHidden/>
               </w:rPr>
-              <w:t>9</w:t>
+              <w:t>10</w:t>
             </w:r>
             <w:r>
               <w:rPr>
@@ -1291,7 +1309,7 @@
               <w:lang w:val="en-US" w:eastAsia="ja-JP"/>
             </w:rPr>
           </w:pPr>
-          <w:hyperlink w:anchor="_Toc65584167" w:history="1">
+          <w:hyperlink w:anchor="_Toc69321000" w:history="1">
             <w:r>
               <w:rPr>
                 <w:rStyle w:val="Hyperlink"/>
@@ -1318,7 +1336,7 @@
                 <w:noProof/>
                 <w:webHidden/>
               </w:rPr>
-              <w:instrText xml:space="preserve"> PAGEREF _Toc65584167 \h </w:instrText>
+              <w:instrText xml:space="preserve"> PAGEREF _Toc69321000 \h </w:instrText>
             </w:r>
             <w:r>
               <w:rPr>
@@ -1338,7 +1356,7 @@
                 <w:noProof/>
                 <w:webHidden/>
               </w:rPr>
-              <w:t>10</w:t>
+              <w:t>11</w:t>
             </w:r>
             <w:r>
               <w:rPr>
@@ -1361,7 +1379,7 @@
               <w:lang w:val="en-US" w:eastAsia="ja-JP"/>
             </w:rPr>
           </w:pPr>
-          <w:hyperlink w:anchor="_Toc65584168" w:history="1">
+          <w:hyperlink w:anchor="_Toc69321001" w:history="1">
             <w:r>
               <w:rPr>
                 <w:rStyle w:val="Hyperlink"/>
@@ -1388,7 +1406,7 @@
                 <w:noProof/>
                 <w:webHidden/>
               </w:rPr>
-              <w:instrText xml:space="preserve"> PAGEREF _Toc65584168 \h </w:instrText>
+              <w:instrText xml:space="preserve"> PAGEREF _Toc69321001 \h </w:instrText>
             </w:r>
             <w:r>
               <w:rPr>
@@ -1408,7 +1426,7 @@
                 <w:noProof/>
                 <w:webHidden/>
               </w:rPr>
-              <w:t>10</w:t>
+              <w:t>11</w:t>
             </w:r>
             <w:r>
               <w:rPr>
@@ -1431,7 +1449,7 @@
               <w:lang w:val="en-US" w:eastAsia="ja-JP"/>
             </w:rPr>
           </w:pPr>
-          <w:hyperlink w:anchor="_Toc65584169" w:history="1">
+          <w:hyperlink w:anchor="_Toc69321002" w:history="1">
             <w:r>
               <w:rPr>
                 <w:rStyle w:val="Hyperlink"/>
@@ -1458,7 +1476,7 @@
                 <w:noProof/>
                 <w:webHidden/>
               </w:rPr>
-              <w:instrText xml:space="preserve"> PAGEREF _Toc65584169 \h </w:instrText>
+              <w:instrText xml:space="preserve"> PAGEREF _Toc69321002 \h </w:instrText>
             </w:r>
             <w:r>
               <w:rPr>
@@ -1478,7 +1496,7 @@
                 <w:noProof/>
                 <w:webHidden/>
               </w:rPr>
-              <w:t>10</w:t>
+              <w:t>11</w:t>
             </w:r>
             <w:r>
               <w:rPr>
@@ -1501,7 +1519,7 @@
               <w:lang w:val="en-US" w:eastAsia="ja-JP"/>
             </w:rPr>
           </w:pPr>
-          <w:hyperlink w:anchor="_Toc65584170" w:history="1">
+          <w:hyperlink w:anchor="_Toc69321003" w:history="1">
             <w:r>
               <w:rPr>
                 <w:rStyle w:val="Hyperlink"/>
@@ -1528,7 +1546,7 @@
                 <w:noProof/>
                 <w:webHidden/>
               </w:rPr>
-              <w:instrText xml:space="preserve"> PAGEREF _Toc65584170 \h </w:instrText>
+              <w:instrText xml:space="preserve"> PAGEREF _Toc69321003 \h </w:instrText>
             </w:r>
             <w:r>
               <w:rPr>
@@ -1548,7 +1566,7 @@
                 <w:noProof/>
                 <w:webHidden/>
               </w:rPr>
-              <w:t>11</w:t>
+              <w:t>12</w:t>
             </w:r>
             <w:r>
               <w:rPr>
@@ -1571,7 +1589,7 @@
               <w:lang w:val="en-US" w:eastAsia="ja-JP"/>
             </w:rPr>
           </w:pPr>
-          <w:hyperlink w:anchor="_Toc65584171" w:history="1">
+          <w:hyperlink w:anchor="_Toc69321004" w:history="1">
             <w:r>
               <w:rPr>
                 <w:rStyle w:val="Hyperlink"/>
@@ -1598,7 +1616,7 @@
                 <w:noProof/>
                 <w:webHidden/>
               </w:rPr>
-              <w:instrText xml:space="preserve"> PAGEREF _Toc65584171 \h </w:instrText>
+              <w:instrText xml:space="preserve"> PAGEREF _Toc69321004 \h </w:instrText>
             </w:r>
             <w:r>
               <w:rPr>
@@ -1618,7 +1636,7 @@
                 <w:noProof/>
                 <w:webHidden/>
               </w:rPr>
-              <w:t>11</w:t>
+              <w:t>12</w:t>
             </w:r>
             <w:r>
               <w:rPr>
@@ -1641,7 +1659,7 @@
               <w:lang w:val="en-US" w:eastAsia="ja-JP"/>
             </w:rPr>
           </w:pPr>
-          <w:hyperlink w:anchor="_Toc65584172" w:history="1">
+          <w:hyperlink w:anchor="_Toc69321005" w:history="1">
             <w:r>
               <w:rPr>
                 <w:rStyle w:val="Hyperlink"/>
@@ -1668,7 +1686,7 @@
                 <w:noProof/>
                 <w:webHidden/>
               </w:rPr>
-              <w:instrText xml:space="preserve"> PAGEREF _Toc65584172 \h </w:instrText>
+              <w:instrText xml:space="preserve"> PAGEREF _Toc69321005 \h </w:instrText>
             </w:r>
             <w:r>
               <w:rPr>
@@ -1688,7 +1706,7 @@
                 <w:noProof/>
                 <w:webHidden/>
               </w:rPr>
-              <w:t>11</w:t>
+              <w:t>12</w:t>
             </w:r>
             <w:r>
               <w:rPr>
@@ -1711,7 +1729,7 @@
               <w:lang w:val="en-US" w:eastAsia="ja-JP"/>
             </w:rPr>
           </w:pPr>
-          <w:hyperlink w:anchor="_Toc65584173" w:history="1">
+          <w:hyperlink w:anchor="_Toc69321006" w:history="1">
             <w:r>
               <w:rPr>
                 <w:rStyle w:val="Hyperlink"/>
@@ -1738,7 +1756,7 @@
                 <w:noProof/>
                 <w:webHidden/>
               </w:rPr>
-              <w:instrText xml:space="preserve"> PAGEREF _Toc65584173 \h </w:instrText>
+              <w:instrText xml:space="preserve"> PAGEREF _Toc69321006 \h </w:instrText>
             </w:r>
             <w:r>
               <w:rPr>
@@ -1758,7 +1776,7 @@
                 <w:noProof/>
                 <w:webHidden/>
               </w:rPr>
-              <w:t>12</w:t>
+              <w:t>13</w:t>
             </w:r>
             <w:r>
               <w:rPr>
@@ -1781,7 +1799,7 @@
               <w:lang w:val="en-US" w:eastAsia="ja-JP"/>
             </w:rPr>
           </w:pPr>
-          <w:hyperlink w:anchor="_Toc65584174" w:history="1">
+          <w:hyperlink w:anchor="_Toc69321007" w:history="1">
             <w:r>
               <w:rPr>
                 <w:rStyle w:val="Hyperlink"/>
@@ -1808,7 +1826,7 @@
                 <w:noProof/>
                 <w:webHidden/>
               </w:rPr>
-              <w:instrText xml:space="preserve"> PAGEREF _Toc65584174 \h </w:instrText>
+              <w:instrText xml:space="preserve"> PAGEREF _Toc69321007 \h </w:instrText>
             </w:r>
             <w:r>
               <w:rPr>
@@ -1828,7 +1846,7 @@
                 <w:noProof/>
                 <w:webHidden/>
               </w:rPr>
-              <w:t>12</w:t>
+              <w:t>13</w:t>
             </w:r>
             <w:r>
               <w:rPr>
@@ -1851,7 +1869,7 @@
               <w:lang w:val="en-US" w:eastAsia="ja-JP"/>
             </w:rPr>
           </w:pPr>
-          <w:hyperlink w:anchor="_Toc65584175" w:history="1">
+          <w:hyperlink w:anchor="_Toc69321008" w:history="1">
             <w:r>
               <w:rPr>
                 <w:rStyle w:val="Hyperlink"/>
@@ -1878,7 +1896,7 @@
                 <w:noProof/>
                 <w:webHidden/>
               </w:rPr>
-              <w:instrText xml:space="preserve"> PAGEREF _Toc65584175 \h </w:instrText>
+              <w:instrText xml:space="preserve"> PAGEREF _Toc69321008 \h </w:instrText>
             </w:r>
             <w:r>
               <w:rPr>
@@ -1898,7 +1916,7 @@
                 <w:noProof/>
                 <w:webHidden/>
               </w:rPr>
-              <w:t>12</w:t>
+              <w:t>13</w:t>
             </w:r>
             <w:r>
               <w:rPr>
@@ -1921,7 +1939,7 @@
               <w:lang w:val="en-US" w:eastAsia="ja-JP"/>
             </w:rPr>
           </w:pPr>
-          <w:hyperlink w:anchor="_Toc65584176" w:history="1">
+          <w:hyperlink w:anchor="_Toc69321009" w:history="1">
             <w:r>
               <w:rPr>
                 <w:rStyle w:val="Hyperlink"/>
@@ -1948,7 +1966,7 @@
                 <w:noProof/>
                 <w:webHidden/>
               </w:rPr>
-              <w:instrText xml:space="preserve"> PAGEREF _Toc65584176 \h </w:instrText>
+              <w:instrText xml:space="preserve"> PAGEREF _Toc69321009 \h </w:instrText>
             </w:r>
             <w:r>
               <w:rPr>
@@ -1968,7 +1986,7 @@
                 <w:noProof/>
                 <w:webHidden/>
               </w:rPr>
-              <w:t>12</w:t>
+              <w:t>13</w:t>
             </w:r>
             <w:r>
               <w:rPr>
@@ -1980,6 +1998,13 @@
           </w:hyperlink>
         </w:p>
         <w:p>
+          <w:pPr>
+            <w:rPr>
+              <w:b/>
+              <w:bCs/>
+              <w:noProof/>
+            </w:rPr>
+          </w:pPr>
           <w:r>
             <w:rPr>
               <w:b/>
@@ -1991,6 +2016,993 @@
         </w:p>
       </w:sdtContent>
     </w:sdt>
+    <w:p>
+      <w:pPr>
+        <w:pStyle w:val="TableofFigures"/>
+        <w:tabs>
+          <w:tab w:val="right" w:leader="dot" w:pos="9040"/>
+        </w:tabs>
+        <w:rPr>
+          <w:b/>
+          <w:bCs/>
+          <w:noProof/>
+        </w:rPr>
+      </w:pPr>
+    </w:p>
+    <w:p/>
+    <w:p/>
+    <w:p/>
+    <w:p/>
+    <w:p/>
+    <w:p/>
+    <w:p/>
+    <w:p/>
+    <w:p>
+      <w:pPr>
+        <w:rPr>
+          <w:b/>
+          <w:sz w:val="32"/>
+          <w:szCs w:val="32"/>
+        </w:rPr>
+      </w:pPr>
+      <w:r>
+        <w:rPr>
+          <w:b/>
+          <w:sz w:val="32"/>
+          <w:szCs w:val="32"/>
+        </w:rPr>
+        <w:lastRenderedPageBreak/>
+        <w:t>List Tables</w:t>
+      </w:r>
+    </w:p>
+    <w:p>
+      <w:pPr>
+        <w:pStyle w:val="TableofFigures"/>
+        <w:tabs>
+          <w:tab w:val="right" w:leader="dot" w:pos="9040"/>
+        </w:tabs>
+        <w:spacing w:afterLines="100" w:after="240"/>
+        <w:rPr>
+          <w:noProof/>
+        </w:rPr>
+      </w:pPr>
+      <w:r>
+        <w:rPr>
+          <w:b/>
+          <w:bCs/>
+          <w:noProof/>
+        </w:rPr>
+        <w:fldChar w:fldCharType="begin"/>
+      </w:r>
+      <w:r>
+        <w:rPr>
+          <w:b/>
+          <w:bCs/>
+          <w:noProof/>
+        </w:rPr>
+        <w:instrText xml:space="preserve"> TOC \h \z \c "Table" </w:instrText>
+      </w:r>
+      <w:r>
+        <w:rPr>
+          <w:b/>
+          <w:bCs/>
+          <w:noProof/>
+        </w:rPr>
+        <w:fldChar w:fldCharType="separate"/>
+      </w:r>
+      <w:hyperlink w:anchor="_Toc69321893" w:history="1">
+        <w:r>
+          <w:rPr>
+            <w:rStyle w:val="Hyperlink"/>
+            <w:noProof/>
+          </w:rPr>
+          <w:t>Table 1. Work Breakdown Structure &amp; Estimation</w:t>
+        </w:r>
+        <w:r>
+          <w:rPr>
+            <w:noProof/>
+            <w:webHidden/>
+          </w:rPr>
+          <w:tab/>
+        </w:r>
+        <w:r>
+          <w:rPr>
+            <w:noProof/>
+            <w:webHidden/>
+          </w:rPr>
+          <w:fldChar w:fldCharType="begin"/>
+        </w:r>
+        <w:r>
+          <w:rPr>
+            <w:noProof/>
+            <w:webHidden/>
+          </w:rPr>
+          <w:instrText xml:space="preserve"> PAGEREF _Toc69321893 \h </w:instrText>
+        </w:r>
+        <w:r>
+          <w:rPr>
+            <w:noProof/>
+            <w:webHidden/>
+          </w:rPr>
+        </w:r>
+        <w:r>
+          <w:rPr>
+            <w:noProof/>
+            <w:webHidden/>
+          </w:rPr>
+          <w:fldChar w:fldCharType="separate"/>
+        </w:r>
+        <w:r>
+          <w:rPr>
+            <w:noProof/>
+            <w:webHidden/>
+          </w:rPr>
+          <w:t>7</w:t>
+        </w:r>
+        <w:r>
+          <w:rPr>
+            <w:noProof/>
+            <w:webHidden/>
+          </w:rPr>
+          <w:fldChar w:fldCharType="end"/>
+        </w:r>
+      </w:hyperlink>
+    </w:p>
+    <w:p>
+      <w:pPr>
+        <w:pStyle w:val="TableofFigures"/>
+        <w:tabs>
+          <w:tab w:val="right" w:leader="dot" w:pos="9040"/>
+        </w:tabs>
+        <w:spacing w:afterLines="100" w:after="240"/>
+        <w:rPr>
+          <w:noProof/>
+        </w:rPr>
+      </w:pPr>
+      <w:hyperlink w:anchor="_Toc69321894" w:history="1">
+        <w:r>
+          <w:rPr>
+            <w:rStyle w:val="Hyperlink"/>
+            <w:noProof/>
+          </w:rPr>
+          <w:t>Table 2. Project Objectives</w:t>
+        </w:r>
+        <w:r>
+          <w:rPr>
+            <w:noProof/>
+            <w:webHidden/>
+          </w:rPr>
+          <w:tab/>
+        </w:r>
+        <w:r>
+          <w:rPr>
+            <w:noProof/>
+            <w:webHidden/>
+          </w:rPr>
+          <w:fldChar w:fldCharType="begin"/>
+        </w:r>
+        <w:r>
+          <w:rPr>
+            <w:noProof/>
+            <w:webHidden/>
+          </w:rPr>
+          <w:instrText xml:space="preserve"> PAGEREF _Toc69321894 \h </w:instrText>
+        </w:r>
+        <w:r>
+          <w:rPr>
+            <w:noProof/>
+            <w:webHidden/>
+          </w:rPr>
+        </w:r>
+        <w:r>
+          <w:rPr>
+            <w:noProof/>
+            <w:webHidden/>
+          </w:rPr>
+          <w:fldChar w:fldCharType="separate"/>
+        </w:r>
+        <w:r>
+          <w:rPr>
+            <w:noProof/>
+            <w:webHidden/>
+          </w:rPr>
+          <w:t>8</w:t>
+        </w:r>
+        <w:r>
+          <w:rPr>
+            <w:noProof/>
+            <w:webHidden/>
+          </w:rPr>
+          <w:fldChar w:fldCharType="end"/>
+        </w:r>
+      </w:hyperlink>
+    </w:p>
+    <w:p>
+      <w:pPr>
+        <w:pStyle w:val="TableofFigures"/>
+        <w:tabs>
+          <w:tab w:val="right" w:leader="dot" w:pos="9040"/>
+        </w:tabs>
+        <w:spacing w:afterLines="100" w:after="240"/>
+        <w:rPr>
+          <w:noProof/>
+        </w:rPr>
+      </w:pPr>
+      <w:hyperlink w:anchor="_Toc69321895" w:history="1">
+        <w:r>
+          <w:rPr>
+            <w:rStyle w:val="Hyperlink"/>
+            <w:noProof/>
+          </w:rPr>
+          <w:t>Table 3. Project Risks</w:t>
+        </w:r>
+        <w:r>
+          <w:rPr>
+            <w:noProof/>
+            <w:webHidden/>
+          </w:rPr>
+          <w:tab/>
+        </w:r>
+        <w:r>
+          <w:rPr>
+            <w:noProof/>
+            <w:webHidden/>
+          </w:rPr>
+          <w:fldChar w:fldCharType="begin"/>
+        </w:r>
+        <w:r>
+          <w:rPr>
+            <w:noProof/>
+            <w:webHidden/>
+          </w:rPr>
+          <w:instrText xml:space="preserve"> PAGEREF _Toc69321895 \h </w:instrText>
+        </w:r>
+        <w:r>
+          <w:rPr>
+            <w:noProof/>
+            <w:webHidden/>
+          </w:rPr>
+        </w:r>
+        <w:r>
+          <w:rPr>
+            <w:noProof/>
+            <w:webHidden/>
+          </w:rPr>
+          <w:fldChar w:fldCharType="separate"/>
+        </w:r>
+        <w:r>
+          <w:rPr>
+            <w:noProof/>
+            <w:webHidden/>
+          </w:rPr>
+          <w:t>9</w:t>
+        </w:r>
+        <w:r>
+          <w:rPr>
+            <w:noProof/>
+            <w:webHidden/>
+          </w:rPr>
+          <w:fldChar w:fldCharType="end"/>
+        </w:r>
+      </w:hyperlink>
+    </w:p>
+    <w:p>
+      <w:pPr>
+        <w:pStyle w:val="TableofFigures"/>
+        <w:tabs>
+          <w:tab w:val="right" w:leader="dot" w:pos="9040"/>
+        </w:tabs>
+        <w:spacing w:afterLines="100" w:after="240"/>
+        <w:rPr>
+          <w:noProof/>
+        </w:rPr>
+      </w:pPr>
+      <w:hyperlink w:anchor="_Toc69321896" w:history="1">
+        <w:r>
+          <w:rPr>
+            <w:rStyle w:val="Hyperlink"/>
+            <w:noProof/>
+          </w:rPr>
+          <w:t>Table 4. Training Plan</w:t>
+        </w:r>
+        <w:r>
+          <w:rPr>
+            <w:noProof/>
+            <w:webHidden/>
+          </w:rPr>
+          <w:tab/>
+        </w:r>
+        <w:r>
+          <w:rPr>
+            <w:noProof/>
+            <w:webHidden/>
+          </w:rPr>
+          <w:fldChar w:fldCharType="begin"/>
+        </w:r>
+        <w:r>
+          <w:rPr>
+            <w:noProof/>
+            <w:webHidden/>
+          </w:rPr>
+          <w:instrText xml:space="preserve"> PAGEREF _Toc69321896 \h </w:instrText>
+        </w:r>
+        <w:r>
+          <w:rPr>
+            <w:noProof/>
+            <w:webHidden/>
+          </w:rPr>
+        </w:r>
+        <w:r>
+          <w:rPr>
+            <w:noProof/>
+            <w:webHidden/>
+          </w:rPr>
+          <w:fldChar w:fldCharType="separate"/>
+        </w:r>
+        <w:r>
+          <w:rPr>
+            <w:noProof/>
+            <w:webHidden/>
+          </w:rPr>
+          <w:t>11</w:t>
+        </w:r>
+        <w:r>
+          <w:rPr>
+            <w:noProof/>
+            <w:webHidden/>
+          </w:rPr>
+          <w:fldChar w:fldCharType="end"/>
+        </w:r>
+      </w:hyperlink>
+    </w:p>
+    <w:p>
+      <w:pPr>
+        <w:pStyle w:val="TableofFigures"/>
+        <w:tabs>
+          <w:tab w:val="right" w:leader="dot" w:pos="9040"/>
+        </w:tabs>
+        <w:spacing w:afterLines="100" w:after="240"/>
+        <w:rPr>
+          <w:noProof/>
+        </w:rPr>
+      </w:pPr>
+      <w:hyperlink w:anchor="_Toc69321897" w:history="1">
+        <w:r>
+          <w:rPr>
+            <w:rStyle w:val="Hyperlink"/>
+            <w:noProof/>
+          </w:rPr>
+          <w:t>Table 5. Master Schedule</w:t>
+        </w:r>
+        <w:r>
+          <w:rPr>
+            <w:noProof/>
+            <w:webHidden/>
+          </w:rPr>
+          <w:tab/>
+        </w:r>
+        <w:r>
+          <w:rPr>
+            <w:noProof/>
+            <w:webHidden/>
+          </w:rPr>
+          <w:fldChar w:fldCharType="begin"/>
+        </w:r>
+        <w:r>
+          <w:rPr>
+            <w:noProof/>
+            <w:webHidden/>
+          </w:rPr>
+          <w:instrText xml:space="preserve"> PAGEREF _Toc69321897 \h </w:instrText>
+        </w:r>
+        <w:r>
+          <w:rPr>
+            <w:noProof/>
+            <w:webHidden/>
+          </w:rPr>
+        </w:r>
+        <w:r>
+          <w:rPr>
+            <w:noProof/>
+            <w:webHidden/>
+          </w:rPr>
+          <w:fldChar w:fldCharType="separate"/>
+        </w:r>
+        <w:r>
+          <w:rPr>
+            <w:noProof/>
+            <w:webHidden/>
+          </w:rPr>
+          <w:t>11</w:t>
+        </w:r>
+        <w:r>
+          <w:rPr>
+            <w:noProof/>
+            <w:webHidden/>
+          </w:rPr>
+          <w:fldChar w:fldCharType="end"/>
+        </w:r>
+      </w:hyperlink>
+    </w:p>
+    <w:p>
+      <w:pPr>
+        <w:pStyle w:val="TableofFigures"/>
+        <w:tabs>
+          <w:tab w:val="right" w:leader="dot" w:pos="9040"/>
+        </w:tabs>
+        <w:spacing w:afterLines="100" w:after="240"/>
+        <w:rPr>
+          <w:noProof/>
+        </w:rPr>
+      </w:pPr>
+      <w:hyperlink w:anchor="_Toc69321898" w:history="1">
+        <w:r>
+          <w:rPr>
+            <w:rStyle w:val="Hyperlink"/>
+            <w:noProof/>
+          </w:rPr>
+          <w:t>Table 6. Roles &amp; Responsibilities</w:t>
+        </w:r>
+        <w:r>
+          <w:rPr>
+            <w:noProof/>
+            <w:webHidden/>
+          </w:rPr>
+          <w:tab/>
+        </w:r>
+        <w:r>
+          <w:rPr>
+            <w:noProof/>
+            <w:webHidden/>
+          </w:rPr>
+          <w:fldChar w:fldCharType="begin"/>
+        </w:r>
+        <w:r>
+          <w:rPr>
+            <w:noProof/>
+            <w:webHidden/>
+          </w:rPr>
+          <w:instrText xml:space="preserve"> PAGEREF _Toc69321898 \h </w:instrText>
+        </w:r>
+        <w:r>
+          <w:rPr>
+            <w:noProof/>
+            <w:webHidden/>
+          </w:rPr>
+        </w:r>
+        <w:r>
+          <w:rPr>
+            <w:noProof/>
+            <w:webHidden/>
+          </w:rPr>
+          <w:fldChar w:fldCharType="separate"/>
+        </w:r>
+        <w:r>
+          <w:rPr>
+            <w:noProof/>
+            <w:webHidden/>
+          </w:rPr>
+          <w:t>13</w:t>
+        </w:r>
+        <w:r>
+          <w:rPr>
+            <w:noProof/>
+            <w:webHidden/>
+          </w:rPr>
+          <w:fldChar w:fldCharType="end"/>
+        </w:r>
+      </w:hyperlink>
+    </w:p>
+    <w:p>
+      <w:pPr>
+        <w:pStyle w:val="TableofFigures"/>
+        <w:tabs>
+          <w:tab w:val="right" w:leader="dot" w:pos="9040"/>
+        </w:tabs>
+        <w:spacing w:afterLines="100" w:after="240"/>
+        <w:rPr>
+          <w:noProof/>
+        </w:rPr>
+      </w:pPr>
+      <w:hyperlink w:anchor="_Toc69321899" w:history="1">
+        <w:r>
+          <w:rPr>
+            <w:rStyle w:val="Hyperlink"/>
+            <w:noProof/>
+          </w:rPr>
+          <w:t>Table 7. Communication Plan</w:t>
+        </w:r>
+        <w:r>
+          <w:rPr>
+            <w:noProof/>
+            <w:webHidden/>
+          </w:rPr>
+          <w:tab/>
+        </w:r>
+        <w:r>
+          <w:rPr>
+            <w:noProof/>
+            <w:webHidden/>
+          </w:rPr>
+          <w:fldChar w:fldCharType="begin"/>
+        </w:r>
+        <w:r>
+          <w:rPr>
+            <w:noProof/>
+            <w:webHidden/>
+          </w:rPr>
+          <w:instrText xml:space="preserve"> PAGEREF _Toc69321899 \h </w:instrText>
+        </w:r>
+        <w:r>
+          <w:rPr>
+            <w:noProof/>
+            <w:webHidden/>
+          </w:rPr>
+        </w:r>
+        <w:r>
+          <w:rPr>
+            <w:noProof/>
+            <w:webHidden/>
+          </w:rPr>
+          <w:fldChar w:fldCharType="separate"/>
+        </w:r>
+        <w:r>
+          <w:rPr>
+            <w:noProof/>
+            <w:webHidden/>
+          </w:rPr>
+          <w:t>13</w:t>
+        </w:r>
+        <w:r>
+          <w:rPr>
+            <w:noProof/>
+            <w:webHidden/>
+          </w:rPr>
+          <w:fldChar w:fldCharType="end"/>
+        </w:r>
+      </w:hyperlink>
+    </w:p>
+    <w:p>
+      <w:pPr>
+        <w:pStyle w:val="TableofFigures"/>
+        <w:tabs>
+          <w:tab w:val="right" w:leader="dot" w:pos="9040"/>
+        </w:tabs>
+        <w:spacing w:afterLines="100" w:after="240"/>
+        <w:rPr>
+          <w:noProof/>
+        </w:rPr>
+      </w:pPr>
+      <w:hyperlink w:anchor="_Toc69321900" w:history="1">
+        <w:r>
+          <w:rPr>
+            <w:rStyle w:val="Hyperlink"/>
+            <w:noProof/>
+          </w:rPr>
+          <w:t>Table 8. FU Contacts</w:t>
+        </w:r>
+        <w:r>
+          <w:rPr>
+            <w:noProof/>
+            <w:webHidden/>
+          </w:rPr>
+          <w:tab/>
+        </w:r>
+        <w:r>
+          <w:rPr>
+            <w:noProof/>
+            <w:webHidden/>
+          </w:rPr>
+          <w:fldChar w:fldCharType="begin"/>
+        </w:r>
+        <w:r>
+          <w:rPr>
+            <w:noProof/>
+            <w:webHidden/>
+          </w:rPr>
+          <w:instrText xml:space="preserve"> PAGEREF _Toc69321900 \h </w:instrText>
+        </w:r>
+        <w:r>
+          <w:rPr>
+            <w:noProof/>
+            <w:webHidden/>
+          </w:rPr>
+        </w:r>
+        <w:r>
+          <w:rPr>
+            <w:noProof/>
+            <w:webHidden/>
+          </w:rPr>
+          <w:fldChar w:fldCharType="separate"/>
+        </w:r>
+        <w:r>
+          <w:rPr>
+            <w:noProof/>
+            <w:webHidden/>
+          </w:rPr>
+          <w:t>13</w:t>
+        </w:r>
+        <w:r>
+          <w:rPr>
+            <w:noProof/>
+            <w:webHidden/>
+          </w:rPr>
+          <w:fldChar w:fldCharType="end"/>
+        </w:r>
+      </w:hyperlink>
+    </w:p>
+    <w:p>
+      <w:pPr>
+        <w:pStyle w:val="TableofFigures"/>
+        <w:tabs>
+          <w:tab w:val="right" w:leader="dot" w:pos="9040"/>
+        </w:tabs>
+        <w:spacing w:afterLines="100" w:after="240"/>
+        <w:rPr>
+          <w:noProof/>
+        </w:rPr>
+      </w:pPr>
+      <w:hyperlink w:anchor="_Toc69321901" w:history="1">
+        <w:r>
+          <w:rPr>
+            <w:rStyle w:val="Hyperlink"/>
+            <w:noProof/>
+          </w:rPr>
+          <w:t>Table 9. Customer Contacts</w:t>
+        </w:r>
+        <w:r>
+          <w:rPr>
+            <w:noProof/>
+            <w:webHidden/>
+          </w:rPr>
+          <w:tab/>
+        </w:r>
+        <w:r>
+          <w:rPr>
+            <w:noProof/>
+            <w:webHidden/>
+          </w:rPr>
+          <w:fldChar w:fldCharType="begin"/>
+        </w:r>
+        <w:r>
+          <w:rPr>
+            <w:noProof/>
+            <w:webHidden/>
+          </w:rPr>
+          <w:instrText xml:space="preserve"> PAGEREF _Toc69321901 \h </w:instrText>
+        </w:r>
+        <w:r>
+          <w:rPr>
+            <w:noProof/>
+            <w:webHidden/>
+          </w:rPr>
+        </w:r>
+        <w:r>
+          <w:rPr>
+            <w:noProof/>
+            <w:webHidden/>
+          </w:rPr>
+          <w:fldChar w:fldCharType="separate"/>
+        </w:r>
+        <w:r>
+          <w:rPr>
+            <w:noProof/>
+            <w:webHidden/>
+          </w:rPr>
+          <w:t>14</w:t>
+        </w:r>
+        <w:r>
+          <w:rPr>
+            <w:noProof/>
+            <w:webHidden/>
+          </w:rPr>
+          <w:fldChar w:fldCharType="end"/>
+        </w:r>
+      </w:hyperlink>
+    </w:p>
+    <w:p>
+      <w:pPr>
+        <w:pStyle w:val="TableofFigures"/>
+        <w:tabs>
+          <w:tab w:val="right" w:leader="dot" w:pos="9040"/>
+        </w:tabs>
+        <w:spacing w:afterLines="100" w:after="240"/>
+        <w:rPr>
+          <w:noProof/>
+        </w:rPr>
+      </w:pPr>
+      <w:hyperlink w:anchor="_Toc69321902" w:history="1">
+        <w:r>
+          <w:rPr>
+            <w:rStyle w:val="Hyperlink"/>
+            <w:noProof/>
+          </w:rPr>
+          <w:t>Table 10. Tools &amp; Infrastructures</w:t>
+        </w:r>
+        <w:r>
+          <w:rPr>
+            <w:noProof/>
+            <w:webHidden/>
+          </w:rPr>
+          <w:tab/>
+        </w:r>
+        <w:r>
+          <w:rPr>
+            <w:noProof/>
+            <w:webHidden/>
+          </w:rPr>
+          <w:fldChar w:fldCharType="begin"/>
+        </w:r>
+        <w:r>
+          <w:rPr>
+            <w:noProof/>
+            <w:webHidden/>
+          </w:rPr>
+          <w:instrText xml:space="preserve"> PAGEREF _Toc69321902 \h </w:instrText>
+        </w:r>
+        <w:r>
+          <w:rPr>
+            <w:noProof/>
+            <w:webHidden/>
+          </w:rPr>
+        </w:r>
+        <w:r>
+          <w:rPr>
+            <w:noProof/>
+            <w:webHidden/>
+          </w:rPr>
+          <w:fldChar w:fldCharType="separate"/>
+        </w:r>
+        <w:r>
+          <w:rPr>
+            <w:noProof/>
+            <w:webHidden/>
+          </w:rPr>
+          <w:t>14</w:t>
+        </w:r>
+        <w:r>
+          <w:rPr>
+            <w:noProof/>
+            <w:webHidden/>
+          </w:rPr>
+          <w:fldChar w:fldCharType="end"/>
+        </w:r>
+      </w:hyperlink>
+    </w:p>
+    <w:p>
+      <w:pPr>
+        <w:spacing w:afterLines="100" w:after="240"/>
+        <w:rPr>
+          <w:b/>
+          <w:bCs/>
+          <w:noProof/>
+        </w:rPr>
+      </w:pPr>
+      <w:r>
+        <w:rPr>
+          <w:b/>
+          <w:bCs/>
+          <w:noProof/>
+        </w:rPr>
+        <w:fldChar w:fldCharType="end"/>
+      </w:r>
+      <w:bookmarkStart w:id="0" w:name="_GoBack"/>
+      <w:bookmarkEnd w:id="0"/>
+    </w:p>
+    <w:p>
+      <w:pPr>
+        <w:rPr>
+          <w:b/>
+          <w:bCs/>
+          <w:noProof/>
+        </w:rPr>
+      </w:pPr>
+    </w:p>
+    <w:p>
+      <w:pPr>
+        <w:rPr>
+          <w:b/>
+          <w:bCs/>
+          <w:noProof/>
+          <w:sz w:val="32"/>
+          <w:szCs w:val="32"/>
+        </w:rPr>
+      </w:pPr>
+      <w:r>
+        <w:rPr>
+          <w:b/>
+          <w:bCs/>
+          <w:noProof/>
+          <w:sz w:val="32"/>
+          <w:szCs w:val="32"/>
+        </w:rPr>
+        <w:t>List Figures</w:t>
+      </w:r>
+    </w:p>
+    <w:p>
+      <w:pPr>
+        <w:pStyle w:val="TableofFigures"/>
+        <w:tabs>
+          <w:tab w:val="right" w:leader="dot" w:pos="9040"/>
+        </w:tabs>
+        <w:spacing w:after="240"/>
+        <w:rPr>
+          <w:rFonts w:eastAsiaTheme="minorEastAsia"/>
+          <w:noProof/>
+          <w:lang w:val="en-US" w:eastAsia="ja-JP"/>
+        </w:rPr>
+      </w:pPr>
+      <w:r>
+        <w:rPr>
+          <w:b/>
+          <w:bCs/>
+          <w:noProof/>
+        </w:rPr>
+        <w:fldChar w:fldCharType="begin"/>
+      </w:r>
+      <w:r>
+        <w:rPr>
+          <w:b/>
+          <w:bCs/>
+          <w:noProof/>
+        </w:rPr>
+        <w:instrText xml:space="preserve"> TOC \h \z \c "Figure" </w:instrText>
+      </w:r>
+      <w:r>
+        <w:rPr>
+          <w:b/>
+          <w:bCs/>
+          <w:noProof/>
+        </w:rPr>
+        <w:fldChar w:fldCharType="separate"/>
+      </w:r>
+      <w:hyperlink w:anchor="_Toc69321945" w:history="1">
+        <w:r>
+          <w:rPr>
+            <w:rStyle w:val="Hyperlink"/>
+            <w:noProof/>
+          </w:rPr>
+          <w:t>Figure 1. Scrum Framework</w:t>
+        </w:r>
+        <w:r>
+          <w:rPr>
+            <w:noProof/>
+            <w:webHidden/>
+          </w:rPr>
+          <w:tab/>
+        </w:r>
+        <w:r>
+          <w:rPr>
+            <w:noProof/>
+            <w:webHidden/>
+          </w:rPr>
+          <w:fldChar w:fldCharType="begin"/>
+        </w:r>
+        <w:r>
+          <w:rPr>
+            <w:noProof/>
+            <w:webHidden/>
+          </w:rPr>
+          <w:instrText xml:space="preserve"> PAGEREF _Toc69321945 \h </w:instrText>
+        </w:r>
+        <w:r>
+          <w:rPr>
+            <w:noProof/>
+            <w:webHidden/>
+          </w:rPr>
+        </w:r>
+        <w:r>
+          <w:rPr>
+            <w:noProof/>
+            <w:webHidden/>
+          </w:rPr>
+          <w:fldChar w:fldCharType="separate"/>
+        </w:r>
+        <w:r>
+          <w:rPr>
+            <w:noProof/>
+            <w:webHidden/>
+          </w:rPr>
+          <w:t>10</w:t>
+        </w:r>
+        <w:r>
+          <w:rPr>
+            <w:noProof/>
+            <w:webHidden/>
+          </w:rPr>
+          <w:fldChar w:fldCharType="end"/>
+        </w:r>
+      </w:hyperlink>
+    </w:p>
+    <w:p>
+      <w:pPr>
+        <w:pStyle w:val="TableofFigures"/>
+        <w:tabs>
+          <w:tab w:val="right" w:leader="dot" w:pos="9040"/>
+        </w:tabs>
+        <w:spacing w:after="240"/>
+        <w:rPr>
+          <w:rFonts w:eastAsiaTheme="minorEastAsia"/>
+          <w:noProof/>
+          <w:lang w:val="en-US" w:eastAsia="ja-JP"/>
+        </w:rPr>
+      </w:pPr>
+      <w:hyperlink w:anchor="_Toc69321946" w:history="1">
+        <w:r>
+          <w:rPr>
+            <w:rStyle w:val="Hyperlink"/>
+            <w:noProof/>
+          </w:rPr>
+          <w:t>Figure 2. Team &amp; Structures</w:t>
+        </w:r>
+        <w:r>
+          <w:rPr>
+            <w:noProof/>
+            <w:webHidden/>
+          </w:rPr>
+          <w:tab/>
+        </w:r>
+        <w:r>
+          <w:rPr>
+            <w:noProof/>
+            <w:webHidden/>
+          </w:rPr>
+          <w:fldChar w:fldCharType="begin"/>
+        </w:r>
+        <w:r>
+          <w:rPr>
+            <w:noProof/>
+            <w:webHidden/>
+          </w:rPr>
+          <w:instrText xml:space="preserve"> PAGEREF _Toc69321946 \h </w:instrText>
+        </w:r>
+        <w:r>
+          <w:rPr>
+            <w:noProof/>
+            <w:webHidden/>
+          </w:rPr>
+        </w:r>
+        <w:r>
+          <w:rPr>
+            <w:noProof/>
+            <w:webHidden/>
+          </w:rPr>
+          <w:fldChar w:fldCharType="separate"/>
+        </w:r>
+        <w:r>
+          <w:rPr>
+            <w:noProof/>
+            <w:webHidden/>
+          </w:rPr>
+          <w:t>12</w:t>
+        </w:r>
+        <w:r>
+          <w:rPr>
+            <w:noProof/>
+            <w:webHidden/>
+          </w:rPr>
+          <w:fldChar w:fldCharType="end"/>
+        </w:r>
+      </w:hyperlink>
+    </w:p>
+    <w:p>
+      <w:pPr>
+        <w:rPr>
+          <w:b/>
+          <w:bCs/>
+          <w:noProof/>
+        </w:rPr>
+      </w:pPr>
+      <w:r>
+        <w:rPr>
+          <w:b/>
+          <w:bCs/>
+          <w:noProof/>
+        </w:rPr>
+        <w:fldChar w:fldCharType="end"/>
+      </w:r>
+    </w:p>
+    <w:p/>
     <w:p>
       <w:pPr>
         <w:rPr>
@@ -2009,620 +3021,20 @@
       <w:pPr>
         <w:pStyle w:val="Heading1"/>
       </w:pPr>
-      <w:bookmarkStart w:id="0" w:name="_Toc65584153"/>
+      <w:bookmarkStart w:id="1" w:name="_Toc69320986"/>
       <w:r>
         <w:lastRenderedPageBreak/>
         <w:t>I. Project Report</w:t>
       </w:r>
-      <w:bookmarkEnd w:id="0"/>
+      <w:bookmarkEnd w:id="1"/>
     </w:p>
     <w:p>
       <w:pPr>
         <w:pStyle w:val="Heading2"/>
       </w:pPr>
-      <w:bookmarkStart w:id="1" w:name="_Toc65584154"/>
+      <w:bookmarkStart w:id="2" w:name="_Toc69320987"/>
       <w:r>
         <w:t>1. Status Report</w:t>
-      </w:r>
-      <w:bookmarkEnd w:id="1"/>
-    </w:p>
-    <w:tbl>
-      <w:tblPr>
-        <w:tblW w:w="8500" w:type="dxa"/>
-        <w:tblInd w:w="279" w:type="dxa"/>
-        <w:tblLook w:val="04A0" w:firstRow="1" w:lastRow="0" w:firstColumn="1" w:lastColumn="0" w:noHBand="0" w:noVBand="1"/>
-      </w:tblPr>
-      <w:tblGrid>
-        <w:gridCol w:w="421"/>
-        <w:gridCol w:w="2693"/>
-        <w:gridCol w:w="1240"/>
-        <w:gridCol w:w="4146"/>
-      </w:tblGrid>
-      <w:tr>
-        <w:trPr>
-          <w:trHeight w:val="288"/>
-        </w:trPr>
-        <w:tc>
-          <w:tcPr>
-            <w:tcW w:w="421" w:type="dxa"/>
-            <w:tcBorders>
-              <w:top w:val="single" w:sz="4" w:space="0" w:color="auto"/>
-              <w:left w:val="single" w:sz="4" w:space="0" w:color="auto"/>
-              <w:bottom w:val="single" w:sz="4" w:space="0" w:color="auto"/>
-              <w:right w:val="single" w:sz="4" w:space="0" w:color="auto"/>
-            </w:tcBorders>
-            <w:shd w:val="clear" w:color="auto" w:fill="FFE8E1"/>
-            <w:noWrap/>
-            <w:vAlign w:val="bottom"/>
-            <w:hideMark/>
-          </w:tcPr>
-          <w:p>
-            <w:pPr>
-              <w:spacing w:after="0" w:line="240" w:lineRule="auto"/>
-              <w:jc w:val="center"/>
-              <w:rPr>
-                <w:rFonts w:ascii="Calibri" w:eastAsia="Times New Roman" w:hAnsi="Calibri" w:cs="Calibri"/>
-                <w:b/>
-                <w:bCs/>
-                <w:iCs/>
-                <w:color w:val="000000"/>
-                <w:lang w:eastAsia="en-GB"/>
-              </w:rPr>
-            </w:pPr>
-            <w:r>
-              <w:rPr>
-                <w:rFonts w:ascii="Calibri" w:eastAsia="Times New Roman" w:hAnsi="Calibri" w:cs="Calibri"/>
-                <w:b/>
-                <w:bCs/>
-                <w:iCs/>
-                <w:color w:val="000000"/>
-                <w:lang w:eastAsia="en-GB"/>
-              </w:rPr>
-              <w:t>#</w:t>
-            </w:r>
-          </w:p>
-        </w:tc>
-        <w:tc>
-          <w:tcPr>
-            <w:tcW w:w="2693" w:type="dxa"/>
-            <w:tcBorders>
-              <w:top w:val="single" w:sz="4" w:space="0" w:color="auto"/>
-              <w:left w:val="nil"/>
-              <w:bottom w:val="single" w:sz="4" w:space="0" w:color="auto"/>
-              <w:right w:val="single" w:sz="4" w:space="0" w:color="auto"/>
-            </w:tcBorders>
-            <w:shd w:val="clear" w:color="auto" w:fill="FFE8E1"/>
-            <w:noWrap/>
-            <w:vAlign w:val="bottom"/>
-            <w:hideMark/>
-          </w:tcPr>
-          <w:p>
-            <w:pPr>
-              <w:spacing w:after="0" w:line="240" w:lineRule="auto"/>
-              <w:rPr>
-                <w:rFonts w:ascii="Calibri" w:eastAsia="Times New Roman" w:hAnsi="Calibri" w:cs="Calibri"/>
-                <w:b/>
-                <w:bCs/>
-                <w:iCs/>
-                <w:color w:val="000000"/>
-                <w:lang w:eastAsia="en-GB"/>
-              </w:rPr>
-            </w:pPr>
-            <w:r>
-              <w:rPr>
-                <w:rFonts w:ascii="Calibri" w:eastAsia="Times New Roman" w:hAnsi="Calibri" w:cs="Calibri"/>
-                <w:b/>
-                <w:bCs/>
-                <w:iCs/>
-                <w:color w:val="000000"/>
-                <w:lang w:eastAsia="en-GB"/>
-              </w:rPr>
-              <w:t>Work Item</w:t>
-            </w:r>
-          </w:p>
-        </w:tc>
-        <w:tc>
-          <w:tcPr>
-            <w:tcW w:w="1240" w:type="dxa"/>
-            <w:tcBorders>
-              <w:top w:val="single" w:sz="4" w:space="0" w:color="auto"/>
-              <w:left w:val="nil"/>
-              <w:bottom w:val="single" w:sz="4" w:space="0" w:color="auto"/>
-              <w:right w:val="single" w:sz="4" w:space="0" w:color="auto"/>
-            </w:tcBorders>
-            <w:shd w:val="clear" w:color="auto" w:fill="FFE8E1"/>
-            <w:noWrap/>
-            <w:vAlign w:val="bottom"/>
-            <w:hideMark/>
-          </w:tcPr>
-          <w:p>
-            <w:pPr>
-              <w:spacing w:after="0" w:line="240" w:lineRule="auto"/>
-              <w:rPr>
-                <w:rFonts w:ascii="Calibri" w:eastAsia="Times New Roman" w:hAnsi="Calibri" w:cs="Calibri"/>
-                <w:b/>
-                <w:bCs/>
-                <w:iCs/>
-                <w:color w:val="000000"/>
-                <w:lang w:eastAsia="en-GB"/>
-              </w:rPr>
-            </w:pPr>
-            <w:r>
-              <w:rPr>
-                <w:rFonts w:ascii="Calibri" w:eastAsia="Times New Roman" w:hAnsi="Calibri" w:cs="Calibri"/>
-                <w:b/>
-                <w:bCs/>
-                <w:iCs/>
-                <w:color w:val="000000"/>
-                <w:lang w:eastAsia="en-GB"/>
-              </w:rPr>
-              <w:t>Status</w:t>
-            </w:r>
-          </w:p>
-        </w:tc>
-        <w:tc>
-          <w:tcPr>
-            <w:tcW w:w="4146" w:type="dxa"/>
-            <w:tcBorders>
-              <w:top w:val="single" w:sz="4" w:space="0" w:color="auto"/>
-              <w:left w:val="nil"/>
-              <w:bottom w:val="single" w:sz="4" w:space="0" w:color="auto"/>
-              <w:right w:val="single" w:sz="4" w:space="0" w:color="auto"/>
-            </w:tcBorders>
-            <w:shd w:val="clear" w:color="auto" w:fill="FFE8E1"/>
-            <w:noWrap/>
-            <w:vAlign w:val="bottom"/>
-            <w:hideMark/>
-          </w:tcPr>
-          <w:p>
-            <w:pPr>
-              <w:spacing w:after="0" w:line="240" w:lineRule="auto"/>
-              <w:rPr>
-                <w:rFonts w:ascii="Calibri" w:eastAsia="Times New Roman" w:hAnsi="Calibri" w:cs="Calibri"/>
-                <w:b/>
-                <w:bCs/>
-                <w:iCs/>
-                <w:color w:val="000000"/>
-                <w:lang w:eastAsia="en-GB"/>
-              </w:rPr>
-            </w:pPr>
-            <w:r>
-              <w:rPr>
-                <w:rFonts w:ascii="Calibri" w:eastAsia="Times New Roman" w:hAnsi="Calibri" w:cs="Calibri"/>
-                <w:b/>
-                <w:bCs/>
-                <w:iCs/>
-                <w:color w:val="000000"/>
-                <w:lang w:eastAsia="en-GB"/>
-              </w:rPr>
-              <w:t>Notes (Work Item in Details)</w:t>
-            </w:r>
-          </w:p>
-        </w:tc>
-      </w:tr>
-      <w:tr>
-        <w:trPr>
-          <w:trHeight w:val="288"/>
-        </w:trPr>
-        <w:tc>
-          <w:tcPr>
-            <w:tcW w:w="421" w:type="dxa"/>
-            <w:tcBorders>
-              <w:top w:val="nil"/>
-              <w:left w:val="single" w:sz="4" w:space="0" w:color="auto"/>
-              <w:bottom w:val="single" w:sz="4" w:space="0" w:color="auto"/>
-              <w:right w:val="single" w:sz="4" w:space="0" w:color="auto"/>
-            </w:tcBorders>
-            <w:shd w:val="clear" w:color="auto" w:fill="auto"/>
-            <w:noWrap/>
-            <w:vAlign w:val="bottom"/>
-            <w:hideMark/>
-          </w:tcPr>
-          <w:p>
-            <w:pPr>
-              <w:spacing w:after="0" w:line="240" w:lineRule="auto"/>
-              <w:jc w:val="center"/>
-              <w:rPr>
-                <w:rFonts w:ascii="Calibri" w:eastAsia="Times New Roman" w:hAnsi="Calibri" w:cs="Calibri"/>
-                <w:color w:val="000000"/>
-                <w:lang w:eastAsia="en-GB"/>
-              </w:rPr>
-            </w:pPr>
-            <w:r>
-              <w:rPr>
-                <w:rFonts w:ascii="Calibri" w:eastAsia="Times New Roman" w:hAnsi="Calibri" w:cs="Calibri"/>
-                <w:color w:val="000000"/>
-                <w:lang w:eastAsia="en-GB"/>
-              </w:rPr>
-              <w:t>1</w:t>
-            </w:r>
-          </w:p>
-        </w:tc>
-        <w:tc>
-          <w:tcPr>
-            <w:tcW w:w="2693" w:type="dxa"/>
-            <w:tcBorders>
-              <w:top w:val="nil"/>
-              <w:left w:val="nil"/>
-              <w:bottom w:val="single" w:sz="4" w:space="0" w:color="auto"/>
-              <w:right w:val="single" w:sz="4" w:space="0" w:color="auto"/>
-            </w:tcBorders>
-            <w:shd w:val="clear" w:color="auto" w:fill="auto"/>
-            <w:noWrap/>
-            <w:vAlign w:val="bottom"/>
-            <w:hideMark/>
-          </w:tcPr>
-          <w:p>
-            <w:pPr>
-              <w:spacing w:after="0" w:line="240" w:lineRule="auto"/>
-              <w:rPr>
-                <w:rFonts w:ascii="Calibri" w:eastAsia="Times New Roman" w:hAnsi="Calibri" w:cs="Calibri"/>
-                <w:color w:val="000000"/>
-                <w:lang w:eastAsia="en-GB"/>
-              </w:rPr>
-            </w:pPr>
-            <w:r>
-              <w:rPr>
-                <w:rFonts w:ascii="Calibri" w:eastAsia="Times New Roman" w:hAnsi="Calibri" w:cs="Calibri"/>
-                <w:color w:val="000000"/>
-                <w:lang w:eastAsia="en-GB"/>
-              </w:rPr>
-              <w:t> </w:t>
-            </w:r>
-          </w:p>
-        </w:tc>
-        <w:tc>
-          <w:tcPr>
-            <w:tcW w:w="1240" w:type="dxa"/>
-            <w:tcBorders>
-              <w:top w:val="nil"/>
-              <w:left w:val="nil"/>
-              <w:bottom w:val="single" w:sz="4" w:space="0" w:color="auto"/>
-              <w:right w:val="single" w:sz="4" w:space="0" w:color="auto"/>
-            </w:tcBorders>
-            <w:shd w:val="clear" w:color="auto" w:fill="auto"/>
-            <w:noWrap/>
-            <w:vAlign w:val="bottom"/>
-            <w:hideMark/>
-          </w:tcPr>
-          <w:p>
-            <w:pPr>
-              <w:spacing w:after="0" w:line="240" w:lineRule="auto"/>
-              <w:rPr>
-                <w:rFonts w:ascii="Calibri" w:eastAsia="Times New Roman" w:hAnsi="Calibri" w:cs="Calibri"/>
-                <w:color w:val="000000"/>
-                <w:lang w:eastAsia="en-GB"/>
-              </w:rPr>
-            </w:pPr>
-            <w:r>
-              <w:rPr>
-                <w:rFonts w:ascii="Calibri" w:eastAsia="Times New Roman" w:hAnsi="Calibri" w:cs="Calibri"/>
-                <w:color w:val="000000"/>
-                <w:lang w:eastAsia="en-GB"/>
-              </w:rPr>
-              <w:t>Pending</w:t>
-            </w:r>
-          </w:p>
-        </w:tc>
-        <w:tc>
-          <w:tcPr>
-            <w:tcW w:w="4146" w:type="dxa"/>
-            <w:tcBorders>
-              <w:top w:val="nil"/>
-              <w:left w:val="nil"/>
-              <w:bottom w:val="single" w:sz="4" w:space="0" w:color="auto"/>
-              <w:right w:val="single" w:sz="4" w:space="0" w:color="auto"/>
-            </w:tcBorders>
-            <w:shd w:val="clear" w:color="auto" w:fill="auto"/>
-            <w:noWrap/>
-            <w:vAlign w:val="bottom"/>
-            <w:hideMark/>
-          </w:tcPr>
-          <w:p>
-            <w:pPr>
-              <w:spacing w:after="0" w:line="240" w:lineRule="auto"/>
-              <w:rPr>
-                <w:rFonts w:ascii="Calibri" w:eastAsia="Times New Roman" w:hAnsi="Calibri" w:cs="Calibri"/>
-                <w:color w:val="000000"/>
-                <w:lang w:eastAsia="en-GB"/>
-              </w:rPr>
-            </w:pPr>
-            <w:r>
-              <w:rPr>
-                <w:rFonts w:ascii="Calibri" w:eastAsia="Times New Roman" w:hAnsi="Calibri" w:cs="Calibri"/>
-                <w:color w:val="000000"/>
-                <w:lang w:eastAsia="en-GB"/>
-              </w:rPr>
-              <w:t> </w:t>
-            </w:r>
-          </w:p>
-        </w:tc>
-      </w:tr>
-      <w:tr>
-        <w:trPr>
-          <w:trHeight w:val="288"/>
-        </w:trPr>
-        <w:tc>
-          <w:tcPr>
-            <w:tcW w:w="421" w:type="dxa"/>
-            <w:tcBorders>
-              <w:top w:val="nil"/>
-              <w:left w:val="single" w:sz="4" w:space="0" w:color="auto"/>
-              <w:bottom w:val="single" w:sz="4" w:space="0" w:color="auto"/>
-              <w:right w:val="single" w:sz="4" w:space="0" w:color="auto"/>
-            </w:tcBorders>
-            <w:shd w:val="clear" w:color="auto" w:fill="auto"/>
-            <w:noWrap/>
-            <w:vAlign w:val="bottom"/>
-            <w:hideMark/>
-          </w:tcPr>
-          <w:p>
-            <w:pPr>
-              <w:spacing w:after="0" w:line="240" w:lineRule="auto"/>
-              <w:jc w:val="center"/>
-              <w:rPr>
-                <w:rFonts w:ascii="Calibri" w:eastAsia="Times New Roman" w:hAnsi="Calibri" w:cs="Calibri"/>
-                <w:color w:val="000000"/>
-                <w:lang w:eastAsia="en-GB"/>
-              </w:rPr>
-            </w:pPr>
-            <w:r>
-              <w:rPr>
-                <w:rFonts w:ascii="Calibri" w:eastAsia="Times New Roman" w:hAnsi="Calibri" w:cs="Calibri"/>
-                <w:color w:val="000000"/>
-                <w:lang w:eastAsia="en-GB"/>
-              </w:rPr>
-              <w:t>2</w:t>
-            </w:r>
-          </w:p>
-        </w:tc>
-        <w:tc>
-          <w:tcPr>
-            <w:tcW w:w="2693" w:type="dxa"/>
-            <w:tcBorders>
-              <w:top w:val="nil"/>
-              <w:left w:val="nil"/>
-              <w:bottom w:val="single" w:sz="4" w:space="0" w:color="auto"/>
-              <w:right w:val="single" w:sz="4" w:space="0" w:color="auto"/>
-            </w:tcBorders>
-            <w:shd w:val="clear" w:color="auto" w:fill="auto"/>
-            <w:noWrap/>
-            <w:vAlign w:val="bottom"/>
-            <w:hideMark/>
-          </w:tcPr>
-          <w:p>
-            <w:pPr>
-              <w:spacing w:after="0" w:line="240" w:lineRule="auto"/>
-              <w:rPr>
-                <w:rFonts w:ascii="Calibri" w:eastAsia="Times New Roman" w:hAnsi="Calibri" w:cs="Calibri"/>
-                <w:color w:val="000000"/>
-                <w:lang w:eastAsia="en-GB"/>
-              </w:rPr>
-            </w:pPr>
-            <w:r>
-              <w:rPr>
-                <w:rFonts w:ascii="Calibri" w:eastAsia="Times New Roman" w:hAnsi="Calibri" w:cs="Calibri"/>
-                <w:color w:val="000000"/>
-                <w:lang w:eastAsia="en-GB"/>
-              </w:rPr>
-              <w:t> </w:t>
-            </w:r>
-          </w:p>
-        </w:tc>
-        <w:tc>
-          <w:tcPr>
-            <w:tcW w:w="1240" w:type="dxa"/>
-            <w:tcBorders>
-              <w:top w:val="nil"/>
-              <w:left w:val="nil"/>
-              <w:bottom w:val="single" w:sz="4" w:space="0" w:color="auto"/>
-              <w:right w:val="single" w:sz="4" w:space="0" w:color="auto"/>
-            </w:tcBorders>
-            <w:shd w:val="clear" w:color="auto" w:fill="auto"/>
-            <w:noWrap/>
-            <w:vAlign w:val="bottom"/>
-            <w:hideMark/>
-          </w:tcPr>
-          <w:p>
-            <w:pPr>
-              <w:spacing w:after="0" w:line="240" w:lineRule="auto"/>
-              <w:rPr>
-                <w:rFonts w:ascii="Calibri" w:eastAsia="Times New Roman" w:hAnsi="Calibri" w:cs="Calibri"/>
-                <w:color w:val="000000"/>
-                <w:lang w:eastAsia="en-GB"/>
-              </w:rPr>
-            </w:pPr>
-            <w:r>
-              <w:rPr>
-                <w:rFonts w:ascii="Calibri" w:eastAsia="Times New Roman" w:hAnsi="Calibri" w:cs="Calibri"/>
-                <w:color w:val="000000"/>
-                <w:lang w:eastAsia="en-GB"/>
-              </w:rPr>
-              <w:t>In Progress</w:t>
-            </w:r>
-          </w:p>
-        </w:tc>
-        <w:tc>
-          <w:tcPr>
-            <w:tcW w:w="4146" w:type="dxa"/>
-            <w:tcBorders>
-              <w:top w:val="nil"/>
-              <w:left w:val="nil"/>
-              <w:bottom w:val="single" w:sz="4" w:space="0" w:color="auto"/>
-              <w:right w:val="single" w:sz="4" w:space="0" w:color="auto"/>
-            </w:tcBorders>
-            <w:shd w:val="clear" w:color="auto" w:fill="auto"/>
-            <w:noWrap/>
-            <w:vAlign w:val="bottom"/>
-            <w:hideMark/>
-          </w:tcPr>
-          <w:p>
-            <w:pPr>
-              <w:spacing w:after="0" w:line="240" w:lineRule="auto"/>
-              <w:rPr>
-                <w:rFonts w:ascii="Calibri" w:eastAsia="Times New Roman" w:hAnsi="Calibri" w:cs="Calibri"/>
-                <w:color w:val="000000"/>
-                <w:lang w:eastAsia="en-GB"/>
-              </w:rPr>
-            </w:pPr>
-            <w:r>
-              <w:rPr>
-                <w:rFonts w:ascii="Calibri" w:eastAsia="Times New Roman" w:hAnsi="Calibri" w:cs="Calibri"/>
-                <w:color w:val="000000"/>
-                <w:lang w:eastAsia="en-GB"/>
-              </w:rPr>
-              <w:t> </w:t>
-            </w:r>
-          </w:p>
-        </w:tc>
-      </w:tr>
-      <w:tr>
-        <w:trPr>
-          <w:trHeight w:val="288"/>
-        </w:trPr>
-        <w:tc>
-          <w:tcPr>
-            <w:tcW w:w="421" w:type="dxa"/>
-            <w:tcBorders>
-              <w:top w:val="nil"/>
-              <w:left w:val="single" w:sz="4" w:space="0" w:color="auto"/>
-              <w:bottom w:val="single" w:sz="4" w:space="0" w:color="auto"/>
-              <w:right w:val="single" w:sz="4" w:space="0" w:color="auto"/>
-            </w:tcBorders>
-            <w:shd w:val="clear" w:color="auto" w:fill="auto"/>
-            <w:noWrap/>
-            <w:vAlign w:val="bottom"/>
-            <w:hideMark/>
-          </w:tcPr>
-          <w:p>
-            <w:pPr>
-              <w:spacing w:after="0" w:line="240" w:lineRule="auto"/>
-              <w:jc w:val="center"/>
-              <w:rPr>
-                <w:rFonts w:ascii="Calibri" w:eastAsia="Times New Roman" w:hAnsi="Calibri" w:cs="Calibri"/>
-                <w:color w:val="000000"/>
-                <w:lang w:eastAsia="en-GB"/>
-              </w:rPr>
-            </w:pPr>
-            <w:r>
-              <w:rPr>
-                <w:rFonts w:ascii="Calibri" w:eastAsia="Times New Roman" w:hAnsi="Calibri" w:cs="Calibri"/>
-                <w:color w:val="000000"/>
-                <w:lang w:eastAsia="en-GB"/>
-              </w:rPr>
-              <w:t>3</w:t>
-            </w:r>
-          </w:p>
-        </w:tc>
-        <w:tc>
-          <w:tcPr>
-            <w:tcW w:w="2693" w:type="dxa"/>
-            <w:tcBorders>
-              <w:top w:val="nil"/>
-              <w:left w:val="nil"/>
-              <w:bottom w:val="single" w:sz="4" w:space="0" w:color="auto"/>
-              <w:right w:val="single" w:sz="4" w:space="0" w:color="auto"/>
-            </w:tcBorders>
-            <w:shd w:val="clear" w:color="auto" w:fill="auto"/>
-            <w:noWrap/>
-            <w:vAlign w:val="bottom"/>
-            <w:hideMark/>
-          </w:tcPr>
-          <w:p>
-            <w:pPr>
-              <w:spacing w:after="0" w:line="240" w:lineRule="auto"/>
-              <w:rPr>
-                <w:rFonts w:ascii="Calibri" w:eastAsia="Times New Roman" w:hAnsi="Calibri" w:cs="Calibri"/>
-                <w:color w:val="000000"/>
-                <w:lang w:eastAsia="en-GB"/>
-              </w:rPr>
-            </w:pPr>
-            <w:r>
-              <w:rPr>
-                <w:rFonts w:ascii="Calibri" w:eastAsia="Times New Roman" w:hAnsi="Calibri" w:cs="Calibri"/>
-                <w:color w:val="000000"/>
-                <w:lang w:eastAsia="en-GB"/>
-              </w:rPr>
-              <w:t> </w:t>
-            </w:r>
-          </w:p>
-        </w:tc>
-        <w:tc>
-          <w:tcPr>
-            <w:tcW w:w="1240" w:type="dxa"/>
-            <w:tcBorders>
-              <w:top w:val="nil"/>
-              <w:left w:val="nil"/>
-              <w:bottom w:val="single" w:sz="4" w:space="0" w:color="auto"/>
-              <w:right w:val="single" w:sz="4" w:space="0" w:color="auto"/>
-            </w:tcBorders>
-            <w:shd w:val="clear" w:color="auto" w:fill="auto"/>
-            <w:noWrap/>
-            <w:vAlign w:val="bottom"/>
-            <w:hideMark/>
-          </w:tcPr>
-          <w:p>
-            <w:pPr>
-              <w:spacing w:after="0" w:line="240" w:lineRule="auto"/>
-              <w:rPr>
-                <w:rFonts w:ascii="Calibri" w:eastAsia="Times New Roman" w:hAnsi="Calibri" w:cs="Calibri"/>
-                <w:color w:val="000000"/>
-                <w:lang w:eastAsia="en-GB"/>
-              </w:rPr>
-            </w:pPr>
-            <w:r>
-              <w:rPr>
-                <w:rFonts w:ascii="Calibri" w:eastAsia="Times New Roman" w:hAnsi="Calibri" w:cs="Calibri"/>
-                <w:color w:val="000000"/>
-                <w:lang w:eastAsia="en-GB"/>
-              </w:rPr>
-              <w:t>Completed</w:t>
-            </w:r>
-          </w:p>
-        </w:tc>
-        <w:tc>
-          <w:tcPr>
-            <w:tcW w:w="4146" w:type="dxa"/>
-            <w:tcBorders>
-              <w:top w:val="nil"/>
-              <w:left w:val="nil"/>
-              <w:bottom w:val="single" w:sz="4" w:space="0" w:color="auto"/>
-              <w:right w:val="single" w:sz="4" w:space="0" w:color="auto"/>
-            </w:tcBorders>
-            <w:shd w:val="clear" w:color="auto" w:fill="auto"/>
-            <w:noWrap/>
-            <w:vAlign w:val="bottom"/>
-            <w:hideMark/>
-          </w:tcPr>
-          <w:p>
-            <w:pPr>
-              <w:spacing w:after="0" w:line="240" w:lineRule="auto"/>
-              <w:rPr>
-                <w:rFonts w:ascii="Calibri" w:eastAsia="Times New Roman" w:hAnsi="Calibri" w:cs="Calibri"/>
-                <w:color w:val="000000"/>
-                <w:lang w:eastAsia="en-GB"/>
-              </w:rPr>
-            </w:pPr>
-            <w:r>
-              <w:rPr>
-                <w:rFonts w:ascii="Calibri" w:eastAsia="Times New Roman" w:hAnsi="Calibri" w:cs="Calibri"/>
-                <w:color w:val="000000"/>
-                <w:lang w:eastAsia="en-GB"/>
-              </w:rPr>
-              <w:t> </w:t>
-            </w:r>
-          </w:p>
-        </w:tc>
-      </w:tr>
-    </w:tbl>
-    <w:p/>
-    <w:p>
-      <w:pPr>
-        <w:pStyle w:val="Heading2"/>
-      </w:pPr>
-      <w:bookmarkStart w:id="2" w:name="_Toc65584155"/>
-      <w:r>
-        <w:t>2. Team Involvements</w:t>
       </w:r>
       <w:bookmarkEnd w:id="2"/>
     </w:p>
@@ -2717,7 +3129,7 @@
                 <w:color w:val="000000"/>
                 <w:lang w:eastAsia="en-GB"/>
               </w:rPr>
-              <w:t>Task</w:t>
+              <w:t>Work Item</w:t>
             </w:r>
           </w:p>
         </w:tc>
@@ -2756,7 +3168,7 @@
                 <w:color w:val="000000"/>
                 <w:lang w:eastAsia="en-GB"/>
               </w:rPr>
-              <w:t>Member</w:t>
+              <w:t>Status</w:t>
             </w:r>
           </w:p>
         </w:tc>
@@ -2795,7 +3207,7 @@
                 <w:color w:val="000000"/>
                 <w:lang w:eastAsia="en-GB"/>
               </w:rPr>
-              <w:t>Notes (Task Details, etc.)</w:t>
+              <w:t>Notes (Work Item in Details)</w:t>
             </w:r>
           </w:p>
         </w:tc>
@@ -2900,7 +3312,7 @@
                 <w:color w:val="000000"/>
                 <w:lang w:eastAsia="en-GB"/>
               </w:rPr>
-              <w:t>HaPTN</w:t>
+              <w:t>Pending</w:t>
             </w:r>
           </w:p>
         </w:tc>
@@ -3038,7 +3450,7 @@
                 <w:color w:val="000000"/>
                 <w:lang w:eastAsia="en-GB"/>
               </w:rPr>
-              <w:t>NguyenLG</w:t>
+              <w:t>In Progress</w:t>
             </w:r>
           </w:p>
         </w:tc>
@@ -3084,7 +3496,7 @@
           <w:tcPr>
             <w:tcW w:w="421" w:type="dxa"/>
             <w:tcBorders>
-              <w:top w:val="single" w:sz="4" w:space="0" w:color="auto"/>
+              <w:top w:val="nil"/>
               <w:left w:val="single" w:sz="4" w:space="0" w:color="auto"/>
               <w:bottom w:val="single" w:sz="4" w:space="0" w:color="auto"/>
               <w:right w:val="single" w:sz="4" w:space="0" w:color="auto"/>
@@ -3118,7 +3530,7 @@
           <w:tcPr>
             <w:tcW w:w="2693" w:type="dxa"/>
             <w:tcBorders>
-              <w:top w:val="single" w:sz="4" w:space="0" w:color="auto"/>
+              <w:top w:val="nil"/>
               <w:left w:val="nil"/>
               <w:bottom w:val="single" w:sz="4" w:space="0" w:color="auto"/>
               <w:right w:val="single" w:sz="4" w:space="0" w:color="auto"/>
@@ -3151,7 +3563,7 @@
           <w:tcPr>
             <w:tcW w:w="1240" w:type="dxa"/>
             <w:tcBorders>
-              <w:top w:val="single" w:sz="4" w:space="0" w:color="auto"/>
+              <w:top w:val="nil"/>
               <w:left w:val="nil"/>
               <w:bottom w:val="single" w:sz="4" w:space="0" w:color="auto"/>
               <w:right w:val="single" w:sz="4" w:space="0" w:color="auto"/>
@@ -3176,7 +3588,7 @@
                 <w:color w:val="000000"/>
                 <w:lang w:eastAsia="en-GB"/>
               </w:rPr>
-              <w:t>GiaNH</w:t>
+              <w:t>Completed</w:t>
             </w:r>
           </w:p>
         </w:tc>
@@ -3184,7 +3596,7 @@
           <w:tcPr>
             <w:tcW w:w="4146" w:type="dxa"/>
             <w:tcBorders>
-              <w:top w:val="single" w:sz="4" w:space="0" w:color="auto"/>
+              <w:top w:val="nil"/>
               <w:left w:val="nil"/>
               <w:bottom w:val="single" w:sz="4" w:space="0" w:color="auto"/>
               <w:right w:val="single" w:sz="4" w:space="0" w:color="auto"/>
@@ -3210,151 +3622,6 @@
                 <w:lang w:eastAsia="en-GB"/>
               </w:rPr>
               <w:t> </w:t>
-            </w:r>
-          </w:p>
-        </w:tc>
-      </w:tr>
-      <w:tr>
-        <w:trPr>
-          <w:trHeight w:val="288"/>
-        </w:trPr>
-        <w:tc>
-          <w:tcPr>
-            <w:tcW w:w="421" w:type="dxa"/>
-            <w:tcBorders>
-              <w:top w:val="single" w:sz="4" w:space="0" w:color="auto"/>
-              <w:left w:val="single" w:sz="4" w:space="0" w:color="auto"/>
-              <w:bottom w:val="single" w:sz="4" w:space="0" w:color="auto"/>
-              <w:right w:val="single" w:sz="4" w:space="0" w:color="auto"/>
-            </w:tcBorders>
-            <w:shd w:val="clear" w:color="auto" w:fill="auto"/>
-            <w:noWrap/>
-            <w:vAlign w:val="bottom"/>
-          </w:tcPr>
-          <w:p>
-            <w:pPr>
-              <w:spacing w:after="0" w:line="240" w:lineRule="auto"/>
-              <w:jc w:val="center"/>
-              <w:rPr>
-                <w:rFonts w:ascii="Calibri" w:eastAsia="Times New Roman" w:hAnsi="Calibri" w:cs="Calibri"/>
-                <w:color w:val="000000"/>
-                <w:lang w:eastAsia="en-GB"/>
-              </w:rPr>
-            </w:pPr>
-            <w:r>
-              <w:rPr>
-                <w:rFonts w:ascii="Calibri" w:eastAsia="Times New Roman" w:hAnsi="Calibri" w:cs="Calibri"/>
-                <w:color w:val="000000"/>
-                <w:lang w:eastAsia="en-GB"/>
-              </w:rPr>
-              <w:t>4</w:t>
-            </w:r>
-          </w:p>
-        </w:tc>
-        <w:tc>
-          <w:tcPr>
-            <w:tcW w:w="2693" w:type="dxa"/>
-            <w:tcBorders>
-              <w:top w:val="single" w:sz="4" w:space="0" w:color="auto"/>
-              <w:left w:val="nil"/>
-              <w:bottom w:val="single" w:sz="4" w:space="0" w:color="auto"/>
-              <w:right w:val="single" w:sz="4" w:space="0" w:color="auto"/>
-            </w:tcBorders>
-            <w:shd w:val="clear" w:color="auto" w:fill="auto"/>
-            <w:noWrap/>
-            <w:vAlign w:val="bottom"/>
-          </w:tcPr>
-          <w:p>
-            <w:pPr>
-              <w:spacing w:after="0" w:line="240" w:lineRule="auto"/>
-              <w:rPr>
-                <w:rFonts w:ascii="Calibri" w:eastAsia="Times New Roman" w:hAnsi="Calibri" w:cs="Calibri"/>
-                <w:color w:val="000000"/>
-                <w:lang w:eastAsia="en-GB"/>
-              </w:rPr>
-            </w:pPr>
-          </w:p>
-        </w:tc>
-        <w:tc>
-          <w:tcPr>
-            <w:tcW w:w="1240" w:type="dxa"/>
-            <w:tcBorders>
-              <w:top w:val="single" w:sz="4" w:space="0" w:color="auto"/>
-              <w:left w:val="nil"/>
-              <w:bottom w:val="single" w:sz="4" w:space="0" w:color="auto"/>
-              <w:right w:val="single" w:sz="4" w:space="0" w:color="auto"/>
-            </w:tcBorders>
-            <w:shd w:val="clear" w:color="auto" w:fill="auto"/>
-            <w:noWrap/>
-            <w:vAlign w:val="bottom"/>
-          </w:tcPr>
-          <w:p>
-            <w:pPr>
-              <w:spacing w:after="0" w:line="240" w:lineRule="auto"/>
-              <w:rPr>
-                <w:rFonts w:ascii="Calibri" w:eastAsia="Times New Roman" w:hAnsi="Calibri" w:cs="Calibri"/>
-                <w:strike/>
-                <w:color w:val="000000"/>
-                <w:lang w:eastAsia="en-GB"/>
-              </w:rPr>
-            </w:pPr>
-            <w:r>
-              <w:rPr>
-                <w:rFonts w:ascii="Calibri" w:eastAsia="Times New Roman" w:hAnsi="Calibri" w:cs="Calibri"/>
-                <w:strike/>
-                <w:color w:val="000000"/>
-                <w:lang w:eastAsia="en-GB"/>
-              </w:rPr>
-              <w:t>PhuVT</w:t>
-            </w:r>
-          </w:p>
-        </w:tc>
-        <w:tc>
-          <w:tcPr>
-            <w:tcW w:w="4146" w:type="dxa"/>
-            <w:tcBorders>
-              <w:top w:val="single" w:sz="4" w:space="0" w:color="auto"/>
-              <w:left w:val="nil"/>
-              <w:bottom w:val="single" w:sz="4" w:space="0" w:color="auto"/>
-              <w:right w:val="single" w:sz="4" w:space="0" w:color="auto"/>
-            </w:tcBorders>
-            <w:shd w:val="clear" w:color="auto" w:fill="auto"/>
-            <w:noWrap/>
-            <w:vAlign w:val="bottom"/>
-          </w:tcPr>
-          <w:p>
-            <w:pPr>
-              <w:spacing w:after="0" w:line="240" w:lineRule="auto"/>
-              <w:rPr>
-                <w:rFonts w:ascii="Calibri" w:eastAsia="Times New Roman" w:hAnsi="Calibri" w:cs="Calibri"/>
-                <w:color w:val="000000"/>
-                <w:lang w:eastAsia="en-GB"/>
-              </w:rPr>
-            </w:pPr>
-            <w:r>
-              <w:rPr>
-                <w:rFonts w:ascii="Calibri" w:eastAsia="Times New Roman" w:hAnsi="Calibri" w:cs="Calibri"/>
-                <w:color w:val="000000"/>
-                <w:lang w:eastAsia="en-GB"/>
-              </w:rPr>
-              <w:t>Dropped since January 28</w:t>
-            </w:r>
-            <w:r>
-              <w:rPr>
-                <w:rFonts w:ascii="Calibri" w:eastAsia="Times New Roman" w:hAnsi="Calibri" w:cs="Calibri"/>
-                <w:color w:val="000000"/>
-                <w:vertAlign w:val="superscript"/>
-                <w:lang w:eastAsia="en-GB"/>
-              </w:rPr>
-              <w:t>th</w:t>
-            </w:r>
-            <w:r>
-              <w:rPr>
-                <w:rFonts w:ascii="Calibri" w:eastAsia="Times New Roman" w:hAnsi="Calibri" w:cs="Calibri"/>
-                <w:color w:val="000000"/>
-                <w:lang w:eastAsia="en-GB"/>
-              </w:rPr>
-              <w:t>, 2021</w:t>
             </w:r>
           </w:p>
         </w:tc>
@@ -3365,9 +3632,9 @@
       <w:pPr>
         <w:pStyle w:val="Heading2"/>
       </w:pPr>
-      <w:bookmarkStart w:id="3" w:name="_Toc65584156"/>
+      <w:bookmarkStart w:id="3" w:name="_Toc69320988"/>
       <w:r>
-        <w:t>3. Issues/Suggestions</w:t>
+        <w:t>2. Team Involvements</w:t>
       </w:r>
       <w:bookmarkEnd w:id="3"/>
     </w:p>
@@ -3462,6 +3729,751 @@
                 <w:color w:val="000000"/>
                 <w:lang w:eastAsia="en-GB"/>
               </w:rPr>
+              <w:t>Task</w:t>
+            </w:r>
+          </w:p>
+        </w:tc>
+        <w:tc>
+          <w:tcPr>
+            <w:tcW w:w="1240" w:type="dxa"/>
+            <w:tcBorders>
+              <w:top w:val="single" w:sz="4" w:space="0" w:color="auto"/>
+              <w:left w:val="nil"/>
+              <w:bottom w:val="single" w:sz="4" w:space="0" w:color="auto"/>
+              <w:right w:val="single" w:sz="4" w:space="0" w:color="auto"/>
+            </w:tcBorders>
+            <w:shd w:val="clear" w:color="auto" w:fill="FFE8E1"/>
+            <w:noWrap/>
+            <w:vAlign w:val="bottom"/>
+            <w:hideMark/>
+          </w:tcPr>
+          <w:p>
+            <w:pPr>
+              <w:spacing w:after="0" w:line="240" w:lineRule="auto"/>
+              <w:rPr>
+                <w:rFonts w:ascii="Calibri" w:eastAsia="Times New Roman" w:hAnsi="Calibri" w:cs="Calibri"/>
+                <w:b/>
+                <w:bCs/>
+                <w:iCs/>
+                <w:color w:val="000000"/>
+                <w:lang w:eastAsia="en-GB"/>
+              </w:rPr>
+            </w:pPr>
+            <w:r>
+              <w:rPr>
+                <w:rFonts w:ascii="Calibri" w:eastAsia="Times New Roman" w:hAnsi="Calibri" w:cs="Calibri"/>
+                <w:b/>
+                <w:bCs/>
+                <w:iCs/>
+                <w:color w:val="000000"/>
+                <w:lang w:eastAsia="en-GB"/>
+              </w:rPr>
+              <w:t>Member</w:t>
+            </w:r>
+          </w:p>
+        </w:tc>
+        <w:tc>
+          <w:tcPr>
+            <w:tcW w:w="4146" w:type="dxa"/>
+            <w:tcBorders>
+              <w:top w:val="single" w:sz="4" w:space="0" w:color="auto"/>
+              <w:left w:val="nil"/>
+              <w:bottom w:val="single" w:sz="4" w:space="0" w:color="auto"/>
+              <w:right w:val="single" w:sz="4" w:space="0" w:color="auto"/>
+            </w:tcBorders>
+            <w:shd w:val="clear" w:color="auto" w:fill="FFE8E1"/>
+            <w:noWrap/>
+            <w:vAlign w:val="bottom"/>
+            <w:hideMark/>
+          </w:tcPr>
+          <w:p>
+            <w:pPr>
+              <w:spacing w:after="0" w:line="240" w:lineRule="auto"/>
+              <w:rPr>
+                <w:rFonts w:ascii="Calibri" w:eastAsia="Times New Roman" w:hAnsi="Calibri" w:cs="Calibri"/>
+                <w:b/>
+                <w:bCs/>
+                <w:iCs/>
+                <w:color w:val="000000"/>
+                <w:lang w:eastAsia="en-GB"/>
+              </w:rPr>
+            </w:pPr>
+            <w:r>
+              <w:rPr>
+                <w:rFonts w:ascii="Calibri" w:eastAsia="Times New Roman" w:hAnsi="Calibri" w:cs="Calibri"/>
+                <w:b/>
+                <w:bCs/>
+                <w:iCs/>
+                <w:color w:val="000000"/>
+                <w:lang w:eastAsia="en-GB"/>
+              </w:rPr>
+              <w:t>Notes (Task Details, etc.)</w:t>
+            </w:r>
+          </w:p>
+        </w:tc>
+      </w:tr>
+      <w:tr>
+        <w:trPr>
+          <w:trHeight w:val="288"/>
+        </w:trPr>
+        <w:tc>
+          <w:tcPr>
+            <w:tcW w:w="421" w:type="dxa"/>
+            <w:tcBorders>
+              <w:top w:val="nil"/>
+              <w:left w:val="single" w:sz="4" w:space="0" w:color="auto"/>
+              <w:bottom w:val="single" w:sz="4" w:space="0" w:color="auto"/>
+              <w:right w:val="single" w:sz="4" w:space="0" w:color="auto"/>
+            </w:tcBorders>
+            <w:shd w:val="clear" w:color="auto" w:fill="auto"/>
+            <w:noWrap/>
+            <w:vAlign w:val="bottom"/>
+            <w:hideMark/>
+          </w:tcPr>
+          <w:p>
+            <w:pPr>
+              <w:spacing w:after="0" w:line="240" w:lineRule="auto"/>
+              <w:jc w:val="center"/>
+              <w:rPr>
+                <w:rFonts w:ascii="Calibri" w:eastAsia="Times New Roman" w:hAnsi="Calibri" w:cs="Calibri"/>
+                <w:color w:val="000000"/>
+                <w:lang w:eastAsia="en-GB"/>
+              </w:rPr>
+            </w:pPr>
+            <w:r>
+              <w:rPr>
+                <w:rFonts w:ascii="Calibri" w:eastAsia="Times New Roman" w:hAnsi="Calibri" w:cs="Calibri"/>
+                <w:color w:val="000000"/>
+                <w:lang w:eastAsia="en-GB"/>
+              </w:rPr>
+              <w:t>1</w:t>
+            </w:r>
+          </w:p>
+        </w:tc>
+        <w:tc>
+          <w:tcPr>
+            <w:tcW w:w="2693" w:type="dxa"/>
+            <w:tcBorders>
+              <w:top w:val="nil"/>
+              <w:left w:val="nil"/>
+              <w:bottom w:val="single" w:sz="4" w:space="0" w:color="auto"/>
+              <w:right w:val="single" w:sz="4" w:space="0" w:color="auto"/>
+            </w:tcBorders>
+            <w:shd w:val="clear" w:color="auto" w:fill="auto"/>
+            <w:noWrap/>
+            <w:vAlign w:val="bottom"/>
+            <w:hideMark/>
+          </w:tcPr>
+          <w:p>
+            <w:pPr>
+              <w:spacing w:after="0" w:line="240" w:lineRule="auto"/>
+              <w:rPr>
+                <w:rFonts w:ascii="Calibri" w:eastAsia="Times New Roman" w:hAnsi="Calibri" w:cs="Calibri"/>
+                <w:color w:val="000000"/>
+                <w:lang w:eastAsia="en-GB"/>
+              </w:rPr>
+            </w:pPr>
+            <w:r>
+              <w:rPr>
+                <w:rFonts w:ascii="Calibri" w:eastAsia="Times New Roman" w:hAnsi="Calibri" w:cs="Calibri"/>
+                <w:color w:val="000000"/>
+                <w:lang w:eastAsia="en-GB"/>
+              </w:rPr>
+              <w:t> </w:t>
+            </w:r>
+          </w:p>
+        </w:tc>
+        <w:tc>
+          <w:tcPr>
+            <w:tcW w:w="1240" w:type="dxa"/>
+            <w:tcBorders>
+              <w:top w:val="nil"/>
+              <w:left w:val="nil"/>
+              <w:bottom w:val="single" w:sz="4" w:space="0" w:color="auto"/>
+              <w:right w:val="single" w:sz="4" w:space="0" w:color="auto"/>
+            </w:tcBorders>
+            <w:shd w:val="clear" w:color="auto" w:fill="auto"/>
+            <w:noWrap/>
+            <w:vAlign w:val="bottom"/>
+            <w:hideMark/>
+          </w:tcPr>
+          <w:p>
+            <w:pPr>
+              <w:spacing w:after="0" w:line="240" w:lineRule="auto"/>
+              <w:rPr>
+                <w:rFonts w:ascii="Calibri" w:eastAsia="Times New Roman" w:hAnsi="Calibri" w:cs="Calibri"/>
+                <w:color w:val="000000"/>
+                <w:lang w:eastAsia="en-GB"/>
+              </w:rPr>
+            </w:pPr>
+            <w:r>
+              <w:rPr>
+                <w:rFonts w:ascii="Calibri" w:eastAsia="Times New Roman" w:hAnsi="Calibri" w:cs="Calibri"/>
+                <w:color w:val="000000"/>
+                <w:lang w:eastAsia="en-GB"/>
+              </w:rPr>
+              <w:t>HaPTN</w:t>
+            </w:r>
+          </w:p>
+        </w:tc>
+        <w:tc>
+          <w:tcPr>
+            <w:tcW w:w="4146" w:type="dxa"/>
+            <w:tcBorders>
+              <w:top w:val="nil"/>
+              <w:left w:val="nil"/>
+              <w:bottom w:val="single" w:sz="4" w:space="0" w:color="auto"/>
+              <w:right w:val="single" w:sz="4" w:space="0" w:color="auto"/>
+            </w:tcBorders>
+            <w:shd w:val="clear" w:color="auto" w:fill="auto"/>
+            <w:noWrap/>
+            <w:vAlign w:val="bottom"/>
+            <w:hideMark/>
+          </w:tcPr>
+          <w:p>
+            <w:pPr>
+              <w:spacing w:after="0" w:line="240" w:lineRule="auto"/>
+              <w:rPr>
+                <w:rFonts w:ascii="Calibri" w:eastAsia="Times New Roman" w:hAnsi="Calibri" w:cs="Calibri"/>
+                <w:color w:val="000000"/>
+                <w:lang w:eastAsia="en-GB"/>
+              </w:rPr>
+            </w:pPr>
+            <w:r>
+              <w:rPr>
+                <w:rFonts w:ascii="Calibri" w:eastAsia="Times New Roman" w:hAnsi="Calibri" w:cs="Calibri"/>
+                <w:color w:val="000000"/>
+                <w:lang w:eastAsia="en-GB"/>
+              </w:rPr>
+              <w:t> </w:t>
+            </w:r>
+          </w:p>
+        </w:tc>
+      </w:tr>
+      <w:tr>
+        <w:trPr>
+          <w:trHeight w:val="288"/>
+        </w:trPr>
+        <w:tc>
+          <w:tcPr>
+            <w:tcW w:w="421" w:type="dxa"/>
+            <w:tcBorders>
+              <w:top w:val="nil"/>
+              <w:left w:val="single" w:sz="4" w:space="0" w:color="auto"/>
+              <w:bottom w:val="single" w:sz="4" w:space="0" w:color="auto"/>
+              <w:right w:val="single" w:sz="4" w:space="0" w:color="auto"/>
+            </w:tcBorders>
+            <w:shd w:val="clear" w:color="auto" w:fill="auto"/>
+            <w:noWrap/>
+            <w:vAlign w:val="bottom"/>
+            <w:hideMark/>
+          </w:tcPr>
+          <w:p>
+            <w:pPr>
+              <w:spacing w:after="0" w:line="240" w:lineRule="auto"/>
+              <w:jc w:val="center"/>
+              <w:rPr>
+                <w:rFonts w:ascii="Calibri" w:eastAsia="Times New Roman" w:hAnsi="Calibri" w:cs="Calibri"/>
+                <w:color w:val="000000"/>
+                <w:lang w:eastAsia="en-GB"/>
+              </w:rPr>
+            </w:pPr>
+            <w:r>
+              <w:rPr>
+                <w:rFonts w:ascii="Calibri" w:eastAsia="Times New Roman" w:hAnsi="Calibri" w:cs="Calibri"/>
+                <w:color w:val="000000"/>
+                <w:lang w:eastAsia="en-GB"/>
+              </w:rPr>
+              <w:t>2</w:t>
+            </w:r>
+          </w:p>
+        </w:tc>
+        <w:tc>
+          <w:tcPr>
+            <w:tcW w:w="2693" w:type="dxa"/>
+            <w:tcBorders>
+              <w:top w:val="nil"/>
+              <w:left w:val="nil"/>
+              <w:bottom w:val="single" w:sz="4" w:space="0" w:color="auto"/>
+              <w:right w:val="single" w:sz="4" w:space="0" w:color="auto"/>
+            </w:tcBorders>
+            <w:shd w:val="clear" w:color="auto" w:fill="auto"/>
+            <w:noWrap/>
+            <w:vAlign w:val="bottom"/>
+            <w:hideMark/>
+          </w:tcPr>
+          <w:p>
+            <w:pPr>
+              <w:spacing w:after="0" w:line="240" w:lineRule="auto"/>
+              <w:rPr>
+                <w:rFonts w:ascii="Calibri" w:eastAsia="Times New Roman" w:hAnsi="Calibri" w:cs="Calibri"/>
+                <w:color w:val="000000"/>
+                <w:lang w:eastAsia="en-GB"/>
+              </w:rPr>
+            </w:pPr>
+            <w:r>
+              <w:rPr>
+                <w:rFonts w:ascii="Calibri" w:eastAsia="Times New Roman" w:hAnsi="Calibri" w:cs="Calibri"/>
+                <w:color w:val="000000"/>
+                <w:lang w:eastAsia="en-GB"/>
+              </w:rPr>
+              <w:t> </w:t>
+            </w:r>
+          </w:p>
+        </w:tc>
+        <w:tc>
+          <w:tcPr>
+            <w:tcW w:w="1240" w:type="dxa"/>
+            <w:tcBorders>
+              <w:top w:val="nil"/>
+              <w:left w:val="nil"/>
+              <w:bottom w:val="single" w:sz="4" w:space="0" w:color="auto"/>
+              <w:right w:val="single" w:sz="4" w:space="0" w:color="auto"/>
+            </w:tcBorders>
+            <w:shd w:val="clear" w:color="auto" w:fill="auto"/>
+            <w:noWrap/>
+            <w:vAlign w:val="bottom"/>
+            <w:hideMark/>
+          </w:tcPr>
+          <w:p>
+            <w:pPr>
+              <w:spacing w:after="0" w:line="240" w:lineRule="auto"/>
+              <w:rPr>
+                <w:rFonts w:ascii="Calibri" w:eastAsia="Times New Roman" w:hAnsi="Calibri" w:cs="Calibri"/>
+                <w:color w:val="000000"/>
+                <w:lang w:eastAsia="en-GB"/>
+              </w:rPr>
+            </w:pPr>
+            <w:r>
+              <w:rPr>
+                <w:rFonts w:ascii="Calibri" w:eastAsia="Times New Roman" w:hAnsi="Calibri" w:cs="Calibri"/>
+                <w:color w:val="000000"/>
+                <w:lang w:eastAsia="en-GB"/>
+              </w:rPr>
+              <w:t>NguyenLG</w:t>
+            </w:r>
+          </w:p>
+        </w:tc>
+        <w:tc>
+          <w:tcPr>
+            <w:tcW w:w="4146" w:type="dxa"/>
+            <w:tcBorders>
+              <w:top w:val="nil"/>
+              <w:left w:val="nil"/>
+              <w:bottom w:val="single" w:sz="4" w:space="0" w:color="auto"/>
+              <w:right w:val="single" w:sz="4" w:space="0" w:color="auto"/>
+            </w:tcBorders>
+            <w:shd w:val="clear" w:color="auto" w:fill="auto"/>
+            <w:noWrap/>
+            <w:vAlign w:val="bottom"/>
+            <w:hideMark/>
+          </w:tcPr>
+          <w:p>
+            <w:pPr>
+              <w:spacing w:after="0" w:line="240" w:lineRule="auto"/>
+              <w:rPr>
+                <w:rFonts w:ascii="Calibri" w:eastAsia="Times New Roman" w:hAnsi="Calibri" w:cs="Calibri"/>
+                <w:color w:val="000000"/>
+                <w:lang w:eastAsia="en-GB"/>
+              </w:rPr>
+            </w:pPr>
+            <w:r>
+              <w:rPr>
+                <w:rFonts w:ascii="Calibri" w:eastAsia="Times New Roman" w:hAnsi="Calibri" w:cs="Calibri"/>
+                <w:color w:val="000000"/>
+                <w:lang w:eastAsia="en-GB"/>
+              </w:rPr>
+              <w:t> </w:t>
+            </w:r>
+          </w:p>
+        </w:tc>
+      </w:tr>
+      <w:tr>
+        <w:trPr>
+          <w:trHeight w:val="288"/>
+        </w:trPr>
+        <w:tc>
+          <w:tcPr>
+            <w:tcW w:w="421" w:type="dxa"/>
+            <w:tcBorders>
+              <w:top w:val="single" w:sz="4" w:space="0" w:color="auto"/>
+              <w:left w:val="single" w:sz="4" w:space="0" w:color="auto"/>
+              <w:bottom w:val="single" w:sz="4" w:space="0" w:color="auto"/>
+              <w:right w:val="single" w:sz="4" w:space="0" w:color="auto"/>
+            </w:tcBorders>
+            <w:shd w:val="clear" w:color="auto" w:fill="auto"/>
+            <w:noWrap/>
+            <w:vAlign w:val="bottom"/>
+            <w:hideMark/>
+          </w:tcPr>
+          <w:p>
+            <w:pPr>
+              <w:spacing w:after="0" w:line="240" w:lineRule="auto"/>
+              <w:jc w:val="center"/>
+              <w:rPr>
+                <w:rFonts w:ascii="Calibri" w:eastAsia="Times New Roman" w:hAnsi="Calibri" w:cs="Calibri"/>
+                <w:color w:val="000000"/>
+                <w:lang w:eastAsia="en-GB"/>
+              </w:rPr>
+            </w:pPr>
+            <w:r>
+              <w:rPr>
+                <w:rFonts w:ascii="Calibri" w:eastAsia="Times New Roman" w:hAnsi="Calibri" w:cs="Calibri"/>
+                <w:color w:val="000000"/>
+                <w:lang w:eastAsia="en-GB"/>
+              </w:rPr>
+              <w:t>3</w:t>
+            </w:r>
+          </w:p>
+        </w:tc>
+        <w:tc>
+          <w:tcPr>
+            <w:tcW w:w="2693" w:type="dxa"/>
+            <w:tcBorders>
+              <w:top w:val="single" w:sz="4" w:space="0" w:color="auto"/>
+              <w:left w:val="nil"/>
+              <w:bottom w:val="single" w:sz="4" w:space="0" w:color="auto"/>
+              <w:right w:val="single" w:sz="4" w:space="0" w:color="auto"/>
+            </w:tcBorders>
+            <w:shd w:val="clear" w:color="auto" w:fill="auto"/>
+            <w:noWrap/>
+            <w:vAlign w:val="bottom"/>
+            <w:hideMark/>
+          </w:tcPr>
+          <w:p>
+            <w:pPr>
+              <w:spacing w:after="0" w:line="240" w:lineRule="auto"/>
+              <w:rPr>
+                <w:rFonts w:ascii="Calibri" w:eastAsia="Times New Roman" w:hAnsi="Calibri" w:cs="Calibri"/>
+                <w:color w:val="000000"/>
+                <w:lang w:eastAsia="en-GB"/>
+              </w:rPr>
+            </w:pPr>
+            <w:r>
+              <w:rPr>
+                <w:rFonts w:ascii="Calibri" w:eastAsia="Times New Roman" w:hAnsi="Calibri" w:cs="Calibri"/>
+                <w:color w:val="000000"/>
+                <w:lang w:eastAsia="en-GB"/>
+              </w:rPr>
+              <w:t> </w:t>
+            </w:r>
+          </w:p>
+        </w:tc>
+        <w:tc>
+          <w:tcPr>
+            <w:tcW w:w="1240" w:type="dxa"/>
+            <w:tcBorders>
+              <w:top w:val="single" w:sz="4" w:space="0" w:color="auto"/>
+              <w:left w:val="nil"/>
+              <w:bottom w:val="single" w:sz="4" w:space="0" w:color="auto"/>
+              <w:right w:val="single" w:sz="4" w:space="0" w:color="auto"/>
+            </w:tcBorders>
+            <w:shd w:val="clear" w:color="auto" w:fill="auto"/>
+            <w:noWrap/>
+            <w:vAlign w:val="bottom"/>
+            <w:hideMark/>
+          </w:tcPr>
+          <w:p>
+            <w:pPr>
+              <w:spacing w:after="0" w:line="240" w:lineRule="auto"/>
+              <w:rPr>
+                <w:rFonts w:ascii="Calibri" w:eastAsia="Times New Roman" w:hAnsi="Calibri" w:cs="Calibri"/>
+                <w:color w:val="000000"/>
+                <w:lang w:eastAsia="en-GB"/>
+              </w:rPr>
+            </w:pPr>
+            <w:r>
+              <w:rPr>
+                <w:rFonts w:ascii="Calibri" w:eastAsia="Times New Roman" w:hAnsi="Calibri" w:cs="Calibri"/>
+                <w:color w:val="000000"/>
+                <w:lang w:eastAsia="en-GB"/>
+              </w:rPr>
+              <w:t>GiaNH</w:t>
+            </w:r>
+          </w:p>
+        </w:tc>
+        <w:tc>
+          <w:tcPr>
+            <w:tcW w:w="4146" w:type="dxa"/>
+            <w:tcBorders>
+              <w:top w:val="single" w:sz="4" w:space="0" w:color="auto"/>
+              <w:left w:val="nil"/>
+              <w:bottom w:val="single" w:sz="4" w:space="0" w:color="auto"/>
+              <w:right w:val="single" w:sz="4" w:space="0" w:color="auto"/>
+            </w:tcBorders>
+            <w:shd w:val="clear" w:color="auto" w:fill="auto"/>
+            <w:noWrap/>
+            <w:vAlign w:val="bottom"/>
+            <w:hideMark/>
+          </w:tcPr>
+          <w:p>
+            <w:pPr>
+              <w:spacing w:after="0" w:line="240" w:lineRule="auto"/>
+              <w:rPr>
+                <w:rFonts w:ascii="Calibri" w:eastAsia="Times New Roman" w:hAnsi="Calibri" w:cs="Calibri"/>
+                <w:color w:val="000000"/>
+                <w:lang w:eastAsia="en-GB"/>
+              </w:rPr>
+            </w:pPr>
+            <w:r>
+              <w:rPr>
+                <w:rFonts w:ascii="Calibri" w:eastAsia="Times New Roman" w:hAnsi="Calibri" w:cs="Calibri"/>
+                <w:color w:val="000000"/>
+                <w:lang w:eastAsia="en-GB"/>
+              </w:rPr>
+              <w:t> </w:t>
+            </w:r>
+          </w:p>
+        </w:tc>
+      </w:tr>
+      <w:tr>
+        <w:trPr>
+          <w:trHeight w:val="288"/>
+        </w:trPr>
+        <w:tc>
+          <w:tcPr>
+            <w:tcW w:w="421" w:type="dxa"/>
+            <w:tcBorders>
+              <w:top w:val="single" w:sz="4" w:space="0" w:color="auto"/>
+              <w:left w:val="single" w:sz="4" w:space="0" w:color="auto"/>
+              <w:bottom w:val="single" w:sz="4" w:space="0" w:color="auto"/>
+              <w:right w:val="single" w:sz="4" w:space="0" w:color="auto"/>
+            </w:tcBorders>
+            <w:shd w:val="clear" w:color="auto" w:fill="auto"/>
+            <w:noWrap/>
+            <w:vAlign w:val="bottom"/>
+          </w:tcPr>
+          <w:p>
+            <w:pPr>
+              <w:spacing w:after="0" w:line="240" w:lineRule="auto"/>
+              <w:jc w:val="center"/>
+              <w:rPr>
+                <w:rFonts w:ascii="Calibri" w:eastAsia="Times New Roman" w:hAnsi="Calibri" w:cs="Calibri"/>
+                <w:color w:val="000000"/>
+                <w:lang w:eastAsia="en-GB"/>
+              </w:rPr>
+            </w:pPr>
+            <w:r>
+              <w:rPr>
+                <w:rFonts w:ascii="Calibri" w:eastAsia="Times New Roman" w:hAnsi="Calibri" w:cs="Calibri"/>
+                <w:color w:val="000000"/>
+                <w:lang w:eastAsia="en-GB"/>
+              </w:rPr>
+              <w:t>4</w:t>
+            </w:r>
+          </w:p>
+        </w:tc>
+        <w:tc>
+          <w:tcPr>
+            <w:tcW w:w="2693" w:type="dxa"/>
+            <w:tcBorders>
+              <w:top w:val="single" w:sz="4" w:space="0" w:color="auto"/>
+              <w:left w:val="nil"/>
+              <w:bottom w:val="single" w:sz="4" w:space="0" w:color="auto"/>
+              <w:right w:val="single" w:sz="4" w:space="0" w:color="auto"/>
+            </w:tcBorders>
+            <w:shd w:val="clear" w:color="auto" w:fill="auto"/>
+            <w:noWrap/>
+            <w:vAlign w:val="bottom"/>
+          </w:tcPr>
+          <w:p>
+            <w:pPr>
+              <w:spacing w:after="0" w:line="240" w:lineRule="auto"/>
+              <w:rPr>
+                <w:rFonts w:ascii="Calibri" w:eastAsia="Times New Roman" w:hAnsi="Calibri" w:cs="Calibri"/>
+                <w:color w:val="000000"/>
+                <w:lang w:eastAsia="en-GB"/>
+              </w:rPr>
+            </w:pPr>
+          </w:p>
+        </w:tc>
+        <w:tc>
+          <w:tcPr>
+            <w:tcW w:w="1240" w:type="dxa"/>
+            <w:tcBorders>
+              <w:top w:val="single" w:sz="4" w:space="0" w:color="auto"/>
+              <w:left w:val="nil"/>
+              <w:bottom w:val="single" w:sz="4" w:space="0" w:color="auto"/>
+              <w:right w:val="single" w:sz="4" w:space="0" w:color="auto"/>
+            </w:tcBorders>
+            <w:shd w:val="clear" w:color="auto" w:fill="auto"/>
+            <w:noWrap/>
+            <w:vAlign w:val="bottom"/>
+          </w:tcPr>
+          <w:p>
+            <w:pPr>
+              <w:spacing w:after="0" w:line="240" w:lineRule="auto"/>
+              <w:rPr>
+                <w:rFonts w:ascii="Calibri" w:eastAsia="Times New Roman" w:hAnsi="Calibri" w:cs="Calibri"/>
+                <w:strike/>
+                <w:color w:val="000000"/>
+                <w:lang w:eastAsia="en-GB"/>
+              </w:rPr>
+            </w:pPr>
+            <w:r>
+              <w:rPr>
+                <w:rFonts w:ascii="Calibri" w:eastAsia="Times New Roman" w:hAnsi="Calibri" w:cs="Calibri"/>
+                <w:strike/>
+                <w:color w:val="000000"/>
+                <w:lang w:eastAsia="en-GB"/>
+              </w:rPr>
+              <w:t>PhuVT</w:t>
+            </w:r>
+          </w:p>
+        </w:tc>
+        <w:tc>
+          <w:tcPr>
+            <w:tcW w:w="4146" w:type="dxa"/>
+            <w:tcBorders>
+              <w:top w:val="single" w:sz="4" w:space="0" w:color="auto"/>
+              <w:left w:val="nil"/>
+              <w:bottom w:val="single" w:sz="4" w:space="0" w:color="auto"/>
+              <w:right w:val="single" w:sz="4" w:space="0" w:color="auto"/>
+            </w:tcBorders>
+            <w:shd w:val="clear" w:color="auto" w:fill="auto"/>
+            <w:noWrap/>
+            <w:vAlign w:val="bottom"/>
+          </w:tcPr>
+          <w:p>
+            <w:pPr>
+              <w:spacing w:after="0" w:line="240" w:lineRule="auto"/>
+              <w:rPr>
+                <w:rFonts w:ascii="Calibri" w:eastAsia="Times New Roman" w:hAnsi="Calibri" w:cs="Calibri"/>
+                <w:color w:val="000000"/>
+                <w:lang w:eastAsia="en-GB"/>
+              </w:rPr>
+            </w:pPr>
+            <w:r>
+              <w:rPr>
+                <w:rFonts w:ascii="Calibri" w:eastAsia="Times New Roman" w:hAnsi="Calibri" w:cs="Calibri"/>
+                <w:color w:val="000000"/>
+                <w:lang w:eastAsia="en-GB"/>
+              </w:rPr>
+              <w:t>Dropped since January 28</w:t>
+            </w:r>
+            <w:r>
+              <w:rPr>
+                <w:rFonts w:ascii="Calibri" w:eastAsia="Times New Roman" w:hAnsi="Calibri" w:cs="Calibri"/>
+                <w:color w:val="000000"/>
+                <w:vertAlign w:val="superscript"/>
+                <w:lang w:eastAsia="en-GB"/>
+              </w:rPr>
+              <w:t>th</w:t>
+            </w:r>
+            <w:r>
+              <w:rPr>
+                <w:rFonts w:ascii="Calibri" w:eastAsia="Times New Roman" w:hAnsi="Calibri" w:cs="Calibri"/>
+                <w:color w:val="000000"/>
+                <w:lang w:eastAsia="en-GB"/>
+              </w:rPr>
+              <w:t>, 2021</w:t>
+            </w:r>
+          </w:p>
+        </w:tc>
+      </w:tr>
+    </w:tbl>
+    <w:p/>
+    <w:p>
+      <w:pPr>
+        <w:pStyle w:val="Heading2"/>
+      </w:pPr>
+      <w:bookmarkStart w:id="4" w:name="_Toc69320989"/>
+      <w:r>
+        <w:t>3. Issues/Suggestions</w:t>
+      </w:r>
+      <w:bookmarkEnd w:id="4"/>
+    </w:p>
+    <w:tbl>
+      <w:tblPr>
+        <w:tblW w:w="8500" w:type="dxa"/>
+        <w:tblInd w:w="279" w:type="dxa"/>
+        <w:tblLook w:val="04A0" w:firstRow="1" w:lastRow="0" w:firstColumn="1" w:lastColumn="0" w:noHBand="0" w:noVBand="1"/>
+      </w:tblPr>
+      <w:tblGrid>
+        <w:gridCol w:w="421"/>
+        <w:gridCol w:w="2693"/>
+        <w:gridCol w:w="1240"/>
+        <w:gridCol w:w="4146"/>
+      </w:tblGrid>
+      <w:tr>
+        <w:trPr>
+          <w:trHeight w:val="288"/>
+        </w:trPr>
+        <w:tc>
+          <w:tcPr>
+            <w:tcW w:w="421" w:type="dxa"/>
+            <w:tcBorders>
+              <w:top w:val="single" w:sz="4" w:space="0" w:color="auto"/>
+              <w:left w:val="single" w:sz="4" w:space="0" w:color="auto"/>
+              <w:bottom w:val="single" w:sz="4" w:space="0" w:color="auto"/>
+              <w:right w:val="single" w:sz="4" w:space="0" w:color="auto"/>
+            </w:tcBorders>
+            <w:shd w:val="clear" w:color="auto" w:fill="FFE8E1"/>
+            <w:noWrap/>
+            <w:vAlign w:val="bottom"/>
+            <w:hideMark/>
+          </w:tcPr>
+          <w:p>
+            <w:pPr>
+              <w:spacing w:after="0" w:line="240" w:lineRule="auto"/>
+              <w:jc w:val="center"/>
+              <w:rPr>
+                <w:rFonts w:ascii="Calibri" w:eastAsia="Times New Roman" w:hAnsi="Calibri" w:cs="Calibri"/>
+                <w:b/>
+                <w:bCs/>
+                <w:iCs/>
+                <w:color w:val="000000"/>
+                <w:lang w:eastAsia="en-GB"/>
+              </w:rPr>
+            </w:pPr>
+            <w:r>
+              <w:rPr>
+                <w:rFonts w:ascii="Calibri" w:eastAsia="Times New Roman" w:hAnsi="Calibri" w:cs="Calibri"/>
+                <w:b/>
+                <w:bCs/>
+                <w:iCs/>
+                <w:color w:val="000000"/>
+                <w:lang w:eastAsia="en-GB"/>
+              </w:rPr>
+              <w:t>#</w:t>
+            </w:r>
+          </w:p>
+        </w:tc>
+        <w:tc>
+          <w:tcPr>
+            <w:tcW w:w="2693" w:type="dxa"/>
+            <w:tcBorders>
+              <w:top w:val="single" w:sz="4" w:space="0" w:color="auto"/>
+              <w:left w:val="nil"/>
+              <w:bottom w:val="single" w:sz="4" w:space="0" w:color="auto"/>
+              <w:right w:val="single" w:sz="4" w:space="0" w:color="auto"/>
+            </w:tcBorders>
+            <w:shd w:val="clear" w:color="auto" w:fill="FFE8E1"/>
+            <w:noWrap/>
+            <w:vAlign w:val="bottom"/>
+            <w:hideMark/>
+          </w:tcPr>
+          <w:p>
+            <w:pPr>
+              <w:spacing w:after="0" w:line="240" w:lineRule="auto"/>
+              <w:rPr>
+                <w:rFonts w:ascii="Calibri" w:eastAsia="Times New Roman" w:hAnsi="Calibri" w:cs="Calibri"/>
+                <w:b/>
+                <w:bCs/>
+                <w:iCs/>
+                <w:color w:val="000000"/>
+                <w:lang w:eastAsia="en-GB"/>
+              </w:rPr>
+            </w:pPr>
+            <w:r>
+              <w:rPr>
+                <w:rFonts w:ascii="Calibri" w:eastAsia="Times New Roman" w:hAnsi="Calibri" w:cs="Calibri"/>
+                <w:b/>
+                <w:bCs/>
+                <w:iCs/>
+                <w:color w:val="000000"/>
+                <w:lang w:eastAsia="en-GB"/>
+              </w:rPr>
               <w:t>Issue</w:t>
             </w:r>
           </w:p>
@@ -3970,7 +4982,7 @@
       <w:pPr>
         <w:pStyle w:val="Heading1"/>
       </w:pPr>
-      <w:bookmarkStart w:id="4" w:name="_Toc65584157"/>
+      <w:bookmarkStart w:id="5" w:name="_Toc69320990"/>
       <w:r>
         <w:lastRenderedPageBreak/>
         <w:t xml:space="preserve">II. Project </w:t>
@@ -3978,27 +4990,27 @@
       <w:r>
         <w:t>Management Plan</w:t>
       </w:r>
-      <w:bookmarkEnd w:id="4"/>
+      <w:bookmarkEnd w:id="5"/>
     </w:p>
     <w:p>
       <w:pPr>
         <w:pStyle w:val="Heading2"/>
       </w:pPr>
-      <w:bookmarkStart w:id="5" w:name="_Toc65584158"/>
+      <w:bookmarkStart w:id="6" w:name="_Toc69320991"/>
       <w:r>
         <w:t>1. Overview</w:t>
       </w:r>
-      <w:bookmarkEnd w:id="5"/>
+      <w:bookmarkEnd w:id="6"/>
     </w:p>
     <w:p>
       <w:pPr>
         <w:pStyle w:val="Heading3"/>
       </w:pPr>
-      <w:bookmarkStart w:id="6" w:name="_Toc65584159"/>
+      <w:bookmarkStart w:id="7" w:name="_Toc69320992"/>
       <w:r>
         <w:t>1.1 WBS &amp; Estimation</w:t>
       </w:r>
-      <w:bookmarkEnd w:id="6"/>
+      <w:bookmarkEnd w:id="7"/>
     </w:p>
     <w:tbl>
       <w:tblPr>
@@ -12642,9 +13654,9 @@
             <w:gridSpan w:val="3"/>
             <w:tcBorders>
               <w:top w:val="single" w:sz="4" w:space="0" w:color="auto"/>
-              <w:left w:val="nil"/>
-              <w:bottom w:val="nil"/>
-              <w:right w:val="nil"/>
+              <w:left w:val="single" w:sz="4" w:space="0" w:color="auto"/>
+              <w:bottom w:val="single" w:sz="4" w:space="0" w:color="auto"/>
+              <w:right w:val="single" w:sz="4" w:space="0" w:color="auto"/>
             </w:tcBorders>
           </w:tcPr>
           <w:p>
@@ -12677,13 +13689,14 @@
             <w:tcW w:w="1260" w:type="dxa"/>
             <w:tcBorders>
               <w:top w:val="single" w:sz="4" w:space="0" w:color="auto"/>
-              <w:left w:val="nil"/>
-              <w:bottom w:val="nil"/>
-              <w:right w:val="nil"/>
-            </w:tcBorders>
-          </w:tcPr>
-          <w:p>
-            <w:pPr>
+              <w:left w:val="single" w:sz="4" w:space="0" w:color="auto"/>
+              <w:bottom w:val="single" w:sz="4" w:space="0" w:color="auto"/>
+              <w:right w:val="single" w:sz="4" w:space="0" w:color="auto"/>
+            </w:tcBorders>
+          </w:tcPr>
+          <w:p>
+            <w:pPr>
+              <w:keepNext/>
               <w:spacing w:line="254" w:lineRule="auto"/>
               <w:ind w:left="33"/>
               <w:jc w:val="center"/>
@@ -12719,12 +13732,93 @@
         </w:tc>
       </w:tr>
     </w:tbl>
-    <w:p/>
+    <w:p>
+      <w:pPr>
+        <w:pStyle w:val="Caption"/>
+        <w:spacing w:after="0"/>
+        <w:jc w:val="center"/>
+        <w:rPr>
+          <w:sz w:val="22"/>
+          <w:szCs w:val="22"/>
+        </w:rPr>
+      </w:pPr>
+      <w:bookmarkStart w:id="8" w:name="_Toc69321893"/>
+      <w:r>
+        <w:rPr>
+          <w:sz w:val="22"/>
+          <w:szCs w:val="22"/>
+        </w:rPr>
+        <w:t xml:space="preserve">Table </w:t>
+      </w:r>
+      <w:r>
+        <w:rPr>
+          <w:sz w:val="22"/>
+          <w:szCs w:val="22"/>
+        </w:rPr>
+        <w:fldChar w:fldCharType="begin"/>
+      </w:r>
+      <w:r>
+        <w:rPr>
+          <w:sz w:val="22"/>
+          <w:szCs w:val="22"/>
+        </w:rPr>
+        <w:instrText xml:space="preserve"> SEQ Table \* ARABIC </w:instrText>
+      </w:r>
+      <w:r>
+        <w:rPr>
+          <w:sz w:val="22"/>
+          <w:szCs w:val="22"/>
+        </w:rPr>
+        <w:fldChar w:fldCharType="separate"/>
+      </w:r>
+      <w:r>
+        <w:rPr>
+          <w:noProof/>
+          <w:sz w:val="22"/>
+          <w:szCs w:val="22"/>
+        </w:rPr>
+        <w:t>1</w:t>
+      </w:r>
+      <w:r>
+        <w:rPr>
+          <w:sz w:val="22"/>
+          <w:szCs w:val="22"/>
+        </w:rPr>
+        <w:fldChar w:fldCharType="end"/>
+      </w:r>
+      <w:r>
+        <w:rPr>
+          <w:sz w:val="22"/>
+          <w:szCs w:val="22"/>
+        </w:rPr>
+        <w:t>. Work Breakdown Structure</w:t>
+      </w:r>
+      <w:r>
+        <w:rPr>
+          <w:sz w:val="22"/>
+          <w:szCs w:val="22"/>
+        </w:rPr>
+        <w:t xml:space="preserve"> </w:t>
+      </w:r>
+      <w:r>
+        <w:rPr>
+          <w:sz w:val="22"/>
+          <w:szCs w:val="22"/>
+        </w:rPr>
+        <w:t>&amp; Estimation</w:t>
+      </w:r>
+      <w:bookmarkEnd w:id="8"/>
+    </w:p>
+    <w:p>
+      <w:pPr>
+        <w:spacing w:after="0"/>
+      </w:pPr>
+    </w:p>
     <w:p>
       <w:pPr>
         <w:pStyle w:val="Heading3"/>
       </w:pPr>
-      <w:bookmarkStart w:id="7" w:name="_Toc65584160"/>
+      <w:bookmarkStart w:id="9" w:name="_Toc69320993"/>
       <w:r>
         <w:t>1.</w:t>
       </w:r>
@@ -12740,7 +13834,7 @@
       <w:r>
         <w:t>Objectives</w:t>
       </w:r>
-      <w:bookmarkEnd w:id="7"/>
+      <w:bookmarkEnd w:id="9"/>
     </w:p>
     <w:p>
       <w:r>
@@ -12765,17 +13859,17 @@
     <w:tbl>
       <w:tblPr>
         <w:tblStyle w:val="Kiu2"/>
-        <w:tblW w:w="8301" w:type="dxa"/>
-        <w:tblInd w:w="625" w:type="dxa"/>
+        <w:tblW w:w="8931" w:type="dxa"/>
+        <w:tblInd w:w="-5" w:type="dxa"/>
         <w:tblLayout w:type="fixed"/>
         <w:tblLook w:val="04A0" w:firstRow="1" w:lastRow="0" w:firstColumn="1" w:lastColumn="0" w:noHBand="0" w:noVBand="1"/>
       </w:tblPr>
       <w:tblGrid>
-        <w:gridCol w:w="499"/>
-        <w:gridCol w:w="1985"/>
-        <w:gridCol w:w="992"/>
-        <w:gridCol w:w="851"/>
-        <w:gridCol w:w="3974"/>
+        <w:gridCol w:w="540"/>
+        <w:gridCol w:w="2160"/>
+        <w:gridCol w:w="990"/>
+        <w:gridCol w:w="900"/>
+        <w:gridCol w:w="4341"/>
       </w:tblGrid>
       <w:tr>
         <w:trPr>
@@ -12784,7 +13878,7 @@
         </w:trPr>
         <w:tc>
           <w:tcPr>
-            <w:tcW w:w="499" w:type="dxa"/>
+            <w:tcW w:w="540" w:type="dxa"/>
             <w:shd w:val="clear" w:color="auto" w:fill="FFE8E1"/>
           </w:tcPr>
           <w:p>
@@ -12808,7 +13902,7 @@
         </w:tc>
         <w:tc>
           <w:tcPr>
-            <w:tcW w:w="1985" w:type="dxa"/>
+            <w:tcW w:w="2160" w:type="dxa"/>
             <w:shd w:val="clear" w:color="auto" w:fill="FFE8E1"/>
             <w:hideMark/>
           </w:tcPr>
@@ -12834,7 +13928,7 @@
         </w:tc>
         <w:tc>
           <w:tcPr>
-            <w:tcW w:w="992" w:type="dxa"/>
+            <w:tcW w:w="990" w:type="dxa"/>
             <w:shd w:val="clear" w:color="auto" w:fill="FFE8E1"/>
             <w:hideMark/>
           </w:tcPr>
@@ -12861,7 +13955,7 @@
         </w:tc>
         <w:tc>
           <w:tcPr>
-            <w:tcW w:w="851" w:type="dxa"/>
+            <w:tcW w:w="900" w:type="dxa"/>
             <w:shd w:val="clear" w:color="auto" w:fill="FFE8E1"/>
             <w:hideMark/>
           </w:tcPr>
@@ -12888,7 +13982,7 @@
         </w:tc>
         <w:tc>
           <w:tcPr>
-            <w:tcW w:w="3974" w:type="dxa"/>
+            <w:tcW w:w="4341" w:type="dxa"/>
             <w:shd w:val="clear" w:color="auto" w:fill="FFE8E1"/>
             <w:hideMark/>
           </w:tcPr>
@@ -12919,24 +14013,21 @@
         </w:trPr>
         <w:tc>
           <w:tcPr>
-            <w:tcW w:w="499" w:type="dxa"/>
-          </w:tcPr>
-          <w:p>
-            <w:pPr>
-              <w:spacing w:line="254" w:lineRule="auto"/>
-              <w:ind w:left="-18"/>
+            <w:tcW w:w="540" w:type="dxa"/>
+            <w:vAlign w:val="top"/>
+          </w:tcPr>
+          <w:p>
+            <w:pPr>
+              <w:spacing w:line="254" w:lineRule="auto"/>
+              <w:ind w:left="33"/>
               <w:jc w:val="center"/>
               <w:rPr>
-                <w:rFonts w:asciiTheme="minorHAnsi" w:hAnsiTheme="minorHAnsi" w:cstheme="minorHAnsi"/>
-                <w:bCs/>
-                <w:sz w:val="22"/>
-              </w:rPr>
-            </w:pPr>
-            <w:r>
-              <w:rPr>
-                <w:rFonts w:asciiTheme="minorHAnsi" w:hAnsiTheme="minorHAnsi" w:cstheme="minorHAnsi"/>
-                <w:bCs/>
-                <w:sz w:val="22"/>
+                <w:rFonts w:ascii="Calibri" w:eastAsia="Calibri" w:hAnsi="Calibri" w:cs="Calibri"/>
+              </w:rPr>
+            </w:pPr>
+            <w:r>
+              <w:rPr>
+                <w:rFonts w:ascii="Calibri" w:eastAsia="Calibri" w:hAnsi="Calibri" w:cs="Calibri"/>
               </w:rPr>
               <w:t>1</w:t>
             </w:r>
@@ -12944,7 +14035,8 @@
         </w:tc>
         <w:tc>
           <w:tcPr>
-            <w:tcW w:w="1985" w:type="dxa"/>
+            <w:tcW w:w="2160" w:type="dxa"/>
+            <w:vAlign w:val="top"/>
             <w:hideMark/>
           </w:tcPr>
           <w:p>
@@ -12952,15 +14044,12 @@
               <w:spacing w:line="254" w:lineRule="auto"/>
               <w:ind w:left="33"/>
               <w:rPr>
-                <w:rFonts w:asciiTheme="minorHAnsi" w:hAnsiTheme="minorHAnsi" w:cstheme="minorHAnsi"/>
-                <w:bCs/>
-                <w:sz w:val="22"/>
-              </w:rPr>
-            </w:pPr>
-            <w:r>
-              <w:rPr>
-                <w:rFonts w:ascii="Calibri" w:eastAsia="Calibri" w:hAnsi="Calibri" w:cs="Calibri"/>
-                <w:sz w:val="22"/>
+                <w:rFonts w:ascii="Calibri" w:eastAsia="Calibri" w:hAnsi="Calibri" w:cs="Calibri"/>
+              </w:rPr>
+            </w:pPr>
+            <w:r>
+              <w:rPr>
+                <w:rFonts w:ascii="Calibri" w:eastAsia="Calibri" w:hAnsi="Calibri" w:cs="Calibri"/>
               </w:rPr>
               <w:t>Initiating</w:t>
             </w:r>
@@ -12968,24 +14057,21 @@
         </w:tc>
         <w:tc>
           <w:tcPr>
-            <w:tcW w:w="992" w:type="dxa"/>
-          </w:tcPr>
-          <w:p>
-            <w:pPr>
-              <w:spacing w:line="254" w:lineRule="auto"/>
-              <w:ind w:left="-18"/>
+            <w:tcW w:w="990" w:type="dxa"/>
+            <w:vAlign w:val="top"/>
+          </w:tcPr>
+          <w:p>
+            <w:pPr>
+              <w:spacing w:line="254" w:lineRule="auto"/>
+              <w:ind w:left="33"/>
               <w:jc w:val="center"/>
               <w:rPr>
-                <w:rFonts w:asciiTheme="minorHAnsi" w:hAnsiTheme="minorHAnsi" w:cstheme="minorHAnsi"/>
-                <w:bCs/>
-                <w:sz w:val="22"/>
-              </w:rPr>
-            </w:pPr>
-            <w:r>
-              <w:rPr>
-                <w:rFonts w:asciiTheme="minorHAnsi" w:hAnsiTheme="minorHAnsi" w:cstheme="minorHAnsi"/>
-                <w:bCs/>
-                <w:sz w:val="22"/>
+                <w:rFonts w:ascii="Calibri" w:eastAsia="Calibri" w:hAnsi="Calibri" w:cs="Calibri"/>
+              </w:rPr>
+            </w:pPr>
+            <w:r>
+              <w:rPr>
+                <w:rFonts w:ascii="Calibri" w:eastAsia="Calibri" w:hAnsi="Calibri" w:cs="Calibri"/>
               </w:rPr>
               <w:t>2</w:t>
             </w:r>
@@ -12993,24 +14079,20 @@
         </w:tc>
         <w:tc>
           <w:tcPr>
-            <w:tcW w:w="851" w:type="dxa"/>
-          </w:tcPr>
-          <w:p>
-            <w:pPr>
-              <w:spacing w:line="254" w:lineRule="auto"/>
-              <w:ind w:left="-18"/>
-              <w:jc w:val="center"/>
-              <w:rPr>
-                <w:rFonts w:asciiTheme="minorHAnsi" w:hAnsiTheme="minorHAnsi" w:cstheme="minorHAnsi"/>
-                <w:bCs/>
-                <w:sz w:val="22"/>
-              </w:rPr>
-            </w:pPr>
-            <w:r>
-              <w:rPr>
-                <w:rFonts w:asciiTheme="minorHAnsi" w:hAnsiTheme="minorHAnsi" w:cstheme="minorHAnsi"/>
-                <w:bCs/>
-                <w:sz w:val="22"/>
+            <w:tcW w:w="900" w:type="dxa"/>
+            <w:vAlign w:val="top"/>
+          </w:tcPr>
+          <w:p>
+            <w:pPr>
+              <w:spacing w:line="254" w:lineRule="auto"/>
+              <w:ind w:left="33"/>
+              <w:rPr>
+                <w:rFonts w:ascii="Calibri" w:eastAsia="Calibri" w:hAnsi="Calibri" w:cs="Calibri"/>
+              </w:rPr>
+            </w:pPr>
+            <w:r>
+              <w:rPr>
+                <w:rFonts w:ascii="Calibri" w:eastAsia="Calibri" w:hAnsi="Calibri" w:cs="Calibri"/>
               </w:rPr>
               <w:t>8.7%</w:t>
             </w:r>
@@ -13018,7 +14100,8 @@
         </w:tc>
         <w:tc>
           <w:tcPr>
-            <w:tcW w:w="3974" w:type="dxa"/>
+            <w:tcW w:w="4341" w:type="dxa"/>
+            <w:vAlign w:val="top"/>
             <w:hideMark/>
           </w:tcPr>
           <w:p>
@@ -13028,37 +14111,19 @@
                 <w:ilvl w:val="0"/>
                 <w:numId w:val="6"/>
               </w:numPr>
-              <w:spacing w:line="254" w:lineRule="auto"/>
+              <w:spacing w:after="160" w:line="254" w:lineRule="auto"/>
               <w:ind w:left="304" w:hanging="271"/>
               <w:rPr>
-                <w:rFonts w:asciiTheme="minorHAnsi" w:hAnsiTheme="minorHAnsi" w:cstheme="minorHAnsi"/>
-                <w:bCs/>
-                <w:sz w:val="22"/>
-              </w:rPr>
-            </w:pPr>
-            <w:r>
-              <w:rPr>
-                <w:rFonts w:asciiTheme="minorHAnsi" w:hAnsiTheme="minorHAnsi" w:cstheme="minorHAnsi"/>
-                <w:bCs/>
-                <w:sz w:val="22"/>
-              </w:rPr>
-              <w:t xml:space="preserve">Gain </w:t>
-            </w:r>
-            <w:r>
-              <w:rPr>
-                <w:rFonts w:asciiTheme="minorHAnsi" w:hAnsiTheme="minorHAnsi" w:cstheme="minorHAnsi"/>
-                <w:bCs/>
-                <w:sz w:val="22"/>
-              </w:rPr>
-              <w:t>sufficient</w:t>
-            </w:r>
-            <w:r>
-              <w:rPr>
-                <w:rFonts w:asciiTheme="minorHAnsi" w:hAnsiTheme="minorHAnsi" w:cstheme="minorHAnsi"/>
-                <w:bCs/>
-                <w:sz w:val="22"/>
-              </w:rPr>
-              <w:t xml:space="preserve"> and useful information for requirement analysis in the next stage.</w:t>
+                <w:rFonts w:asciiTheme="minorHAnsi" w:eastAsiaTheme="minorHAnsi" w:hAnsiTheme="minorHAnsi" w:cstheme="minorHAnsi"/>
+                <w:bCs/>
+              </w:rPr>
+            </w:pPr>
+            <w:r>
+              <w:rPr>
+                <w:rFonts w:asciiTheme="minorHAnsi" w:eastAsiaTheme="minorHAnsi" w:hAnsiTheme="minorHAnsi" w:cstheme="minorHAnsi"/>
+                <w:bCs/>
+              </w:rPr>
+              <w:t>Gain sufficient and useful information for requirement analysis in the next stage.</w:t>
             </w:r>
           </w:p>
           <w:p>
@@ -13068,21 +14133,24 @@
                 <w:ilvl w:val="0"/>
                 <w:numId w:val="6"/>
               </w:numPr>
-              <w:spacing w:line="254" w:lineRule="auto"/>
+              <w:spacing w:after="160" w:line="254" w:lineRule="auto"/>
               <w:ind w:left="304" w:hanging="271"/>
               <w:rPr>
-                <w:rFonts w:asciiTheme="minorHAnsi" w:hAnsiTheme="minorHAnsi" w:cstheme="minorHAnsi"/>
-                <w:bCs/>
-                <w:sz w:val="22"/>
-              </w:rPr>
-            </w:pPr>
-            <w:r>
-              <w:rPr>
-                <w:rFonts w:asciiTheme="minorHAnsi" w:hAnsiTheme="minorHAnsi" w:cstheme="minorHAnsi"/>
-                <w:bCs/>
-                <w:sz w:val="22"/>
-              </w:rPr>
-              <w:t>All team members must understand clearly customer’s situation and demands.</w:t>
+                <w:rFonts w:ascii="Calibri" w:eastAsia="Calibri" w:hAnsi="Calibri" w:cs="Calibri"/>
+              </w:rPr>
+            </w:pPr>
+            <w:r>
+              <w:rPr>
+                <w:rFonts w:asciiTheme="minorHAnsi" w:eastAsiaTheme="minorHAnsi" w:hAnsiTheme="minorHAnsi" w:cstheme="minorHAnsi"/>
+                <w:bCs/>
+              </w:rPr>
+              <w:t>All team members must understand clearly</w:t>
+            </w:r>
+            <w:r>
+              <w:rPr>
+                <w:rFonts w:ascii="Calibri" w:eastAsia="Calibri" w:hAnsi="Calibri" w:cs="Calibri"/>
+              </w:rPr>
+              <w:t xml:space="preserve"> customer’s situation and demands.</w:t>
             </w:r>
           </w:p>
         </w:tc>
@@ -13093,24 +14161,21 @@
         </w:trPr>
         <w:tc>
           <w:tcPr>
-            <w:tcW w:w="499" w:type="dxa"/>
-          </w:tcPr>
-          <w:p>
-            <w:pPr>
-              <w:spacing w:line="254" w:lineRule="auto"/>
-              <w:ind w:left="-18"/>
+            <w:tcW w:w="540" w:type="dxa"/>
+            <w:vAlign w:val="top"/>
+          </w:tcPr>
+          <w:p>
+            <w:pPr>
+              <w:spacing w:line="254" w:lineRule="auto"/>
+              <w:ind w:left="33"/>
               <w:jc w:val="center"/>
               <w:rPr>
-                <w:rFonts w:asciiTheme="minorHAnsi" w:hAnsiTheme="minorHAnsi" w:cstheme="minorHAnsi"/>
-                <w:bCs/>
-                <w:sz w:val="22"/>
-              </w:rPr>
-            </w:pPr>
-            <w:r>
-              <w:rPr>
-                <w:rFonts w:asciiTheme="minorHAnsi" w:hAnsiTheme="minorHAnsi" w:cstheme="minorHAnsi"/>
-                <w:bCs/>
-                <w:sz w:val="22"/>
+                <w:rFonts w:ascii="Calibri" w:eastAsia="Calibri" w:hAnsi="Calibri" w:cs="Calibri"/>
+              </w:rPr>
+            </w:pPr>
+            <w:r>
+              <w:rPr>
+                <w:rFonts w:ascii="Calibri" w:eastAsia="Calibri" w:hAnsi="Calibri" w:cs="Calibri"/>
               </w:rPr>
               <w:lastRenderedPageBreak/>
               <w:t>2</w:t>
@@ -13119,22 +14184,20 @@
         </w:tc>
         <w:tc>
           <w:tcPr>
-            <w:tcW w:w="1985" w:type="dxa"/>
+            <w:tcW w:w="2160" w:type="dxa"/>
+            <w:vAlign w:val="top"/>
           </w:tcPr>
           <w:p>
             <w:pPr>
               <w:spacing w:line="254" w:lineRule="auto"/>
               <w:ind w:left="33"/>
               <w:rPr>
-                <w:rFonts w:asciiTheme="minorHAnsi" w:hAnsiTheme="minorHAnsi" w:cstheme="minorHAnsi"/>
-                <w:bCs/>
-                <w:sz w:val="22"/>
-              </w:rPr>
-            </w:pPr>
-            <w:r>
-              <w:rPr>
-                <w:rFonts w:ascii="Calibri" w:eastAsia="Calibri" w:hAnsi="Calibri" w:cs="Calibri"/>
-                <w:sz w:val="22"/>
+                <w:rFonts w:ascii="Calibri" w:eastAsia="Calibri" w:hAnsi="Calibri" w:cs="Calibri"/>
+              </w:rPr>
+            </w:pPr>
+            <w:r>
+              <w:rPr>
+                <w:rFonts w:ascii="Calibri" w:eastAsia="Calibri" w:hAnsi="Calibri" w:cs="Calibri"/>
               </w:rPr>
               <w:t>Planning</w:t>
             </w:r>
@@ -13142,24 +14205,21 @@
         </w:tc>
         <w:tc>
           <w:tcPr>
-            <w:tcW w:w="992" w:type="dxa"/>
-          </w:tcPr>
-          <w:p>
-            <w:pPr>
-              <w:spacing w:line="254" w:lineRule="auto"/>
-              <w:ind w:left="-18"/>
+            <w:tcW w:w="990" w:type="dxa"/>
+            <w:vAlign w:val="top"/>
+          </w:tcPr>
+          <w:p>
+            <w:pPr>
+              <w:spacing w:line="254" w:lineRule="auto"/>
+              <w:ind w:left="33"/>
               <w:jc w:val="center"/>
               <w:rPr>
-                <w:rFonts w:asciiTheme="minorHAnsi" w:hAnsiTheme="minorHAnsi" w:cstheme="minorHAnsi"/>
-                <w:bCs/>
-                <w:sz w:val="22"/>
-              </w:rPr>
-            </w:pPr>
-            <w:r>
-              <w:rPr>
-                <w:rFonts w:asciiTheme="minorHAnsi" w:hAnsiTheme="minorHAnsi" w:cstheme="minorHAnsi"/>
-                <w:bCs/>
-                <w:sz w:val="22"/>
+                <w:rFonts w:ascii="Calibri" w:eastAsia="Calibri" w:hAnsi="Calibri" w:cs="Calibri"/>
+              </w:rPr>
+            </w:pPr>
+            <w:r>
+              <w:rPr>
+                <w:rFonts w:ascii="Calibri" w:eastAsia="Calibri" w:hAnsi="Calibri" w:cs="Calibri"/>
               </w:rPr>
               <w:t>1</w:t>
             </w:r>
@@ -13167,24 +14227,20 @@
         </w:tc>
         <w:tc>
           <w:tcPr>
-            <w:tcW w:w="851" w:type="dxa"/>
-          </w:tcPr>
-          <w:p>
-            <w:pPr>
-              <w:spacing w:line="254" w:lineRule="auto"/>
-              <w:ind w:left="-18"/>
-              <w:jc w:val="center"/>
-              <w:rPr>
-                <w:rFonts w:asciiTheme="minorHAnsi" w:hAnsiTheme="minorHAnsi" w:cstheme="minorHAnsi"/>
-                <w:bCs/>
-                <w:sz w:val="22"/>
-              </w:rPr>
-            </w:pPr>
-            <w:r>
-              <w:rPr>
-                <w:rFonts w:asciiTheme="minorHAnsi" w:hAnsiTheme="minorHAnsi" w:cstheme="minorHAnsi"/>
-                <w:bCs/>
-                <w:sz w:val="22"/>
+            <w:tcW w:w="900" w:type="dxa"/>
+            <w:vAlign w:val="top"/>
+          </w:tcPr>
+          <w:p>
+            <w:pPr>
+              <w:spacing w:line="254" w:lineRule="auto"/>
+              <w:ind w:left="33"/>
+              <w:rPr>
+                <w:rFonts w:ascii="Calibri" w:eastAsia="Calibri" w:hAnsi="Calibri" w:cs="Calibri"/>
+              </w:rPr>
+            </w:pPr>
+            <w:r>
+              <w:rPr>
+                <w:rFonts w:ascii="Calibri" w:eastAsia="Calibri" w:hAnsi="Calibri" w:cs="Calibri"/>
               </w:rPr>
               <w:t>4.3%</w:t>
             </w:r>
@@ -13192,57 +14248,22 @@
         </w:tc>
         <w:tc>
           <w:tcPr>
-            <w:tcW w:w="3974" w:type="dxa"/>
-          </w:tcPr>
-          <w:p>
-            <w:pPr>
-              <w:spacing w:line="254" w:lineRule="auto"/>
-              <w:ind w:left="-25"/>
-              <w:rPr>
-                <w:rFonts w:asciiTheme="minorHAnsi" w:hAnsiTheme="minorHAnsi" w:cstheme="minorHAnsi"/>
-                <w:bCs/>
-                <w:sz w:val="22"/>
-              </w:rPr>
-            </w:pPr>
-            <w:r>
-              <w:rPr>
-                <w:rFonts w:asciiTheme="minorHAnsi" w:hAnsiTheme="minorHAnsi" w:cstheme="minorHAnsi"/>
-                <w:bCs/>
-                <w:sz w:val="22"/>
-              </w:rPr>
-              <w:t xml:space="preserve">Project plan must be </w:t>
-            </w:r>
-            <w:r>
-              <w:rPr>
-                <w:rFonts w:asciiTheme="minorHAnsi" w:hAnsiTheme="minorHAnsi" w:cstheme="minorHAnsi"/>
-                <w:bCs/>
-                <w:sz w:val="22"/>
-              </w:rPr>
-              <w:t>attainable</w:t>
-            </w:r>
-            <w:r>
-              <w:rPr>
-                <w:rFonts w:asciiTheme="minorHAnsi" w:hAnsiTheme="minorHAnsi" w:cstheme="minorHAnsi"/>
-                <w:bCs/>
-                <w:sz w:val="22"/>
-              </w:rPr>
-              <w:t>, time-bound and</w:t>
-            </w:r>
-            <w:r>
-              <w:rPr>
-                <w:rFonts w:asciiTheme="minorHAnsi" w:hAnsiTheme="minorHAnsi" w:cstheme="minorHAnsi"/>
-                <w:bCs/>
-                <w:sz w:val="22"/>
-              </w:rPr>
-              <w:t xml:space="preserve"> specific</w:t>
-            </w:r>
-            <w:r>
-              <w:rPr>
-                <w:rFonts w:asciiTheme="minorHAnsi" w:hAnsiTheme="minorHAnsi" w:cstheme="minorHAnsi"/>
-                <w:bCs/>
-                <w:sz w:val="22"/>
-              </w:rPr>
-              <w:t>.</w:t>
+            <w:tcW w:w="4341" w:type="dxa"/>
+            <w:vAlign w:val="top"/>
+          </w:tcPr>
+          <w:p>
+            <w:pPr>
+              <w:spacing w:line="254" w:lineRule="auto"/>
+              <w:ind w:left="33"/>
+              <w:rPr>
+                <w:rFonts w:ascii="Calibri" w:eastAsia="Calibri" w:hAnsi="Calibri" w:cs="Calibri"/>
+              </w:rPr>
+            </w:pPr>
+            <w:r>
+              <w:rPr>
+                <w:rFonts w:ascii="Calibri" w:eastAsia="Calibri" w:hAnsi="Calibri" w:cs="Calibri"/>
+              </w:rPr>
+              <w:t>Project plan must be attainable, time-bound and specific.</w:t>
             </w:r>
           </w:p>
         </w:tc>
@@ -13253,24 +14274,21 @@
         </w:trPr>
         <w:tc>
           <w:tcPr>
-            <w:tcW w:w="499" w:type="dxa"/>
-          </w:tcPr>
-          <w:p>
-            <w:pPr>
-              <w:spacing w:line="254" w:lineRule="auto"/>
-              <w:ind w:left="-18"/>
+            <w:tcW w:w="540" w:type="dxa"/>
+            <w:vAlign w:val="top"/>
+          </w:tcPr>
+          <w:p>
+            <w:pPr>
+              <w:spacing w:line="254" w:lineRule="auto"/>
+              <w:ind w:left="33"/>
               <w:jc w:val="center"/>
               <w:rPr>
-                <w:rFonts w:asciiTheme="minorHAnsi" w:hAnsiTheme="minorHAnsi" w:cstheme="minorHAnsi"/>
-                <w:bCs/>
-                <w:sz w:val="22"/>
-              </w:rPr>
-            </w:pPr>
-            <w:r>
-              <w:rPr>
-                <w:rFonts w:asciiTheme="minorHAnsi" w:hAnsiTheme="minorHAnsi" w:cstheme="minorHAnsi"/>
-                <w:bCs/>
-                <w:sz w:val="22"/>
+                <w:rFonts w:ascii="Calibri" w:eastAsia="Calibri" w:hAnsi="Calibri" w:cs="Calibri"/>
+              </w:rPr>
+            </w:pPr>
+            <w:r>
+              <w:rPr>
+                <w:rFonts w:ascii="Calibri" w:eastAsia="Calibri" w:hAnsi="Calibri" w:cs="Calibri"/>
               </w:rPr>
               <w:t>3</w:t>
             </w:r>
@@ -13278,22 +14296,20 @@
         </w:tc>
         <w:tc>
           <w:tcPr>
-            <w:tcW w:w="1985" w:type="dxa"/>
+            <w:tcW w:w="2160" w:type="dxa"/>
+            <w:vAlign w:val="top"/>
           </w:tcPr>
           <w:p>
             <w:pPr>
               <w:spacing w:line="254" w:lineRule="auto"/>
               <w:ind w:left="33"/>
               <w:rPr>
-                <w:rFonts w:asciiTheme="minorHAnsi" w:hAnsiTheme="minorHAnsi" w:cstheme="minorHAnsi"/>
-                <w:bCs/>
-                <w:sz w:val="22"/>
-              </w:rPr>
-            </w:pPr>
-            <w:r>
-              <w:rPr>
-                <w:rFonts w:ascii="Calibri" w:eastAsia="Calibri" w:hAnsi="Calibri" w:cs="Calibri"/>
-                <w:sz w:val="22"/>
+                <w:rFonts w:ascii="Calibri" w:eastAsia="Calibri" w:hAnsi="Calibri" w:cs="Calibri"/>
+              </w:rPr>
+            </w:pPr>
+            <w:r>
+              <w:rPr>
+                <w:rFonts w:ascii="Calibri" w:eastAsia="Calibri" w:hAnsi="Calibri" w:cs="Calibri"/>
               </w:rPr>
               <w:t>Analysis</w:t>
             </w:r>
@@ -13301,24 +14317,21 @@
         </w:tc>
         <w:tc>
           <w:tcPr>
-            <w:tcW w:w="992" w:type="dxa"/>
-          </w:tcPr>
-          <w:p>
-            <w:pPr>
-              <w:spacing w:line="254" w:lineRule="auto"/>
-              <w:ind w:left="-18"/>
+            <w:tcW w:w="990" w:type="dxa"/>
+            <w:vAlign w:val="top"/>
+          </w:tcPr>
+          <w:p>
+            <w:pPr>
+              <w:spacing w:line="254" w:lineRule="auto"/>
+              <w:ind w:left="33"/>
               <w:jc w:val="center"/>
               <w:rPr>
-                <w:rFonts w:asciiTheme="minorHAnsi" w:hAnsiTheme="minorHAnsi" w:cstheme="minorHAnsi"/>
-                <w:bCs/>
-                <w:sz w:val="22"/>
-              </w:rPr>
-            </w:pPr>
-            <w:r>
-              <w:rPr>
-                <w:rFonts w:asciiTheme="minorHAnsi" w:hAnsiTheme="minorHAnsi" w:cstheme="minorHAnsi"/>
-                <w:bCs/>
-                <w:sz w:val="22"/>
+                <w:rFonts w:ascii="Calibri" w:eastAsia="Calibri" w:hAnsi="Calibri" w:cs="Calibri"/>
+              </w:rPr>
+            </w:pPr>
+            <w:r>
+              <w:rPr>
+                <w:rFonts w:ascii="Calibri" w:eastAsia="Calibri" w:hAnsi="Calibri" w:cs="Calibri"/>
               </w:rPr>
               <w:t>4</w:t>
             </w:r>
@@ -13326,24 +14339,20 @@
         </w:tc>
         <w:tc>
           <w:tcPr>
-            <w:tcW w:w="851" w:type="dxa"/>
-          </w:tcPr>
-          <w:p>
-            <w:pPr>
-              <w:spacing w:line="254" w:lineRule="auto"/>
-              <w:ind w:left="-18"/>
-              <w:jc w:val="center"/>
-              <w:rPr>
-                <w:rFonts w:asciiTheme="minorHAnsi" w:hAnsiTheme="minorHAnsi" w:cstheme="minorHAnsi"/>
-                <w:bCs/>
-                <w:sz w:val="22"/>
-              </w:rPr>
-            </w:pPr>
-            <w:r>
-              <w:rPr>
-                <w:rFonts w:asciiTheme="minorHAnsi" w:hAnsiTheme="minorHAnsi" w:cstheme="minorHAnsi"/>
-                <w:bCs/>
-                <w:sz w:val="22"/>
+            <w:tcW w:w="900" w:type="dxa"/>
+            <w:vAlign w:val="top"/>
+          </w:tcPr>
+          <w:p>
+            <w:pPr>
+              <w:spacing w:line="254" w:lineRule="auto"/>
+              <w:ind w:left="33"/>
+              <w:rPr>
+                <w:rFonts w:ascii="Calibri" w:eastAsia="Calibri" w:hAnsi="Calibri" w:cs="Calibri"/>
+              </w:rPr>
+            </w:pPr>
+            <w:r>
+              <w:rPr>
+                <w:rFonts w:ascii="Calibri" w:eastAsia="Calibri" w:hAnsi="Calibri" w:cs="Calibri"/>
               </w:rPr>
               <w:t>17.4%</w:t>
             </w:r>
@@ -13351,33 +14360,22 @@
         </w:tc>
         <w:tc>
           <w:tcPr>
-            <w:tcW w:w="3974" w:type="dxa"/>
-          </w:tcPr>
-          <w:p>
-            <w:pPr>
-              <w:spacing w:line="254" w:lineRule="auto"/>
-              <w:ind w:left="-25"/>
-              <w:rPr>
-                <w:rFonts w:asciiTheme="minorHAnsi" w:hAnsiTheme="minorHAnsi" w:cstheme="minorHAnsi"/>
-                <w:bCs/>
-                <w:sz w:val="22"/>
-              </w:rPr>
-            </w:pPr>
-            <w:r>
-              <w:rPr>
-                <w:rFonts w:asciiTheme="minorHAnsi" w:hAnsiTheme="minorHAnsi" w:cstheme="minorHAnsi"/>
-                <w:bCs/>
-                <w:sz w:val="22"/>
-              </w:rPr>
-              <w:t>Confirm SRS with customers</w:t>
-            </w:r>
-            <w:r>
-              <w:rPr>
-                <w:rFonts w:asciiTheme="minorHAnsi" w:hAnsiTheme="minorHAnsi" w:cstheme="minorHAnsi"/>
-                <w:bCs/>
-                <w:sz w:val="22"/>
-              </w:rPr>
-              <w:t xml:space="preserve"> before move to “Implementing” stage.</w:t>
+            <w:tcW w:w="4341" w:type="dxa"/>
+            <w:vAlign w:val="top"/>
+          </w:tcPr>
+          <w:p>
+            <w:pPr>
+              <w:spacing w:line="254" w:lineRule="auto"/>
+              <w:ind w:left="33"/>
+              <w:rPr>
+                <w:rFonts w:ascii="Calibri" w:eastAsia="Calibri" w:hAnsi="Calibri" w:cs="Calibri"/>
+              </w:rPr>
+            </w:pPr>
+            <w:r>
+              <w:rPr>
+                <w:rFonts w:ascii="Calibri" w:eastAsia="Calibri" w:hAnsi="Calibri" w:cs="Calibri"/>
+              </w:rPr>
+              <w:t>Confirm SRS (functional requirements, non-functional requirements, business rules) with the customers before moving to “Implementing” stage.</w:t>
             </w:r>
           </w:p>
         </w:tc>
@@ -13388,27 +14386,24 @@
         </w:trPr>
         <w:tc>
           <w:tcPr>
-            <w:tcW w:w="499" w:type="dxa"/>
-            <w:tcBorders>
-              <w:bottom w:val="single" w:sz="4" w:space="0" w:color="auto"/>
-            </w:tcBorders>
-          </w:tcPr>
-          <w:p>
-            <w:pPr>
-              <w:spacing w:line="254" w:lineRule="auto"/>
-              <w:ind w:left="-18"/>
+            <w:tcW w:w="540" w:type="dxa"/>
+            <w:tcBorders>
+              <w:bottom w:val="single" w:sz="4" w:space="0" w:color="auto"/>
+            </w:tcBorders>
+            <w:vAlign w:val="top"/>
+          </w:tcPr>
+          <w:p>
+            <w:pPr>
+              <w:spacing w:line="254" w:lineRule="auto"/>
+              <w:ind w:left="33"/>
               <w:jc w:val="center"/>
               <w:rPr>
-                <w:rFonts w:asciiTheme="minorHAnsi" w:hAnsiTheme="minorHAnsi" w:cstheme="minorHAnsi"/>
-                <w:bCs/>
-                <w:sz w:val="22"/>
-              </w:rPr>
-            </w:pPr>
-            <w:r>
-              <w:rPr>
-                <w:rFonts w:asciiTheme="minorHAnsi" w:hAnsiTheme="minorHAnsi" w:cstheme="minorHAnsi"/>
-                <w:bCs/>
-                <w:sz w:val="22"/>
+                <w:rFonts w:ascii="Calibri" w:eastAsia="Calibri" w:hAnsi="Calibri" w:cs="Calibri"/>
+              </w:rPr>
+            </w:pPr>
+            <w:r>
+              <w:rPr>
+                <w:rFonts w:ascii="Calibri" w:eastAsia="Calibri" w:hAnsi="Calibri" w:cs="Calibri"/>
               </w:rPr>
               <w:t>4</w:t>
             </w:r>
@@ -13416,25 +14411,23 @@
         </w:tc>
         <w:tc>
           <w:tcPr>
-            <w:tcW w:w="1985" w:type="dxa"/>
-            <w:tcBorders>
-              <w:bottom w:val="single" w:sz="4" w:space="0" w:color="auto"/>
-            </w:tcBorders>
+            <w:tcW w:w="2160" w:type="dxa"/>
+            <w:tcBorders>
+              <w:bottom w:val="single" w:sz="4" w:space="0" w:color="auto"/>
+            </w:tcBorders>
+            <w:vAlign w:val="top"/>
           </w:tcPr>
           <w:p>
             <w:pPr>
               <w:spacing w:line="254" w:lineRule="auto"/>
               <w:ind w:left="33"/>
               <w:rPr>
-                <w:rFonts w:asciiTheme="minorHAnsi" w:hAnsiTheme="minorHAnsi" w:cstheme="minorHAnsi"/>
-                <w:bCs/>
-                <w:sz w:val="22"/>
-              </w:rPr>
-            </w:pPr>
-            <w:r>
-              <w:rPr>
-                <w:rFonts w:ascii="Calibri" w:eastAsia="Calibri" w:hAnsi="Calibri" w:cs="Calibri"/>
-                <w:sz w:val="22"/>
+                <w:rFonts w:ascii="Calibri" w:eastAsia="Calibri" w:hAnsi="Calibri" w:cs="Calibri"/>
+              </w:rPr>
+            </w:pPr>
+            <w:r>
+              <w:rPr>
+                <w:rFonts w:ascii="Calibri" w:eastAsia="Calibri" w:hAnsi="Calibri" w:cs="Calibri"/>
               </w:rPr>
               <w:t>Designing</w:t>
             </w:r>
@@ -13442,27 +14435,24 @@
         </w:tc>
         <w:tc>
           <w:tcPr>
-            <w:tcW w:w="992" w:type="dxa"/>
-            <w:tcBorders>
-              <w:bottom w:val="single" w:sz="4" w:space="0" w:color="auto"/>
-            </w:tcBorders>
-          </w:tcPr>
-          <w:p>
-            <w:pPr>
-              <w:spacing w:line="254" w:lineRule="auto"/>
-              <w:ind w:left="-18"/>
+            <w:tcW w:w="990" w:type="dxa"/>
+            <w:tcBorders>
+              <w:bottom w:val="single" w:sz="4" w:space="0" w:color="auto"/>
+            </w:tcBorders>
+            <w:vAlign w:val="top"/>
+          </w:tcPr>
+          <w:p>
+            <w:pPr>
+              <w:spacing w:line="254" w:lineRule="auto"/>
+              <w:ind w:left="33"/>
               <w:jc w:val="center"/>
               <w:rPr>
-                <w:rFonts w:asciiTheme="minorHAnsi" w:hAnsiTheme="minorHAnsi" w:cstheme="minorHAnsi"/>
-                <w:bCs/>
-                <w:sz w:val="22"/>
-              </w:rPr>
-            </w:pPr>
-            <w:r>
-              <w:rPr>
-                <w:rFonts w:asciiTheme="minorHAnsi" w:hAnsiTheme="minorHAnsi" w:cstheme="minorHAnsi"/>
-                <w:bCs/>
-                <w:sz w:val="22"/>
+                <w:rFonts w:ascii="Calibri" w:eastAsia="Calibri" w:hAnsi="Calibri" w:cs="Calibri"/>
+              </w:rPr>
+            </w:pPr>
+            <w:r>
+              <w:rPr>
+                <w:rFonts w:ascii="Calibri" w:eastAsia="Calibri" w:hAnsi="Calibri" w:cs="Calibri"/>
               </w:rPr>
               <w:t>4</w:t>
             </w:r>
@@ -13470,27 +14460,23 @@
         </w:tc>
         <w:tc>
           <w:tcPr>
-            <w:tcW w:w="851" w:type="dxa"/>
-            <w:tcBorders>
-              <w:bottom w:val="single" w:sz="4" w:space="0" w:color="auto"/>
-            </w:tcBorders>
-          </w:tcPr>
-          <w:p>
-            <w:pPr>
-              <w:spacing w:line="254" w:lineRule="auto"/>
-              <w:ind w:left="-18"/>
-              <w:jc w:val="center"/>
-              <w:rPr>
-                <w:rFonts w:asciiTheme="minorHAnsi" w:hAnsiTheme="minorHAnsi" w:cstheme="minorHAnsi"/>
-                <w:bCs/>
-                <w:sz w:val="22"/>
-              </w:rPr>
-            </w:pPr>
-            <w:r>
-              <w:rPr>
-                <w:rFonts w:asciiTheme="minorHAnsi" w:hAnsiTheme="minorHAnsi" w:cstheme="minorHAnsi"/>
-                <w:bCs/>
-                <w:sz w:val="22"/>
+            <w:tcW w:w="900" w:type="dxa"/>
+            <w:tcBorders>
+              <w:bottom w:val="single" w:sz="4" w:space="0" w:color="auto"/>
+            </w:tcBorders>
+            <w:vAlign w:val="top"/>
+          </w:tcPr>
+          <w:p>
+            <w:pPr>
+              <w:spacing w:line="254" w:lineRule="auto"/>
+              <w:ind w:left="33"/>
+              <w:rPr>
+                <w:rFonts w:ascii="Calibri" w:eastAsia="Calibri" w:hAnsi="Calibri" w:cs="Calibri"/>
+              </w:rPr>
+            </w:pPr>
+            <w:r>
+              <w:rPr>
+                <w:rFonts w:ascii="Calibri" w:eastAsia="Calibri" w:hAnsi="Calibri" w:cs="Calibri"/>
               </w:rPr>
               <w:t>17.4%</w:t>
             </w:r>
@@ -13498,21 +14484,60 @@
         </w:tc>
         <w:tc>
           <w:tcPr>
-            <w:tcW w:w="3974" w:type="dxa"/>
-            <w:tcBorders>
-              <w:bottom w:val="single" w:sz="4" w:space="0" w:color="auto"/>
-            </w:tcBorders>
-          </w:tcPr>
-          <w:p>
-            <w:pPr>
-              <w:spacing w:line="254" w:lineRule="auto"/>
-              <w:ind w:left="-25"/>
-              <w:rPr>
-                <w:rFonts w:asciiTheme="minorHAnsi" w:hAnsiTheme="minorHAnsi" w:cstheme="minorHAnsi"/>
-                <w:bCs/>
-                <w:sz w:val="22"/>
-              </w:rPr>
-            </w:pPr>
+            <w:tcW w:w="4341" w:type="dxa"/>
+            <w:tcBorders>
+              <w:bottom w:val="single" w:sz="4" w:space="0" w:color="auto"/>
+            </w:tcBorders>
+            <w:vAlign w:val="top"/>
+          </w:tcPr>
+          <w:p>
+            <w:pPr>
+              <w:pStyle w:val="ListParagraph"/>
+              <w:numPr>
+                <w:ilvl w:val="0"/>
+                <w:numId w:val="6"/>
+              </w:numPr>
+              <w:spacing w:line="254" w:lineRule="auto"/>
+              <w:ind w:left="304" w:hanging="271"/>
+              <w:rPr>
+                <w:rFonts w:asciiTheme="minorHAnsi" w:eastAsiaTheme="minorHAnsi" w:hAnsiTheme="minorHAnsi" w:cstheme="minorHAnsi"/>
+                <w:bCs/>
+              </w:rPr>
+            </w:pPr>
+            <w:r>
+              <w:rPr>
+                <w:rFonts w:asciiTheme="minorHAnsi" w:eastAsiaTheme="minorHAnsi" w:hAnsiTheme="minorHAnsi" w:cstheme="minorHAnsi"/>
+                <w:bCs/>
+              </w:rPr>
+              <w:t>Design Use Cases Diagram, ERD and Database based on result of stage 3 (Analysis).</w:t>
+            </w:r>
+          </w:p>
+          <w:p>
+            <w:pPr>
+              <w:pStyle w:val="ListParagraph"/>
+              <w:numPr>
+                <w:ilvl w:val="0"/>
+                <w:numId w:val="6"/>
+              </w:numPr>
+              <w:spacing w:line="254" w:lineRule="auto"/>
+              <w:ind w:left="304" w:hanging="271"/>
+              <w:rPr>
+                <w:rFonts w:ascii="Calibri" w:eastAsia="Calibri" w:hAnsi="Calibri" w:cs="Calibri"/>
+              </w:rPr>
+            </w:pPr>
+            <w:r>
+              <w:rPr>
+                <w:rFonts w:asciiTheme="minorHAnsi" w:eastAsiaTheme="minorHAnsi" w:hAnsiTheme="minorHAnsi" w:cstheme="minorHAnsi"/>
+                <w:bCs/>
+              </w:rPr>
+              <w:t>Review carefully with the Instructor before</w:t>
+            </w:r>
+            <w:r>
+              <w:rPr>
+                <w:rFonts w:ascii="Calibri" w:eastAsia="Calibri" w:hAnsi="Calibri" w:cs="Calibri"/>
+              </w:rPr>
+              <w:t xml:space="preserve"> moving to the next stages.</w:t>
+            </w:r>
           </w:p>
         </w:tc>
       </w:tr>
@@ -13522,27 +14547,24 @@
         </w:trPr>
         <w:tc>
           <w:tcPr>
-            <w:tcW w:w="499" w:type="dxa"/>
-            <w:tcBorders>
-              <w:bottom w:val="single" w:sz="4" w:space="0" w:color="auto"/>
-            </w:tcBorders>
-          </w:tcPr>
-          <w:p>
-            <w:pPr>
-              <w:spacing w:line="254" w:lineRule="auto"/>
-              <w:ind w:left="-18"/>
+            <w:tcW w:w="540" w:type="dxa"/>
+            <w:tcBorders>
+              <w:bottom w:val="single" w:sz="4" w:space="0" w:color="auto"/>
+            </w:tcBorders>
+            <w:vAlign w:val="top"/>
+          </w:tcPr>
+          <w:p>
+            <w:pPr>
+              <w:spacing w:line="254" w:lineRule="auto"/>
+              <w:ind w:left="33"/>
               <w:jc w:val="center"/>
               <w:rPr>
-                <w:rFonts w:asciiTheme="minorHAnsi" w:hAnsiTheme="minorHAnsi" w:cstheme="minorHAnsi"/>
-                <w:bCs/>
-                <w:sz w:val="22"/>
-              </w:rPr>
-            </w:pPr>
-            <w:r>
-              <w:rPr>
-                <w:rFonts w:asciiTheme="minorHAnsi" w:hAnsiTheme="minorHAnsi" w:cstheme="minorHAnsi"/>
-                <w:bCs/>
-                <w:sz w:val="22"/>
+                <w:rFonts w:ascii="Calibri" w:eastAsia="Calibri" w:hAnsi="Calibri" w:cs="Calibri"/>
+              </w:rPr>
+            </w:pPr>
+            <w:r>
+              <w:rPr>
+                <w:rFonts w:ascii="Calibri" w:eastAsia="Calibri" w:hAnsi="Calibri" w:cs="Calibri"/>
               </w:rPr>
               <w:t>5</w:t>
             </w:r>
@@ -13550,25 +14572,23 @@
         </w:tc>
         <w:tc>
           <w:tcPr>
-            <w:tcW w:w="1985" w:type="dxa"/>
-            <w:tcBorders>
-              <w:bottom w:val="single" w:sz="4" w:space="0" w:color="auto"/>
-            </w:tcBorders>
+            <w:tcW w:w="2160" w:type="dxa"/>
+            <w:tcBorders>
+              <w:bottom w:val="single" w:sz="4" w:space="0" w:color="auto"/>
+            </w:tcBorders>
+            <w:vAlign w:val="top"/>
           </w:tcPr>
           <w:p>
             <w:pPr>
               <w:spacing w:line="254" w:lineRule="auto"/>
               <w:ind w:left="33"/>
               <w:rPr>
-                <w:rFonts w:asciiTheme="minorHAnsi" w:hAnsiTheme="minorHAnsi" w:cstheme="minorHAnsi"/>
-                <w:bCs/>
-                <w:sz w:val="22"/>
-              </w:rPr>
-            </w:pPr>
-            <w:r>
-              <w:rPr>
-                <w:rFonts w:ascii="Calibri" w:eastAsia="Calibri" w:hAnsi="Calibri" w:cs="Calibri"/>
-                <w:sz w:val="22"/>
+                <w:rFonts w:ascii="Calibri" w:eastAsia="Calibri" w:hAnsi="Calibri" w:cs="Calibri"/>
+              </w:rPr>
+            </w:pPr>
+            <w:r>
+              <w:rPr>
+                <w:rFonts w:ascii="Calibri" w:eastAsia="Calibri" w:hAnsi="Calibri" w:cs="Calibri"/>
               </w:rPr>
               <w:t>Prototyping</w:t>
             </w:r>
@@ -13576,27 +14596,24 @@
         </w:tc>
         <w:tc>
           <w:tcPr>
-            <w:tcW w:w="992" w:type="dxa"/>
-            <w:tcBorders>
-              <w:bottom w:val="single" w:sz="4" w:space="0" w:color="auto"/>
-            </w:tcBorders>
-          </w:tcPr>
-          <w:p>
-            <w:pPr>
-              <w:spacing w:line="254" w:lineRule="auto"/>
-              <w:ind w:left="-18"/>
+            <w:tcW w:w="990" w:type="dxa"/>
+            <w:tcBorders>
+              <w:bottom w:val="single" w:sz="4" w:space="0" w:color="auto"/>
+            </w:tcBorders>
+            <w:vAlign w:val="top"/>
+          </w:tcPr>
+          <w:p>
+            <w:pPr>
+              <w:spacing w:line="254" w:lineRule="auto"/>
+              <w:ind w:left="33"/>
               <w:jc w:val="center"/>
               <w:rPr>
-                <w:rFonts w:asciiTheme="minorHAnsi" w:hAnsiTheme="minorHAnsi" w:cstheme="minorHAnsi"/>
-                <w:bCs/>
-                <w:sz w:val="22"/>
-              </w:rPr>
-            </w:pPr>
-            <w:r>
-              <w:rPr>
-                <w:rFonts w:asciiTheme="minorHAnsi" w:hAnsiTheme="minorHAnsi" w:cstheme="minorHAnsi"/>
-                <w:bCs/>
-                <w:sz w:val="22"/>
+                <w:rFonts w:ascii="Calibri" w:eastAsia="Calibri" w:hAnsi="Calibri" w:cs="Calibri"/>
+              </w:rPr>
+            </w:pPr>
+            <w:r>
+              <w:rPr>
+                <w:rFonts w:ascii="Calibri" w:eastAsia="Calibri" w:hAnsi="Calibri" w:cs="Calibri"/>
               </w:rPr>
               <w:t>3</w:t>
             </w:r>
@@ -13604,96 +14621,49 @@
         </w:tc>
         <w:tc>
           <w:tcPr>
-            <w:tcW w:w="851" w:type="dxa"/>
-            <w:tcBorders>
-              <w:bottom w:val="single" w:sz="4" w:space="0" w:color="auto"/>
-            </w:tcBorders>
-          </w:tcPr>
-          <w:p>
-            <w:pPr>
-              <w:spacing w:line="254" w:lineRule="auto"/>
-              <w:ind w:left="-18"/>
-              <w:jc w:val="center"/>
-              <w:rPr>
-                <w:rFonts w:asciiTheme="minorHAnsi" w:hAnsiTheme="minorHAnsi" w:cstheme="minorHAnsi"/>
-                <w:bCs/>
-                <w:sz w:val="22"/>
-              </w:rPr>
-            </w:pPr>
-            <w:r>
-              <w:rPr>
-                <w:rFonts w:asciiTheme="minorHAnsi" w:hAnsiTheme="minorHAnsi" w:cstheme="minorHAnsi"/>
-                <w:bCs/>
-                <w:sz w:val="22"/>
-              </w:rPr>
-              <w:t>13.2</w:t>
-            </w:r>
-            <w:r>
-              <w:rPr>
-                <w:rFonts w:asciiTheme="minorHAnsi" w:hAnsiTheme="minorHAnsi" w:cstheme="minorHAnsi"/>
-                <w:bCs/>
-                <w:sz w:val="22"/>
-              </w:rPr>
-              <w:t>%</w:t>
-            </w:r>
-          </w:p>
-        </w:tc>
-        <w:tc>
-          <w:tcPr>
-            <w:tcW w:w="3974" w:type="dxa"/>
-            <w:tcBorders>
-              <w:bottom w:val="single" w:sz="4" w:space="0" w:color="auto"/>
-            </w:tcBorders>
-          </w:tcPr>
-          <w:p>
-            <w:pPr>
-              <w:spacing w:line="254" w:lineRule="auto"/>
-              <w:ind w:left="-25"/>
-              <w:rPr>
-                <w:rFonts w:asciiTheme="minorHAnsi" w:hAnsiTheme="minorHAnsi" w:cstheme="minorHAnsi"/>
-                <w:bCs/>
-                <w:sz w:val="22"/>
-              </w:rPr>
-            </w:pPr>
-            <w:r>
-              <w:rPr>
-                <w:rFonts w:asciiTheme="minorHAnsi" w:hAnsiTheme="minorHAnsi" w:cstheme="minorHAnsi"/>
-                <w:bCs/>
-                <w:sz w:val="22"/>
-              </w:rPr>
-              <w:t>Design and confirm with customers all screen</w:t>
-            </w:r>
-            <w:r>
-              <w:rPr>
-                <w:rFonts w:asciiTheme="minorHAnsi" w:hAnsiTheme="minorHAnsi" w:cstheme="minorHAnsi"/>
-                <w:bCs/>
-                <w:sz w:val="22"/>
-              </w:rPr>
-              <w:t>s</w:t>
-            </w:r>
-            <w:r>
-              <w:rPr>
-                <w:rFonts w:asciiTheme="minorHAnsi" w:hAnsiTheme="minorHAnsi" w:cstheme="minorHAnsi"/>
-                <w:bCs/>
-                <w:sz w:val="22"/>
-              </w:rPr>
-              <w:t xml:space="preserve"> of all roles</w:t>
-            </w:r>
-            <w:r>
-              <w:rPr>
-                <w:rFonts w:asciiTheme="minorHAnsi" w:hAnsiTheme="minorHAnsi" w:cstheme="minorHAnsi"/>
-                <w:bCs/>
-                <w:sz w:val="22"/>
-              </w:rPr>
-              <w:t xml:space="preserve"> before move to “Implementing” stage</w:t>
-            </w:r>
-            <w:r>
-              <w:rPr>
-                <w:rFonts w:asciiTheme="minorHAnsi" w:hAnsiTheme="minorHAnsi" w:cstheme="minorHAnsi"/>
-                <w:bCs/>
-                <w:sz w:val="22"/>
-              </w:rPr>
-              <w:t>.</w:t>
+            <w:tcW w:w="900" w:type="dxa"/>
+            <w:tcBorders>
+              <w:bottom w:val="single" w:sz="4" w:space="0" w:color="auto"/>
+            </w:tcBorders>
+            <w:vAlign w:val="top"/>
+          </w:tcPr>
+          <w:p>
+            <w:pPr>
+              <w:spacing w:line="254" w:lineRule="auto"/>
+              <w:ind w:left="33"/>
+              <w:rPr>
+                <w:rFonts w:ascii="Calibri" w:eastAsia="Calibri" w:hAnsi="Calibri" w:cs="Calibri"/>
+              </w:rPr>
+            </w:pPr>
+            <w:r>
+              <w:rPr>
+                <w:rFonts w:ascii="Calibri" w:eastAsia="Calibri" w:hAnsi="Calibri" w:cs="Calibri"/>
+              </w:rPr>
+              <w:t>13.2%</w:t>
+            </w:r>
+          </w:p>
+        </w:tc>
+        <w:tc>
+          <w:tcPr>
+            <w:tcW w:w="4341" w:type="dxa"/>
+            <w:tcBorders>
+              <w:bottom w:val="single" w:sz="4" w:space="0" w:color="auto"/>
+            </w:tcBorders>
+            <w:vAlign w:val="top"/>
+          </w:tcPr>
+          <w:p>
+            <w:pPr>
+              <w:spacing w:line="254" w:lineRule="auto"/>
+              <w:ind w:left="33"/>
+              <w:rPr>
+                <w:rFonts w:ascii="Calibri" w:eastAsia="Calibri" w:hAnsi="Calibri" w:cs="Calibri"/>
+              </w:rPr>
+            </w:pPr>
+            <w:r>
+              <w:rPr>
+                <w:rFonts w:ascii="Calibri" w:eastAsia="Calibri" w:hAnsi="Calibri" w:cs="Calibri"/>
+              </w:rPr>
+              <w:t>Design and confirm with customers all screens of all roles before move to “Implementing” stage.</w:t>
             </w:r>
           </w:p>
         </w:tc>
@@ -13704,27 +14674,24 @@
         </w:trPr>
         <w:tc>
           <w:tcPr>
-            <w:tcW w:w="499" w:type="dxa"/>
-            <w:tcBorders>
-              <w:bottom w:val="single" w:sz="4" w:space="0" w:color="auto"/>
-            </w:tcBorders>
-          </w:tcPr>
-          <w:p>
-            <w:pPr>
-              <w:spacing w:line="254" w:lineRule="auto"/>
-              <w:ind w:left="-18"/>
+            <w:tcW w:w="540" w:type="dxa"/>
+            <w:tcBorders>
+              <w:bottom w:val="single" w:sz="4" w:space="0" w:color="auto"/>
+            </w:tcBorders>
+            <w:vAlign w:val="top"/>
+          </w:tcPr>
+          <w:p>
+            <w:pPr>
+              <w:spacing w:line="254" w:lineRule="auto"/>
+              <w:ind w:left="33"/>
               <w:jc w:val="center"/>
               <w:rPr>
-                <w:rFonts w:asciiTheme="minorHAnsi" w:hAnsiTheme="minorHAnsi" w:cstheme="minorHAnsi"/>
-                <w:bCs/>
-                <w:sz w:val="22"/>
-              </w:rPr>
-            </w:pPr>
-            <w:r>
-              <w:rPr>
-                <w:rFonts w:asciiTheme="minorHAnsi" w:hAnsiTheme="minorHAnsi" w:cstheme="minorHAnsi"/>
-                <w:bCs/>
-                <w:sz w:val="22"/>
+                <w:rFonts w:ascii="Calibri" w:eastAsia="Calibri" w:hAnsi="Calibri" w:cs="Calibri"/>
+              </w:rPr>
+            </w:pPr>
+            <w:r>
+              <w:rPr>
+                <w:rFonts w:ascii="Calibri" w:eastAsia="Calibri" w:hAnsi="Calibri" w:cs="Calibri"/>
               </w:rPr>
               <w:t>6</w:t>
             </w:r>
@@ -13732,10 +14699,11 @@
         </w:tc>
         <w:tc>
           <w:tcPr>
-            <w:tcW w:w="1985" w:type="dxa"/>
-            <w:tcBorders>
-              <w:bottom w:val="single" w:sz="4" w:space="0" w:color="auto"/>
-            </w:tcBorders>
+            <w:tcW w:w="2160" w:type="dxa"/>
+            <w:tcBorders>
+              <w:bottom w:val="single" w:sz="4" w:space="0" w:color="auto"/>
+            </w:tcBorders>
+            <w:vAlign w:val="top"/>
           </w:tcPr>
           <w:p>
             <w:pPr>
@@ -13748,7 +14716,6 @@
             <w:r>
               <w:rPr>
                 <w:rFonts w:ascii="Calibri" w:eastAsia="Calibri" w:hAnsi="Calibri" w:cs="Calibri"/>
-                <w:sz w:val="22"/>
               </w:rPr>
               <w:t>Implementing</w:t>
             </w:r>
@@ -13756,27 +14723,24 @@
         </w:tc>
         <w:tc>
           <w:tcPr>
-            <w:tcW w:w="992" w:type="dxa"/>
-            <w:tcBorders>
-              <w:bottom w:val="single" w:sz="4" w:space="0" w:color="auto"/>
-            </w:tcBorders>
-          </w:tcPr>
-          <w:p>
-            <w:pPr>
-              <w:spacing w:line="254" w:lineRule="auto"/>
-              <w:ind w:left="-18"/>
+            <w:tcW w:w="990" w:type="dxa"/>
+            <w:tcBorders>
+              <w:bottom w:val="single" w:sz="4" w:space="0" w:color="auto"/>
+            </w:tcBorders>
+            <w:vAlign w:val="top"/>
+          </w:tcPr>
+          <w:p>
+            <w:pPr>
+              <w:spacing w:line="254" w:lineRule="auto"/>
+              <w:ind w:left="33"/>
               <w:jc w:val="center"/>
               <w:rPr>
-                <w:rFonts w:asciiTheme="minorHAnsi" w:hAnsiTheme="minorHAnsi" w:cstheme="minorHAnsi"/>
-                <w:bCs/>
-                <w:sz w:val="22"/>
-              </w:rPr>
-            </w:pPr>
-            <w:r>
-              <w:rPr>
-                <w:rFonts w:asciiTheme="minorHAnsi" w:hAnsiTheme="minorHAnsi" w:cstheme="minorHAnsi"/>
-                <w:bCs/>
-                <w:sz w:val="22"/>
+                <w:rFonts w:ascii="Calibri" w:eastAsia="Calibri" w:hAnsi="Calibri" w:cs="Calibri"/>
+              </w:rPr>
+            </w:pPr>
+            <w:r>
+              <w:rPr>
+                <w:rFonts w:ascii="Calibri" w:eastAsia="Calibri" w:hAnsi="Calibri" w:cs="Calibri"/>
               </w:rPr>
               <w:t>4</w:t>
             </w:r>
@@ -13784,64 +14748,83 @@
         </w:tc>
         <w:tc>
           <w:tcPr>
-            <w:tcW w:w="851" w:type="dxa"/>
-            <w:tcBorders>
-              <w:bottom w:val="single" w:sz="4" w:space="0" w:color="auto"/>
-            </w:tcBorders>
-          </w:tcPr>
-          <w:p>
-            <w:pPr>
-              <w:spacing w:line="254" w:lineRule="auto"/>
-              <w:ind w:left="-18"/>
-              <w:jc w:val="center"/>
-              <w:rPr>
-                <w:rFonts w:asciiTheme="minorHAnsi" w:hAnsiTheme="minorHAnsi" w:cstheme="minorHAnsi"/>
-                <w:bCs/>
-                <w:sz w:val="22"/>
-              </w:rPr>
-            </w:pPr>
-            <w:r>
-              <w:rPr>
-                <w:rFonts w:asciiTheme="minorHAnsi" w:hAnsiTheme="minorHAnsi" w:cstheme="minorHAnsi"/>
-                <w:bCs/>
-                <w:sz w:val="22"/>
-              </w:rPr>
-              <w:t>17.4</w:t>
-            </w:r>
-            <w:r>
-              <w:rPr>
-                <w:rFonts w:asciiTheme="minorHAnsi" w:hAnsiTheme="minorHAnsi" w:cstheme="minorHAnsi"/>
-                <w:bCs/>
-                <w:sz w:val="22"/>
-              </w:rPr>
-              <w:t>%</w:t>
-            </w:r>
-          </w:p>
-        </w:tc>
-        <w:tc>
-          <w:tcPr>
-            <w:tcW w:w="3974" w:type="dxa"/>
-            <w:tcBorders>
-              <w:bottom w:val="single" w:sz="4" w:space="0" w:color="auto"/>
-            </w:tcBorders>
-          </w:tcPr>
-          <w:p>
-            <w:pPr>
-              <w:spacing w:line="254" w:lineRule="auto"/>
-              <w:ind w:left="-25"/>
-              <w:rPr>
-                <w:rFonts w:asciiTheme="minorHAnsi" w:hAnsiTheme="minorHAnsi" w:cstheme="minorHAnsi"/>
-                <w:bCs/>
-                <w:sz w:val="22"/>
-              </w:rPr>
-            </w:pPr>
-            <w:r>
-              <w:rPr>
-                <w:rFonts w:asciiTheme="minorHAnsi" w:hAnsiTheme="minorHAnsi" w:cstheme="minorHAnsi"/>
-                <w:bCs/>
-                <w:sz w:val="22"/>
-              </w:rPr>
-              <w:t>Have not started yet</w:t>
+            <w:tcW w:w="900" w:type="dxa"/>
+            <w:tcBorders>
+              <w:bottom w:val="single" w:sz="4" w:space="0" w:color="auto"/>
+            </w:tcBorders>
+            <w:vAlign w:val="top"/>
+          </w:tcPr>
+          <w:p>
+            <w:pPr>
+              <w:spacing w:line="254" w:lineRule="auto"/>
+              <w:ind w:left="33"/>
+              <w:rPr>
+                <w:rFonts w:ascii="Calibri" w:eastAsia="Calibri" w:hAnsi="Calibri" w:cs="Calibri"/>
+              </w:rPr>
+            </w:pPr>
+            <w:r>
+              <w:rPr>
+                <w:rFonts w:ascii="Calibri" w:eastAsia="Calibri" w:hAnsi="Calibri" w:cs="Calibri"/>
+              </w:rPr>
+              <w:t>17.4%</w:t>
+            </w:r>
+          </w:p>
+        </w:tc>
+        <w:tc>
+          <w:tcPr>
+            <w:tcW w:w="4341" w:type="dxa"/>
+            <w:tcBorders>
+              <w:bottom w:val="single" w:sz="4" w:space="0" w:color="auto"/>
+            </w:tcBorders>
+            <w:vAlign w:val="top"/>
+          </w:tcPr>
+          <w:p>
+            <w:pPr>
+              <w:pStyle w:val="ListParagraph"/>
+              <w:numPr>
+                <w:ilvl w:val="0"/>
+                <w:numId w:val="6"/>
+              </w:numPr>
+              <w:spacing w:line="254" w:lineRule="auto"/>
+              <w:ind w:left="304" w:hanging="271"/>
+              <w:rPr>
+                <w:rFonts w:asciiTheme="minorHAnsi" w:eastAsiaTheme="minorHAnsi" w:hAnsiTheme="minorHAnsi" w:cstheme="minorHAnsi"/>
+                <w:bCs/>
+              </w:rPr>
+            </w:pPr>
+            <w:r>
+              <w:rPr>
+                <w:rFonts w:asciiTheme="minorHAnsi" w:eastAsiaTheme="minorHAnsi" w:hAnsiTheme="minorHAnsi" w:cstheme="minorHAnsi"/>
+                <w:bCs/>
+              </w:rPr>
+              <w:t>Strictly follow the general coding convention.</w:t>
+            </w:r>
+          </w:p>
+          <w:p>
+            <w:pPr>
+              <w:pStyle w:val="ListParagraph"/>
+              <w:numPr>
+                <w:ilvl w:val="0"/>
+                <w:numId w:val="6"/>
+              </w:numPr>
+              <w:spacing w:line="254" w:lineRule="auto"/>
+              <w:ind w:left="304" w:hanging="271"/>
+              <w:rPr>
+                <w:rFonts w:ascii="Calibri" w:eastAsia="Calibri" w:hAnsi="Calibri" w:cs="Calibri"/>
+              </w:rPr>
+            </w:pPr>
+            <w:r>
+              <w:rPr>
+                <w:rFonts w:asciiTheme="minorHAnsi" w:eastAsiaTheme="minorHAnsi" w:hAnsiTheme="minorHAnsi" w:cstheme="minorHAnsi"/>
+                <w:bCs/>
+              </w:rPr>
+              <w:t>All team</w:t>
+            </w:r>
+            <w:r>
+              <w:rPr>
+                <w:rFonts w:ascii="Calibri" w:eastAsia="Calibri" w:hAnsi="Calibri" w:cs="Calibri"/>
+              </w:rPr>
+              <w:t xml:space="preserve"> members need to update code regularly.</w:t>
             </w:r>
           </w:p>
         </w:tc>
@@ -13852,27 +14835,24 @@
         </w:trPr>
         <w:tc>
           <w:tcPr>
-            <w:tcW w:w="499" w:type="dxa"/>
-            <w:tcBorders>
-              <w:bottom w:val="single" w:sz="4" w:space="0" w:color="auto"/>
-            </w:tcBorders>
-          </w:tcPr>
-          <w:p>
-            <w:pPr>
-              <w:spacing w:line="254" w:lineRule="auto"/>
-              <w:ind w:left="-18"/>
+            <w:tcW w:w="540" w:type="dxa"/>
+            <w:tcBorders>
+              <w:bottom w:val="single" w:sz="4" w:space="0" w:color="auto"/>
+            </w:tcBorders>
+            <w:vAlign w:val="top"/>
+          </w:tcPr>
+          <w:p>
+            <w:pPr>
+              <w:spacing w:line="254" w:lineRule="auto"/>
+              <w:ind w:left="33"/>
               <w:jc w:val="center"/>
               <w:rPr>
-                <w:rFonts w:asciiTheme="minorHAnsi" w:hAnsiTheme="minorHAnsi" w:cstheme="minorHAnsi"/>
-                <w:bCs/>
-                <w:sz w:val="22"/>
-              </w:rPr>
-            </w:pPr>
-            <w:r>
-              <w:rPr>
-                <w:rFonts w:asciiTheme="minorHAnsi" w:hAnsiTheme="minorHAnsi" w:cstheme="minorHAnsi"/>
-                <w:bCs/>
-                <w:sz w:val="22"/>
+                <w:rFonts w:ascii="Calibri" w:eastAsia="Calibri" w:hAnsi="Calibri" w:cs="Calibri"/>
+              </w:rPr>
+            </w:pPr>
+            <w:r>
+              <w:rPr>
+                <w:rFonts w:ascii="Calibri" w:eastAsia="Calibri" w:hAnsi="Calibri" w:cs="Calibri"/>
               </w:rPr>
               <w:t>7</w:t>
             </w:r>
@@ -13880,10 +14860,11 @@
         </w:tc>
         <w:tc>
           <w:tcPr>
-            <w:tcW w:w="1985" w:type="dxa"/>
-            <w:tcBorders>
-              <w:bottom w:val="single" w:sz="4" w:space="0" w:color="auto"/>
-            </w:tcBorders>
+            <w:tcW w:w="2160" w:type="dxa"/>
+            <w:tcBorders>
+              <w:bottom w:val="single" w:sz="4" w:space="0" w:color="auto"/>
+            </w:tcBorders>
+            <w:vAlign w:val="top"/>
           </w:tcPr>
           <w:p>
             <w:pPr>
@@ -13896,7 +14877,6 @@
             <w:r>
               <w:rPr>
                 <w:rFonts w:ascii="Calibri" w:eastAsia="Calibri" w:hAnsi="Calibri" w:cs="Calibri"/>
-                <w:sz w:val="22"/>
               </w:rPr>
               <w:t>Testing</w:t>
             </w:r>
@@ -13904,27 +14884,24 @@
         </w:tc>
         <w:tc>
           <w:tcPr>
-            <w:tcW w:w="992" w:type="dxa"/>
-            <w:tcBorders>
-              <w:bottom w:val="single" w:sz="4" w:space="0" w:color="auto"/>
-            </w:tcBorders>
-          </w:tcPr>
-          <w:p>
-            <w:pPr>
-              <w:spacing w:line="254" w:lineRule="auto"/>
-              <w:ind w:left="-18"/>
+            <w:tcW w:w="990" w:type="dxa"/>
+            <w:tcBorders>
+              <w:bottom w:val="single" w:sz="4" w:space="0" w:color="auto"/>
+            </w:tcBorders>
+            <w:vAlign w:val="top"/>
+          </w:tcPr>
+          <w:p>
+            <w:pPr>
+              <w:spacing w:line="254" w:lineRule="auto"/>
+              <w:ind w:left="33"/>
               <w:jc w:val="center"/>
               <w:rPr>
-                <w:rFonts w:asciiTheme="minorHAnsi" w:hAnsiTheme="minorHAnsi" w:cstheme="minorHAnsi"/>
-                <w:bCs/>
-                <w:sz w:val="22"/>
-              </w:rPr>
-            </w:pPr>
-            <w:r>
-              <w:rPr>
-                <w:rFonts w:asciiTheme="minorHAnsi" w:hAnsiTheme="minorHAnsi" w:cstheme="minorHAnsi"/>
-                <w:bCs/>
-                <w:sz w:val="22"/>
+                <w:rFonts w:ascii="Calibri" w:eastAsia="Calibri" w:hAnsi="Calibri" w:cs="Calibri"/>
+              </w:rPr>
+            </w:pPr>
+            <w:r>
+              <w:rPr>
+                <w:rFonts w:ascii="Calibri" w:eastAsia="Calibri" w:hAnsi="Calibri" w:cs="Calibri"/>
               </w:rPr>
               <w:t>2</w:t>
             </w:r>
@@ -13932,64 +14909,119 @@
         </w:tc>
         <w:tc>
           <w:tcPr>
-            <w:tcW w:w="851" w:type="dxa"/>
-            <w:tcBorders>
-              <w:bottom w:val="single" w:sz="4" w:space="0" w:color="auto"/>
-            </w:tcBorders>
-          </w:tcPr>
-          <w:p>
-            <w:pPr>
-              <w:spacing w:line="254" w:lineRule="auto"/>
-              <w:ind w:left="-18"/>
-              <w:jc w:val="center"/>
-              <w:rPr>
-                <w:rFonts w:asciiTheme="minorHAnsi" w:hAnsiTheme="minorHAnsi" w:cstheme="minorHAnsi"/>
-                <w:bCs/>
-                <w:sz w:val="22"/>
-              </w:rPr>
-            </w:pPr>
-            <w:r>
-              <w:rPr>
-                <w:rFonts w:asciiTheme="minorHAnsi" w:hAnsiTheme="minorHAnsi" w:cstheme="minorHAnsi"/>
-                <w:bCs/>
-                <w:sz w:val="22"/>
-              </w:rPr>
-              <w:t>8.7</w:t>
-            </w:r>
-            <w:r>
-              <w:rPr>
-                <w:rFonts w:asciiTheme="minorHAnsi" w:hAnsiTheme="minorHAnsi" w:cstheme="minorHAnsi"/>
-                <w:bCs/>
-                <w:sz w:val="22"/>
-              </w:rPr>
-              <w:t>%</w:t>
-            </w:r>
-          </w:p>
-        </w:tc>
-        <w:tc>
-          <w:tcPr>
-            <w:tcW w:w="3974" w:type="dxa"/>
-            <w:tcBorders>
-              <w:bottom w:val="single" w:sz="4" w:space="0" w:color="auto"/>
-            </w:tcBorders>
-          </w:tcPr>
-          <w:p>
-            <w:pPr>
-              <w:spacing w:line="254" w:lineRule="auto"/>
-              <w:ind w:left="-25"/>
-              <w:rPr>
-                <w:rFonts w:asciiTheme="minorHAnsi" w:hAnsiTheme="minorHAnsi" w:cstheme="minorHAnsi"/>
-                <w:bCs/>
-                <w:sz w:val="22"/>
-              </w:rPr>
-            </w:pPr>
-            <w:r>
-              <w:rPr>
-                <w:rFonts w:asciiTheme="minorHAnsi" w:hAnsiTheme="minorHAnsi" w:cstheme="minorHAnsi"/>
-                <w:bCs/>
-                <w:sz w:val="22"/>
-              </w:rPr>
-              <w:t>Have not started yet</w:t>
+            <w:tcW w:w="900" w:type="dxa"/>
+            <w:tcBorders>
+              <w:bottom w:val="single" w:sz="4" w:space="0" w:color="auto"/>
+            </w:tcBorders>
+            <w:vAlign w:val="top"/>
+          </w:tcPr>
+          <w:p>
+            <w:pPr>
+              <w:spacing w:line="254" w:lineRule="auto"/>
+              <w:ind w:left="33"/>
+              <w:rPr>
+                <w:rFonts w:ascii="Calibri" w:eastAsia="Calibri" w:hAnsi="Calibri" w:cs="Calibri"/>
+              </w:rPr>
+            </w:pPr>
+            <w:r>
+              <w:rPr>
+                <w:rFonts w:ascii="Calibri" w:eastAsia="Calibri" w:hAnsi="Calibri" w:cs="Calibri"/>
+              </w:rPr>
+              <w:t>8.7%</w:t>
+            </w:r>
+          </w:p>
+        </w:tc>
+        <w:tc>
+          <w:tcPr>
+            <w:tcW w:w="4341" w:type="dxa"/>
+            <w:tcBorders>
+              <w:bottom w:val="single" w:sz="4" w:space="0" w:color="auto"/>
+            </w:tcBorders>
+            <w:vAlign w:val="top"/>
+          </w:tcPr>
+          <w:p>
+            <w:pPr>
+              <w:pStyle w:val="ListParagraph"/>
+              <w:numPr>
+                <w:ilvl w:val="0"/>
+                <w:numId w:val="6"/>
+              </w:numPr>
+              <w:spacing w:line="254" w:lineRule="auto"/>
+              <w:ind w:left="304" w:hanging="271"/>
+              <w:rPr>
+                <w:rFonts w:asciiTheme="minorHAnsi" w:eastAsiaTheme="minorHAnsi" w:hAnsiTheme="minorHAnsi" w:cstheme="minorHAnsi"/>
+                <w:bCs/>
+              </w:rPr>
+            </w:pPr>
+            <w:r>
+              <w:rPr>
+                <w:rFonts w:asciiTheme="minorHAnsi" w:eastAsiaTheme="minorHAnsi" w:hAnsiTheme="minorHAnsi" w:cstheme="minorHAnsi"/>
+                <w:bCs/>
+              </w:rPr>
+              <w:t>Each developer applys unit test before merge code with each other.</w:t>
+            </w:r>
+          </w:p>
+          <w:p>
+            <w:pPr>
+              <w:pStyle w:val="ListParagraph"/>
+              <w:numPr>
+                <w:ilvl w:val="0"/>
+                <w:numId w:val="6"/>
+              </w:numPr>
+              <w:spacing w:line="254" w:lineRule="auto"/>
+              <w:ind w:left="304" w:hanging="271"/>
+              <w:rPr>
+                <w:rFonts w:asciiTheme="minorHAnsi" w:eastAsiaTheme="minorHAnsi" w:hAnsiTheme="minorHAnsi" w:cstheme="minorHAnsi"/>
+                <w:bCs/>
+              </w:rPr>
+            </w:pPr>
+            <w:r>
+              <w:rPr>
+                <w:rFonts w:asciiTheme="minorHAnsi" w:eastAsiaTheme="minorHAnsi" w:hAnsiTheme="minorHAnsi" w:cstheme="minorHAnsi"/>
+                <w:bCs/>
+              </w:rPr>
+              <w:t>Both Front-end code and Back-end code need to be tested carefully before deploying to the Server.</w:t>
+            </w:r>
+          </w:p>
+          <w:p>
+            <w:pPr>
+              <w:pStyle w:val="ListParagraph"/>
+              <w:numPr>
+                <w:ilvl w:val="0"/>
+                <w:numId w:val="6"/>
+              </w:numPr>
+              <w:spacing w:line="254" w:lineRule="auto"/>
+              <w:ind w:left="304" w:hanging="271"/>
+              <w:rPr>
+                <w:rFonts w:ascii="Calibri" w:eastAsia="Calibri" w:hAnsi="Calibri" w:cs="Calibri"/>
+              </w:rPr>
+            </w:pPr>
+            <w:r>
+              <w:rPr>
+                <w:rFonts w:asciiTheme="minorHAnsi" w:eastAsiaTheme="minorHAnsi" w:hAnsiTheme="minorHAnsi" w:cstheme="minorHAnsi"/>
+                <w:bCs/>
+              </w:rPr>
+              <w:t>Have Acceptance test (</w:t>
+            </w:r>
+            <w:r>
+              <w:rPr>
+                <w:rFonts w:asciiTheme="minorHAnsi" w:eastAsiaTheme="minorHAnsi" w:hAnsiTheme="minorHAnsi" w:cstheme="minorHAnsi"/>
+                <w:bCs/>
+              </w:rPr>
+              <w:sym w:font="Euclid Symbol" w:char="F062"/>
+            </w:r>
+            <w:r>
+              <w:rPr>
+                <w:rFonts w:asciiTheme="minorHAnsi" w:eastAsiaTheme="minorHAnsi" w:hAnsiTheme="minorHAnsi" w:cstheme="minorHAnsi"/>
+                <w:bCs/>
+              </w:rPr>
+              <w:t>-test) in the customet</w:t>
+            </w:r>
+            <w:r>
+              <w:rPr>
+                <w:rFonts w:ascii="Calibri" w:eastAsia="Calibri" w:hAnsi="Calibri" w:cs="Calibri"/>
+              </w:rPr>
+              <w:t>-side, in real business environment.</w:t>
             </w:r>
           </w:p>
         </w:tc>
@@ -14000,27 +15032,24 @@
         </w:trPr>
         <w:tc>
           <w:tcPr>
-            <w:tcW w:w="499" w:type="dxa"/>
-            <w:tcBorders>
-              <w:bottom w:val="single" w:sz="4" w:space="0" w:color="auto"/>
-            </w:tcBorders>
-          </w:tcPr>
-          <w:p>
-            <w:pPr>
-              <w:spacing w:line="254" w:lineRule="auto"/>
-              <w:ind w:left="-18"/>
+            <w:tcW w:w="540" w:type="dxa"/>
+            <w:tcBorders>
+              <w:bottom w:val="single" w:sz="4" w:space="0" w:color="auto"/>
+            </w:tcBorders>
+            <w:vAlign w:val="top"/>
+          </w:tcPr>
+          <w:p>
+            <w:pPr>
+              <w:spacing w:line="254" w:lineRule="auto"/>
+              <w:ind w:left="33"/>
               <w:jc w:val="center"/>
               <w:rPr>
-                <w:rFonts w:asciiTheme="minorHAnsi" w:hAnsiTheme="minorHAnsi" w:cstheme="minorHAnsi"/>
-                <w:bCs/>
-                <w:sz w:val="22"/>
-              </w:rPr>
-            </w:pPr>
-            <w:r>
-              <w:rPr>
-                <w:rFonts w:asciiTheme="minorHAnsi" w:hAnsiTheme="minorHAnsi" w:cstheme="minorHAnsi"/>
-                <w:bCs/>
-                <w:sz w:val="22"/>
+                <w:rFonts w:ascii="Calibri" w:eastAsia="Calibri" w:hAnsi="Calibri" w:cs="Calibri"/>
+              </w:rPr>
+            </w:pPr>
+            <w:r>
+              <w:rPr>
+                <w:rFonts w:ascii="Calibri" w:eastAsia="Calibri" w:hAnsi="Calibri" w:cs="Calibri"/>
               </w:rPr>
               <w:t>8</w:t>
             </w:r>
@@ -14028,10 +15057,11 @@
         </w:tc>
         <w:tc>
           <w:tcPr>
-            <w:tcW w:w="1985" w:type="dxa"/>
-            <w:tcBorders>
-              <w:bottom w:val="single" w:sz="4" w:space="0" w:color="auto"/>
-            </w:tcBorders>
+            <w:tcW w:w="2160" w:type="dxa"/>
+            <w:tcBorders>
+              <w:bottom w:val="single" w:sz="4" w:space="0" w:color="auto"/>
+            </w:tcBorders>
+            <w:vAlign w:val="top"/>
           </w:tcPr>
           <w:p>
             <w:pPr>
@@ -14044,7 +15074,6 @@
             <w:r>
               <w:rPr>
                 <w:rFonts w:ascii="Calibri" w:eastAsia="Calibri" w:hAnsi="Calibri" w:cs="Calibri"/>
-                <w:sz w:val="22"/>
               </w:rPr>
               <w:t>Support</w:t>
             </w:r>
@@ -14052,27 +15081,24 @@
         </w:tc>
         <w:tc>
           <w:tcPr>
-            <w:tcW w:w="992" w:type="dxa"/>
-            <w:tcBorders>
-              <w:bottom w:val="single" w:sz="4" w:space="0" w:color="auto"/>
-            </w:tcBorders>
-          </w:tcPr>
-          <w:p>
-            <w:pPr>
-              <w:spacing w:line="254" w:lineRule="auto"/>
-              <w:ind w:left="-18"/>
+            <w:tcW w:w="990" w:type="dxa"/>
+            <w:tcBorders>
+              <w:bottom w:val="single" w:sz="4" w:space="0" w:color="auto"/>
+            </w:tcBorders>
+            <w:vAlign w:val="top"/>
+          </w:tcPr>
+          <w:p>
+            <w:pPr>
+              <w:spacing w:line="254" w:lineRule="auto"/>
+              <w:ind w:left="33"/>
               <w:jc w:val="center"/>
               <w:rPr>
-                <w:rFonts w:asciiTheme="minorHAnsi" w:hAnsiTheme="minorHAnsi" w:cstheme="minorHAnsi"/>
-                <w:bCs/>
-                <w:sz w:val="22"/>
-              </w:rPr>
-            </w:pPr>
-            <w:r>
-              <w:rPr>
-                <w:rFonts w:asciiTheme="minorHAnsi" w:hAnsiTheme="minorHAnsi" w:cstheme="minorHAnsi"/>
-                <w:bCs/>
-                <w:sz w:val="22"/>
+                <w:rFonts w:ascii="Calibri" w:eastAsia="Calibri" w:hAnsi="Calibri" w:cs="Calibri"/>
+              </w:rPr>
+            </w:pPr>
+            <w:r>
+              <w:rPr>
+                <w:rFonts w:ascii="Calibri" w:eastAsia="Calibri" w:hAnsi="Calibri" w:cs="Calibri"/>
               </w:rPr>
               <w:t>1</w:t>
             </w:r>
@@ -14080,27 +15106,23 @@
         </w:tc>
         <w:tc>
           <w:tcPr>
-            <w:tcW w:w="851" w:type="dxa"/>
-            <w:tcBorders>
-              <w:bottom w:val="single" w:sz="4" w:space="0" w:color="auto"/>
-            </w:tcBorders>
-          </w:tcPr>
-          <w:p>
-            <w:pPr>
-              <w:spacing w:line="254" w:lineRule="auto"/>
-              <w:ind w:left="-18"/>
-              <w:jc w:val="center"/>
-              <w:rPr>
-                <w:rFonts w:asciiTheme="minorHAnsi" w:hAnsiTheme="minorHAnsi" w:cstheme="minorHAnsi"/>
-                <w:bCs/>
-                <w:sz w:val="22"/>
-              </w:rPr>
-            </w:pPr>
-            <w:r>
-              <w:rPr>
-                <w:rFonts w:asciiTheme="minorHAnsi" w:hAnsiTheme="minorHAnsi" w:cstheme="minorHAnsi"/>
-                <w:bCs/>
-                <w:sz w:val="22"/>
+            <w:tcW w:w="900" w:type="dxa"/>
+            <w:tcBorders>
+              <w:bottom w:val="single" w:sz="4" w:space="0" w:color="auto"/>
+            </w:tcBorders>
+            <w:vAlign w:val="top"/>
+          </w:tcPr>
+          <w:p>
+            <w:pPr>
+              <w:spacing w:line="254" w:lineRule="auto"/>
+              <w:ind w:left="33"/>
+              <w:rPr>
+                <w:rFonts w:ascii="Calibri" w:eastAsia="Calibri" w:hAnsi="Calibri" w:cs="Calibri"/>
+              </w:rPr>
+            </w:pPr>
+            <w:r>
+              <w:rPr>
+                <w:rFonts w:ascii="Calibri" w:eastAsia="Calibri" w:hAnsi="Calibri" w:cs="Calibri"/>
               </w:rPr>
               <w:t>4.3%</w:t>
             </w:r>
@@ -14108,28 +15130,32 @@
         </w:tc>
         <w:tc>
           <w:tcPr>
-            <w:tcW w:w="3974" w:type="dxa"/>
-            <w:tcBorders>
-              <w:bottom w:val="single" w:sz="4" w:space="0" w:color="auto"/>
-            </w:tcBorders>
-          </w:tcPr>
-          <w:p>
-            <w:pPr>
-              <w:spacing w:line="254" w:lineRule="auto"/>
-              <w:ind w:left="-25"/>
-              <w:rPr>
-                <w:rFonts w:asciiTheme="minorHAnsi" w:hAnsiTheme="minorHAnsi" w:cstheme="minorHAnsi"/>
-                <w:bCs/>
-                <w:sz w:val="22"/>
-              </w:rPr>
-            </w:pPr>
-            <w:r>
-              <w:rPr>
-                <w:rFonts w:asciiTheme="minorHAnsi" w:hAnsiTheme="minorHAnsi" w:cstheme="minorHAnsi"/>
-                <w:bCs/>
-                <w:sz w:val="22"/>
-              </w:rPr>
-              <w:t>Have not started yet</w:t>
+            <w:tcW w:w="4341" w:type="dxa"/>
+            <w:tcBorders>
+              <w:bottom w:val="single" w:sz="4" w:space="0" w:color="auto"/>
+            </w:tcBorders>
+            <w:vAlign w:val="top"/>
+          </w:tcPr>
+          <w:p>
+            <w:pPr>
+              <w:spacing w:line="254" w:lineRule="auto"/>
+              <w:ind w:left="33"/>
+              <w:rPr>
+                <w:rFonts w:ascii="Calibri" w:eastAsia="Calibri" w:hAnsi="Calibri" w:cs="Calibri"/>
+              </w:rPr>
+            </w:pPr>
+            <w:r>
+              <w:rPr>
+                <w:rFonts w:asciiTheme="minorHAnsi" w:eastAsiaTheme="minorHAnsi" w:hAnsiTheme="minorHAnsi" w:cstheme="minorHAnsi"/>
+                <w:bCs/>
+              </w:rPr>
+              <w:t>Project team needs to provide User Guide documents, and also spend time in real business environment to support to the customers at the beginning</w:t>
+            </w:r>
+            <w:r>
+              <w:rPr>
+                <w:rFonts w:ascii="Calibri" w:eastAsia="Calibri" w:hAnsi="Calibri" w:cs="Calibri"/>
+              </w:rPr>
+              <w:t xml:space="preserve"> of the deployment.</w:t>
             </w:r>
           </w:p>
         </w:tc>
@@ -14140,27 +15166,24 @@
         </w:trPr>
         <w:tc>
           <w:tcPr>
-            <w:tcW w:w="499" w:type="dxa"/>
-            <w:tcBorders>
-              <w:bottom w:val="single" w:sz="4" w:space="0" w:color="auto"/>
-            </w:tcBorders>
-          </w:tcPr>
-          <w:p>
-            <w:pPr>
-              <w:spacing w:line="254" w:lineRule="auto"/>
-              <w:ind w:left="-18"/>
+            <w:tcW w:w="540" w:type="dxa"/>
+            <w:tcBorders>
+              <w:bottom w:val="single" w:sz="4" w:space="0" w:color="auto"/>
+            </w:tcBorders>
+            <w:vAlign w:val="top"/>
+          </w:tcPr>
+          <w:p>
+            <w:pPr>
+              <w:spacing w:line="254" w:lineRule="auto"/>
+              <w:ind w:left="33"/>
               <w:jc w:val="center"/>
               <w:rPr>
-                <w:rFonts w:asciiTheme="minorHAnsi" w:hAnsiTheme="minorHAnsi" w:cstheme="minorHAnsi"/>
-                <w:bCs/>
-                <w:sz w:val="22"/>
-              </w:rPr>
-            </w:pPr>
-            <w:r>
-              <w:rPr>
-                <w:rFonts w:asciiTheme="minorHAnsi" w:hAnsiTheme="minorHAnsi" w:cstheme="minorHAnsi"/>
-                <w:bCs/>
-                <w:sz w:val="22"/>
+                <w:rFonts w:ascii="Calibri" w:eastAsia="Calibri" w:hAnsi="Calibri" w:cs="Calibri"/>
+              </w:rPr>
+            </w:pPr>
+            <w:r>
+              <w:rPr>
+                <w:rFonts w:ascii="Calibri" w:eastAsia="Calibri" w:hAnsi="Calibri" w:cs="Calibri"/>
               </w:rPr>
               <w:t>9</w:t>
             </w:r>
@@ -14168,10 +15191,11 @@
         </w:tc>
         <w:tc>
           <w:tcPr>
-            <w:tcW w:w="1985" w:type="dxa"/>
-            <w:tcBorders>
-              <w:bottom w:val="single" w:sz="4" w:space="0" w:color="auto"/>
-            </w:tcBorders>
+            <w:tcW w:w="2160" w:type="dxa"/>
+            <w:tcBorders>
+              <w:bottom w:val="single" w:sz="4" w:space="0" w:color="auto"/>
+            </w:tcBorders>
+            <w:vAlign w:val="top"/>
           </w:tcPr>
           <w:p>
             <w:pPr>
@@ -14184,7 +15208,6 @@
             <w:r>
               <w:rPr>
                 <w:rFonts w:ascii="Calibri" w:eastAsia="Calibri" w:hAnsi="Calibri" w:cs="Calibri"/>
-                <w:sz w:val="22"/>
               </w:rPr>
               <w:t>Monitoring &amp; Controlling</w:t>
             </w:r>
@@ -14192,27 +15215,24 @@
         </w:tc>
         <w:tc>
           <w:tcPr>
-            <w:tcW w:w="992" w:type="dxa"/>
-            <w:tcBorders>
-              <w:bottom w:val="single" w:sz="4" w:space="0" w:color="auto"/>
-            </w:tcBorders>
-          </w:tcPr>
-          <w:p>
-            <w:pPr>
-              <w:spacing w:line="254" w:lineRule="auto"/>
-              <w:ind w:left="-18"/>
+            <w:tcW w:w="990" w:type="dxa"/>
+            <w:tcBorders>
+              <w:bottom w:val="single" w:sz="4" w:space="0" w:color="auto"/>
+            </w:tcBorders>
+            <w:vAlign w:val="top"/>
+          </w:tcPr>
+          <w:p>
+            <w:pPr>
+              <w:spacing w:line="254" w:lineRule="auto"/>
+              <w:ind w:left="33"/>
               <w:jc w:val="center"/>
               <w:rPr>
-                <w:rFonts w:asciiTheme="minorHAnsi" w:hAnsiTheme="minorHAnsi" w:cstheme="minorHAnsi"/>
-                <w:bCs/>
-                <w:sz w:val="22"/>
-              </w:rPr>
-            </w:pPr>
-            <w:r>
-              <w:rPr>
-                <w:rFonts w:asciiTheme="minorHAnsi" w:hAnsiTheme="minorHAnsi" w:cstheme="minorHAnsi"/>
-                <w:bCs/>
-                <w:sz w:val="22"/>
+                <w:rFonts w:ascii="Calibri" w:eastAsia="Calibri" w:hAnsi="Calibri" w:cs="Calibri"/>
+              </w:rPr>
+            </w:pPr>
+            <w:r>
+              <w:rPr>
+                <w:rFonts w:ascii="Calibri" w:eastAsia="Calibri" w:hAnsi="Calibri" w:cs="Calibri"/>
               </w:rPr>
               <w:t>1</w:t>
             </w:r>
@@ -14220,27 +15240,23 @@
         </w:tc>
         <w:tc>
           <w:tcPr>
-            <w:tcW w:w="851" w:type="dxa"/>
-            <w:tcBorders>
-              <w:bottom w:val="single" w:sz="4" w:space="0" w:color="auto"/>
-            </w:tcBorders>
-          </w:tcPr>
-          <w:p>
-            <w:pPr>
-              <w:spacing w:line="254" w:lineRule="auto"/>
-              <w:ind w:left="-18"/>
-              <w:jc w:val="center"/>
-              <w:rPr>
-                <w:rFonts w:asciiTheme="minorHAnsi" w:hAnsiTheme="minorHAnsi" w:cstheme="minorHAnsi"/>
-                <w:bCs/>
-                <w:sz w:val="22"/>
-              </w:rPr>
-            </w:pPr>
-            <w:r>
-              <w:rPr>
-                <w:rFonts w:asciiTheme="minorHAnsi" w:hAnsiTheme="minorHAnsi" w:cstheme="minorHAnsi"/>
-                <w:bCs/>
-                <w:sz w:val="22"/>
+            <w:tcW w:w="900" w:type="dxa"/>
+            <w:tcBorders>
+              <w:bottom w:val="single" w:sz="4" w:space="0" w:color="auto"/>
+            </w:tcBorders>
+            <w:vAlign w:val="top"/>
+          </w:tcPr>
+          <w:p>
+            <w:pPr>
+              <w:spacing w:line="254" w:lineRule="auto"/>
+              <w:ind w:left="33"/>
+              <w:rPr>
+                <w:rFonts w:ascii="Calibri" w:eastAsia="Calibri" w:hAnsi="Calibri" w:cs="Calibri"/>
+              </w:rPr>
+            </w:pPr>
+            <w:r>
+              <w:rPr>
+                <w:rFonts w:ascii="Calibri" w:eastAsia="Calibri" w:hAnsi="Calibri" w:cs="Calibri"/>
               </w:rPr>
               <w:t>4.3%</w:t>
             </w:r>
@@ -14248,28 +15264,87 @@
         </w:tc>
         <w:tc>
           <w:tcPr>
-            <w:tcW w:w="3974" w:type="dxa"/>
-            <w:tcBorders>
-              <w:bottom w:val="single" w:sz="4" w:space="0" w:color="auto"/>
-            </w:tcBorders>
-          </w:tcPr>
-          <w:p>
-            <w:pPr>
-              <w:spacing w:line="254" w:lineRule="auto"/>
-              <w:ind w:left="-25"/>
-              <w:rPr>
-                <w:rFonts w:asciiTheme="minorHAnsi" w:hAnsiTheme="minorHAnsi" w:cstheme="minorHAnsi"/>
-                <w:bCs/>
-                <w:sz w:val="22"/>
-              </w:rPr>
-            </w:pPr>
-            <w:r>
-              <w:rPr>
-                <w:rFonts w:asciiTheme="minorHAnsi" w:hAnsiTheme="minorHAnsi" w:cstheme="minorHAnsi"/>
-                <w:bCs/>
-                <w:sz w:val="22"/>
-              </w:rPr>
-              <w:t>Have not started yet</w:t>
+            <w:tcW w:w="4341" w:type="dxa"/>
+            <w:tcBorders>
+              <w:bottom w:val="single" w:sz="4" w:space="0" w:color="auto"/>
+            </w:tcBorders>
+            <w:vAlign w:val="top"/>
+          </w:tcPr>
+          <w:p>
+            <w:pPr>
+              <w:pStyle w:val="ListParagraph"/>
+              <w:numPr>
+                <w:ilvl w:val="0"/>
+                <w:numId w:val="6"/>
+              </w:numPr>
+              <w:spacing w:line="254" w:lineRule="auto"/>
+              <w:ind w:left="304" w:hanging="271"/>
+              <w:rPr>
+                <w:rFonts w:asciiTheme="minorHAnsi" w:eastAsiaTheme="minorHAnsi" w:hAnsiTheme="minorHAnsi" w:cstheme="minorHAnsi"/>
+                <w:bCs/>
+              </w:rPr>
+            </w:pPr>
+            <w:r>
+              <w:rPr>
+                <w:rFonts w:ascii="Calibri" w:eastAsia="Calibri" w:hAnsi="Calibri" w:cs="Calibri"/>
+              </w:rPr>
+              <w:t xml:space="preserve">Not </w:t>
+            </w:r>
+            <w:r>
+              <w:rPr>
+                <w:rFonts w:asciiTheme="minorHAnsi" w:eastAsiaTheme="minorHAnsi" w:hAnsiTheme="minorHAnsi" w:cstheme="minorHAnsi"/>
+                <w:bCs/>
+              </w:rPr>
+              <w:t>only Team Leader needs to track the progress of other team members.</w:t>
+            </w:r>
+          </w:p>
+          <w:p>
+            <w:pPr>
+              <w:pStyle w:val="ListParagraph"/>
+              <w:numPr>
+                <w:ilvl w:val="0"/>
+                <w:numId w:val="6"/>
+              </w:numPr>
+              <w:spacing w:line="254" w:lineRule="auto"/>
+              <w:ind w:left="304" w:hanging="271"/>
+              <w:rPr>
+                <w:rFonts w:asciiTheme="minorHAnsi" w:eastAsiaTheme="minorHAnsi" w:hAnsiTheme="minorHAnsi" w:cstheme="minorHAnsi"/>
+                <w:bCs/>
+              </w:rPr>
+            </w:pPr>
+            <w:r>
+              <w:rPr>
+                <w:rFonts w:asciiTheme="minorHAnsi" w:eastAsiaTheme="minorHAnsi" w:hAnsiTheme="minorHAnsi" w:cstheme="minorHAnsi"/>
+                <w:bCs/>
+              </w:rPr>
+              <w:t>Using version control to keep track of the changes in stages “Designing”, “Prototyping” and “Implementing”.</w:t>
+            </w:r>
+          </w:p>
+          <w:p>
+            <w:pPr>
+              <w:pStyle w:val="ListParagraph"/>
+              <w:numPr>
+                <w:ilvl w:val="0"/>
+                <w:numId w:val="6"/>
+              </w:numPr>
+              <w:spacing w:line="254" w:lineRule="auto"/>
+              <w:ind w:left="304" w:hanging="271"/>
+              <w:rPr>
+                <w:rFonts w:ascii="Calibri" w:eastAsia="Calibri" w:hAnsi="Calibri" w:cs="Calibri"/>
+              </w:rPr>
+            </w:pPr>
+            <w:r>
+              <w:rPr>
+                <w:rFonts w:asciiTheme="minorHAnsi" w:eastAsiaTheme="minorHAnsi" w:hAnsiTheme="minorHAnsi" w:cstheme="minorHAnsi"/>
+                <w:bCs/>
+              </w:rPr>
+              <w:t>Applying</w:t>
+            </w:r>
+            <w:r>
+              <w:rPr>
+                <w:rFonts w:ascii="Calibri" w:eastAsia="Calibri" w:hAnsi="Calibri" w:cs="Calibri"/>
+              </w:rPr>
+              <w:t xml:space="preserve"> SCRUM model.</w:t>
             </w:r>
           </w:p>
         </w:tc>
@@ -14280,27 +15355,24 @@
         </w:trPr>
         <w:tc>
           <w:tcPr>
-            <w:tcW w:w="499" w:type="dxa"/>
-            <w:tcBorders>
-              <w:bottom w:val="single" w:sz="4" w:space="0" w:color="auto"/>
-            </w:tcBorders>
-          </w:tcPr>
-          <w:p>
-            <w:pPr>
-              <w:spacing w:line="254" w:lineRule="auto"/>
-              <w:ind w:left="-18"/>
+            <w:tcW w:w="540" w:type="dxa"/>
+            <w:tcBorders>
+              <w:bottom w:val="single" w:sz="4" w:space="0" w:color="auto"/>
+            </w:tcBorders>
+            <w:vAlign w:val="top"/>
+          </w:tcPr>
+          <w:p>
+            <w:pPr>
+              <w:spacing w:line="254" w:lineRule="auto"/>
+              <w:ind w:left="33"/>
               <w:jc w:val="center"/>
               <w:rPr>
-                <w:rFonts w:asciiTheme="minorHAnsi" w:hAnsiTheme="minorHAnsi" w:cstheme="minorHAnsi"/>
-                <w:bCs/>
-                <w:sz w:val="22"/>
-              </w:rPr>
-            </w:pPr>
-            <w:r>
-              <w:rPr>
-                <w:rFonts w:asciiTheme="minorHAnsi" w:hAnsiTheme="minorHAnsi" w:cstheme="minorHAnsi"/>
-                <w:bCs/>
-                <w:sz w:val="22"/>
+                <w:rFonts w:ascii="Calibri" w:eastAsia="Calibri" w:hAnsi="Calibri" w:cs="Calibri"/>
+              </w:rPr>
+            </w:pPr>
+            <w:r>
+              <w:rPr>
+                <w:rFonts w:ascii="Calibri" w:eastAsia="Calibri" w:hAnsi="Calibri" w:cs="Calibri"/>
               </w:rPr>
               <w:t>10</w:t>
             </w:r>
@@ -14308,10 +15380,11 @@
         </w:tc>
         <w:tc>
           <w:tcPr>
-            <w:tcW w:w="1985" w:type="dxa"/>
-            <w:tcBorders>
-              <w:bottom w:val="single" w:sz="4" w:space="0" w:color="auto"/>
-            </w:tcBorders>
+            <w:tcW w:w="2160" w:type="dxa"/>
+            <w:tcBorders>
+              <w:bottom w:val="single" w:sz="4" w:space="0" w:color="auto"/>
+            </w:tcBorders>
+            <w:vAlign w:val="top"/>
           </w:tcPr>
           <w:p>
             <w:pPr>
@@ -14324,7 +15397,6 @@
             <w:r>
               <w:rPr>
                 <w:rFonts w:ascii="Calibri" w:eastAsia="Calibri" w:hAnsi="Calibri" w:cs="Calibri"/>
-                <w:sz w:val="22"/>
               </w:rPr>
               <w:t>Closing</w:t>
             </w:r>
@@ -14332,27 +15404,24 @@
         </w:tc>
         <w:tc>
           <w:tcPr>
-            <w:tcW w:w="992" w:type="dxa"/>
-            <w:tcBorders>
-              <w:bottom w:val="single" w:sz="4" w:space="0" w:color="auto"/>
-            </w:tcBorders>
-          </w:tcPr>
-          <w:p>
-            <w:pPr>
-              <w:spacing w:line="254" w:lineRule="auto"/>
-              <w:ind w:left="-18"/>
+            <w:tcW w:w="990" w:type="dxa"/>
+            <w:tcBorders>
+              <w:bottom w:val="single" w:sz="4" w:space="0" w:color="auto"/>
+            </w:tcBorders>
+            <w:vAlign w:val="top"/>
+          </w:tcPr>
+          <w:p>
+            <w:pPr>
+              <w:spacing w:line="254" w:lineRule="auto"/>
+              <w:ind w:left="33"/>
               <w:jc w:val="center"/>
               <w:rPr>
-                <w:rFonts w:asciiTheme="minorHAnsi" w:hAnsiTheme="minorHAnsi" w:cstheme="minorHAnsi"/>
-                <w:bCs/>
-                <w:sz w:val="22"/>
-              </w:rPr>
-            </w:pPr>
-            <w:r>
-              <w:rPr>
-                <w:rFonts w:asciiTheme="minorHAnsi" w:hAnsiTheme="minorHAnsi" w:cstheme="minorHAnsi"/>
-                <w:bCs/>
-                <w:sz w:val="22"/>
+                <w:rFonts w:ascii="Calibri" w:eastAsia="Calibri" w:hAnsi="Calibri" w:cs="Calibri"/>
+              </w:rPr>
+            </w:pPr>
+            <w:r>
+              <w:rPr>
+                <w:rFonts w:ascii="Calibri" w:eastAsia="Calibri" w:hAnsi="Calibri" w:cs="Calibri"/>
               </w:rPr>
               <w:t>1</w:t>
             </w:r>
@@ -14360,27 +15429,23 @@
         </w:tc>
         <w:tc>
           <w:tcPr>
-            <w:tcW w:w="851" w:type="dxa"/>
-            <w:tcBorders>
-              <w:bottom w:val="single" w:sz="4" w:space="0" w:color="auto"/>
-            </w:tcBorders>
-          </w:tcPr>
-          <w:p>
-            <w:pPr>
-              <w:spacing w:line="254" w:lineRule="auto"/>
-              <w:ind w:left="-18"/>
-              <w:jc w:val="center"/>
-              <w:rPr>
-                <w:rFonts w:asciiTheme="minorHAnsi" w:hAnsiTheme="minorHAnsi" w:cstheme="minorHAnsi"/>
-                <w:bCs/>
-                <w:sz w:val="22"/>
-              </w:rPr>
-            </w:pPr>
-            <w:r>
-              <w:rPr>
-                <w:rFonts w:asciiTheme="minorHAnsi" w:hAnsiTheme="minorHAnsi" w:cstheme="minorHAnsi"/>
-                <w:bCs/>
-                <w:sz w:val="22"/>
+            <w:tcW w:w="900" w:type="dxa"/>
+            <w:tcBorders>
+              <w:bottom w:val="single" w:sz="4" w:space="0" w:color="auto"/>
+            </w:tcBorders>
+            <w:vAlign w:val="top"/>
+          </w:tcPr>
+          <w:p>
+            <w:pPr>
+              <w:spacing w:line="254" w:lineRule="auto"/>
+              <w:ind w:left="33"/>
+              <w:rPr>
+                <w:rFonts w:ascii="Calibri" w:eastAsia="Calibri" w:hAnsi="Calibri" w:cs="Calibri"/>
+              </w:rPr>
+            </w:pPr>
+            <w:r>
+              <w:rPr>
+                <w:rFonts w:ascii="Calibri" w:eastAsia="Calibri" w:hAnsi="Calibri" w:cs="Calibri"/>
               </w:rPr>
               <w:t>4.3%</w:t>
             </w:r>
@@ -14388,28 +15453,25 @@
         </w:tc>
         <w:tc>
           <w:tcPr>
-            <w:tcW w:w="3974" w:type="dxa"/>
-            <w:tcBorders>
-              <w:bottom w:val="single" w:sz="4" w:space="0" w:color="auto"/>
-            </w:tcBorders>
-          </w:tcPr>
-          <w:p>
-            <w:pPr>
-              <w:spacing w:line="254" w:lineRule="auto"/>
-              <w:ind w:left="-25"/>
-              <w:rPr>
-                <w:rFonts w:asciiTheme="minorHAnsi" w:hAnsiTheme="minorHAnsi" w:cstheme="minorHAnsi"/>
-                <w:bCs/>
-                <w:sz w:val="22"/>
-              </w:rPr>
-            </w:pPr>
-            <w:r>
-              <w:rPr>
-                <w:rFonts w:asciiTheme="minorHAnsi" w:hAnsiTheme="minorHAnsi" w:cstheme="minorHAnsi"/>
-                <w:bCs/>
-                <w:sz w:val="22"/>
-              </w:rPr>
-              <w:t>Have not started yet</w:t>
+            <w:tcW w:w="4341" w:type="dxa"/>
+            <w:tcBorders>
+              <w:bottom w:val="single" w:sz="4" w:space="0" w:color="auto"/>
+            </w:tcBorders>
+            <w:vAlign w:val="top"/>
+          </w:tcPr>
+          <w:p>
+            <w:pPr>
+              <w:spacing w:line="254" w:lineRule="auto"/>
+              <w:ind w:left="33"/>
+              <w:rPr>
+                <w:rFonts w:ascii="Calibri" w:eastAsia="Calibri" w:hAnsi="Calibri" w:cs="Calibri"/>
+              </w:rPr>
+            </w:pPr>
+            <w:r>
+              <w:rPr>
+                <w:rFonts w:ascii="Calibri" w:eastAsia="Calibri" w:hAnsi="Calibri" w:cs="Calibri"/>
+              </w:rPr>
+              <w:t>All team members need to join slide designing and prepare thoroughly for the final presentation.</w:t>
             </w:r>
           </w:p>
         </w:tc>
@@ -14420,13 +15482,13 @@
         </w:trPr>
         <w:tc>
           <w:tcPr>
-            <w:tcW w:w="2484" w:type="dxa"/>
+            <w:tcW w:w="2700" w:type="dxa"/>
             <w:gridSpan w:val="2"/>
             <w:tcBorders>
               <w:top w:val="single" w:sz="4" w:space="0" w:color="auto"/>
-              <w:left w:val="nil"/>
-              <w:bottom w:val="nil"/>
-              <w:right w:val="nil"/>
+              <w:left w:val="single" w:sz="4" w:space="0" w:color="auto"/>
+              <w:bottom w:val="single" w:sz="4" w:space="0" w:color="auto"/>
+              <w:right w:val="single" w:sz="4" w:space="0" w:color="auto"/>
             </w:tcBorders>
           </w:tcPr>
           <w:p>
@@ -14456,12 +15518,12 @@
         </w:tc>
         <w:tc>
           <w:tcPr>
-            <w:tcW w:w="992" w:type="dxa"/>
+            <w:tcW w:w="990" w:type="dxa"/>
             <w:tcBorders>
               <w:top w:val="single" w:sz="4" w:space="0" w:color="auto"/>
-              <w:left w:val="nil"/>
-              <w:bottom w:val="nil"/>
-              <w:right w:val="nil"/>
+              <w:left w:val="single" w:sz="4" w:space="0" w:color="auto"/>
+              <w:bottom w:val="single" w:sz="4" w:space="0" w:color="auto"/>
+              <w:right w:val="single" w:sz="4" w:space="0" w:color="auto"/>
             </w:tcBorders>
           </w:tcPr>
           <w:p>
@@ -14491,12 +15553,12 @@
         </w:tc>
         <w:tc>
           <w:tcPr>
-            <w:tcW w:w="851" w:type="dxa"/>
+            <w:tcW w:w="900" w:type="dxa"/>
             <w:tcBorders>
               <w:top w:val="single" w:sz="4" w:space="0" w:color="auto"/>
-              <w:left w:val="nil"/>
-              <w:bottom w:val="nil"/>
-              <w:right w:val="nil"/>
+              <w:left w:val="single" w:sz="4" w:space="0" w:color="auto"/>
+              <w:bottom w:val="single" w:sz="4" w:space="0" w:color="auto"/>
+              <w:right w:val="single" w:sz="4" w:space="0" w:color="auto"/>
             </w:tcBorders>
           </w:tcPr>
           <w:p>
@@ -14526,16 +15588,17 @@
         </w:tc>
         <w:tc>
           <w:tcPr>
-            <w:tcW w:w="3974" w:type="dxa"/>
+            <w:tcW w:w="4341" w:type="dxa"/>
             <w:tcBorders>
               <w:top w:val="single" w:sz="4" w:space="0" w:color="auto"/>
-              <w:left w:val="nil"/>
-              <w:bottom w:val="nil"/>
-              <w:right w:val="nil"/>
-            </w:tcBorders>
-          </w:tcPr>
-          <w:p>
-            <w:pPr>
+              <w:left w:val="single" w:sz="4" w:space="0" w:color="auto"/>
+              <w:bottom w:val="single" w:sz="4" w:space="0" w:color="auto"/>
+              <w:right w:val="single" w:sz="4" w:space="0" w:color="auto"/>
+            </w:tcBorders>
+          </w:tcPr>
+          <w:p>
+            <w:pPr>
+              <w:keepNext/>
               <w:spacing w:line="254" w:lineRule="auto"/>
               <w:ind w:left="33"/>
               <w:rPr>
@@ -14552,17 +15615,74 @@
     </w:tbl>
     <w:p>
       <w:pPr>
+        <w:pStyle w:val="Caption"/>
+        <w:jc w:val="center"/>
         <w:rPr>
-          <w:color w:val="0000FF"/>
+          <w:sz w:val="22"/>
+          <w:szCs w:val="22"/>
         </w:rPr>
       </w:pPr>
+      <w:bookmarkStart w:id="10" w:name="_Toc69321894"/>
+      <w:r>
+        <w:rPr>
+          <w:sz w:val="22"/>
+          <w:szCs w:val="22"/>
+        </w:rPr>
+        <w:t xml:space="preserve">Table </w:t>
+      </w:r>
+      <w:r>
+        <w:rPr>
+          <w:sz w:val="22"/>
+          <w:szCs w:val="22"/>
+        </w:rPr>
+        <w:fldChar w:fldCharType="begin"/>
+      </w:r>
+      <w:r>
+        <w:rPr>
+          <w:sz w:val="22"/>
+          <w:szCs w:val="22"/>
+        </w:rPr>
+        <w:instrText xml:space="preserve"> SEQ Table \* ARABIC </w:instrText>
+      </w:r>
+      <w:r>
+        <w:rPr>
+          <w:sz w:val="22"/>
+          <w:szCs w:val="22"/>
+        </w:rPr>
+        <w:fldChar w:fldCharType="separate"/>
+      </w:r>
+      <w:r>
+        <w:rPr>
+          <w:noProof/>
+          <w:sz w:val="22"/>
+          <w:szCs w:val="22"/>
+        </w:rPr>
+        <w:t>2</w:t>
+      </w:r>
+      <w:r>
+        <w:rPr>
+          <w:sz w:val="22"/>
+          <w:szCs w:val="22"/>
+        </w:rPr>
+        <w:fldChar w:fldCharType="end"/>
+      </w:r>
+      <w:r>
+        <w:rPr>
+          <w:sz w:val="22"/>
+          <w:szCs w:val="22"/>
+        </w:rPr>
+        <w:t>. Project Objectives</w:t>
+      </w:r>
+      <w:bookmarkEnd w:id="10"/>
     </w:p>
+    <w:p/>
     <w:p>
       <w:pPr>
         <w:pStyle w:val="Heading3"/>
       </w:pPr>
-      <w:bookmarkStart w:id="8" w:name="_Toc65584161"/>
+      <w:bookmarkStart w:id="11" w:name="_Toc69320994"/>
       <w:r>
+        <w:lastRenderedPageBreak/>
         <w:t>1.</w:t>
       </w:r>
       <w:r>
@@ -14571,7 +15691,7 @@
       <w:r>
         <w:t xml:space="preserve"> Project Risks</w:t>
       </w:r>
-      <w:bookmarkEnd w:id="8"/>
+      <w:bookmarkEnd w:id="11"/>
     </w:p>
     <w:tbl>
       <w:tblPr>
@@ -15696,7 +16816,6 @@
                 <w:bCs/>
                 <w:sz w:val="22"/>
               </w:rPr>
-              <w:lastRenderedPageBreak/>
               <w:t>III</w:t>
             </w:r>
           </w:p>
@@ -16384,6 +17503,7 @@
           </w:tcPr>
           <w:p>
             <w:pPr>
+              <w:keepNext/>
               <w:spacing w:line="254" w:lineRule="auto"/>
               <w:ind w:left="33"/>
               <w:rPr>
@@ -16428,20 +17548,83 @@
         </w:tc>
       </w:tr>
     </w:tbl>
+    <w:p>
+      <w:pPr>
+        <w:pStyle w:val="Caption"/>
+        <w:jc w:val="center"/>
+        <w:rPr>
+          <w:sz w:val="22"/>
+          <w:szCs w:val="22"/>
+        </w:rPr>
+      </w:pPr>
+      <w:bookmarkStart w:id="12" w:name="_Toc69321895"/>
+      <w:r>
+        <w:rPr>
+          <w:sz w:val="22"/>
+          <w:szCs w:val="22"/>
+        </w:rPr>
+        <w:t xml:space="preserve">Table </w:t>
+      </w:r>
+      <w:r>
+        <w:rPr>
+          <w:sz w:val="22"/>
+          <w:szCs w:val="22"/>
+        </w:rPr>
+        <w:fldChar w:fldCharType="begin"/>
+      </w:r>
+      <w:r>
+        <w:rPr>
+          <w:sz w:val="22"/>
+          <w:szCs w:val="22"/>
+        </w:rPr>
+        <w:instrText xml:space="preserve"> SEQ Table \* ARABIC </w:instrText>
+      </w:r>
+      <w:r>
+        <w:rPr>
+          <w:sz w:val="22"/>
+          <w:szCs w:val="22"/>
+        </w:rPr>
+        <w:fldChar w:fldCharType="separate"/>
+      </w:r>
+      <w:r>
+        <w:rPr>
+          <w:noProof/>
+          <w:sz w:val="22"/>
+          <w:szCs w:val="22"/>
+        </w:rPr>
+        <w:t>3</w:t>
+      </w:r>
+      <w:r>
+        <w:rPr>
+          <w:sz w:val="22"/>
+          <w:szCs w:val="22"/>
+        </w:rPr>
+        <w:fldChar w:fldCharType="end"/>
+      </w:r>
+      <w:r>
+        <w:rPr>
+          <w:sz w:val="22"/>
+          <w:szCs w:val="22"/>
+        </w:rPr>
+        <w:t>. Project Risks</w:t>
+      </w:r>
+      <w:bookmarkEnd w:id="12"/>
+    </w:p>
     <w:p/>
     <w:p>
       <w:pPr>
         <w:pStyle w:val="Heading2"/>
         <w:spacing w:after="240"/>
       </w:pPr>
-      <w:bookmarkStart w:id="9" w:name="_Toc65584162"/>
+      <w:bookmarkStart w:id="13" w:name="_Toc69320995"/>
       <w:r>
+        <w:lastRenderedPageBreak/>
         <w:t xml:space="preserve">2. </w:t>
       </w:r>
       <w:r>
         <w:t>Management Approach</w:t>
       </w:r>
-      <w:bookmarkEnd w:id="9"/>
+      <w:bookmarkEnd w:id="13"/>
     </w:p>
     <w:p>
       <w:r>
@@ -16479,14 +17662,14 @@
       <w:pPr>
         <w:pStyle w:val="Heading3"/>
       </w:pPr>
-      <w:bookmarkStart w:id="10" w:name="_Toc65584163"/>
+      <w:bookmarkStart w:id="14" w:name="_Toc69320996"/>
       <w:r>
         <w:t>2.1</w:t>
       </w:r>
       <w:r>
         <w:t xml:space="preserve"> Project Process</w:t>
       </w:r>
-      <w:bookmarkEnd w:id="10"/>
+      <w:bookmarkEnd w:id="14"/>
     </w:p>
     <w:p>
       <w:pPr>
@@ -16660,7 +17843,7 @@
                     </pic:cNvPicPr>
                   </pic:nvPicPr>
                   <pic:blipFill rotWithShape="1">
-                    <a:blip r:embed="rId7" cstate="print">
+                    <a:blip r:embed="rId9" cstate="print">
                       <a:extLst>
                         <a:ext uri="{28A0092B-C50C-407E-A947-70E740481C1C}">
                           <a14:useLocalDpi xmlns:a14="http://schemas.microsoft.com/office/drawing/2010/main" val="0"/>
@@ -16704,6 +17887,7 @@
           <w:sz w:val="22"/>
         </w:rPr>
       </w:pPr>
+      <w:bookmarkStart w:id="15" w:name="_Toc69321945"/>
       <w:r>
         <w:rPr>
           <w:color w:val="3B3838" w:themeColor="background2" w:themeShade="40"/>
@@ -16754,6 +17938,7 @@
         </w:rPr>
         <w:t>. Scrum Framework</w:t>
       </w:r>
+      <w:bookmarkEnd w:id="15"/>
     </w:p>
     <w:p>
       <w:pPr>
@@ -16769,10 +17954,9 @@
           <w:i/>
           <w:color w:val="000000"/>
         </w:rPr>
-        <w:lastRenderedPageBreak/>
         <w:t>Reference:</w:t>
       </w:r>
-      <w:hyperlink r:id="rId8">
+      <w:hyperlink r:id="rId10">
         <w:r>
           <w:rPr>
             <w:rFonts w:eastAsia="Times New Roman" w:cstheme="minorHAnsi"/>
@@ -16782,7 +17966,7 @@
           <w:t xml:space="preserve"> </w:t>
         </w:r>
       </w:hyperlink>
-      <w:hyperlink r:id="rId9">
+      <w:hyperlink r:id="rId11">
         <w:r>
           <w:rPr>
             <w:rFonts w:eastAsia="Times New Roman" w:cstheme="minorHAnsi"/>
@@ -16805,14 +17989,14 @@
       <w:pPr>
         <w:pStyle w:val="Heading3"/>
       </w:pPr>
-      <w:bookmarkStart w:id="11" w:name="_Toc65584164"/>
+      <w:bookmarkStart w:id="16" w:name="_Toc69320997"/>
       <w:r>
         <w:t>2.2</w:t>
       </w:r>
       <w:r>
         <w:t xml:space="preserve"> Quality Management</w:t>
       </w:r>
-      <w:bookmarkEnd w:id="11"/>
+      <w:bookmarkEnd w:id="16"/>
     </w:p>
     <w:p>
       <w:pPr>
@@ -16906,14 +18090,14 @@
       <w:pPr>
         <w:pStyle w:val="Heading3"/>
       </w:pPr>
-      <w:bookmarkStart w:id="12" w:name="_Toc65584165"/>
+      <w:bookmarkStart w:id="17" w:name="_Toc69320998"/>
       <w:r>
         <w:t>2.3</w:t>
       </w:r>
       <w:r>
         <w:t xml:space="preserve"> Training Plan</w:t>
       </w:r>
-      <w:bookmarkEnd w:id="12"/>
+      <w:bookmarkEnd w:id="17"/>
     </w:p>
     <w:tbl>
       <w:tblPr>
@@ -17252,6 +18436,7 @@
                 <w:sz w:val="22"/>
                 <w:szCs w:val="22"/>
               </w:rPr>
+              <w:lastRenderedPageBreak/>
               <w:t>SCSS</w:t>
             </w:r>
           </w:p>
@@ -17600,6 +18785,7 @@
           <w:p>
             <w:pPr>
               <w:pStyle w:val="bang"/>
+              <w:keepNext/>
               <w:rPr>
                 <w:rFonts w:asciiTheme="minorHAnsi" w:hAnsiTheme="minorHAnsi" w:cstheme="minorHAnsi"/>
                 <w:sz w:val="22"/>
@@ -17618,17 +18804,79 @@
         </w:tc>
       </w:tr>
     </w:tbl>
+    <w:p>
+      <w:pPr>
+        <w:pStyle w:val="Caption"/>
+        <w:jc w:val="center"/>
+        <w:rPr>
+          <w:sz w:val="22"/>
+          <w:szCs w:val="22"/>
+        </w:rPr>
+      </w:pPr>
+      <w:bookmarkStart w:id="18" w:name="_Toc69321896"/>
+      <w:r>
+        <w:rPr>
+          <w:sz w:val="22"/>
+          <w:szCs w:val="22"/>
+        </w:rPr>
+        <w:t xml:space="preserve">Table </w:t>
+      </w:r>
+      <w:r>
+        <w:rPr>
+          <w:sz w:val="22"/>
+          <w:szCs w:val="22"/>
+        </w:rPr>
+        <w:fldChar w:fldCharType="begin"/>
+      </w:r>
+      <w:r>
+        <w:rPr>
+          <w:sz w:val="22"/>
+          <w:szCs w:val="22"/>
+        </w:rPr>
+        <w:instrText xml:space="preserve"> SEQ Table \* ARABIC </w:instrText>
+      </w:r>
+      <w:r>
+        <w:rPr>
+          <w:sz w:val="22"/>
+          <w:szCs w:val="22"/>
+        </w:rPr>
+        <w:fldChar w:fldCharType="separate"/>
+      </w:r>
+      <w:r>
+        <w:rPr>
+          <w:noProof/>
+          <w:sz w:val="22"/>
+          <w:szCs w:val="22"/>
+        </w:rPr>
+        <w:t>4</w:t>
+      </w:r>
+      <w:r>
+        <w:rPr>
+          <w:sz w:val="22"/>
+          <w:szCs w:val="22"/>
+        </w:rPr>
+        <w:fldChar w:fldCharType="end"/>
+      </w:r>
+      <w:r>
+        <w:rPr>
+          <w:sz w:val="22"/>
+          <w:szCs w:val="22"/>
+        </w:rPr>
+        <w:t>. Training Plan</w:t>
+      </w:r>
+      <w:bookmarkEnd w:id="18"/>
+    </w:p>
     <w:p/>
     <w:p>
       <w:pPr>
         <w:pStyle w:val="Heading2"/>
         <w:spacing w:after="240"/>
       </w:pPr>
-      <w:bookmarkStart w:id="13" w:name="_Toc65584166"/>
+      <w:bookmarkStart w:id="19" w:name="_Toc69320999"/>
       <w:r>
         <w:t>3. Master Schedule</w:t>
       </w:r>
-      <w:bookmarkEnd w:id="13"/>
+      <w:bookmarkEnd w:id="19"/>
     </w:p>
     <w:tbl>
       <w:tblPr>
@@ -18757,7 +20005,6 @@
                 <w:bCs/>
                 <w:sz w:val="22"/>
               </w:rPr>
-              <w:lastRenderedPageBreak/>
               <w:t>8</w:t>
             </w:r>
           </w:p>
@@ -19357,6 +20604,7 @@
           </w:tcPr>
           <w:p>
             <w:pPr>
+              <w:keepNext/>
               <w:spacing w:line="254" w:lineRule="auto"/>
               <w:ind w:left="33"/>
               <w:rPr>
@@ -19401,29 +20649,92 @@
         </w:tc>
       </w:tr>
     </w:tbl>
+    <w:p>
+      <w:pPr>
+        <w:pStyle w:val="Caption"/>
+        <w:jc w:val="center"/>
+        <w:rPr>
+          <w:sz w:val="22"/>
+          <w:szCs w:val="22"/>
+        </w:rPr>
+      </w:pPr>
+      <w:bookmarkStart w:id="20" w:name="_Toc69321897"/>
+      <w:r>
+        <w:rPr>
+          <w:sz w:val="22"/>
+          <w:szCs w:val="22"/>
+        </w:rPr>
+        <w:t xml:space="preserve">Table </w:t>
+      </w:r>
+      <w:r>
+        <w:rPr>
+          <w:sz w:val="22"/>
+          <w:szCs w:val="22"/>
+        </w:rPr>
+        <w:fldChar w:fldCharType="begin"/>
+      </w:r>
+      <w:r>
+        <w:rPr>
+          <w:sz w:val="22"/>
+          <w:szCs w:val="22"/>
+        </w:rPr>
+        <w:instrText xml:space="preserve"> SEQ Table \* ARABIC </w:instrText>
+      </w:r>
+      <w:r>
+        <w:rPr>
+          <w:sz w:val="22"/>
+          <w:szCs w:val="22"/>
+        </w:rPr>
+        <w:fldChar w:fldCharType="separate"/>
+      </w:r>
+      <w:r>
+        <w:rPr>
+          <w:noProof/>
+          <w:sz w:val="22"/>
+          <w:szCs w:val="22"/>
+        </w:rPr>
+        <w:t>5</w:t>
+      </w:r>
+      <w:r>
+        <w:rPr>
+          <w:sz w:val="22"/>
+          <w:szCs w:val="22"/>
+        </w:rPr>
+        <w:fldChar w:fldCharType="end"/>
+      </w:r>
+      <w:r>
+        <w:rPr>
+          <w:sz w:val="22"/>
+          <w:szCs w:val="22"/>
+        </w:rPr>
+        <w:t>. Master Schedule</w:t>
+      </w:r>
+      <w:bookmarkEnd w:id="20"/>
+    </w:p>
     <w:p/>
     <w:p>
       <w:pPr>
         <w:pStyle w:val="Heading2"/>
       </w:pPr>
-      <w:bookmarkStart w:id="14" w:name="_Toc65584167"/>
+      <w:bookmarkStart w:id="21" w:name="_Toc69321000"/>
       <w:r>
+        <w:lastRenderedPageBreak/>
         <w:t>4. Project Organization</w:t>
       </w:r>
-      <w:bookmarkEnd w:id="14"/>
+      <w:bookmarkEnd w:id="21"/>
     </w:p>
     <w:p>
       <w:pPr>
         <w:pStyle w:val="Heading3"/>
       </w:pPr>
-      <w:bookmarkStart w:id="15" w:name="_Toc65584168"/>
+      <w:bookmarkStart w:id="22" w:name="_Toc69321001"/>
       <w:r>
         <w:t>4.1</w:t>
       </w:r>
       <w:r>
         <w:t xml:space="preserve"> Team &amp; Structures</w:t>
       </w:r>
-      <w:bookmarkEnd w:id="15"/>
+      <w:bookmarkEnd w:id="22"/>
     </w:p>
     <w:p>
       <w:pPr>
@@ -19450,7 +20761,7 @@
                     <pic:cNvPicPr/>
                   </pic:nvPicPr>
                   <pic:blipFill>
-                    <a:blip r:embed="rId10"/>
+                    <a:blip r:embed="rId12"/>
                     <a:stretch>
                       <a:fillRect/>
                     </a:stretch>
@@ -19480,6 +20791,7 @@
           <w:sz w:val="22"/>
         </w:rPr>
       </w:pPr>
+      <w:bookmarkStart w:id="23" w:name="_Toc69321946"/>
       <w:r>
         <w:rPr>
           <w:color w:val="3B3838" w:themeColor="background2" w:themeShade="40"/>
@@ -19530,13 +20842,14 @@
         </w:rPr>
         <w:t>. Team &amp; Structures</w:t>
       </w:r>
+      <w:bookmarkEnd w:id="23"/>
     </w:p>
     <w:p/>
     <w:p>
       <w:pPr>
         <w:pStyle w:val="Heading3"/>
       </w:pPr>
-      <w:bookmarkStart w:id="16" w:name="_Toc65584169"/>
+      <w:bookmarkStart w:id="24" w:name="_Toc69321002"/>
       <w:r>
         <w:t>4.2</w:t>
       </w:r>
@@ -19546,7 +20859,7 @@
       <w:r>
         <w:t>Responsibilities</w:t>
       </w:r>
-      <w:bookmarkEnd w:id="16"/>
+      <w:bookmarkEnd w:id="24"/>
     </w:p>
     <w:tbl>
       <w:tblPr>
@@ -20009,7 +21322,6 @@
                 <w:rFonts w:ascii="Calibri" w:eastAsia="Calibri" w:hAnsi="Calibri" w:cs="Calibri"/>
                 <w:sz w:val="22"/>
               </w:rPr>
-              <w:lastRenderedPageBreak/>
               <w:t xml:space="preserve">Draw </w:t>
             </w:r>
             <w:r>
@@ -20092,7 +21404,6 @@
                 <w:rFonts w:asciiTheme="minorHAnsi" w:hAnsiTheme="minorHAnsi" w:cstheme="minorHAnsi"/>
                 <w:sz w:val="22"/>
               </w:rPr>
-              <w:lastRenderedPageBreak/>
               <w:t>Design Leader</w:t>
             </w:r>
           </w:p>
@@ -20795,6 +22106,7 @@
                 <w:rFonts w:ascii="Calibri" w:eastAsia="Calibri" w:hAnsi="Calibri" w:cs="Calibri"/>
                 <w:sz w:val="22"/>
               </w:rPr>
+              <w:lastRenderedPageBreak/>
               <w:t>Assign tasks for team members.</w:t>
             </w:r>
           </w:p>
@@ -20947,6 +22259,7 @@
                 <w:rFonts w:asciiTheme="minorHAnsi" w:hAnsiTheme="minorHAnsi" w:cstheme="minorHAnsi"/>
                 <w:sz w:val="22"/>
               </w:rPr>
+              <w:lastRenderedPageBreak/>
               <w:t xml:space="preserve">Test </w:t>
             </w:r>
             <w:r>
@@ -20964,6 +22277,7 @@
           </w:tcPr>
           <w:p>
             <w:pPr>
+              <w:keepNext/>
               <w:rPr>
                 <w:rFonts w:ascii="Calibri" w:eastAsia="Calibri" w:hAnsi="Calibri" w:cs="Calibri"/>
                 <w:sz w:val="22"/>
@@ -21043,12 +22357,74 @@
         </w:tc>
       </w:tr>
     </w:tbl>
+    <w:p>
+      <w:pPr>
+        <w:pStyle w:val="Caption"/>
+        <w:jc w:val="center"/>
+        <w:rPr>
+          <w:sz w:val="22"/>
+          <w:szCs w:val="22"/>
+        </w:rPr>
+      </w:pPr>
+      <w:bookmarkStart w:id="25" w:name="_Toc69321898"/>
+      <w:r>
+        <w:rPr>
+          <w:sz w:val="22"/>
+          <w:szCs w:val="22"/>
+        </w:rPr>
+        <w:t xml:space="preserve">Table </w:t>
+      </w:r>
+      <w:r>
+        <w:rPr>
+          <w:sz w:val="22"/>
+          <w:szCs w:val="22"/>
+        </w:rPr>
+        <w:fldChar w:fldCharType="begin"/>
+      </w:r>
+      <w:r>
+        <w:rPr>
+          <w:sz w:val="22"/>
+          <w:szCs w:val="22"/>
+        </w:rPr>
+        <w:instrText xml:space="preserve"> SEQ Table \* ARABIC </w:instrText>
+      </w:r>
+      <w:r>
+        <w:rPr>
+          <w:sz w:val="22"/>
+          <w:szCs w:val="22"/>
+        </w:rPr>
+        <w:fldChar w:fldCharType="separate"/>
+      </w:r>
+      <w:r>
+        <w:rPr>
+          <w:noProof/>
+          <w:sz w:val="22"/>
+          <w:szCs w:val="22"/>
+        </w:rPr>
+        <w:t>6</w:t>
+      </w:r>
+      <w:r>
+        <w:rPr>
+          <w:sz w:val="22"/>
+          <w:szCs w:val="22"/>
+        </w:rPr>
+        <w:fldChar w:fldCharType="end"/>
+      </w:r>
+      <w:r>
+        <w:rPr>
+          <w:sz w:val="22"/>
+          <w:szCs w:val="22"/>
+        </w:rPr>
+        <w:t>. Roles &amp; Responsibilities</w:t>
+      </w:r>
+      <w:bookmarkEnd w:id="25"/>
+    </w:p>
     <w:p/>
     <w:p>
       <w:pPr>
         <w:pStyle w:val="Heading2"/>
       </w:pPr>
-      <w:bookmarkStart w:id="17" w:name="_Toc65584170"/>
+      <w:bookmarkStart w:id="26" w:name="_Toc69321003"/>
       <w:r>
         <w:t xml:space="preserve">5. </w:t>
       </w:r>
@@ -21058,20 +22434,20 @@
       <w:r>
         <w:t>Communication</w:t>
       </w:r>
-      <w:bookmarkEnd w:id="17"/>
+      <w:bookmarkEnd w:id="26"/>
     </w:p>
     <w:p>
       <w:pPr>
         <w:pStyle w:val="Heading3"/>
       </w:pPr>
-      <w:bookmarkStart w:id="18" w:name="_Toc65584171"/>
+      <w:bookmarkStart w:id="27" w:name="_Toc69321004"/>
       <w:r>
         <w:t>5.1</w:t>
       </w:r>
       <w:r>
         <w:t xml:space="preserve"> Communication Plan</w:t>
       </w:r>
-      <w:bookmarkEnd w:id="18"/>
+      <w:bookmarkEnd w:id="27"/>
     </w:p>
     <w:tbl>
       <w:tblPr>
@@ -21645,6 +23021,7 @@
           </w:p>
           <w:p>
             <w:pPr>
+              <w:keepNext/>
               <w:spacing w:line="254" w:lineRule="auto"/>
               <w:ind w:left="107" w:hanging="107"/>
               <w:rPr>
@@ -21664,19 +23041,81 @@
         </w:tc>
       </w:tr>
     </w:tbl>
-    <w:p/>
+    <w:p>
+      <w:pPr>
+        <w:pStyle w:val="Caption"/>
+        <w:jc w:val="center"/>
+        <w:rPr>
+          <w:sz w:val="22"/>
+          <w:szCs w:val="22"/>
+        </w:rPr>
+      </w:pPr>
+      <w:bookmarkStart w:id="28" w:name="_Toc69321899"/>
+      <w:r>
+        <w:rPr>
+          <w:sz w:val="22"/>
+          <w:szCs w:val="22"/>
+        </w:rPr>
+        <w:t xml:space="preserve">Table </w:t>
+      </w:r>
+      <w:r>
+        <w:rPr>
+          <w:sz w:val="22"/>
+          <w:szCs w:val="22"/>
+        </w:rPr>
+        <w:fldChar w:fldCharType="begin"/>
+      </w:r>
+      <w:r>
+        <w:rPr>
+          <w:sz w:val="22"/>
+          <w:szCs w:val="22"/>
+        </w:rPr>
+        <w:instrText xml:space="preserve"> SEQ Table \* ARABIC </w:instrText>
+      </w:r>
+      <w:r>
+        <w:rPr>
+          <w:sz w:val="22"/>
+          <w:szCs w:val="22"/>
+        </w:rPr>
+        <w:fldChar w:fldCharType="separate"/>
+      </w:r>
+      <w:r>
+        <w:rPr>
+          <w:noProof/>
+          <w:sz w:val="22"/>
+          <w:szCs w:val="22"/>
+        </w:rPr>
+        <w:t>7</w:t>
+      </w:r>
+      <w:r>
+        <w:rPr>
+          <w:sz w:val="22"/>
+          <w:szCs w:val="22"/>
+        </w:rPr>
+        <w:fldChar w:fldCharType="end"/>
+      </w:r>
+      <w:r>
+        <w:rPr>
+          <w:sz w:val="22"/>
+          <w:szCs w:val="22"/>
+        </w:rPr>
+        <w:t>. Communication Plan</w:t>
+      </w:r>
+      <w:bookmarkEnd w:id="28"/>
+    </w:p>
     <w:p>
       <w:pPr>
         <w:pStyle w:val="Heading3"/>
+        <w:spacing w:after="0"/>
       </w:pPr>
-      <w:bookmarkStart w:id="19" w:name="_Toc65584172"/>
+      <w:bookmarkStart w:id="29" w:name="_Toc69321005"/>
       <w:r>
         <w:t>5.2</w:t>
       </w:r>
       <w:r>
         <w:t xml:space="preserve"> External Interface</w:t>
       </w:r>
-      <w:bookmarkEnd w:id="19"/>
+      <w:bookmarkEnd w:id="29"/>
     </w:p>
     <w:p>
       <w:pPr>
@@ -21917,7 +23356,7 @@
                 <w:sz w:val="22"/>
               </w:rPr>
             </w:pPr>
-            <w:hyperlink r:id="rId11" w:history="1">
+            <w:hyperlink r:id="rId13" w:history="1">
               <w:r>
                 <w:rPr>
                   <w:rFonts w:asciiTheme="minorHAnsi" w:hAnsiTheme="minorHAnsi" w:cstheme="minorHAnsi"/>
@@ -21951,6 +23390,7 @@
           <w:p>
             <w:pPr>
               <w:pStyle w:val="bang"/>
+              <w:keepNext/>
               <w:rPr>
                 <w:rFonts w:asciiTheme="minorHAnsi" w:hAnsiTheme="minorHAnsi" w:cstheme="minorHAnsi"/>
                 <w:sz w:val="22"/>
@@ -22040,15 +23480,6 @@
                 <w:shd w:val="clear" w:color="auto" w:fill="auto"/>
               </w:rPr>
               <w:br/>
-            </w:r>
-            <w:r>
-              <w:rPr>
-                <w:rFonts w:ascii="Calibri" w:eastAsia="Calibri" w:hAnsi="Calibri" w:cs="Calibri"/>
-                <w:sz w:val="22"/>
-                <w:szCs w:val="22"/>
-                <w:shd w:val="clear" w:color="auto" w:fill="auto"/>
-              </w:rPr>
-              <w:lastRenderedPageBreak/>
               <w:t xml:space="preserve">- </w:t>
             </w:r>
             <w:r>
@@ -22126,11 +23557,66 @@
     </w:tbl>
     <w:p>
       <w:pPr>
-        <w:spacing w:after="0" w:line="240" w:lineRule="auto"/>
+        <w:pStyle w:val="Caption"/>
+        <w:jc w:val="center"/>
         <w:rPr>
+          <w:sz w:val="22"/>
+          <w:szCs w:val="22"/>
           <w:u w:val="single"/>
         </w:rPr>
       </w:pPr>
+      <w:bookmarkStart w:id="30" w:name="_Toc69321900"/>
+      <w:r>
+        <w:rPr>
+          <w:sz w:val="22"/>
+          <w:szCs w:val="22"/>
+        </w:rPr>
+        <w:t xml:space="preserve">Table </w:t>
+      </w:r>
+      <w:r>
+        <w:rPr>
+          <w:sz w:val="22"/>
+          <w:szCs w:val="22"/>
+        </w:rPr>
+        <w:fldChar w:fldCharType="begin"/>
+      </w:r>
+      <w:r>
+        <w:rPr>
+          <w:sz w:val="22"/>
+          <w:szCs w:val="22"/>
+        </w:rPr>
+        <w:instrText xml:space="preserve"> SEQ Table \* ARABIC </w:instrText>
+      </w:r>
+      <w:r>
+        <w:rPr>
+          <w:sz w:val="22"/>
+          <w:szCs w:val="22"/>
+        </w:rPr>
+        <w:fldChar w:fldCharType="separate"/>
+      </w:r>
+      <w:r>
+        <w:rPr>
+          <w:noProof/>
+          <w:sz w:val="22"/>
+          <w:szCs w:val="22"/>
+        </w:rPr>
+        <w:t>8</w:t>
+      </w:r>
+      <w:r>
+        <w:rPr>
+          <w:sz w:val="22"/>
+          <w:szCs w:val="22"/>
+        </w:rPr>
+        <w:fldChar w:fldCharType="end"/>
+      </w:r>
+      <w:r>
+        <w:rPr>
+          <w:sz w:val="22"/>
+          <w:szCs w:val="22"/>
+        </w:rPr>
+        <w:t>. FU Contacts</w:t>
+      </w:r>
+      <w:bookmarkEnd w:id="30"/>
     </w:p>
     <w:p>
       <w:pPr>
@@ -22368,7 +23854,7 @@
                 <w:sz w:val="22"/>
               </w:rPr>
             </w:pPr>
-            <w:hyperlink r:id="rId12" w:history="1">
+            <w:hyperlink r:id="rId14" w:history="1">
               <w:r>
                 <w:rPr>
                   <w:rFonts w:asciiTheme="minorHAnsi" w:hAnsiTheme="minorHAnsi" w:cstheme="minorHAnsi"/>
@@ -22521,6 +24007,7 @@
                 <w:rFonts w:asciiTheme="minorHAnsi" w:hAnsiTheme="minorHAnsi" w:cstheme="minorHAnsi"/>
                 <w:sz w:val="22"/>
               </w:rPr>
+              <w:lastRenderedPageBreak/>
               <w:t>Account Manager</w:t>
             </w:r>
           </w:p>
@@ -22537,7 +24024,7 @@
                 <w:sz w:val="22"/>
               </w:rPr>
             </w:pPr>
-            <w:hyperlink r:id="rId13" w:history="1">
+            <w:hyperlink r:id="rId15" w:history="1">
               <w:r>
                 <w:rPr>
                   <w:rFonts w:asciiTheme="minorHAnsi" w:hAnsiTheme="minorHAnsi" w:cstheme="minorHAnsi"/>
@@ -22560,6 +24047,7 @@
                 <w:rFonts w:asciiTheme="minorHAnsi" w:hAnsiTheme="minorHAnsi" w:cstheme="minorHAnsi"/>
                 <w:sz w:val="22"/>
               </w:rPr>
+              <w:lastRenderedPageBreak/>
               <w:t>0938.137.949</w:t>
             </w:r>
           </w:p>
@@ -22581,6 +24069,7 @@
                 <w:rFonts w:asciiTheme="minorHAnsi" w:hAnsiTheme="minorHAnsi" w:cstheme="minorHAnsi"/>
                 <w:sz w:val="22"/>
               </w:rPr>
+              <w:lastRenderedPageBreak/>
               <w:t>Introduce project and related person in charge of this project</w:t>
             </w:r>
           </w:p>
@@ -22710,6 +24199,7 @@
           <w:p>
             <w:pPr>
               <w:pStyle w:val="bang"/>
+              <w:keepNext/>
               <w:rPr>
                 <w:rFonts w:asciiTheme="minorHAnsi" w:hAnsiTheme="minorHAnsi" w:cstheme="minorHAnsi"/>
                 <w:sz w:val="22"/>
@@ -22726,29 +24216,92 @@
         </w:tc>
       </w:tr>
     </w:tbl>
+    <w:p>
+      <w:pPr>
+        <w:pStyle w:val="Caption"/>
+        <w:jc w:val="center"/>
+        <w:rPr>
+          <w:sz w:val="22"/>
+          <w:szCs w:val="22"/>
+        </w:rPr>
+      </w:pPr>
+      <w:bookmarkStart w:id="31" w:name="_Toc69321901"/>
+      <w:r>
+        <w:rPr>
+          <w:sz w:val="22"/>
+          <w:szCs w:val="22"/>
+        </w:rPr>
+        <w:t xml:space="preserve">Table </w:t>
+      </w:r>
+      <w:r>
+        <w:rPr>
+          <w:sz w:val="22"/>
+          <w:szCs w:val="22"/>
+        </w:rPr>
+        <w:fldChar w:fldCharType="begin"/>
+      </w:r>
+      <w:r>
+        <w:rPr>
+          <w:sz w:val="22"/>
+          <w:szCs w:val="22"/>
+        </w:rPr>
+        <w:instrText xml:space="preserve"> SEQ Table \* ARABIC </w:instrText>
+      </w:r>
+      <w:r>
+        <w:rPr>
+          <w:sz w:val="22"/>
+          <w:szCs w:val="22"/>
+        </w:rPr>
+        <w:fldChar w:fldCharType="separate"/>
+      </w:r>
+      <w:r>
+        <w:rPr>
+          <w:noProof/>
+          <w:sz w:val="22"/>
+          <w:szCs w:val="22"/>
+        </w:rPr>
+        <w:t>9</w:t>
+      </w:r>
+      <w:r>
+        <w:rPr>
+          <w:sz w:val="22"/>
+          <w:szCs w:val="22"/>
+        </w:rPr>
+        <w:fldChar w:fldCharType="end"/>
+      </w:r>
+      <w:r>
+        <w:rPr>
+          <w:sz w:val="22"/>
+          <w:szCs w:val="22"/>
+        </w:rPr>
+        <w:t>. Customer Contacts</w:t>
+      </w:r>
+      <w:bookmarkEnd w:id="31"/>
+    </w:p>
     <w:p/>
     <w:p>
       <w:pPr>
         <w:pStyle w:val="Heading2"/>
+        <w:spacing w:after="240"/>
       </w:pPr>
-      <w:bookmarkStart w:id="20" w:name="_Toc65584173"/>
+      <w:bookmarkStart w:id="32" w:name="_Toc69321006"/>
       <w:r>
         <w:t>6. Configuration Management</w:t>
       </w:r>
-      <w:bookmarkEnd w:id="20"/>
+      <w:bookmarkEnd w:id="32"/>
     </w:p>
     <w:p>
       <w:pPr>
         <w:pStyle w:val="Heading3"/>
       </w:pPr>
-      <w:bookmarkStart w:id="21" w:name="_Toc65584174"/>
+      <w:bookmarkStart w:id="33" w:name="_Toc69321007"/>
       <w:r>
         <w:t>6.1</w:t>
       </w:r>
       <w:r>
         <w:t xml:space="preserve"> Tools &amp; Infrastructures</w:t>
       </w:r>
-      <w:bookmarkEnd w:id="21"/>
+      <w:bookmarkEnd w:id="33"/>
     </w:p>
     <w:tbl>
       <w:tblPr>
@@ -23419,6 +24972,7 @@
           </w:tcPr>
           <w:p>
             <w:pPr>
+              <w:keepNext/>
               <w:rPr>
                 <w:rFonts w:asciiTheme="minorHAnsi" w:hAnsiTheme="minorHAnsi" w:cstheme="minorHAnsi"/>
                 <w:sz w:val="22"/>
@@ -23435,19 +24989,80 @@
         </w:tc>
       </w:tr>
     </w:tbl>
-    <w:p/>
+    <w:p>
+      <w:pPr>
+        <w:pStyle w:val="Caption"/>
+        <w:jc w:val="center"/>
+        <w:rPr>
+          <w:sz w:val="22"/>
+          <w:szCs w:val="22"/>
+        </w:rPr>
+      </w:pPr>
+      <w:bookmarkStart w:id="34" w:name="_Toc69321902"/>
+      <w:r>
+        <w:rPr>
+          <w:sz w:val="22"/>
+          <w:szCs w:val="22"/>
+        </w:rPr>
+        <w:t xml:space="preserve">Table </w:t>
+      </w:r>
+      <w:r>
+        <w:rPr>
+          <w:sz w:val="22"/>
+          <w:szCs w:val="22"/>
+        </w:rPr>
+        <w:fldChar w:fldCharType="begin"/>
+      </w:r>
+      <w:r>
+        <w:rPr>
+          <w:sz w:val="22"/>
+          <w:szCs w:val="22"/>
+        </w:rPr>
+        <w:instrText xml:space="preserve"> SEQ Table \* ARABIC </w:instrText>
+      </w:r>
+      <w:r>
+        <w:rPr>
+          <w:sz w:val="22"/>
+          <w:szCs w:val="22"/>
+        </w:rPr>
+        <w:fldChar w:fldCharType="separate"/>
+      </w:r>
+      <w:r>
+        <w:rPr>
+          <w:noProof/>
+          <w:sz w:val="22"/>
+          <w:szCs w:val="22"/>
+        </w:rPr>
+        <w:t>10</w:t>
+      </w:r>
+      <w:r>
+        <w:rPr>
+          <w:sz w:val="22"/>
+          <w:szCs w:val="22"/>
+        </w:rPr>
+        <w:fldChar w:fldCharType="end"/>
+      </w:r>
+      <w:r>
+        <w:rPr>
+          <w:sz w:val="22"/>
+          <w:szCs w:val="22"/>
+        </w:rPr>
+        <w:t>. Tools &amp; Infrastructures</w:t>
+      </w:r>
+      <w:bookmarkEnd w:id="34"/>
+    </w:p>
     <w:p>
       <w:pPr>
         <w:pStyle w:val="Heading3"/>
       </w:pPr>
-      <w:bookmarkStart w:id="22" w:name="_Toc65584175"/>
+      <w:bookmarkStart w:id="35" w:name="_Toc69321008"/>
       <w:r>
         <w:t>6.2</w:t>
       </w:r>
       <w:r>
         <w:t xml:space="preserve"> Document Management</w:t>
       </w:r>
-      <w:bookmarkEnd w:id="22"/>
+      <w:bookmarkEnd w:id="35"/>
     </w:p>
     <w:p>
       <w:r>
@@ -23473,10 +25088,9 @@
     </w:p>
     <w:p>
       <w:r>
-        <w:lastRenderedPageBreak/>
         <w:t xml:space="preserve">Link: </w:t>
       </w:r>
-      <w:hyperlink r:id="rId14" w:history="1">
+      <w:hyperlink r:id="rId16" w:history="1">
         <w:r>
           <w:rPr>
             <w:rStyle w:val="Hyperlink"/>
@@ -23500,17 +25114,16 @@
       <w:pPr>
         <w:pStyle w:val="Heading3"/>
       </w:pPr>
-      <w:bookmarkStart w:id="23" w:name="_Toc65584176"/>
+      <w:bookmarkStart w:id="36" w:name="_Toc69321009"/>
       <w:r>
         <w:t>6.3</w:t>
       </w:r>
       <w:r>
         <w:t xml:space="preserve"> Source Code Management</w:t>
       </w:r>
-      <w:bookmarkEnd w:id="23"/>
+      <w:bookmarkEnd w:id="36"/>
     </w:p>
     <w:p>
-      <w:bookmarkStart w:id="24" w:name="_GoBack"/>
       <w:r>
         <w:t>In the shared GitHub account mentioned in part 6.2, we create one repository for prototype, one for front-end c</w:t>
       </w:r>
@@ -23525,7 +25138,7 @@
       <w:r>
         <w:t xml:space="preserve">Link: </w:t>
       </w:r>
-      <w:hyperlink r:id="rId15" w:history="1">
+      <w:hyperlink r:id="rId17" w:history="1">
         <w:r>
           <w:rPr>
             <w:rStyle w:val="Hyperlink"/>
@@ -23536,16 +25149,163 @@
       <w:r>
         <w:t>.</w:t>
       </w:r>
-      <w:bookmarkEnd w:id="24"/>
     </w:p>
     <w:sectPr>
+      <w:headerReference w:type="default" r:id="rId18"/>
+      <w:footerReference w:type="default" r:id="rId19"/>
       <w:pgSz w:w="11906" w:h="16838"/>
       <w:pgMar w:top="1440" w:right="1416" w:bottom="1440" w:left="1440" w:header="708" w:footer="708" w:gutter="0"/>
       <w:cols w:space="708"/>
+      <w:titlePg/>
       <w:docGrid w:linePitch="360"/>
     </w:sectPr>
   </w:body>
 </w:document>
+</file>
+
+<file path=word/endnotes.xml><?xml version="1.0" encoding="utf-8"?>
+<w:endnotes xmlns:wpc="http://schemas.microsoft.com/office/word/2010/wordprocessingCanvas" xmlns:mc="http://schemas.openxmlformats.org/markup-compatibility/2006" xmlns:o="urn:schemas-microsoft-com:office:office" xmlns:r="http://schemas.openxmlformats.org/officeDocument/2006/relationships" xmlns:m="http://schemas.openxmlformats.org/officeDocument/2006/math" xmlns:v="urn:schemas-microsoft-com:vml" xmlns:wp14="http://schemas.microsoft.com/office/word/2010/wordprocessingDrawing" xmlns:wp="http://schemas.openxmlformats.org/drawingml/2006/wordprocessingDrawing" xmlns:w10="urn:schemas-microsoft-com:office:word" xmlns:w="http://schemas.openxmlformats.org/wordprocessingml/2006/main" xmlns:w14="http://schemas.microsoft.com/office/word/2010/wordml" xmlns:w15="http://schemas.microsoft.com/office/word/2012/wordml" xmlns:wpg="http://schemas.microsoft.com/office/word/2010/wordprocessingGroup" xmlns:wpi="http://schemas.microsoft.com/office/word/2010/wordprocessingInk" xmlns:wne="http://schemas.microsoft.com/office/word/2006/wordml" xmlns:wps="http://schemas.microsoft.com/office/word/2010/wordprocessingShape" mc:Ignorable="w14 w15 wp14">
+  <w:endnote w:type="separator" w:id="-1">
+    <w:p>
+      <w:pPr>
+        <w:spacing w:after="0" w:line="240" w:lineRule="auto"/>
+      </w:pPr>
+      <w:r>
+        <w:separator/>
+      </w:r>
+    </w:p>
+  </w:endnote>
+  <w:endnote w:type="continuationSeparator" w:id="0">
+    <w:p>
+      <w:pPr>
+        <w:spacing w:after="0" w:line="240" w:lineRule="auto"/>
+      </w:pPr>
+      <w:r>
+        <w:continuationSeparator/>
+      </w:r>
+    </w:p>
+  </w:endnote>
+</w:endnotes>
+</file>
+
+<file path=word/footer1.xml><?xml version="1.0" encoding="utf-8"?>
+<w:ftr xmlns:wpc="http://schemas.microsoft.com/office/word/2010/wordprocessingCanvas" xmlns:mc="http://schemas.openxmlformats.org/markup-compatibility/2006" xmlns:o="urn:schemas-microsoft-com:office:office" xmlns:r="http://schemas.openxmlformats.org/officeDocument/2006/relationships" xmlns:m="http://schemas.openxmlformats.org/officeDocument/2006/math" xmlns:v="urn:schemas-microsoft-com:vml" xmlns:wp14="http://schemas.microsoft.com/office/word/2010/wordprocessingDrawing" xmlns:wp="http://schemas.openxmlformats.org/drawingml/2006/wordprocessingDrawing" xmlns:w10="urn:schemas-microsoft-com:office:word" xmlns:w="http://schemas.openxmlformats.org/wordprocessingml/2006/main" xmlns:w14="http://schemas.microsoft.com/office/word/2010/wordml" xmlns:w15="http://schemas.microsoft.com/office/word/2012/wordml" xmlns:wpg="http://schemas.microsoft.com/office/word/2010/wordprocessingGroup" xmlns:wpi="http://schemas.microsoft.com/office/word/2010/wordprocessingInk" xmlns:wne="http://schemas.microsoft.com/office/word/2006/wordml" xmlns:wps="http://schemas.microsoft.com/office/word/2010/wordprocessingShape" mc:Ignorable="w14 w15 wp14">
+  <w:p>
+    <w:pPr>
+      <w:pStyle w:val="Footer"/>
+      <w:jc w:val="right"/>
+      <w:rPr>
+        <w:i/>
+      </w:rPr>
+    </w:pPr>
+    <w:r>
+      <w:rPr>
+        <w:i/>
+      </w:rPr>
+      <w:t xml:space="preserve">Page </w:t>
+    </w:r>
+    <w:sdt>
+      <w:sdtPr>
+        <w:rPr>
+          <w:i/>
+        </w:rPr>
+        <w:id w:val="-1351330793"/>
+        <w:docPartObj>
+          <w:docPartGallery w:val="Page Numbers (Bottom of Page)"/>
+          <w:docPartUnique/>
+        </w:docPartObj>
+      </w:sdtPr>
+      <w:sdtEndPr>
+        <w:rPr>
+          <w:noProof/>
+        </w:rPr>
+      </w:sdtEndPr>
+      <w:sdtContent>
+        <w:r>
+          <w:rPr>
+            <w:i/>
+          </w:rPr>
+          <w:fldChar w:fldCharType="begin"/>
+        </w:r>
+        <w:r>
+          <w:rPr>
+            <w:i/>
+          </w:rPr>
+          <w:instrText xml:space="preserve"> PAGE   \* MERGEFORMAT </w:instrText>
+        </w:r>
+        <w:r>
+          <w:rPr>
+            <w:i/>
+          </w:rPr>
+          <w:fldChar w:fldCharType="separate"/>
+        </w:r>
+        <w:r>
+          <w:rPr>
+            <w:i/>
+            <w:noProof/>
+          </w:rPr>
+          <w:t>4</w:t>
+        </w:r>
+        <w:r>
+          <w:rPr>
+            <w:i/>
+            <w:noProof/>
+          </w:rPr>
+          <w:fldChar w:fldCharType="end"/>
+        </w:r>
+      </w:sdtContent>
+    </w:sdt>
+  </w:p>
+  <w:p>
+    <w:pPr>
+      <w:pStyle w:val="Footer"/>
+      <w:rPr>
+        <w:i/>
+      </w:rPr>
+    </w:pPr>
+  </w:p>
+</w:ftr>
+</file>
+
+<file path=word/footnotes.xml><?xml version="1.0" encoding="utf-8"?>
+<w:footnotes xmlns:wpc="http://schemas.microsoft.com/office/word/2010/wordprocessingCanvas" xmlns:mc="http://schemas.openxmlformats.org/markup-compatibility/2006" xmlns:o="urn:schemas-microsoft-com:office:office" xmlns:r="http://schemas.openxmlformats.org/officeDocument/2006/relationships" xmlns:m="http://schemas.openxmlformats.org/officeDocument/2006/math" xmlns:v="urn:schemas-microsoft-com:vml" xmlns:wp14="http://schemas.microsoft.com/office/word/2010/wordprocessingDrawing" xmlns:wp="http://schemas.openxmlformats.org/drawingml/2006/wordprocessingDrawing" xmlns:w10="urn:schemas-microsoft-com:office:word" xmlns:w="http://schemas.openxmlformats.org/wordprocessingml/2006/main" xmlns:w14="http://schemas.microsoft.com/office/word/2010/wordml" xmlns:w15="http://schemas.microsoft.com/office/word/2012/wordml" xmlns:wpg="http://schemas.microsoft.com/office/word/2010/wordprocessingGroup" xmlns:wpi="http://schemas.microsoft.com/office/word/2010/wordprocessingInk" xmlns:wne="http://schemas.microsoft.com/office/word/2006/wordml" xmlns:wps="http://schemas.microsoft.com/office/word/2010/wordprocessingShape" mc:Ignorable="w14 w15 wp14">
+  <w:footnote w:type="separator" w:id="-1">
+    <w:p>
+      <w:pPr>
+        <w:spacing w:after="0" w:line="240" w:lineRule="auto"/>
+      </w:pPr>
+      <w:r>
+        <w:separator/>
+      </w:r>
+    </w:p>
+  </w:footnote>
+  <w:footnote w:type="continuationSeparator" w:id="0">
+    <w:p>
+      <w:pPr>
+        <w:spacing w:after="0" w:line="240" w:lineRule="auto"/>
+      </w:pPr>
+      <w:r>
+        <w:continuationSeparator/>
+      </w:r>
+    </w:p>
+  </w:footnote>
+</w:footnotes>
+</file>
+
+<file path=word/header1.xml><?xml version="1.0" encoding="utf-8"?>
+<w:hdr xmlns:wpc="http://schemas.microsoft.com/office/word/2010/wordprocessingCanvas" xmlns:mc="http://schemas.openxmlformats.org/markup-compatibility/2006" xmlns:o="urn:schemas-microsoft-com:office:office" xmlns:r="http://schemas.openxmlformats.org/officeDocument/2006/relationships" xmlns:m="http://schemas.openxmlformats.org/officeDocument/2006/math" xmlns:v="urn:schemas-microsoft-com:vml" xmlns:wp14="http://schemas.microsoft.com/office/word/2010/wordprocessingDrawing" xmlns:wp="http://schemas.openxmlformats.org/drawingml/2006/wordprocessingDrawing" xmlns:w10="urn:schemas-microsoft-com:office:word" xmlns:w="http://schemas.openxmlformats.org/wordprocessingml/2006/main" xmlns:w14="http://schemas.microsoft.com/office/word/2010/wordml" xmlns:w15="http://schemas.microsoft.com/office/word/2012/wordml" xmlns:wpg="http://schemas.microsoft.com/office/word/2010/wordprocessingGroup" xmlns:wpi="http://schemas.microsoft.com/office/word/2010/wordprocessingInk" xmlns:wne="http://schemas.microsoft.com/office/word/2006/wordml" xmlns:wps="http://schemas.microsoft.com/office/word/2010/wordprocessingShape" mc:Ignorable="w14 w15 wp14">
+  <w:p>
+    <w:pPr>
+      <w:pStyle w:val="Header"/>
+    </w:pPr>
+    <w:r>
+      <w:rPr>
+        <w:i/>
+      </w:rPr>
+      <w:t>Sales Management System for Major Education</w:t>
+    </w:r>
+  </w:p>
+</w:hdr>
 </file>
 
 <file path=word/numbering.xml><?xml version="1.0" encoding="utf-8"?>
@@ -24003,6 +25763,118 @@
     </w:lvl>
   </w:abstractNum>
   <w:abstractNum w:abstractNumId="4" w15:restartNumberingAfterBreak="0">
+    <w:nsid w:val="5BF50115"/>
+    <w:multiLevelType w:val="hybridMultilevel"/>
+    <w:tmpl w:val="77465484"/>
+    <w:lvl w:ilvl="0" w:tplc="5620A032">
+      <w:numFmt w:val="bullet"/>
+      <w:lvlText w:val="•"/>
+      <w:lvlJc w:val="left"/>
+      <w:pPr>
+        <w:ind w:left="1170" w:hanging="360"/>
+      </w:pPr>
+      <w:rPr>
+        <w:lang w:val="en-US" w:eastAsia="en-US" w:bidi="en-US"/>
+      </w:rPr>
+    </w:lvl>
+    <w:lvl w:ilvl="1" w:tplc="04090003" w:tentative="1">
+      <w:start w:val="1"/>
+      <w:numFmt w:val="bullet"/>
+      <w:lvlText w:val="o"/>
+      <w:lvlJc w:val="left"/>
+      <w:pPr>
+        <w:ind w:left="1890" w:hanging="360"/>
+      </w:pPr>
+      <w:rPr>
+        <w:rFonts w:ascii="Courier New" w:hAnsi="Courier New" w:cs="Courier New" w:hint="default"/>
+      </w:rPr>
+    </w:lvl>
+    <w:lvl w:ilvl="2" w:tplc="04090005" w:tentative="1">
+      <w:start w:val="1"/>
+      <w:numFmt w:val="bullet"/>
+      <w:lvlText w:val=""/>
+      <w:lvlJc w:val="left"/>
+      <w:pPr>
+        <w:ind w:left="2610" w:hanging="360"/>
+      </w:pPr>
+      <w:rPr>
+        <w:rFonts w:ascii="Wingdings" w:hAnsi="Wingdings" w:hint="default"/>
+      </w:rPr>
+    </w:lvl>
+    <w:lvl w:ilvl="3" w:tplc="04090001" w:tentative="1">
+      <w:start w:val="1"/>
+      <w:numFmt w:val="bullet"/>
+      <w:lvlText w:val=""/>
+      <w:lvlJc w:val="left"/>
+      <w:pPr>
+        <w:ind w:left="3330" w:hanging="360"/>
+      </w:pPr>
+      <w:rPr>
+        <w:rFonts w:ascii="Symbol" w:hAnsi="Symbol" w:hint="default"/>
+      </w:rPr>
+    </w:lvl>
+    <w:lvl w:ilvl="4" w:tplc="04090003" w:tentative="1">
+      <w:start w:val="1"/>
+      <w:numFmt w:val="bullet"/>
+      <w:lvlText w:val="o"/>
+      <w:lvlJc w:val="left"/>
+      <w:pPr>
+        <w:ind w:left="4050" w:hanging="360"/>
+      </w:pPr>
+      <w:rPr>
+        <w:rFonts w:ascii="Courier New" w:hAnsi="Courier New" w:cs="Courier New" w:hint="default"/>
+      </w:rPr>
+    </w:lvl>
+    <w:lvl w:ilvl="5" w:tplc="04090005" w:tentative="1">
+      <w:start w:val="1"/>
+      <w:numFmt w:val="bullet"/>
+      <w:lvlText w:val=""/>
+      <w:lvlJc w:val="left"/>
+      <w:pPr>
+        <w:ind w:left="4770" w:hanging="360"/>
+      </w:pPr>
+      <w:rPr>
+        <w:rFonts w:ascii="Wingdings" w:hAnsi="Wingdings" w:hint="default"/>
+      </w:rPr>
+    </w:lvl>
+    <w:lvl w:ilvl="6" w:tplc="04090001" w:tentative="1">
+      <w:start w:val="1"/>
+      <w:numFmt w:val="bullet"/>
+      <w:lvlText w:val=""/>
+      <w:lvlJc w:val="left"/>
+      <w:pPr>
+        <w:ind w:left="5490" w:hanging="360"/>
+      </w:pPr>
+      <w:rPr>
+        <w:rFonts w:ascii="Symbol" w:hAnsi="Symbol" w:hint="default"/>
+      </w:rPr>
+    </w:lvl>
+    <w:lvl w:ilvl="7" w:tplc="04090003" w:tentative="1">
+      <w:start w:val="1"/>
+      <w:numFmt w:val="bullet"/>
+      <w:lvlText w:val="o"/>
+      <w:lvlJc w:val="left"/>
+      <w:pPr>
+        <w:ind w:left="6210" w:hanging="360"/>
+      </w:pPr>
+      <w:rPr>
+        <w:rFonts w:ascii="Courier New" w:hAnsi="Courier New" w:cs="Courier New" w:hint="default"/>
+      </w:rPr>
+    </w:lvl>
+    <w:lvl w:ilvl="8" w:tplc="04090005" w:tentative="1">
+      <w:start w:val="1"/>
+      <w:numFmt w:val="bullet"/>
+      <w:lvlText w:val=""/>
+      <w:lvlJc w:val="left"/>
+      <w:pPr>
+        <w:ind w:left="6930" w:hanging="360"/>
+      </w:pPr>
+      <w:rPr>
+        <w:rFonts w:ascii="Wingdings" w:hAnsi="Wingdings" w:hint="default"/>
+      </w:rPr>
+    </w:lvl>
+  </w:abstractNum>
+  <w:abstractNum w:abstractNumId="5" w15:restartNumberingAfterBreak="0">
     <w:nsid w:val="61776269"/>
     <w:multiLevelType w:val="hybridMultilevel"/>
     <w:tmpl w:val="37B81D4C"/>
@@ -24115,7 +25987,7 @@
       </w:rPr>
     </w:lvl>
   </w:abstractNum>
-  <w:abstractNum w:abstractNumId="5" w15:restartNumberingAfterBreak="0">
+  <w:abstractNum w:abstractNumId="6" w15:restartNumberingAfterBreak="0">
     <w:nsid w:val="69E36515"/>
     <w:multiLevelType w:val="hybridMultilevel"/>
     <w:tmpl w:val="6C3EEF4C"/>
@@ -24228,7 +26100,7 @@
       </w:rPr>
     </w:lvl>
   </w:abstractNum>
-  <w:abstractNum w:abstractNumId="6" w15:restartNumberingAfterBreak="0">
+  <w:abstractNum w:abstractNumId="7" w15:restartNumberingAfterBreak="0">
     <w:nsid w:val="75D53FC3"/>
     <w:multiLevelType w:val="hybridMultilevel"/>
     <w:tmpl w:val="DDD6D502"/>
@@ -24341,7 +26213,7 @@
       </w:rPr>
     </w:lvl>
   </w:abstractNum>
-  <w:abstractNum w:abstractNumId="7" w15:restartNumberingAfterBreak="0">
+  <w:abstractNum w:abstractNumId="8" w15:restartNumberingAfterBreak="0">
     <w:nsid w:val="7D405978"/>
     <w:multiLevelType w:val="hybridMultilevel"/>
     <w:tmpl w:val="4434EA80"/>
@@ -24453,7 +26325,7 @@
       </w:rPr>
     </w:lvl>
   </w:abstractNum>
-  <w:abstractNum w:abstractNumId="8" w15:restartNumberingAfterBreak="0">
+  <w:abstractNum w:abstractNumId="9" w15:restartNumberingAfterBreak="0">
     <w:nsid w:val="7EEB5180"/>
     <w:multiLevelType w:val="multilevel"/>
     <w:tmpl w:val="CE40FE30"/>
@@ -24567,7 +26439,7 @@
     </w:lvl>
   </w:abstractNum>
   <w:num w:numId="1">
-    <w:abstractNumId w:val="7"/>
+    <w:abstractNumId w:val="8"/>
   </w:num>
   <w:num w:numId="2">
     <w:abstractNumId w:val="3"/>
@@ -24576,22 +26448,25 @@
     <w:abstractNumId w:val="2"/>
   </w:num>
   <w:num w:numId="4">
-    <w:abstractNumId w:val="4"/>
+    <w:abstractNumId w:val="5"/>
   </w:num>
   <w:num w:numId="5">
     <w:abstractNumId w:val="0"/>
   </w:num>
   <w:num w:numId="6">
-    <w:abstractNumId w:val="5"/>
+    <w:abstractNumId w:val="6"/>
   </w:num>
   <w:num w:numId="7">
-    <w:abstractNumId w:val="6"/>
+    <w:abstractNumId w:val="7"/>
   </w:num>
   <w:num w:numId="8">
-    <w:abstractNumId w:val="8"/>
+    <w:abstractNumId w:val="9"/>
   </w:num>
   <w:num w:numId="9">
     <w:abstractNumId w:val="1"/>
+  </w:num>
+  <w:num w:numId="10">
+    <w:abstractNumId w:val="4"/>
   </w:num>
 </w:numbering>
 </file>
@@ -25173,7 +27048,9 @@
   </w:style>
   <w:style w:type="paragraph" w:styleId="ListParagraph">
     <w:name w:val="List Paragraph"/>
+    <w:aliases w:val="lp1,List Paragraph1,List Paragraph11,Steps,Bullet 1,bullet"/>
     <w:basedOn w:val="Normal"/>
+    <w:link w:val="ListParagraphChar"/>
     <w:uiPriority w:val="34"/>
     <w:qFormat/>
     <w:rsid w:val="00A0058F"/>
@@ -25603,6 +27480,70 @@
       <w:szCs w:val="18"/>
     </w:rPr>
   </w:style>
+  <w:style w:type="character" w:customStyle="1" w:styleId="ListParagraphChar">
+    <w:name w:val="List Paragraph Char"/>
+    <w:aliases w:val="lp1 Char,List Paragraph1 Char,List Paragraph11 Char,Steps Char,Bullet 1 Char,bullet Char"/>
+    <w:basedOn w:val="DefaultParagraphFont"/>
+    <w:link w:val="ListParagraph"/>
+    <w:uiPriority w:val="34"/>
+    <w:qFormat/>
+    <w:rsid w:val="00FF5B13"/>
+  </w:style>
+  <w:style w:type="paragraph" w:styleId="Header">
+    <w:name w:val="header"/>
+    <w:basedOn w:val="Normal"/>
+    <w:link w:val="HeaderChar"/>
+    <w:uiPriority w:val="99"/>
+    <w:unhideWhenUsed/>
+    <w:rsid w:val="00683264"/>
+    <w:pPr>
+      <w:tabs>
+        <w:tab w:val="center" w:pos="4680"/>
+        <w:tab w:val="right" w:pos="9360"/>
+      </w:tabs>
+      <w:spacing w:after="0" w:line="240" w:lineRule="auto"/>
+    </w:pPr>
+  </w:style>
+  <w:style w:type="character" w:customStyle="1" w:styleId="HeaderChar">
+    <w:name w:val="Header Char"/>
+    <w:basedOn w:val="DefaultParagraphFont"/>
+    <w:link w:val="Header"/>
+    <w:uiPriority w:val="99"/>
+    <w:rsid w:val="00683264"/>
+  </w:style>
+  <w:style w:type="paragraph" w:styleId="Footer">
+    <w:name w:val="footer"/>
+    <w:basedOn w:val="Normal"/>
+    <w:link w:val="FooterChar"/>
+    <w:uiPriority w:val="99"/>
+    <w:unhideWhenUsed/>
+    <w:rsid w:val="00683264"/>
+    <w:pPr>
+      <w:tabs>
+        <w:tab w:val="center" w:pos="4680"/>
+        <w:tab w:val="right" w:pos="9360"/>
+      </w:tabs>
+      <w:spacing w:after="0" w:line="240" w:lineRule="auto"/>
+    </w:pPr>
+  </w:style>
+  <w:style w:type="character" w:customStyle="1" w:styleId="FooterChar">
+    <w:name w:val="Footer Char"/>
+    <w:basedOn w:val="DefaultParagraphFont"/>
+    <w:link w:val="Footer"/>
+    <w:uiPriority w:val="99"/>
+    <w:rsid w:val="00683264"/>
+  </w:style>
+  <w:style w:type="paragraph" w:styleId="TableofFigures">
+    <w:name w:val="table of figures"/>
+    <w:basedOn w:val="Normal"/>
+    <w:next w:val="Normal"/>
+    <w:uiPriority w:val="99"/>
+    <w:unhideWhenUsed/>
+    <w:rsid w:val="00B23D41"/>
+    <w:pPr>
+      <w:spacing w:after="0"/>
+    </w:pPr>
+  </w:style>
 </w:styles>
 </file>
 
@@ -25872,7 +27813,7 @@
 </file>
 
 <file path=customXml/itemProps1.xml><?xml version="1.0" encoding="utf-8"?>
-<ds:datastoreItem xmlns:ds="http://schemas.openxmlformats.org/officeDocument/2006/customXml" ds:itemID="{3968E067-83F7-4A46-BE22-0A211F4B5D05}">
+<ds:datastoreItem xmlns:ds="http://schemas.openxmlformats.org/officeDocument/2006/customXml" ds:itemID="{ACEBB9F2-853B-42C9-B545-C8C87BF86213}">
   <ds:schemaRefs>
     <ds:schemaRef ds:uri="http://schemas.openxmlformats.org/officeDocument/2006/bibliography"/>
   </ds:schemaRefs>

--- a/reports/Report2_Project Management Plan.docx
+++ b/reports/Report2_Project Management Plan.docx
@@ -296,12 +296,14 @@
           <w:pPr>
             <w:pStyle w:val="TOCHeading"/>
             <w:rPr>
+              <w:rFonts w:asciiTheme="minorHAnsi" w:hAnsiTheme="minorHAnsi" w:cstheme="minorHAnsi"/>
               <w:b/>
               <w:color w:val="auto"/>
             </w:rPr>
           </w:pPr>
           <w:r>
             <w:rPr>
+              <w:rFonts w:asciiTheme="minorHAnsi" w:hAnsiTheme="minorHAnsi" w:cstheme="minorHAnsi"/>
               <w:b/>
               <w:color w:val="auto"/>
             </w:rPr>
@@ -329,63 +331,95 @@
           <w:r>
             <w:fldChar w:fldCharType="separate"/>
           </w:r>
-          <w:hyperlink w:anchor="_Toc69320986" w:history="1">
-            <w:r>
-              <w:rPr>
-                <w:rStyle w:val="Hyperlink"/>
-                <w:noProof/>
-              </w:rPr>
-              <w:t>I. Project Report</w:t>
-            </w:r>
-            <w:r>
-              <w:rPr>
-                <w:noProof/>
-                <w:webHidden/>
-              </w:rPr>
-              <w:tab/>
-            </w:r>
-            <w:r>
-              <w:rPr>
-                <w:noProof/>
-                <w:webHidden/>
-              </w:rPr>
-              <w:fldChar w:fldCharType="begin"/>
-            </w:r>
-            <w:r>
-              <w:rPr>
-                <w:noProof/>
-                <w:webHidden/>
-              </w:rPr>
-              <w:instrText xml:space="preserve"> PAGEREF _Toc69320986 \h </w:instrText>
-            </w:r>
-            <w:r>
-              <w:rPr>
-                <w:noProof/>
-                <w:webHidden/>
-              </w:rPr>
-            </w:r>
-            <w:r>
-              <w:rPr>
-                <w:noProof/>
-                <w:webHidden/>
-              </w:rPr>
-              <w:fldChar w:fldCharType="separate"/>
-            </w:r>
-            <w:r>
-              <w:rPr>
-                <w:noProof/>
-                <w:webHidden/>
-              </w:rPr>
-              <w:t>3</w:t>
-            </w:r>
-            <w:r>
-              <w:rPr>
-                <w:noProof/>
-                <w:webHidden/>
-              </w:rPr>
-              <w:fldChar w:fldCharType="end"/>
-            </w:r>
-          </w:hyperlink>
+          <w:bookmarkStart w:id="0" w:name="_GoBack"/>
+          <w:r>
+            <w:rPr>
+              <w:rStyle w:val="Hyperlink"/>
+              <w:noProof/>
+            </w:rPr>
+            <w:fldChar w:fldCharType="begin"/>
+          </w:r>
+          <w:r>
+            <w:rPr>
+              <w:rStyle w:val="Hyperlink"/>
+              <w:noProof/>
+            </w:rPr>
+            <w:instrText xml:space="preserve"> HYPERLINK \l "_Toc69320986" </w:instrText>
+          </w:r>
+          <w:r>
+            <w:rPr>
+              <w:rStyle w:val="Hyperlink"/>
+              <w:noProof/>
+            </w:rPr>
+          </w:r>
+          <w:r>
+            <w:rPr>
+              <w:rStyle w:val="Hyperlink"/>
+              <w:noProof/>
+            </w:rPr>
+            <w:fldChar w:fldCharType="separate"/>
+          </w:r>
+          <w:r>
+            <w:rPr>
+              <w:rStyle w:val="Hyperlink"/>
+              <w:noProof/>
+            </w:rPr>
+            <w:t>I. Project Report</w:t>
+          </w:r>
+          <w:r>
+            <w:rPr>
+              <w:noProof/>
+              <w:webHidden/>
+            </w:rPr>
+            <w:tab/>
+          </w:r>
+          <w:r>
+            <w:rPr>
+              <w:noProof/>
+              <w:webHidden/>
+            </w:rPr>
+            <w:fldChar w:fldCharType="begin"/>
+          </w:r>
+          <w:r>
+            <w:rPr>
+              <w:noProof/>
+              <w:webHidden/>
+            </w:rPr>
+            <w:instrText xml:space="preserve"> PAGEREF _Toc69320986 \h </w:instrText>
+          </w:r>
+          <w:r>
+            <w:rPr>
+              <w:noProof/>
+              <w:webHidden/>
+            </w:rPr>
+          </w:r>
+          <w:r>
+            <w:rPr>
+              <w:noProof/>
+              <w:webHidden/>
+            </w:rPr>
+            <w:fldChar w:fldCharType="separate"/>
+          </w:r>
+          <w:r>
+            <w:rPr>
+              <w:noProof/>
+              <w:webHidden/>
+            </w:rPr>
+            <w:t>4</w:t>
+          </w:r>
+          <w:r>
+            <w:rPr>
+              <w:noProof/>
+              <w:webHidden/>
+            </w:rPr>
+            <w:fldChar w:fldCharType="end"/>
+          </w:r>
+          <w:r>
+            <w:rPr>
+              <w:noProof/>
+            </w:rPr>
+            <w:fldChar w:fldCharType="end"/>
+          </w:r>
         </w:p>
         <w:p>
           <w:pPr>
@@ -446,7 +480,7 @@
                 <w:noProof/>
                 <w:webHidden/>
               </w:rPr>
-              <w:t>3</w:t>
+              <w:t>4</w:t>
             </w:r>
             <w:r>
               <w:rPr>
@@ -516,7 +550,7 @@
                 <w:noProof/>
                 <w:webHidden/>
               </w:rPr>
-              <w:t>3</w:t>
+              <w:t>4</w:t>
             </w:r>
             <w:r>
               <w:rPr>
@@ -586,7 +620,7 @@
                 <w:noProof/>
                 <w:webHidden/>
               </w:rPr>
-              <w:t>3</w:t>
+              <w:t>4</w:t>
             </w:r>
             <w:r>
               <w:rPr>
@@ -656,7 +690,7 @@
                 <w:noProof/>
                 <w:webHidden/>
               </w:rPr>
-              <w:t>4</w:t>
+              <w:t>5</w:t>
             </w:r>
             <w:r>
               <w:rPr>
@@ -726,7 +760,7 @@
                 <w:noProof/>
                 <w:webHidden/>
               </w:rPr>
-              <w:t>4</w:t>
+              <w:t>5</w:t>
             </w:r>
             <w:r>
               <w:rPr>
@@ -796,7 +830,7 @@
                 <w:noProof/>
                 <w:webHidden/>
               </w:rPr>
-              <w:t>4</w:t>
+              <w:t>5</w:t>
             </w:r>
             <w:r>
               <w:rPr>
@@ -866,7 +900,7 @@
                 <w:noProof/>
                 <w:webHidden/>
               </w:rPr>
-              <w:t>6</w:t>
+              <w:t>7</w:t>
             </w:r>
             <w:r>
               <w:rPr>
@@ -936,7 +970,7 @@
                 <w:noProof/>
                 <w:webHidden/>
               </w:rPr>
-              <w:t>8</w:t>
+              <w:t>9</w:t>
             </w:r>
             <w:r>
               <w:rPr>
@@ -1006,7 +1040,7 @@
                 <w:noProof/>
                 <w:webHidden/>
               </w:rPr>
-              <w:t>8</w:t>
+              <w:t>10</w:t>
             </w:r>
             <w:r>
               <w:rPr>
@@ -1076,7 +1110,7 @@
                 <w:noProof/>
                 <w:webHidden/>
               </w:rPr>
-              <w:t>9</w:t>
+              <w:t>10</w:t>
             </w:r>
             <w:r>
               <w:rPr>
@@ -1146,7 +1180,7 @@
                 <w:noProof/>
                 <w:webHidden/>
               </w:rPr>
-              <w:t>9</w:t>
+              <w:t>10</w:t>
             </w:r>
             <w:r>
               <w:rPr>
@@ -1216,7 +1250,7 @@
                 <w:noProof/>
                 <w:webHidden/>
               </w:rPr>
-              <w:t>9</w:t>
+              <w:t>11</w:t>
             </w:r>
             <w:r>
               <w:rPr>
@@ -1286,7 +1320,7 @@
                 <w:noProof/>
                 <w:webHidden/>
               </w:rPr>
-              <w:t>10</w:t>
+              <w:t>11</w:t>
             </w:r>
             <w:r>
               <w:rPr>
@@ -1356,7 +1390,7 @@
                 <w:noProof/>
                 <w:webHidden/>
               </w:rPr>
-              <w:t>11</w:t>
+              <w:t>12</w:t>
             </w:r>
             <w:r>
               <w:rPr>
@@ -1426,7 +1460,7 @@
                 <w:noProof/>
                 <w:webHidden/>
               </w:rPr>
-              <w:t>11</w:t>
+              <w:t>12</w:t>
             </w:r>
             <w:r>
               <w:rPr>
@@ -1496,7 +1530,7 @@
                 <w:noProof/>
                 <w:webHidden/>
               </w:rPr>
-              <w:t>11</w:t>
+              <w:t>12</w:t>
             </w:r>
             <w:r>
               <w:rPr>
@@ -1566,7 +1600,7 @@
                 <w:noProof/>
                 <w:webHidden/>
               </w:rPr>
-              <w:t>12</w:t>
+              <w:t>13</w:t>
             </w:r>
             <w:r>
               <w:rPr>
@@ -1636,7 +1670,7 @@
                 <w:noProof/>
                 <w:webHidden/>
               </w:rPr>
-              <w:t>12</w:t>
+              <w:t>13</w:t>
             </w:r>
             <w:r>
               <w:rPr>
@@ -1706,7 +1740,7 @@
                 <w:noProof/>
                 <w:webHidden/>
               </w:rPr>
-              <w:t>12</w:t>
+              <w:t>13</w:t>
             </w:r>
             <w:r>
               <w:rPr>
@@ -1776,7 +1810,7 @@
                 <w:noProof/>
                 <w:webHidden/>
               </w:rPr>
-              <w:t>13</w:t>
+              <w:t>14</w:t>
             </w:r>
             <w:r>
               <w:rPr>
@@ -1846,7 +1880,7 @@
                 <w:noProof/>
                 <w:webHidden/>
               </w:rPr>
-              <w:t>13</w:t>
+              <w:t>14</w:t>
             </w:r>
             <w:r>
               <w:rPr>
@@ -1916,7 +1950,7 @@
                 <w:noProof/>
                 <w:webHidden/>
               </w:rPr>
-              <w:t>13</w:t>
+              <w:t>14</w:t>
             </w:r>
             <w:r>
               <w:rPr>
@@ -1986,7 +2020,7 @@
                 <w:noProof/>
                 <w:webHidden/>
               </w:rPr>
-              <w:t>13</w:t>
+              <w:t>15</w:t>
             </w:r>
             <w:r>
               <w:rPr>
@@ -1996,6 +2030,7 @@
               <w:fldChar w:fldCharType="end"/>
             </w:r>
           </w:hyperlink>
+          <w:bookmarkEnd w:id="0"/>
         </w:p>
         <w:p>
           <w:pPr>
@@ -2786,8 +2821,6 @@
         </w:rPr>
         <w:fldChar w:fldCharType="end"/>
       </w:r>
-      <w:bookmarkStart w:id="0" w:name="_GoBack"/>
-      <w:bookmarkEnd w:id="0"/>
     </w:p>
     <w:p>
       <w:pPr>
@@ -7018,7 +7051,7 @@
                 <w:i/>
                 <w:sz w:val="22"/>
               </w:rPr>
-              <w:t>100</w:t>
+              <w:t>117</w:t>
             </w:r>
           </w:p>
         </w:tc>
@@ -9469,7 +9502,7 @@
                 <w:bCs/>
                 <w:sz w:val="22"/>
               </w:rPr>
-              <w:t>44</w:t>
+              <w:t>65</w:t>
             </w:r>
           </w:p>
         </w:tc>
@@ -9754,7 +9787,39 @@
                 <w:bCs/>
                 <w:sz w:val="22"/>
               </w:rPr>
-              <w:t>Implement Admin module – Iteration 1</w:t>
+              <w:t xml:space="preserve">Implement </w:t>
+            </w:r>
+            <w:r>
+              <w:rPr>
+                <w:rFonts w:asciiTheme="minorHAnsi" w:hAnsiTheme="minorHAnsi" w:cstheme="minorHAnsi"/>
+                <w:bCs/>
+                <w:sz w:val="22"/>
+              </w:rPr>
+              <w:t>“</w:t>
+            </w:r>
+            <w:r>
+              <w:rPr>
+                <w:rFonts w:asciiTheme="minorHAnsi" w:hAnsiTheme="minorHAnsi" w:cstheme="minorHAnsi"/>
+                <w:bCs/>
+                <w:sz w:val="22"/>
+              </w:rPr>
+              <w:t>Admin</w:t>
+            </w:r>
+            <w:r>
+              <w:rPr>
+                <w:rFonts w:asciiTheme="minorHAnsi" w:hAnsiTheme="minorHAnsi" w:cstheme="minorHAnsi"/>
+                <w:bCs/>
+                <w:sz w:val="22"/>
+              </w:rPr>
+              <w:t>”</w:t>
+            </w:r>
+            <w:r>
+              <w:rPr>
+                <w:rFonts w:asciiTheme="minorHAnsi" w:hAnsiTheme="minorHAnsi" w:cstheme="minorHAnsi"/>
+                <w:bCs/>
+                <w:sz w:val="22"/>
+              </w:rPr>
+              <w:t xml:space="preserve"> module – Iteration 1</w:t>
             </w:r>
           </w:p>
         </w:tc>
@@ -10357,7 +10422,23 @@
                 <w:bCs/>
                 <w:sz w:val="22"/>
               </w:rPr>
+              <w:t>“</w:t>
+            </w:r>
+            <w:r>
+              <w:rPr>
+                <w:rFonts w:asciiTheme="minorHAnsi" w:hAnsiTheme="minorHAnsi" w:cstheme="minorHAnsi"/>
+                <w:bCs/>
+                <w:sz w:val="22"/>
+              </w:rPr>
               <w:t>Salesman</w:t>
+            </w:r>
+            <w:r>
+              <w:rPr>
+                <w:rFonts w:asciiTheme="minorHAnsi" w:hAnsiTheme="minorHAnsi" w:cstheme="minorHAnsi"/>
+                <w:bCs/>
+                <w:sz w:val="22"/>
+              </w:rPr>
+              <w:t>”</w:t>
             </w:r>
             <w:r>
               <w:rPr>
@@ -10750,7 +10831,7 @@
                 <w:rFonts w:ascii="Calibri" w:eastAsia="Calibri" w:hAnsi="Calibri" w:cs="Calibri"/>
                 <w:sz w:val="22"/>
               </w:rPr>
-              <w:t>7</w:t>
+              <w:t>10</w:t>
             </w:r>
           </w:p>
         </w:tc>
@@ -10860,7 +10941,7 @@
                 <w:rFonts w:ascii="Calibri" w:eastAsia="Calibri" w:hAnsi="Calibri" w:cs="Calibri"/>
                 <w:sz w:val="22"/>
               </w:rPr>
-              <w:t>3</w:t>
+              <w:t>2</w:t>
             </w:r>
           </w:p>
         </w:tc>
@@ -11037,7 +11118,23 @@
                 <w:bCs/>
                 <w:sz w:val="22"/>
               </w:rPr>
-              <w:t>Sales Manager</w:t>
+              <w:t>“</w:t>
+            </w:r>
+            <w:r>
+              <w:rPr>
+                <w:rFonts w:asciiTheme="minorHAnsi" w:hAnsiTheme="minorHAnsi" w:cstheme="minorHAnsi"/>
+                <w:bCs/>
+                <w:sz w:val="22"/>
+              </w:rPr>
+              <w:t xml:space="preserve">Sales </w:t>
+            </w:r>
+            <w:r>
+              <w:rPr>
+                <w:rFonts w:asciiTheme="minorHAnsi" w:hAnsiTheme="minorHAnsi" w:cstheme="minorHAnsi"/>
+                <w:bCs/>
+                <w:sz w:val="22"/>
+              </w:rPr>
+              <w:t>Supervisor”</w:t>
             </w:r>
             <w:r>
               <w:rPr>
@@ -11429,7 +11526,7 @@
                 <w:rFonts w:ascii="Calibri" w:eastAsia="Calibri" w:hAnsi="Calibri" w:cs="Calibri"/>
                 <w:sz w:val="22"/>
               </w:rPr>
-              <w:t>7</w:t>
+              <w:t>12</w:t>
             </w:r>
           </w:p>
         </w:tc>
@@ -11598,23 +11695,7 @@
                 <w:bCs/>
                 <w:sz w:val="22"/>
               </w:rPr>
-              <w:t xml:space="preserve">Deploy package 3 (product </w:t>
-            </w:r>
-            <w:r>
-              <w:rPr>
-                <w:rFonts w:asciiTheme="minorHAnsi" w:hAnsiTheme="minorHAnsi" w:cstheme="minorHAnsi"/>
-                <w:bCs/>
-                <w:sz w:val="22"/>
-              </w:rPr>
-              <w:t xml:space="preserve">version </w:t>
-            </w:r>
-            <w:r>
-              <w:rPr>
-                <w:rFonts w:asciiTheme="minorHAnsi" w:hAnsiTheme="minorHAnsi" w:cstheme="minorHAnsi"/>
-                <w:bCs/>
-                <w:sz w:val="22"/>
-              </w:rPr>
-              <w:t>Alpha)</w:t>
+              <w:t>Deploy package 3</w:t>
             </w:r>
           </w:p>
         </w:tc>
@@ -11684,23 +11765,20 @@
           <w:p>
             <w:pPr>
               <w:spacing w:line="254" w:lineRule="auto"/>
-              <w:ind w:left="-18"/>
+              <w:ind w:left="-108" w:right="-108"/>
               <w:jc w:val="center"/>
               <w:rPr>
-                <w:rFonts w:asciiTheme="minorHAnsi" w:hAnsiTheme="minorHAnsi" w:cstheme="minorHAnsi"/>
-                <w:b/>
-                <w:bCs/>
-                <w:sz w:val="22"/>
-              </w:rPr>
-            </w:pPr>
-            <w:r>
-              <w:rPr>
-                <w:rFonts w:asciiTheme="minorHAnsi" w:hAnsiTheme="minorHAnsi" w:cstheme="minorHAnsi"/>
-                <w:b/>
-                <w:bCs/>
-                <w:sz w:val="22"/>
-              </w:rPr>
-              <w:t>3.5</w:t>
+                <w:rFonts w:cstheme="minorHAnsi"/>
+                <w:bCs/>
+              </w:rPr>
+            </w:pPr>
+            <w:r>
+              <w:rPr>
+                <w:rFonts w:asciiTheme="minorHAnsi" w:hAnsiTheme="minorHAnsi" w:cstheme="minorHAnsi"/>
+                <w:bCs/>
+                <w:sz w:val="22"/>
+              </w:rPr>
+              <w:t>3.4.6</w:t>
             </w:r>
           </w:p>
         </w:tc>
@@ -11714,7 +11792,7 @@
           <w:p>
             <w:pPr>
               <w:spacing w:line="254" w:lineRule="auto"/>
-              <w:ind w:left="162"/>
+              <w:ind w:left="252"/>
               <w:rPr>
                 <w:rFonts w:cstheme="minorHAnsi"/>
                 <w:bCs/>
@@ -11722,11 +11800,35 @@
             </w:pPr>
             <w:r>
               <w:rPr>
-                <w:rFonts w:ascii="Calibri" w:eastAsia="Calibri" w:hAnsi="Calibri" w:cs="Calibri"/>
-                <w:b/>
-                <w:sz w:val="22"/>
-              </w:rPr>
-              <w:t>Testing</w:t>
+                <w:rFonts w:asciiTheme="minorHAnsi" w:hAnsiTheme="minorHAnsi" w:cstheme="minorHAnsi"/>
+                <w:bCs/>
+                <w:sz w:val="22"/>
+              </w:rPr>
+              <w:t xml:space="preserve">Implement </w:t>
+            </w:r>
+            <w:r>
+              <w:rPr>
+                <w:rFonts w:asciiTheme="minorHAnsi" w:hAnsiTheme="minorHAnsi" w:cstheme="minorHAnsi"/>
+                <w:bCs/>
+                <w:sz w:val="22"/>
+              </w:rPr>
+              <w:t>“Sales Manager”</w:t>
+            </w:r>
+            <w:r>
+              <w:rPr>
+                <w:rFonts w:asciiTheme="minorHAnsi" w:hAnsiTheme="minorHAnsi" w:cstheme="minorHAnsi"/>
+                <w:bCs/>
+                <w:sz w:val="22"/>
+              </w:rPr>
+              <w:t xml:space="preserve"> module – </w:t>
+            </w:r>
+            <w:r>
+              <w:rPr>
+                <w:rFonts w:asciiTheme="minorHAnsi" w:hAnsiTheme="minorHAnsi" w:cstheme="minorHAnsi"/>
+                <w:bCs/>
+                <w:sz w:val="22"/>
+              </w:rPr>
+              <w:t>Iteration 4</w:t>
             </w:r>
           </w:p>
         </w:tc>
@@ -11742,9 +11844,7 @@
               <w:spacing w:line="254" w:lineRule="auto"/>
               <w:ind w:left="33"/>
               <w:rPr>
-                <w:rFonts w:asciiTheme="minorHAnsi" w:hAnsiTheme="minorHAnsi" w:cstheme="minorHAnsi"/>
-                <w:bCs/>
-                <w:sz w:val="22"/>
+                <w:rFonts w:ascii="Calibri" w:eastAsia="Calibri" w:hAnsi="Calibri" w:cs="Calibri"/>
               </w:rPr>
             </w:pPr>
           </w:p>
@@ -11762,21 +11862,9 @@
               <w:ind w:left="33"/>
               <w:jc w:val="center"/>
               <w:rPr>
-                <w:rFonts w:asciiTheme="minorHAnsi" w:hAnsiTheme="minorHAnsi" w:cstheme="minorHAnsi"/>
-                <w:b/>
-                <w:bCs/>
-                <w:sz w:val="22"/>
-              </w:rPr>
-            </w:pPr>
-            <w:r>
-              <w:rPr>
-                <w:rFonts w:asciiTheme="minorHAnsi" w:hAnsiTheme="minorHAnsi" w:cstheme="minorHAnsi"/>
-                <w:b/>
-                <w:bCs/>
-                <w:sz w:val="22"/>
-              </w:rPr>
-              <w:t>14</w:t>
-            </w:r>
+                <w:rFonts w:ascii="Calibri" w:eastAsia="Calibri" w:hAnsi="Calibri" w:cs="Calibri"/>
+              </w:rPr>
+            </w:pPr>
           </w:p>
         </w:tc>
       </w:tr>
@@ -11794,21 +11882,28 @@
           <w:p>
             <w:pPr>
               <w:spacing w:line="254" w:lineRule="auto"/>
-              <w:ind w:left="-18"/>
+              <w:ind w:left="-108" w:right="-108"/>
               <w:jc w:val="center"/>
               <w:rPr>
-                <w:rFonts w:asciiTheme="minorHAnsi" w:hAnsiTheme="minorHAnsi" w:cstheme="minorHAnsi"/>
-                <w:bCs/>
-                <w:sz w:val="22"/>
-              </w:rPr>
-            </w:pPr>
-            <w:r>
-              <w:rPr>
-                <w:rFonts w:asciiTheme="minorHAnsi" w:hAnsiTheme="minorHAnsi" w:cstheme="minorHAnsi"/>
-                <w:bCs/>
-                <w:sz w:val="22"/>
-              </w:rPr>
-              <w:t>3.5.1</w:t>
+                <w:rFonts w:cstheme="minorHAnsi"/>
+                <w:bCs/>
+              </w:rPr>
+            </w:pPr>
+            <w:r>
+              <w:rPr>
+                <w:rFonts w:asciiTheme="minorHAnsi" w:hAnsiTheme="minorHAnsi" w:cstheme="minorHAnsi"/>
+                <w:bCs/>
+                <w:sz w:val="22"/>
+              </w:rPr>
+              <w:t>3.4.6</w:t>
+            </w:r>
+            <w:r>
+              <w:rPr>
+                <w:rFonts w:asciiTheme="minorHAnsi" w:hAnsiTheme="minorHAnsi" w:cstheme="minorHAnsi"/>
+                <w:bCs/>
+                <w:sz w:val="22"/>
+              </w:rPr>
+              <w:t>.1</w:t>
             </w:r>
           </w:p>
         </w:tc>
@@ -11822,28 +11917,19 @@
           <w:p>
             <w:pPr>
               <w:spacing w:line="254" w:lineRule="auto"/>
-              <w:ind w:left="252"/>
-              <w:rPr>
-                <w:rFonts w:asciiTheme="minorHAnsi" w:hAnsiTheme="minorHAnsi" w:cstheme="minorHAnsi"/>
-                <w:bCs/>
-                <w:sz w:val="22"/>
-              </w:rPr>
-            </w:pPr>
-            <w:r>
-              <w:rPr>
-                <w:rFonts w:asciiTheme="minorHAnsi" w:hAnsiTheme="minorHAnsi" w:cstheme="minorHAnsi"/>
-                <w:bCs/>
-                <w:sz w:val="22"/>
-              </w:rPr>
-              <w:t>Write R</w:t>
-            </w:r>
-            <w:r>
-              <w:rPr>
-                <w:rFonts w:asciiTheme="minorHAnsi" w:hAnsiTheme="minorHAnsi" w:cstheme="minorHAnsi"/>
-                <w:bCs/>
-                <w:sz w:val="22"/>
-              </w:rPr>
-              <w:t>eport 5 (Testing)</w:t>
+              <w:ind w:left="522"/>
+              <w:rPr>
+                <w:rFonts w:cstheme="minorHAnsi"/>
+                <w:bCs/>
+              </w:rPr>
+            </w:pPr>
+            <w:r>
+              <w:rPr>
+                <w:rFonts w:asciiTheme="minorHAnsi" w:hAnsiTheme="minorHAnsi" w:cstheme="minorHAnsi"/>
+                <w:bCs/>
+                <w:sz w:val="22"/>
+              </w:rPr>
+              <w:t>Update SRS and SDD (Iteration 4)</w:t>
             </w:r>
           </w:p>
         </w:tc>
@@ -11859,9 +11945,7 @@
               <w:spacing w:line="254" w:lineRule="auto"/>
               <w:ind w:left="33"/>
               <w:rPr>
-                <w:rFonts w:asciiTheme="minorHAnsi" w:hAnsiTheme="minorHAnsi" w:cstheme="minorHAnsi"/>
-                <w:bCs/>
-                <w:sz w:val="22"/>
+                <w:rFonts w:ascii="Calibri" w:eastAsia="Calibri" w:hAnsi="Calibri" w:cs="Calibri"/>
               </w:rPr>
             </w:pPr>
             <w:r>
@@ -11886,17 +11970,15 @@
               <w:ind w:left="33"/>
               <w:jc w:val="center"/>
               <w:rPr>
-                <w:rFonts w:asciiTheme="minorHAnsi" w:hAnsiTheme="minorHAnsi" w:cstheme="minorHAnsi"/>
-                <w:bCs/>
-                <w:sz w:val="22"/>
-              </w:rPr>
-            </w:pPr>
-            <w:r>
-              <w:rPr>
-                <w:rFonts w:ascii="Calibri" w:eastAsia="Calibri" w:hAnsi="Calibri" w:cs="Calibri"/>
-                <w:sz w:val="22"/>
-              </w:rPr>
-              <w:t>5</w:t>
+                <w:rFonts w:ascii="Calibri" w:eastAsia="Calibri" w:hAnsi="Calibri" w:cs="Calibri"/>
+              </w:rPr>
+            </w:pPr>
+            <w:r>
+              <w:rPr>
+                <w:rFonts w:ascii="Calibri" w:eastAsia="Calibri" w:hAnsi="Calibri" w:cs="Calibri"/>
+                <w:sz w:val="22"/>
+              </w:rPr>
+              <w:t>4</w:t>
             </w:r>
           </w:p>
         </w:tc>
@@ -11915,21 +11997,20 @@
           <w:p>
             <w:pPr>
               <w:spacing w:line="254" w:lineRule="auto"/>
-              <w:ind w:left="-18"/>
+              <w:ind w:left="-108" w:right="-108"/>
               <w:jc w:val="center"/>
               <w:rPr>
-                <w:rFonts w:asciiTheme="minorHAnsi" w:hAnsiTheme="minorHAnsi" w:cstheme="minorHAnsi"/>
-                <w:bCs/>
-                <w:sz w:val="22"/>
-              </w:rPr>
-            </w:pPr>
-            <w:r>
-              <w:rPr>
-                <w:rFonts w:asciiTheme="minorHAnsi" w:hAnsiTheme="minorHAnsi" w:cstheme="minorHAnsi"/>
-                <w:bCs/>
-                <w:sz w:val="22"/>
-              </w:rPr>
-              <w:t>3.5.2</w:t>
+                <w:rFonts w:cstheme="minorHAnsi"/>
+                <w:bCs/>
+              </w:rPr>
+            </w:pPr>
+            <w:r>
+              <w:rPr>
+                <w:rFonts w:asciiTheme="minorHAnsi" w:hAnsiTheme="minorHAnsi" w:cstheme="minorHAnsi"/>
+                <w:bCs/>
+                <w:sz w:val="22"/>
+              </w:rPr>
+              <w:t>3.4.6.2</w:t>
             </w:r>
           </w:p>
         </w:tc>
@@ -11943,20 +12024,19 @@
           <w:p>
             <w:pPr>
               <w:spacing w:line="254" w:lineRule="auto"/>
-              <w:ind w:left="252"/>
-              <w:rPr>
-                <w:rFonts w:asciiTheme="minorHAnsi" w:hAnsiTheme="minorHAnsi" w:cstheme="minorHAnsi"/>
-                <w:bCs/>
-                <w:sz w:val="22"/>
-              </w:rPr>
-            </w:pPr>
-            <w:r>
-              <w:rPr>
-                <w:rFonts w:asciiTheme="minorHAnsi" w:hAnsiTheme="minorHAnsi" w:cstheme="minorHAnsi"/>
-                <w:bCs/>
-                <w:sz w:val="22"/>
-              </w:rPr>
-              <w:t>Fix bugs and retest</w:t>
+              <w:ind w:left="522"/>
+              <w:rPr>
+                <w:rFonts w:cstheme="minorHAnsi"/>
+                <w:bCs/>
+              </w:rPr>
+            </w:pPr>
+            <w:r>
+              <w:rPr>
+                <w:rFonts w:asciiTheme="minorHAnsi" w:hAnsiTheme="minorHAnsi" w:cstheme="minorHAnsi"/>
+                <w:bCs/>
+                <w:sz w:val="22"/>
+              </w:rPr>
+              <w:t>Create test plan and test cases (Iteration 4)</w:t>
             </w:r>
           </w:p>
         </w:tc>
@@ -11972,9 +12052,7 @@
               <w:spacing w:line="254" w:lineRule="auto"/>
               <w:ind w:left="33"/>
               <w:rPr>
-                <w:rFonts w:asciiTheme="minorHAnsi" w:hAnsiTheme="minorHAnsi" w:cstheme="minorHAnsi"/>
-                <w:bCs/>
-                <w:sz w:val="22"/>
+                <w:rFonts w:ascii="Calibri" w:eastAsia="Calibri" w:hAnsi="Calibri" w:cs="Calibri"/>
               </w:rPr>
             </w:pPr>
             <w:r>
@@ -11999,16 +12077,15 @@
               <w:ind w:left="33"/>
               <w:jc w:val="center"/>
               <w:rPr>
-                <w:rFonts w:cstheme="minorHAnsi"/>
-                <w:bCs/>
-              </w:rPr>
-            </w:pPr>
-            <w:r>
-              <w:rPr>
-                <w:rFonts w:ascii="Calibri" w:eastAsia="Calibri" w:hAnsi="Calibri" w:cs="Calibri"/>
-                <w:sz w:val="22"/>
-              </w:rPr>
-              <w:t>5</w:t>
+                <w:rFonts w:ascii="Calibri" w:eastAsia="Calibri" w:hAnsi="Calibri" w:cs="Calibri"/>
+              </w:rPr>
+            </w:pPr>
+            <w:r>
+              <w:rPr>
+                <w:rFonts w:ascii="Calibri" w:eastAsia="Calibri" w:hAnsi="Calibri" w:cs="Calibri"/>
+                <w:sz w:val="22"/>
+              </w:rPr>
+              <w:t>2</w:t>
             </w:r>
           </w:p>
         </w:tc>
@@ -12027,7 +12104,7 @@
           <w:p>
             <w:pPr>
               <w:spacing w:line="254" w:lineRule="auto"/>
-              <w:ind w:left="-18"/>
+              <w:ind w:left="-108" w:right="-108"/>
               <w:jc w:val="center"/>
               <w:rPr>
                 <w:rFonts w:cstheme="minorHAnsi"/>
@@ -12040,7 +12117,7 @@
                 <w:bCs/>
                 <w:sz w:val="22"/>
               </w:rPr>
-              <w:t>3.5.3</w:t>
+              <w:t>3.4.6.3</w:t>
             </w:r>
           </w:p>
         </w:tc>
@@ -12054,20 +12131,19 @@
           <w:p>
             <w:pPr>
               <w:spacing w:line="254" w:lineRule="auto"/>
-              <w:ind w:left="252"/>
-              <w:rPr>
-                <w:rFonts w:asciiTheme="minorHAnsi" w:hAnsiTheme="minorHAnsi" w:cstheme="minorHAnsi"/>
-                <w:bCs/>
-                <w:sz w:val="22"/>
-              </w:rPr>
-            </w:pPr>
-            <w:r>
-              <w:rPr>
-                <w:rFonts w:asciiTheme="minorHAnsi" w:hAnsiTheme="minorHAnsi" w:cstheme="minorHAnsi"/>
-                <w:bCs/>
-                <w:sz w:val="22"/>
-              </w:rPr>
-              <w:t>Get feedback from customers after acceptance test</w:t>
+              <w:ind w:left="522"/>
+              <w:rPr>
+                <w:rFonts w:cstheme="minorHAnsi"/>
+                <w:bCs/>
+              </w:rPr>
+            </w:pPr>
+            <w:r>
+              <w:rPr>
+                <w:rFonts w:asciiTheme="minorHAnsi" w:hAnsiTheme="minorHAnsi" w:cstheme="minorHAnsi"/>
+                <w:bCs/>
+                <w:sz w:val="22"/>
+              </w:rPr>
+              <w:t>Code and perform unit test (Iteration 4)</w:t>
             </w:r>
           </w:p>
         </w:tc>
@@ -12083,16 +12159,15 @@
               <w:spacing w:line="254" w:lineRule="auto"/>
               <w:ind w:left="33"/>
               <w:rPr>
-                <w:rFonts w:cstheme="minorHAnsi"/>
-                <w:bCs/>
-              </w:rPr>
-            </w:pPr>
-            <w:r>
-              <w:rPr>
-                <w:rFonts w:ascii="Calibri" w:eastAsia="Calibri" w:hAnsi="Calibri" w:cs="Calibri"/>
-                <w:sz w:val="22"/>
-              </w:rPr>
-              <w:t>Medium</w:t>
+                <w:rFonts w:ascii="Calibri" w:eastAsia="Calibri" w:hAnsi="Calibri" w:cs="Calibri"/>
+              </w:rPr>
+            </w:pPr>
+            <w:r>
+              <w:rPr>
+                <w:rFonts w:ascii="Calibri" w:eastAsia="Calibri" w:hAnsi="Calibri" w:cs="Calibri"/>
+                <w:sz w:val="22"/>
+              </w:rPr>
+              <w:t>Complex</w:t>
             </w:r>
           </w:p>
         </w:tc>
@@ -12109,16 +12184,15 @@
               <w:ind w:left="33"/>
               <w:jc w:val="center"/>
               <w:rPr>
-                <w:rFonts w:cstheme="minorHAnsi"/>
-                <w:bCs/>
-              </w:rPr>
-            </w:pPr>
-            <w:r>
-              <w:rPr>
-                <w:rFonts w:ascii="Calibri" w:eastAsia="Calibri" w:hAnsi="Calibri" w:cs="Calibri"/>
-                <w:sz w:val="22"/>
-              </w:rPr>
-              <w:t>3</w:t>
+                <w:rFonts w:ascii="Calibri" w:eastAsia="Calibri" w:hAnsi="Calibri" w:cs="Calibri"/>
+              </w:rPr>
+            </w:pPr>
+            <w:r>
+              <w:rPr>
+                <w:rFonts w:ascii="Calibri" w:eastAsia="Calibri" w:hAnsi="Calibri" w:cs="Calibri"/>
+                <w:sz w:val="22"/>
+              </w:rPr>
+              <w:t>5</w:t>
             </w:r>
           </w:p>
         </w:tc>
@@ -12137,7 +12211,7 @@
           <w:p>
             <w:pPr>
               <w:spacing w:line="254" w:lineRule="auto"/>
-              <w:ind w:left="-18"/>
+              <w:ind w:left="-108" w:right="-108"/>
               <w:jc w:val="center"/>
               <w:rPr>
                 <w:rFonts w:cstheme="minorHAnsi"/>
@@ -12150,7 +12224,7 @@
                 <w:bCs/>
                 <w:sz w:val="22"/>
               </w:rPr>
-              <w:t>3.5.4</w:t>
+              <w:t>3.4.6.4</w:t>
             </w:r>
           </w:p>
         </w:tc>
@@ -12164,52 +12238,19 @@
           <w:p>
             <w:pPr>
               <w:spacing w:line="254" w:lineRule="auto"/>
-              <w:ind w:left="252"/>
-              <w:rPr>
-                <w:rFonts w:asciiTheme="minorHAnsi" w:hAnsiTheme="minorHAnsi" w:cstheme="minorHAnsi"/>
-                <w:bCs/>
-                <w:sz w:val="22"/>
-              </w:rPr>
-            </w:pPr>
-            <w:r>
-              <w:rPr>
-                <w:rFonts w:asciiTheme="minorHAnsi" w:hAnsiTheme="minorHAnsi" w:cstheme="minorHAnsi"/>
-                <w:bCs/>
-                <w:sz w:val="22"/>
-              </w:rPr>
-              <w:t xml:space="preserve">Deploy full </w:t>
-            </w:r>
-            <w:r>
-              <w:rPr>
-                <w:rFonts w:asciiTheme="minorHAnsi" w:hAnsiTheme="minorHAnsi" w:cstheme="minorHAnsi"/>
-                <w:bCs/>
-                <w:sz w:val="22"/>
-              </w:rPr>
-              <w:t>package</w:t>
-            </w:r>
-            <w:r>
-              <w:rPr>
-                <w:rFonts w:asciiTheme="minorHAnsi" w:hAnsiTheme="minorHAnsi" w:cstheme="minorHAnsi"/>
-                <w:bCs/>
-                <w:sz w:val="22"/>
-              </w:rPr>
-              <w:t xml:space="preserve"> (</w:t>
-            </w:r>
-            <w:r>
-              <w:rPr>
-                <w:rFonts w:asciiTheme="minorHAnsi" w:hAnsiTheme="minorHAnsi" w:cstheme="minorHAnsi"/>
-                <w:bCs/>
-                <w:sz w:val="22"/>
-              </w:rPr>
-              <w:t xml:space="preserve">product </w:t>
-            </w:r>
-            <w:r>
-              <w:rPr>
-                <w:rFonts w:asciiTheme="minorHAnsi" w:hAnsiTheme="minorHAnsi" w:cstheme="minorHAnsi"/>
-                <w:bCs/>
-                <w:sz w:val="22"/>
-              </w:rPr>
-              <w:t>version Beta)</w:t>
+              <w:ind w:left="522"/>
+              <w:rPr>
+                <w:rFonts w:cstheme="minorHAnsi"/>
+                <w:bCs/>
+              </w:rPr>
+            </w:pPr>
+            <w:r>
+              <w:rPr>
+                <w:rFonts w:asciiTheme="minorHAnsi" w:hAnsiTheme="minorHAnsi" w:cstheme="minorHAnsi"/>
+                <w:bCs/>
+                <w:sz w:val="22"/>
+              </w:rPr>
+              <w:t>Execute integration test and system test (Iteration 4)</w:t>
             </w:r>
           </w:p>
         </w:tc>
@@ -12225,16 +12266,15 @@
               <w:spacing w:line="254" w:lineRule="auto"/>
               <w:ind w:left="33"/>
               <w:rPr>
-                <w:rFonts w:cstheme="minorHAnsi"/>
-                <w:bCs/>
-              </w:rPr>
-            </w:pPr>
-            <w:r>
-              <w:rPr>
-                <w:rFonts w:ascii="Calibri" w:eastAsia="Calibri" w:hAnsi="Calibri" w:cs="Calibri"/>
-                <w:sz w:val="22"/>
-              </w:rPr>
-              <w:t>Simple</w:t>
+                <w:rFonts w:ascii="Calibri" w:eastAsia="Calibri" w:hAnsi="Calibri" w:cs="Calibri"/>
+              </w:rPr>
+            </w:pPr>
+            <w:r>
+              <w:rPr>
+                <w:rFonts w:ascii="Calibri" w:eastAsia="Calibri" w:hAnsi="Calibri" w:cs="Calibri"/>
+                <w:sz w:val="22"/>
+              </w:rPr>
+              <w:t>Medium</w:t>
             </w:r>
           </w:p>
         </w:tc>
@@ -12251,16 +12291,15 @@
               <w:ind w:left="33"/>
               <w:jc w:val="center"/>
               <w:rPr>
-                <w:rFonts w:cstheme="minorHAnsi"/>
-                <w:bCs/>
-              </w:rPr>
-            </w:pPr>
-            <w:r>
-              <w:rPr>
-                <w:rFonts w:ascii="Calibri" w:eastAsia="Calibri" w:hAnsi="Calibri" w:cs="Calibri"/>
-                <w:sz w:val="22"/>
-              </w:rPr>
-              <w:t>1</w:t>
+                <w:rFonts w:ascii="Calibri" w:eastAsia="Calibri" w:hAnsi="Calibri" w:cs="Calibri"/>
+              </w:rPr>
+            </w:pPr>
+            <w:r>
+              <w:rPr>
+                <w:rFonts w:ascii="Calibri" w:eastAsia="Calibri" w:hAnsi="Calibri" w:cs="Calibri"/>
+                <w:sz w:val="22"/>
+              </w:rPr>
+              <w:t>3</w:t>
             </w:r>
           </w:p>
         </w:tc>
@@ -12279,23 +12318,20 @@
           <w:p>
             <w:pPr>
               <w:spacing w:line="254" w:lineRule="auto"/>
-              <w:ind w:left="-18"/>
+              <w:ind w:left="-108" w:right="-108"/>
               <w:jc w:val="center"/>
               <w:rPr>
-                <w:rFonts w:asciiTheme="minorHAnsi" w:hAnsiTheme="minorHAnsi" w:cstheme="minorHAnsi"/>
-                <w:b/>
-                <w:bCs/>
-                <w:sz w:val="22"/>
-              </w:rPr>
-            </w:pPr>
-            <w:r>
-              <w:rPr>
-                <w:rFonts w:asciiTheme="minorHAnsi" w:hAnsiTheme="minorHAnsi" w:cstheme="minorHAnsi"/>
-                <w:b/>
-                <w:bCs/>
-                <w:sz w:val="22"/>
-              </w:rPr>
-              <w:t>3.6</w:t>
+                <w:rFonts w:cstheme="minorHAnsi"/>
+                <w:bCs/>
+              </w:rPr>
+            </w:pPr>
+            <w:r>
+              <w:rPr>
+                <w:rFonts w:asciiTheme="minorHAnsi" w:hAnsiTheme="minorHAnsi" w:cstheme="minorHAnsi"/>
+                <w:bCs/>
+                <w:sz w:val="22"/>
+              </w:rPr>
+              <w:t>3.4.6.5</w:t>
             </w:r>
           </w:p>
         </w:tc>
@@ -12309,7 +12345,7 @@
           <w:p>
             <w:pPr>
               <w:spacing w:line="254" w:lineRule="auto"/>
-              <w:ind w:left="162"/>
+              <w:ind w:left="522"/>
               <w:rPr>
                 <w:rFonts w:cstheme="minorHAnsi"/>
                 <w:bCs/>
@@ -12317,11 +12353,27 @@
             </w:pPr>
             <w:r>
               <w:rPr>
-                <w:rFonts w:ascii="Calibri" w:eastAsia="Calibri" w:hAnsi="Calibri" w:cs="Calibri"/>
-                <w:b/>
-                <w:sz w:val="22"/>
-              </w:rPr>
-              <w:t>Support</w:t>
+                <w:rFonts w:asciiTheme="minorHAnsi" w:hAnsiTheme="minorHAnsi" w:cstheme="minorHAnsi"/>
+                <w:bCs/>
+                <w:sz w:val="22"/>
+              </w:rPr>
+              <w:t xml:space="preserve">Deploy package 4 (product </w:t>
+            </w:r>
+            <w:r>
+              <w:rPr>
+                <w:rFonts w:asciiTheme="minorHAnsi" w:hAnsiTheme="minorHAnsi" w:cstheme="minorHAnsi"/>
+                <w:bCs/>
+                <w:sz w:val="22"/>
+              </w:rPr>
+              <w:t xml:space="preserve">version </w:t>
+            </w:r>
+            <w:r>
+              <w:rPr>
+                <w:rFonts w:asciiTheme="minorHAnsi" w:hAnsiTheme="minorHAnsi" w:cstheme="minorHAnsi"/>
+                <w:bCs/>
+                <w:sz w:val="22"/>
+              </w:rPr>
+              <w:t>Alpha)</w:t>
             </w:r>
           </w:p>
         </w:tc>
@@ -12337,11 +12389,16 @@
               <w:spacing w:line="254" w:lineRule="auto"/>
               <w:ind w:left="33"/>
               <w:rPr>
-                <w:rFonts w:asciiTheme="minorHAnsi" w:hAnsiTheme="minorHAnsi" w:cstheme="minorHAnsi"/>
-                <w:bCs/>
-                <w:sz w:val="22"/>
-              </w:rPr>
-            </w:pPr>
+                <w:rFonts w:ascii="Calibri" w:eastAsia="Calibri" w:hAnsi="Calibri" w:cs="Calibri"/>
+              </w:rPr>
+            </w:pPr>
+            <w:r>
+              <w:rPr>
+                <w:rFonts w:ascii="Calibri" w:eastAsia="Calibri" w:hAnsi="Calibri" w:cs="Calibri"/>
+                <w:sz w:val="22"/>
+              </w:rPr>
+              <w:t>Simple</w:t>
+            </w:r>
           </w:p>
         </w:tc>
         <w:tc>
@@ -12357,20 +12414,15 @@
               <w:ind w:left="33"/>
               <w:jc w:val="center"/>
               <w:rPr>
-                <w:rFonts w:asciiTheme="minorHAnsi" w:hAnsiTheme="minorHAnsi" w:cstheme="minorHAnsi"/>
-                <w:b/>
-                <w:bCs/>
-                <w:sz w:val="22"/>
-              </w:rPr>
-            </w:pPr>
-            <w:r>
-              <w:rPr>
-                <w:rFonts w:asciiTheme="minorHAnsi" w:hAnsiTheme="minorHAnsi" w:cstheme="minorHAnsi"/>
-                <w:b/>
-                <w:bCs/>
-                <w:sz w:val="22"/>
-              </w:rPr>
-              <w:t>3</w:t>
+                <w:rFonts w:ascii="Calibri" w:eastAsia="Calibri" w:hAnsi="Calibri" w:cs="Calibri"/>
+              </w:rPr>
+            </w:pPr>
+            <w:r>
+              <w:rPr>
+                <w:rFonts w:ascii="Calibri" w:eastAsia="Calibri" w:hAnsi="Calibri" w:cs="Calibri"/>
+                <w:sz w:val="22"/>
+              </w:rPr>
+              <w:t>0</w:t>
             </w:r>
           </w:p>
         </w:tc>
@@ -12393,17 +12445,19 @@
               <w:jc w:val="center"/>
               <w:rPr>
                 <w:rFonts w:asciiTheme="minorHAnsi" w:hAnsiTheme="minorHAnsi" w:cstheme="minorHAnsi"/>
-                <w:bCs/>
-                <w:sz w:val="22"/>
-              </w:rPr>
-            </w:pPr>
-            <w:r>
-              <w:rPr>
-                <w:rFonts w:asciiTheme="minorHAnsi" w:hAnsiTheme="minorHAnsi" w:cstheme="minorHAnsi"/>
-                <w:bCs/>
-                <w:sz w:val="22"/>
-              </w:rPr>
-              <w:t>3.6.1</w:t>
+                <w:b/>
+                <w:bCs/>
+                <w:sz w:val="22"/>
+              </w:rPr>
+            </w:pPr>
+            <w:r>
+              <w:rPr>
+                <w:rFonts w:asciiTheme="minorHAnsi" w:hAnsiTheme="minorHAnsi" w:cstheme="minorHAnsi"/>
+                <w:b/>
+                <w:bCs/>
+                <w:sz w:val="22"/>
+              </w:rPr>
+              <w:t>3.5</w:t>
             </w:r>
           </w:p>
         </w:tc>
@@ -12417,20 +12471,19 @@
           <w:p>
             <w:pPr>
               <w:spacing w:line="254" w:lineRule="auto"/>
-              <w:ind w:left="252"/>
-              <w:rPr>
-                <w:rFonts w:asciiTheme="minorHAnsi" w:hAnsiTheme="minorHAnsi" w:cstheme="minorHAnsi"/>
-                <w:bCs/>
-                <w:sz w:val="22"/>
-              </w:rPr>
-            </w:pPr>
-            <w:r>
-              <w:rPr>
-                <w:rFonts w:asciiTheme="minorHAnsi" w:hAnsiTheme="minorHAnsi" w:cstheme="minorHAnsi"/>
-                <w:bCs/>
-                <w:sz w:val="22"/>
-              </w:rPr>
-              <w:t>Write Report 6 (User Guides)</w:t>
+              <w:ind w:left="162"/>
+              <w:rPr>
+                <w:rFonts w:cstheme="minorHAnsi"/>
+                <w:bCs/>
+              </w:rPr>
+            </w:pPr>
+            <w:r>
+              <w:rPr>
+                <w:rFonts w:ascii="Calibri" w:eastAsia="Calibri" w:hAnsi="Calibri" w:cs="Calibri"/>
+                <w:b/>
+                <w:sz w:val="22"/>
+              </w:rPr>
+              <w:t>Testing</w:t>
             </w:r>
           </w:p>
         </w:tc>
@@ -12451,13 +12504,6 @@
                 <w:sz w:val="22"/>
               </w:rPr>
             </w:pPr>
-            <w:r>
-              <w:rPr>
-                <w:rFonts w:ascii="Calibri" w:eastAsia="Calibri" w:hAnsi="Calibri" w:cs="Calibri"/>
-                <w:sz w:val="22"/>
-              </w:rPr>
-              <w:t>Medium</w:t>
-            </w:r>
           </w:p>
         </w:tc>
         <w:tc>
@@ -12473,16 +12519,20 @@
               <w:ind w:left="33"/>
               <w:jc w:val="center"/>
               <w:rPr>
-                <w:rFonts w:cstheme="minorHAnsi"/>
-                <w:bCs/>
-              </w:rPr>
-            </w:pPr>
-            <w:r>
-              <w:rPr>
-                <w:rFonts w:ascii="Calibri" w:eastAsia="Calibri" w:hAnsi="Calibri" w:cs="Calibri"/>
-                <w:sz w:val="22"/>
-              </w:rPr>
-              <w:t>2</w:t>
+                <w:rFonts w:asciiTheme="minorHAnsi" w:hAnsiTheme="minorHAnsi" w:cstheme="minorHAnsi"/>
+                <w:b/>
+                <w:bCs/>
+                <w:sz w:val="22"/>
+              </w:rPr>
+            </w:pPr>
+            <w:r>
+              <w:rPr>
+                <w:rFonts w:asciiTheme="minorHAnsi" w:hAnsiTheme="minorHAnsi" w:cstheme="minorHAnsi"/>
+                <w:b/>
+                <w:bCs/>
+                <w:sz w:val="22"/>
+              </w:rPr>
+              <w:t>10</w:t>
             </w:r>
           </w:p>
         </w:tc>
@@ -12515,7 +12565,7 @@
                 <w:bCs/>
                 <w:sz w:val="22"/>
               </w:rPr>
-              <w:t>3.6.2</w:t>
+              <w:t>3.5.1</w:t>
             </w:r>
           </w:p>
         </w:tc>
@@ -12542,39 +12592,7 @@
                 <w:bCs/>
                 <w:sz w:val="22"/>
               </w:rPr>
-              <w:t>Train</w:t>
-            </w:r>
-            <w:r>
-              <w:rPr>
-                <w:rFonts w:asciiTheme="minorHAnsi" w:hAnsiTheme="minorHAnsi" w:cstheme="minorHAnsi"/>
-                <w:bCs/>
-                <w:sz w:val="22"/>
-              </w:rPr>
-              <w:t xml:space="preserve"> </w:t>
-            </w:r>
-            <w:r>
-              <w:rPr>
-                <w:rFonts w:asciiTheme="minorHAnsi" w:hAnsiTheme="minorHAnsi" w:cstheme="minorHAnsi"/>
-                <w:bCs/>
-                <w:sz w:val="22"/>
-              </w:rPr>
-              <w:t>customers (end-</w:t>
-            </w:r>
-            <w:r>
-              <w:rPr>
-                <w:rFonts w:asciiTheme="minorHAnsi" w:hAnsiTheme="minorHAnsi" w:cstheme="minorHAnsi"/>
-                <w:bCs/>
-                <w:sz w:val="22"/>
-              </w:rPr>
-              <w:t>users</w:t>
-            </w:r>
-            <w:r>
-              <w:rPr>
-                <w:rFonts w:asciiTheme="minorHAnsi" w:hAnsiTheme="minorHAnsi" w:cstheme="minorHAnsi"/>
-                <w:bCs/>
-                <w:sz w:val="22"/>
-              </w:rPr>
-              <w:t>) how to use this application</w:t>
+              <w:t>Write Report 5 (Testing)</w:t>
             </w:r>
           </w:p>
         </w:tc>
@@ -12600,7 +12618,7 @@
                 <w:rFonts w:ascii="Calibri" w:eastAsia="Calibri" w:hAnsi="Calibri" w:cs="Calibri"/>
                 <w:sz w:val="22"/>
               </w:rPr>
-              <w:t>Simple</w:t>
+              <w:t>Medium</w:t>
             </w:r>
           </w:p>
         </w:tc>
@@ -12617,16 +12635,17 @@
               <w:ind w:left="33"/>
               <w:jc w:val="center"/>
               <w:rPr>
-                <w:rFonts w:cstheme="minorHAnsi"/>
-                <w:bCs/>
-              </w:rPr>
-            </w:pPr>
-            <w:r>
-              <w:rPr>
-                <w:rFonts w:ascii="Calibri" w:eastAsia="Calibri" w:hAnsi="Calibri" w:cs="Calibri"/>
-                <w:sz w:val="22"/>
-              </w:rPr>
-              <w:t>1</w:t>
+                <w:rFonts w:asciiTheme="minorHAnsi" w:hAnsiTheme="minorHAnsi" w:cstheme="minorHAnsi"/>
+                <w:bCs/>
+                <w:sz w:val="22"/>
+              </w:rPr>
+            </w:pPr>
+            <w:r>
+              <w:rPr>
+                <w:rFonts w:ascii="Calibri" w:eastAsia="Calibri" w:hAnsi="Calibri" w:cs="Calibri"/>
+                <w:sz w:val="22"/>
+              </w:rPr>
+              <w:t>2</w:t>
             </w:r>
           </w:p>
         </w:tc>
@@ -12649,21 +12668,17 @@
               <w:jc w:val="center"/>
               <w:rPr>
                 <w:rFonts w:asciiTheme="minorHAnsi" w:hAnsiTheme="minorHAnsi" w:cstheme="minorHAnsi"/>
-                <w:b/>
-                <w:bCs/>
-                <w:i/>
-                <w:sz w:val="22"/>
-              </w:rPr>
-            </w:pPr>
-            <w:r>
-              <w:rPr>
-                <w:rFonts w:asciiTheme="minorHAnsi" w:hAnsiTheme="minorHAnsi" w:cstheme="minorHAnsi"/>
-                <w:b/>
-                <w:bCs/>
-                <w:i/>
-                <w:sz w:val="22"/>
-              </w:rPr>
-              <w:t>4</w:t>
+                <w:bCs/>
+                <w:sz w:val="22"/>
+              </w:rPr>
+            </w:pPr>
+            <w:r>
+              <w:rPr>
+                <w:rFonts w:asciiTheme="minorHAnsi" w:hAnsiTheme="minorHAnsi" w:cstheme="minorHAnsi"/>
+                <w:bCs/>
+                <w:sz w:val="22"/>
+              </w:rPr>
+              <w:t>3.5.2</w:t>
             </w:r>
           </w:p>
         </w:tc>
@@ -12677,19 +12692,20 @@
           <w:p>
             <w:pPr>
               <w:spacing w:line="254" w:lineRule="auto"/>
-              <w:ind w:left="-18"/>
-              <w:rPr>
-                <w:rFonts w:cstheme="minorHAnsi"/>
-                <w:bCs/>
-              </w:rPr>
-            </w:pPr>
-            <w:r>
-              <w:rPr>
-                <w:rFonts w:ascii="Calibri" w:eastAsia="Calibri" w:hAnsi="Calibri" w:cs="Calibri"/>
-                <w:b/>
-                <w:i/>
-              </w:rPr>
-              <w:t>Monitoring and Controlling</w:t>
+              <w:ind w:left="252"/>
+              <w:rPr>
+                <w:rFonts w:asciiTheme="minorHAnsi" w:hAnsiTheme="minorHAnsi" w:cstheme="minorHAnsi"/>
+                <w:bCs/>
+                <w:sz w:val="22"/>
+              </w:rPr>
+            </w:pPr>
+            <w:r>
+              <w:rPr>
+                <w:rFonts w:asciiTheme="minorHAnsi" w:hAnsiTheme="minorHAnsi" w:cstheme="minorHAnsi"/>
+                <w:bCs/>
+                <w:sz w:val="22"/>
+              </w:rPr>
+              <w:t>Fix bugs and retest</w:t>
             </w:r>
           </w:p>
         </w:tc>
@@ -12710,6 +12726,13 @@
                 <w:sz w:val="22"/>
               </w:rPr>
             </w:pPr>
+            <w:r>
+              <w:rPr>
+                <w:rFonts w:ascii="Calibri" w:eastAsia="Calibri" w:hAnsi="Calibri" w:cs="Calibri"/>
+                <w:sz w:val="22"/>
+              </w:rPr>
+              <w:t>Medium</w:t>
+            </w:r>
           </w:p>
         </w:tc>
         <w:tc>
@@ -12725,22 +12748,16 @@
               <w:ind w:left="33"/>
               <w:jc w:val="center"/>
               <w:rPr>
-                <w:rFonts w:asciiTheme="minorHAnsi" w:hAnsiTheme="minorHAnsi" w:cstheme="minorHAnsi"/>
-                <w:b/>
-                <w:bCs/>
-                <w:i/>
-                <w:sz w:val="22"/>
-              </w:rPr>
-            </w:pPr>
-            <w:r>
-              <w:rPr>
-                <w:rFonts w:asciiTheme="minorHAnsi" w:hAnsiTheme="minorHAnsi" w:cstheme="minorHAnsi"/>
-                <w:b/>
-                <w:bCs/>
-                <w:i/>
-                <w:sz w:val="22"/>
-              </w:rPr>
-              <w:t>7</w:t>
+                <w:rFonts w:cstheme="minorHAnsi"/>
+                <w:bCs/>
+              </w:rPr>
+            </w:pPr>
+            <w:r>
+              <w:rPr>
+                <w:rFonts w:ascii="Calibri" w:eastAsia="Calibri" w:hAnsi="Calibri" w:cs="Calibri"/>
+                <w:sz w:val="22"/>
+              </w:rPr>
+              <w:t>5</w:t>
             </w:r>
           </w:p>
         </w:tc>
@@ -12762,18 +12779,17 @@
               <w:ind w:left="-18"/>
               <w:jc w:val="center"/>
               <w:rPr>
-                <w:rFonts w:asciiTheme="minorHAnsi" w:hAnsiTheme="minorHAnsi" w:cstheme="minorHAnsi"/>
-                <w:bCs/>
-                <w:sz w:val="22"/>
-              </w:rPr>
-            </w:pPr>
-            <w:r>
-              <w:rPr>
-                <w:rFonts w:asciiTheme="minorHAnsi" w:hAnsiTheme="minorHAnsi" w:cstheme="minorHAnsi"/>
-                <w:bCs/>
-                <w:sz w:val="22"/>
-              </w:rPr>
-              <w:t>4.1</w:t>
+                <w:rFonts w:cstheme="minorHAnsi"/>
+                <w:bCs/>
+              </w:rPr>
+            </w:pPr>
+            <w:r>
+              <w:rPr>
+                <w:rFonts w:asciiTheme="minorHAnsi" w:hAnsiTheme="minorHAnsi" w:cstheme="minorHAnsi"/>
+                <w:bCs/>
+                <w:sz w:val="22"/>
+              </w:rPr>
+              <w:t>3.5.3</w:t>
             </w:r>
           </w:p>
         </w:tc>
@@ -12800,7 +12816,7 @@
                 <w:bCs/>
                 <w:sz w:val="22"/>
               </w:rPr>
-              <w:t>Evaluate project’s code quality</w:t>
+              <w:t>Get feedback from customers after acceptance test</w:t>
             </w:r>
           </w:p>
         </w:tc>
@@ -12816,24 +12832,25 @@
               <w:spacing w:line="254" w:lineRule="auto"/>
               <w:ind w:left="33"/>
               <w:rPr>
-                <w:rFonts w:asciiTheme="minorHAnsi" w:hAnsiTheme="minorHAnsi" w:cstheme="minorHAnsi"/>
-                <w:bCs/>
-                <w:sz w:val="22"/>
-              </w:rPr>
-            </w:pPr>
-            <w:r>
-              <w:rPr>
-                <w:rFonts w:ascii="Calibri" w:eastAsia="Calibri" w:hAnsi="Calibri" w:cs="Calibri"/>
-                <w:sz w:val="22"/>
-              </w:rPr>
-              <w:t>Complex</w:t>
+                <w:rFonts w:cstheme="minorHAnsi"/>
+                <w:bCs/>
+              </w:rPr>
+            </w:pPr>
+            <w:r>
+              <w:rPr>
+                <w:rFonts w:ascii="Calibri" w:eastAsia="Calibri" w:hAnsi="Calibri" w:cs="Calibri"/>
+                <w:sz w:val="22"/>
+              </w:rPr>
+              <w:t>Medium</w:t>
             </w:r>
           </w:p>
         </w:tc>
         <w:tc>
           <w:tcPr>
             <w:tcW w:w="1260" w:type="dxa"/>
-            <w:vMerge w:val="restart"/>
+            <w:tcBorders>
+              <w:bottom w:val="single" w:sz="4" w:space="0" w:color="auto"/>
+            </w:tcBorders>
           </w:tcPr>
           <w:p>
             <w:pPr>
@@ -12841,16 +12858,16 @@
               <w:ind w:left="33"/>
               <w:jc w:val="center"/>
               <w:rPr>
-                <w:rFonts w:ascii="Calibri" w:eastAsia="Calibri" w:hAnsi="Calibri" w:cs="Calibri"/>
-                <w:sz w:val="22"/>
-              </w:rPr>
-            </w:pPr>
-            <w:r>
-              <w:rPr>
-                <w:rFonts w:ascii="Calibri" w:eastAsia="Calibri" w:hAnsi="Calibri" w:cs="Calibri"/>
-                <w:sz w:val="22"/>
-              </w:rPr>
-              <w:t>Cannot estimate due to SCRUM model</w:t>
+                <w:rFonts w:cstheme="minorHAnsi"/>
+                <w:bCs/>
+              </w:rPr>
+            </w:pPr>
+            <w:r>
+              <w:rPr>
+                <w:rFonts w:ascii="Calibri" w:eastAsia="Calibri" w:hAnsi="Calibri" w:cs="Calibri"/>
+                <w:sz w:val="22"/>
+              </w:rPr>
+              <w:t>3</w:t>
             </w:r>
           </w:p>
         </w:tc>
@@ -12872,18 +12889,17 @@
               <w:ind w:left="-18"/>
               <w:jc w:val="center"/>
               <w:rPr>
-                <w:rFonts w:asciiTheme="minorHAnsi" w:hAnsiTheme="minorHAnsi" w:cstheme="minorHAnsi"/>
-                <w:bCs/>
-                <w:sz w:val="22"/>
-              </w:rPr>
-            </w:pPr>
-            <w:r>
-              <w:rPr>
-                <w:rFonts w:asciiTheme="minorHAnsi" w:hAnsiTheme="minorHAnsi" w:cstheme="minorHAnsi"/>
-                <w:bCs/>
-                <w:sz w:val="22"/>
-              </w:rPr>
-              <w:t>4.2</w:t>
+                <w:rFonts w:cstheme="minorHAnsi"/>
+                <w:bCs/>
+              </w:rPr>
+            </w:pPr>
+            <w:r>
+              <w:rPr>
+                <w:rFonts w:asciiTheme="minorHAnsi" w:hAnsiTheme="minorHAnsi" w:cstheme="minorHAnsi"/>
+                <w:bCs/>
+                <w:sz w:val="22"/>
+              </w:rPr>
+              <w:t>3.5.4</w:t>
             </w:r>
           </w:p>
         </w:tc>
@@ -12910,7 +12926,39 @@
                 <w:bCs/>
                 <w:sz w:val="22"/>
               </w:rPr>
-              <w:t>Refractor/Optimize code (optional)</w:t>
+              <w:t xml:space="preserve">Deploy full </w:t>
+            </w:r>
+            <w:r>
+              <w:rPr>
+                <w:rFonts w:asciiTheme="minorHAnsi" w:hAnsiTheme="minorHAnsi" w:cstheme="minorHAnsi"/>
+                <w:bCs/>
+                <w:sz w:val="22"/>
+              </w:rPr>
+              <w:t>package</w:t>
+            </w:r>
+            <w:r>
+              <w:rPr>
+                <w:rFonts w:asciiTheme="minorHAnsi" w:hAnsiTheme="minorHAnsi" w:cstheme="minorHAnsi"/>
+                <w:bCs/>
+                <w:sz w:val="22"/>
+              </w:rPr>
+              <w:t xml:space="preserve"> (</w:t>
+            </w:r>
+            <w:r>
+              <w:rPr>
+                <w:rFonts w:asciiTheme="minorHAnsi" w:hAnsiTheme="minorHAnsi" w:cstheme="minorHAnsi"/>
+                <w:bCs/>
+                <w:sz w:val="22"/>
+              </w:rPr>
+              <w:t xml:space="preserve">product </w:t>
+            </w:r>
+            <w:r>
+              <w:rPr>
+                <w:rFonts w:asciiTheme="minorHAnsi" w:hAnsiTheme="minorHAnsi" w:cstheme="minorHAnsi"/>
+                <w:bCs/>
+                <w:sz w:val="22"/>
+              </w:rPr>
+              <w:t>version Beta)</w:t>
             </w:r>
           </w:p>
         </w:tc>
@@ -12926,24 +12974,25 @@
               <w:spacing w:line="254" w:lineRule="auto"/>
               <w:ind w:left="33"/>
               <w:rPr>
-                <w:rFonts w:asciiTheme="minorHAnsi" w:hAnsiTheme="minorHAnsi" w:cstheme="minorHAnsi"/>
-                <w:bCs/>
-                <w:sz w:val="22"/>
-              </w:rPr>
-            </w:pPr>
-            <w:r>
-              <w:rPr>
-                <w:rFonts w:ascii="Calibri" w:eastAsia="Calibri" w:hAnsi="Calibri" w:cs="Calibri"/>
-                <w:sz w:val="22"/>
-              </w:rPr>
-              <w:t>Complex</w:t>
+                <w:rFonts w:cstheme="minorHAnsi"/>
+                <w:bCs/>
+              </w:rPr>
+            </w:pPr>
+            <w:r>
+              <w:rPr>
+                <w:rFonts w:ascii="Calibri" w:eastAsia="Calibri" w:hAnsi="Calibri" w:cs="Calibri"/>
+                <w:sz w:val="22"/>
+              </w:rPr>
+              <w:t>Simple</w:t>
             </w:r>
           </w:p>
         </w:tc>
         <w:tc>
           <w:tcPr>
             <w:tcW w:w="1260" w:type="dxa"/>
-            <w:vMerge/>
+            <w:tcBorders>
+              <w:bottom w:val="single" w:sz="4" w:space="0" w:color="auto"/>
+            </w:tcBorders>
           </w:tcPr>
           <w:p>
             <w:pPr>
@@ -12951,10 +13000,17 @@
               <w:ind w:left="33"/>
               <w:jc w:val="center"/>
               <w:rPr>
-                <w:rFonts w:ascii="Calibri" w:eastAsia="Calibri" w:hAnsi="Calibri" w:cs="Calibri"/>
-                <w:sz w:val="22"/>
-              </w:rPr>
-            </w:pPr>
+                <w:rFonts w:cstheme="minorHAnsi"/>
+                <w:bCs/>
+              </w:rPr>
+            </w:pPr>
+            <w:r>
+              <w:rPr>
+                <w:rFonts w:ascii="Calibri" w:eastAsia="Calibri" w:hAnsi="Calibri" w:cs="Calibri"/>
+                <w:sz w:val="22"/>
+              </w:rPr>
+              <w:t>0</w:t>
+            </w:r>
           </w:p>
         </w:tc>
       </w:tr>
@@ -12976,17 +13032,19 @@
               <w:jc w:val="center"/>
               <w:rPr>
                 <w:rFonts w:asciiTheme="minorHAnsi" w:hAnsiTheme="minorHAnsi" w:cstheme="minorHAnsi"/>
-                <w:bCs/>
-                <w:sz w:val="22"/>
-              </w:rPr>
-            </w:pPr>
-            <w:r>
-              <w:rPr>
-                <w:rFonts w:asciiTheme="minorHAnsi" w:hAnsiTheme="minorHAnsi" w:cstheme="minorHAnsi"/>
-                <w:bCs/>
-                <w:sz w:val="22"/>
-              </w:rPr>
-              <w:t>4.3</w:t>
+                <w:b/>
+                <w:bCs/>
+                <w:sz w:val="22"/>
+              </w:rPr>
+            </w:pPr>
+            <w:r>
+              <w:rPr>
+                <w:rFonts w:asciiTheme="minorHAnsi" w:hAnsiTheme="minorHAnsi" w:cstheme="minorHAnsi"/>
+                <w:b/>
+                <w:bCs/>
+                <w:sz w:val="22"/>
+              </w:rPr>
+              <w:t>3.6</w:t>
             </w:r>
           </w:p>
         </w:tc>
@@ -13000,20 +13058,19 @@
           <w:p>
             <w:pPr>
               <w:spacing w:line="254" w:lineRule="auto"/>
-              <w:ind w:left="252"/>
-              <w:rPr>
-                <w:rFonts w:asciiTheme="minorHAnsi" w:hAnsiTheme="minorHAnsi" w:cstheme="minorHAnsi"/>
-                <w:bCs/>
-                <w:sz w:val="22"/>
-              </w:rPr>
-            </w:pPr>
-            <w:r>
-              <w:rPr>
-                <w:rFonts w:asciiTheme="minorHAnsi" w:hAnsiTheme="minorHAnsi" w:cstheme="minorHAnsi"/>
-                <w:bCs/>
-                <w:sz w:val="22"/>
-              </w:rPr>
-              <w:t>Tracking project’s progress, scope and risks</w:t>
+              <w:ind w:left="162"/>
+              <w:rPr>
+                <w:rFonts w:cstheme="minorHAnsi"/>
+                <w:bCs/>
+              </w:rPr>
+            </w:pPr>
+            <w:r>
+              <w:rPr>
+                <w:rFonts w:ascii="Calibri" w:eastAsia="Calibri" w:hAnsi="Calibri" w:cs="Calibri"/>
+                <w:b/>
+                <w:sz w:val="22"/>
+              </w:rPr>
+              <w:t>Support</w:t>
             </w:r>
           </w:p>
         </w:tc>
@@ -13034,19 +13091,11 @@
                 <w:sz w:val="22"/>
               </w:rPr>
             </w:pPr>
-            <w:r>
-              <w:rPr>
-                <w:rFonts w:ascii="Calibri" w:eastAsia="Calibri" w:hAnsi="Calibri" w:cs="Calibri"/>
-                <w:sz w:val="22"/>
-              </w:rPr>
-              <w:t>Medium</w:t>
-            </w:r>
           </w:p>
         </w:tc>
         <w:tc>
           <w:tcPr>
             <w:tcW w:w="1260" w:type="dxa"/>
-            <w:vMerge/>
             <w:tcBorders>
               <w:bottom w:val="single" w:sz="4" w:space="0" w:color="auto"/>
             </w:tcBorders>
@@ -13057,10 +13106,21 @@
               <w:ind w:left="33"/>
               <w:jc w:val="center"/>
               <w:rPr>
-                <w:rFonts w:ascii="Calibri" w:eastAsia="Calibri" w:hAnsi="Calibri" w:cs="Calibri"/>
-                <w:sz w:val="22"/>
-              </w:rPr>
-            </w:pPr>
+                <w:rFonts w:asciiTheme="minorHAnsi" w:hAnsiTheme="minorHAnsi" w:cstheme="minorHAnsi"/>
+                <w:b/>
+                <w:bCs/>
+                <w:sz w:val="22"/>
+              </w:rPr>
+            </w:pPr>
+            <w:r>
+              <w:rPr>
+                <w:rFonts w:asciiTheme="minorHAnsi" w:hAnsiTheme="minorHAnsi" w:cstheme="minorHAnsi"/>
+                <w:b/>
+                <w:bCs/>
+                <w:sz w:val="22"/>
+              </w:rPr>
+              <w:t>3</w:t>
+            </w:r>
           </w:p>
         </w:tc>
       </w:tr>
@@ -13092,7 +13152,7 @@
                 <w:bCs/>
                 <w:sz w:val="22"/>
               </w:rPr>
-              <w:t>4.4</w:t>
+              <w:t>3.6.1</w:t>
             </w:r>
           </w:p>
         </w:tc>
@@ -13108,33 +13168,18 @@
               <w:spacing w:line="254" w:lineRule="auto"/>
               <w:ind w:left="252"/>
               <w:rPr>
-                <w:rFonts w:cstheme="minorHAnsi"/>
-                <w:bCs/>
-              </w:rPr>
-            </w:pPr>
-            <w:r>
-              <w:rPr>
-                <w:rFonts w:asciiTheme="minorHAnsi" w:hAnsiTheme="minorHAnsi" w:cstheme="minorHAnsi"/>
-                <w:bCs/>
-                <w:sz w:val="22"/>
-              </w:rPr>
-              <w:t>Write Report 7 (</w:t>
-            </w:r>
-            <w:r>
-              <w:rPr>
-                <w:rFonts w:asciiTheme="minorHAnsi" w:hAnsiTheme="minorHAnsi" w:cstheme="minorHAnsi"/>
-                <w:bCs/>
-                <w:sz w:val="22"/>
-              </w:rPr>
-              <w:t>Final Project Report</w:t>
-            </w:r>
-            <w:r>
-              <w:rPr>
-                <w:rFonts w:asciiTheme="minorHAnsi" w:hAnsiTheme="minorHAnsi" w:cstheme="minorHAnsi"/>
-                <w:bCs/>
-                <w:sz w:val="22"/>
-              </w:rPr>
-              <w:t>)</w:t>
+                <w:rFonts w:asciiTheme="minorHAnsi" w:hAnsiTheme="minorHAnsi" w:cstheme="minorHAnsi"/>
+                <w:bCs/>
+                <w:sz w:val="22"/>
+              </w:rPr>
+            </w:pPr>
+            <w:r>
+              <w:rPr>
+                <w:rFonts w:asciiTheme="minorHAnsi" w:hAnsiTheme="minorHAnsi" w:cstheme="minorHAnsi"/>
+                <w:bCs/>
+                <w:sz w:val="22"/>
+              </w:rPr>
+              <w:t>Write Report 6 (User Guides)</w:t>
             </w:r>
           </w:p>
         </w:tc>
@@ -13150,15 +13195,17 @@
               <w:spacing w:line="254" w:lineRule="auto"/>
               <w:ind w:left="33"/>
               <w:rPr>
-                <w:rFonts w:ascii="Calibri" w:eastAsia="Calibri" w:hAnsi="Calibri" w:cs="Calibri"/>
-              </w:rPr>
-            </w:pPr>
-            <w:r>
-              <w:rPr>
-                <w:rFonts w:ascii="Calibri" w:eastAsia="Calibri" w:hAnsi="Calibri" w:cs="Calibri"/>
-                <w:sz w:val="22"/>
-              </w:rPr>
-              <w:t>Complex</w:t>
+                <w:rFonts w:asciiTheme="minorHAnsi" w:hAnsiTheme="minorHAnsi" w:cstheme="minorHAnsi"/>
+                <w:bCs/>
+                <w:sz w:val="22"/>
+              </w:rPr>
+            </w:pPr>
+            <w:r>
+              <w:rPr>
+                <w:rFonts w:ascii="Calibri" w:eastAsia="Calibri" w:hAnsi="Calibri" w:cs="Calibri"/>
+                <w:sz w:val="22"/>
+              </w:rPr>
+              <w:t>Medium</w:t>
             </w:r>
           </w:p>
         </w:tc>
@@ -13175,16 +13222,16 @@
               <w:ind w:left="33"/>
               <w:jc w:val="center"/>
               <w:rPr>
-                <w:rFonts w:ascii="Calibri" w:eastAsia="Calibri" w:hAnsi="Calibri" w:cs="Calibri"/>
-                <w:sz w:val="22"/>
-              </w:rPr>
-            </w:pPr>
-            <w:r>
-              <w:rPr>
-                <w:rFonts w:ascii="Calibri" w:eastAsia="Calibri" w:hAnsi="Calibri" w:cs="Calibri"/>
-                <w:sz w:val="22"/>
-              </w:rPr>
-              <w:t>7</w:t>
+                <w:rFonts w:cstheme="minorHAnsi"/>
+                <w:bCs/>
+              </w:rPr>
+            </w:pPr>
+            <w:r>
+              <w:rPr>
+                <w:rFonts w:ascii="Calibri" w:eastAsia="Calibri" w:hAnsi="Calibri" w:cs="Calibri"/>
+                <w:sz w:val="22"/>
+              </w:rPr>
+              <w:t>2</w:t>
             </w:r>
           </w:p>
         </w:tc>
@@ -13207,21 +13254,17 @@
               <w:jc w:val="center"/>
               <w:rPr>
                 <w:rFonts w:asciiTheme="minorHAnsi" w:hAnsiTheme="minorHAnsi" w:cstheme="minorHAnsi"/>
-                <w:b/>
-                <w:bCs/>
-                <w:i/>
-                <w:sz w:val="22"/>
-              </w:rPr>
-            </w:pPr>
-            <w:r>
-              <w:rPr>
-                <w:rFonts w:asciiTheme="minorHAnsi" w:hAnsiTheme="minorHAnsi" w:cstheme="minorHAnsi"/>
-                <w:b/>
-                <w:bCs/>
-                <w:i/>
-                <w:sz w:val="22"/>
-              </w:rPr>
-              <w:t>5</w:t>
+                <w:bCs/>
+                <w:sz w:val="22"/>
+              </w:rPr>
+            </w:pPr>
+            <w:r>
+              <w:rPr>
+                <w:rFonts w:asciiTheme="minorHAnsi" w:hAnsiTheme="minorHAnsi" w:cstheme="minorHAnsi"/>
+                <w:bCs/>
+                <w:sz w:val="22"/>
+              </w:rPr>
+              <w:t>3.6.2</w:t>
             </w:r>
           </w:p>
         </w:tc>
@@ -13235,20 +13278,52 @@
           <w:p>
             <w:pPr>
               <w:spacing w:line="254" w:lineRule="auto"/>
-              <w:ind w:left="-18"/>
-              <w:rPr>
-                <w:rFonts w:ascii="Calibri" w:eastAsia="Calibri" w:hAnsi="Calibri" w:cs="Calibri"/>
-                <w:b/>
-                <w:i/>
-              </w:rPr>
-            </w:pPr>
-            <w:r>
-              <w:rPr>
-                <w:rFonts w:ascii="Calibri" w:eastAsia="Calibri" w:hAnsi="Calibri" w:cs="Calibri"/>
-                <w:b/>
-                <w:i/>
-              </w:rPr>
-              <w:t>Closing</w:t>
+              <w:ind w:left="252"/>
+              <w:rPr>
+                <w:rFonts w:asciiTheme="minorHAnsi" w:hAnsiTheme="minorHAnsi" w:cstheme="minorHAnsi"/>
+                <w:bCs/>
+                <w:sz w:val="22"/>
+              </w:rPr>
+            </w:pPr>
+            <w:r>
+              <w:rPr>
+                <w:rFonts w:asciiTheme="minorHAnsi" w:hAnsiTheme="minorHAnsi" w:cstheme="minorHAnsi"/>
+                <w:bCs/>
+                <w:sz w:val="22"/>
+              </w:rPr>
+              <w:t>Train</w:t>
+            </w:r>
+            <w:r>
+              <w:rPr>
+                <w:rFonts w:asciiTheme="minorHAnsi" w:hAnsiTheme="minorHAnsi" w:cstheme="minorHAnsi"/>
+                <w:bCs/>
+                <w:sz w:val="22"/>
+              </w:rPr>
+              <w:t xml:space="preserve"> </w:t>
+            </w:r>
+            <w:r>
+              <w:rPr>
+                <w:rFonts w:asciiTheme="minorHAnsi" w:hAnsiTheme="minorHAnsi" w:cstheme="minorHAnsi"/>
+                <w:bCs/>
+                <w:sz w:val="22"/>
+              </w:rPr>
+              <w:t>customers (end-</w:t>
+            </w:r>
+            <w:r>
+              <w:rPr>
+                <w:rFonts w:asciiTheme="minorHAnsi" w:hAnsiTheme="minorHAnsi" w:cstheme="minorHAnsi"/>
+                <w:bCs/>
+                <w:sz w:val="22"/>
+              </w:rPr>
+              <w:t>users</w:t>
+            </w:r>
+            <w:r>
+              <w:rPr>
+                <w:rFonts w:asciiTheme="minorHAnsi" w:hAnsiTheme="minorHAnsi" w:cstheme="minorHAnsi"/>
+                <w:bCs/>
+                <w:sz w:val="22"/>
+              </w:rPr>
+              <w:t>) how to use this application</w:t>
             </w:r>
           </w:p>
         </w:tc>
@@ -13269,6 +13344,13 @@
                 <w:sz w:val="22"/>
               </w:rPr>
             </w:pPr>
+            <w:r>
+              <w:rPr>
+                <w:rFonts w:ascii="Calibri" w:eastAsia="Calibri" w:hAnsi="Calibri" w:cs="Calibri"/>
+                <w:sz w:val="22"/>
+              </w:rPr>
+              <w:t>Simple</w:t>
+            </w:r>
           </w:p>
         </w:tc>
         <w:tc>
@@ -13284,22 +13366,16 @@
               <w:ind w:left="33"/>
               <w:jc w:val="center"/>
               <w:rPr>
-                <w:rFonts w:asciiTheme="minorHAnsi" w:hAnsiTheme="minorHAnsi" w:cstheme="minorHAnsi"/>
-                <w:b/>
-                <w:bCs/>
-                <w:i/>
-                <w:sz w:val="22"/>
-              </w:rPr>
-            </w:pPr>
-            <w:r>
-              <w:rPr>
-                <w:rFonts w:asciiTheme="minorHAnsi" w:hAnsiTheme="minorHAnsi" w:cstheme="minorHAnsi"/>
-                <w:b/>
-                <w:bCs/>
-                <w:i/>
-                <w:sz w:val="22"/>
-              </w:rPr>
-              <w:t>6</w:t>
+                <w:rFonts w:cstheme="minorHAnsi"/>
+                <w:bCs/>
+              </w:rPr>
+            </w:pPr>
+            <w:r>
+              <w:rPr>
+                <w:rFonts w:ascii="Calibri" w:eastAsia="Calibri" w:hAnsi="Calibri" w:cs="Calibri"/>
+                <w:sz w:val="22"/>
+              </w:rPr>
+              <w:t>1</w:t>
             </w:r>
           </w:p>
         </w:tc>
@@ -13322,25 +13398,21 @@
               <w:jc w:val="center"/>
               <w:rPr>
                 <w:rFonts w:asciiTheme="minorHAnsi" w:hAnsiTheme="minorHAnsi" w:cstheme="minorHAnsi"/>
-                <w:bCs/>
-                <w:sz w:val="22"/>
-              </w:rPr>
-            </w:pPr>
-            <w:r>
-              <w:rPr>
-                <w:rFonts w:asciiTheme="minorHAnsi" w:hAnsiTheme="minorHAnsi" w:cstheme="minorHAnsi"/>
-                <w:bCs/>
-                <w:sz w:val="22"/>
-              </w:rPr>
-              <w:t>5</w:t>
-            </w:r>
-            <w:r>
-              <w:rPr>
-                <w:rFonts w:asciiTheme="minorHAnsi" w:hAnsiTheme="minorHAnsi" w:cstheme="minorHAnsi"/>
-                <w:bCs/>
-                <w:sz w:val="22"/>
-              </w:rPr>
-              <w:t>.1</w:t>
+                <w:b/>
+                <w:bCs/>
+                <w:i/>
+                <w:sz w:val="22"/>
+              </w:rPr>
+            </w:pPr>
+            <w:r>
+              <w:rPr>
+                <w:rFonts w:asciiTheme="minorHAnsi" w:hAnsiTheme="minorHAnsi" w:cstheme="minorHAnsi"/>
+                <w:b/>
+                <w:bCs/>
+                <w:i/>
+                <w:sz w:val="22"/>
+              </w:rPr>
+              <w:t>4</w:t>
             </w:r>
           </w:p>
         </w:tc>
@@ -13354,19 +13426,19 @@
           <w:p>
             <w:pPr>
               <w:spacing w:line="254" w:lineRule="auto"/>
-              <w:ind w:left="252"/>
+              <w:ind w:left="-18"/>
+              <w:rPr>
+                <w:rFonts w:cstheme="minorHAnsi"/>
+                <w:bCs/>
+              </w:rPr>
+            </w:pPr>
+            <w:r>
               <w:rPr>
                 <w:rFonts w:ascii="Calibri" w:eastAsia="Calibri" w:hAnsi="Calibri" w:cs="Calibri"/>
                 <w:b/>
                 <w:i/>
               </w:rPr>
-            </w:pPr>
-            <w:r>
-              <w:rPr>
-                <w:rFonts w:ascii="Calibri" w:eastAsia="Calibri" w:hAnsi="Calibri" w:cs="Calibri"/>
-                <w:sz w:val="22"/>
-              </w:rPr>
-              <w:t>Create final presentation</w:t>
+              <w:t>Monitoring and Controlling</w:t>
             </w:r>
           </w:p>
         </w:tc>
@@ -13382,17 +13454,11 @@
               <w:spacing w:line="254" w:lineRule="auto"/>
               <w:ind w:left="33"/>
               <w:rPr>
-                <w:rFonts w:cstheme="minorHAnsi"/>
-                <w:bCs/>
-              </w:rPr>
-            </w:pPr>
-            <w:r>
-              <w:rPr>
-                <w:rFonts w:ascii="Calibri" w:eastAsia="Calibri" w:hAnsi="Calibri" w:cs="Calibri"/>
-                <w:sz w:val="22"/>
-              </w:rPr>
-              <w:t>Simple</w:t>
-            </w:r>
+                <w:rFonts w:asciiTheme="minorHAnsi" w:hAnsiTheme="minorHAnsi" w:cstheme="minorHAnsi"/>
+                <w:bCs/>
+                <w:sz w:val="22"/>
+              </w:rPr>
+            </w:pPr>
           </w:p>
         </w:tc>
         <w:tc>
@@ -13408,16 +13474,22 @@
               <w:ind w:left="33"/>
               <w:jc w:val="center"/>
               <w:rPr>
-                <w:rFonts w:cstheme="minorHAnsi"/>
-                <w:bCs/>
-              </w:rPr>
-            </w:pPr>
-            <w:r>
-              <w:rPr>
-                <w:rFonts w:ascii="Calibri" w:eastAsia="Calibri" w:hAnsi="Calibri" w:cs="Calibri"/>
-                <w:sz w:val="22"/>
-              </w:rPr>
-              <w:t>2</w:t>
+                <w:rFonts w:asciiTheme="minorHAnsi" w:hAnsiTheme="minorHAnsi" w:cstheme="minorHAnsi"/>
+                <w:b/>
+                <w:bCs/>
+                <w:i/>
+                <w:sz w:val="22"/>
+              </w:rPr>
+            </w:pPr>
+            <w:r>
+              <w:rPr>
+                <w:rFonts w:asciiTheme="minorHAnsi" w:hAnsiTheme="minorHAnsi" w:cstheme="minorHAnsi"/>
+                <w:b/>
+                <w:bCs/>
+                <w:i/>
+                <w:sz w:val="22"/>
+              </w:rPr>
+              <w:t>3</w:t>
             </w:r>
           </w:p>
         </w:tc>
@@ -13450,7 +13522,7 @@
                 <w:bCs/>
                 <w:sz w:val="22"/>
               </w:rPr>
-              <w:t>5.2</w:t>
+              <w:t>4.1</w:t>
             </w:r>
           </w:p>
         </w:tc>
@@ -13466,16 +13538,18 @@
               <w:spacing w:line="254" w:lineRule="auto"/>
               <w:ind w:left="252"/>
               <w:rPr>
-                <w:rFonts w:ascii="Calibri" w:eastAsia="Calibri" w:hAnsi="Calibri" w:cs="Calibri"/>
-                <w:sz w:val="22"/>
-              </w:rPr>
-            </w:pPr>
-            <w:r>
-              <w:rPr>
-                <w:rFonts w:ascii="Calibri" w:eastAsia="Calibri" w:hAnsi="Calibri" w:cs="Calibri"/>
-                <w:sz w:val="22"/>
-              </w:rPr>
-              <w:t>Practice Thesis presentation</w:t>
+                <w:rFonts w:asciiTheme="minorHAnsi" w:hAnsiTheme="minorHAnsi" w:cstheme="minorHAnsi"/>
+                <w:bCs/>
+                <w:sz w:val="22"/>
+              </w:rPr>
+            </w:pPr>
+            <w:r>
+              <w:rPr>
+                <w:rFonts w:asciiTheme="minorHAnsi" w:hAnsiTheme="minorHAnsi" w:cstheme="minorHAnsi"/>
+                <w:bCs/>
+                <w:sz w:val="22"/>
+              </w:rPr>
+              <w:t>Evaluate project’s code quality</w:t>
             </w:r>
           </w:p>
         </w:tc>
@@ -13491,25 +13565,24 @@
               <w:spacing w:line="254" w:lineRule="auto"/>
               <w:ind w:left="33"/>
               <w:rPr>
-                <w:rFonts w:ascii="Calibri" w:eastAsia="Calibri" w:hAnsi="Calibri" w:cs="Calibri"/>
-                <w:sz w:val="22"/>
-              </w:rPr>
-            </w:pPr>
-            <w:r>
-              <w:rPr>
-                <w:rFonts w:ascii="Calibri" w:eastAsia="Calibri" w:hAnsi="Calibri" w:cs="Calibri"/>
-                <w:sz w:val="22"/>
-              </w:rPr>
-              <w:t>Medium</w:t>
+                <w:rFonts w:asciiTheme="minorHAnsi" w:hAnsiTheme="minorHAnsi" w:cstheme="minorHAnsi"/>
+                <w:bCs/>
+                <w:sz w:val="22"/>
+              </w:rPr>
+            </w:pPr>
+            <w:r>
+              <w:rPr>
+                <w:rFonts w:ascii="Calibri" w:eastAsia="Calibri" w:hAnsi="Calibri" w:cs="Calibri"/>
+                <w:sz w:val="22"/>
+              </w:rPr>
+              <w:t>Complex</w:t>
             </w:r>
           </w:p>
         </w:tc>
         <w:tc>
           <w:tcPr>
             <w:tcW w:w="1260" w:type="dxa"/>
-            <w:tcBorders>
-              <w:bottom w:val="single" w:sz="4" w:space="0" w:color="auto"/>
-            </w:tcBorders>
+            <w:vMerge w:val="restart"/>
           </w:tcPr>
           <w:p>
             <w:pPr>
@@ -13517,18 +13590,16 @@
               <w:ind w:left="33"/>
               <w:jc w:val="center"/>
               <w:rPr>
-                <w:rFonts w:asciiTheme="minorHAnsi" w:hAnsiTheme="minorHAnsi" w:cstheme="minorHAnsi"/>
-                <w:bCs/>
-                <w:sz w:val="22"/>
-              </w:rPr>
-            </w:pPr>
-            <w:r>
-              <w:rPr>
-                <w:rFonts w:asciiTheme="minorHAnsi" w:hAnsiTheme="minorHAnsi" w:cstheme="minorHAnsi"/>
-                <w:bCs/>
-                <w:sz w:val="22"/>
-              </w:rPr>
-              <w:t>3</w:t>
+                <w:rFonts w:ascii="Calibri" w:eastAsia="Calibri" w:hAnsi="Calibri" w:cs="Calibri"/>
+                <w:sz w:val="22"/>
+              </w:rPr>
+            </w:pPr>
+            <w:r>
+              <w:rPr>
+                <w:rFonts w:ascii="Calibri" w:eastAsia="Calibri" w:hAnsi="Calibri" w:cs="Calibri"/>
+                <w:sz w:val="22"/>
+              </w:rPr>
+              <w:t>Cannot estimate due to SCRUM model</w:t>
             </w:r>
           </w:p>
         </w:tc>
@@ -13561,7 +13632,7 @@
                 <w:bCs/>
                 <w:sz w:val="22"/>
               </w:rPr>
-              <w:t>5.3</w:t>
+              <w:t>4.2</w:t>
             </w:r>
           </w:p>
         </w:tc>
@@ -13577,16 +13648,18 @@
               <w:spacing w:line="254" w:lineRule="auto"/>
               <w:ind w:left="252"/>
               <w:rPr>
-                <w:rFonts w:ascii="Calibri" w:eastAsia="Calibri" w:hAnsi="Calibri" w:cs="Calibri"/>
-                <w:sz w:val="22"/>
-              </w:rPr>
-            </w:pPr>
-            <w:r>
-              <w:rPr>
-                <w:rFonts w:ascii="Calibri" w:eastAsia="Calibri" w:hAnsi="Calibri" w:cs="Calibri"/>
-                <w:sz w:val="22"/>
-              </w:rPr>
-              <w:t xml:space="preserve">Present at Capstone Project Defense </w:t>
+                <w:rFonts w:asciiTheme="minorHAnsi" w:hAnsiTheme="minorHAnsi" w:cstheme="minorHAnsi"/>
+                <w:bCs/>
+                <w:sz w:val="22"/>
+              </w:rPr>
+            </w:pPr>
+            <w:r>
+              <w:rPr>
+                <w:rFonts w:asciiTheme="minorHAnsi" w:hAnsiTheme="minorHAnsi" w:cstheme="minorHAnsi"/>
+                <w:bCs/>
+                <w:sz w:val="22"/>
+              </w:rPr>
+              <w:t>Refractor/Optimize code (optional)</w:t>
             </w:r>
           </w:p>
         </w:tc>
@@ -13602,7 +13675,8 @@
               <w:spacing w:line="254" w:lineRule="auto"/>
               <w:ind w:left="33"/>
               <w:rPr>
-                <w:rFonts w:ascii="Calibri" w:eastAsia="Calibri" w:hAnsi="Calibri" w:cs="Calibri"/>
+                <w:rFonts w:asciiTheme="minorHAnsi" w:hAnsiTheme="minorHAnsi" w:cstheme="minorHAnsi"/>
+                <w:bCs/>
                 <w:sz w:val="22"/>
               </w:rPr>
             </w:pPr>
@@ -13618,9 +13692,7 @@
         <w:tc>
           <w:tcPr>
             <w:tcW w:w="1260" w:type="dxa"/>
-            <w:tcBorders>
-              <w:bottom w:val="single" w:sz="4" w:space="0" w:color="auto"/>
-            </w:tcBorders>
+            <w:vMerge/>
           </w:tcPr>
           <w:p>
             <w:pPr>
@@ -13628,19 +13700,10 @@
               <w:ind w:left="33"/>
               <w:jc w:val="center"/>
               <w:rPr>
-                <w:rFonts w:asciiTheme="minorHAnsi" w:hAnsiTheme="minorHAnsi" w:cstheme="minorHAnsi"/>
-                <w:bCs/>
-                <w:sz w:val="22"/>
-              </w:rPr>
-            </w:pPr>
-            <w:r>
-              <w:rPr>
-                <w:rFonts w:asciiTheme="minorHAnsi" w:hAnsiTheme="minorHAnsi" w:cstheme="minorHAnsi"/>
-                <w:bCs/>
-                <w:sz w:val="22"/>
-              </w:rPr>
-              <w:t>1</w:t>
-            </w:r>
+                <w:rFonts w:ascii="Calibri" w:eastAsia="Calibri" w:hAnsi="Calibri" w:cs="Calibri"/>
+                <w:sz w:val="22"/>
+              </w:rPr>
+            </w:pPr>
           </w:p>
         </w:tc>
       </w:tr>
@@ -13650,6 +13713,692 @@
         </w:trPr>
         <w:tc>
           <w:tcPr>
+            <w:tcW w:w="720" w:type="dxa"/>
+            <w:tcBorders>
+              <w:bottom w:val="single" w:sz="4" w:space="0" w:color="auto"/>
+            </w:tcBorders>
+          </w:tcPr>
+          <w:p>
+            <w:pPr>
+              <w:spacing w:line="254" w:lineRule="auto"/>
+              <w:ind w:left="-18"/>
+              <w:jc w:val="center"/>
+              <w:rPr>
+                <w:rFonts w:asciiTheme="minorHAnsi" w:hAnsiTheme="minorHAnsi" w:cstheme="minorHAnsi"/>
+                <w:bCs/>
+                <w:sz w:val="22"/>
+              </w:rPr>
+            </w:pPr>
+            <w:r>
+              <w:rPr>
+                <w:rFonts w:asciiTheme="minorHAnsi" w:hAnsiTheme="minorHAnsi" w:cstheme="minorHAnsi"/>
+                <w:bCs/>
+                <w:sz w:val="22"/>
+              </w:rPr>
+              <w:t>4.3</w:t>
+            </w:r>
+          </w:p>
+        </w:tc>
+        <w:tc>
+          <w:tcPr>
+            <w:tcW w:w="5760" w:type="dxa"/>
+            <w:tcBorders>
+              <w:bottom w:val="single" w:sz="4" w:space="0" w:color="auto"/>
+            </w:tcBorders>
+          </w:tcPr>
+          <w:p>
+            <w:pPr>
+              <w:spacing w:line="254" w:lineRule="auto"/>
+              <w:ind w:left="252"/>
+              <w:rPr>
+                <w:rFonts w:asciiTheme="minorHAnsi" w:hAnsiTheme="minorHAnsi" w:cstheme="minorHAnsi"/>
+                <w:bCs/>
+                <w:sz w:val="22"/>
+              </w:rPr>
+            </w:pPr>
+            <w:r>
+              <w:rPr>
+                <w:rFonts w:asciiTheme="minorHAnsi" w:hAnsiTheme="minorHAnsi" w:cstheme="minorHAnsi"/>
+                <w:bCs/>
+                <w:sz w:val="22"/>
+              </w:rPr>
+              <w:t>Tracking project’s progress, scope and risks</w:t>
+            </w:r>
+          </w:p>
+        </w:tc>
+        <w:tc>
+          <w:tcPr>
+            <w:tcW w:w="1260" w:type="dxa"/>
+            <w:tcBorders>
+              <w:bottom w:val="single" w:sz="4" w:space="0" w:color="auto"/>
+            </w:tcBorders>
+          </w:tcPr>
+          <w:p>
+            <w:pPr>
+              <w:spacing w:line="254" w:lineRule="auto"/>
+              <w:ind w:left="33"/>
+              <w:rPr>
+                <w:rFonts w:asciiTheme="minorHAnsi" w:hAnsiTheme="minorHAnsi" w:cstheme="minorHAnsi"/>
+                <w:bCs/>
+                <w:sz w:val="22"/>
+              </w:rPr>
+            </w:pPr>
+            <w:r>
+              <w:rPr>
+                <w:rFonts w:ascii="Calibri" w:eastAsia="Calibri" w:hAnsi="Calibri" w:cs="Calibri"/>
+                <w:sz w:val="22"/>
+              </w:rPr>
+              <w:t>Medium</w:t>
+            </w:r>
+          </w:p>
+        </w:tc>
+        <w:tc>
+          <w:tcPr>
+            <w:tcW w:w="1260" w:type="dxa"/>
+            <w:vMerge/>
+            <w:tcBorders>
+              <w:bottom w:val="single" w:sz="4" w:space="0" w:color="auto"/>
+            </w:tcBorders>
+          </w:tcPr>
+          <w:p>
+            <w:pPr>
+              <w:spacing w:line="254" w:lineRule="auto"/>
+              <w:ind w:left="33"/>
+              <w:jc w:val="center"/>
+              <w:rPr>
+                <w:rFonts w:ascii="Calibri" w:eastAsia="Calibri" w:hAnsi="Calibri" w:cs="Calibri"/>
+                <w:sz w:val="22"/>
+              </w:rPr>
+            </w:pPr>
+          </w:p>
+        </w:tc>
+      </w:tr>
+      <w:tr>
+        <w:trPr>
+          <w:trHeight w:val="454"/>
+        </w:trPr>
+        <w:tc>
+          <w:tcPr>
+            <w:tcW w:w="720" w:type="dxa"/>
+            <w:tcBorders>
+              <w:bottom w:val="single" w:sz="4" w:space="0" w:color="auto"/>
+            </w:tcBorders>
+          </w:tcPr>
+          <w:p>
+            <w:pPr>
+              <w:spacing w:line="254" w:lineRule="auto"/>
+              <w:ind w:left="-18"/>
+              <w:jc w:val="center"/>
+              <w:rPr>
+                <w:rFonts w:asciiTheme="minorHAnsi" w:hAnsiTheme="minorHAnsi" w:cstheme="minorHAnsi"/>
+                <w:bCs/>
+                <w:sz w:val="22"/>
+              </w:rPr>
+            </w:pPr>
+            <w:r>
+              <w:rPr>
+                <w:rFonts w:asciiTheme="minorHAnsi" w:hAnsiTheme="minorHAnsi" w:cstheme="minorHAnsi"/>
+                <w:bCs/>
+                <w:sz w:val="22"/>
+              </w:rPr>
+              <w:t>4.4</w:t>
+            </w:r>
+          </w:p>
+        </w:tc>
+        <w:tc>
+          <w:tcPr>
+            <w:tcW w:w="5760" w:type="dxa"/>
+            <w:tcBorders>
+              <w:bottom w:val="single" w:sz="4" w:space="0" w:color="auto"/>
+            </w:tcBorders>
+          </w:tcPr>
+          <w:p>
+            <w:pPr>
+              <w:spacing w:line="254" w:lineRule="auto"/>
+              <w:ind w:left="252"/>
+              <w:rPr>
+                <w:rFonts w:cstheme="minorHAnsi"/>
+                <w:bCs/>
+              </w:rPr>
+            </w:pPr>
+            <w:r>
+              <w:rPr>
+                <w:rFonts w:asciiTheme="minorHAnsi" w:hAnsiTheme="minorHAnsi" w:cstheme="minorHAnsi"/>
+                <w:bCs/>
+                <w:sz w:val="22"/>
+              </w:rPr>
+              <w:t>Write Report 7 (</w:t>
+            </w:r>
+            <w:r>
+              <w:rPr>
+                <w:rFonts w:asciiTheme="minorHAnsi" w:hAnsiTheme="minorHAnsi" w:cstheme="minorHAnsi"/>
+                <w:bCs/>
+                <w:sz w:val="22"/>
+              </w:rPr>
+              <w:t>Final Project Report</w:t>
+            </w:r>
+            <w:r>
+              <w:rPr>
+                <w:rFonts w:asciiTheme="minorHAnsi" w:hAnsiTheme="minorHAnsi" w:cstheme="minorHAnsi"/>
+                <w:bCs/>
+                <w:sz w:val="22"/>
+              </w:rPr>
+              <w:t>)</w:t>
+            </w:r>
+          </w:p>
+        </w:tc>
+        <w:tc>
+          <w:tcPr>
+            <w:tcW w:w="1260" w:type="dxa"/>
+            <w:tcBorders>
+              <w:bottom w:val="single" w:sz="4" w:space="0" w:color="auto"/>
+            </w:tcBorders>
+          </w:tcPr>
+          <w:p>
+            <w:pPr>
+              <w:spacing w:line="254" w:lineRule="auto"/>
+              <w:ind w:left="33"/>
+              <w:rPr>
+                <w:rFonts w:ascii="Calibri" w:eastAsia="Calibri" w:hAnsi="Calibri" w:cs="Calibri"/>
+              </w:rPr>
+            </w:pPr>
+            <w:r>
+              <w:rPr>
+                <w:rFonts w:ascii="Calibri" w:eastAsia="Calibri" w:hAnsi="Calibri" w:cs="Calibri"/>
+                <w:sz w:val="22"/>
+              </w:rPr>
+              <w:t>Complex</w:t>
+            </w:r>
+          </w:p>
+        </w:tc>
+        <w:tc>
+          <w:tcPr>
+            <w:tcW w:w="1260" w:type="dxa"/>
+            <w:tcBorders>
+              <w:bottom w:val="single" w:sz="4" w:space="0" w:color="auto"/>
+            </w:tcBorders>
+          </w:tcPr>
+          <w:p>
+            <w:pPr>
+              <w:spacing w:line="254" w:lineRule="auto"/>
+              <w:ind w:left="33"/>
+              <w:jc w:val="center"/>
+              <w:rPr>
+                <w:rFonts w:ascii="Calibri" w:eastAsia="Calibri" w:hAnsi="Calibri" w:cs="Calibri"/>
+                <w:sz w:val="22"/>
+              </w:rPr>
+            </w:pPr>
+            <w:r>
+              <w:rPr>
+                <w:rFonts w:ascii="Calibri" w:eastAsia="Calibri" w:hAnsi="Calibri" w:cs="Calibri"/>
+                <w:sz w:val="22"/>
+              </w:rPr>
+              <w:t>3</w:t>
+            </w:r>
+          </w:p>
+        </w:tc>
+      </w:tr>
+      <w:tr>
+        <w:trPr>
+          <w:trHeight w:val="454"/>
+        </w:trPr>
+        <w:tc>
+          <w:tcPr>
+            <w:tcW w:w="720" w:type="dxa"/>
+            <w:tcBorders>
+              <w:bottom w:val="single" w:sz="4" w:space="0" w:color="auto"/>
+            </w:tcBorders>
+          </w:tcPr>
+          <w:p>
+            <w:pPr>
+              <w:spacing w:line="254" w:lineRule="auto"/>
+              <w:ind w:left="-18"/>
+              <w:jc w:val="center"/>
+              <w:rPr>
+                <w:rFonts w:asciiTheme="minorHAnsi" w:hAnsiTheme="minorHAnsi" w:cstheme="minorHAnsi"/>
+                <w:b/>
+                <w:bCs/>
+                <w:i/>
+                <w:sz w:val="22"/>
+              </w:rPr>
+            </w:pPr>
+            <w:r>
+              <w:rPr>
+                <w:rFonts w:asciiTheme="minorHAnsi" w:hAnsiTheme="minorHAnsi" w:cstheme="minorHAnsi"/>
+                <w:b/>
+                <w:bCs/>
+                <w:i/>
+                <w:sz w:val="22"/>
+              </w:rPr>
+              <w:t>5</w:t>
+            </w:r>
+          </w:p>
+        </w:tc>
+        <w:tc>
+          <w:tcPr>
+            <w:tcW w:w="5760" w:type="dxa"/>
+            <w:tcBorders>
+              <w:bottom w:val="single" w:sz="4" w:space="0" w:color="auto"/>
+            </w:tcBorders>
+          </w:tcPr>
+          <w:p>
+            <w:pPr>
+              <w:spacing w:line="254" w:lineRule="auto"/>
+              <w:ind w:left="-18"/>
+              <w:rPr>
+                <w:rFonts w:ascii="Calibri" w:eastAsia="Calibri" w:hAnsi="Calibri" w:cs="Calibri"/>
+                <w:b/>
+                <w:i/>
+              </w:rPr>
+            </w:pPr>
+            <w:r>
+              <w:rPr>
+                <w:rFonts w:ascii="Calibri" w:eastAsia="Calibri" w:hAnsi="Calibri" w:cs="Calibri"/>
+                <w:b/>
+                <w:i/>
+              </w:rPr>
+              <w:t>Closing</w:t>
+            </w:r>
+          </w:p>
+        </w:tc>
+        <w:tc>
+          <w:tcPr>
+            <w:tcW w:w="1260" w:type="dxa"/>
+            <w:tcBorders>
+              <w:bottom w:val="single" w:sz="4" w:space="0" w:color="auto"/>
+            </w:tcBorders>
+          </w:tcPr>
+          <w:p>
+            <w:pPr>
+              <w:spacing w:line="254" w:lineRule="auto"/>
+              <w:ind w:left="33"/>
+              <w:rPr>
+                <w:rFonts w:asciiTheme="minorHAnsi" w:hAnsiTheme="minorHAnsi" w:cstheme="minorHAnsi"/>
+                <w:bCs/>
+                <w:sz w:val="22"/>
+              </w:rPr>
+            </w:pPr>
+          </w:p>
+        </w:tc>
+        <w:tc>
+          <w:tcPr>
+            <w:tcW w:w="1260" w:type="dxa"/>
+            <w:tcBorders>
+              <w:bottom w:val="single" w:sz="4" w:space="0" w:color="auto"/>
+            </w:tcBorders>
+          </w:tcPr>
+          <w:p>
+            <w:pPr>
+              <w:spacing w:line="254" w:lineRule="auto"/>
+              <w:ind w:left="33"/>
+              <w:jc w:val="center"/>
+              <w:rPr>
+                <w:rFonts w:asciiTheme="minorHAnsi" w:hAnsiTheme="minorHAnsi" w:cstheme="minorHAnsi"/>
+                <w:b/>
+                <w:bCs/>
+                <w:i/>
+                <w:sz w:val="22"/>
+              </w:rPr>
+            </w:pPr>
+            <w:r>
+              <w:rPr>
+                <w:rFonts w:asciiTheme="minorHAnsi" w:hAnsiTheme="minorHAnsi" w:cstheme="minorHAnsi"/>
+                <w:b/>
+                <w:bCs/>
+                <w:i/>
+                <w:sz w:val="22"/>
+              </w:rPr>
+              <w:t>6</w:t>
+            </w:r>
+          </w:p>
+        </w:tc>
+      </w:tr>
+      <w:tr>
+        <w:trPr>
+          <w:trHeight w:val="454"/>
+        </w:trPr>
+        <w:tc>
+          <w:tcPr>
+            <w:tcW w:w="720" w:type="dxa"/>
+            <w:tcBorders>
+              <w:bottom w:val="single" w:sz="4" w:space="0" w:color="auto"/>
+            </w:tcBorders>
+          </w:tcPr>
+          <w:p>
+            <w:pPr>
+              <w:spacing w:line="254" w:lineRule="auto"/>
+              <w:ind w:left="-18"/>
+              <w:jc w:val="center"/>
+              <w:rPr>
+                <w:rFonts w:asciiTheme="minorHAnsi" w:hAnsiTheme="minorHAnsi" w:cstheme="minorHAnsi"/>
+                <w:bCs/>
+                <w:sz w:val="22"/>
+              </w:rPr>
+            </w:pPr>
+            <w:r>
+              <w:rPr>
+                <w:rFonts w:asciiTheme="minorHAnsi" w:hAnsiTheme="minorHAnsi" w:cstheme="minorHAnsi"/>
+                <w:bCs/>
+                <w:sz w:val="22"/>
+              </w:rPr>
+              <w:t>5</w:t>
+            </w:r>
+            <w:r>
+              <w:rPr>
+                <w:rFonts w:asciiTheme="minorHAnsi" w:hAnsiTheme="minorHAnsi" w:cstheme="minorHAnsi"/>
+                <w:bCs/>
+                <w:sz w:val="22"/>
+              </w:rPr>
+              <w:t>.1</w:t>
+            </w:r>
+          </w:p>
+        </w:tc>
+        <w:tc>
+          <w:tcPr>
+            <w:tcW w:w="5760" w:type="dxa"/>
+            <w:tcBorders>
+              <w:bottom w:val="single" w:sz="4" w:space="0" w:color="auto"/>
+            </w:tcBorders>
+          </w:tcPr>
+          <w:p>
+            <w:pPr>
+              <w:spacing w:line="254" w:lineRule="auto"/>
+              <w:ind w:left="252"/>
+              <w:rPr>
+                <w:rFonts w:ascii="Calibri" w:eastAsia="Calibri" w:hAnsi="Calibri" w:cs="Calibri"/>
+                <w:b/>
+                <w:i/>
+              </w:rPr>
+            </w:pPr>
+            <w:r>
+              <w:rPr>
+                <w:rFonts w:ascii="Calibri" w:eastAsia="Calibri" w:hAnsi="Calibri" w:cs="Calibri"/>
+                <w:sz w:val="22"/>
+              </w:rPr>
+              <w:t>Create final presentation</w:t>
+            </w:r>
+          </w:p>
+        </w:tc>
+        <w:tc>
+          <w:tcPr>
+            <w:tcW w:w="1260" w:type="dxa"/>
+            <w:tcBorders>
+              <w:bottom w:val="single" w:sz="4" w:space="0" w:color="auto"/>
+            </w:tcBorders>
+          </w:tcPr>
+          <w:p>
+            <w:pPr>
+              <w:spacing w:line="254" w:lineRule="auto"/>
+              <w:ind w:left="33"/>
+              <w:rPr>
+                <w:rFonts w:cstheme="minorHAnsi"/>
+                <w:bCs/>
+              </w:rPr>
+            </w:pPr>
+            <w:r>
+              <w:rPr>
+                <w:rFonts w:ascii="Calibri" w:eastAsia="Calibri" w:hAnsi="Calibri" w:cs="Calibri"/>
+                <w:sz w:val="22"/>
+              </w:rPr>
+              <w:t>Simple</w:t>
+            </w:r>
+          </w:p>
+        </w:tc>
+        <w:tc>
+          <w:tcPr>
+            <w:tcW w:w="1260" w:type="dxa"/>
+            <w:tcBorders>
+              <w:bottom w:val="single" w:sz="4" w:space="0" w:color="auto"/>
+            </w:tcBorders>
+          </w:tcPr>
+          <w:p>
+            <w:pPr>
+              <w:spacing w:line="254" w:lineRule="auto"/>
+              <w:ind w:left="33"/>
+              <w:jc w:val="center"/>
+              <w:rPr>
+                <w:rFonts w:cstheme="minorHAnsi"/>
+                <w:bCs/>
+              </w:rPr>
+            </w:pPr>
+            <w:r>
+              <w:rPr>
+                <w:rFonts w:ascii="Calibri" w:eastAsia="Calibri" w:hAnsi="Calibri" w:cs="Calibri"/>
+                <w:sz w:val="22"/>
+              </w:rPr>
+              <w:t>2</w:t>
+            </w:r>
+          </w:p>
+        </w:tc>
+      </w:tr>
+      <w:tr>
+        <w:trPr>
+          <w:trHeight w:val="454"/>
+        </w:trPr>
+        <w:tc>
+          <w:tcPr>
+            <w:tcW w:w="720" w:type="dxa"/>
+            <w:tcBorders>
+              <w:bottom w:val="single" w:sz="4" w:space="0" w:color="auto"/>
+            </w:tcBorders>
+          </w:tcPr>
+          <w:p>
+            <w:pPr>
+              <w:spacing w:line="254" w:lineRule="auto"/>
+              <w:ind w:left="-18"/>
+              <w:jc w:val="center"/>
+              <w:rPr>
+                <w:rFonts w:asciiTheme="minorHAnsi" w:hAnsiTheme="minorHAnsi" w:cstheme="minorHAnsi"/>
+                <w:bCs/>
+                <w:sz w:val="22"/>
+              </w:rPr>
+            </w:pPr>
+            <w:r>
+              <w:rPr>
+                <w:rFonts w:asciiTheme="minorHAnsi" w:hAnsiTheme="minorHAnsi" w:cstheme="minorHAnsi"/>
+                <w:bCs/>
+                <w:sz w:val="22"/>
+              </w:rPr>
+              <w:t>5.2</w:t>
+            </w:r>
+          </w:p>
+        </w:tc>
+        <w:tc>
+          <w:tcPr>
+            <w:tcW w:w="5760" w:type="dxa"/>
+            <w:tcBorders>
+              <w:bottom w:val="single" w:sz="4" w:space="0" w:color="auto"/>
+            </w:tcBorders>
+          </w:tcPr>
+          <w:p>
+            <w:pPr>
+              <w:spacing w:line="254" w:lineRule="auto"/>
+              <w:ind w:left="252"/>
+              <w:rPr>
+                <w:rFonts w:ascii="Calibri" w:eastAsia="Calibri" w:hAnsi="Calibri" w:cs="Calibri"/>
+                <w:sz w:val="22"/>
+              </w:rPr>
+            </w:pPr>
+            <w:r>
+              <w:rPr>
+                <w:rFonts w:ascii="Calibri" w:eastAsia="Calibri" w:hAnsi="Calibri" w:cs="Calibri"/>
+                <w:sz w:val="22"/>
+              </w:rPr>
+              <w:t>Practice Thesis presentation</w:t>
+            </w:r>
+          </w:p>
+        </w:tc>
+        <w:tc>
+          <w:tcPr>
+            <w:tcW w:w="1260" w:type="dxa"/>
+            <w:tcBorders>
+              <w:bottom w:val="single" w:sz="4" w:space="0" w:color="auto"/>
+            </w:tcBorders>
+          </w:tcPr>
+          <w:p>
+            <w:pPr>
+              <w:spacing w:line="254" w:lineRule="auto"/>
+              <w:ind w:left="33"/>
+              <w:rPr>
+                <w:rFonts w:ascii="Calibri" w:eastAsia="Calibri" w:hAnsi="Calibri" w:cs="Calibri"/>
+                <w:sz w:val="22"/>
+              </w:rPr>
+            </w:pPr>
+            <w:r>
+              <w:rPr>
+                <w:rFonts w:ascii="Calibri" w:eastAsia="Calibri" w:hAnsi="Calibri" w:cs="Calibri"/>
+                <w:sz w:val="22"/>
+              </w:rPr>
+              <w:t>Medium</w:t>
+            </w:r>
+          </w:p>
+        </w:tc>
+        <w:tc>
+          <w:tcPr>
+            <w:tcW w:w="1260" w:type="dxa"/>
+            <w:tcBorders>
+              <w:bottom w:val="single" w:sz="4" w:space="0" w:color="auto"/>
+            </w:tcBorders>
+          </w:tcPr>
+          <w:p>
+            <w:pPr>
+              <w:spacing w:line="254" w:lineRule="auto"/>
+              <w:ind w:left="33"/>
+              <w:jc w:val="center"/>
+              <w:rPr>
+                <w:rFonts w:asciiTheme="minorHAnsi" w:hAnsiTheme="minorHAnsi" w:cstheme="minorHAnsi"/>
+                <w:bCs/>
+                <w:sz w:val="22"/>
+              </w:rPr>
+            </w:pPr>
+            <w:r>
+              <w:rPr>
+                <w:rFonts w:asciiTheme="minorHAnsi" w:hAnsiTheme="minorHAnsi" w:cstheme="minorHAnsi"/>
+                <w:bCs/>
+                <w:sz w:val="22"/>
+              </w:rPr>
+              <w:t>3</w:t>
+            </w:r>
+          </w:p>
+        </w:tc>
+      </w:tr>
+      <w:tr>
+        <w:trPr>
+          <w:trHeight w:val="454"/>
+        </w:trPr>
+        <w:tc>
+          <w:tcPr>
+            <w:tcW w:w="720" w:type="dxa"/>
+            <w:tcBorders>
+              <w:bottom w:val="single" w:sz="4" w:space="0" w:color="auto"/>
+            </w:tcBorders>
+          </w:tcPr>
+          <w:p>
+            <w:pPr>
+              <w:spacing w:line="254" w:lineRule="auto"/>
+              <w:ind w:left="-18"/>
+              <w:jc w:val="center"/>
+              <w:rPr>
+                <w:rFonts w:asciiTheme="minorHAnsi" w:hAnsiTheme="minorHAnsi" w:cstheme="minorHAnsi"/>
+                <w:bCs/>
+                <w:sz w:val="22"/>
+              </w:rPr>
+            </w:pPr>
+            <w:r>
+              <w:rPr>
+                <w:rFonts w:asciiTheme="minorHAnsi" w:hAnsiTheme="minorHAnsi" w:cstheme="minorHAnsi"/>
+                <w:bCs/>
+                <w:sz w:val="22"/>
+              </w:rPr>
+              <w:t>5.3</w:t>
+            </w:r>
+          </w:p>
+        </w:tc>
+        <w:tc>
+          <w:tcPr>
+            <w:tcW w:w="5760" w:type="dxa"/>
+            <w:tcBorders>
+              <w:bottom w:val="single" w:sz="4" w:space="0" w:color="auto"/>
+            </w:tcBorders>
+          </w:tcPr>
+          <w:p>
+            <w:pPr>
+              <w:spacing w:line="254" w:lineRule="auto"/>
+              <w:ind w:left="252"/>
+              <w:rPr>
+                <w:rFonts w:ascii="Calibri" w:eastAsia="Calibri" w:hAnsi="Calibri" w:cs="Calibri"/>
+                <w:sz w:val="22"/>
+              </w:rPr>
+            </w:pPr>
+            <w:r>
+              <w:rPr>
+                <w:rFonts w:ascii="Calibri" w:eastAsia="Calibri" w:hAnsi="Calibri" w:cs="Calibri"/>
+                <w:sz w:val="22"/>
+              </w:rPr>
+              <w:t xml:space="preserve">Present at Capstone Project Defense </w:t>
+            </w:r>
+          </w:p>
+        </w:tc>
+        <w:tc>
+          <w:tcPr>
+            <w:tcW w:w="1260" w:type="dxa"/>
+            <w:tcBorders>
+              <w:bottom w:val="single" w:sz="4" w:space="0" w:color="auto"/>
+            </w:tcBorders>
+          </w:tcPr>
+          <w:p>
+            <w:pPr>
+              <w:spacing w:line="254" w:lineRule="auto"/>
+              <w:ind w:left="33"/>
+              <w:rPr>
+                <w:rFonts w:ascii="Calibri" w:eastAsia="Calibri" w:hAnsi="Calibri" w:cs="Calibri"/>
+                <w:sz w:val="22"/>
+              </w:rPr>
+            </w:pPr>
+            <w:r>
+              <w:rPr>
+                <w:rFonts w:ascii="Calibri" w:eastAsia="Calibri" w:hAnsi="Calibri" w:cs="Calibri"/>
+                <w:sz w:val="22"/>
+              </w:rPr>
+              <w:t>Complex</w:t>
+            </w:r>
+          </w:p>
+        </w:tc>
+        <w:tc>
+          <w:tcPr>
+            <w:tcW w:w="1260" w:type="dxa"/>
+            <w:tcBorders>
+              <w:bottom w:val="single" w:sz="4" w:space="0" w:color="auto"/>
+            </w:tcBorders>
+          </w:tcPr>
+          <w:p>
+            <w:pPr>
+              <w:spacing w:line="254" w:lineRule="auto"/>
+              <w:ind w:left="33"/>
+              <w:jc w:val="center"/>
+              <w:rPr>
+                <w:rFonts w:asciiTheme="minorHAnsi" w:hAnsiTheme="minorHAnsi" w:cstheme="minorHAnsi"/>
+                <w:bCs/>
+                <w:sz w:val="22"/>
+              </w:rPr>
+            </w:pPr>
+            <w:r>
+              <w:rPr>
+                <w:rFonts w:asciiTheme="minorHAnsi" w:hAnsiTheme="minorHAnsi" w:cstheme="minorHAnsi"/>
+                <w:bCs/>
+                <w:sz w:val="22"/>
+              </w:rPr>
+              <w:t>1</w:t>
+            </w:r>
+          </w:p>
+        </w:tc>
+      </w:tr>
+      <w:tr>
+        <w:trPr>
+          <w:trHeight w:val="454"/>
+        </w:trPr>
+        <w:tc>
+          <w:tcPr>
             <w:tcW w:w="7740" w:type="dxa"/>
             <w:gridSpan w:val="3"/>
             <w:tcBorders>
@@ -13716,17 +14465,7 @@
                 <w:i/>
                 <w:sz w:val="22"/>
               </w:rPr>
-              <w:t>1</w:t>
-            </w:r>
-            <w:r>
-              <w:rPr>
-                <w:rFonts w:asciiTheme="minorHAnsi" w:hAnsiTheme="minorHAnsi" w:cstheme="minorHAnsi"/>
-                <w:b/>
-                <w:bCs/>
-                <w:i/>
-                <w:sz w:val="22"/>
-              </w:rPr>
-              <w:t>28</w:t>
+              <w:t>140</w:t>
             </w:r>
           </w:p>
         </w:tc>
@@ -13738,6 +14477,7 @@
         <w:spacing w:after="0"/>
         <w:jc w:val="center"/>
         <w:rPr>
+          <w:color w:val="7F7F7F" w:themeColor="text1" w:themeTint="80"/>
           <w:sz w:val="22"/>
           <w:szCs w:val="22"/>
         </w:rPr>
@@ -13745,6 +14485,7 @@
       <w:bookmarkStart w:id="8" w:name="_Toc69321893"/>
       <w:r>
         <w:rPr>
+          <w:color w:val="7F7F7F" w:themeColor="text1" w:themeTint="80"/>
           <w:sz w:val="22"/>
           <w:szCs w:val="22"/>
         </w:rPr>
@@ -13752,6 +14493,7 @@
       </w:r>
       <w:r>
         <w:rPr>
+          <w:color w:val="7F7F7F" w:themeColor="text1" w:themeTint="80"/>
           <w:sz w:val="22"/>
           <w:szCs w:val="22"/>
         </w:rPr>
@@ -13759,6 +14501,7 @@
       </w:r>
       <w:r>
         <w:rPr>
+          <w:color w:val="7F7F7F" w:themeColor="text1" w:themeTint="80"/>
           <w:sz w:val="22"/>
           <w:szCs w:val="22"/>
         </w:rPr>
@@ -13766,6 +14509,7 @@
       </w:r>
       <w:r>
         <w:rPr>
+          <w:color w:val="7F7F7F" w:themeColor="text1" w:themeTint="80"/>
           <w:sz w:val="22"/>
           <w:szCs w:val="22"/>
         </w:rPr>
@@ -13774,6 +14518,7 @@
       <w:r>
         <w:rPr>
           <w:noProof/>
+          <w:color w:val="7F7F7F" w:themeColor="text1" w:themeTint="80"/>
           <w:sz w:val="22"/>
           <w:szCs w:val="22"/>
         </w:rPr>
@@ -13781,6 +14526,7 @@
       </w:r>
       <w:r>
         <w:rPr>
+          <w:color w:val="7F7F7F" w:themeColor="text1" w:themeTint="80"/>
           <w:sz w:val="22"/>
           <w:szCs w:val="22"/>
         </w:rPr>
@@ -13788,6 +14534,7 @@
       </w:r>
       <w:r>
         <w:rPr>
+          <w:color w:val="7F7F7F" w:themeColor="text1" w:themeTint="80"/>
           <w:sz w:val="22"/>
           <w:szCs w:val="22"/>
         </w:rPr>
@@ -13795,17 +14542,11 @@
       </w:r>
       <w:r>
         <w:rPr>
+          <w:color w:val="7F7F7F" w:themeColor="text1" w:themeTint="80"/>
           <w:sz w:val="22"/>
           <w:szCs w:val="22"/>
         </w:rPr>
-        <w:t xml:space="preserve"> </w:t>
-      </w:r>
-      <w:r>
-        <w:rPr>
-          <w:sz w:val="22"/>
-          <w:szCs w:val="22"/>
-        </w:rPr>
-        <w:t>&amp; Estimation</w:t>
+        <w:t xml:space="preserve"> &amp; Estimation</w:t>
       </w:r>
       <w:bookmarkEnd w:id="8"/>
     </w:p>
@@ -13896,6 +14637,7 @@
                 <w:rFonts w:cstheme="minorHAnsi"/>
                 <w:b/>
               </w:rPr>
+              <w:lastRenderedPageBreak/>
               <w:t>#</w:t>
             </w:r>
           </w:p>
@@ -14177,7 +14919,6 @@
               <w:rPr>
                 <w:rFonts w:ascii="Calibri" w:eastAsia="Calibri" w:hAnsi="Calibri" w:cs="Calibri"/>
               </w:rPr>
-              <w:lastRenderedPageBreak/>
               <w:t>2</w:t>
             </w:r>
           </w:p>
@@ -15317,6 +16058,7 @@
                 <w:rFonts w:asciiTheme="minorHAnsi" w:eastAsiaTheme="minorHAnsi" w:hAnsiTheme="minorHAnsi" w:cstheme="minorHAnsi"/>
                 <w:bCs/>
               </w:rPr>
+              <w:lastRenderedPageBreak/>
               <w:t>Using version control to keep track of the changes in stages “Designing”, “Prototyping” and “Implementing”.</w:t>
             </w:r>
           </w:p>
@@ -15374,6 +16116,7 @@
               <w:rPr>
                 <w:rFonts w:ascii="Calibri" w:eastAsia="Calibri" w:hAnsi="Calibri" w:cs="Calibri"/>
               </w:rPr>
+              <w:lastRenderedPageBreak/>
               <w:t>10</w:t>
             </w:r>
           </w:p>
@@ -15618,6 +16361,7 @@
         <w:pStyle w:val="Caption"/>
         <w:jc w:val="center"/>
         <w:rPr>
+          <w:color w:val="7F7F7F" w:themeColor="text1" w:themeTint="80"/>
           <w:sz w:val="22"/>
           <w:szCs w:val="22"/>
         </w:rPr>
@@ -15625,6 +16369,7 @@
       <w:bookmarkStart w:id="10" w:name="_Toc69321894"/>
       <w:r>
         <w:rPr>
+          <w:color w:val="7F7F7F" w:themeColor="text1" w:themeTint="80"/>
           <w:sz w:val="22"/>
           <w:szCs w:val="22"/>
         </w:rPr>
@@ -15632,6 +16377,7 @@
       </w:r>
       <w:r>
         <w:rPr>
+          <w:color w:val="7F7F7F" w:themeColor="text1" w:themeTint="80"/>
           <w:sz w:val="22"/>
           <w:szCs w:val="22"/>
         </w:rPr>
@@ -15639,6 +16385,7 @@
       </w:r>
       <w:r>
         <w:rPr>
+          <w:color w:val="7F7F7F" w:themeColor="text1" w:themeTint="80"/>
           <w:sz w:val="22"/>
           <w:szCs w:val="22"/>
         </w:rPr>
@@ -15646,6 +16393,7 @@
       </w:r>
       <w:r>
         <w:rPr>
+          <w:color w:val="7F7F7F" w:themeColor="text1" w:themeTint="80"/>
           <w:sz w:val="22"/>
           <w:szCs w:val="22"/>
         </w:rPr>
@@ -15654,6 +16402,7 @@
       <w:r>
         <w:rPr>
           <w:noProof/>
+          <w:color w:val="7F7F7F" w:themeColor="text1" w:themeTint="80"/>
           <w:sz w:val="22"/>
           <w:szCs w:val="22"/>
         </w:rPr>
@@ -15661,6 +16410,7 @@
       </w:r>
       <w:r>
         <w:rPr>
+          <w:color w:val="7F7F7F" w:themeColor="text1" w:themeTint="80"/>
           <w:sz w:val="22"/>
           <w:szCs w:val="22"/>
         </w:rPr>
@@ -15668,6 +16418,7 @@
       </w:r>
       <w:r>
         <w:rPr>
+          <w:color w:val="7F7F7F" w:themeColor="text1" w:themeTint="80"/>
           <w:sz w:val="22"/>
           <w:szCs w:val="22"/>
         </w:rPr>
@@ -15682,7 +16433,6 @@
       </w:pPr>
       <w:bookmarkStart w:id="11" w:name="_Toc69320994"/>
       <w:r>
-        <w:lastRenderedPageBreak/>
         <w:t>1.</w:t>
       </w:r>
       <w:r>
@@ -17242,6 +17992,7 @@
                 <w:bCs/>
                 <w:sz w:val="22"/>
               </w:rPr>
+              <w:lastRenderedPageBreak/>
               <w:t>8</w:t>
             </w:r>
           </w:p>
@@ -17553,6 +18304,7 @@
         <w:pStyle w:val="Caption"/>
         <w:jc w:val="center"/>
         <w:rPr>
+          <w:color w:val="7F7F7F" w:themeColor="text1" w:themeTint="80"/>
           <w:sz w:val="22"/>
           <w:szCs w:val="22"/>
         </w:rPr>
@@ -17560,6 +18312,7 @@
       <w:bookmarkStart w:id="12" w:name="_Toc69321895"/>
       <w:r>
         <w:rPr>
+          <w:color w:val="7F7F7F" w:themeColor="text1" w:themeTint="80"/>
           <w:sz w:val="22"/>
           <w:szCs w:val="22"/>
         </w:rPr>
@@ -17567,6 +18320,7 @@
       </w:r>
       <w:r>
         <w:rPr>
+          <w:color w:val="7F7F7F" w:themeColor="text1" w:themeTint="80"/>
           <w:sz w:val="22"/>
           <w:szCs w:val="22"/>
         </w:rPr>
@@ -17574,6 +18328,7 @@
       </w:r>
       <w:r>
         <w:rPr>
+          <w:color w:val="7F7F7F" w:themeColor="text1" w:themeTint="80"/>
           <w:sz w:val="22"/>
           <w:szCs w:val="22"/>
         </w:rPr>
@@ -17581,6 +18336,7 @@
       </w:r>
       <w:r>
         <w:rPr>
+          <w:color w:val="7F7F7F" w:themeColor="text1" w:themeTint="80"/>
           <w:sz w:val="22"/>
           <w:szCs w:val="22"/>
         </w:rPr>
@@ -17589,6 +18345,7 @@
       <w:r>
         <w:rPr>
           <w:noProof/>
+          <w:color w:val="7F7F7F" w:themeColor="text1" w:themeTint="80"/>
           <w:sz w:val="22"/>
           <w:szCs w:val="22"/>
         </w:rPr>
@@ -17596,6 +18353,7 @@
       </w:r>
       <w:r>
         <w:rPr>
+          <w:color w:val="7F7F7F" w:themeColor="text1" w:themeTint="80"/>
           <w:sz w:val="22"/>
           <w:szCs w:val="22"/>
         </w:rPr>
@@ -17603,6 +18361,7 @@
       </w:r>
       <w:r>
         <w:rPr>
+          <w:color w:val="7F7F7F" w:themeColor="text1" w:themeTint="80"/>
           <w:sz w:val="22"/>
           <w:szCs w:val="22"/>
         </w:rPr>
@@ -17618,7 +18377,6 @@
       </w:pPr>
       <w:bookmarkStart w:id="13" w:name="_Toc69320995"/>
       <w:r>
-        <w:lastRenderedPageBreak/>
         <w:t xml:space="preserve">2. </w:t>
       </w:r>
       <w:r>
@@ -17883,35 +18641,35 @@
         <w:pStyle w:val="Caption"/>
         <w:jc w:val="center"/>
         <w:rPr>
-          <w:color w:val="3B3838" w:themeColor="background2" w:themeShade="40"/>
+          <w:color w:val="7F7F7F" w:themeColor="text1" w:themeTint="80"/>
           <w:sz w:val="22"/>
         </w:rPr>
       </w:pPr>
       <w:bookmarkStart w:id="15" w:name="_Toc69321945"/>
       <w:r>
         <w:rPr>
-          <w:color w:val="3B3838" w:themeColor="background2" w:themeShade="40"/>
+          <w:color w:val="7F7F7F" w:themeColor="text1" w:themeTint="80"/>
           <w:sz w:val="22"/>
         </w:rPr>
         <w:t xml:space="preserve">Figure </w:t>
       </w:r>
       <w:r>
         <w:rPr>
-          <w:color w:val="3B3838" w:themeColor="background2" w:themeShade="40"/>
+          <w:color w:val="7F7F7F" w:themeColor="text1" w:themeTint="80"/>
           <w:sz w:val="22"/>
         </w:rPr>
         <w:fldChar w:fldCharType="begin"/>
       </w:r>
       <w:r>
         <w:rPr>
-          <w:color w:val="3B3838" w:themeColor="background2" w:themeShade="40"/>
+          <w:color w:val="7F7F7F" w:themeColor="text1" w:themeTint="80"/>
           <w:sz w:val="22"/>
         </w:rPr>
         <w:instrText xml:space="preserve"> SEQ Figure \* ARABIC </w:instrText>
       </w:r>
       <w:r>
         <w:rPr>
-          <w:color w:val="3B3838" w:themeColor="background2" w:themeShade="40"/>
+          <w:color w:val="7F7F7F" w:themeColor="text1" w:themeTint="80"/>
           <w:sz w:val="22"/>
         </w:rPr>
         <w:fldChar w:fldCharType="separate"/>
@@ -17919,21 +18677,21 @@
       <w:r>
         <w:rPr>
           <w:noProof/>
-          <w:color w:val="3B3838" w:themeColor="background2" w:themeShade="40"/>
+          <w:color w:val="7F7F7F" w:themeColor="text1" w:themeTint="80"/>
           <w:sz w:val="22"/>
         </w:rPr>
         <w:t>1</w:t>
       </w:r>
       <w:r>
         <w:rPr>
-          <w:color w:val="3B3838" w:themeColor="background2" w:themeShade="40"/>
+          <w:color w:val="7F7F7F" w:themeColor="text1" w:themeTint="80"/>
           <w:sz w:val="22"/>
         </w:rPr>
         <w:fldChar w:fldCharType="end"/>
       </w:r>
       <w:r>
         <w:rPr>
-          <w:color w:val="3B3838" w:themeColor="background2" w:themeShade="40"/>
+          <w:color w:val="7F7F7F" w:themeColor="text1" w:themeTint="80"/>
           <w:sz w:val="22"/>
         </w:rPr>
         <w:t>. Scrum Framework</w:t>
@@ -18046,6 +18804,7 @@
         <w:rPr>
           <w:color w:val="000000"/>
         </w:rPr>
+        <w:lastRenderedPageBreak/>
         <w:t xml:space="preserve">Refer to and study similar working applications </w:t>
       </w:r>
       <w:r>
@@ -18436,7 +19195,6 @@
                 <w:sz w:val="22"/>
                 <w:szCs w:val="22"/>
               </w:rPr>
-              <w:lastRenderedPageBreak/>
               <w:t>SCSS</w:t>
             </w:r>
           </w:p>
@@ -18816,6 +19574,7 @@
       <w:bookmarkStart w:id="18" w:name="_Toc69321896"/>
       <w:r>
         <w:rPr>
+          <w:color w:val="7F7F7F" w:themeColor="text1" w:themeTint="80"/>
           <w:sz w:val="22"/>
           <w:szCs w:val="22"/>
         </w:rPr>
@@ -18823,6 +19582,7 @@
       </w:r>
       <w:r>
         <w:rPr>
+          <w:color w:val="7F7F7F" w:themeColor="text1" w:themeTint="80"/>
           <w:sz w:val="22"/>
           <w:szCs w:val="22"/>
         </w:rPr>
@@ -18830,6 +19590,7 @@
       </w:r>
       <w:r>
         <w:rPr>
+          <w:color w:val="7F7F7F" w:themeColor="text1" w:themeTint="80"/>
           <w:sz w:val="22"/>
           <w:szCs w:val="22"/>
         </w:rPr>
@@ -18837,6 +19598,7 @@
       </w:r>
       <w:r>
         <w:rPr>
+          <w:color w:val="7F7F7F" w:themeColor="text1" w:themeTint="80"/>
           <w:sz w:val="22"/>
           <w:szCs w:val="22"/>
         </w:rPr>
@@ -18845,6 +19607,7 @@
       <w:r>
         <w:rPr>
           <w:noProof/>
+          <w:color w:val="7F7F7F" w:themeColor="text1" w:themeTint="80"/>
           <w:sz w:val="22"/>
           <w:szCs w:val="22"/>
         </w:rPr>
@@ -18852,6 +19615,7 @@
       </w:r>
       <w:r>
         <w:rPr>
+          <w:color w:val="7F7F7F" w:themeColor="text1" w:themeTint="80"/>
           <w:sz w:val="22"/>
           <w:szCs w:val="22"/>
         </w:rPr>
@@ -18859,6 +19623,7 @@
       </w:r>
       <w:r>
         <w:rPr>
+          <w:color w:val="7F7F7F" w:themeColor="text1" w:themeTint="80"/>
           <w:sz w:val="22"/>
           <w:szCs w:val="22"/>
         </w:rPr>
@@ -20293,6 +21058,7 @@
                 <w:bCs/>
                 <w:sz w:val="22"/>
               </w:rPr>
+              <w:lastRenderedPageBreak/>
               <w:t>10</w:t>
             </w:r>
           </w:p>
@@ -20654,6 +21420,7 @@
         <w:pStyle w:val="Caption"/>
         <w:jc w:val="center"/>
         <w:rPr>
+          <w:color w:val="7F7F7F" w:themeColor="text1" w:themeTint="80"/>
           <w:sz w:val="22"/>
           <w:szCs w:val="22"/>
         </w:rPr>
@@ -20661,6 +21428,7 @@
       <w:bookmarkStart w:id="20" w:name="_Toc69321897"/>
       <w:r>
         <w:rPr>
+          <w:color w:val="7F7F7F" w:themeColor="text1" w:themeTint="80"/>
           <w:sz w:val="22"/>
           <w:szCs w:val="22"/>
         </w:rPr>
@@ -20668,6 +21436,7 @@
       </w:r>
       <w:r>
         <w:rPr>
+          <w:color w:val="7F7F7F" w:themeColor="text1" w:themeTint="80"/>
           <w:sz w:val="22"/>
           <w:szCs w:val="22"/>
         </w:rPr>
@@ -20675,6 +21444,7 @@
       </w:r>
       <w:r>
         <w:rPr>
+          <w:color w:val="7F7F7F" w:themeColor="text1" w:themeTint="80"/>
           <w:sz w:val="22"/>
           <w:szCs w:val="22"/>
         </w:rPr>
@@ -20682,6 +21452,7 @@
       </w:r>
       <w:r>
         <w:rPr>
+          <w:color w:val="7F7F7F" w:themeColor="text1" w:themeTint="80"/>
           <w:sz w:val="22"/>
           <w:szCs w:val="22"/>
         </w:rPr>
@@ -20690,6 +21461,7 @@
       <w:r>
         <w:rPr>
           <w:noProof/>
+          <w:color w:val="7F7F7F" w:themeColor="text1" w:themeTint="80"/>
           <w:sz w:val="22"/>
           <w:szCs w:val="22"/>
         </w:rPr>
@@ -20697,6 +21469,7 @@
       </w:r>
       <w:r>
         <w:rPr>
+          <w:color w:val="7F7F7F" w:themeColor="text1" w:themeTint="80"/>
           <w:sz w:val="22"/>
           <w:szCs w:val="22"/>
         </w:rPr>
@@ -20704,6 +21477,7 @@
       </w:r>
       <w:r>
         <w:rPr>
+          <w:color w:val="7F7F7F" w:themeColor="text1" w:themeTint="80"/>
           <w:sz w:val="22"/>
           <w:szCs w:val="22"/>
         </w:rPr>
@@ -20718,7 +21492,6 @@
       </w:pPr>
       <w:bookmarkStart w:id="21" w:name="_Toc69321000"/>
       <w:r>
-        <w:lastRenderedPageBreak/>
         <w:t>4. Project Organization</w:t>
       </w:r>
       <w:bookmarkEnd w:id="21"/>
@@ -20794,28 +21567,28 @@
       <w:bookmarkStart w:id="23" w:name="_Toc69321946"/>
       <w:r>
         <w:rPr>
-          <w:color w:val="3B3838" w:themeColor="background2" w:themeShade="40"/>
+          <w:color w:val="7F7F7F" w:themeColor="text1" w:themeTint="80"/>
           <w:sz w:val="22"/>
         </w:rPr>
         <w:t xml:space="preserve">Figure </w:t>
       </w:r>
       <w:r>
         <w:rPr>
-          <w:color w:val="3B3838" w:themeColor="background2" w:themeShade="40"/>
+          <w:color w:val="7F7F7F" w:themeColor="text1" w:themeTint="80"/>
           <w:sz w:val="22"/>
         </w:rPr>
         <w:fldChar w:fldCharType="begin"/>
       </w:r>
       <w:r>
         <w:rPr>
-          <w:color w:val="3B3838" w:themeColor="background2" w:themeShade="40"/>
+          <w:color w:val="7F7F7F" w:themeColor="text1" w:themeTint="80"/>
           <w:sz w:val="22"/>
         </w:rPr>
         <w:instrText xml:space="preserve"> SEQ Figure \* ARABIC </w:instrText>
       </w:r>
       <w:r>
         <w:rPr>
-          <w:color w:val="3B3838" w:themeColor="background2" w:themeShade="40"/>
+          <w:color w:val="7F7F7F" w:themeColor="text1" w:themeTint="80"/>
           <w:sz w:val="22"/>
         </w:rPr>
         <w:fldChar w:fldCharType="separate"/>
@@ -20823,21 +21596,21 @@
       <w:r>
         <w:rPr>
           <w:noProof/>
-          <w:color w:val="3B3838" w:themeColor="background2" w:themeShade="40"/>
+          <w:color w:val="7F7F7F" w:themeColor="text1" w:themeTint="80"/>
           <w:sz w:val="22"/>
         </w:rPr>
         <w:t>2</w:t>
       </w:r>
       <w:r>
         <w:rPr>
-          <w:color w:val="3B3838" w:themeColor="background2" w:themeShade="40"/>
+          <w:color w:val="7F7F7F" w:themeColor="text1" w:themeTint="80"/>
           <w:sz w:val="22"/>
         </w:rPr>
         <w:fldChar w:fldCharType="end"/>
       </w:r>
       <w:r>
         <w:rPr>
-          <w:color w:val="3B3838" w:themeColor="background2" w:themeShade="40"/>
+          <w:color w:val="7F7F7F" w:themeColor="text1" w:themeTint="80"/>
           <w:sz w:val="22"/>
         </w:rPr>
         <w:t>. Team &amp; Structures</w:t>
@@ -21650,6 +22423,7 @@
                 <w:rFonts w:ascii="Calibri" w:eastAsia="Calibri" w:hAnsi="Calibri" w:cs="Calibri"/>
                 <w:sz w:val="22"/>
               </w:rPr>
+              <w:lastRenderedPageBreak/>
               <w:t xml:space="preserve">Review </w:t>
             </w:r>
             <w:r>
@@ -21746,6 +22520,7 @@
                 <w:rFonts w:asciiTheme="minorHAnsi" w:hAnsiTheme="minorHAnsi" w:cstheme="minorHAnsi"/>
                 <w:sz w:val="22"/>
               </w:rPr>
+              <w:lastRenderedPageBreak/>
               <w:t>Technical Leader</w:t>
             </w:r>
           </w:p>
@@ -22106,7 +22881,6 @@
                 <w:rFonts w:ascii="Calibri" w:eastAsia="Calibri" w:hAnsi="Calibri" w:cs="Calibri"/>
                 <w:sz w:val="22"/>
               </w:rPr>
-              <w:lastRenderedPageBreak/>
               <w:t>Assign tasks for team members.</w:t>
             </w:r>
           </w:p>
@@ -22259,7 +23033,6 @@
                 <w:rFonts w:asciiTheme="minorHAnsi" w:hAnsiTheme="minorHAnsi" w:cstheme="minorHAnsi"/>
                 <w:sz w:val="22"/>
               </w:rPr>
-              <w:lastRenderedPageBreak/>
               <w:t xml:space="preserve">Test </w:t>
             </w:r>
             <w:r>
@@ -22362,6 +23135,7 @@
         <w:pStyle w:val="Caption"/>
         <w:jc w:val="center"/>
         <w:rPr>
+          <w:color w:val="7F7F7F" w:themeColor="text1" w:themeTint="80"/>
           <w:sz w:val="22"/>
           <w:szCs w:val="22"/>
         </w:rPr>
@@ -22369,6 +23143,7 @@
       <w:bookmarkStart w:id="25" w:name="_Toc69321898"/>
       <w:r>
         <w:rPr>
+          <w:color w:val="7F7F7F" w:themeColor="text1" w:themeTint="80"/>
           <w:sz w:val="22"/>
           <w:szCs w:val="22"/>
         </w:rPr>
@@ -22376,6 +23151,7 @@
       </w:r>
       <w:r>
         <w:rPr>
+          <w:color w:val="7F7F7F" w:themeColor="text1" w:themeTint="80"/>
           <w:sz w:val="22"/>
           <w:szCs w:val="22"/>
         </w:rPr>
@@ -22383,6 +23159,7 @@
       </w:r>
       <w:r>
         <w:rPr>
+          <w:color w:val="7F7F7F" w:themeColor="text1" w:themeTint="80"/>
           <w:sz w:val="22"/>
           <w:szCs w:val="22"/>
         </w:rPr>
@@ -22390,6 +23167,7 @@
       </w:r>
       <w:r>
         <w:rPr>
+          <w:color w:val="7F7F7F" w:themeColor="text1" w:themeTint="80"/>
           <w:sz w:val="22"/>
           <w:szCs w:val="22"/>
         </w:rPr>
@@ -22398,6 +23176,7 @@
       <w:r>
         <w:rPr>
           <w:noProof/>
+          <w:color w:val="7F7F7F" w:themeColor="text1" w:themeTint="80"/>
           <w:sz w:val="22"/>
           <w:szCs w:val="22"/>
         </w:rPr>
@@ -22405,6 +23184,7 @@
       </w:r>
       <w:r>
         <w:rPr>
+          <w:color w:val="7F7F7F" w:themeColor="text1" w:themeTint="80"/>
           <w:sz w:val="22"/>
           <w:szCs w:val="22"/>
         </w:rPr>
@@ -22412,6 +23192,7 @@
       </w:r>
       <w:r>
         <w:rPr>
+          <w:color w:val="7F7F7F" w:themeColor="text1" w:themeTint="80"/>
           <w:sz w:val="22"/>
           <w:szCs w:val="22"/>
         </w:rPr>
@@ -23046,6 +23827,7 @@
         <w:pStyle w:val="Caption"/>
         <w:jc w:val="center"/>
         <w:rPr>
+          <w:color w:val="7F7F7F" w:themeColor="text1" w:themeTint="80"/>
           <w:sz w:val="22"/>
           <w:szCs w:val="22"/>
         </w:rPr>
@@ -23053,6 +23835,7 @@
       <w:bookmarkStart w:id="28" w:name="_Toc69321899"/>
       <w:r>
         <w:rPr>
+          <w:color w:val="7F7F7F" w:themeColor="text1" w:themeTint="80"/>
           <w:sz w:val="22"/>
           <w:szCs w:val="22"/>
         </w:rPr>
@@ -23060,6 +23843,7 @@
       </w:r>
       <w:r>
         <w:rPr>
+          <w:color w:val="7F7F7F" w:themeColor="text1" w:themeTint="80"/>
           <w:sz w:val="22"/>
           <w:szCs w:val="22"/>
         </w:rPr>
@@ -23067,6 +23851,7 @@
       </w:r>
       <w:r>
         <w:rPr>
+          <w:color w:val="7F7F7F" w:themeColor="text1" w:themeTint="80"/>
           <w:sz w:val="22"/>
           <w:szCs w:val="22"/>
         </w:rPr>
@@ -23074,6 +23859,7 @@
       </w:r>
       <w:r>
         <w:rPr>
+          <w:color w:val="7F7F7F" w:themeColor="text1" w:themeTint="80"/>
           <w:sz w:val="22"/>
           <w:szCs w:val="22"/>
         </w:rPr>
@@ -23082,6 +23868,7 @@
       <w:r>
         <w:rPr>
           <w:noProof/>
+          <w:color w:val="7F7F7F" w:themeColor="text1" w:themeTint="80"/>
           <w:sz w:val="22"/>
           <w:szCs w:val="22"/>
         </w:rPr>
@@ -23089,6 +23876,7 @@
       </w:r>
       <w:r>
         <w:rPr>
+          <w:color w:val="7F7F7F" w:themeColor="text1" w:themeTint="80"/>
           <w:sz w:val="22"/>
           <w:szCs w:val="22"/>
         </w:rPr>
@@ -23096,6 +23884,7 @@
       </w:r>
       <w:r>
         <w:rPr>
+          <w:color w:val="7F7F7F" w:themeColor="text1" w:themeTint="80"/>
           <w:sz w:val="22"/>
           <w:szCs w:val="22"/>
         </w:rPr>
@@ -23560,6 +24349,7 @@
         <w:pStyle w:val="Caption"/>
         <w:jc w:val="center"/>
         <w:rPr>
+          <w:color w:val="7F7F7F" w:themeColor="text1" w:themeTint="80"/>
           <w:sz w:val="22"/>
           <w:szCs w:val="22"/>
           <w:u w:val="single"/>
@@ -23568,6 +24358,7 @@
       <w:bookmarkStart w:id="30" w:name="_Toc69321900"/>
       <w:r>
         <w:rPr>
+          <w:color w:val="7F7F7F" w:themeColor="text1" w:themeTint="80"/>
           <w:sz w:val="22"/>
           <w:szCs w:val="22"/>
         </w:rPr>
@@ -23575,6 +24366,7 @@
       </w:r>
       <w:r>
         <w:rPr>
+          <w:color w:val="7F7F7F" w:themeColor="text1" w:themeTint="80"/>
           <w:sz w:val="22"/>
           <w:szCs w:val="22"/>
         </w:rPr>
@@ -23582,6 +24374,7 @@
       </w:r>
       <w:r>
         <w:rPr>
+          <w:color w:val="7F7F7F" w:themeColor="text1" w:themeTint="80"/>
           <w:sz w:val="22"/>
           <w:szCs w:val="22"/>
         </w:rPr>
@@ -23589,6 +24382,7 @@
       </w:r>
       <w:r>
         <w:rPr>
+          <w:color w:val="7F7F7F" w:themeColor="text1" w:themeTint="80"/>
           <w:sz w:val="22"/>
           <w:szCs w:val="22"/>
         </w:rPr>
@@ -23597,6 +24391,7 @@
       <w:r>
         <w:rPr>
           <w:noProof/>
+          <w:color w:val="7F7F7F" w:themeColor="text1" w:themeTint="80"/>
           <w:sz w:val="22"/>
           <w:szCs w:val="22"/>
         </w:rPr>
@@ -23604,6 +24399,7 @@
       </w:r>
       <w:r>
         <w:rPr>
+          <w:color w:val="7F7F7F" w:themeColor="text1" w:themeTint="80"/>
           <w:sz w:val="22"/>
           <w:szCs w:val="22"/>
         </w:rPr>
@@ -23611,6 +24407,7 @@
       </w:r>
       <w:r>
         <w:rPr>
+          <w:color w:val="7F7F7F" w:themeColor="text1" w:themeTint="80"/>
           <w:sz w:val="22"/>
           <w:szCs w:val="22"/>
         </w:rPr>
@@ -23623,6 +24420,7 @@
         <w:pStyle w:val="Heading4"/>
       </w:pPr>
       <w:r>
+        <w:lastRenderedPageBreak/>
         <w:t xml:space="preserve">b. </w:t>
       </w:r>
       <w:r>
@@ -24007,7 +24805,6 @@
                 <w:rFonts w:asciiTheme="minorHAnsi" w:hAnsiTheme="minorHAnsi" w:cstheme="minorHAnsi"/>
                 <w:sz w:val="22"/>
               </w:rPr>
-              <w:lastRenderedPageBreak/>
               <w:t>Account Manager</w:t>
             </w:r>
           </w:p>
@@ -24047,7 +24844,6 @@
                 <w:rFonts w:asciiTheme="minorHAnsi" w:hAnsiTheme="minorHAnsi" w:cstheme="minorHAnsi"/>
                 <w:sz w:val="22"/>
               </w:rPr>
-              <w:lastRenderedPageBreak/>
               <w:t>0938.137.949</w:t>
             </w:r>
           </w:p>
@@ -24069,7 +24865,6 @@
                 <w:rFonts w:asciiTheme="minorHAnsi" w:hAnsiTheme="minorHAnsi" w:cstheme="minorHAnsi"/>
                 <w:sz w:val="22"/>
               </w:rPr>
-              <w:lastRenderedPageBreak/>
               <w:t>Introduce project and related person in charge of this project</w:t>
             </w:r>
           </w:p>
@@ -24221,6 +25016,7 @@
         <w:pStyle w:val="Caption"/>
         <w:jc w:val="center"/>
         <w:rPr>
+          <w:color w:val="7F7F7F" w:themeColor="text1" w:themeTint="80"/>
           <w:sz w:val="22"/>
           <w:szCs w:val="22"/>
         </w:rPr>
@@ -24228,6 +25024,7 @@
       <w:bookmarkStart w:id="31" w:name="_Toc69321901"/>
       <w:r>
         <w:rPr>
+          <w:color w:val="7F7F7F" w:themeColor="text1" w:themeTint="80"/>
           <w:sz w:val="22"/>
           <w:szCs w:val="22"/>
         </w:rPr>
@@ -24235,6 +25032,7 @@
       </w:r>
       <w:r>
         <w:rPr>
+          <w:color w:val="7F7F7F" w:themeColor="text1" w:themeTint="80"/>
           <w:sz w:val="22"/>
           <w:szCs w:val="22"/>
         </w:rPr>
@@ -24242,6 +25040,7 @@
       </w:r>
       <w:r>
         <w:rPr>
+          <w:color w:val="7F7F7F" w:themeColor="text1" w:themeTint="80"/>
           <w:sz w:val="22"/>
           <w:szCs w:val="22"/>
         </w:rPr>
@@ -24249,6 +25048,7 @@
       </w:r>
       <w:r>
         <w:rPr>
+          <w:color w:val="7F7F7F" w:themeColor="text1" w:themeTint="80"/>
           <w:sz w:val="22"/>
           <w:szCs w:val="22"/>
         </w:rPr>
@@ -24257,6 +25057,7 @@
       <w:r>
         <w:rPr>
           <w:noProof/>
+          <w:color w:val="7F7F7F" w:themeColor="text1" w:themeTint="80"/>
           <w:sz w:val="22"/>
           <w:szCs w:val="22"/>
         </w:rPr>
@@ -24264,6 +25065,7 @@
       </w:r>
       <w:r>
         <w:rPr>
+          <w:color w:val="7F7F7F" w:themeColor="text1" w:themeTint="80"/>
           <w:sz w:val="22"/>
           <w:szCs w:val="22"/>
         </w:rPr>
@@ -24271,6 +25073,7 @@
       </w:r>
       <w:r>
         <w:rPr>
+          <w:color w:val="7F7F7F" w:themeColor="text1" w:themeTint="80"/>
           <w:sz w:val="22"/>
           <w:szCs w:val="22"/>
         </w:rPr>
@@ -24994,6 +25797,7 @@
         <w:pStyle w:val="Caption"/>
         <w:jc w:val="center"/>
         <w:rPr>
+          <w:color w:val="7F7F7F" w:themeColor="text1" w:themeTint="80"/>
           <w:sz w:val="22"/>
           <w:szCs w:val="22"/>
         </w:rPr>
@@ -25001,6 +25805,7 @@
       <w:bookmarkStart w:id="34" w:name="_Toc69321902"/>
       <w:r>
         <w:rPr>
+          <w:color w:val="7F7F7F" w:themeColor="text1" w:themeTint="80"/>
           <w:sz w:val="22"/>
           <w:szCs w:val="22"/>
         </w:rPr>
@@ -25008,6 +25813,7 @@
       </w:r>
       <w:r>
         <w:rPr>
+          <w:color w:val="7F7F7F" w:themeColor="text1" w:themeTint="80"/>
           <w:sz w:val="22"/>
           <w:szCs w:val="22"/>
         </w:rPr>
@@ -25015,6 +25821,7 @@
       </w:r>
       <w:r>
         <w:rPr>
+          <w:color w:val="7F7F7F" w:themeColor="text1" w:themeTint="80"/>
           <w:sz w:val="22"/>
           <w:szCs w:val="22"/>
         </w:rPr>
@@ -25022,6 +25829,7 @@
       </w:r>
       <w:r>
         <w:rPr>
+          <w:color w:val="7F7F7F" w:themeColor="text1" w:themeTint="80"/>
           <w:sz w:val="22"/>
           <w:szCs w:val="22"/>
         </w:rPr>
@@ -25030,6 +25838,7 @@
       <w:r>
         <w:rPr>
           <w:noProof/>
+          <w:color w:val="7F7F7F" w:themeColor="text1" w:themeTint="80"/>
           <w:sz w:val="22"/>
           <w:szCs w:val="22"/>
         </w:rPr>
@@ -25037,6 +25846,7 @@
       </w:r>
       <w:r>
         <w:rPr>
+          <w:color w:val="7F7F7F" w:themeColor="text1" w:themeTint="80"/>
           <w:sz w:val="22"/>
           <w:szCs w:val="22"/>
         </w:rPr>
@@ -25044,6 +25854,7 @@
       </w:r>
       <w:r>
         <w:rPr>
+          <w:color w:val="7F7F7F" w:themeColor="text1" w:themeTint="80"/>
           <w:sz w:val="22"/>
           <w:szCs w:val="22"/>
         </w:rPr>
@@ -27813,7 +28624,7 @@
 </file>
 
 <file path=customXml/itemProps1.xml><?xml version="1.0" encoding="utf-8"?>
-<ds:datastoreItem xmlns:ds="http://schemas.openxmlformats.org/officeDocument/2006/customXml" ds:itemID="{ACEBB9F2-853B-42C9-B545-C8C87BF86213}">
+<ds:datastoreItem xmlns:ds="http://schemas.openxmlformats.org/officeDocument/2006/customXml" ds:itemID="{8F23C75C-581C-41DF-8FCA-9E5CA4A40BD1}">
   <ds:schemaRefs>
     <ds:schemaRef ds:uri="http://schemas.openxmlformats.org/officeDocument/2006/bibliography"/>
   </ds:schemaRefs>

--- a/reports/Report2_Project Management Plan.docx
+++ b/reports/Report2_Project Management Plan.docx
@@ -331,95 +331,63 @@
           <w:r>
             <w:fldChar w:fldCharType="separate"/>
           </w:r>
-          <w:bookmarkStart w:id="0" w:name="_GoBack"/>
-          <w:r>
-            <w:rPr>
-              <w:rStyle w:val="Hyperlink"/>
-              <w:noProof/>
-            </w:rPr>
-            <w:fldChar w:fldCharType="begin"/>
-          </w:r>
-          <w:r>
-            <w:rPr>
-              <w:rStyle w:val="Hyperlink"/>
-              <w:noProof/>
-            </w:rPr>
-            <w:instrText xml:space="preserve"> HYPERLINK \l "_Toc69320986" </w:instrText>
-          </w:r>
-          <w:r>
-            <w:rPr>
-              <w:rStyle w:val="Hyperlink"/>
-              <w:noProof/>
-            </w:rPr>
-          </w:r>
-          <w:r>
-            <w:rPr>
-              <w:rStyle w:val="Hyperlink"/>
-              <w:noProof/>
-            </w:rPr>
-            <w:fldChar w:fldCharType="separate"/>
-          </w:r>
-          <w:r>
-            <w:rPr>
-              <w:rStyle w:val="Hyperlink"/>
-              <w:noProof/>
-            </w:rPr>
-            <w:t>I. Project Report</w:t>
-          </w:r>
-          <w:r>
-            <w:rPr>
-              <w:noProof/>
-              <w:webHidden/>
-            </w:rPr>
-            <w:tab/>
-          </w:r>
-          <w:r>
-            <w:rPr>
-              <w:noProof/>
-              <w:webHidden/>
-            </w:rPr>
-            <w:fldChar w:fldCharType="begin"/>
-          </w:r>
-          <w:r>
-            <w:rPr>
-              <w:noProof/>
-              <w:webHidden/>
-            </w:rPr>
-            <w:instrText xml:space="preserve"> PAGEREF _Toc69320986 \h </w:instrText>
-          </w:r>
-          <w:r>
-            <w:rPr>
-              <w:noProof/>
-              <w:webHidden/>
-            </w:rPr>
-          </w:r>
-          <w:r>
-            <w:rPr>
-              <w:noProof/>
-              <w:webHidden/>
-            </w:rPr>
-            <w:fldChar w:fldCharType="separate"/>
-          </w:r>
-          <w:r>
-            <w:rPr>
-              <w:noProof/>
-              <w:webHidden/>
-            </w:rPr>
-            <w:t>4</w:t>
-          </w:r>
-          <w:r>
-            <w:rPr>
-              <w:noProof/>
-              <w:webHidden/>
-            </w:rPr>
-            <w:fldChar w:fldCharType="end"/>
-          </w:r>
-          <w:r>
-            <w:rPr>
-              <w:noProof/>
-            </w:rPr>
-            <w:fldChar w:fldCharType="end"/>
-          </w:r>
+          <w:hyperlink w:anchor="_Toc69320986" w:history="1">
+            <w:r>
+              <w:rPr>
+                <w:rStyle w:val="Hyperlink"/>
+                <w:noProof/>
+              </w:rPr>
+              <w:t>I. Project Report</w:t>
+            </w:r>
+            <w:r>
+              <w:rPr>
+                <w:noProof/>
+                <w:webHidden/>
+              </w:rPr>
+              <w:tab/>
+            </w:r>
+            <w:r>
+              <w:rPr>
+                <w:noProof/>
+                <w:webHidden/>
+              </w:rPr>
+              <w:fldChar w:fldCharType="begin"/>
+            </w:r>
+            <w:r>
+              <w:rPr>
+                <w:noProof/>
+                <w:webHidden/>
+              </w:rPr>
+              <w:instrText xml:space="preserve"> PAGEREF _Toc69320986 \h </w:instrText>
+            </w:r>
+            <w:r>
+              <w:rPr>
+                <w:noProof/>
+                <w:webHidden/>
+              </w:rPr>
+            </w:r>
+            <w:r>
+              <w:rPr>
+                <w:noProof/>
+                <w:webHidden/>
+              </w:rPr>
+              <w:fldChar w:fldCharType="separate"/>
+            </w:r>
+            <w:r>
+              <w:rPr>
+                <w:noProof/>
+                <w:webHidden/>
+              </w:rPr>
+              <w:t>4</w:t>
+            </w:r>
+            <w:r>
+              <w:rPr>
+                <w:noProof/>
+                <w:webHidden/>
+              </w:rPr>
+              <w:fldChar w:fldCharType="end"/>
+            </w:r>
+          </w:hyperlink>
         </w:p>
         <w:p>
           <w:pPr>
@@ -2030,7 +1998,6 @@
               <w:fldChar w:fldCharType="end"/>
             </w:r>
           </w:hyperlink>
-          <w:bookmarkEnd w:id="0"/>
         </w:p>
         <w:p>
           <w:pPr>
@@ -2096,9 +2063,11 @@
         <w:tabs>
           <w:tab w:val="right" w:leader="dot" w:pos="9040"/>
         </w:tabs>
-        <w:spacing w:afterLines="100" w:after="240"/>
+        <w:spacing w:after="100"/>
         <w:rPr>
+          <w:rFonts w:eastAsiaTheme="minorEastAsia"/>
           <w:noProof/>
+          <w:lang w:val="en-US" w:eastAsia="ja-JP"/>
         </w:rPr>
       </w:pPr>
       <w:r>
@@ -2125,7 +2094,7 @@
         </w:rPr>
         <w:fldChar w:fldCharType="separate"/>
       </w:r>
-      <w:hyperlink w:anchor="_Toc69321893" w:history="1">
+      <w:hyperlink w:anchor="_Toc69891849" w:history="1">
         <w:r>
           <w:rPr>
             <w:rStyle w:val="Hyperlink"/>
@@ -2152,7 +2121,7 @@
             <w:noProof/>
             <w:webHidden/>
           </w:rPr>
-          <w:instrText xml:space="preserve"> PAGEREF _Toc69321893 \h </w:instrText>
+          <w:instrText xml:space="preserve"> PAGEREF _Toc69891849 \h </w:instrText>
         </w:r>
         <w:r>
           <w:rPr>
@@ -2189,12 +2158,14 @@
         <w:tabs>
           <w:tab w:val="right" w:leader="dot" w:pos="9040"/>
         </w:tabs>
-        <w:spacing w:afterLines="100" w:after="240"/>
+        <w:spacing w:after="100"/>
         <w:rPr>
+          <w:rFonts w:eastAsiaTheme="minorEastAsia"/>
           <w:noProof/>
+          <w:lang w:val="en-US" w:eastAsia="ja-JP"/>
         </w:rPr>
       </w:pPr>
-      <w:hyperlink w:anchor="_Toc69321894" w:history="1">
+      <w:hyperlink w:anchor="_Toc69891850" w:history="1">
         <w:r>
           <w:rPr>
             <w:rStyle w:val="Hyperlink"/>
@@ -2221,76 +2192,7 @@
             <w:noProof/>
             <w:webHidden/>
           </w:rPr>
-          <w:instrText xml:space="preserve"> PAGEREF _Toc69321894 \h </w:instrText>
-        </w:r>
-        <w:r>
-          <w:rPr>
-            <w:noProof/>
-            <w:webHidden/>
-          </w:rPr>
-        </w:r>
-        <w:r>
-          <w:rPr>
-            <w:noProof/>
-            <w:webHidden/>
-          </w:rPr>
-          <w:fldChar w:fldCharType="separate"/>
-        </w:r>
-        <w:r>
-          <w:rPr>
-            <w:noProof/>
-            <w:webHidden/>
-          </w:rPr>
-          <w:t>8</w:t>
-        </w:r>
-        <w:r>
-          <w:rPr>
-            <w:noProof/>
-            <w:webHidden/>
-          </w:rPr>
-          <w:fldChar w:fldCharType="end"/>
-        </w:r>
-      </w:hyperlink>
-    </w:p>
-    <w:p>
-      <w:pPr>
-        <w:pStyle w:val="TableofFigures"/>
-        <w:tabs>
-          <w:tab w:val="right" w:leader="dot" w:pos="9040"/>
-        </w:tabs>
-        <w:spacing w:afterLines="100" w:after="240"/>
-        <w:rPr>
-          <w:noProof/>
-        </w:rPr>
-      </w:pPr>
-      <w:hyperlink w:anchor="_Toc69321895" w:history="1">
-        <w:r>
-          <w:rPr>
-            <w:rStyle w:val="Hyperlink"/>
-            <w:noProof/>
-          </w:rPr>
-          <w:t>Table 3. Project Risks</w:t>
-        </w:r>
-        <w:r>
-          <w:rPr>
-            <w:noProof/>
-            <w:webHidden/>
-          </w:rPr>
-          <w:tab/>
-        </w:r>
-        <w:r>
-          <w:rPr>
-            <w:noProof/>
-            <w:webHidden/>
-          </w:rPr>
-          <w:fldChar w:fldCharType="begin"/>
-        </w:r>
-        <w:r>
-          <w:rPr>
-            <w:noProof/>
-            <w:webHidden/>
-          </w:rPr>
-          <w:instrText xml:space="preserve"> PAGEREF _Toc69321895 \h </w:instrText>
+          <w:instrText xml:space="preserve"> PAGEREF _Toc69891850 \h </w:instrText>
         </w:r>
         <w:r>
           <w:rPr>
@@ -2327,12 +2229,85 @@
         <w:tabs>
           <w:tab w:val="right" w:leader="dot" w:pos="9040"/>
         </w:tabs>
-        <w:spacing w:afterLines="100" w:after="240"/>
+        <w:spacing w:after="100"/>
         <w:rPr>
+          <w:rFonts w:eastAsiaTheme="minorEastAsia"/>
           <w:noProof/>
+          <w:lang w:val="en-US" w:eastAsia="ja-JP"/>
         </w:rPr>
       </w:pPr>
-      <w:hyperlink w:anchor="_Toc69321896" w:history="1">
+      <w:hyperlink w:anchor="_Toc69891851" w:history="1">
+        <w:r>
+          <w:rPr>
+            <w:rStyle w:val="Hyperlink"/>
+            <w:noProof/>
+          </w:rPr>
+          <w:t>Table 3. Project Risks</w:t>
+        </w:r>
+        <w:r>
+          <w:rPr>
+            <w:noProof/>
+            <w:webHidden/>
+          </w:rPr>
+          <w:tab/>
+        </w:r>
+        <w:r>
+          <w:rPr>
+            <w:noProof/>
+            <w:webHidden/>
+          </w:rPr>
+          <w:fldChar w:fldCharType="begin"/>
+        </w:r>
+        <w:r>
+          <w:rPr>
+            <w:noProof/>
+            <w:webHidden/>
+          </w:rPr>
+          <w:instrText xml:space="preserve"> PAGEREF _Toc69891851 \h </w:instrText>
+        </w:r>
+        <w:r>
+          <w:rPr>
+            <w:noProof/>
+            <w:webHidden/>
+          </w:rPr>
+        </w:r>
+        <w:r>
+          <w:rPr>
+            <w:noProof/>
+            <w:webHidden/>
+          </w:rPr>
+          <w:fldChar w:fldCharType="separate"/>
+        </w:r>
+        <w:r>
+          <w:rPr>
+            <w:noProof/>
+            <w:webHidden/>
+          </w:rPr>
+          <w:t>10</w:t>
+        </w:r>
+        <w:r>
+          <w:rPr>
+            <w:noProof/>
+            <w:webHidden/>
+          </w:rPr>
+          <w:fldChar w:fldCharType="end"/>
+        </w:r>
+      </w:hyperlink>
+    </w:p>
+    <w:p>
+      <w:pPr>
+        <w:pStyle w:val="TableofFigures"/>
+        <w:tabs>
+          <w:tab w:val="right" w:leader="dot" w:pos="9040"/>
+        </w:tabs>
+        <w:spacing w:after="100"/>
+        <w:rPr>
+          <w:rFonts w:eastAsiaTheme="minorEastAsia"/>
+          <w:noProof/>
+          <w:lang w:val="en-US" w:eastAsia="ja-JP"/>
+        </w:rPr>
+      </w:pPr>
+      <w:hyperlink w:anchor="_Toc69891852" w:history="1">
         <w:r>
           <w:rPr>
             <w:rStyle w:val="Hyperlink"/>
@@ -2359,7 +2334,7 @@
             <w:noProof/>
             <w:webHidden/>
           </w:rPr>
-          <w:instrText xml:space="preserve"> PAGEREF _Toc69321896 \h </w:instrText>
+          <w:instrText xml:space="preserve"> PAGEREF _Toc69891852 \h </w:instrText>
         </w:r>
         <w:r>
           <w:rPr>
@@ -2396,12 +2371,14 @@
         <w:tabs>
           <w:tab w:val="right" w:leader="dot" w:pos="9040"/>
         </w:tabs>
-        <w:spacing w:afterLines="100" w:after="240"/>
+        <w:spacing w:after="100"/>
         <w:rPr>
+          <w:rFonts w:eastAsiaTheme="minorEastAsia"/>
           <w:noProof/>
+          <w:lang w:val="en-US" w:eastAsia="ja-JP"/>
         </w:rPr>
       </w:pPr>
-      <w:hyperlink w:anchor="_Toc69321897" w:history="1">
+      <w:hyperlink w:anchor="_Toc69891853" w:history="1">
         <w:r>
           <w:rPr>
             <w:rStyle w:val="Hyperlink"/>
@@ -2428,7 +2405,7 @@
             <w:noProof/>
             <w:webHidden/>
           </w:rPr>
-          <w:instrText xml:space="preserve"> PAGEREF _Toc69321897 \h </w:instrText>
+          <w:instrText xml:space="preserve"> PAGEREF _Toc69891853 \h </w:instrText>
         </w:r>
         <w:r>
           <w:rPr>
@@ -2448,7 +2425,7 @@
             <w:noProof/>
             <w:webHidden/>
           </w:rPr>
-          <w:t>11</w:t>
+          <w:t>12</w:t>
         </w:r>
         <w:r>
           <w:rPr>
@@ -2465,12 +2442,14 @@
         <w:tabs>
           <w:tab w:val="right" w:leader="dot" w:pos="9040"/>
         </w:tabs>
-        <w:spacing w:afterLines="100" w:after="240"/>
+        <w:spacing w:after="100"/>
         <w:rPr>
+          <w:rFonts w:eastAsiaTheme="minorEastAsia"/>
           <w:noProof/>
+          <w:lang w:val="en-US" w:eastAsia="ja-JP"/>
         </w:rPr>
       </w:pPr>
-      <w:hyperlink w:anchor="_Toc69321898" w:history="1">
+      <w:hyperlink w:anchor="_Toc69891854" w:history="1">
         <w:r>
           <w:rPr>
             <w:rStyle w:val="Hyperlink"/>
@@ -2497,7 +2476,7 @@
             <w:noProof/>
             <w:webHidden/>
           </w:rPr>
-          <w:instrText xml:space="preserve"> PAGEREF _Toc69321898 \h </w:instrText>
+          <w:instrText xml:space="preserve"> PAGEREF _Toc69891854 \h </w:instrText>
         </w:r>
         <w:r>
           <w:rPr>
@@ -2534,12 +2513,14 @@
         <w:tabs>
           <w:tab w:val="right" w:leader="dot" w:pos="9040"/>
         </w:tabs>
-        <w:spacing w:afterLines="100" w:after="240"/>
+        <w:spacing w:after="100"/>
         <w:rPr>
+          <w:rFonts w:eastAsiaTheme="minorEastAsia"/>
           <w:noProof/>
+          <w:lang w:val="en-US" w:eastAsia="ja-JP"/>
         </w:rPr>
       </w:pPr>
-      <w:hyperlink w:anchor="_Toc69321899" w:history="1">
+      <w:hyperlink w:anchor="_Toc69891855" w:history="1">
         <w:r>
           <w:rPr>
             <w:rStyle w:val="Hyperlink"/>
@@ -2566,7 +2547,7 @@
             <w:noProof/>
             <w:webHidden/>
           </w:rPr>
-          <w:instrText xml:space="preserve"> PAGEREF _Toc69321899 \h </w:instrText>
+          <w:instrText xml:space="preserve"> PAGEREF _Toc69891855 \h </w:instrText>
         </w:r>
         <w:r>
           <w:rPr>
@@ -2603,12 +2584,14 @@
         <w:tabs>
           <w:tab w:val="right" w:leader="dot" w:pos="9040"/>
         </w:tabs>
-        <w:spacing w:afterLines="100" w:after="240"/>
+        <w:spacing w:after="100"/>
         <w:rPr>
+          <w:rFonts w:eastAsiaTheme="minorEastAsia"/>
           <w:noProof/>
+          <w:lang w:val="en-US" w:eastAsia="ja-JP"/>
         </w:rPr>
       </w:pPr>
-      <w:hyperlink w:anchor="_Toc69321900" w:history="1">
+      <w:hyperlink w:anchor="_Toc69891856" w:history="1">
         <w:r>
           <w:rPr>
             <w:rStyle w:val="Hyperlink"/>
@@ -2635,76 +2618,7 @@
             <w:noProof/>
             <w:webHidden/>
           </w:rPr>
-          <w:instrText xml:space="preserve"> PAGEREF _Toc69321900 \h </w:instrText>
-        </w:r>
-        <w:r>
-          <w:rPr>
-            <w:noProof/>
-            <w:webHidden/>
-          </w:rPr>
-        </w:r>
-        <w:r>
-          <w:rPr>
-            <w:noProof/>
-            <w:webHidden/>
-          </w:rPr>
-          <w:fldChar w:fldCharType="separate"/>
-        </w:r>
-        <w:r>
-          <w:rPr>
-            <w:noProof/>
-            <w:webHidden/>
-          </w:rPr>
-          <w:t>13</w:t>
-        </w:r>
-        <w:r>
-          <w:rPr>
-            <w:noProof/>
-            <w:webHidden/>
-          </w:rPr>
-          <w:fldChar w:fldCharType="end"/>
-        </w:r>
-      </w:hyperlink>
-    </w:p>
-    <w:p>
-      <w:pPr>
-        <w:pStyle w:val="TableofFigures"/>
-        <w:tabs>
-          <w:tab w:val="right" w:leader="dot" w:pos="9040"/>
-        </w:tabs>
-        <w:spacing w:afterLines="100" w:after="240"/>
-        <w:rPr>
-          <w:noProof/>
-        </w:rPr>
-      </w:pPr>
-      <w:hyperlink w:anchor="_Toc69321901" w:history="1">
-        <w:r>
-          <w:rPr>
-            <w:rStyle w:val="Hyperlink"/>
-            <w:noProof/>
-          </w:rPr>
-          <w:t>Table 9. Customer Contacts</w:t>
-        </w:r>
-        <w:r>
-          <w:rPr>
-            <w:noProof/>
-            <w:webHidden/>
-          </w:rPr>
-          <w:tab/>
-        </w:r>
-        <w:r>
-          <w:rPr>
-            <w:noProof/>
-            <w:webHidden/>
-          </w:rPr>
-          <w:fldChar w:fldCharType="begin"/>
-        </w:r>
-        <w:r>
-          <w:rPr>
-            <w:noProof/>
-            <w:webHidden/>
-          </w:rPr>
-          <w:instrText xml:space="preserve"> PAGEREF _Toc69321901 \h </w:instrText>
+          <w:instrText xml:space="preserve"> PAGEREF _Toc69891856 \h </w:instrText>
         </w:r>
         <w:r>
           <w:rPr>
@@ -2741,12 +2655,85 @@
         <w:tabs>
           <w:tab w:val="right" w:leader="dot" w:pos="9040"/>
         </w:tabs>
-        <w:spacing w:afterLines="100" w:after="240"/>
+        <w:spacing w:after="100"/>
         <w:rPr>
+          <w:rFonts w:eastAsiaTheme="minorEastAsia"/>
           <w:noProof/>
+          <w:lang w:val="en-US" w:eastAsia="ja-JP"/>
         </w:rPr>
       </w:pPr>
-      <w:hyperlink w:anchor="_Toc69321902" w:history="1">
+      <w:hyperlink w:anchor="_Toc69891857" w:history="1">
+        <w:r>
+          <w:rPr>
+            <w:rStyle w:val="Hyperlink"/>
+            <w:noProof/>
+          </w:rPr>
+          <w:t>Table 9. Customer Contacts</w:t>
+        </w:r>
+        <w:r>
+          <w:rPr>
+            <w:noProof/>
+            <w:webHidden/>
+          </w:rPr>
+          <w:tab/>
+        </w:r>
+        <w:r>
+          <w:rPr>
+            <w:noProof/>
+            <w:webHidden/>
+          </w:rPr>
+          <w:fldChar w:fldCharType="begin"/>
+        </w:r>
+        <w:r>
+          <w:rPr>
+            <w:noProof/>
+            <w:webHidden/>
+          </w:rPr>
+          <w:instrText xml:space="preserve"> PAGEREF _Toc69891857 \h </w:instrText>
+        </w:r>
+        <w:r>
+          <w:rPr>
+            <w:noProof/>
+            <w:webHidden/>
+          </w:rPr>
+        </w:r>
+        <w:r>
+          <w:rPr>
+            <w:noProof/>
+            <w:webHidden/>
+          </w:rPr>
+          <w:fldChar w:fldCharType="separate"/>
+        </w:r>
+        <w:r>
+          <w:rPr>
+            <w:noProof/>
+            <w:webHidden/>
+          </w:rPr>
+          <w:t>14</w:t>
+        </w:r>
+        <w:r>
+          <w:rPr>
+            <w:noProof/>
+            <w:webHidden/>
+          </w:rPr>
+          <w:fldChar w:fldCharType="end"/>
+        </w:r>
+      </w:hyperlink>
+    </w:p>
+    <w:p>
+      <w:pPr>
+        <w:pStyle w:val="TableofFigures"/>
+        <w:tabs>
+          <w:tab w:val="right" w:leader="dot" w:pos="9040"/>
+        </w:tabs>
+        <w:spacing w:after="100"/>
+        <w:rPr>
+          <w:rFonts w:eastAsiaTheme="minorEastAsia"/>
+          <w:noProof/>
+          <w:lang w:val="en-US" w:eastAsia="ja-JP"/>
+        </w:rPr>
+      </w:pPr>
+      <w:hyperlink w:anchor="_Toc69891858" w:history="1">
         <w:r>
           <w:rPr>
             <w:rStyle w:val="Hyperlink"/>
@@ -2773,7 +2760,7 @@
             <w:noProof/>
             <w:webHidden/>
           </w:rPr>
-          <w:instrText xml:space="preserve"> PAGEREF _Toc69321902 \h </w:instrText>
+          <w:instrText xml:space="preserve"> PAGEREF _Toc69891858 \h </w:instrText>
         </w:r>
         <w:r>
           <w:rPr>
@@ -2821,6 +2808,8 @@
         </w:rPr>
         <w:fldChar w:fldCharType="end"/>
       </w:r>
+      <w:bookmarkStart w:id="0" w:name="_GoBack"/>
+      <w:bookmarkEnd w:id="0"/>
     </w:p>
     <w:p>
       <w:pPr>
@@ -2858,7 +2847,7 @@
         <w:tabs>
           <w:tab w:val="right" w:leader="dot" w:pos="9040"/>
         </w:tabs>
-        <w:spacing w:after="240"/>
+        <w:spacing w:after="100"/>
         <w:rPr>
           <w:rFonts w:eastAsiaTheme="minorEastAsia"/>
           <w:noProof/>
@@ -2889,7 +2878,7 @@
         </w:rPr>
         <w:fldChar w:fldCharType="separate"/>
       </w:r>
-      <w:hyperlink w:anchor="_Toc69321945" w:history="1">
+      <w:hyperlink w:anchor="_Toc69891862" w:history="1">
         <w:r>
           <w:rPr>
             <w:rStyle w:val="Hyperlink"/>
@@ -2916,7 +2905,7 @@
             <w:noProof/>
             <w:webHidden/>
           </w:rPr>
-          <w:instrText xml:space="preserve"> PAGEREF _Toc69321945 \h </w:instrText>
+          <w:instrText xml:space="preserve"> PAGEREF _Toc69891862 \h </w:instrText>
         </w:r>
         <w:r>
           <w:rPr>
@@ -2953,14 +2942,14 @@
         <w:tabs>
           <w:tab w:val="right" w:leader="dot" w:pos="9040"/>
         </w:tabs>
-        <w:spacing w:after="240"/>
+        <w:spacing w:after="100"/>
         <w:rPr>
           <w:rFonts w:eastAsiaTheme="minorEastAsia"/>
           <w:noProof/>
           <w:lang w:val="en-US" w:eastAsia="ja-JP"/>
         </w:rPr>
       </w:pPr>
-      <w:hyperlink w:anchor="_Toc69321946" w:history="1">
+      <w:hyperlink w:anchor="_Toc69891863" w:history="1">
         <w:r>
           <w:rPr>
             <w:rStyle w:val="Hyperlink"/>
@@ -2987,7 +2976,7 @@
             <w:noProof/>
             <w:webHidden/>
           </w:rPr>
-          <w:instrText xml:space="preserve"> PAGEREF _Toc69321946 \h </w:instrText>
+          <w:instrText xml:space="preserve"> PAGEREF _Toc69891863 \h </w:instrText>
         </w:r>
         <w:r>
           <w:rPr>
@@ -3020,6 +3009,7 @@
     </w:p>
     <w:p>
       <w:pPr>
+        <w:spacing w:after="100"/>
         <w:rPr>
           <w:b/>
           <w:bCs/>
@@ -5289,7 +5279,7 @@
                 <w:i/>
                 <w:sz w:val="22"/>
               </w:rPr>
-              <w:t>10</w:t>
+              <w:t>14</w:t>
             </w:r>
           </w:p>
         </w:tc>
@@ -5343,23 +5333,7 @@
                 <w:bCs/>
                 <w:sz w:val="22"/>
               </w:rPr>
-              <w:t>Meet customer</w:t>
-            </w:r>
-            <w:r>
-              <w:rPr>
-                <w:rFonts w:asciiTheme="minorHAnsi" w:hAnsiTheme="minorHAnsi" w:cstheme="minorHAnsi"/>
-                <w:bCs/>
-                <w:sz w:val="22"/>
-              </w:rPr>
-              <w:t>s</w:t>
-            </w:r>
-            <w:r>
-              <w:rPr>
-                <w:rFonts w:asciiTheme="minorHAnsi" w:hAnsiTheme="minorHAnsi" w:cstheme="minorHAnsi"/>
-                <w:bCs/>
-                <w:sz w:val="22"/>
-              </w:rPr>
-              <w:t xml:space="preserve"> at Viet Anh School (Major Education)</w:t>
+              <w:t>Meet customers at Viet Anh School (Major Education)</w:t>
             </w:r>
           </w:p>
         </w:tc>
@@ -5511,7 +5485,7 @@
                 <w:bCs/>
                 <w:sz w:val="22"/>
               </w:rPr>
-              <w:t>2</w:t>
+              <w:t>3</w:t>
             </w:r>
           </w:p>
         </w:tc>
@@ -5565,15 +5539,7 @@
                 <w:bCs/>
                 <w:sz w:val="22"/>
               </w:rPr>
-              <w:t xml:space="preserve">Write </w:t>
-            </w:r>
-            <w:r>
-              <w:rPr>
-                <w:rFonts w:asciiTheme="minorHAnsi" w:hAnsiTheme="minorHAnsi" w:cstheme="minorHAnsi"/>
-                <w:bCs/>
-                <w:sz w:val="22"/>
-              </w:rPr>
-              <w:t>“Current System Description”</w:t>
+              <w:t>Write “Current System Description”</w:t>
             </w:r>
           </w:p>
         </w:tc>
@@ -5842,7 +5808,7 @@
                 <w:bCs/>
                 <w:sz w:val="22"/>
               </w:rPr>
-              <w:t>2</w:t>
+              <w:t>4</w:t>
             </w:r>
           </w:p>
         </w:tc>
@@ -5959,7 +5925,7 @@
                 <w:bCs/>
                 <w:sz w:val="22"/>
               </w:rPr>
-              <w:t>0</w:t>
+              <w:t>1</w:t>
             </w:r>
           </w:p>
         </w:tc>
@@ -6078,7 +6044,7 @@
                 <w:i/>
                 <w:sz w:val="22"/>
               </w:rPr>
-              <w:t>4</w:t>
+              <w:t>17</w:t>
             </w:r>
           </w:p>
         </w:tc>
@@ -6138,31 +6104,7 @@
                 <w:bCs/>
                 <w:sz w:val="22"/>
               </w:rPr>
-              <w:t xml:space="preserve">Discuss </w:t>
-            </w:r>
-            <w:r>
-              <w:rPr>
-                <w:rFonts w:asciiTheme="minorHAnsi" w:hAnsiTheme="minorHAnsi" w:cstheme="minorHAnsi"/>
-                <w:bCs/>
-                <w:sz w:val="22"/>
-              </w:rPr>
-              <w:t xml:space="preserve">project scope </w:t>
-            </w:r>
-            <w:r>
-              <w:rPr>
-                <w:rFonts w:asciiTheme="minorHAnsi" w:hAnsiTheme="minorHAnsi" w:cstheme="minorHAnsi"/>
-                <w:bCs/>
-                <w:sz w:val="22"/>
-              </w:rPr>
-              <w:t>with</w:t>
-            </w:r>
-            <w:r>
-              <w:rPr>
-                <w:rFonts w:asciiTheme="minorHAnsi" w:hAnsiTheme="minorHAnsi" w:cstheme="minorHAnsi"/>
-                <w:bCs/>
-                <w:sz w:val="22"/>
-              </w:rPr>
-              <w:t xml:space="preserve"> development team</w:t>
+              <w:t>Discuss project scope with development team</w:t>
             </w:r>
           </w:p>
         </w:tc>
@@ -6217,7 +6159,7 @@
                 <w:bCs/>
                 <w:sz w:val="22"/>
               </w:rPr>
-              <w:t>1</w:t>
+              <w:t>3</w:t>
             </w:r>
           </w:p>
         </w:tc>
@@ -6277,15 +6219,7 @@
                 <w:bCs/>
                 <w:sz w:val="22"/>
               </w:rPr>
-              <w:t>Estimate time to finish</w:t>
-            </w:r>
-            <w:r>
-              <w:rPr>
-                <w:rFonts w:asciiTheme="minorHAnsi" w:hAnsiTheme="minorHAnsi" w:cstheme="minorHAnsi"/>
-                <w:bCs/>
-                <w:sz w:val="22"/>
-              </w:rPr>
-              <w:t xml:space="preserve"> the project</w:t>
+              <w:t>Estimate time to finish the project</w:t>
             </w:r>
           </w:p>
         </w:tc>
@@ -6339,7 +6273,7 @@
                 <w:bCs/>
                 <w:sz w:val="22"/>
               </w:rPr>
-              <w:t>0</w:t>
+              <w:t>1</w:t>
             </w:r>
           </w:p>
         </w:tc>
@@ -6450,7 +6384,7 @@
                 <w:bCs/>
                 <w:sz w:val="22"/>
               </w:rPr>
-              <w:t>0</w:t>
+              <w:t>2</w:t>
             </w:r>
           </w:p>
         </w:tc>
@@ -6564,7 +6498,7 @@
                 <w:bCs/>
                 <w:sz w:val="22"/>
               </w:rPr>
-              <w:t>0</w:t>
+              <w:t>2</w:t>
             </w:r>
           </w:p>
         </w:tc>
@@ -6686,7 +6620,7 @@
                 <w:bCs/>
                 <w:sz w:val="22"/>
               </w:rPr>
-              <w:t>1</w:t>
+              <w:t>3</w:t>
             </w:r>
           </w:p>
         </w:tc>
@@ -6816,7 +6750,7 @@
                 <w:bCs/>
                 <w:sz w:val="22"/>
               </w:rPr>
-              <w:t>0</w:t>
+              <w:t>1</w:t>
             </w:r>
           </w:p>
         </w:tc>
@@ -6938,7 +6872,7 @@
                 <w:bCs/>
                 <w:sz w:val="22"/>
               </w:rPr>
-              <w:t>2</w:t>
+              <w:t>5</w:t>
             </w:r>
           </w:p>
         </w:tc>
@@ -7051,7 +6985,7 @@
                 <w:i/>
                 <w:sz w:val="22"/>
               </w:rPr>
-              <w:t>117</w:t>
+              <w:t>294</w:t>
             </w:r>
           </w:p>
         </w:tc>
@@ -7160,7 +7094,7 @@
                 <w:bCs/>
                 <w:sz w:val="22"/>
               </w:rPr>
-              <w:t>17</w:t>
+              <w:t>41</w:t>
             </w:r>
           </w:p>
         </w:tc>
@@ -7220,15 +7154,7 @@
                 <w:bCs/>
                 <w:sz w:val="22"/>
               </w:rPr>
-              <w:t>Analyse users’ requirements</w:t>
-            </w:r>
-            <w:r>
-              <w:rPr>
-                <w:rFonts w:asciiTheme="minorHAnsi" w:hAnsiTheme="minorHAnsi" w:cstheme="minorHAnsi"/>
-                <w:bCs/>
-                <w:sz w:val="22"/>
-              </w:rPr>
-              <w:t>:</w:t>
+              <w:t>Analyse users’ requirements:</w:t>
             </w:r>
           </w:p>
           <w:p>
@@ -7355,7 +7281,7 @@
                 <w:bCs/>
                 <w:sz w:val="22"/>
               </w:rPr>
-              <w:t>4</w:t>
+              <w:t>9</w:t>
             </w:r>
           </w:p>
         </w:tc>
@@ -7541,7 +7467,7 @@
                 <w:bCs/>
                 <w:sz w:val="22"/>
               </w:rPr>
-              <w:t>2</w:t>
+              <w:t>4</w:t>
             </w:r>
           </w:p>
         </w:tc>
@@ -7655,7 +7581,7 @@
                 <w:bCs/>
                 <w:sz w:val="22"/>
               </w:rPr>
-              <w:t>1</w:t>
+              <w:t>2</w:t>
             </w:r>
           </w:p>
         </w:tc>
@@ -7768,7 +7694,7 @@
                 <w:bCs/>
                 <w:sz w:val="22"/>
               </w:rPr>
-              <w:t>1</w:t>
+              <w:t>3</w:t>
             </w:r>
           </w:p>
         </w:tc>
@@ -7828,15 +7754,7 @@
                 <w:bCs/>
                 <w:sz w:val="22"/>
               </w:rPr>
-              <w:t xml:space="preserve">Create Use </w:t>
-            </w:r>
-            <w:r>
-              <w:rPr>
-                <w:rFonts w:asciiTheme="minorHAnsi" w:hAnsiTheme="minorHAnsi" w:cstheme="minorHAnsi"/>
-                <w:bCs/>
-                <w:sz w:val="22"/>
-              </w:rPr>
-              <w:t>case D</w:t>
+              <w:t>Create Use case D</w:t>
             </w:r>
             <w:r>
               <w:rPr>
@@ -7898,7 +7816,7 @@
                 <w:bCs/>
                 <w:sz w:val="22"/>
               </w:rPr>
-              <w:t>3</w:t>
+              <w:t>8</w:t>
             </w:r>
           </w:p>
         </w:tc>
@@ -7959,23 +7877,7 @@
                 <w:bCs/>
                 <w:sz w:val="22"/>
               </w:rPr>
-              <w:t>Write</w:t>
-            </w:r>
-            <w:r>
-              <w:rPr>
-                <w:rFonts w:asciiTheme="minorHAnsi" w:hAnsiTheme="minorHAnsi" w:cstheme="minorHAnsi"/>
-                <w:bCs/>
-                <w:sz w:val="22"/>
-              </w:rPr>
-              <w:t xml:space="preserve"> Report 3</w:t>
-            </w:r>
-            <w:r>
-              <w:rPr>
-                <w:rFonts w:asciiTheme="minorHAnsi" w:hAnsiTheme="minorHAnsi" w:cstheme="minorHAnsi"/>
-                <w:bCs/>
-                <w:sz w:val="22"/>
-              </w:rPr>
-              <w:t xml:space="preserve"> (</w:t>
+              <w:t>Write Report 3 (</w:t>
             </w:r>
             <w:r>
               <w:rPr>
@@ -7991,15 +7893,7 @@
                 <w:bCs/>
                 <w:sz w:val="22"/>
               </w:rPr>
-              <w:t xml:space="preserve"> – </w:t>
-            </w:r>
-            <w:r>
-              <w:rPr>
-                <w:rFonts w:asciiTheme="minorHAnsi" w:hAnsiTheme="minorHAnsi" w:cstheme="minorHAnsi"/>
-                <w:bCs/>
-                <w:sz w:val="22"/>
-              </w:rPr>
-              <w:t>SRS)</w:t>
+              <w:t xml:space="preserve"> – SRS)</w:t>
             </w:r>
           </w:p>
         </w:tc>
@@ -8053,7 +7947,7 @@
                 <w:bCs/>
                 <w:sz w:val="22"/>
               </w:rPr>
-              <w:t>6</w:t>
+              <w:t>15</w:t>
             </w:r>
           </w:p>
         </w:tc>
@@ -8114,15 +8008,7 @@
                 <w:b/>
                 <w:sz w:val="22"/>
               </w:rPr>
-              <w:t>Design</w:t>
-            </w:r>
-            <w:r>
-              <w:rPr>
-                <w:rFonts w:ascii="Calibri" w:eastAsia="Calibri" w:hAnsi="Calibri" w:cs="Calibri"/>
-                <w:b/>
-                <w:sz w:val="22"/>
-              </w:rPr>
-              <w:t>ing</w:t>
+              <w:t>Designing</w:t>
             </w:r>
           </w:p>
         </w:tc>
@@ -8170,7 +8056,7 @@
                 <w:bCs/>
                 <w:sz w:val="22"/>
               </w:rPr>
-              <w:t>13</w:t>
+              <w:t>34</w:t>
             </w:r>
           </w:p>
         </w:tc>
@@ -8284,7 +8170,7 @@
                 <w:bCs/>
                 <w:sz w:val="22"/>
               </w:rPr>
-              <w:t>2</w:t>
+              <w:t>6</w:t>
             </w:r>
           </w:p>
         </w:tc>
@@ -8413,7 +8299,7 @@
                 <w:bCs/>
                 <w:sz w:val="22"/>
               </w:rPr>
-              <w:t>0</w:t>
+              <w:t>3</w:t>
             </w:r>
           </w:p>
         </w:tc>
@@ -8435,9 +8321,8 @@
               <w:ind w:left="-18"/>
               <w:jc w:val="center"/>
               <w:rPr>
-                <w:rFonts w:asciiTheme="minorHAnsi" w:hAnsiTheme="minorHAnsi" w:cstheme="minorHAnsi"/>
-                <w:bCs/>
-                <w:sz w:val="22"/>
+                <w:rFonts w:cstheme="minorHAnsi"/>
+                <w:bCs/>
               </w:rPr>
             </w:pPr>
             <w:r>
@@ -8462,9 +8347,8 @@
               <w:spacing w:line="254" w:lineRule="auto"/>
               <w:ind w:left="252"/>
               <w:rPr>
-                <w:rFonts w:asciiTheme="minorHAnsi" w:hAnsiTheme="minorHAnsi" w:cstheme="minorHAnsi"/>
-                <w:bCs/>
-                <w:sz w:val="22"/>
+                <w:rFonts w:cstheme="minorHAnsi"/>
+                <w:bCs/>
               </w:rPr>
             </w:pPr>
             <w:r>
@@ -8481,15 +8365,15 @@
                 <w:bCs/>
                 <w:sz w:val="22"/>
               </w:rPr>
-              <w:t>A</w:t>
-            </w:r>
-            <w:r>
-              <w:rPr>
-                <w:rFonts w:asciiTheme="minorHAnsi" w:hAnsiTheme="minorHAnsi" w:cstheme="minorHAnsi"/>
-                <w:bCs/>
-                <w:sz w:val="22"/>
-              </w:rPr>
-              <w:t>rchitecture Diagram</w:t>
+              <w:t xml:space="preserve">Class </w:t>
+            </w:r>
+            <w:r>
+              <w:rPr>
+                <w:rFonts w:asciiTheme="minorHAnsi" w:hAnsiTheme="minorHAnsi" w:cstheme="minorHAnsi"/>
+                <w:bCs/>
+                <w:sz w:val="22"/>
+              </w:rPr>
+              <w:t>Diagram</w:t>
             </w:r>
           </w:p>
         </w:tc>
@@ -8505,9 +8389,8 @@
               <w:spacing w:line="254" w:lineRule="auto"/>
               <w:ind w:left="33"/>
               <w:rPr>
-                <w:rFonts w:asciiTheme="minorHAnsi" w:hAnsiTheme="minorHAnsi" w:cstheme="minorHAnsi"/>
-                <w:bCs/>
-                <w:sz w:val="22"/>
+                <w:rFonts w:cstheme="minorHAnsi"/>
+                <w:bCs/>
               </w:rPr>
             </w:pPr>
             <w:r>
@@ -8533,18 +8416,17 @@
               <w:ind w:left="33"/>
               <w:jc w:val="center"/>
               <w:rPr>
-                <w:rFonts w:asciiTheme="minorHAnsi" w:hAnsiTheme="minorHAnsi" w:cstheme="minorHAnsi"/>
-                <w:bCs/>
-                <w:sz w:val="22"/>
-              </w:rPr>
-            </w:pPr>
-            <w:r>
-              <w:rPr>
-                <w:rFonts w:asciiTheme="minorHAnsi" w:hAnsiTheme="minorHAnsi" w:cstheme="minorHAnsi"/>
-                <w:bCs/>
-                <w:sz w:val="22"/>
-              </w:rPr>
-              <w:t>2</w:t>
+                <w:rFonts w:cstheme="minorHAnsi"/>
+                <w:bCs/>
+              </w:rPr>
+            </w:pPr>
+            <w:r>
+              <w:rPr>
+                <w:rFonts w:asciiTheme="minorHAnsi" w:hAnsiTheme="minorHAnsi" w:cstheme="minorHAnsi"/>
+                <w:bCs/>
+                <w:sz w:val="22"/>
+              </w:rPr>
+              <w:t>4</w:t>
             </w:r>
           </w:p>
         </w:tc>
@@ -8604,15 +8486,23 @@
                 <w:bCs/>
                 <w:sz w:val="22"/>
               </w:rPr>
-              <w:t xml:space="preserve">Standardize </w:t>
-            </w:r>
-            <w:r>
-              <w:rPr>
-                <w:rFonts w:asciiTheme="minorHAnsi" w:hAnsiTheme="minorHAnsi" w:cstheme="minorHAnsi"/>
-                <w:bCs/>
-                <w:sz w:val="22"/>
-              </w:rPr>
-              <w:t>provided Excel files</w:t>
+              <w:t xml:space="preserve">Create </w:t>
+            </w:r>
+            <w:r>
+              <w:rPr>
+                <w:rFonts w:asciiTheme="minorHAnsi" w:hAnsiTheme="minorHAnsi" w:cstheme="minorHAnsi"/>
+                <w:bCs/>
+                <w:sz w:val="22"/>
+              </w:rPr>
+              <w:t>A</w:t>
+            </w:r>
+            <w:r>
+              <w:rPr>
+                <w:rFonts w:asciiTheme="minorHAnsi" w:hAnsiTheme="minorHAnsi" w:cstheme="minorHAnsi"/>
+                <w:bCs/>
+                <w:sz w:val="22"/>
+              </w:rPr>
+              <w:t>rchitecture Diagram</w:t>
             </w:r>
           </w:p>
         </w:tc>
@@ -8639,7 +8529,7 @@
                 <w:bCs/>
                 <w:sz w:val="22"/>
               </w:rPr>
-              <w:t>Simple</w:t>
+              <w:t>Medium</w:t>
             </w:r>
           </w:p>
         </w:tc>
@@ -8667,7 +8557,7 @@
                 <w:bCs/>
                 <w:sz w:val="22"/>
               </w:rPr>
-              <w:t>1</w:t>
+              <w:t>3</w:t>
             </w:r>
           </w:p>
         </w:tc>
@@ -8727,39 +8617,15 @@
                 <w:bCs/>
                 <w:sz w:val="22"/>
               </w:rPr>
-              <w:t>Write Report 4 (</w:t>
-            </w:r>
-            <w:r>
-              <w:rPr>
-                <w:rFonts w:asciiTheme="minorHAnsi" w:hAnsiTheme="minorHAnsi" w:cstheme="minorHAnsi"/>
-                <w:bCs/>
-                <w:sz w:val="22"/>
-              </w:rPr>
-              <w:t>S</w:t>
-            </w:r>
-            <w:r>
-              <w:rPr>
-                <w:rFonts w:asciiTheme="minorHAnsi" w:hAnsiTheme="minorHAnsi" w:cstheme="minorHAnsi"/>
-                <w:bCs/>
-                <w:sz w:val="22"/>
-              </w:rPr>
-              <w:t>oftware Design Document</w:t>
-            </w:r>
-            <w:r>
-              <w:rPr>
-                <w:rFonts w:asciiTheme="minorHAnsi" w:hAnsiTheme="minorHAnsi" w:cstheme="minorHAnsi"/>
-                <w:bCs/>
-                <w:sz w:val="22"/>
-              </w:rPr>
-              <w:t xml:space="preserve"> – </w:t>
-            </w:r>
-            <w:r>
-              <w:rPr>
-                <w:rFonts w:asciiTheme="minorHAnsi" w:hAnsiTheme="minorHAnsi" w:cstheme="minorHAnsi"/>
-                <w:bCs/>
-                <w:sz w:val="22"/>
-              </w:rPr>
-              <w:t>SDD)</w:t>
+              <w:t xml:space="preserve">Standardize </w:t>
+            </w:r>
+            <w:r>
+              <w:rPr>
+                <w:rFonts w:asciiTheme="minorHAnsi" w:hAnsiTheme="minorHAnsi" w:cstheme="minorHAnsi"/>
+                <w:bCs/>
+                <w:sz w:val="22"/>
+              </w:rPr>
+              <w:t>provided Excel files</w:t>
             </w:r>
           </w:p>
         </w:tc>
@@ -8775,17 +8641,18 @@
               <w:spacing w:line="254" w:lineRule="auto"/>
               <w:ind w:left="33"/>
               <w:rPr>
-                <w:rFonts w:cstheme="minorHAnsi"/>
-                <w:bCs/>
-              </w:rPr>
-            </w:pPr>
-            <w:r>
-              <w:rPr>
-                <w:rFonts w:asciiTheme="minorHAnsi" w:hAnsiTheme="minorHAnsi" w:cstheme="minorHAnsi"/>
-                <w:bCs/>
-                <w:sz w:val="22"/>
-              </w:rPr>
-              <w:t>Complex</w:t>
+                <w:rFonts w:asciiTheme="minorHAnsi" w:hAnsiTheme="minorHAnsi" w:cstheme="minorHAnsi"/>
+                <w:bCs/>
+                <w:sz w:val="22"/>
+              </w:rPr>
+            </w:pPr>
+            <w:r>
+              <w:rPr>
+                <w:rFonts w:asciiTheme="minorHAnsi" w:hAnsiTheme="minorHAnsi" w:cstheme="minorHAnsi"/>
+                <w:bCs/>
+                <w:sz w:val="22"/>
+              </w:rPr>
+              <w:t>Simple</w:t>
             </w:r>
           </w:p>
         </w:tc>
@@ -8813,7 +8680,7 @@
                 <w:bCs/>
                 <w:sz w:val="22"/>
               </w:rPr>
-              <w:t>8</w:t>
+              <w:t>3</w:t>
             </w:r>
           </w:p>
         </w:tc>
@@ -8836,19 +8703,17 @@
               <w:jc w:val="center"/>
               <w:rPr>
                 <w:rFonts w:asciiTheme="minorHAnsi" w:hAnsiTheme="minorHAnsi" w:cstheme="minorHAnsi"/>
-                <w:b/>
-                <w:bCs/>
-                <w:sz w:val="22"/>
-              </w:rPr>
-            </w:pPr>
-            <w:r>
-              <w:rPr>
-                <w:rFonts w:asciiTheme="minorHAnsi" w:hAnsiTheme="minorHAnsi" w:cstheme="minorHAnsi"/>
-                <w:b/>
-                <w:bCs/>
-                <w:sz w:val="22"/>
-              </w:rPr>
-              <w:t>3.3</w:t>
+                <w:bCs/>
+                <w:sz w:val="22"/>
+              </w:rPr>
+            </w:pPr>
+            <w:r>
+              <w:rPr>
+                <w:rFonts w:asciiTheme="minorHAnsi" w:hAnsiTheme="minorHAnsi" w:cstheme="minorHAnsi"/>
+                <w:bCs/>
+                <w:sz w:val="22"/>
+              </w:rPr>
+              <w:t>3.2.6</w:t>
             </w:r>
           </w:p>
         </w:tc>
@@ -8862,7 +8727,66 @@
           <w:p>
             <w:pPr>
               <w:spacing w:line="254" w:lineRule="auto"/>
-              <w:ind w:left="162"/>
+              <w:ind w:left="252"/>
+              <w:rPr>
+                <w:rFonts w:asciiTheme="minorHAnsi" w:hAnsiTheme="minorHAnsi" w:cstheme="minorHAnsi"/>
+                <w:bCs/>
+                <w:sz w:val="22"/>
+              </w:rPr>
+            </w:pPr>
+            <w:r>
+              <w:rPr>
+                <w:rFonts w:asciiTheme="minorHAnsi" w:hAnsiTheme="minorHAnsi" w:cstheme="minorHAnsi"/>
+                <w:bCs/>
+                <w:sz w:val="22"/>
+              </w:rPr>
+              <w:t>Write Report 4 (</w:t>
+            </w:r>
+            <w:r>
+              <w:rPr>
+                <w:rFonts w:asciiTheme="minorHAnsi" w:hAnsiTheme="minorHAnsi" w:cstheme="minorHAnsi"/>
+                <w:bCs/>
+                <w:sz w:val="22"/>
+              </w:rPr>
+              <w:t>S</w:t>
+            </w:r>
+            <w:r>
+              <w:rPr>
+                <w:rFonts w:asciiTheme="minorHAnsi" w:hAnsiTheme="minorHAnsi" w:cstheme="minorHAnsi"/>
+                <w:bCs/>
+                <w:sz w:val="22"/>
+              </w:rPr>
+              <w:t>oftware Design Document</w:t>
+            </w:r>
+            <w:r>
+              <w:rPr>
+                <w:rFonts w:asciiTheme="minorHAnsi" w:hAnsiTheme="minorHAnsi" w:cstheme="minorHAnsi"/>
+                <w:bCs/>
+                <w:sz w:val="22"/>
+              </w:rPr>
+              <w:t xml:space="preserve"> – </w:t>
+            </w:r>
+            <w:r>
+              <w:rPr>
+                <w:rFonts w:asciiTheme="minorHAnsi" w:hAnsiTheme="minorHAnsi" w:cstheme="minorHAnsi"/>
+                <w:bCs/>
+                <w:sz w:val="22"/>
+              </w:rPr>
+              <w:t>SDD)</w:t>
+            </w:r>
+          </w:p>
+        </w:tc>
+        <w:tc>
+          <w:tcPr>
+            <w:tcW w:w="1260" w:type="dxa"/>
+            <w:tcBorders>
+              <w:bottom w:val="single" w:sz="4" w:space="0" w:color="auto"/>
+            </w:tcBorders>
+          </w:tcPr>
+          <w:p>
+            <w:pPr>
+              <w:spacing w:line="254" w:lineRule="auto"/>
+              <w:ind w:left="33"/>
               <w:rPr>
                 <w:rFonts w:cstheme="minorHAnsi"/>
                 <w:bCs/>
@@ -8870,31 +8794,12 @@
             </w:pPr>
             <w:r>
               <w:rPr>
-                <w:rFonts w:ascii="Calibri" w:eastAsia="Calibri" w:hAnsi="Calibri" w:cs="Calibri"/>
-                <w:b/>
-                <w:sz w:val="22"/>
-              </w:rPr>
-              <w:t>Prototyping</w:t>
-            </w:r>
-          </w:p>
-        </w:tc>
-        <w:tc>
-          <w:tcPr>
-            <w:tcW w:w="1260" w:type="dxa"/>
-            <w:tcBorders>
-              <w:bottom w:val="single" w:sz="4" w:space="0" w:color="auto"/>
-            </w:tcBorders>
-          </w:tcPr>
-          <w:p>
-            <w:pPr>
-              <w:spacing w:line="254" w:lineRule="auto"/>
-              <w:ind w:left="33"/>
-              <w:rPr>
-                <w:rFonts w:asciiTheme="minorHAnsi" w:hAnsiTheme="minorHAnsi" w:cstheme="minorHAnsi"/>
-                <w:bCs/>
-                <w:sz w:val="22"/>
-              </w:rPr>
-            </w:pPr>
+                <w:rFonts w:asciiTheme="minorHAnsi" w:hAnsiTheme="minorHAnsi" w:cstheme="minorHAnsi"/>
+                <w:bCs/>
+                <w:sz w:val="22"/>
+              </w:rPr>
+              <w:t>Complex</w:t>
+            </w:r>
           </w:p>
         </w:tc>
         <w:tc>
@@ -8911,19 +8816,17 @@
               <w:jc w:val="center"/>
               <w:rPr>
                 <w:rFonts w:asciiTheme="minorHAnsi" w:hAnsiTheme="minorHAnsi" w:cstheme="minorHAnsi"/>
-                <w:b/>
-                <w:bCs/>
-                <w:sz w:val="22"/>
-              </w:rPr>
-            </w:pPr>
-            <w:r>
-              <w:rPr>
-                <w:rFonts w:asciiTheme="minorHAnsi" w:hAnsiTheme="minorHAnsi" w:cstheme="minorHAnsi"/>
-                <w:b/>
-                <w:bCs/>
-                <w:sz w:val="22"/>
-              </w:rPr>
-              <w:t>9</w:t>
+                <w:bCs/>
+                <w:sz w:val="22"/>
+              </w:rPr>
+            </w:pPr>
+            <w:r>
+              <w:rPr>
+                <w:rFonts w:asciiTheme="minorHAnsi" w:hAnsiTheme="minorHAnsi" w:cstheme="minorHAnsi"/>
+                <w:bCs/>
+                <w:sz w:val="22"/>
+              </w:rPr>
+              <w:t>15</w:t>
             </w:r>
           </w:p>
         </w:tc>
@@ -8946,17 +8849,19 @@
               <w:jc w:val="center"/>
               <w:rPr>
                 <w:rFonts w:asciiTheme="minorHAnsi" w:hAnsiTheme="minorHAnsi" w:cstheme="minorHAnsi"/>
-                <w:bCs/>
-                <w:sz w:val="22"/>
-              </w:rPr>
-            </w:pPr>
-            <w:r>
-              <w:rPr>
-                <w:rFonts w:asciiTheme="minorHAnsi" w:hAnsiTheme="minorHAnsi" w:cstheme="minorHAnsi"/>
-                <w:bCs/>
-                <w:sz w:val="22"/>
-              </w:rPr>
-              <w:t>3.3.1</w:t>
+                <w:b/>
+                <w:bCs/>
+                <w:sz w:val="22"/>
+              </w:rPr>
+            </w:pPr>
+            <w:r>
+              <w:rPr>
+                <w:rFonts w:asciiTheme="minorHAnsi" w:hAnsiTheme="minorHAnsi" w:cstheme="minorHAnsi"/>
+                <w:b/>
+                <w:bCs/>
+                <w:sz w:val="22"/>
+              </w:rPr>
+              <w:t>3.3</w:t>
             </w:r>
           </w:p>
         </w:tc>
@@ -8970,36 +8875,19 @@
           <w:p>
             <w:pPr>
               <w:spacing w:line="254" w:lineRule="auto"/>
-              <w:ind w:left="252"/>
-              <w:rPr>
-                <w:rFonts w:asciiTheme="minorHAnsi" w:hAnsiTheme="minorHAnsi" w:cstheme="minorHAnsi"/>
-                <w:bCs/>
-                <w:sz w:val="22"/>
-              </w:rPr>
-            </w:pPr>
-            <w:r>
-              <w:rPr>
-                <w:rFonts w:asciiTheme="minorHAnsi" w:hAnsiTheme="minorHAnsi" w:cstheme="minorHAnsi"/>
-                <w:bCs/>
-                <w:sz w:val="22"/>
-              </w:rPr>
-              <w:t xml:space="preserve">Draw draft </w:t>
-            </w:r>
-            <w:r>
-              <w:rPr>
-                <w:rFonts w:asciiTheme="minorHAnsi" w:hAnsiTheme="minorHAnsi" w:cstheme="minorHAnsi"/>
-                <w:bCs/>
-                <w:sz w:val="22"/>
-              </w:rPr>
-              <w:t>major</w:t>
-            </w:r>
-            <w:r>
-              <w:rPr>
-                <w:rFonts w:asciiTheme="minorHAnsi" w:hAnsiTheme="minorHAnsi" w:cstheme="minorHAnsi"/>
-                <w:bCs/>
-                <w:sz w:val="22"/>
-              </w:rPr>
-              <w:t xml:space="preserve"> screens on paper</w:t>
+              <w:ind w:left="162"/>
+              <w:rPr>
+                <w:rFonts w:cstheme="minorHAnsi"/>
+                <w:bCs/>
+              </w:rPr>
+            </w:pPr>
+            <w:r>
+              <w:rPr>
+                <w:rFonts w:ascii="Calibri" w:eastAsia="Calibri" w:hAnsi="Calibri" w:cs="Calibri"/>
+                <w:b/>
+                <w:sz w:val="22"/>
+              </w:rPr>
+              <w:t>Prototyping</w:t>
             </w:r>
           </w:p>
         </w:tc>
@@ -9020,14 +8908,6 @@
                 <w:sz w:val="22"/>
               </w:rPr>
             </w:pPr>
-            <w:r>
-              <w:rPr>
-                <w:rFonts w:asciiTheme="minorHAnsi" w:hAnsiTheme="minorHAnsi" w:cstheme="minorHAnsi"/>
-                <w:bCs/>
-                <w:sz w:val="22"/>
-              </w:rPr>
-              <w:t>Simple</w:t>
-            </w:r>
           </w:p>
         </w:tc>
         <w:tc>
@@ -9044,17 +8924,19 @@
               <w:jc w:val="center"/>
               <w:rPr>
                 <w:rFonts w:asciiTheme="minorHAnsi" w:hAnsiTheme="minorHAnsi" w:cstheme="minorHAnsi"/>
-                <w:bCs/>
-                <w:sz w:val="22"/>
-              </w:rPr>
-            </w:pPr>
-            <w:r>
-              <w:rPr>
-                <w:rFonts w:asciiTheme="minorHAnsi" w:hAnsiTheme="minorHAnsi" w:cstheme="minorHAnsi"/>
-                <w:bCs/>
-                <w:sz w:val="22"/>
-              </w:rPr>
-              <w:t>2</w:t>
+                <w:b/>
+                <w:bCs/>
+                <w:sz w:val="22"/>
+              </w:rPr>
+            </w:pPr>
+            <w:r>
+              <w:rPr>
+                <w:rFonts w:asciiTheme="minorHAnsi" w:hAnsiTheme="minorHAnsi" w:cstheme="minorHAnsi"/>
+                <w:b/>
+                <w:bCs/>
+                <w:sz w:val="22"/>
+              </w:rPr>
+              <w:t>27</w:t>
             </w:r>
           </w:p>
         </w:tc>
@@ -9076,17 +8958,18 @@
               <w:ind w:left="-18"/>
               <w:jc w:val="center"/>
               <w:rPr>
-                <w:rFonts w:cstheme="minorHAnsi"/>
-                <w:bCs/>
-              </w:rPr>
-            </w:pPr>
-            <w:r>
-              <w:rPr>
-                <w:rFonts w:asciiTheme="minorHAnsi" w:hAnsiTheme="minorHAnsi" w:cstheme="minorHAnsi"/>
-                <w:bCs/>
-                <w:sz w:val="22"/>
-              </w:rPr>
-              <w:t>3.3.2</w:t>
+                <w:rFonts w:asciiTheme="minorHAnsi" w:hAnsiTheme="minorHAnsi" w:cstheme="minorHAnsi"/>
+                <w:bCs/>
+                <w:sz w:val="22"/>
+              </w:rPr>
+            </w:pPr>
+            <w:r>
+              <w:rPr>
+                <w:rFonts w:asciiTheme="minorHAnsi" w:hAnsiTheme="minorHAnsi" w:cstheme="minorHAnsi"/>
+                <w:bCs/>
+                <w:sz w:val="22"/>
+              </w:rPr>
+              <w:t>3.3.1</w:t>
             </w:r>
           </w:p>
         </w:tc>
@@ -9102,17 +8985,18 @@
               <w:spacing w:line="254" w:lineRule="auto"/>
               <w:ind w:left="252"/>
               <w:rPr>
-                <w:rFonts w:cstheme="minorHAnsi"/>
-                <w:bCs/>
-              </w:rPr>
-            </w:pPr>
-            <w:r>
-              <w:rPr>
-                <w:rFonts w:asciiTheme="minorHAnsi" w:hAnsiTheme="minorHAnsi" w:cstheme="minorHAnsi"/>
-                <w:bCs/>
-                <w:sz w:val="22"/>
-              </w:rPr>
-              <w:t>Create prototype for role Admin</w:t>
+                <w:rFonts w:asciiTheme="minorHAnsi" w:hAnsiTheme="minorHAnsi" w:cstheme="minorHAnsi"/>
+                <w:bCs/>
+                <w:sz w:val="22"/>
+              </w:rPr>
+            </w:pPr>
+            <w:r>
+              <w:rPr>
+                <w:rFonts w:asciiTheme="minorHAnsi" w:hAnsiTheme="minorHAnsi" w:cstheme="minorHAnsi"/>
+                <w:bCs/>
+                <w:sz w:val="22"/>
+              </w:rPr>
+              <w:t>Draw draft major screens on paper</w:t>
             </w:r>
           </w:p>
         </w:tc>
@@ -9128,8 +9012,9 @@
               <w:spacing w:line="254" w:lineRule="auto"/>
               <w:ind w:left="33"/>
               <w:rPr>
-                <w:rFonts w:cstheme="minorHAnsi"/>
-                <w:bCs/>
+                <w:rFonts w:asciiTheme="minorHAnsi" w:hAnsiTheme="minorHAnsi" w:cstheme="minorHAnsi"/>
+                <w:bCs/>
+                <w:sz w:val="22"/>
               </w:rPr>
             </w:pPr>
             <w:r>
@@ -9166,7 +9051,7 @@
                 <w:bCs/>
                 <w:sz w:val="22"/>
               </w:rPr>
-              <w:t>1</w:t>
+              <w:t>6</w:t>
             </w:r>
           </w:p>
         </w:tc>
@@ -9188,18 +9073,17 @@
               <w:ind w:left="-18"/>
               <w:jc w:val="center"/>
               <w:rPr>
-                <w:rFonts w:asciiTheme="minorHAnsi" w:hAnsiTheme="minorHAnsi" w:cstheme="minorHAnsi"/>
-                <w:bCs/>
-                <w:sz w:val="22"/>
-              </w:rPr>
-            </w:pPr>
-            <w:r>
-              <w:rPr>
-                <w:rFonts w:asciiTheme="minorHAnsi" w:hAnsiTheme="minorHAnsi" w:cstheme="minorHAnsi"/>
-                <w:bCs/>
-                <w:sz w:val="22"/>
-              </w:rPr>
-              <w:t>3.3.3</w:t>
+                <w:rFonts w:cstheme="minorHAnsi"/>
+                <w:bCs/>
+              </w:rPr>
+            </w:pPr>
+            <w:r>
+              <w:rPr>
+                <w:rFonts w:asciiTheme="minorHAnsi" w:hAnsiTheme="minorHAnsi" w:cstheme="minorHAnsi"/>
+                <w:bCs/>
+                <w:sz w:val="22"/>
+              </w:rPr>
+              <w:t>3.3.2</w:t>
             </w:r>
           </w:p>
         </w:tc>
@@ -9215,18 +9099,17 @@
               <w:spacing w:line="254" w:lineRule="auto"/>
               <w:ind w:left="252"/>
               <w:rPr>
-                <w:rFonts w:asciiTheme="minorHAnsi" w:hAnsiTheme="minorHAnsi" w:cstheme="minorHAnsi"/>
-                <w:bCs/>
-                <w:sz w:val="22"/>
-              </w:rPr>
-            </w:pPr>
-            <w:r>
-              <w:rPr>
-                <w:rFonts w:asciiTheme="minorHAnsi" w:hAnsiTheme="minorHAnsi" w:cstheme="minorHAnsi"/>
-                <w:bCs/>
-                <w:sz w:val="22"/>
-              </w:rPr>
-              <w:t>Create prototype for role Salesman</w:t>
+                <w:rFonts w:cstheme="minorHAnsi"/>
+                <w:bCs/>
+              </w:rPr>
+            </w:pPr>
+            <w:r>
+              <w:rPr>
+                <w:rFonts w:asciiTheme="minorHAnsi" w:hAnsiTheme="minorHAnsi" w:cstheme="minorHAnsi"/>
+                <w:bCs/>
+                <w:sz w:val="22"/>
+              </w:rPr>
+              <w:t>Create prototype for role Admin</w:t>
             </w:r>
           </w:p>
         </w:tc>
@@ -9242,18 +9125,17 @@
               <w:spacing w:line="254" w:lineRule="auto"/>
               <w:ind w:left="33"/>
               <w:rPr>
-                <w:rFonts w:asciiTheme="minorHAnsi" w:hAnsiTheme="minorHAnsi" w:cstheme="minorHAnsi"/>
-                <w:bCs/>
-                <w:sz w:val="22"/>
-              </w:rPr>
-            </w:pPr>
-            <w:r>
-              <w:rPr>
-                <w:rFonts w:asciiTheme="minorHAnsi" w:hAnsiTheme="minorHAnsi" w:cstheme="minorHAnsi"/>
-                <w:bCs/>
-                <w:sz w:val="22"/>
-              </w:rPr>
-              <w:t>Medium</w:t>
+                <w:rFonts w:cstheme="minorHAnsi"/>
+                <w:bCs/>
+              </w:rPr>
+            </w:pPr>
+            <w:r>
+              <w:rPr>
+                <w:rFonts w:asciiTheme="minorHAnsi" w:hAnsiTheme="minorHAnsi" w:cstheme="minorHAnsi"/>
+                <w:bCs/>
+                <w:sz w:val="22"/>
+              </w:rPr>
+              <w:t>Simple</w:t>
             </w:r>
           </w:p>
         </w:tc>
@@ -9303,17 +9185,18 @@
               <w:ind w:left="-18"/>
               <w:jc w:val="center"/>
               <w:rPr>
-                <w:rFonts w:cstheme="minorHAnsi"/>
-                <w:bCs/>
-              </w:rPr>
-            </w:pPr>
-            <w:r>
-              <w:rPr>
-                <w:rFonts w:asciiTheme="minorHAnsi" w:hAnsiTheme="minorHAnsi" w:cstheme="minorHAnsi"/>
-                <w:bCs/>
-                <w:sz w:val="22"/>
-              </w:rPr>
-              <w:t>3.3.4</w:t>
+                <w:rFonts w:asciiTheme="minorHAnsi" w:hAnsiTheme="minorHAnsi" w:cstheme="minorHAnsi"/>
+                <w:bCs/>
+                <w:sz w:val="22"/>
+              </w:rPr>
+            </w:pPr>
+            <w:r>
+              <w:rPr>
+                <w:rFonts w:asciiTheme="minorHAnsi" w:hAnsiTheme="minorHAnsi" w:cstheme="minorHAnsi"/>
+                <w:bCs/>
+                <w:sz w:val="22"/>
+              </w:rPr>
+              <w:t>3.3.3</w:t>
             </w:r>
           </w:p>
         </w:tc>
@@ -9329,17 +9212,18 @@
               <w:spacing w:line="254" w:lineRule="auto"/>
               <w:ind w:left="252"/>
               <w:rPr>
-                <w:rFonts w:cstheme="minorHAnsi"/>
-                <w:bCs/>
-              </w:rPr>
-            </w:pPr>
-            <w:r>
-              <w:rPr>
-                <w:rFonts w:asciiTheme="minorHAnsi" w:hAnsiTheme="minorHAnsi" w:cstheme="minorHAnsi"/>
-                <w:bCs/>
-                <w:sz w:val="22"/>
-              </w:rPr>
-              <w:t>Create prototype for role Sales Manager</w:t>
+                <w:rFonts w:asciiTheme="minorHAnsi" w:hAnsiTheme="minorHAnsi" w:cstheme="minorHAnsi"/>
+                <w:bCs/>
+                <w:sz w:val="22"/>
+              </w:rPr>
+            </w:pPr>
+            <w:r>
+              <w:rPr>
+                <w:rFonts w:asciiTheme="minorHAnsi" w:hAnsiTheme="minorHAnsi" w:cstheme="minorHAnsi"/>
+                <w:bCs/>
+                <w:sz w:val="22"/>
+              </w:rPr>
+              <w:t>Create prototype for role Salesman</w:t>
             </w:r>
           </w:p>
         </w:tc>
@@ -9355,8 +9239,9 @@
               <w:spacing w:line="254" w:lineRule="auto"/>
               <w:ind w:left="33"/>
               <w:rPr>
-                <w:rFonts w:cstheme="minorHAnsi"/>
-                <w:bCs/>
+                <w:rFonts w:asciiTheme="minorHAnsi" w:hAnsiTheme="minorHAnsi" w:cstheme="minorHAnsi"/>
+                <w:bCs/>
+                <w:sz w:val="22"/>
               </w:rPr>
             </w:pPr>
             <w:r>
@@ -9382,17 +9267,18 @@
               <w:ind w:left="33"/>
               <w:jc w:val="center"/>
               <w:rPr>
-                <w:rFonts w:cstheme="minorHAnsi"/>
-                <w:bCs/>
-              </w:rPr>
-            </w:pPr>
-            <w:r>
-              <w:rPr>
-                <w:rFonts w:asciiTheme="minorHAnsi" w:hAnsiTheme="minorHAnsi" w:cstheme="minorHAnsi"/>
-                <w:bCs/>
-                <w:sz w:val="22"/>
-              </w:rPr>
-              <w:t>3</w:t>
+                <w:rFonts w:asciiTheme="minorHAnsi" w:hAnsiTheme="minorHAnsi" w:cstheme="minorHAnsi"/>
+                <w:bCs/>
+                <w:sz w:val="22"/>
+              </w:rPr>
+            </w:pPr>
+            <w:r>
+              <w:rPr>
+                <w:rFonts w:asciiTheme="minorHAnsi" w:hAnsiTheme="minorHAnsi" w:cstheme="minorHAnsi"/>
+                <w:bCs/>
+                <w:sz w:val="22"/>
+              </w:rPr>
+              <w:t>9</w:t>
             </w:r>
           </w:p>
         </w:tc>
@@ -9414,20 +9300,17 @@
               <w:ind w:left="-18"/>
               <w:jc w:val="center"/>
               <w:rPr>
-                <w:rFonts w:asciiTheme="minorHAnsi" w:hAnsiTheme="minorHAnsi" w:cstheme="minorHAnsi"/>
-                <w:b/>
-                <w:bCs/>
-                <w:sz w:val="22"/>
-              </w:rPr>
-            </w:pPr>
-            <w:r>
-              <w:rPr>
-                <w:rFonts w:asciiTheme="minorHAnsi" w:hAnsiTheme="minorHAnsi" w:cstheme="minorHAnsi"/>
-                <w:b/>
-                <w:bCs/>
-                <w:sz w:val="22"/>
-              </w:rPr>
-              <w:t>3.4</w:t>
+                <w:rFonts w:cstheme="minorHAnsi"/>
+                <w:bCs/>
+              </w:rPr>
+            </w:pPr>
+            <w:r>
+              <w:rPr>
+                <w:rFonts w:asciiTheme="minorHAnsi" w:hAnsiTheme="minorHAnsi" w:cstheme="minorHAnsi"/>
+                <w:bCs/>
+                <w:sz w:val="22"/>
+              </w:rPr>
+              <w:t>3.3.4</w:t>
             </w:r>
           </w:p>
         </w:tc>
@@ -9441,7 +9324,7 @@
           <w:p>
             <w:pPr>
               <w:spacing w:line="254" w:lineRule="auto"/>
-              <w:ind w:left="162"/>
+              <w:ind w:left="252"/>
               <w:rPr>
                 <w:rFonts w:cstheme="minorHAnsi"/>
                 <w:bCs/>
@@ -9449,11 +9332,11 @@
             </w:pPr>
             <w:r>
               <w:rPr>
-                <w:rFonts w:ascii="Calibri" w:eastAsia="Calibri" w:hAnsi="Calibri" w:cs="Calibri"/>
-                <w:b/>
-                <w:sz w:val="22"/>
-              </w:rPr>
-              <w:t>Implementing</w:t>
+                <w:rFonts w:asciiTheme="minorHAnsi" w:hAnsiTheme="minorHAnsi" w:cstheme="minorHAnsi"/>
+                <w:bCs/>
+                <w:sz w:val="22"/>
+              </w:rPr>
+              <w:t>Create prototype for role Sales Supervisor</w:t>
             </w:r>
           </w:p>
         </w:tc>
@@ -9469,11 +9352,18 @@
               <w:spacing w:line="254" w:lineRule="auto"/>
               <w:ind w:left="33"/>
               <w:rPr>
-                <w:rFonts w:asciiTheme="minorHAnsi" w:hAnsiTheme="minorHAnsi" w:cstheme="minorHAnsi"/>
-                <w:bCs/>
-                <w:sz w:val="22"/>
-              </w:rPr>
-            </w:pPr>
+                <w:rFonts w:cstheme="minorHAnsi"/>
+                <w:bCs/>
+              </w:rPr>
+            </w:pPr>
+            <w:r>
+              <w:rPr>
+                <w:rFonts w:asciiTheme="minorHAnsi" w:hAnsiTheme="minorHAnsi" w:cstheme="minorHAnsi"/>
+                <w:bCs/>
+                <w:sz w:val="22"/>
+              </w:rPr>
+              <w:t>Medium</w:t>
+            </w:r>
           </w:p>
         </w:tc>
         <w:tc>
@@ -9489,20 +9379,17 @@
               <w:ind w:left="33"/>
               <w:jc w:val="center"/>
               <w:rPr>
-                <w:rFonts w:asciiTheme="minorHAnsi" w:hAnsiTheme="minorHAnsi" w:cstheme="minorHAnsi"/>
-                <w:b/>
-                <w:bCs/>
-                <w:sz w:val="22"/>
-              </w:rPr>
-            </w:pPr>
-            <w:r>
-              <w:rPr>
-                <w:rFonts w:asciiTheme="minorHAnsi" w:hAnsiTheme="minorHAnsi" w:cstheme="minorHAnsi"/>
-                <w:b/>
-                <w:bCs/>
-                <w:sz w:val="22"/>
-              </w:rPr>
-              <w:t>65</w:t>
+                <w:rFonts w:cstheme="minorHAnsi"/>
+                <w:bCs/>
+              </w:rPr>
+            </w:pPr>
+            <w:r>
+              <w:rPr>
+                <w:rFonts w:asciiTheme="minorHAnsi" w:hAnsiTheme="minorHAnsi" w:cstheme="minorHAnsi"/>
+                <w:bCs/>
+                <w:sz w:val="22"/>
+              </w:rPr>
+              <w:t>6</w:t>
             </w:r>
           </w:p>
         </w:tc>
@@ -9524,18 +9411,17 @@
               <w:ind w:left="-18"/>
               <w:jc w:val="center"/>
               <w:rPr>
-                <w:rFonts w:asciiTheme="minorHAnsi" w:hAnsiTheme="minorHAnsi" w:cstheme="minorHAnsi"/>
-                <w:bCs/>
-                <w:sz w:val="22"/>
-              </w:rPr>
-            </w:pPr>
-            <w:r>
-              <w:rPr>
-                <w:rFonts w:asciiTheme="minorHAnsi" w:hAnsiTheme="minorHAnsi" w:cstheme="minorHAnsi"/>
-                <w:bCs/>
-                <w:sz w:val="22"/>
-              </w:rPr>
-              <w:t>3.4.1</w:t>
+                <w:rFonts w:cstheme="minorHAnsi"/>
+                <w:bCs/>
+              </w:rPr>
+            </w:pPr>
+            <w:r>
+              <w:rPr>
+                <w:rFonts w:asciiTheme="minorHAnsi" w:hAnsiTheme="minorHAnsi" w:cstheme="minorHAnsi"/>
+                <w:bCs/>
+                <w:sz w:val="22"/>
+              </w:rPr>
+              <w:t>3.3.5</w:t>
             </w:r>
           </w:p>
         </w:tc>
@@ -9551,18 +9437,17 @@
               <w:spacing w:line="254" w:lineRule="auto"/>
               <w:ind w:left="252"/>
               <w:rPr>
-                <w:rFonts w:asciiTheme="minorHAnsi" w:hAnsiTheme="minorHAnsi" w:cstheme="minorHAnsi"/>
-                <w:bCs/>
-                <w:sz w:val="22"/>
-              </w:rPr>
-            </w:pPr>
-            <w:r>
-              <w:rPr>
-                <w:rFonts w:asciiTheme="minorHAnsi" w:hAnsiTheme="minorHAnsi" w:cstheme="minorHAnsi"/>
-                <w:bCs/>
-                <w:sz w:val="22"/>
-              </w:rPr>
-              <w:t>Install coding environment (Eclipse, Visual Studio Code)</w:t>
+                <w:rFonts w:cstheme="minorHAnsi"/>
+                <w:bCs/>
+              </w:rPr>
+            </w:pPr>
+            <w:r>
+              <w:rPr>
+                <w:rFonts w:asciiTheme="minorHAnsi" w:hAnsiTheme="minorHAnsi" w:cstheme="minorHAnsi"/>
+                <w:bCs/>
+                <w:sz w:val="22"/>
+              </w:rPr>
+              <w:t>Create prototype for role Sales Manager</w:t>
             </w:r>
           </w:p>
         </w:tc>
@@ -9578,17 +9463,17 @@
               <w:spacing w:line="254" w:lineRule="auto"/>
               <w:ind w:left="33"/>
               <w:rPr>
-                <w:rFonts w:asciiTheme="minorHAnsi" w:hAnsiTheme="minorHAnsi" w:cstheme="minorHAnsi"/>
-                <w:bCs/>
-                <w:sz w:val="22"/>
-              </w:rPr>
-            </w:pPr>
-            <w:r>
-              <w:rPr>
-                <w:rFonts w:ascii="Calibri" w:eastAsia="Calibri" w:hAnsi="Calibri" w:cs="Calibri"/>
-                <w:sz w:val="22"/>
-              </w:rPr>
-              <w:t>Simple</w:t>
+                <w:rFonts w:cstheme="minorHAnsi"/>
+                <w:bCs/>
+              </w:rPr>
+            </w:pPr>
+            <w:r>
+              <w:rPr>
+                <w:rFonts w:asciiTheme="minorHAnsi" w:hAnsiTheme="minorHAnsi" w:cstheme="minorHAnsi"/>
+                <w:bCs/>
+                <w:sz w:val="22"/>
+              </w:rPr>
+              <w:t>Medium</w:t>
             </w:r>
           </w:p>
         </w:tc>
@@ -9605,17 +9490,17 @@
               <w:ind w:left="33"/>
               <w:jc w:val="center"/>
               <w:rPr>
-                <w:rFonts w:asciiTheme="minorHAnsi" w:hAnsiTheme="minorHAnsi" w:cstheme="minorHAnsi"/>
-                <w:bCs/>
-                <w:sz w:val="22"/>
-              </w:rPr>
-            </w:pPr>
-            <w:r>
-              <w:rPr>
-                <w:rFonts w:ascii="Calibri" w:eastAsia="Calibri" w:hAnsi="Calibri" w:cs="Calibri"/>
-                <w:sz w:val="22"/>
-              </w:rPr>
-              <w:t>0</w:t>
+                <w:rFonts w:cstheme="minorHAnsi"/>
+                <w:bCs/>
+              </w:rPr>
+            </w:pPr>
+            <w:r>
+              <w:rPr>
+                <w:rFonts w:asciiTheme="minorHAnsi" w:hAnsiTheme="minorHAnsi" w:cstheme="minorHAnsi"/>
+                <w:bCs/>
+                <w:sz w:val="22"/>
+              </w:rPr>
+              <w:t>3</w:t>
             </w:r>
           </w:p>
         </w:tc>
@@ -9638,17 +9523,19 @@
               <w:jc w:val="center"/>
               <w:rPr>
                 <w:rFonts w:asciiTheme="minorHAnsi" w:hAnsiTheme="minorHAnsi" w:cstheme="minorHAnsi"/>
-                <w:bCs/>
-                <w:sz w:val="22"/>
-              </w:rPr>
-            </w:pPr>
-            <w:r>
-              <w:rPr>
-                <w:rFonts w:asciiTheme="minorHAnsi" w:hAnsiTheme="minorHAnsi" w:cstheme="minorHAnsi"/>
-                <w:bCs/>
-                <w:sz w:val="22"/>
-              </w:rPr>
-              <w:t>3.4.2</w:t>
+                <w:b/>
+                <w:bCs/>
+                <w:sz w:val="22"/>
+              </w:rPr>
+            </w:pPr>
+            <w:r>
+              <w:rPr>
+                <w:rFonts w:asciiTheme="minorHAnsi" w:hAnsiTheme="minorHAnsi" w:cstheme="minorHAnsi"/>
+                <w:b/>
+                <w:bCs/>
+                <w:sz w:val="22"/>
+              </w:rPr>
+              <w:t>3.4</w:t>
             </w:r>
           </w:p>
         </w:tc>
@@ -9662,20 +9549,19 @@
           <w:p>
             <w:pPr>
               <w:spacing w:line="254" w:lineRule="auto"/>
-              <w:ind w:left="252"/>
-              <w:rPr>
-                <w:rFonts w:asciiTheme="minorHAnsi" w:hAnsiTheme="minorHAnsi" w:cstheme="minorHAnsi"/>
-                <w:bCs/>
-                <w:sz w:val="22"/>
-              </w:rPr>
-            </w:pPr>
-            <w:r>
-              <w:rPr>
-                <w:rFonts w:asciiTheme="minorHAnsi" w:hAnsiTheme="minorHAnsi" w:cstheme="minorHAnsi"/>
-                <w:bCs/>
-                <w:sz w:val="22"/>
-              </w:rPr>
-              <w:t>Identify coding conventions (Front-end &amp; Back-end)</w:t>
+              <w:ind w:left="162"/>
+              <w:rPr>
+                <w:rFonts w:cstheme="minorHAnsi"/>
+                <w:bCs/>
+              </w:rPr>
+            </w:pPr>
+            <w:r>
+              <w:rPr>
+                <w:rFonts w:ascii="Calibri" w:eastAsia="Calibri" w:hAnsi="Calibri" w:cs="Calibri"/>
+                <w:b/>
+                <w:sz w:val="22"/>
+              </w:rPr>
+              <w:t>Implementing</w:t>
             </w:r>
           </w:p>
         </w:tc>
@@ -9696,13 +9582,6 @@
                 <w:sz w:val="22"/>
               </w:rPr>
             </w:pPr>
-            <w:r>
-              <w:rPr>
-                <w:rFonts w:ascii="Calibri" w:eastAsia="Calibri" w:hAnsi="Calibri" w:cs="Calibri"/>
-                <w:sz w:val="22"/>
-              </w:rPr>
-              <w:t>Medium</w:t>
-            </w:r>
           </w:p>
         </w:tc>
         <w:tc>
@@ -9719,16 +9598,19 @@
               <w:jc w:val="center"/>
               <w:rPr>
                 <w:rFonts w:asciiTheme="minorHAnsi" w:hAnsiTheme="minorHAnsi" w:cstheme="minorHAnsi"/>
-                <w:bCs/>
-                <w:sz w:val="22"/>
-              </w:rPr>
-            </w:pPr>
-            <w:r>
-              <w:rPr>
-                <w:rFonts w:ascii="Calibri" w:eastAsia="Calibri" w:hAnsi="Calibri" w:cs="Calibri"/>
-                <w:sz w:val="22"/>
-              </w:rPr>
-              <w:t>1</w:t>
+                <w:b/>
+                <w:bCs/>
+                <w:sz w:val="22"/>
+              </w:rPr>
+            </w:pPr>
+            <w:r>
+              <w:rPr>
+                <w:rFonts w:asciiTheme="minorHAnsi" w:hAnsiTheme="minorHAnsi" w:cstheme="minorHAnsi"/>
+                <w:b/>
+                <w:bCs/>
+                <w:sz w:val="22"/>
+              </w:rPr>
+              <w:t>153</w:t>
             </w:r>
           </w:p>
         </w:tc>
@@ -9750,17 +9632,18 @@
               <w:ind w:left="-18"/>
               <w:jc w:val="center"/>
               <w:rPr>
-                <w:rFonts w:cstheme="minorHAnsi"/>
-                <w:bCs/>
-              </w:rPr>
-            </w:pPr>
-            <w:r>
-              <w:rPr>
-                <w:rFonts w:asciiTheme="minorHAnsi" w:hAnsiTheme="minorHAnsi" w:cstheme="minorHAnsi"/>
-                <w:bCs/>
-                <w:sz w:val="22"/>
-              </w:rPr>
-              <w:t>3.4.3</w:t>
+                <w:rFonts w:asciiTheme="minorHAnsi" w:hAnsiTheme="minorHAnsi" w:cstheme="minorHAnsi"/>
+                <w:bCs/>
+                <w:sz w:val="22"/>
+              </w:rPr>
+            </w:pPr>
+            <w:r>
+              <w:rPr>
+                <w:rFonts w:asciiTheme="minorHAnsi" w:hAnsiTheme="minorHAnsi" w:cstheme="minorHAnsi"/>
+                <w:bCs/>
+                <w:sz w:val="22"/>
+              </w:rPr>
+              <w:t>3.4.1</w:t>
             </w:r>
           </w:p>
         </w:tc>
@@ -9787,39 +9670,7 @@
                 <w:bCs/>
                 <w:sz w:val="22"/>
               </w:rPr>
-              <w:t xml:space="preserve">Implement </w:t>
-            </w:r>
-            <w:r>
-              <w:rPr>
-                <w:rFonts w:asciiTheme="minorHAnsi" w:hAnsiTheme="minorHAnsi" w:cstheme="minorHAnsi"/>
-                <w:bCs/>
-                <w:sz w:val="22"/>
-              </w:rPr>
-              <w:t>“</w:t>
-            </w:r>
-            <w:r>
-              <w:rPr>
-                <w:rFonts w:asciiTheme="minorHAnsi" w:hAnsiTheme="minorHAnsi" w:cstheme="minorHAnsi"/>
-                <w:bCs/>
-                <w:sz w:val="22"/>
-              </w:rPr>
-              <w:t>Admin</w:t>
-            </w:r>
-            <w:r>
-              <w:rPr>
-                <w:rFonts w:asciiTheme="minorHAnsi" w:hAnsiTheme="minorHAnsi" w:cstheme="minorHAnsi"/>
-                <w:bCs/>
-                <w:sz w:val="22"/>
-              </w:rPr>
-              <w:t>”</w:t>
-            </w:r>
-            <w:r>
-              <w:rPr>
-                <w:rFonts w:asciiTheme="minorHAnsi" w:hAnsiTheme="minorHAnsi" w:cstheme="minorHAnsi"/>
-                <w:bCs/>
-                <w:sz w:val="22"/>
-              </w:rPr>
-              <w:t xml:space="preserve"> module – Iteration 1</w:t>
+              <w:t>Install coding environment (Eclipse, Visual Studio Code)</w:t>
             </w:r>
           </w:p>
         </w:tc>
@@ -9840,6 +9691,13 @@
                 <w:sz w:val="22"/>
               </w:rPr>
             </w:pPr>
+            <w:r>
+              <w:rPr>
+                <w:rFonts w:ascii="Calibri" w:eastAsia="Calibri" w:hAnsi="Calibri" w:cs="Calibri"/>
+                <w:sz w:val="22"/>
+              </w:rPr>
+              <w:t>Simple</w:t>
+            </w:r>
           </w:p>
         </w:tc>
         <w:tc>
@@ -9860,6 +9718,13 @@
                 <w:sz w:val="22"/>
               </w:rPr>
             </w:pPr>
+            <w:r>
+              <w:rPr>
+                <w:rFonts w:ascii="Calibri" w:eastAsia="Calibri" w:hAnsi="Calibri" w:cs="Calibri"/>
+                <w:sz w:val="22"/>
+              </w:rPr>
+              <w:t>2</w:t>
+            </w:r>
           </w:p>
         </w:tc>
       </w:tr>
@@ -9877,7 +9742,7 @@
           <w:p>
             <w:pPr>
               <w:spacing w:line="254" w:lineRule="auto"/>
-              <w:ind w:left="-108" w:right="-108"/>
+              <w:ind w:left="-18"/>
               <w:jc w:val="center"/>
               <w:rPr>
                 <w:rFonts w:asciiTheme="minorHAnsi" w:hAnsiTheme="minorHAnsi" w:cstheme="minorHAnsi"/>
@@ -9891,7 +9756,7 @@
                 <w:bCs/>
                 <w:sz w:val="22"/>
               </w:rPr>
-              <w:t>3.4.3.1</w:t>
+              <w:t>3.4.2</w:t>
             </w:r>
           </w:p>
         </w:tc>
@@ -9905,36 +9770,20 @@
           <w:p>
             <w:pPr>
               <w:spacing w:line="254" w:lineRule="auto"/>
-              <w:ind w:left="522"/>
-              <w:rPr>
-                <w:rFonts w:asciiTheme="minorHAnsi" w:hAnsiTheme="minorHAnsi" w:cstheme="minorHAnsi"/>
-                <w:bCs/>
-                <w:sz w:val="22"/>
-              </w:rPr>
-            </w:pPr>
-            <w:r>
-              <w:rPr>
-                <w:rFonts w:asciiTheme="minorHAnsi" w:hAnsiTheme="minorHAnsi" w:cstheme="minorHAnsi"/>
-                <w:bCs/>
-                <w:sz w:val="22"/>
-              </w:rPr>
-              <w:t>Update SRS and SDD (</w:t>
-            </w:r>
-            <w:r>
-              <w:rPr>
-                <w:rFonts w:asciiTheme="minorHAnsi" w:hAnsiTheme="minorHAnsi" w:cstheme="minorHAnsi"/>
-                <w:bCs/>
-                <w:sz w:val="22"/>
-              </w:rPr>
-              <w:t>Iteration 1</w:t>
-            </w:r>
-            <w:r>
-              <w:rPr>
-                <w:rFonts w:asciiTheme="minorHAnsi" w:hAnsiTheme="minorHAnsi" w:cstheme="minorHAnsi"/>
-                <w:bCs/>
-                <w:sz w:val="22"/>
-              </w:rPr>
-              <w:t>)</w:t>
+              <w:ind w:left="252"/>
+              <w:rPr>
+                <w:rFonts w:asciiTheme="minorHAnsi" w:hAnsiTheme="minorHAnsi" w:cstheme="minorHAnsi"/>
+                <w:bCs/>
+                <w:sz w:val="22"/>
+              </w:rPr>
+            </w:pPr>
+            <w:r>
+              <w:rPr>
+                <w:rFonts w:asciiTheme="minorHAnsi" w:hAnsiTheme="minorHAnsi" w:cstheme="minorHAnsi"/>
+                <w:bCs/>
+                <w:sz w:val="22"/>
+              </w:rPr>
+              <w:t>Identify coding conventions (Front-end &amp; Back-end)</w:t>
             </w:r>
           </w:p>
         </w:tc>
@@ -9987,7 +9836,7 @@
                 <w:rFonts w:ascii="Calibri" w:eastAsia="Calibri" w:hAnsi="Calibri" w:cs="Calibri"/>
                 <w:sz w:val="22"/>
               </w:rPr>
-              <w:t>4</w:t>
+              <w:t>2</w:t>
             </w:r>
           </w:p>
         </w:tc>
@@ -10006,7 +9855,7 @@
           <w:p>
             <w:pPr>
               <w:spacing w:line="254" w:lineRule="auto"/>
-              <w:ind w:left="-108" w:right="-108"/>
+              <w:ind w:left="-18"/>
               <w:jc w:val="center"/>
               <w:rPr>
                 <w:rFonts w:cstheme="minorHAnsi"/>
@@ -10019,7 +9868,7 @@
                 <w:bCs/>
                 <w:sz w:val="22"/>
               </w:rPr>
-              <w:t>3.4.3.2</w:t>
+              <w:t>3.4.3</w:t>
             </w:r>
           </w:p>
         </w:tc>
@@ -10033,36 +9882,52 @@
           <w:p>
             <w:pPr>
               <w:spacing w:line="254" w:lineRule="auto"/>
-              <w:ind w:left="522"/>
-              <w:rPr>
-                <w:rFonts w:asciiTheme="minorHAnsi" w:hAnsiTheme="minorHAnsi" w:cstheme="minorHAnsi"/>
-                <w:bCs/>
-                <w:sz w:val="22"/>
-              </w:rPr>
-            </w:pPr>
-            <w:r>
-              <w:rPr>
-                <w:rFonts w:asciiTheme="minorHAnsi" w:hAnsiTheme="minorHAnsi" w:cstheme="minorHAnsi"/>
-                <w:bCs/>
-                <w:sz w:val="22"/>
-              </w:rPr>
-              <w:t>Create test plan and test cases (</w:t>
-            </w:r>
-            <w:r>
-              <w:rPr>
-                <w:rFonts w:asciiTheme="minorHAnsi" w:hAnsiTheme="minorHAnsi" w:cstheme="minorHAnsi"/>
-                <w:bCs/>
-                <w:sz w:val="22"/>
-              </w:rPr>
-              <w:t>Iteration 1</w:t>
-            </w:r>
-            <w:r>
-              <w:rPr>
-                <w:rFonts w:asciiTheme="minorHAnsi" w:hAnsiTheme="minorHAnsi" w:cstheme="minorHAnsi"/>
-                <w:bCs/>
-                <w:sz w:val="22"/>
-              </w:rPr>
-              <w:t>)</w:t>
+              <w:ind w:left="252"/>
+              <w:rPr>
+                <w:rFonts w:asciiTheme="minorHAnsi" w:hAnsiTheme="minorHAnsi" w:cstheme="minorHAnsi"/>
+                <w:bCs/>
+                <w:sz w:val="22"/>
+              </w:rPr>
+            </w:pPr>
+            <w:r>
+              <w:rPr>
+                <w:rFonts w:asciiTheme="minorHAnsi" w:hAnsiTheme="minorHAnsi" w:cstheme="minorHAnsi"/>
+                <w:bCs/>
+                <w:sz w:val="22"/>
+              </w:rPr>
+              <w:t xml:space="preserve">Implement </w:t>
+            </w:r>
+            <w:r>
+              <w:rPr>
+                <w:rFonts w:asciiTheme="minorHAnsi" w:hAnsiTheme="minorHAnsi" w:cstheme="minorHAnsi"/>
+                <w:bCs/>
+                <w:sz w:val="22"/>
+              </w:rPr>
+              <w:t>“</w:t>
+            </w:r>
+            <w:r>
+              <w:rPr>
+                <w:rFonts w:asciiTheme="minorHAnsi" w:hAnsiTheme="minorHAnsi" w:cstheme="minorHAnsi"/>
+                <w:bCs/>
+                <w:sz w:val="22"/>
+              </w:rPr>
+              <w:t>Admin</w:t>
+            </w:r>
+            <w:r>
+              <w:rPr>
+                <w:rFonts w:asciiTheme="minorHAnsi" w:hAnsiTheme="minorHAnsi" w:cstheme="minorHAnsi"/>
+                <w:bCs/>
+                <w:sz w:val="22"/>
+              </w:rPr>
+              <w:t>”</w:t>
+            </w:r>
+            <w:r>
+              <w:rPr>
+                <w:rFonts w:asciiTheme="minorHAnsi" w:hAnsiTheme="minorHAnsi" w:cstheme="minorHAnsi"/>
+                <w:bCs/>
+                <w:sz w:val="22"/>
+              </w:rPr>
+              <w:t xml:space="preserve"> module – Iteration 1</w:t>
             </w:r>
           </w:p>
         </w:tc>
@@ -10083,13 +9948,6 @@
                 <w:sz w:val="22"/>
               </w:rPr>
             </w:pPr>
-            <w:r>
-              <w:rPr>
-                <w:rFonts w:ascii="Calibri" w:eastAsia="Calibri" w:hAnsi="Calibri" w:cs="Calibri"/>
-                <w:sz w:val="22"/>
-              </w:rPr>
-              <w:t>Medium</w:t>
-            </w:r>
           </w:p>
         </w:tc>
         <w:tc>
@@ -10110,13 +9968,6 @@
                 <w:sz w:val="22"/>
               </w:rPr>
             </w:pPr>
-            <w:r>
-              <w:rPr>
-                <w:rFonts w:ascii="Calibri" w:eastAsia="Calibri" w:hAnsi="Calibri" w:cs="Calibri"/>
-                <w:sz w:val="22"/>
-              </w:rPr>
-              <w:t>2</w:t>
-            </w:r>
           </w:p>
         </w:tc>
       </w:tr>
@@ -10137,17 +9988,18 @@
               <w:ind w:left="-108" w:right="-108"/>
               <w:jc w:val="center"/>
               <w:rPr>
-                <w:rFonts w:cstheme="minorHAnsi"/>
-                <w:bCs/>
-              </w:rPr>
-            </w:pPr>
-            <w:r>
-              <w:rPr>
-                <w:rFonts w:asciiTheme="minorHAnsi" w:hAnsiTheme="minorHAnsi" w:cstheme="minorHAnsi"/>
-                <w:bCs/>
-                <w:sz w:val="22"/>
-              </w:rPr>
-              <w:t>3.4.3.3</w:t>
+                <w:rFonts w:asciiTheme="minorHAnsi" w:hAnsiTheme="minorHAnsi" w:cstheme="minorHAnsi"/>
+                <w:bCs/>
+                <w:sz w:val="22"/>
+              </w:rPr>
+            </w:pPr>
+            <w:r>
+              <w:rPr>
+                <w:rFonts w:asciiTheme="minorHAnsi" w:hAnsiTheme="minorHAnsi" w:cstheme="minorHAnsi"/>
+                <w:bCs/>
+                <w:sz w:val="22"/>
+              </w:rPr>
+              <w:t>3.4.3.1</w:t>
             </w:r>
           </w:p>
         </w:tc>
@@ -10174,7 +10026,7 @@
                 <w:bCs/>
                 <w:sz w:val="22"/>
               </w:rPr>
-              <w:t>Code and perform unit test (</w:t>
+              <w:t>Update SRS and SDD (</w:t>
             </w:r>
             <w:r>
               <w:rPr>
@@ -10216,7 +10068,7 @@
                 <w:rFonts w:ascii="Calibri" w:eastAsia="Calibri" w:hAnsi="Calibri" w:cs="Calibri"/>
                 <w:sz w:val="22"/>
               </w:rPr>
-              <w:t>Complex</w:t>
+              <w:t>Medium</w:t>
             </w:r>
           </w:p>
         </w:tc>
@@ -10243,7 +10095,7 @@
                 <w:rFonts w:ascii="Calibri" w:eastAsia="Calibri" w:hAnsi="Calibri" w:cs="Calibri"/>
                 <w:sz w:val="22"/>
               </w:rPr>
-              <w:t>5</w:t>
+              <w:t>9</w:t>
             </w:r>
           </w:p>
         </w:tc>
@@ -10275,7 +10127,7 @@
                 <w:bCs/>
                 <w:sz w:val="22"/>
               </w:rPr>
-              <w:t>3.4.3.4</w:t>
+              <w:t>3.4.3.2</w:t>
             </w:r>
           </w:p>
         </w:tc>
@@ -10302,7 +10154,23 @@
                 <w:bCs/>
                 <w:sz w:val="22"/>
               </w:rPr>
-              <w:t>Deploy package 1</w:t>
+              <w:t>Create test plan and test cases (</w:t>
+            </w:r>
+            <w:r>
+              <w:rPr>
+                <w:rFonts w:asciiTheme="minorHAnsi" w:hAnsiTheme="minorHAnsi" w:cstheme="minorHAnsi"/>
+                <w:bCs/>
+                <w:sz w:val="22"/>
+              </w:rPr>
+              <w:t>Iteration 1</w:t>
+            </w:r>
+            <w:r>
+              <w:rPr>
+                <w:rFonts w:asciiTheme="minorHAnsi" w:hAnsiTheme="minorHAnsi" w:cstheme="minorHAnsi"/>
+                <w:bCs/>
+                <w:sz w:val="22"/>
+              </w:rPr>
+              <w:t>)</w:t>
             </w:r>
           </w:p>
         </w:tc>
@@ -10328,7 +10196,7 @@
                 <w:rFonts w:ascii="Calibri" w:eastAsia="Calibri" w:hAnsi="Calibri" w:cs="Calibri"/>
                 <w:sz w:val="22"/>
               </w:rPr>
-              <w:t>Simple</w:t>
+              <w:t>Medium</w:t>
             </w:r>
           </w:p>
         </w:tc>
@@ -10355,7 +10223,7 @@
                 <w:rFonts w:ascii="Calibri" w:eastAsia="Calibri" w:hAnsi="Calibri" w:cs="Calibri"/>
                 <w:sz w:val="22"/>
               </w:rPr>
-              <w:t>0</w:t>
+              <w:t>6</w:t>
             </w:r>
           </w:p>
         </w:tc>
@@ -10374,7 +10242,7 @@
           <w:p>
             <w:pPr>
               <w:spacing w:line="254" w:lineRule="auto"/>
-              <w:ind w:left="-18"/>
+              <w:ind w:left="-108" w:right="-108"/>
               <w:jc w:val="center"/>
               <w:rPr>
                 <w:rFonts w:cstheme="minorHAnsi"/>
@@ -10387,7 +10255,7 @@
                 <w:bCs/>
                 <w:sz w:val="22"/>
               </w:rPr>
-              <w:t>3.4.4</w:t>
+              <w:t>3.4.3.3</w:t>
             </w:r>
           </w:p>
         </w:tc>
@@ -10401,60 +10269,36 @@
           <w:p>
             <w:pPr>
               <w:spacing w:line="254" w:lineRule="auto"/>
-              <w:ind w:left="252"/>
-              <w:rPr>
-                <w:rFonts w:asciiTheme="minorHAnsi" w:hAnsiTheme="minorHAnsi" w:cstheme="minorHAnsi"/>
-                <w:bCs/>
-                <w:sz w:val="22"/>
-              </w:rPr>
-            </w:pPr>
-            <w:r>
-              <w:rPr>
-                <w:rFonts w:asciiTheme="minorHAnsi" w:hAnsiTheme="minorHAnsi" w:cstheme="minorHAnsi"/>
-                <w:bCs/>
-                <w:sz w:val="22"/>
-              </w:rPr>
-              <w:t xml:space="preserve">Implement </w:t>
-            </w:r>
-            <w:r>
-              <w:rPr>
-                <w:rFonts w:asciiTheme="minorHAnsi" w:hAnsiTheme="minorHAnsi" w:cstheme="minorHAnsi"/>
-                <w:bCs/>
-                <w:sz w:val="22"/>
-              </w:rPr>
-              <w:t>“</w:t>
-            </w:r>
-            <w:r>
-              <w:rPr>
-                <w:rFonts w:asciiTheme="minorHAnsi" w:hAnsiTheme="minorHAnsi" w:cstheme="minorHAnsi"/>
-                <w:bCs/>
-                <w:sz w:val="22"/>
-              </w:rPr>
-              <w:t>Salesman</w:t>
-            </w:r>
-            <w:r>
-              <w:rPr>
-                <w:rFonts w:asciiTheme="minorHAnsi" w:hAnsiTheme="minorHAnsi" w:cstheme="minorHAnsi"/>
-                <w:bCs/>
-                <w:sz w:val="22"/>
-              </w:rPr>
-              <w:t>”</w:t>
-            </w:r>
-            <w:r>
-              <w:rPr>
-                <w:rFonts w:asciiTheme="minorHAnsi" w:hAnsiTheme="minorHAnsi" w:cstheme="minorHAnsi"/>
-                <w:bCs/>
-                <w:sz w:val="22"/>
-              </w:rPr>
-              <w:t xml:space="preserve"> module – </w:t>
-            </w:r>
-            <w:r>
-              <w:rPr>
-                <w:rFonts w:asciiTheme="minorHAnsi" w:hAnsiTheme="minorHAnsi" w:cstheme="minorHAnsi"/>
-                <w:bCs/>
-                <w:sz w:val="22"/>
-              </w:rPr>
-              <w:t>Iteration 2</w:t>
+              <w:ind w:left="522"/>
+              <w:rPr>
+                <w:rFonts w:asciiTheme="minorHAnsi" w:hAnsiTheme="minorHAnsi" w:cstheme="minorHAnsi"/>
+                <w:bCs/>
+                <w:sz w:val="22"/>
+              </w:rPr>
+            </w:pPr>
+            <w:r>
+              <w:rPr>
+                <w:rFonts w:asciiTheme="minorHAnsi" w:hAnsiTheme="minorHAnsi" w:cstheme="minorHAnsi"/>
+                <w:bCs/>
+                <w:sz w:val="22"/>
+              </w:rPr>
+              <w:t>Code and perform unit test (</w:t>
+            </w:r>
+            <w:r>
+              <w:rPr>
+                <w:rFonts w:asciiTheme="minorHAnsi" w:hAnsiTheme="minorHAnsi" w:cstheme="minorHAnsi"/>
+                <w:bCs/>
+                <w:sz w:val="22"/>
+              </w:rPr>
+              <w:t>Iteration 1</w:t>
+            </w:r>
+            <w:r>
+              <w:rPr>
+                <w:rFonts w:asciiTheme="minorHAnsi" w:hAnsiTheme="minorHAnsi" w:cstheme="minorHAnsi"/>
+                <w:bCs/>
+                <w:sz w:val="22"/>
+              </w:rPr>
+              <w:t>)</w:t>
             </w:r>
           </w:p>
         </w:tc>
@@ -10475,6 +10319,13 @@
                 <w:sz w:val="22"/>
               </w:rPr>
             </w:pPr>
+            <w:r>
+              <w:rPr>
+                <w:rFonts w:ascii="Calibri" w:eastAsia="Calibri" w:hAnsi="Calibri" w:cs="Calibri"/>
+                <w:sz w:val="22"/>
+              </w:rPr>
+              <w:t>Complex</w:t>
+            </w:r>
           </w:p>
         </w:tc>
         <w:tc>
@@ -10495,6 +10346,13 @@
                 <w:sz w:val="22"/>
               </w:rPr>
             </w:pPr>
+            <w:r>
+              <w:rPr>
+                <w:rFonts w:ascii="Calibri" w:eastAsia="Calibri" w:hAnsi="Calibri" w:cs="Calibri"/>
+                <w:sz w:val="22"/>
+              </w:rPr>
+              <w:t>9</w:t>
+            </w:r>
           </w:p>
         </w:tc>
       </w:tr>
@@ -10525,15 +10383,7 @@
                 <w:bCs/>
                 <w:sz w:val="22"/>
               </w:rPr>
-              <w:t>3.4.4</w:t>
-            </w:r>
-            <w:r>
-              <w:rPr>
-                <w:rFonts w:asciiTheme="minorHAnsi" w:hAnsiTheme="minorHAnsi" w:cstheme="minorHAnsi"/>
-                <w:bCs/>
-                <w:sz w:val="22"/>
-              </w:rPr>
-              <w:t>.1</w:t>
+              <w:t>3.4.3.4</w:t>
             </w:r>
           </w:p>
         </w:tc>
@@ -10560,7 +10410,7 @@
                 <w:bCs/>
                 <w:sz w:val="22"/>
               </w:rPr>
-              <w:t>Update SRS and SDD (Iteration 2)</w:t>
+              <w:t>Deploy package 1</w:t>
             </w:r>
           </w:p>
         </w:tc>
@@ -10576,16 +10426,17 @@
               <w:spacing w:line="254" w:lineRule="auto"/>
               <w:ind w:left="33"/>
               <w:rPr>
-                <w:rFonts w:cstheme="minorHAnsi"/>
-                <w:bCs/>
-              </w:rPr>
-            </w:pPr>
-            <w:r>
-              <w:rPr>
-                <w:rFonts w:ascii="Calibri" w:eastAsia="Calibri" w:hAnsi="Calibri" w:cs="Calibri"/>
-                <w:sz w:val="22"/>
-              </w:rPr>
-              <w:t>Medium</w:t>
+                <w:rFonts w:asciiTheme="minorHAnsi" w:hAnsiTheme="minorHAnsi" w:cstheme="minorHAnsi"/>
+                <w:bCs/>
+                <w:sz w:val="22"/>
+              </w:rPr>
+            </w:pPr>
+            <w:r>
+              <w:rPr>
+                <w:rFonts w:ascii="Calibri" w:eastAsia="Calibri" w:hAnsi="Calibri" w:cs="Calibri"/>
+                <w:sz w:val="22"/>
+              </w:rPr>
+              <w:t>Simple</w:t>
             </w:r>
           </w:p>
         </w:tc>
@@ -10602,16 +10453,17 @@
               <w:ind w:left="33"/>
               <w:jc w:val="center"/>
               <w:rPr>
-                <w:rFonts w:cstheme="minorHAnsi"/>
-                <w:bCs/>
-              </w:rPr>
-            </w:pPr>
-            <w:r>
-              <w:rPr>
-                <w:rFonts w:ascii="Calibri" w:eastAsia="Calibri" w:hAnsi="Calibri" w:cs="Calibri"/>
-                <w:sz w:val="22"/>
-              </w:rPr>
-              <w:t>4</w:t>
+                <w:rFonts w:asciiTheme="minorHAnsi" w:hAnsiTheme="minorHAnsi" w:cstheme="minorHAnsi"/>
+                <w:bCs/>
+                <w:sz w:val="22"/>
+              </w:rPr>
+            </w:pPr>
+            <w:r>
+              <w:rPr>
+                <w:rFonts w:ascii="Calibri" w:eastAsia="Calibri" w:hAnsi="Calibri" w:cs="Calibri"/>
+                <w:sz w:val="22"/>
+              </w:rPr>
+              <w:t>3</w:t>
             </w:r>
           </w:p>
         </w:tc>
@@ -10630,7 +10482,7 @@
           <w:p>
             <w:pPr>
               <w:spacing w:line="254" w:lineRule="auto"/>
-              <w:ind w:left="-108" w:right="-108"/>
+              <w:ind w:left="-18"/>
               <w:jc w:val="center"/>
               <w:rPr>
                 <w:rFonts w:cstheme="minorHAnsi"/>
@@ -10643,7 +10495,7 @@
                 <w:bCs/>
                 <w:sz w:val="22"/>
               </w:rPr>
-              <w:t>3.4.4.2</w:t>
+              <w:t>3.4.4</w:t>
             </w:r>
           </w:p>
         </w:tc>
@@ -10657,20 +10509,44 @@
           <w:p>
             <w:pPr>
               <w:spacing w:line="254" w:lineRule="auto"/>
-              <w:ind w:left="522"/>
-              <w:rPr>
-                <w:rFonts w:asciiTheme="minorHAnsi" w:hAnsiTheme="minorHAnsi" w:cstheme="minorHAnsi"/>
-                <w:bCs/>
-                <w:sz w:val="22"/>
-              </w:rPr>
-            </w:pPr>
-            <w:r>
-              <w:rPr>
-                <w:rFonts w:asciiTheme="minorHAnsi" w:hAnsiTheme="minorHAnsi" w:cstheme="minorHAnsi"/>
-                <w:bCs/>
-                <w:sz w:val="22"/>
-              </w:rPr>
-              <w:t>Create test plan and test cases (Iteration 2)</w:t>
+              <w:ind w:left="252"/>
+              <w:rPr>
+                <w:rFonts w:asciiTheme="minorHAnsi" w:hAnsiTheme="minorHAnsi" w:cstheme="minorHAnsi"/>
+                <w:bCs/>
+                <w:sz w:val="22"/>
+              </w:rPr>
+            </w:pPr>
+            <w:r>
+              <w:rPr>
+                <w:rFonts w:asciiTheme="minorHAnsi" w:hAnsiTheme="minorHAnsi" w:cstheme="minorHAnsi"/>
+                <w:bCs/>
+                <w:sz w:val="22"/>
+              </w:rPr>
+              <w:t xml:space="preserve">Implement </w:t>
+            </w:r>
+            <w:r>
+              <w:rPr>
+                <w:rFonts w:asciiTheme="minorHAnsi" w:hAnsiTheme="minorHAnsi" w:cstheme="minorHAnsi"/>
+                <w:bCs/>
+                <w:sz w:val="22"/>
+              </w:rPr>
+              <w:t>“Salesman”</w:t>
+            </w:r>
+            <w:r>
+              <w:rPr>
+                <w:rFonts w:asciiTheme="minorHAnsi" w:hAnsiTheme="minorHAnsi" w:cstheme="minorHAnsi"/>
+                <w:bCs/>
+                <w:sz w:val="22"/>
+              </w:rPr>
+              <w:t xml:space="preserve"> module – </w:t>
+            </w:r>
+            <w:r>
+              <w:rPr>
+                <w:rFonts w:asciiTheme="minorHAnsi" w:hAnsiTheme="minorHAnsi" w:cstheme="minorHAnsi"/>
+                <w:bCs/>
+                <w:sz w:val="22"/>
+              </w:rPr>
+              <w:t>Iteration 2</w:t>
             </w:r>
           </w:p>
         </w:tc>
@@ -10686,17 +10562,11 @@
               <w:spacing w:line="254" w:lineRule="auto"/>
               <w:ind w:left="33"/>
               <w:rPr>
-                <w:rFonts w:cstheme="minorHAnsi"/>
-                <w:bCs/>
-              </w:rPr>
-            </w:pPr>
-            <w:r>
-              <w:rPr>
-                <w:rFonts w:ascii="Calibri" w:eastAsia="Calibri" w:hAnsi="Calibri" w:cs="Calibri"/>
-                <w:sz w:val="22"/>
-              </w:rPr>
-              <w:t>Medium</w:t>
-            </w:r>
+                <w:rFonts w:asciiTheme="minorHAnsi" w:hAnsiTheme="minorHAnsi" w:cstheme="minorHAnsi"/>
+                <w:bCs/>
+                <w:sz w:val="22"/>
+              </w:rPr>
+            </w:pPr>
           </w:p>
         </w:tc>
         <w:tc>
@@ -10712,17 +10582,11 @@
               <w:ind w:left="33"/>
               <w:jc w:val="center"/>
               <w:rPr>
-                <w:rFonts w:cstheme="minorHAnsi"/>
-                <w:bCs/>
-              </w:rPr>
-            </w:pPr>
-            <w:r>
-              <w:rPr>
-                <w:rFonts w:ascii="Calibri" w:eastAsia="Calibri" w:hAnsi="Calibri" w:cs="Calibri"/>
-                <w:sz w:val="22"/>
-              </w:rPr>
-              <w:t>2</w:t>
-            </w:r>
+                <w:rFonts w:asciiTheme="minorHAnsi" w:hAnsiTheme="minorHAnsi" w:cstheme="minorHAnsi"/>
+                <w:bCs/>
+                <w:sz w:val="22"/>
+              </w:rPr>
+            </w:pPr>
           </w:p>
         </w:tc>
       </w:tr>
@@ -10753,7 +10617,15 @@
                 <w:bCs/>
                 <w:sz w:val="22"/>
               </w:rPr>
-              <w:t>3.4.4.3</w:t>
+              <w:t>3.4.4</w:t>
+            </w:r>
+            <w:r>
+              <w:rPr>
+                <w:rFonts w:asciiTheme="minorHAnsi" w:hAnsiTheme="minorHAnsi" w:cstheme="minorHAnsi"/>
+                <w:bCs/>
+                <w:sz w:val="22"/>
+              </w:rPr>
+              <w:t>.1</w:t>
             </w:r>
           </w:p>
         </w:tc>
@@ -10780,7 +10652,7 @@
                 <w:bCs/>
                 <w:sz w:val="22"/>
               </w:rPr>
-              <w:t>Code and perform unit test (Iteration 2)</w:t>
+              <w:t>Update SRS and SDD (Iteration 2)</w:t>
             </w:r>
           </w:p>
         </w:tc>
@@ -10805,7 +10677,7 @@
                 <w:rFonts w:ascii="Calibri" w:eastAsia="Calibri" w:hAnsi="Calibri" w:cs="Calibri"/>
                 <w:sz w:val="22"/>
               </w:rPr>
-              <w:t>Complex</w:t>
+              <w:t>Medium</w:t>
             </w:r>
           </w:p>
         </w:tc>
@@ -10831,7 +10703,7 @@
                 <w:rFonts w:ascii="Calibri" w:eastAsia="Calibri" w:hAnsi="Calibri" w:cs="Calibri"/>
                 <w:sz w:val="22"/>
               </w:rPr>
-              <w:t>10</w:t>
+              <w:t>12</w:t>
             </w:r>
           </w:p>
         </w:tc>
@@ -10863,7 +10735,7 @@
                 <w:bCs/>
                 <w:sz w:val="22"/>
               </w:rPr>
-              <w:t>3.4.4.4</w:t>
+              <w:t>3.4.4.2</w:t>
             </w:r>
           </w:p>
         </w:tc>
@@ -10890,7 +10762,7 @@
                 <w:bCs/>
                 <w:sz w:val="22"/>
               </w:rPr>
-              <w:t>Execute integration test and system test (Iteration 2)</w:t>
+              <w:t>Create test plan and test cases (Iteration 2)</w:t>
             </w:r>
           </w:p>
         </w:tc>
@@ -10941,7 +10813,7 @@
                 <w:rFonts w:ascii="Calibri" w:eastAsia="Calibri" w:hAnsi="Calibri" w:cs="Calibri"/>
                 <w:sz w:val="22"/>
               </w:rPr>
-              <w:t>2</w:t>
+              <w:t>6</w:t>
             </w:r>
           </w:p>
         </w:tc>
@@ -10973,7 +10845,7 @@
                 <w:bCs/>
                 <w:sz w:val="22"/>
               </w:rPr>
-              <w:t>3.4.4.5</w:t>
+              <w:t>3.4.4.3</w:t>
             </w:r>
           </w:p>
         </w:tc>
@@ -11000,7 +10872,7 @@
                 <w:bCs/>
                 <w:sz w:val="22"/>
               </w:rPr>
-              <w:t>Deploy package 2</w:t>
+              <w:t>Code and perform unit test (Iteration 2)</w:t>
             </w:r>
           </w:p>
         </w:tc>
@@ -11025,7 +10897,7 @@
                 <w:rFonts w:ascii="Calibri" w:eastAsia="Calibri" w:hAnsi="Calibri" w:cs="Calibri"/>
                 <w:sz w:val="22"/>
               </w:rPr>
-              <w:t>Simple</w:t>
+              <w:t>Complex</w:t>
             </w:r>
           </w:p>
         </w:tc>
@@ -11051,7 +10923,7 @@
                 <w:rFonts w:ascii="Calibri" w:eastAsia="Calibri" w:hAnsi="Calibri" w:cs="Calibri"/>
                 <w:sz w:val="22"/>
               </w:rPr>
-              <w:t>0</w:t>
+              <w:t>15</w:t>
             </w:r>
           </w:p>
         </w:tc>
@@ -11070,7 +10942,7 @@
           <w:p>
             <w:pPr>
               <w:spacing w:line="254" w:lineRule="auto"/>
-              <w:ind w:left="-18"/>
+              <w:ind w:left="-108" w:right="-108"/>
               <w:jc w:val="center"/>
               <w:rPr>
                 <w:rFonts w:cstheme="minorHAnsi"/>
@@ -11083,7 +10955,7 @@
                 <w:bCs/>
                 <w:sz w:val="22"/>
               </w:rPr>
-              <w:t>3.4.5</w:t>
+              <w:t>3.4.4.4</w:t>
             </w:r>
           </w:p>
         </w:tc>
@@ -11097,60 +10969,20 @@
           <w:p>
             <w:pPr>
               <w:spacing w:line="254" w:lineRule="auto"/>
-              <w:ind w:left="252"/>
-              <w:rPr>
-                <w:rFonts w:asciiTheme="minorHAnsi" w:hAnsiTheme="minorHAnsi" w:cstheme="minorHAnsi"/>
-                <w:bCs/>
-                <w:sz w:val="22"/>
-              </w:rPr>
-            </w:pPr>
-            <w:r>
-              <w:rPr>
-                <w:rFonts w:asciiTheme="minorHAnsi" w:hAnsiTheme="minorHAnsi" w:cstheme="minorHAnsi"/>
-                <w:bCs/>
-                <w:sz w:val="22"/>
-              </w:rPr>
-              <w:t xml:space="preserve">Implement </w:t>
-            </w:r>
-            <w:r>
-              <w:rPr>
-                <w:rFonts w:asciiTheme="minorHAnsi" w:hAnsiTheme="minorHAnsi" w:cstheme="minorHAnsi"/>
-                <w:bCs/>
-                <w:sz w:val="22"/>
-              </w:rPr>
-              <w:t>“</w:t>
-            </w:r>
-            <w:r>
-              <w:rPr>
-                <w:rFonts w:asciiTheme="minorHAnsi" w:hAnsiTheme="minorHAnsi" w:cstheme="minorHAnsi"/>
-                <w:bCs/>
-                <w:sz w:val="22"/>
-              </w:rPr>
-              <w:t xml:space="preserve">Sales </w:t>
-            </w:r>
-            <w:r>
-              <w:rPr>
-                <w:rFonts w:asciiTheme="minorHAnsi" w:hAnsiTheme="minorHAnsi" w:cstheme="minorHAnsi"/>
-                <w:bCs/>
-                <w:sz w:val="22"/>
-              </w:rPr>
-              <w:t>Supervisor”</w:t>
-            </w:r>
-            <w:r>
-              <w:rPr>
-                <w:rFonts w:asciiTheme="minorHAnsi" w:hAnsiTheme="minorHAnsi" w:cstheme="minorHAnsi"/>
-                <w:bCs/>
-                <w:sz w:val="22"/>
-              </w:rPr>
-              <w:t xml:space="preserve"> module – </w:t>
-            </w:r>
-            <w:r>
-              <w:rPr>
-                <w:rFonts w:asciiTheme="minorHAnsi" w:hAnsiTheme="minorHAnsi" w:cstheme="minorHAnsi"/>
-                <w:bCs/>
-                <w:sz w:val="22"/>
-              </w:rPr>
-              <w:t>Iteration 3</w:t>
+              <w:ind w:left="522"/>
+              <w:rPr>
+                <w:rFonts w:asciiTheme="minorHAnsi" w:hAnsiTheme="minorHAnsi" w:cstheme="minorHAnsi"/>
+                <w:bCs/>
+                <w:sz w:val="22"/>
+              </w:rPr>
+            </w:pPr>
+            <w:r>
+              <w:rPr>
+                <w:rFonts w:asciiTheme="minorHAnsi" w:hAnsiTheme="minorHAnsi" w:cstheme="minorHAnsi"/>
+                <w:bCs/>
+                <w:sz w:val="22"/>
+              </w:rPr>
+              <w:t>Execute integration test and system test (Iteration 2)</w:t>
             </w:r>
           </w:p>
         </w:tc>
@@ -11170,6 +11002,13 @@
                 <w:bCs/>
               </w:rPr>
             </w:pPr>
+            <w:r>
+              <w:rPr>
+                <w:rFonts w:ascii="Calibri" w:eastAsia="Calibri" w:hAnsi="Calibri" w:cs="Calibri"/>
+                <w:sz w:val="22"/>
+              </w:rPr>
+              <w:t>Medium</w:t>
+            </w:r>
           </w:p>
         </w:tc>
         <w:tc>
@@ -11185,11 +11024,17 @@
               <w:ind w:left="33"/>
               <w:jc w:val="center"/>
               <w:rPr>
-                <w:rFonts w:asciiTheme="minorHAnsi" w:hAnsiTheme="minorHAnsi" w:cstheme="minorHAnsi"/>
-                <w:bCs/>
-                <w:sz w:val="22"/>
-              </w:rPr>
-            </w:pPr>
+                <w:rFonts w:cstheme="minorHAnsi"/>
+                <w:bCs/>
+              </w:rPr>
+            </w:pPr>
+            <w:r>
+              <w:rPr>
+                <w:rFonts w:ascii="Calibri" w:eastAsia="Calibri" w:hAnsi="Calibri" w:cs="Calibri"/>
+                <w:sz w:val="22"/>
+              </w:rPr>
+              <w:t>6</w:t>
+            </w:r>
           </w:p>
         </w:tc>
       </w:tr>
@@ -11220,15 +11065,7 @@
                 <w:bCs/>
                 <w:sz w:val="22"/>
               </w:rPr>
-              <w:t>3.4.5</w:t>
-            </w:r>
-            <w:r>
-              <w:rPr>
-                <w:rFonts w:asciiTheme="minorHAnsi" w:hAnsiTheme="minorHAnsi" w:cstheme="minorHAnsi"/>
-                <w:bCs/>
-                <w:sz w:val="22"/>
-              </w:rPr>
-              <w:t>.1</w:t>
+              <w:t>3.4.4.5</w:t>
             </w:r>
           </w:p>
         </w:tc>
@@ -11255,7 +11092,7 @@
                 <w:bCs/>
                 <w:sz w:val="22"/>
               </w:rPr>
-              <w:t>Update SRS and SDD (Iteration 3)</w:t>
+              <w:t>Deploy package 2</w:t>
             </w:r>
           </w:p>
         </w:tc>
@@ -11280,7 +11117,7 @@
                 <w:rFonts w:ascii="Calibri" w:eastAsia="Calibri" w:hAnsi="Calibri" w:cs="Calibri"/>
                 <w:sz w:val="22"/>
               </w:rPr>
-              <w:t>Medium</w:t>
+              <w:t>Simple</w:t>
             </w:r>
           </w:p>
         </w:tc>
@@ -11306,7 +11143,7 @@
                 <w:rFonts w:ascii="Calibri" w:eastAsia="Calibri" w:hAnsi="Calibri" w:cs="Calibri"/>
                 <w:sz w:val="22"/>
               </w:rPr>
-              <w:t>4</w:t>
+              <w:t>1</w:t>
             </w:r>
           </w:p>
         </w:tc>
@@ -11325,7 +11162,7 @@
           <w:p>
             <w:pPr>
               <w:spacing w:line="254" w:lineRule="auto"/>
-              <w:ind w:left="-108" w:right="-108"/>
+              <w:ind w:left="-18"/>
               <w:jc w:val="center"/>
               <w:rPr>
                 <w:rFonts w:cstheme="minorHAnsi"/>
@@ -11338,7 +11175,7 @@
                 <w:bCs/>
                 <w:sz w:val="22"/>
               </w:rPr>
-              <w:t>3.4.5.2</w:t>
+              <w:t>3.4.5</w:t>
             </w:r>
           </w:p>
         </w:tc>
@@ -11352,20 +11189,44 @@
           <w:p>
             <w:pPr>
               <w:spacing w:line="254" w:lineRule="auto"/>
-              <w:ind w:left="522"/>
-              <w:rPr>
-                <w:rFonts w:asciiTheme="minorHAnsi" w:hAnsiTheme="minorHAnsi" w:cstheme="minorHAnsi"/>
-                <w:bCs/>
-                <w:sz w:val="22"/>
-              </w:rPr>
-            </w:pPr>
-            <w:r>
-              <w:rPr>
-                <w:rFonts w:asciiTheme="minorHAnsi" w:hAnsiTheme="minorHAnsi" w:cstheme="minorHAnsi"/>
-                <w:bCs/>
-                <w:sz w:val="22"/>
-              </w:rPr>
-              <w:t>Create test plan and test cases (Iteration 3)</w:t>
+              <w:ind w:left="252"/>
+              <w:rPr>
+                <w:rFonts w:asciiTheme="minorHAnsi" w:hAnsiTheme="minorHAnsi" w:cstheme="minorHAnsi"/>
+                <w:bCs/>
+                <w:sz w:val="22"/>
+              </w:rPr>
+            </w:pPr>
+            <w:r>
+              <w:rPr>
+                <w:rFonts w:asciiTheme="minorHAnsi" w:hAnsiTheme="minorHAnsi" w:cstheme="minorHAnsi"/>
+                <w:bCs/>
+                <w:sz w:val="22"/>
+              </w:rPr>
+              <w:t xml:space="preserve">Implement </w:t>
+            </w:r>
+            <w:r>
+              <w:rPr>
+                <w:rFonts w:asciiTheme="minorHAnsi" w:hAnsiTheme="minorHAnsi" w:cstheme="minorHAnsi"/>
+                <w:bCs/>
+                <w:sz w:val="22"/>
+              </w:rPr>
+              <w:t>“Sales Supervisor”</w:t>
+            </w:r>
+            <w:r>
+              <w:rPr>
+                <w:rFonts w:asciiTheme="minorHAnsi" w:hAnsiTheme="minorHAnsi" w:cstheme="minorHAnsi"/>
+                <w:bCs/>
+                <w:sz w:val="22"/>
+              </w:rPr>
+              <w:t xml:space="preserve"> module – </w:t>
+            </w:r>
+            <w:r>
+              <w:rPr>
+                <w:rFonts w:asciiTheme="minorHAnsi" w:hAnsiTheme="minorHAnsi" w:cstheme="minorHAnsi"/>
+                <w:bCs/>
+                <w:sz w:val="22"/>
+              </w:rPr>
+              <w:t>Iteration 3</w:t>
             </w:r>
           </w:p>
         </w:tc>
@@ -11385,13 +11246,6 @@
                 <w:bCs/>
               </w:rPr>
             </w:pPr>
-            <w:r>
-              <w:rPr>
-                <w:rFonts w:ascii="Calibri" w:eastAsia="Calibri" w:hAnsi="Calibri" w:cs="Calibri"/>
-                <w:sz w:val="22"/>
-              </w:rPr>
-              <w:t>Medium</w:t>
-            </w:r>
           </w:p>
         </w:tc>
         <w:tc>
@@ -11407,17 +11261,11 @@
               <w:ind w:left="33"/>
               <w:jc w:val="center"/>
               <w:rPr>
-                <w:rFonts w:cstheme="minorHAnsi"/>
-                <w:bCs/>
-              </w:rPr>
-            </w:pPr>
-            <w:r>
-              <w:rPr>
-                <w:rFonts w:ascii="Calibri" w:eastAsia="Calibri" w:hAnsi="Calibri" w:cs="Calibri"/>
-                <w:sz w:val="22"/>
-              </w:rPr>
-              <w:t>2</w:t>
-            </w:r>
+                <w:rFonts w:asciiTheme="minorHAnsi" w:hAnsiTheme="minorHAnsi" w:cstheme="minorHAnsi"/>
+                <w:bCs/>
+                <w:sz w:val="22"/>
+              </w:rPr>
+            </w:pPr>
           </w:p>
         </w:tc>
       </w:tr>
@@ -11448,7 +11296,15 @@
                 <w:bCs/>
                 <w:sz w:val="22"/>
               </w:rPr>
-              <w:t>3.4.5.3</w:t>
+              <w:t>3.4.5</w:t>
+            </w:r>
+            <w:r>
+              <w:rPr>
+                <w:rFonts w:asciiTheme="minorHAnsi" w:hAnsiTheme="minorHAnsi" w:cstheme="minorHAnsi"/>
+                <w:bCs/>
+                <w:sz w:val="22"/>
+              </w:rPr>
+              <w:t>.1</w:t>
             </w:r>
           </w:p>
         </w:tc>
@@ -11475,7 +11331,7 @@
                 <w:bCs/>
                 <w:sz w:val="22"/>
               </w:rPr>
-              <w:t>Code and perform unit test (Iteration 3)</w:t>
+              <w:t>Update SRS and SDD (Iteration 3)</w:t>
             </w:r>
           </w:p>
         </w:tc>
@@ -11500,7 +11356,7 @@
                 <w:rFonts w:ascii="Calibri" w:eastAsia="Calibri" w:hAnsi="Calibri" w:cs="Calibri"/>
                 <w:sz w:val="22"/>
               </w:rPr>
-              <w:t>Complex</w:t>
+              <w:t>Medium</w:t>
             </w:r>
           </w:p>
         </w:tc>
@@ -11559,7 +11415,7 @@
                 <w:sz w:val="22"/>
               </w:rPr>
               <w:lastRenderedPageBreak/>
-              <w:t>3.4.5.4</w:t>
+              <w:t>3.4.5.2</w:t>
             </w:r>
           </w:p>
         </w:tc>
@@ -11575,17 +11431,18 @@
               <w:spacing w:line="254" w:lineRule="auto"/>
               <w:ind w:left="522"/>
               <w:rPr>
-                <w:rFonts w:cstheme="minorHAnsi"/>
-                <w:bCs/>
-              </w:rPr>
-            </w:pPr>
-            <w:r>
-              <w:rPr>
-                <w:rFonts w:asciiTheme="minorHAnsi" w:hAnsiTheme="minorHAnsi" w:cstheme="minorHAnsi"/>
-                <w:bCs/>
-                <w:sz w:val="22"/>
-              </w:rPr>
-              <w:t>Execute integration test and system test (Iteration 3)</w:t>
+                <w:rFonts w:asciiTheme="minorHAnsi" w:hAnsiTheme="minorHAnsi" w:cstheme="minorHAnsi"/>
+                <w:bCs/>
+                <w:sz w:val="22"/>
+              </w:rPr>
+            </w:pPr>
+            <w:r>
+              <w:rPr>
+                <w:rFonts w:asciiTheme="minorHAnsi" w:hAnsiTheme="minorHAnsi" w:cstheme="minorHAnsi"/>
+                <w:bCs/>
+                <w:sz w:val="22"/>
+              </w:rPr>
+              <w:t>Create test plan and test cases (Iteration 3)</w:t>
             </w:r>
           </w:p>
         </w:tc>
@@ -11636,7 +11493,7 @@
                 <w:rFonts w:ascii="Calibri" w:eastAsia="Calibri" w:hAnsi="Calibri" w:cs="Calibri"/>
                 <w:sz w:val="22"/>
               </w:rPr>
-              <w:t>3</w:t>
+              <w:t>6</w:t>
             </w:r>
           </w:p>
         </w:tc>
@@ -11668,7 +11525,7 @@
                 <w:bCs/>
                 <w:sz w:val="22"/>
               </w:rPr>
-              <w:t>3.4.5.5</w:t>
+              <w:t>3.4.5.3</w:t>
             </w:r>
           </w:p>
         </w:tc>
@@ -11695,7 +11552,7 @@
                 <w:bCs/>
                 <w:sz w:val="22"/>
               </w:rPr>
-              <w:t>Deploy package 3</w:t>
+              <w:t>Code and perform unit test (Iteration 3)</w:t>
             </w:r>
           </w:p>
         </w:tc>
@@ -11720,7 +11577,7 @@
                 <w:rFonts w:ascii="Calibri" w:eastAsia="Calibri" w:hAnsi="Calibri" w:cs="Calibri"/>
                 <w:sz w:val="22"/>
               </w:rPr>
-              <w:t>Simple</w:t>
+              <w:t>Complex</w:t>
             </w:r>
           </w:p>
         </w:tc>
@@ -11746,7 +11603,7 @@
                 <w:rFonts w:ascii="Calibri" w:eastAsia="Calibri" w:hAnsi="Calibri" w:cs="Calibri"/>
                 <w:sz w:val="22"/>
               </w:rPr>
-              <w:t>0</w:t>
+              <w:t>15</w:t>
             </w:r>
           </w:p>
         </w:tc>
@@ -11778,7 +11635,7 @@
                 <w:bCs/>
                 <w:sz w:val="22"/>
               </w:rPr>
-              <w:t>3.4.6</w:t>
+              <w:t>3.4.5.4</w:t>
             </w:r>
           </w:p>
         </w:tc>
@@ -11792,7 +11649,7 @@
           <w:p>
             <w:pPr>
               <w:spacing w:line="254" w:lineRule="auto"/>
-              <w:ind w:left="252"/>
+              <w:ind w:left="522"/>
               <w:rPr>
                 <w:rFonts w:cstheme="minorHAnsi"/>
                 <w:bCs/>
@@ -11804,31 +11661,7 @@
                 <w:bCs/>
                 <w:sz w:val="22"/>
               </w:rPr>
-              <w:t xml:space="preserve">Implement </w:t>
-            </w:r>
-            <w:r>
-              <w:rPr>
-                <w:rFonts w:asciiTheme="minorHAnsi" w:hAnsiTheme="minorHAnsi" w:cstheme="minorHAnsi"/>
-                <w:bCs/>
-                <w:sz w:val="22"/>
-              </w:rPr>
-              <w:t>“Sales Manager”</w:t>
-            </w:r>
-            <w:r>
-              <w:rPr>
-                <w:rFonts w:asciiTheme="minorHAnsi" w:hAnsiTheme="minorHAnsi" w:cstheme="minorHAnsi"/>
-                <w:bCs/>
-                <w:sz w:val="22"/>
-              </w:rPr>
-              <w:t xml:space="preserve"> module – </w:t>
-            </w:r>
-            <w:r>
-              <w:rPr>
-                <w:rFonts w:asciiTheme="minorHAnsi" w:hAnsiTheme="minorHAnsi" w:cstheme="minorHAnsi"/>
-                <w:bCs/>
-                <w:sz w:val="22"/>
-              </w:rPr>
-              <w:t>Iteration 4</w:t>
+              <w:t>Execute integration test and system test (Iteration 3)</w:t>
             </w:r>
           </w:p>
         </w:tc>
@@ -11844,9 +11677,17 @@
               <w:spacing w:line="254" w:lineRule="auto"/>
               <w:ind w:left="33"/>
               <w:rPr>
-                <w:rFonts w:ascii="Calibri" w:eastAsia="Calibri" w:hAnsi="Calibri" w:cs="Calibri"/>
-              </w:rPr>
-            </w:pPr>
+                <w:rFonts w:cstheme="minorHAnsi"/>
+                <w:bCs/>
+              </w:rPr>
+            </w:pPr>
+            <w:r>
+              <w:rPr>
+                <w:rFonts w:ascii="Calibri" w:eastAsia="Calibri" w:hAnsi="Calibri" w:cs="Calibri"/>
+                <w:sz w:val="22"/>
+              </w:rPr>
+              <w:t>Medium</w:t>
+            </w:r>
           </w:p>
         </w:tc>
         <w:tc>
@@ -11862,9 +11703,17 @@
               <w:ind w:left="33"/>
               <w:jc w:val="center"/>
               <w:rPr>
-                <w:rFonts w:ascii="Calibri" w:eastAsia="Calibri" w:hAnsi="Calibri" w:cs="Calibri"/>
-              </w:rPr>
-            </w:pPr>
+                <w:rFonts w:cstheme="minorHAnsi"/>
+                <w:bCs/>
+              </w:rPr>
+            </w:pPr>
+            <w:r>
+              <w:rPr>
+                <w:rFonts w:ascii="Calibri" w:eastAsia="Calibri" w:hAnsi="Calibri" w:cs="Calibri"/>
+                <w:sz w:val="22"/>
+              </w:rPr>
+              <w:t>9</w:t>
+            </w:r>
           </w:p>
         </w:tc>
       </w:tr>
@@ -11895,15 +11744,7 @@
                 <w:bCs/>
                 <w:sz w:val="22"/>
               </w:rPr>
-              <w:t>3.4.6</w:t>
-            </w:r>
-            <w:r>
-              <w:rPr>
-                <w:rFonts w:asciiTheme="minorHAnsi" w:hAnsiTheme="minorHAnsi" w:cstheme="minorHAnsi"/>
-                <w:bCs/>
-                <w:sz w:val="22"/>
-              </w:rPr>
-              <w:t>.1</w:t>
+              <w:t>3.4.5.5</w:t>
             </w:r>
           </w:p>
         </w:tc>
@@ -11919,41 +11760,43 @@
               <w:spacing w:line="254" w:lineRule="auto"/>
               <w:ind w:left="522"/>
               <w:rPr>
+                <w:rFonts w:asciiTheme="minorHAnsi" w:hAnsiTheme="minorHAnsi" w:cstheme="minorHAnsi"/>
+                <w:bCs/>
+                <w:sz w:val="22"/>
+              </w:rPr>
+            </w:pPr>
+            <w:r>
+              <w:rPr>
+                <w:rFonts w:asciiTheme="minorHAnsi" w:hAnsiTheme="minorHAnsi" w:cstheme="minorHAnsi"/>
+                <w:bCs/>
+                <w:sz w:val="22"/>
+              </w:rPr>
+              <w:t>Deploy package 3</w:t>
+            </w:r>
+          </w:p>
+        </w:tc>
+        <w:tc>
+          <w:tcPr>
+            <w:tcW w:w="1260" w:type="dxa"/>
+            <w:tcBorders>
+              <w:bottom w:val="single" w:sz="4" w:space="0" w:color="auto"/>
+            </w:tcBorders>
+          </w:tcPr>
+          <w:p>
+            <w:pPr>
+              <w:spacing w:line="254" w:lineRule="auto"/>
+              <w:ind w:left="33"/>
+              <w:rPr>
                 <w:rFonts w:cstheme="minorHAnsi"/>
                 <w:bCs/>
               </w:rPr>
             </w:pPr>
             <w:r>
               <w:rPr>
-                <w:rFonts w:asciiTheme="minorHAnsi" w:hAnsiTheme="minorHAnsi" w:cstheme="minorHAnsi"/>
-                <w:bCs/>
-                <w:sz w:val="22"/>
-              </w:rPr>
-              <w:t>Update SRS and SDD (Iteration 4)</w:t>
-            </w:r>
-          </w:p>
-        </w:tc>
-        <w:tc>
-          <w:tcPr>
-            <w:tcW w:w="1260" w:type="dxa"/>
-            <w:tcBorders>
-              <w:bottom w:val="single" w:sz="4" w:space="0" w:color="auto"/>
-            </w:tcBorders>
-          </w:tcPr>
-          <w:p>
-            <w:pPr>
-              <w:spacing w:line="254" w:lineRule="auto"/>
-              <w:ind w:left="33"/>
-              <w:rPr>
-                <w:rFonts w:ascii="Calibri" w:eastAsia="Calibri" w:hAnsi="Calibri" w:cs="Calibri"/>
-              </w:rPr>
-            </w:pPr>
-            <w:r>
-              <w:rPr>
-                <w:rFonts w:ascii="Calibri" w:eastAsia="Calibri" w:hAnsi="Calibri" w:cs="Calibri"/>
-                <w:sz w:val="22"/>
-              </w:rPr>
-              <w:t>Medium</w:t>
+                <w:rFonts w:ascii="Calibri" w:eastAsia="Calibri" w:hAnsi="Calibri" w:cs="Calibri"/>
+                <w:sz w:val="22"/>
+              </w:rPr>
+              <w:t>Simple</w:t>
             </w:r>
           </w:p>
         </w:tc>
@@ -11970,15 +11813,16 @@
               <w:ind w:left="33"/>
               <w:jc w:val="center"/>
               <w:rPr>
-                <w:rFonts w:ascii="Calibri" w:eastAsia="Calibri" w:hAnsi="Calibri" w:cs="Calibri"/>
-              </w:rPr>
-            </w:pPr>
-            <w:r>
-              <w:rPr>
-                <w:rFonts w:ascii="Calibri" w:eastAsia="Calibri" w:hAnsi="Calibri" w:cs="Calibri"/>
-                <w:sz w:val="22"/>
-              </w:rPr>
-              <w:t>4</w:t>
+                <w:rFonts w:cstheme="minorHAnsi"/>
+                <w:bCs/>
+              </w:rPr>
+            </w:pPr>
+            <w:r>
+              <w:rPr>
+                <w:rFonts w:ascii="Calibri" w:eastAsia="Calibri" w:hAnsi="Calibri" w:cs="Calibri"/>
+                <w:sz w:val="22"/>
+              </w:rPr>
+              <w:t>1</w:t>
             </w:r>
           </w:p>
         </w:tc>
@@ -12010,7 +11854,7 @@
                 <w:bCs/>
                 <w:sz w:val="22"/>
               </w:rPr>
-              <w:t>3.4.6.2</w:t>
+              <w:t>3.4.6</w:t>
             </w:r>
           </w:p>
         </w:tc>
@@ -12024,7 +11868,7 @@
           <w:p>
             <w:pPr>
               <w:spacing w:line="254" w:lineRule="auto"/>
-              <w:ind w:left="522"/>
+              <w:ind w:left="252"/>
               <w:rPr>
                 <w:rFonts w:cstheme="minorHAnsi"/>
                 <w:bCs/>
@@ -12036,7 +11880,31 @@
                 <w:bCs/>
                 <w:sz w:val="22"/>
               </w:rPr>
-              <w:t>Create test plan and test cases (Iteration 4)</w:t>
+              <w:t xml:space="preserve">Implement </w:t>
+            </w:r>
+            <w:r>
+              <w:rPr>
+                <w:rFonts w:asciiTheme="minorHAnsi" w:hAnsiTheme="minorHAnsi" w:cstheme="minorHAnsi"/>
+                <w:bCs/>
+                <w:sz w:val="22"/>
+              </w:rPr>
+              <w:t>“Sales Manager”</w:t>
+            </w:r>
+            <w:r>
+              <w:rPr>
+                <w:rFonts w:asciiTheme="minorHAnsi" w:hAnsiTheme="minorHAnsi" w:cstheme="minorHAnsi"/>
+                <w:bCs/>
+                <w:sz w:val="22"/>
+              </w:rPr>
+              <w:t xml:space="preserve"> module – </w:t>
+            </w:r>
+            <w:r>
+              <w:rPr>
+                <w:rFonts w:asciiTheme="minorHAnsi" w:hAnsiTheme="minorHAnsi" w:cstheme="minorHAnsi"/>
+                <w:bCs/>
+                <w:sz w:val="22"/>
+              </w:rPr>
+              <w:t>Iteration 4</w:t>
             </w:r>
           </w:p>
         </w:tc>
@@ -12055,13 +11923,6 @@
                 <w:rFonts w:ascii="Calibri" w:eastAsia="Calibri" w:hAnsi="Calibri" w:cs="Calibri"/>
               </w:rPr>
             </w:pPr>
-            <w:r>
-              <w:rPr>
-                <w:rFonts w:ascii="Calibri" w:eastAsia="Calibri" w:hAnsi="Calibri" w:cs="Calibri"/>
-                <w:sz w:val="22"/>
-              </w:rPr>
-              <w:t>Medium</w:t>
-            </w:r>
           </w:p>
         </w:tc>
         <w:tc>
@@ -12080,13 +11941,6 @@
                 <w:rFonts w:ascii="Calibri" w:eastAsia="Calibri" w:hAnsi="Calibri" w:cs="Calibri"/>
               </w:rPr>
             </w:pPr>
-            <w:r>
-              <w:rPr>
-                <w:rFonts w:ascii="Calibri" w:eastAsia="Calibri" w:hAnsi="Calibri" w:cs="Calibri"/>
-                <w:sz w:val="22"/>
-              </w:rPr>
-              <w:t>2</w:t>
-            </w:r>
           </w:p>
         </w:tc>
       </w:tr>
@@ -12117,7 +11971,15 @@
                 <w:bCs/>
                 <w:sz w:val="22"/>
               </w:rPr>
-              <w:t>3.4.6.3</w:t>
+              <w:t>3.4.6</w:t>
+            </w:r>
+            <w:r>
+              <w:rPr>
+                <w:rFonts w:asciiTheme="minorHAnsi" w:hAnsiTheme="minorHAnsi" w:cstheme="minorHAnsi"/>
+                <w:bCs/>
+                <w:sz w:val="22"/>
+              </w:rPr>
+              <w:t>.1</w:t>
             </w:r>
           </w:p>
         </w:tc>
@@ -12143,7 +12005,7 @@
                 <w:bCs/>
                 <w:sz w:val="22"/>
               </w:rPr>
-              <w:t>Code and perform unit test (Iteration 4)</w:t>
+              <w:t>Update SRS and SDD (Iteration 4)</w:t>
             </w:r>
           </w:p>
         </w:tc>
@@ -12167,7 +12029,7 @@
                 <w:rFonts w:ascii="Calibri" w:eastAsia="Calibri" w:hAnsi="Calibri" w:cs="Calibri"/>
                 <w:sz w:val="22"/>
               </w:rPr>
-              <w:t>Complex</w:t>
+              <w:t>Medium</w:t>
             </w:r>
           </w:p>
         </w:tc>
@@ -12192,7 +12054,7 @@
                 <w:rFonts w:ascii="Calibri" w:eastAsia="Calibri" w:hAnsi="Calibri" w:cs="Calibri"/>
                 <w:sz w:val="22"/>
               </w:rPr>
-              <w:t>5</w:t>
+              <w:t>12</w:t>
             </w:r>
           </w:p>
         </w:tc>
@@ -12224,7 +12086,7 @@
                 <w:bCs/>
                 <w:sz w:val="22"/>
               </w:rPr>
-              <w:t>3.4.6.4</w:t>
+              <w:t>3.4.6.2</w:t>
             </w:r>
           </w:p>
         </w:tc>
@@ -12250,7 +12112,7 @@
                 <w:bCs/>
                 <w:sz w:val="22"/>
               </w:rPr>
-              <w:t>Execute integration test and system test (Iteration 4)</w:t>
+              <w:t>Create test plan and test cases (Iteration 4)</w:t>
             </w:r>
           </w:p>
         </w:tc>
@@ -12299,7 +12161,7 @@
                 <w:rFonts w:ascii="Calibri" w:eastAsia="Calibri" w:hAnsi="Calibri" w:cs="Calibri"/>
                 <w:sz w:val="22"/>
               </w:rPr>
-              <w:t>3</w:t>
+              <w:t>6</w:t>
             </w:r>
           </w:p>
         </w:tc>
@@ -12331,7 +12193,7 @@
                 <w:bCs/>
                 <w:sz w:val="22"/>
               </w:rPr>
-              <w:t>3.4.6.5</w:t>
+              <w:t>3.4.6.3</w:t>
             </w:r>
           </w:p>
         </w:tc>
@@ -12357,23 +12219,7 @@
                 <w:bCs/>
                 <w:sz w:val="22"/>
               </w:rPr>
-              <w:t xml:space="preserve">Deploy package 4 (product </w:t>
-            </w:r>
-            <w:r>
-              <w:rPr>
-                <w:rFonts w:asciiTheme="minorHAnsi" w:hAnsiTheme="minorHAnsi" w:cstheme="minorHAnsi"/>
-                <w:bCs/>
-                <w:sz w:val="22"/>
-              </w:rPr>
-              <w:t xml:space="preserve">version </w:t>
-            </w:r>
-            <w:r>
-              <w:rPr>
-                <w:rFonts w:asciiTheme="minorHAnsi" w:hAnsiTheme="minorHAnsi" w:cstheme="minorHAnsi"/>
-                <w:bCs/>
-                <w:sz w:val="22"/>
-              </w:rPr>
-              <w:t>Alpha)</w:t>
+              <w:t>Code and perform unit test (Iteration 4)</w:t>
             </w:r>
           </w:p>
         </w:tc>
@@ -12397,7 +12243,7 @@
                 <w:rFonts w:ascii="Calibri" w:eastAsia="Calibri" w:hAnsi="Calibri" w:cs="Calibri"/>
                 <w:sz w:val="22"/>
               </w:rPr>
-              <w:t>Simple</w:t>
+              <w:t>Complex</w:t>
             </w:r>
           </w:p>
         </w:tc>
@@ -12422,7 +12268,7 @@
                 <w:rFonts w:ascii="Calibri" w:eastAsia="Calibri" w:hAnsi="Calibri" w:cs="Calibri"/>
                 <w:sz w:val="22"/>
               </w:rPr>
-              <w:t>0</w:t>
+              <w:t>9</w:t>
             </w:r>
           </w:p>
         </w:tc>
@@ -12441,23 +12287,20 @@
           <w:p>
             <w:pPr>
               <w:spacing w:line="254" w:lineRule="auto"/>
-              <w:ind w:left="-18"/>
+              <w:ind w:left="-108" w:right="-108"/>
               <w:jc w:val="center"/>
               <w:rPr>
-                <w:rFonts w:asciiTheme="minorHAnsi" w:hAnsiTheme="minorHAnsi" w:cstheme="minorHAnsi"/>
-                <w:b/>
-                <w:bCs/>
-                <w:sz w:val="22"/>
-              </w:rPr>
-            </w:pPr>
-            <w:r>
-              <w:rPr>
-                <w:rFonts w:asciiTheme="minorHAnsi" w:hAnsiTheme="minorHAnsi" w:cstheme="minorHAnsi"/>
-                <w:b/>
-                <w:bCs/>
-                <w:sz w:val="22"/>
-              </w:rPr>
-              <w:t>3.5</w:t>
+                <w:rFonts w:cstheme="minorHAnsi"/>
+                <w:bCs/>
+              </w:rPr>
+            </w:pPr>
+            <w:r>
+              <w:rPr>
+                <w:rFonts w:asciiTheme="minorHAnsi" w:hAnsiTheme="minorHAnsi" w:cstheme="minorHAnsi"/>
+                <w:bCs/>
+                <w:sz w:val="22"/>
+              </w:rPr>
+              <w:t>3.4.6.4</w:t>
             </w:r>
           </w:p>
         </w:tc>
@@ -12471,7 +12314,7 @@
           <w:p>
             <w:pPr>
               <w:spacing w:line="254" w:lineRule="auto"/>
-              <w:ind w:left="162"/>
+              <w:ind w:left="522"/>
               <w:rPr>
                 <w:rFonts w:cstheme="minorHAnsi"/>
                 <w:bCs/>
@@ -12479,11 +12322,11 @@
             </w:pPr>
             <w:r>
               <w:rPr>
-                <w:rFonts w:ascii="Calibri" w:eastAsia="Calibri" w:hAnsi="Calibri" w:cs="Calibri"/>
-                <w:b/>
-                <w:sz w:val="22"/>
-              </w:rPr>
-              <w:t>Testing</w:t>
+                <w:rFonts w:asciiTheme="minorHAnsi" w:hAnsiTheme="minorHAnsi" w:cstheme="minorHAnsi"/>
+                <w:bCs/>
+                <w:sz w:val="22"/>
+              </w:rPr>
+              <w:t>Execute integration test and system test (Iteration 4)</w:t>
             </w:r>
           </w:p>
         </w:tc>
@@ -12499,11 +12342,16 @@
               <w:spacing w:line="254" w:lineRule="auto"/>
               <w:ind w:left="33"/>
               <w:rPr>
-                <w:rFonts w:asciiTheme="minorHAnsi" w:hAnsiTheme="minorHAnsi" w:cstheme="minorHAnsi"/>
-                <w:bCs/>
-                <w:sz w:val="22"/>
-              </w:rPr>
-            </w:pPr>
+                <w:rFonts w:ascii="Calibri" w:eastAsia="Calibri" w:hAnsi="Calibri" w:cs="Calibri"/>
+              </w:rPr>
+            </w:pPr>
+            <w:r>
+              <w:rPr>
+                <w:rFonts w:ascii="Calibri" w:eastAsia="Calibri" w:hAnsi="Calibri" w:cs="Calibri"/>
+                <w:sz w:val="22"/>
+              </w:rPr>
+              <w:t>Medium</w:t>
+            </w:r>
           </w:p>
         </w:tc>
         <w:tc>
@@ -12519,20 +12367,15 @@
               <w:ind w:left="33"/>
               <w:jc w:val="center"/>
               <w:rPr>
-                <w:rFonts w:asciiTheme="minorHAnsi" w:hAnsiTheme="minorHAnsi" w:cstheme="minorHAnsi"/>
-                <w:b/>
-                <w:bCs/>
-                <w:sz w:val="22"/>
-              </w:rPr>
-            </w:pPr>
-            <w:r>
-              <w:rPr>
-                <w:rFonts w:asciiTheme="minorHAnsi" w:hAnsiTheme="minorHAnsi" w:cstheme="minorHAnsi"/>
-                <w:b/>
-                <w:bCs/>
-                <w:sz w:val="22"/>
-              </w:rPr>
-              <w:t>10</w:t>
+                <w:rFonts w:ascii="Calibri" w:eastAsia="Calibri" w:hAnsi="Calibri" w:cs="Calibri"/>
+              </w:rPr>
+            </w:pPr>
+            <w:r>
+              <w:rPr>
+                <w:rFonts w:ascii="Calibri" w:eastAsia="Calibri" w:hAnsi="Calibri" w:cs="Calibri"/>
+                <w:sz w:val="22"/>
+              </w:rPr>
+              <w:t>9</w:t>
             </w:r>
           </w:p>
         </w:tc>
@@ -12551,21 +12394,20 @@
           <w:p>
             <w:pPr>
               <w:spacing w:line="254" w:lineRule="auto"/>
-              <w:ind w:left="-18"/>
+              <w:ind w:left="-108" w:right="-108"/>
               <w:jc w:val="center"/>
               <w:rPr>
-                <w:rFonts w:asciiTheme="minorHAnsi" w:hAnsiTheme="minorHAnsi" w:cstheme="minorHAnsi"/>
-                <w:bCs/>
-                <w:sz w:val="22"/>
-              </w:rPr>
-            </w:pPr>
-            <w:r>
-              <w:rPr>
-                <w:rFonts w:asciiTheme="minorHAnsi" w:hAnsiTheme="minorHAnsi" w:cstheme="minorHAnsi"/>
-                <w:bCs/>
-                <w:sz w:val="22"/>
-              </w:rPr>
-              <w:t>3.5.1</w:t>
+                <w:rFonts w:cstheme="minorHAnsi"/>
+                <w:bCs/>
+              </w:rPr>
+            </w:pPr>
+            <w:r>
+              <w:rPr>
+                <w:rFonts w:asciiTheme="minorHAnsi" w:hAnsiTheme="minorHAnsi" w:cstheme="minorHAnsi"/>
+                <w:bCs/>
+                <w:sz w:val="22"/>
+              </w:rPr>
+              <w:t>3.4.6.5</w:t>
             </w:r>
           </w:p>
         </w:tc>
@@ -12579,20 +12421,35 @@
           <w:p>
             <w:pPr>
               <w:spacing w:line="254" w:lineRule="auto"/>
-              <w:ind w:left="252"/>
-              <w:rPr>
-                <w:rFonts w:asciiTheme="minorHAnsi" w:hAnsiTheme="minorHAnsi" w:cstheme="minorHAnsi"/>
-                <w:bCs/>
-                <w:sz w:val="22"/>
-              </w:rPr>
-            </w:pPr>
-            <w:r>
-              <w:rPr>
-                <w:rFonts w:asciiTheme="minorHAnsi" w:hAnsiTheme="minorHAnsi" w:cstheme="minorHAnsi"/>
-                <w:bCs/>
-                <w:sz w:val="22"/>
-              </w:rPr>
-              <w:t>Write Report 5 (Testing)</w:t>
+              <w:ind w:left="522"/>
+              <w:rPr>
+                <w:rFonts w:cstheme="minorHAnsi"/>
+                <w:bCs/>
+              </w:rPr>
+            </w:pPr>
+            <w:r>
+              <w:rPr>
+                <w:rFonts w:asciiTheme="minorHAnsi" w:hAnsiTheme="minorHAnsi" w:cstheme="minorHAnsi"/>
+                <w:bCs/>
+                <w:sz w:val="22"/>
+              </w:rPr>
+              <w:t xml:space="preserve">Deploy package 4 (product </w:t>
+            </w:r>
+            <w:r>
+              <w:rPr>
+                <w:rFonts w:asciiTheme="minorHAnsi" w:hAnsiTheme="minorHAnsi" w:cstheme="minorHAnsi"/>
+                <w:bCs/>
+                <w:sz w:val="22"/>
+              </w:rPr>
+              <w:t xml:space="preserve">version </w:t>
+            </w:r>
+            <w:r>
+              <w:rPr>
+                <w:rFonts w:asciiTheme="minorHAnsi" w:hAnsiTheme="minorHAnsi" w:cstheme="minorHAnsi"/>
+                <w:bCs/>
+                <w:sz w:val="22"/>
+              </w:rPr>
+              <w:t>Alpha)</w:t>
             </w:r>
           </w:p>
         </w:tc>
@@ -12608,17 +12465,15 @@
               <w:spacing w:line="254" w:lineRule="auto"/>
               <w:ind w:left="33"/>
               <w:rPr>
-                <w:rFonts w:asciiTheme="minorHAnsi" w:hAnsiTheme="minorHAnsi" w:cstheme="minorHAnsi"/>
-                <w:bCs/>
-                <w:sz w:val="22"/>
-              </w:rPr>
-            </w:pPr>
-            <w:r>
-              <w:rPr>
-                <w:rFonts w:ascii="Calibri" w:eastAsia="Calibri" w:hAnsi="Calibri" w:cs="Calibri"/>
-                <w:sz w:val="22"/>
-              </w:rPr>
-              <w:t>Medium</w:t>
+                <w:rFonts w:ascii="Calibri" w:eastAsia="Calibri" w:hAnsi="Calibri" w:cs="Calibri"/>
+              </w:rPr>
+            </w:pPr>
+            <w:r>
+              <w:rPr>
+                <w:rFonts w:ascii="Calibri" w:eastAsia="Calibri" w:hAnsi="Calibri" w:cs="Calibri"/>
+                <w:sz w:val="22"/>
+              </w:rPr>
+              <w:t>Simple</w:t>
             </w:r>
           </w:p>
         </w:tc>
@@ -12635,17 +12490,15 @@
               <w:ind w:left="33"/>
               <w:jc w:val="center"/>
               <w:rPr>
-                <w:rFonts w:asciiTheme="minorHAnsi" w:hAnsiTheme="minorHAnsi" w:cstheme="minorHAnsi"/>
-                <w:bCs/>
-                <w:sz w:val="22"/>
-              </w:rPr>
-            </w:pPr>
-            <w:r>
-              <w:rPr>
-                <w:rFonts w:ascii="Calibri" w:eastAsia="Calibri" w:hAnsi="Calibri" w:cs="Calibri"/>
-                <w:sz w:val="22"/>
-              </w:rPr>
-              <w:t>2</w:t>
+                <w:rFonts w:ascii="Calibri" w:eastAsia="Calibri" w:hAnsi="Calibri" w:cs="Calibri"/>
+              </w:rPr>
+            </w:pPr>
+            <w:r>
+              <w:rPr>
+                <w:rFonts w:ascii="Calibri" w:eastAsia="Calibri" w:hAnsi="Calibri" w:cs="Calibri"/>
+                <w:sz w:val="22"/>
+              </w:rPr>
+              <w:t>3</w:t>
             </w:r>
           </w:p>
         </w:tc>
@@ -12668,17 +12521,19 @@
               <w:jc w:val="center"/>
               <w:rPr>
                 <w:rFonts w:asciiTheme="minorHAnsi" w:hAnsiTheme="minorHAnsi" w:cstheme="minorHAnsi"/>
-                <w:bCs/>
-                <w:sz w:val="22"/>
-              </w:rPr>
-            </w:pPr>
-            <w:r>
-              <w:rPr>
-                <w:rFonts w:asciiTheme="minorHAnsi" w:hAnsiTheme="minorHAnsi" w:cstheme="minorHAnsi"/>
-                <w:bCs/>
-                <w:sz w:val="22"/>
-              </w:rPr>
-              <w:t>3.5.2</w:t>
+                <w:b/>
+                <w:bCs/>
+                <w:sz w:val="22"/>
+              </w:rPr>
+            </w:pPr>
+            <w:r>
+              <w:rPr>
+                <w:rFonts w:asciiTheme="minorHAnsi" w:hAnsiTheme="minorHAnsi" w:cstheme="minorHAnsi"/>
+                <w:b/>
+                <w:bCs/>
+                <w:sz w:val="22"/>
+              </w:rPr>
+              <w:t>3.5</w:t>
             </w:r>
           </w:p>
         </w:tc>
@@ -12692,20 +12547,19 @@
           <w:p>
             <w:pPr>
               <w:spacing w:line="254" w:lineRule="auto"/>
-              <w:ind w:left="252"/>
-              <w:rPr>
-                <w:rFonts w:asciiTheme="minorHAnsi" w:hAnsiTheme="minorHAnsi" w:cstheme="minorHAnsi"/>
-                <w:bCs/>
-                <w:sz w:val="22"/>
-              </w:rPr>
-            </w:pPr>
-            <w:r>
-              <w:rPr>
-                <w:rFonts w:asciiTheme="minorHAnsi" w:hAnsiTheme="minorHAnsi" w:cstheme="minorHAnsi"/>
-                <w:bCs/>
-                <w:sz w:val="22"/>
-              </w:rPr>
-              <w:t>Fix bugs and retest</w:t>
+              <w:ind w:left="162"/>
+              <w:rPr>
+                <w:rFonts w:cstheme="minorHAnsi"/>
+                <w:bCs/>
+              </w:rPr>
+            </w:pPr>
+            <w:r>
+              <w:rPr>
+                <w:rFonts w:ascii="Calibri" w:eastAsia="Calibri" w:hAnsi="Calibri" w:cs="Calibri"/>
+                <w:b/>
+                <w:sz w:val="22"/>
+              </w:rPr>
+              <w:t>Testing</w:t>
             </w:r>
           </w:p>
         </w:tc>
@@ -12726,13 +12580,6 @@
                 <w:sz w:val="22"/>
               </w:rPr>
             </w:pPr>
-            <w:r>
-              <w:rPr>
-                <w:rFonts w:ascii="Calibri" w:eastAsia="Calibri" w:hAnsi="Calibri" w:cs="Calibri"/>
-                <w:sz w:val="22"/>
-              </w:rPr>
-              <w:t>Medium</w:t>
-            </w:r>
           </w:p>
         </w:tc>
         <w:tc>
@@ -12748,16 +12595,20 @@
               <w:ind w:left="33"/>
               <w:jc w:val="center"/>
               <w:rPr>
-                <w:rFonts w:cstheme="minorHAnsi"/>
-                <w:bCs/>
-              </w:rPr>
-            </w:pPr>
-            <w:r>
-              <w:rPr>
-                <w:rFonts w:ascii="Calibri" w:eastAsia="Calibri" w:hAnsi="Calibri" w:cs="Calibri"/>
-                <w:sz w:val="22"/>
-              </w:rPr>
-              <w:t>5</w:t>
+                <w:rFonts w:asciiTheme="minorHAnsi" w:hAnsiTheme="minorHAnsi" w:cstheme="minorHAnsi"/>
+                <w:b/>
+                <w:bCs/>
+                <w:sz w:val="22"/>
+              </w:rPr>
+            </w:pPr>
+            <w:r>
+              <w:rPr>
+                <w:rFonts w:asciiTheme="minorHAnsi" w:hAnsiTheme="minorHAnsi" w:cstheme="minorHAnsi"/>
+                <w:b/>
+                <w:bCs/>
+                <w:sz w:val="22"/>
+              </w:rPr>
+              <w:t>30</w:t>
             </w:r>
           </w:p>
         </w:tc>
@@ -12779,17 +12630,18 @@
               <w:ind w:left="-18"/>
               <w:jc w:val="center"/>
               <w:rPr>
-                <w:rFonts w:cstheme="minorHAnsi"/>
-                <w:bCs/>
-              </w:rPr>
-            </w:pPr>
-            <w:r>
-              <w:rPr>
-                <w:rFonts w:asciiTheme="minorHAnsi" w:hAnsiTheme="minorHAnsi" w:cstheme="minorHAnsi"/>
-                <w:bCs/>
-                <w:sz w:val="22"/>
-              </w:rPr>
-              <w:t>3.5.3</w:t>
+                <w:rFonts w:asciiTheme="minorHAnsi" w:hAnsiTheme="minorHAnsi" w:cstheme="minorHAnsi"/>
+                <w:bCs/>
+                <w:sz w:val="22"/>
+              </w:rPr>
+            </w:pPr>
+            <w:r>
+              <w:rPr>
+                <w:rFonts w:asciiTheme="minorHAnsi" w:hAnsiTheme="minorHAnsi" w:cstheme="minorHAnsi"/>
+                <w:bCs/>
+                <w:sz w:val="22"/>
+              </w:rPr>
+              <w:t>3.5.1</w:t>
             </w:r>
           </w:p>
         </w:tc>
@@ -12816,7 +12668,7 @@
                 <w:bCs/>
                 <w:sz w:val="22"/>
               </w:rPr>
-              <w:t>Get feedback from customers after acceptance test</w:t>
+              <w:t>Fix bugs and retest</w:t>
             </w:r>
           </w:p>
         </w:tc>
@@ -12832,8 +12684,9 @@
               <w:spacing w:line="254" w:lineRule="auto"/>
               <w:ind w:left="33"/>
               <w:rPr>
-                <w:rFonts w:cstheme="minorHAnsi"/>
-                <w:bCs/>
+                <w:rFonts w:asciiTheme="minorHAnsi" w:hAnsiTheme="minorHAnsi" w:cstheme="minorHAnsi"/>
+                <w:bCs/>
+                <w:sz w:val="22"/>
               </w:rPr>
             </w:pPr>
             <w:r>
@@ -12858,16 +12711,17 @@
               <w:ind w:left="33"/>
               <w:jc w:val="center"/>
               <w:rPr>
-                <w:rFonts w:cstheme="minorHAnsi"/>
-                <w:bCs/>
-              </w:rPr>
-            </w:pPr>
-            <w:r>
-              <w:rPr>
-                <w:rFonts w:ascii="Calibri" w:eastAsia="Calibri" w:hAnsi="Calibri" w:cs="Calibri"/>
-                <w:sz w:val="22"/>
-              </w:rPr>
-              <w:t>3</w:t>
+                <w:rFonts w:asciiTheme="minorHAnsi" w:hAnsiTheme="minorHAnsi" w:cstheme="minorHAnsi"/>
+                <w:bCs/>
+                <w:sz w:val="22"/>
+              </w:rPr>
+            </w:pPr>
+            <w:r>
+              <w:rPr>
+                <w:rFonts w:ascii="Calibri" w:eastAsia="Calibri" w:hAnsi="Calibri" w:cs="Calibri"/>
+                <w:sz w:val="22"/>
+              </w:rPr>
+              <w:t>12</w:t>
             </w:r>
           </w:p>
         </w:tc>
@@ -12889,17 +12743,18 @@
               <w:ind w:left="-18"/>
               <w:jc w:val="center"/>
               <w:rPr>
-                <w:rFonts w:cstheme="minorHAnsi"/>
-                <w:bCs/>
-              </w:rPr>
-            </w:pPr>
-            <w:r>
-              <w:rPr>
-                <w:rFonts w:asciiTheme="minorHAnsi" w:hAnsiTheme="minorHAnsi" w:cstheme="minorHAnsi"/>
-                <w:bCs/>
-                <w:sz w:val="22"/>
-              </w:rPr>
-              <w:t>3.5.4</w:t>
+                <w:rFonts w:asciiTheme="minorHAnsi" w:hAnsiTheme="minorHAnsi" w:cstheme="minorHAnsi"/>
+                <w:bCs/>
+                <w:sz w:val="22"/>
+              </w:rPr>
+            </w:pPr>
+            <w:r>
+              <w:rPr>
+                <w:rFonts w:asciiTheme="minorHAnsi" w:hAnsiTheme="minorHAnsi" w:cstheme="minorHAnsi"/>
+                <w:bCs/>
+                <w:sz w:val="22"/>
+              </w:rPr>
+              <w:t>3.5.2</w:t>
             </w:r>
           </w:p>
         </w:tc>
@@ -12926,39 +12781,7 @@
                 <w:bCs/>
                 <w:sz w:val="22"/>
               </w:rPr>
-              <w:t xml:space="preserve">Deploy full </w:t>
-            </w:r>
-            <w:r>
-              <w:rPr>
-                <w:rFonts w:asciiTheme="minorHAnsi" w:hAnsiTheme="minorHAnsi" w:cstheme="minorHAnsi"/>
-                <w:bCs/>
-                <w:sz w:val="22"/>
-              </w:rPr>
-              <w:t>package</w:t>
-            </w:r>
-            <w:r>
-              <w:rPr>
-                <w:rFonts w:asciiTheme="minorHAnsi" w:hAnsiTheme="minorHAnsi" w:cstheme="minorHAnsi"/>
-                <w:bCs/>
-                <w:sz w:val="22"/>
-              </w:rPr>
-              <w:t xml:space="preserve"> (</w:t>
-            </w:r>
-            <w:r>
-              <w:rPr>
-                <w:rFonts w:asciiTheme="minorHAnsi" w:hAnsiTheme="minorHAnsi" w:cstheme="minorHAnsi"/>
-                <w:bCs/>
-                <w:sz w:val="22"/>
-              </w:rPr>
-              <w:t xml:space="preserve">product </w:t>
-            </w:r>
-            <w:r>
-              <w:rPr>
-                <w:rFonts w:asciiTheme="minorHAnsi" w:hAnsiTheme="minorHAnsi" w:cstheme="minorHAnsi"/>
-                <w:bCs/>
-                <w:sz w:val="22"/>
-              </w:rPr>
-              <w:t>version Beta)</w:t>
+              <w:t>Get feedback from customers after acceptance test</w:t>
             </w:r>
           </w:p>
         </w:tc>
@@ -12974,16 +12797,17 @@
               <w:spacing w:line="254" w:lineRule="auto"/>
               <w:ind w:left="33"/>
               <w:rPr>
-                <w:rFonts w:cstheme="minorHAnsi"/>
-                <w:bCs/>
-              </w:rPr>
-            </w:pPr>
-            <w:r>
-              <w:rPr>
-                <w:rFonts w:ascii="Calibri" w:eastAsia="Calibri" w:hAnsi="Calibri" w:cs="Calibri"/>
-                <w:sz w:val="22"/>
-              </w:rPr>
-              <w:t>Simple</w:t>
+                <w:rFonts w:asciiTheme="minorHAnsi" w:hAnsiTheme="minorHAnsi" w:cstheme="minorHAnsi"/>
+                <w:bCs/>
+                <w:sz w:val="22"/>
+              </w:rPr>
+            </w:pPr>
+            <w:r>
+              <w:rPr>
+                <w:rFonts w:ascii="Calibri" w:eastAsia="Calibri" w:hAnsi="Calibri" w:cs="Calibri"/>
+                <w:sz w:val="22"/>
+              </w:rPr>
+              <w:t>Medium</w:t>
             </w:r>
           </w:p>
         </w:tc>
@@ -13009,7 +12833,7 @@
                 <w:rFonts w:ascii="Calibri" w:eastAsia="Calibri" w:hAnsi="Calibri" w:cs="Calibri"/>
                 <w:sz w:val="22"/>
               </w:rPr>
-              <w:t>0</w:t>
+              <w:t>8</w:t>
             </w:r>
           </w:p>
         </w:tc>
@@ -13031,20 +12855,17 @@
               <w:ind w:left="-18"/>
               <w:jc w:val="center"/>
               <w:rPr>
-                <w:rFonts w:asciiTheme="minorHAnsi" w:hAnsiTheme="minorHAnsi" w:cstheme="minorHAnsi"/>
-                <w:b/>
-                <w:bCs/>
-                <w:sz w:val="22"/>
-              </w:rPr>
-            </w:pPr>
-            <w:r>
-              <w:rPr>
-                <w:rFonts w:asciiTheme="minorHAnsi" w:hAnsiTheme="minorHAnsi" w:cstheme="minorHAnsi"/>
-                <w:b/>
-                <w:bCs/>
-                <w:sz w:val="22"/>
-              </w:rPr>
-              <w:t>3.6</w:t>
+                <w:rFonts w:cstheme="minorHAnsi"/>
+                <w:bCs/>
+              </w:rPr>
+            </w:pPr>
+            <w:r>
+              <w:rPr>
+                <w:rFonts w:asciiTheme="minorHAnsi" w:hAnsiTheme="minorHAnsi" w:cstheme="minorHAnsi"/>
+                <w:bCs/>
+                <w:sz w:val="22"/>
+              </w:rPr>
+              <w:t>3.5.3</w:t>
             </w:r>
           </w:p>
         </w:tc>
@@ -13058,7 +12879,66 @@
           <w:p>
             <w:pPr>
               <w:spacing w:line="254" w:lineRule="auto"/>
-              <w:ind w:left="162"/>
+              <w:ind w:left="252"/>
+              <w:rPr>
+                <w:rFonts w:asciiTheme="minorHAnsi" w:hAnsiTheme="minorHAnsi" w:cstheme="minorHAnsi"/>
+                <w:bCs/>
+                <w:sz w:val="22"/>
+              </w:rPr>
+            </w:pPr>
+            <w:r>
+              <w:rPr>
+                <w:rFonts w:asciiTheme="minorHAnsi" w:hAnsiTheme="minorHAnsi" w:cstheme="minorHAnsi"/>
+                <w:bCs/>
+                <w:sz w:val="22"/>
+              </w:rPr>
+              <w:t xml:space="preserve">Deploy full </w:t>
+            </w:r>
+            <w:r>
+              <w:rPr>
+                <w:rFonts w:asciiTheme="minorHAnsi" w:hAnsiTheme="minorHAnsi" w:cstheme="minorHAnsi"/>
+                <w:bCs/>
+                <w:sz w:val="22"/>
+              </w:rPr>
+              <w:t>package</w:t>
+            </w:r>
+            <w:r>
+              <w:rPr>
+                <w:rFonts w:asciiTheme="minorHAnsi" w:hAnsiTheme="minorHAnsi" w:cstheme="minorHAnsi"/>
+                <w:bCs/>
+                <w:sz w:val="22"/>
+              </w:rPr>
+              <w:t xml:space="preserve"> (</w:t>
+            </w:r>
+            <w:r>
+              <w:rPr>
+                <w:rFonts w:asciiTheme="minorHAnsi" w:hAnsiTheme="minorHAnsi" w:cstheme="minorHAnsi"/>
+                <w:bCs/>
+                <w:sz w:val="22"/>
+              </w:rPr>
+              <w:t xml:space="preserve">product </w:t>
+            </w:r>
+            <w:r>
+              <w:rPr>
+                <w:rFonts w:asciiTheme="minorHAnsi" w:hAnsiTheme="minorHAnsi" w:cstheme="minorHAnsi"/>
+                <w:bCs/>
+                <w:sz w:val="22"/>
+              </w:rPr>
+              <w:t>version Beta)</w:t>
+            </w:r>
+          </w:p>
+        </w:tc>
+        <w:tc>
+          <w:tcPr>
+            <w:tcW w:w="1260" w:type="dxa"/>
+            <w:tcBorders>
+              <w:bottom w:val="single" w:sz="4" w:space="0" w:color="auto"/>
+            </w:tcBorders>
+          </w:tcPr>
+          <w:p>
+            <w:pPr>
+              <w:spacing w:line="254" w:lineRule="auto"/>
+              <w:ind w:left="33"/>
               <w:rPr>
                 <w:rFonts w:cstheme="minorHAnsi"/>
                 <w:bCs/>
@@ -13067,30 +12947,10 @@
             <w:r>
               <w:rPr>
                 <w:rFonts w:ascii="Calibri" w:eastAsia="Calibri" w:hAnsi="Calibri" w:cs="Calibri"/>
-                <w:b/>
-                <w:sz w:val="22"/>
-              </w:rPr>
-              <w:t>Support</w:t>
-            </w:r>
-          </w:p>
-        </w:tc>
-        <w:tc>
-          <w:tcPr>
-            <w:tcW w:w="1260" w:type="dxa"/>
-            <w:tcBorders>
-              <w:bottom w:val="single" w:sz="4" w:space="0" w:color="auto"/>
-            </w:tcBorders>
-          </w:tcPr>
-          <w:p>
-            <w:pPr>
-              <w:spacing w:line="254" w:lineRule="auto"/>
-              <w:ind w:left="33"/>
-              <w:rPr>
-                <w:rFonts w:asciiTheme="minorHAnsi" w:hAnsiTheme="minorHAnsi" w:cstheme="minorHAnsi"/>
-                <w:bCs/>
-                <w:sz w:val="22"/>
-              </w:rPr>
-            </w:pPr>
+                <w:sz w:val="22"/>
+              </w:rPr>
+              <w:t>Simple</w:t>
+            </w:r>
           </w:p>
         </w:tc>
         <w:tc>
@@ -13106,20 +12966,16 @@
               <w:ind w:left="33"/>
               <w:jc w:val="center"/>
               <w:rPr>
-                <w:rFonts w:asciiTheme="minorHAnsi" w:hAnsiTheme="minorHAnsi" w:cstheme="minorHAnsi"/>
-                <w:b/>
-                <w:bCs/>
-                <w:sz w:val="22"/>
-              </w:rPr>
-            </w:pPr>
-            <w:r>
-              <w:rPr>
-                <w:rFonts w:asciiTheme="minorHAnsi" w:hAnsiTheme="minorHAnsi" w:cstheme="minorHAnsi"/>
-                <w:b/>
-                <w:bCs/>
-                <w:sz w:val="22"/>
-              </w:rPr>
-              <w:t>3</w:t>
+                <w:rFonts w:cstheme="minorHAnsi"/>
+                <w:bCs/>
+              </w:rPr>
+            </w:pPr>
+            <w:r>
+              <w:rPr>
+                <w:rFonts w:ascii="Calibri" w:eastAsia="Calibri" w:hAnsi="Calibri" w:cs="Calibri"/>
+                <w:sz w:val="22"/>
+              </w:rPr>
+              <w:t>4</w:t>
             </w:r>
           </w:p>
         </w:tc>
@@ -13141,18 +12997,17 @@
               <w:ind w:left="-18"/>
               <w:jc w:val="center"/>
               <w:rPr>
-                <w:rFonts w:asciiTheme="minorHAnsi" w:hAnsiTheme="minorHAnsi" w:cstheme="minorHAnsi"/>
-                <w:bCs/>
-                <w:sz w:val="22"/>
-              </w:rPr>
-            </w:pPr>
-            <w:r>
-              <w:rPr>
-                <w:rFonts w:asciiTheme="minorHAnsi" w:hAnsiTheme="minorHAnsi" w:cstheme="minorHAnsi"/>
-                <w:bCs/>
-                <w:sz w:val="22"/>
-              </w:rPr>
-              <w:t>3.6.1</w:t>
+                <w:rFonts w:cstheme="minorHAnsi"/>
+                <w:bCs/>
+              </w:rPr>
+            </w:pPr>
+            <w:r>
+              <w:rPr>
+                <w:rFonts w:asciiTheme="minorHAnsi" w:hAnsiTheme="minorHAnsi" w:cstheme="minorHAnsi"/>
+                <w:bCs/>
+                <w:sz w:val="22"/>
+              </w:rPr>
+              <w:t>3.5.4</w:t>
             </w:r>
           </w:p>
         </w:tc>
@@ -13179,7 +13034,7 @@
                 <w:bCs/>
                 <w:sz w:val="22"/>
               </w:rPr>
-              <w:t>Write Report 6 (User Guides)</w:t>
+              <w:t>Write Report 5 (Testing)</w:t>
             </w:r>
           </w:p>
         </w:tc>
@@ -13195,9 +13050,8 @@
               <w:spacing w:line="254" w:lineRule="auto"/>
               <w:ind w:left="33"/>
               <w:rPr>
-                <w:rFonts w:asciiTheme="minorHAnsi" w:hAnsiTheme="minorHAnsi" w:cstheme="minorHAnsi"/>
-                <w:bCs/>
-                <w:sz w:val="22"/>
+                <w:rFonts w:cstheme="minorHAnsi"/>
+                <w:bCs/>
               </w:rPr>
             </w:pPr>
             <w:r>
@@ -13231,7 +13085,7 @@
                 <w:rFonts w:ascii="Calibri" w:eastAsia="Calibri" w:hAnsi="Calibri" w:cs="Calibri"/>
                 <w:sz w:val="22"/>
               </w:rPr>
-              <w:t>2</w:t>
+              <w:t>6</w:t>
             </w:r>
           </w:p>
         </w:tc>
@@ -13254,17 +13108,19 @@
               <w:jc w:val="center"/>
               <w:rPr>
                 <w:rFonts w:asciiTheme="minorHAnsi" w:hAnsiTheme="minorHAnsi" w:cstheme="minorHAnsi"/>
-                <w:bCs/>
-                <w:sz w:val="22"/>
-              </w:rPr>
-            </w:pPr>
-            <w:r>
-              <w:rPr>
-                <w:rFonts w:asciiTheme="minorHAnsi" w:hAnsiTheme="minorHAnsi" w:cstheme="minorHAnsi"/>
-                <w:bCs/>
-                <w:sz w:val="22"/>
-              </w:rPr>
-              <w:t>3.6.2</w:t>
+                <w:b/>
+                <w:bCs/>
+                <w:sz w:val="22"/>
+              </w:rPr>
+            </w:pPr>
+            <w:r>
+              <w:rPr>
+                <w:rFonts w:asciiTheme="minorHAnsi" w:hAnsiTheme="minorHAnsi" w:cstheme="minorHAnsi"/>
+                <w:b/>
+                <w:bCs/>
+                <w:sz w:val="22"/>
+              </w:rPr>
+              <w:t>3.6</w:t>
             </w:r>
           </w:p>
         </w:tc>
@@ -13278,52 +13134,19 @@
           <w:p>
             <w:pPr>
               <w:spacing w:line="254" w:lineRule="auto"/>
-              <w:ind w:left="252"/>
-              <w:rPr>
-                <w:rFonts w:asciiTheme="minorHAnsi" w:hAnsiTheme="minorHAnsi" w:cstheme="minorHAnsi"/>
-                <w:bCs/>
-                <w:sz w:val="22"/>
-              </w:rPr>
-            </w:pPr>
-            <w:r>
-              <w:rPr>
-                <w:rFonts w:asciiTheme="minorHAnsi" w:hAnsiTheme="minorHAnsi" w:cstheme="minorHAnsi"/>
-                <w:bCs/>
-                <w:sz w:val="22"/>
-              </w:rPr>
-              <w:t>Train</w:t>
-            </w:r>
-            <w:r>
-              <w:rPr>
-                <w:rFonts w:asciiTheme="minorHAnsi" w:hAnsiTheme="minorHAnsi" w:cstheme="minorHAnsi"/>
-                <w:bCs/>
-                <w:sz w:val="22"/>
-              </w:rPr>
-              <w:t xml:space="preserve"> </w:t>
-            </w:r>
-            <w:r>
-              <w:rPr>
-                <w:rFonts w:asciiTheme="minorHAnsi" w:hAnsiTheme="minorHAnsi" w:cstheme="minorHAnsi"/>
-                <w:bCs/>
-                <w:sz w:val="22"/>
-              </w:rPr>
-              <w:t>customers (end-</w:t>
-            </w:r>
-            <w:r>
-              <w:rPr>
-                <w:rFonts w:asciiTheme="minorHAnsi" w:hAnsiTheme="minorHAnsi" w:cstheme="minorHAnsi"/>
-                <w:bCs/>
-                <w:sz w:val="22"/>
-              </w:rPr>
-              <w:t>users</w:t>
-            </w:r>
-            <w:r>
-              <w:rPr>
-                <w:rFonts w:asciiTheme="minorHAnsi" w:hAnsiTheme="minorHAnsi" w:cstheme="minorHAnsi"/>
-                <w:bCs/>
-                <w:sz w:val="22"/>
-              </w:rPr>
-              <w:t>) how to use this application</w:t>
+              <w:ind w:left="162"/>
+              <w:rPr>
+                <w:rFonts w:cstheme="minorHAnsi"/>
+                <w:bCs/>
+              </w:rPr>
+            </w:pPr>
+            <w:r>
+              <w:rPr>
+                <w:rFonts w:ascii="Calibri" w:eastAsia="Calibri" w:hAnsi="Calibri" w:cs="Calibri"/>
+                <w:b/>
+                <w:sz w:val="22"/>
+              </w:rPr>
+              <w:t>Support</w:t>
             </w:r>
           </w:p>
         </w:tc>
@@ -13344,13 +13167,6 @@
                 <w:sz w:val="22"/>
               </w:rPr>
             </w:pPr>
-            <w:r>
-              <w:rPr>
-                <w:rFonts w:ascii="Calibri" w:eastAsia="Calibri" w:hAnsi="Calibri" w:cs="Calibri"/>
-                <w:sz w:val="22"/>
-              </w:rPr>
-              <w:t>Simple</w:t>
-            </w:r>
           </w:p>
         </w:tc>
         <w:tc>
@@ -13366,16 +13182,20 @@
               <w:ind w:left="33"/>
               <w:jc w:val="center"/>
               <w:rPr>
-                <w:rFonts w:cstheme="minorHAnsi"/>
-                <w:bCs/>
-              </w:rPr>
-            </w:pPr>
-            <w:r>
-              <w:rPr>
-                <w:rFonts w:ascii="Calibri" w:eastAsia="Calibri" w:hAnsi="Calibri" w:cs="Calibri"/>
-                <w:sz w:val="22"/>
-              </w:rPr>
-              <w:t>1</w:t>
+                <w:rFonts w:asciiTheme="minorHAnsi" w:hAnsiTheme="minorHAnsi" w:cstheme="minorHAnsi"/>
+                <w:b/>
+                <w:bCs/>
+                <w:sz w:val="22"/>
+              </w:rPr>
+            </w:pPr>
+            <w:r>
+              <w:rPr>
+                <w:rFonts w:asciiTheme="minorHAnsi" w:hAnsiTheme="minorHAnsi" w:cstheme="minorHAnsi"/>
+                <w:b/>
+                <w:bCs/>
+                <w:sz w:val="22"/>
+              </w:rPr>
+              <w:t>9</w:t>
             </w:r>
           </w:p>
         </w:tc>
@@ -13398,21 +13218,17 @@
               <w:jc w:val="center"/>
               <w:rPr>
                 <w:rFonts w:asciiTheme="minorHAnsi" w:hAnsiTheme="minorHAnsi" w:cstheme="minorHAnsi"/>
-                <w:b/>
-                <w:bCs/>
-                <w:i/>
-                <w:sz w:val="22"/>
-              </w:rPr>
-            </w:pPr>
-            <w:r>
-              <w:rPr>
-                <w:rFonts w:asciiTheme="minorHAnsi" w:hAnsiTheme="minorHAnsi" w:cstheme="minorHAnsi"/>
-                <w:b/>
-                <w:bCs/>
-                <w:i/>
-                <w:sz w:val="22"/>
-              </w:rPr>
-              <w:t>4</w:t>
+                <w:bCs/>
+                <w:sz w:val="22"/>
+              </w:rPr>
+            </w:pPr>
+            <w:r>
+              <w:rPr>
+                <w:rFonts w:asciiTheme="minorHAnsi" w:hAnsiTheme="minorHAnsi" w:cstheme="minorHAnsi"/>
+                <w:bCs/>
+                <w:sz w:val="22"/>
+              </w:rPr>
+              <w:t>3.6.1</w:t>
             </w:r>
           </w:p>
         </w:tc>
@@ -13426,19 +13242,20 @@
           <w:p>
             <w:pPr>
               <w:spacing w:line="254" w:lineRule="auto"/>
-              <w:ind w:left="-18"/>
-              <w:rPr>
-                <w:rFonts w:cstheme="minorHAnsi"/>
-                <w:bCs/>
-              </w:rPr>
-            </w:pPr>
-            <w:r>
-              <w:rPr>
-                <w:rFonts w:ascii="Calibri" w:eastAsia="Calibri" w:hAnsi="Calibri" w:cs="Calibri"/>
-                <w:b/>
-                <w:i/>
-              </w:rPr>
-              <w:t>Monitoring and Controlling</w:t>
+              <w:ind w:left="252"/>
+              <w:rPr>
+                <w:rFonts w:asciiTheme="minorHAnsi" w:hAnsiTheme="minorHAnsi" w:cstheme="minorHAnsi"/>
+                <w:bCs/>
+                <w:sz w:val="22"/>
+              </w:rPr>
+            </w:pPr>
+            <w:r>
+              <w:rPr>
+                <w:rFonts w:asciiTheme="minorHAnsi" w:hAnsiTheme="minorHAnsi" w:cstheme="minorHAnsi"/>
+                <w:bCs/>
+                <w:sz w:val="22"/>
+              </w:rPr>
+              <w:t>Write Report 6 (User Guides)</w:t>
             </w:r>
           </w:p>
         </w:tc>
@@ -13459,6 +13276,13 @@
                 <w:sz w:val="22"/>
               </w:rPr>
             </w:pPr>
+            <w:r>
+              <w:rPr>
+                <w:rFonts w:ascii="Calibri" w:eastAsia="Calibri" w:hAnsi="Calibri" w:cs="Calibri"/>
+                <w:sz w:val="22"/>
+              </w:rPr>
+              <w:t>Medium</w:t>
+            </w:r>
           </w:p>
         </w:tc>
         <w:tc>
@@ -13474,22 +13298,16 @@
               <w:ind w:left="33"/>
               <w:jc w:val="center"/>
               <w:rPr>
-                <w:rFonts w:asciiTheme="minorHAnsi" w:hAnsiTheme="minorHAnsi" w:cstheme="minorHAnsi"/>
-                <w:b/>
-                <w:bCs/>
-                <w:i/>
-                <w:sz w:val="22"/>
-              </w:rPr>
-            </w:pPr>
-            <w:r>
-              <w:rPr>
-                <w:rFonts w:asciiTheme="minorHAnsi" w:hAnsiTheme="minorHAnsi" w:cstheme="minorHAnsi"/>
-                <w:b/>
-                <w:bCs/>
-                <w:i/>
-                <w:sz w:val="22"/>
-              </w:rPr>
-              <w:t>3</w:t>
+                <w:rFonts w:cstheme="minorHAnsi"/>
+                <w:bCs/>
+              </w:rPr>
+            </w:pPr>
+            <w:r>
+              <w:rPr>
+                <w:rFonts w:ascii="Calibri" w:eastAsia="Calibri" w:hAnsi="Calibri" w:cs="Calibri"/>
+                <w:sz w:val="22"/>
+              </w:rPr>
+              <w:t>6</w:t>
             </w:r>
           </w:p>
         </w:tc>
@@ -13522,7 +13340,7 @@
                 <w:bCs/>
                 <w:sz w:val="22"/>
               </w:rPr>
-              <w:t>4.1</w:t>
+              <w:t>3.6.2</w:t>
             </w:r>
           </w:p>
         </w:tc>
@@ -13549,7 +13367,39 @@
                 <w:bCs/>
                 <w:sz w:val="22"/>
               </w:rPr>
-              <w:t>Evaluate project’s code quality</w:t>
+              <w:t>Train</w:t>
+            </w:r>
+            <w:r>
+              <w:rPr>
+                <w:rFonts w:asciiTheme="minorHAnsi" w:hAnsiTheme="minorHAnsi" w:cstheme="minorHAnsi"/>
+                <w:bCs/>
+                <w:sz w:val="22"/>
+              </w:rPr>
+              <w:t xml:space="preserve"> </w:t>
+            </w:r>
+            <w:r>
+              <w:rPr>
+                <w:rFonts w:asciiTheme="minorHAnsi" w:hAnsiTheme="minorHAnsi" w:cstheme="minorHAnsi"/>
+                <w:bCs/>
+                <w:sz w:val="22"/>
+              </w:rPr>
+              <w:t>customers (end-</w:t>
+            </w:r>
+            <w:r>
+              <w:rPr>
+                <w:rFonts w:asciiTheme="minorHAnsi" w:hAnsiTheme="minorHAnsi" w:cstheme="minorHAnsi"/>
+                <w:bCs/>
+                <w:sz w:val="22"/>
+              </w:rPr>
+              <w:t>users</w:t>
+            </w:r>
+            <w:r>
+              <w:rPr>
+                <w:rFonts w:asciiTheme="minorHAnsi" w:hAnsiTheme="minorHAnsi" w:cstheme="minorHAnsi"/>
+                <w:bCs/>
+                <w:sz w:val="22"/>
+              </w:rPr>
+              <w:t>) how to use this application</w:t>
             </w:r>
           </w:p>
         </w:tc>
@@ -13575,14 +13425,16 @@
                 <w:rFonts w:ascii="Calibri" w:eastAsia="Calibri" w:hAnsi="Calibri" w:cs="Calibri"/>
                 <w:sz w:val="22"/>
               </w:rPr>
-              <w:t>Complex</w:t>
+              <w:t>Simple</w:t>
             </w:r>
           </w:p>
         </w:tc>
         <w:tc>
           <w:tcPr>
             <w:tcW w:w="1260" w:type="dxa"/>
-            <w:vMerge w:val="restart"/>
+            <w:tcBorders>
+              <w:bottom w:val="single" w:sz="4" w:space="0" w:color="auto"/>
+            </w:tcBorders>
           </w:tcPr>
           <w:p>
             <w:pPr>
@@ -13590,16 +13442,16 @@
               <w:ind w:left="33"/>
               <w:jc w:val="center"/>
               <w:rPr>
-                <w:rFonts w:ascii="Calibri" w:eastAsia="Calibri" w:hAnsi="Calibri" w:cs="Calibri"/>
-                <w:sz w:val="22"/>
-              </w:rPr>
-            </w:pPr>
-            <w:r>
-              <w:rPr>
-                <w:rFonts w:ascii="Calibri" w:eastAsia="Calibri" w:hAnsi="Calibri" w:cs="Calibri"/>
-                <w:sz w:val="22"/>
-              </w:rPr>
-              <w:t>Cannot estimate due to SCRUM model</w:t>
+                <w:rFonts w:cstheme="minorHAnsi"/>
+                <w:bCs/>
+              </w:rPr>
+            </w:pPr>
+            <w:r>
+              <w:rPr>
+                <w:rFonts w:ascii="Calibri" w:eastAsia="Calibri" w:hAnsi="Calibri" w:cs="Calibri"/>
+                <w:sz w:val="22"/>
+              </w:rPr>
+              <w:t>3</w:t>
             </w:r>
           </w:p>
         </w:tc>
@@ -13622,17 +13474,21 @@
               <w:jc w:val="center"/>
               <w:rPr>
                 <w:rFonts w:asciiTheme="minorHAnsi" w:hAnsiTheme="minorHAnsi" w:cstheme="minorHAnsi"/>
-                <w:bCs/>
-                <w:sz w:val="22"/>
-              </w:rPr>
-            </w:pPr>
-            <w:r>
-              <w:rPr>
-                <w:rFonts w:asciiTheme="minorHAnsi" w:hAnsiTheme="minorHAnsi" w:cstheme="minorHAnsi"/>
-                <w:bCs/>
-                <w:sz w:val="22"/>
-              </w:rPr>
-              <w:t>4.2</w:t>
+                <w:b/>
+                <w:bCs/>
+                <w:i/>
+                <w:sz w:val="22"/>
+              </w:rPr>
+            </w:pPr>
+            <w:r>
+              <w:rPr>
+                <w:rFonts w:asciiTheme="minorHAnsi" w:hAnsiTheme="minorHAnsi" w:cstheme="minorHAnsi"/>
+                <w:b/>
+                <w:bCs/>
+                <w:i/>
+                <w:sz w:val="22"/>
+              </w:rPr>
+              <w:t>4</w:t>
             </w:r>
           </w:p>
         </w:tc>
@@ -13646,20 +13502,19 @@
           <w:p>
             <w:pPr>
               <w:spacing w:line="254" w:lineRule="auto"/>
-              <w:ind w:left="252"/>
-              <w:rPr>
-                <w:rFonts w:asciiTheme="minorHAnsi" w:hAnsiTheme="minorHAnsi" w:cstheme="minorHAnsi"/>
-                <w:bCs/>
-                <w:sz w:val="22"/>
-              </w:rPr>
-            </w:pPr>
-            <w:r>
-              <w:rPr>
-                <w:rFonts w:asciiTheme="minorHAnsi" w:hAnsiTheme="minorHAnsi" w:cstheme="minorHAnsi"/>
-                <w:bCs/>
-                <w:sz w:val="22"/>
-              </w:rPr>
-              <w:t>Refractor/Optimize code (optional)</w:t>
+              <w:ind w:left="-18"/>
+              <w:rPr>
+                <w:rFonts w:cstheme="minorHAnsi"/>
+                <w:bCs/>
+              </w:rPr>
+            </w:pPr>
+            <w:r>
+              <w:rPr>
+                <w:rFonts w:ascii="Calibri" w:eastAsia="Calibri" w:hAnsi="Calibri" w:cs="Calibri"/>
+                <w:b/>
+                <w:i/>
+              </w:rPr>
+              <w:t>Monitoring and Controlling</w:t>
             </w:r>
           </w:p>
         </w:tc>
@@ -13680,19 +13535,14 @@
                 <w:sz w:val="22"/>
               </w:rPr>
             </w:pPr>
-            <w:r>
-              <w:rPr>
-                <w:rFonts w:ascii="Calibri" w:eastAsia="Calibri" w:hAnsi="Calibri" w:cs="Calibri"/>
-                <w:sz w:val="22"/>
-              </w:rPr>
-              <w:t>Complex</w:t>
-            </w:r>
           </w:p>
         </w:tc>
         <w:tc>
           <w:tcPr>
             <w:tcW w:w="1260" w:type="dxa"/>
-            <w:vMerge/>
+            <w:tcBorders>
+              <w:bottom w:val="single" w:sz="4" w:space="0" w:color="auto"/>
+            </w:tcBorders>
           </w:tcPr>
           <w:p>
             <w:pPr>
@@ -13700,10 +13550,23 @@
               <w:ind w:left="33"/>
               <w:jc w:val="center"/>
               <w:rPr>
-                <w:rFonts w:ascii="Calibri" w:eastAsia="Calibri" w:hAnsi="Calibri" w:cs="Calibri"/>
-                <w:sz w:val="22"/>
-              </w:rPr>
-            </w:pPr>
+                <w:rFonts w:asciiTheme="minorHAnsi" w:hAnsiTheme="minorHAnsi" w:cstheme="minorHAnsi"/>
+                <w:b/>
+                <w:bCs/>
+                <w:i/>
+                <w:sz w:val="22"/>
+              </w:rPr>
+            </w:pPr>
+            <w:r>
+              <w:rPr>
+                <w:rFonts w:asciiTheme="minorHAnsi" w:hAnsiTheme="minorHAnsi" w:cstheme="minorHAnsi"/>
+                <w:b/>
+                <w:bCs/>
+                <w:i/>
+                <w:sz w:val="22"/>
+              </w:rPr>
+              <w:t>9</w:t>
+            </w:r>
           </w:p>
         </w:tc>
       </w:tr>
@@ -13735,7 +13598,7 @@
                 <w:bCs/>
                 <w:sz w:val="22"/>
               </w:rPr>
-              <w:t>4.3</w:t>
+              <w:t>4.1</w:t>
             </w:r>
           </w:p>
         </w:tc>
@@ -13762,7 +13625,7 @@
                 <w:bCs/>
                 <w:sz w:val="22"/>
               </w:rPr>
-              <w:t>Tracking project’s progress, scope and risks</w:t>
+              <w:t>Evaluate project’s code quality</w:t>
             </w:r>
           </w:p>
         </w:tc>
@@ -13788,17 +13651,14 @@
                 <w:rFonts w:ascii="Calibri" w:eastAsia="Calibri" w:hAnsi="Calibri" w:cs="Calibri"/>
                 <w:sz w:val="22"/>
               </w:rPr>
-              <w:t>Medium</w:t>
+              <w:t>Complex</w:t>
             </w:r>
           </w:p>
         </w:tc>
         <w:tc>
           <w:tcPr>
             <w:tcW w:w="1260" w:type="dxa"/>
-            <w:vMerge/>
-            <w:tcBorders>
-              <w:bottom w:val="single" w:sz="4" w:space="0" w:color="auto"/>
-            </w:tcBorders>
+            <w:vMerge w:val="restart"/>
           </w:tcPr>
           <w:p>
             <w:pPr>
@@ -13810,6 +13670,13 @@
                 <w:sz w:val="22"/>
               </w:rPr>
             </w:pPr>
+            <w:r>
+              <w:rPr>
+                <w:rFonts w:ascii="Calibri" w:eastAsia="Calibri" w:hAnsi="Calibri" w:cs="Calibri"/>
+                <w:sz w:val="22"/>
+              </w:rPr>
+              <w:t>Cannot estimate due to SCRUM model</w:t>
+            </w:r>
           </w:p>
         </w:tc>
       </w:tr>
@@ -13841,7 +13708,7 @@
                 <w:bCs/>
                 <w:sz w:val="22"/>
               </w:rPr>
-              <w:t>4.4</w:t>
+              <w:t>4.2</w:t>
             </w:r>
           </w:p>
         </w:tc>
@@ -13857,33 +13724,18 @@
               <w:spacing w:line="254" w:lineRule="auto"/>
               <w:ind w:left="252"/>
               <w:rPr>
-                <w:rFonts w:cstheme="minorHAnsi"/>
-                <w:bCs/>
-              </w:rPr>
-            </w:pPr>
-            <w:r>
-              <w:rPr>
-                <w:rFonts w:asciiTheme="minorHAnsi" w:hAnsiTheme="minorHAnsi" w:cstheme="minorHAnsi"/>
-                <w:bCs/>
-                <w:sz w:val="22"/>
-              </w:rPr>
-              <w:t>Write Report 7 (</w:t>
-            </w:r>
-            <w:r>
-              <w:rPr>
-                <w:rFonts w:asciiTheme="minorHAnsi" w:hAnsiTheme="minorHAnsi" w:cstheme="minorHAnsi"/>
-                <w:bCs/>
-                <w:sz w:val="22"/>
-              </w:rPr>
-              <w:t>Final Project Report</w:t>
-            </w:r>
-            <w:r>
-              <w:rPr>
-                <w:rFonts w:asciiTheme="minorHAnsi" w:hAnsiTheme="minorHAnsi" w:cstheme="minorHAnsi"/>
-                <w:bCs/>
-                <w:sz w:val="22"/>
-              </w:rPr>
-              <w:t>)</w:t>
+                <w:rFonts w:asciiTheme="minorHAnsi" w:hAnsiTheme="minorHAnsi" w:cstheme="minorHAnsi"/>
+                <w:bCs/>
+                <w:sz w:val="22"/>
+              </w:rPr>
+            </w:pPr>
+            <w:r>
+              <w:rPr>
+                <w:rFonts w:asciiTheme="minorHAnsi" w:hAnsiTheme="minorHAnsi" w:cstheme="minorHAnsi"/>
+                <w:bCs/>
+                <w:sz w:val="22"/>
+              </w:rPr>
+              <w:t>Refractor/Optimize code (optional)</w:t>
             </w:r>
           </w:p>
         </w:tc>
@@ -13899,7 +13751,9 @@
               <w:spacing w:line="254" w:lineRule="auto"/>
               <w:ind w:left="33"/>
               <w:rPr>
-                <w:rFonts w:ascii="Calibri" w:eastAsia="Calibri" w:hAnsi="Calibri" w:cs="Calibri"/>
+                <w:rFonts w:asciiTheme="minorHAnsi" w:hAnsiTheme="minorHAnsi" w:cstheme="minorHAnsi"/>
+                <w:bCs/>
+                <w:sz w:val="22"/>
               </w:rPr>
             </w:pPr>
             <w:r>
@@ -13914,9 +13768,7 @@
         <w:tc>
           <w:tcPr>
             <w:tcW w:w="1260" w:type="dxa"/>
-            <w:tcBorders>
-              <w:bottom w:val="single" w:sz="4" w:space="0" w:color="auto"/>
-            </w:tcBorders>
+            <w:vMerge/>
           </w:tcPr>
           <w:p>
             <w:pPr>
@@ -13928,13 +13780,6 @@
                 <w:sz w:val="22"/>
               </w:rPr>
             </w:pPr>
-            <w:r>
-              <w:rPr>
-                <w:rFonts w:ascii="Calibri" w:eastAsia="Calibri" w:hAnsi="Calibri" w:cs="Calibri"/>
-                <w:sz w:val="22"/>
-              </w:rPr>
-              <w:t>3</w:t>
-            </w:r>
           </w:p>
         </w:tc>
       </w:tr>
@@ -13956,21 +13801,17 @@
               <w:jc w:val="center"/>
               <w:rPr>
                 <w:rFonts w:asciiTheme="minorHAnsi" w:hAnsiTheme="minorHAnsi" w:cstheme="minorHAnsi"/>
-                <w:b/>
-                <w:bCs/>
-                <w:i/>
-                <w:sz w:val="22"/>
-              </w:rPr>
-            </w:pPr>
-            <w:r>
-              <w:rPr>
-                <w:rFonts w:asciiTheme="minorHAnsi" w:hAnsiTheme="minorHAnsi" w:cstheme="minorHAnsi"/>
-                <w:b/>
-                <w:bCs/>
-                <w:i/>
-                <w:sz w:val="22"/>
-              </w:rPr>
-              <w:t>5</w:t>
+                <w:bCs/>
+                <w:sz w:val="22"/>
+              </w:rPr>
+            </w:pPr>
+            <w:r>
+              <w:rPr>
+                <w:rFonts w:asciiTheme="minorHAnsi" w:hAnsiTheme="minorHAnsi" w:cstheme="minorHAnsi"/>
+                <w:bCs/>
+                <w:sz w:val="22"/>
+              </w:rPr>
+              <w:t>4.3</w:t>
             </w:r>
           </w:p>
         </w:tc>
@@ -13984,20 +13825,20 @@
           <w:p>
             <w:pPr>
               <w:spacing w:line="254" w:lineRule="auto"/>
-              <w:ind w:left="-18"/>
-              <w:rPr>
-                <w:rFonts w:ascii="Calibri" w:eastAsia="Calibri" w:hAnsi="Calibri" w:cs="Calibri"/>
-                <w:b/>
-                <w:i/>
-              </w:rPr>
-            </w:pPr>
-            <w:r>
-              <w:rPr>
-                <w:rFonts w:ascii="Calibri" w:eastAsia="Calibri" w:hAnsi="Calibri" w:cs="Calibri"/>
-                <w:b/>
-                <w:i/>
-              </w:rPr>
-              <w:t>Closing</w:t>
+              <w:ind w:left="252"/>
+              <w:rPr>
+                <w:rFonts w:asciiTheme="minorHAnsi" w:hAnsiTheme="minorHAnsi" w:cstheme="minorHAnsi"/>
+                <w:bCs/>
+                <w:sz w:val="22"/>
+              </w:rPr>
+            </w:pPr>
+            <w:r>
+              <w:rPr>
+                <w:rFonts w:asciiTheme="minorHAnsi" w:hAnsiTheme="minorHAnsi" w:cstheme="minorHAnsi"/>
+                <w:bCs/>
+                <w:sz w:val="22"/>
+              </w:rPr>
+              <w:t>Tracking project’s progress, scope and risks</w:t>
             </w:r>
           </w:p>
         </w:tc>
@@ -14018,11 +13859,19 @@
                 <w:sz w:val="22"/>
               </w:rPr>
             </w:pPr>
+            <w:r>
+              <w:rPr>
+                <w:rFonts w:ascii="Calibri" w:eastAsia="Calibri" w:hAnsi="Calibri" w:cs="Calibri"/>
+                <w:sz w:val="22"/>
+              </w:rPr>
+              <w:t>Medium</w:t>
+            </w:r>
           </w:p>
         </w:tc>
         <w:tc>
           <w:tcPr>
             <w:tcW w:w="1260" w:type="dxa"/>
+            <w:vMerge/>
             <w:tcBorders>
               <w:bottom w:val="single" w:sz="4" w:space="0" w:color="auto"/>
             </w:tcBorders>
@@ -14033,23 +13882,10 @@
               <w:ind w:left="33"/>
               <w:jc w:val="center"/>
               <w:rPr>
-                <w:rFonts w:asciiTheme="minorHAnsi" w:hAnsiTheme="minorHAnsi" w:cstheme="minorHAnsi"/>
-                <w:b/>
-                <w:bCs/>
-                <w:i/>
-                <w:sz w:val="22"/>
-              </w:rPr>
-            </w:pPr>
-            <w:r>
-              <w:rPr>
-                <w:rFonts w:asciiTheme="minorHAnsi" w:hAnsiTheme="minorHAnsi" w:cstheme="minorHAnsi"/>
-                <w:b/>
-                <w:bCs/>
-                <w:i/>
-                <w:sz w:val="22"/>
-              </w:rPr>
-              <w:t>6</w:t>
-            </w:r>
+                <w:rFonts w:ascii="Calibri" w:eastAsia="Calibri" w:hAnsi="Calibri" w:cs="Calibri"/>
+                <w:sz w:val="22"/>
+              </w:rPr>
+            </w:pPr>
           </w:p>
         </w:tc>
       </w:tr>
@@ -14081,15 +13917,7 @@
                 <w:bCs/>
                 <w:sz w:val="22"/>
               </w:rPr>
-              <w:t>5</w:t>
-            </w:r>
-            <w:r>
-              <w:rPr>
-                <w:rFonts w:asciiTheme="minorHAnsi" w:hAnsiTheme="minorHAnsi" w:cstheme="minorHAnsi"/>
-                <w:bCs/>
-                <w:sz w:val="22"/>
-              </w:rPr>
-              <w:t>.1</w:t>
+              <w:t>4.4</w:t>
             </w:r>
           </w:p>
         </w:tc>
@@ -14105,17 +13933,33 @@
               <w:spacing w:line="254" w:lineRule="auto"/>
               <w:ind w:left="252"/>
               <w:rPr>
-                <w:rFonts w:ascii="Calibri" w:eastAsia="Calibri" w:hAnsi="Calibri" w:cs="Calibri"/>
-                <w:b/>
-                <w:i/>
-              </w:rPr>
-            </w:pPr>
-            <w:r>
-              <w:rPr>
-                <w:rFonts w:ascii="Calibri" w:eastAsia="Calibri" w:hAnsi="Calibri" w:cs="Calibri"/>
-                <w:sz w:val="22"/>
-              </w:rPr>
-              <w:t>Create final presentation</w:t>
+                <w:rFonts w:cstheme="minorHAnsi"/>
+                <w:bCs/>
+              </w:rPr>
+            </w:pPr>
+            <w:r>
+              <w:rPr>
+                <w:rFonts w:asciiTheme="minorHAnsi" w:hAnsiTheme="minorHAnsi" w:cstheme="minorHAnsi"/>
+                <w:bCs/>
+                <w:sz w:val="22"/>
+              </w:rPr>
+              <w:t>Write Report 7 (</w:t>
+            </w:r>
+            <w:r>
+              <w:rPr>
+                <w:rFonts w:asciiTheme="minorHAnsi" w:hAnsiTheme="minorHAnsi" w:cstheme="minorHAnsi"/>
+                <w:bCs/>
+                <w:sz w:val="22"/>
+              </w:rPr>
+              <w:t>Final Project Report</w:t>
+            </w:r>
+            <w:r>
+              <w:rPr>
+                <w:rFonts w:asciiTheme="minorHAnsi" w:hAnsiTheme="minorHAnsi" w:cstheme="minorHAnsi"/>
+                <w:bCs/>
+                <w:sz w:val="22"/>
+              </w:rPr>
+              <w:t>)</w:t>
             </w:r>
           </w:p>
         </w:tc>
@@ -14131,16 +13975,15 @@
               <w:spacing w:line="254" w:lineRule="auto"/>
               <w:ind w:left="33"/>
               <w:rPr>
-                <w:rFonts w:cstheme="minorHAnsi"/>
-                <w:bCs/>
-              </w:rPr>
-            </w:pPr>
-            <w:r>
-              <w:rPr>
-                <w:rFonts w:ascii="Calibri" w:eastAsia="Calibri" w:hAnsi="Calibri" w:cs="Calibri"/>
-                <w:sz w:val="22"/>
-              </w:rPr>
-              <w:t>Simple</w:t>
+                <w:rFonts w:ascii="Calibri" w:eastAsia="Calibri" w:hAnsi="Calibri" w:cs="Calibri"/>
+              </w:rPr>
+            </w:pPr>
+            <w:r>
+              <w:rPr>
+                <w:rFonts w:ascii="Calibri" w:eastAsia="Calibri" w:hAnsi="Calibri" w:cs="Calibri"/>
+                <w:sz w:val="22"/>
+              </w:rPr>
+              <w:t>Complex</w:t>
             </w:r>
           </w:p>
         </w:tc>
@@ -14157,16 +14000,16 @@
               <w:ind w:left="33"/>
               <w:jc w:val="center"/>
               <w:rPr>
-                <w:rFonts w:cstheme="minorHAnsi"/>
-                <w:bCs/>
-              </w:rPr>
-            </w:pPr>
-            <w:r>
-              <w:rPr>
-                <w:rFonts w:ascii="Calibri" w:eastAsia="Calibri" w:hAnsi="Calibri" w:cs="Calibri"/>
-                <w:sz w:val="22"/>
-              </w:rPr>
-              <w:t>2</w:t>
+                <w:rFonts w:ascii="Calibri" w:eastAsia="Calibri" w:hAnsi="Calibri" w:cs="Calibri"/>
+                <w:sz w:val="22"/>
+              </w:rPr>
+            </w:pPr>
+            <w:r>
+              <w:rPr>
+                <w:rFonts w:ascii="Calibri" w:eastAsia="Calibri" w:hAnsi="Calibri" w:cs="Calibri"/>
+                <w:sz w:val="22"/>
+              </w:rPr>
+              <w:t>9</w:t>
             </w:r>
           </w:p>
         </w:tc>
@@ -14189,17 +14032,21 @@
               <w:jc w:val="center"/>
               <w:rPr>
                 <w:rFonts w:asciiTheme="minorHAnsi" w:hAnsiTheme="minorHAnsi" w:cstheme="minorHAnsi"/>
-                <w:bCs/>
-                <w:sz w:val="22"/>
-              </w:rPr>
-            </w:pPr>
-            <w:r>
-              <w:rPr>
-                <w:rFonts w:asciiTheme="minorHAnsi" w:hAnsiTheme="minorHAnsi" w:cstheme="minorHAnsi"/>
-                <w:bCs/>
-                <w:sz w:val="22"/>
-              </w:rPr>
-              <w:t>5.2</w:t>
+                <w:b/>
+                <w:bCs/>
+                <w:i/>
+                <w:sz w:val="22"/>
+              </w:rPr>
+            </w:pPr>
+            <w:r>
+              <w:rPr>
+                <w:rFonts w:asciiTheme="minorHAnsi" w:hAnsiTheme="minorHAnsi" w:cstheme="minorHAnsi"/>
+                <w:b/>
+                <w:bCs/>
+                <w:i/>
+                <w:sz w:val="22"/>
+              </w:rPr>
+              <w:t>5</w:t>
             </w:r>
           </w:p>
         </w:tc>
@@ -14213,18 +14060,20 @@
           <w:p>
             <w:pPr>
               <w:spacing w:line="254" w:lineRule="auto"/>
-              <w:ind w:left="252"/>
-              <w:rPr>
-                <w:rFonts w:ascii="Calibri" w:eastAsia="Calibri" w:hAnsi="Calibri" w:cs="Calibri"/>
-                <w:sz w:val="22"/>
-              </w:rPr>
-            </w:pPr>
-            <w:r>
-              <w:rPr>
-                <w:rFonts w:ascii="Calibri" w:eastAsia="Calibri" w:hAnsi="Calibri" w:cs="Calibri"/>
-                <w:sz w:val="22"/>
-              </w:rPr>
-              <w:t>Practice Thesis presentation</w:t>
+              <w:ind w:left="-18"/>
+              <w:rPr>
+                <w:rFonts w:ascii="Calibri" w:eastAsia="Calibri" w:hAnsi="Calibri" w:cs="Calibri"/>
+                <w:b/>
+                <w:i/>
+              </w:rPr>
+            </w:pPr>
+            <w:r>
+              <w:rPr>
+                <w:rFonts w:ascii="Calibri" w:eastAsia="Calibri" w:hAnsi="Calibri" w:cs="Calibri"/>
+                <w:b/>
+                <w:i/>
+              </w:rPr>
+              <w:t>Closing</w:t>
             </w:r>
           </w:p>
         </w:tc>
@@ -14240,17 +14089,11 @@
               <w:spacing w:line="254" w:lineRule="auto"/>
               <w:ind w:left="33"/>
               <w:rPr>
-                <w:rFonts w:ascii="Calibri" w:eastAsia="Calibri" w:hAnsi="Calibri" w:cs="Calibri"/>
-                <w:sz w:val="22"/>
-              </w:rPr>
-            </w:pPr>
-            <w:r>
-              <w:rPr>
-                <w:rFonts w:ascii="Calibri" w:eastAsia="Calibri" w:hAnsi="Calibri" w:cs="Calibri"/>
-                <w:sz w:val="22"/>
-              </w:rPr>
-              <w:t>Medium</w:t>
-            </w:r>
+                <w:rFonts w:asciiTheme="minorHAnsi" w:hAnsiTheme="minorHAnsi" w:cstheme="minorHAnsi"/>
+                <w:bCs/>
+                <w:sz w:val="22"/>
+              </w:rPr>
+            </w:pPr>
           </w:p>
         </w:tc>
         <w:tc>
@@ -14267,17 +14110,21 @@
               <w:jc w:val="center"/>
               <w:rPr>
                 <w:rFonts w:asciiTheme="minorHAnsi" w:hAnsiTheme="minorHAnsi" w:cstheme="minorHAnsi"/>
-                <w:bCs/>
-                <w:sz w:val="22"/>
-              </w:rPr>
-            </w:pPr>
-            <w:r>
-              <w:rPr>
-                <w:rFonts w:asciiTheme="minorHAnsi" w:hAnsiTheme="minorHAnsi" w:cstheme="minorHAnsi"/>
-                <w:bCs/>
-                <w:sz w:val="22"/>
-              </w:rPr>
-              <w:t>3</w:t>
+                <w:b/>
+                <w:bCs/>
+                <w:i/>
+                <w:sz w:val="22"/>
+              </w:rPr>
+            </w:pPr>
+            <w:r>
+              <w:rPr>
+                <w:rFonts w:asciiTheme="minorHAnsi" w:hAnsiTheme="minorHAnsi" w:cstheme="minorHAnsi"/>
+                <w:b/>
+                <w:bCs/>
+                <w:i/>
+                <w:sz w:val="22"/>
+              </w:rPr>
+              <w:t>18</w:t>
             </w:r>
           </w:p>
         </w:tc>
@@ -14310,7 +14157,15 @@
                 <w:bCs/>
                 <w:sz w:val="22"/>
               </w:rPr>
-              <w:t>5.3</w:t>
+              <w:t>5</w:t>
+            </w:r>
+            <w:r>
+              <w:rPr>
+                <w:rFonts w:asciiTheme="minorHAnsi" w:hAnsiTheme="minorHAnsi" w:cstheme="minorHAnsi"/>
+                <w:bCs/>
+                <w:sz w:val="22"/>
+              </w:rPr>
+              <w:t>.1</w:t>
             </w:r>
           </w:p>
         </w:tc>
@@ -14327,15 +14182,16 @@
               <w:ind w:left="252"/>
               <w:rPr>
                 <w:rFonts w:ascii="Calibri" w:eastAsia="Calibri" w:hAnsi="Calibri" w:cs="Calibri"/>
-                <w:sz w:val="22"/>
-              </w:rPr>
-            </w:pPr>
-            <w:r>
-              <w:rPr>
-                <w:rFonts w:ascii="Calibri" w:eastAsia="Calibri" w:hAnsi="Calibri" w:cs="Calibri"/>
-                <w:sz w:val="22"/>
-              </w:rPr>
-              <w:t xml:space="preserve">Present at Capstone Project Defense </w:t>
+                <w:b/>
+                <w:i/>
+              </w:rPr>
+            </w:pPr>
+            <w:r>
+              <w:rPr>
+                <w:rFonts w:ascii="Calibri" w:eastAsia="Calibri" w:hAnsi="Calibri" w:cs="Calibri"/>
+                <w:sz w:val="22"/>
+              </w:rPr>
+              <w:t>Create final presentation</w:t>
             </w:r>
           </w:p>
         </w:tc>
@@ -14351,16 +14207,16 @@
               <w:spacing w:line="254" w:lineRule="auto"/>
               <w:ind w:left="33"/>
               <w:rPr>
-                <w:rFonts w:ascii="Calibri" w:eastAsia="Calibri" w:hAnsi="Calibri" w:cs="Calibri"/>
-                <w:sz w:val="22"/>
-              </w:rPr>
-            </w:pPr>
-            <w:r>
-              <w:rPr>
-                <w:rFonts w:ascii="Calibri" w:eastAsia="Calibri" w:hAnsi="Calibri" w:cs="Calibri"/>
-                <w:sz w:val="22"/>
-              </w:rPr>
-              <w:t>Complex</w:t>
+                <w:rFonts w:cstheme="minorHAnsi"/>
+                <w:bCs/>
+              </w:rPr>
+            </w:pPr>
+            <w:r>
+              <w:rPr>
+                <w:rFonts w:ascii="Calibri" w:eastAsia="Calibri" w:hAnsi="Calibri" w:cs="Calibri"/>
+                <w:sz w:val="22"/>
+              </w:rPr>
+              <w:t>Simple</w:t>
             </w:r>
           </w:p>
         </w:tc>
@@ -14377,18 +14233,16 @@
               <w:ind w:left="33"/>
               <w:jc w:val="center"/>
               <w:rPr>
-                <w:rFonts w:asciiTheme="minorHAnsi" w:hAnsiTheme="minorHAnsi" w:cstheme="minorHAnsi"/>
-                <w:bCs/>
-                <w:sz w:val="22"/>
-              </w:rPr>
-            </w:pPr>
-            <w:r>
-              <w:rPr>
-                <w:rFonts w:asciiTheme="minorHAnsi" w:hAnsiTheme="minorHAnsi" w:cstheme="minorHAnsi"/>
-                <w:bCs/>
-                <w:sz w:val="22"/>
-              </w:rPr>
-              <w:t>1</w:t>
+                <w:rFonts w:cstheme="minorHAnsi"/>
+                <w:bCs/>
+              </w:rPr>
+            </w:pPr>
+            <w:r>
+              <w:rPr>
+                <w:rFonts w:ascii="Calibri" w:eastAsia="Calibri" w:hAnsi="Calibri" w:cs="Calibri"/>
+                <w:sz w:val="22"/>
+              </w:rPr>
+              <w:t>6</w:t>
             </w:r>
           </w:p>
         </w:tc>
@@ -14399,6 +14253,228 @@
         </w:trPr>
         <w:tc>
           <w:tcPr>
+            <w:tcW w:w="720" w:type="dxa"/>
+            <w:tcBorders>
+              <w:bottom w:val="single" w:sz="4" w:space="0" w:color="auto"/>
+            </w:tcBorders>
+          </w:tcPr>
+          <w:p>
+            <w:pPr>
+              <w:spacing w:line="254" w:lineRule="auto"/>
+              <w:ind w:left="-18"/>
+              <w:jc w:val="center"/>
+              <w:rPr>
+                <w:rFonts w:asciiTheme="minorHAnsi" w:hAnsiTheme="minorHAnsi" w:cstheme="minorHAnsi"/>
+                <w:bCs/>
+                <w:sz w:val="22"/>
+              </w:rPr>
+            </w:pPr>
+            <w:r>
+              <w:rPr>
+                <w:rFonts w:asciiTheme="minorHAnsi" w:hAnsiTheme="minorHAnsi" w:cstheme="minorHAnsi"/>
+                <w:bCs/>
+                <w:sz w:val="22"/>
+              </w:rPr>
+              <w:t>5.2</w:t>
+            </w:r>
+          </w:p>
+        </w:tc>
+        <w:tc>
+          <w:tcPr>
+            <w:tcW w:w="5760" w:type="dxa"/>
+            <w:tcBorders>
+              <w:bottom w:val="single" w:sz="4" w:space="0" w:color="auto"/>
+            </w:tcBorders>
+          </w:tcPr>
+          <w:p>
+            <w:pPr>
+              <w:spacing w:line="254" w:lineRule="auto"/>
+              <w:ind w:left="252"/>
+              <w:rPr>
+                <w:rFonts w:ascii="Calibri" w:eastAsia="Calibri" w:hAnsi="Calibri" w:cs="Calibri"/>
+                <w:sz w:val="22"/>
+              </w:rPr>
+            </w:pPr>
+            <w:r>
+              <w:rPr>
+                <w:rFonts w:ascii="Calibri" w:eastAsia="Calibri" w:hAnsi="Calibri" w:cs="Calibri"/>
+                <w:sz w:val="22"/>
+              </w:rPr>
+              <w:t>Practice Thesis presentation</w:t>
+            </w:r>
+          </w:p>
+        </w:tc>
+        <w:tc>
+          <w:tcPr>
+            <w:tcW w:w="1260" w:type="dxa"/>
+            <w:tcBorders>
+              <w:bottom w:val="single" w:sz="4" w:space="0" w:color="auto"/>
+            </w:tcBorders>
+          </w:tcPr>
+          <w:p>
+            <w:pPr>
+              <w:spacing w:line="254" w:lineRule="auto"/>
+              <w:ind w:left="33"/>
+              <w:rPr>
+                <w:rFonts w:ascii="Calibri" w:eastAsia="Calibri" w:hAnsi="Calibri" w:cs="Calibri"/>
+                <w:sz w:val="22"/>
+              </w:rPr>
+            </w:pPr>
+            <w:r>
+              <w:rPr>
+                <w:rFonts w:ascii="Calibri" w:eastAsia="Calibri" w:hAnsi="Calibri" w:cs="Calibri"/>
+                <w:sz w:val="22"/>
+              </w:rPr>
+              <w:t>Medium</w:t>
+            </w:r>
+          </w:p>
+        </w:tc>
+        <w:tc>
+          <w:tcPr>
+            <w:tcW w:w="1260" w:type="dxa"/>
+            <w:tcBorders>
+              <w:bottom w:val="single" w:sz="4" w:space="0" w:color="auto"/>
+            </w:tcBorders>
+          </w:tcPr>
+          <w:p>
+            <w:pPr>
+              <w:spacing w:line="254" w:lineRule="auto"/>
+              <w:ind w:left="33"/>
+              <w:jc w:val="center"/>
+              <w:rPr>
+                <w:rFonts w:asciiTheme="minorHAnsi" w:hAnsiTheme="minorHAnsi" w:cstheme="minorHAnsi"/>
+                <w:bCs/>
+                <w:sz w:val="22"/>
+              </w:rPr>
+            </w:pPr>
+            <w:r>
+              <w:rPr>
+                <w:rFonts w:asciiTheme="minorHAnsi" w:hAnsiTheme="minorHAnsi" w:cstheme="minorHAnsi"/>
+                <w:bCs/>
+                <w:sz w:val="22"/>
+              </w:rPr>
+              <w:t>9</w:t>
+            </w:r>
+          </w:p>
+        </w:tc>
+      </w:tr>
+      <w:tr>
+        <w:trPr>
+          <w:trHeight w:val="454"/>
+        </w:trPr>
+        <w:tc>
+          <w:tcPr>
+            <w:tcW w:w="720" w:type="dxa"/>
+            <w:tcBorders>
+              <w:bottom w:val="single" w:sz="4" w:space="0" w:color="auto"/>
+            </w:tcBorders>
+          </w:tcPr>
+          <w:p>
+            <w:pPr>
+              <w:spacing w:line="254" w:lineRule="auto"/>
+              <w:ind w:left="-18"/>
+              <w:jc w:val="center"/>
+              <w:rPr>
+                <w:rFonts w:asciiTheme="minorHAnsi" w:hAnsiTheme="minorHAnsi" w:cstheme="minorHAnsi"/>
+                <w:bCs/>
+                <w:sz w:val="22"/>
+              </w:rPr>
+            </w:pPr>
+            <w:r>
+              <w:rPr>
+                <w:rFonts w:asciiTheme="minorHAnsi" w:hAnsiTheme="minorHAnsi" w:cstheme="minorHAnsi"/>
+                <w:bCs/>
+                <w:sz w:val="22"/>
+              </w:rPr>
+              <w:t>5.3</w:t>
+            </w:r>
+          </w:p>
+        </w:tc>
+        <w:tc>
+          <w:tcPr>
+            <w:tcW w:w="5760" w:type="dxa"/>
+            <w:tcBorders>
+              <w:bottom w:val="single" w:sz="4" w:space="0" w:color="auto"/>
+            </w:tcBorders>
+          </w:tcPr>
+          <w:p>
+            <w:pPr>
+              <w:spacing w:line="254" w:lineRule="auto"/>
+              <w:ind w:left="252"/>
+              <w:rPr>
+                <w:rFonts w:ascii="Calibri" w:eastAsia="Calibri" w:hAnsi="Calibri" w:cs="Calibri"/>
+                <w:sz w:val="22"/>
+              </w:rPr>
+            </w:pPr>
+            <w:r>
+              <w:rPr>
+                <w:rFonts w:ascii="Calibri" w:eastAsia="Calibri" w:hAnsi="Calibri" w:cs="Calibri"/>
+                <w:sz w:val="22"/>
+              </w:rPr>
+              <w:t xml:space="preserve">Present at Capstone Project Defense </w:t>
+            </w:r>
+          </w:p>
+        </w:tc>
+        <w:tc>
+          <w:tcPr>
+            <w:tcW w:w="1260" w:type="dxa"/>
+            <w:tcBorders>
+              <w:bottom w:val="single" w:sz="4" w:space="0" w:color="auto"/>
+            </w:tcBorders>
+          </w:tcPr>
+          <w:p>
+            <w:pPr>
+              <w:spacing w:line="254" w:lineRule="auto"/>
+              <w:ind w:left="33"/>
+              <w:rPr>
+                <w:rFonts w:ascii="Calibri" w:eastAsia="Calibri" w:hAnsi="Calibri" w:cs="Calibri"/>
+                <w:sz w:val="22"/>
+              </w:rPr>
+            </w:pPr>
+            <w:r>
+              <w:rPr>
+                <w:rFonts w:ascii="Calibri" w:eastAsia="Calibri" w:hAnsi="Calibri" w:cs="Calibri"/>
+                <w:sz w:val="22"/>
+              </w:rPr>
+              <w:t>Complex</w:t>
+            </w:r>
+          </w:p>
+        </w:tc>
+        <w:tc>
+          <w:tcPr>
+            <w:tcW w:w="1260" w:type="dxa"/>
+            <w:tcBorders>
+              <w:bottom w:val="single" w:sz="4" w:space="0" w:color="auto"/>
+            </w:tcBorders>
+          </w:tcPr>
+          <w:p>
+            <w:pPr>
+              <w:spacing w:line="254" w:lineRule="auto"/>
+              <w:ind w:left="33"/>
+              <w:jc w:val="center"/>
+              <w:rPr>
+                <w:rFonts w:asciiTheme="minorHAnsi" w:hAnsiTheme="minorHAnsi" w:cstheme="minorHAnsi"/>
+                <w:bCs/>
+                <w:sz w:val="22"/>
+              </w:rPr>
+            </w:pPr>
+            <w:r>
+              <w:rPr>
+                <w:rFonts w:asciiTheme="minorHAnsi" w:hAnsiTheme="minorHAnsi" w:cstheme="minorHAnsi"/>
+                <w:bCs/>
+                <w:sz w:val="22"/>
+              </w:rPr>
+              <w:t>3</w:t>
+            </w:r>
+          </w:p>
+        </w:tc>
+      </w:tr>
+      <w:tr>
+        <w:trPr>
+          <w:trHeight w:val="454"/>
+        </w:trPr>
+        <w:tc>
+          <w:tcPr>
             <w:tcW w:w="7740" w:type="dxa"/>
             <w:gridSpan w:val="3"/>
             <w:tcBorders>
@@ -14465,7 +14541,7 @@
                 <w:i/>
                 <w:sz w:val="22"/>
               </w:rPr>
-              <w:t>140</w:t>
+              <w:t>352</w:t>
             </w:r>
           </w:p>
         </w:tc>
@@ -14482,7 +14558,7 @@
           <w:szCs w:val="22"/>
         </w:rPr>
       </w:pPr>
-      <w:bookmarkStart w:id="8" w:name="_Toc69321893"/>
+      <w:bookmarkStart w:id="8" w:name="_Toc69891849"/>
       <w:r>
         <w:rPr>
           <w:color w:val="7F7F7F" w:themeColor="text1" w:themeTint="80"/>
@@ -14561,6 +14637,7 @@
       </w:pPr>
       <w:bookmarkStart w:id="9" w:name="_Toc69320993"/>
       <w:r>
+        <w:lastRenderedPageBreak/>
         <w:t>1.</w:t>
       </w:r>
       <w:r>
@@ -14637,7 +14714,6 @@
                 <w:rFonts w:cstheme="minorHAnsi"/>
                 <w:b/>
               </w:rPr>
-              <w:lastRenderedPageBreak/>
               <w:t>#</w:t>
             </w:r>
           </w:p>
@@ -15926,6 +16002,7 @@
               <w:rPr>
                 <w:rFonts w:ascii="Calibri" w:eastAsia="Calibri" w:hAnsi="Calibri" w:cs="Calibri"/>
               </w:rPr>
+              <w:lastRenderedPageBreak/>
               <w:t>9</w:t>
             </w:r>
           </w:p>
@@ -16058,7 +16135,6 @@
                 <w:rFonts w:asciiTheme="minorHAnsi" w:eastAsiaTheme="minorHAnsi" w:hAnsiTheme="minorHAnsi" w:cstheme="minorHAnsi"/>
                 <w:bCs/>
               </w:rPr>
-              <w:lastRenderedPageBreak/>
               <w:t>Using version control to keep track of the changes in stages “Designing”, “Prototyping” and “Implementing”.</w:t>
             </w:r>
           </w:p>
@@ -16116,7 +16192,6 @@
               <w:rPr>
                 <w:rFonts w:ascii="Calibri" w:eastAsia="Calibri" w:hAnsi="Calibri" w:cs="Calibri"/>
               </w:rPr>
-              <w:lastRenderedPageBreak/>
               <w:t>10</w:t>
             </w:r>
           </w:p>
@@ -16366,7 +16441,7 @@
           <w:szCs w:val="22"/>
         </w:rPr>
       </w:pPr>
-      <w:bookmarkStart w:id="10" w:name="_Toc69321894"/>
+      <w:bookmarkStart w:id="10" w:name="_Toc69891850"/>
       <w:r>
         <w:rPr>
           <w:color w:val="7F7F7F" w:themeColor="text1" w:themeTint="80"/>
@@ -17850,6 +17925,7 @@
                 <w:bCs/>
                 <w:sz w:val="22"/>
               </w:rPr>
+              <w:lastRenderedPageBreak/>
               <w:t>7</w:t>
             </w:r>
           </w:p>
@@ -17992,7 +18068,6 @@
                 <w:bCs/>
                 <w:sz w:val="22"/>
               </w:rPr>
-              <w:lastRenderedPageBreak/>
               <w:t>8</w:t>
             </w:r>
           </w:p>
@@ -18309,7 +18384,7 @@
           <w:szCs w:val="22"/>
         </w:rPr>
       </w:pPr>
-      <w:bookmarkStart w:id="12" w:name="_Toc69321895"/>
+      <w:bookmarkStart w:id="12" w:name="_Toc69891851"/>
       <w:r>
         <w:rPr>
           <w:color w:val="7F7F7F" w:themeColor="text1" w:themeTint="80"/>
@@ -18645,7 +18720,7 @@
           <w:sz w:val="22"/>
         </w:rPr>
       </w:pPr>
-      <w:bookmarkStart w:id="15" w:name="_Toc69321945"/>
+      <w:bookmarkStart w:id="15" w:name="_Toc69891862"/>
       <w:r>
         <w:rPr>
           <w:color w:val="7F7F7F" w:themeColor="text1" w:themeTint="80"/>
@@ -18749,6 +18824,7 @@
       </w:pPr>
       <w:bookmarkStart w:id="16" w:name="_Toc69320997"/>
       <w:r>
+        <w:lastRenderedPageBreak/>
         <w:t>2.2</w:t>
       </w:r>
       <w:r>
@@ -18804,7 +18880,6 @@
         <w:rPr>
           <w:color w:val="000000"/>
         </w:rPr>
-        <w:lastRenderedPageBreak/>
         <w:t xml:space="preserve">Refer to and study similar working applications </w:t>
       </w:r>
       <w:r>
@@ -19571,7 +19646,7 @@
           <w:szCs w:val="22"/>
         </w:rPr>
       </w:pPr>
-      <w:bookmarkStart w:id="18" w:name="_Toc69321896"/>
+      <w:bookmarkStart w:id="18" w:name="_Toc69891852"/>
       <w:r>
         <w:rPr>
           <w:color w:val="7F7F7F" w:themeColor="text1" w:themeTint="80"/>
@@ -20813,6 +20888,7 @@
                 <w:bCs/>
                 <w:sz w:val="22"/>
               </w:rPr>
+              <w:lastRenderedPageBreak/>
               <w:t>(Front-end)</w:t>
             </w:r>
           </w:p>
@@ -20837,6 +20913,7 @@
                 <w:bCs/>
                 <w:sz w:val="22"/>
               </w:rPr>
+              <w:lastRenderedPageBreak/>
               <w:t>Week 12</w:t>
             </w:r>
           </w:p>
@@ -21058,7 +21135,6 @@
                 <w:bCs/>
                 <w:sz w:val="22"/>
               </w:rPr>
-              <w:lastRenderedPageBreak/>
               <w:t>10</w:t>
             </w:r>
           </w:p>
@@ -21425,7 +21501,7 @@
           <w:szCs w:val="22"/>
         </w:rPr>
       </w:pPr>
-      <w:bookmarkStart w:id="20" w:name="_Toc69321897"/>
+      <w:bookmarkStart w:id="20" w:name="_Toc69891853"/>
       <w:r>
         <w:rPr>
           <w:color w:val="7F7F7F" w:themeColor="text1" w:themeTint="80"/>
@@ -21564,7 +21640,7 @@
           <w:sz w:val="22"/>
         </w:rPr>
       </w:pPr>
-      <w:bookmarkStart w:id="23" w:name="_Toc69321946"/>
+      <w:bookmarkStart w:id="23" w:name="_Toc69891863"/>
       <w:r>
         <w:rPr>
           <w:color w:val="7F7F7F" w:themeColor="text1" w:themeTint="80"/>
@@ -22095,6 +22171,7 @@
                 <w:rFonts w:ascii="Calibri" w:eastAsia="Calibri" w:hAnsi="Calibri" w:cs="Calibri"/>
                 <w:sz w:val="22"/>
               </w:rPr>
+              <w:lastRenderedPageBreak/>
               <w:t xml:space="preserve">Draw </w:t>
             </w:r>
             <w:r>
@@ -22177,6 +22254,7 @@
                 <w:rFonts w:asciiTheme="minorHAnsi" w:hAnsiTheme="minorHAnsi" w:cstheme="minorHAnsi"/>
                 <w:sz w:val="22"/>
               </w:rPr>
+              <w:lastRenderedPageBreak/>
               <w:t>Design Leader</w:t>
             </w:r>
           </w:p>
@@ -22423,7 +22501,6 @@
                 <w:rFonts w:ascii="Calibri" w:eastAsia="Calibri" w:hAnsi="Calibri" w:cs="Calibri"/>
                 <w:sz w:val="22"/>
               </w:rPr>
-              <w:lastRenderedPageBreak/>
               <w:t xml:space="preserve">Review </w:t>
             </w:r>
             <w:r>
@@ -22520,7 +22597,6 @@
                 <w:rFonts w:asciiTheme="minorHAnsi" w:hAnsiTheme="minorHAnsi" w:cstheme="minorHAnsi"/>
                 <w:sz w:val="22"/>
               </w:rPr>
-              <w:lastRenderedPageBreak/>
               <w:t>Technical Leader</w:t>
             </w:r>
           </w:p>
@@ -23140,7 +23216,7 @@
           <w:szCs w:val="22"/>
         </w:rPr>
       </w:pPr>
-      <w:bookmarkStart w:id="25" w:name="_Toc69321898"/>
+      <w:bookmarkStart w:id="25" w:name="_Toc69891854"/>
       <w:r>
         <w:rPr>
           <w:color w:val="7F7F7F" w:themeColor="text1" w:themeTint="80"/>
@@ -23832,7 +23908,7 @@
           <w:szCs w:val="22"/>
         </w:rPr>
       </w:pPr>
-      <w:bookmarkStart w:id="28" w:name="_Toc69321899"/>
+      <w:bookmarkStart w:id="28" w:name="_Toc69891855"/>
       <w:r>
         <w:rPr>
           <w:color w:val="7F7F7F" w:themeColor="text1" w:themeTint="80"/>
@@ -24269,6 +24345,15 @@
                 <w:shd w:val="clear" w:color="auto" w:fill="auto"/>
               </w:rPr>
               <w:br/>
+            </w:r>
+            <w:r>
+              <w:rPr>
+                <w:rFonts w:ascii="Calibri" w:eastAsia="Calibri" w:hAnsi="Calibri" w:cs="Calibri"/>
+                <w:sz w:val="22"/>
+                <w:szCs w:val="22"/>
+                <w:shd w:val="clear" w:color="auto" w:fill="auto"/>
+              </w:rPr>
+              <w:lastRenderedPageBreak/>
               <w:t xml:space="preserve">- </w:t>
             </w:r>
             <w:r>
@@ -24355,13 +24440,14 @@
           <w:u w:val="single"/>
         </w:rPr>
       </w:pPr>
-      <w:bookmarkStart w:id="30" w:name="_Toc69321900"/>
+      <w:bookmarkStart w:id="30" w:name="_Toc69891856"/>
       <w:r>
         <w:rPr>
           <w:color w:val="7F7F7F" w:themeColor="text1" w:themeTint="80"/>
           <w:sz w:val="22"/>
           <w:szCs w:val="22"/>
         </w:rPr>
+        <w:lastRenderedPageBreak/>
         <w:t xml:space="preserve">Table </w:t>
       </w:r>
       <w:r>
@@ -24420,7 +24506,6 @@
         <w:pStyle w:val="Heading4"/>
       </w:pPr>
       <w:r>
-        <w:lastRenderedPageBreak/>
         <w:t xml:space="preserve">b. </w:t>
       </w:r>
       <w:r>
@@ -25021,7 +25106,7 @@
           <w:szCs w:val="22"/>
         </w:rPr>
       </w:pPr>
-      <w:bookmarkStart w:id="31" w:name="_Toc69321901"/>
+      <w:bookmarkStart w:id="31" w:name="_Toc69891857"/>
       <w:r>
         <w:rPr>
           <w:color w:val="7F7F7F" w:themeColor="text1" w:themeTint="80"/>
@@ -25802,7 +25887,7 @@
           <w:szCs w:val="22"/>
         </w:rPr>
       </w:pPr>
-      <w:bookmarkStart w:id="34" w:name="_Toc69321902"/>
+      <w:bookmarkStart w:id="34" w:name="_Toc69891858"/>
       <w:r>
         <w:rPr>
           <w:color w:val="7F7F7F" w:themeColor="text1" w:themeTint="80"/>
@@ -25891,6 +25976,7 @@
     </w:p>
     <w:p>
       <w:r>
+        <w:lastRenderedPageBreak/>
         <w:t xml:space="preserve">In this account, we create a </w:t>
       </w:r>
       <w:r>
@@ -26055,7 +26141,7 @@
             <w:i/>
             <w:noProof/>
           </w:rPr>
-          <w:t>4</w:t>
+          <w:t>15</w:t>
         </w:r>
         <w:r>
           <w:rPr>
@@ -28624,7 +28710,7 @@
 </file>
 
 <file path=customXml/itemProps1.xml><?xml version="1.0" encoding="utf-8"?>
-<ds:datastoreItem xmlns:ds="http://schemas.openxmlformats.org/officeDocument/2006/customXml" ds:itemID="{8F23C75C-581C-41DF-8FCA-9E5CA4A40BD1}">
+<ds:datastoreItem xmlns:ds="http://schemas.openxmlformats.org/officeDocument/2006/customXml" ds:itemID="{D4273483-2910-4398-BC16-19A3B8C81938}">
   <ds:schemaRefs>
     <ds:schemaRef ds:uri="http://schemas.openxmlformats.org/officeDocument/2006/bibliography"/>
   </ds:schemaRefs>

--- a/reports/Report2_Project Management Plan.docx
+++ b/reports/Report2_Project Management Plan.docx
@@ -868,7 +868,7 @@
                 <w:noProof/>
                 <w:webHidden/>
               </w:rPr>
-              <w:t>7</w:t>
+              <w:t>8</w:t>
             </w:r>
             <w:r>
               <w:rPr>
@@ -1148,7 +1148,7 @@
                 <w:noProof/>
                 <w:webHidden/>
               </w:rPr>
-              <w:t>10</w:t>
+              <w:t>11</w:t>
             </w:r>
             <w:r>
               <w:rPr>
@@ -1988,7 +1988,7 @@
                 <w:noProof/>
                 <w:webHidden/>
               </w:rPr>
-              <w:t>15</w:t>
+              <w:t>14</w:t>
             </w:r>
             <w:r>
               <w:rPr>
@@ -2638,7 +2638,7 @@
             <w:noProof/>
             <w:webHidden/>
           </w:rPr>
-          <w:t>14</w:t>
+          <w:t>13</w:t>
         </w:r>
         <w:r>
           <w:rPr>
@@ -2808,8 +2808,6 @@
         </w:rPr>
         <w:fldChar w:fldCharType="end"/>
       </w:r>
-      <w:bookmarkStart w:id="0" w:name="_GoBack"/>
-      <w:bookmarkEnd w:id="0"/>
     </w:p>
     <w:p>
       <w:pPr>
@@ -2884,7 +2882,16 @@
             <w:rStyle w:val="Hyperlink"/>
             <w:noProof/>
           </w:rPr>
-          <w:t>Figure 1. Scrum Framework</w:t>
+          <w:t>Figure 1. Scrum Fra</w:t>
+        </w:r>
+        <w:bookmarkStart w:id="0" w:name="_GoBack"/>
+        <w:bookmarkEnd w:id="0"/>
+        <w:r>
+          <w:rPr>
+            <w:rStyle w:val="Hyperlink"/>
+            <w:noProof/>
+          </w:rPr>
+          <w:t>mework</w:t>
         </w:r>
         <w:r>
           <w:rPr>
@@ -16501,7 +16508,6 @@
       </w:r>
       <w:bookmarkEnd w:id="10"/>
     </w:p>
-    <w:p/>
     <w:p>
       <w:pPr>
         <w:pStyle w:val="Heading3"/>
@@ -18444,7 +18450,6 @@
       </w:r>
       <w:bookmarkEnd w:id="12"/>
     </w:p>
-    <w:p/>
     <w:p>
       <w:pPr>
         <w:pStyle w:val="Heading2"/>
@@ -18777,8 +18782,10 @@
       <w:pPr>
         <w:jc w:val="center"/>
         <w:rPr>
-          <w:rFonts w:cstheme="minorHAnsi"/>
+          <w:rFonts w:eastAsia="Times New Roman" w:cstheme="minorHAnsi"/>
+          <w:i/>
           <w:color w:val="0000FF"/>
+          <w:u w:val="single"/>
         </w:rPr>
       </w:pPr>
       <w:r>
@@ -18813,10 +18820,58 @@
     </w:p>
     <w:p>
       <w:pPr>
+        <w:spacing w:after="0"/>
         <w:rPr>
+          <w:rFonts w:eastAsia="Times New Roman" w:cstheme="minorHAnsi"/>
+          <w:color w:val="000000"/>
+        </w:rPr>
+      </w:pPr>
+    </w:p>
+    <w:p>
+      <w:pPr>
+        <w:rPr>
+          <w:rFonts w:cstheme="minorHAnsi"/>
           <w:color w:val="0000FF"/>
         </w:rPr>
       </w:pPr>
+      <w:r>
+        <w:rPr>
+          <w:rFonts w:eastAsia="Times New Roman" w:cstheme="minorHAnsi"/>
+          <w:color w:val="000000"/>
+        </w:rPr>
+        <w:t>Product backlog and Sprint backlog</w:t>
+      </w:r>
+      <w:r>
+        <w:rPr>
+          <w:rFonts w:eastAsia="Times New Roman" w:cstheme="minorHAnsi"/>
+          <w:color w:val="000000"/>
+        </w:rPr>
+        <w:t xml:space="preserve"> can be seen at</w:t>
+      </w:r>
+      <w:r>
+        <w:rPr>
+          <w:rFonts w:eastAsia="Times New Roman" w:cstheme="minorHAnsi"/>
+          <w:i/>
+          <w:color w:val="0000FF"/>
+          <w:u w:val="single"/>
+        </w:rPr>
+        <w:t xml:space="preserve"> </w:t>
+      </w:r>
+      <w:r>
+        <w:rPr>
+          <w:rFonts w:eastAsia="Times New Roman" w:cstheme="minorHAnsi"/>
+          <w:i/>
+          <w:color w:val="0000FF"/>
+          <w:u w:val="single"/>
+        </w:rPr>
+        <w:t>http://bit.ly/salesmgt-backlog</w:t>
+      </w:r>
+      <w:r>
+        <w:rPr>
+          <w:rFonts w:eastAsia="Times New Roman" w:cstheme="minorHAnsi"/>
+        </w:rPr>
+        <w:t>.</w:t>
+      </w:r>
     </w:p>
     <w:p>
       <w:pPr>
@@ -19706,7 +19761,6 @@
       </w:r>
       <w:bookmarkEnd w:id="18"/>
     </w:p>
-    <w:p/>
     <w:p>
       <w:pPr>
         <w:pStyle w:val="Heading2"/>
@@ -20888,7 +20942,6 @@
                 <w:bCs/>
                 <w:sz w:val="22"/>
               </w:rPr>
-              <w:lastRenderedPageBreak/>
               <w:t>(Front-end)</w:t>
             </w:r>
           </w:p>
@@ -20913,7 +20966,6 @@
                 <w:bCs/>
                 <w:sz w:val="22"/>
               </w:rPr>
-              <w:lastRenderedPageBreak/>
               <w:t>Week 12</w:t>
             </w:r>
           </w:p>
@@ -20984,6 +21036,7 @@
                 <w:bCs/>
                 <w:sz w:val="22"/>
               </w:rPr>
+              <w:lastRenderedPageBreak/>
               <w:t>9</w:t>
             </w:r>
           </w:p>
@@ -21561,7 +21614,6 @@
       </w:r>
       <w:bookmarkEnd w:id="20"/>
     </w:p>
-    <w:p/>
     <w:p>
       <w:pPr>
         <w:pStyle w:val="Heading2"/>
@@ -21693,7 +21745,6 @@
       </w:r>
       <w:bookmarkEnd w:id="23"/>
     </w:p>
-    <w:p/>
     <w:p>
       <w:pPr>
         <w:pStyle w:val="Heading3"/>
@@ -22171,7 +22222,6 @@
                 <w:rFonts w:ascii="Calibri" w:eastAsia="Calibri" w:hAnsi="Calibri" w:cs="Calibri"/>
                 <w:sz w:val="22"/>
               </w:rPr>
-              <w:lastRenderedPageBreak/>
               <w:t xml:space="preserve">Draw </w:t>
             </w:r>
             <w:r>
@@ -22254,7 +22304,6 @@
                 <w:rFonts w:asciiTheme="minorHAnsi" w:hAnsiTheme="minorHAnsi" w:cstheme="minorHAnsi"/>
                 <w:sz w:val="22"/>
               </w:rPr>
-              <w:lastRenderedPageBreak/>
               <w:t>Design Leader</w:t>
             </w:r>
           </w:p>
@@ -22550,6 +22599,7 @@
                 <w:rFonts w:ascii="Calibri" w:eastAsia="Calibri" w:hAnsi="Calibri" w:cs="Calibri"/>
                 <w:sz w:val="22"/>
               </w:rPr>
+              <w:lastRenderedPageBreak/>
               <w:t xml:space="preserve">Review </w:t>
             </w:r>
             <w:r>
@@ -22597,6 +22647,7 @@
                 <w:rFonts w:asciiTheme="minorHAnsi" w:hAnsiTheme="minorHAnsi" w:cstheme="minorHAnsi"/>
                 <w:sz w:val="22"/>
               </w:rPr>
+              <w:lastRenderedPageBreak/>
               <w:t>Technical Leader</w:t>
             </w:r>
           </w:p>
@@ -23276,7 +23327,6 @@
       </w:r>
       <w:bookmarkEnd w:id="25"/>
     </w:p>
-    <w:p/>
     <w:p>
       <w:pPr>
         <w:pStyle w:val="Heading2"/>
@@ -24345,15 +24395,6 @@
                 <w:shd w:val="clear" w:color="auto" w:fill="auto"/>
               </w:rPr>
               <w:br/>
-            </w:r>
-            <w:r>
-              <w:rPr>
-                <w:rFonts w:ascii="Calibri" w:eastAsia="Calibri" w:hAnsi="Calibri" w:cs="Calibri"/>
-                <w:sz w:val="22"/>
-                <w:szCs w:val="22"/>
-                <w:shd w:val="clear" w:color="auto" w:fill="auto"/>
-              </w:rPr>
-              <w:lastRenderedPageBreak/>
               <w:t xml:space="preserve">- </w:t>
             </w:r>
             <w:r>
@@ -24447,7 +24488,6 @@
           <w:sz w:val="22"/>
           <w:szCs w:val="22"/>
         </w:rPr>
-        <w:lastRenderedPageBreak/>
         <w:t xml:space="preserve">Table </w:t>
       </w:r>
       <w:r>
@@ -24685,6 +24725,7 @@
                 <w:rFonts w:asciiTheme="minorHAnsi" w:hAnsiTheme="minorHAnsi" w:cstheme="minorHAnsi"/>
                 <w:sz w:val="22"/>
               </w:rPr>
+              <w:lastRenderedPageBreak/>
               <w:t>Customer Representor</w:t>
             </w:r>
           </w:p>
@@ -25166,7 +25207,6 @@
       </w:r>
       <w:bookmarkEnd w:id="31"/>
     </w:p>
-    <w:p/>
     <w:p>
       <w:pPr>
         <w:pStyle w:val="Heading2"/>
@@ -25976,7 +26016,6 @@
     </w:p>
     <w:p>
       <w:r>
-        <w:lastRenderedPageBreak/>
         <w:t xml:space="preserve">In this account, we create a </w:t>
       </w:r>
       <w:r>
@@ -26033,6 +26072,7 @@
     </w:p>
     <w:p>
       <w:r>
+        <w:lastRenderedPageBreak/>
         <w:t xml:space="preserve">Link: </w:t>
       </w:r>
       <w:hyperlink r:id="rId17" w:history="1">
@@ -28710,7 +28750,7 @@
 </file>
 
 <file path=customXml/itemProps1.xml><?xml version="1.0" encoding="utf-8"?>
-<ds:datastoreItem xmlns:ds="http://schemas.openxmlformats.org/officeDocument/2006/customXml" ds:itemID="{D4273483-2910-4398-BC16-19A3B8C81938}">
+<ds:datastoreItem xmlns:ds="http://schemas.openxmlformats.org/officeDocument/2006/customXml" ds:itemID="{8DF1B4CC-9A79-4E74-B739-77747D156F2B}">
   <ds:schemaRefs>
     <ds:schemaRef ds:uri="http://schemas.openxmlformats.org/officeDocument/2006/bibliography"/>
   </ds:schemaRefs>
